--- a/CV_Current.docx
+++ b/CV_Current.docx
@@ -1128,7 +1128,23 @@
           <w:sz w:val="22"/>
           <w:szCs w:val="22"/>
         </w:rPr>
-        <w:t>2020 – 2022</w:t>
+        <w:t>202</w:t>
+      </w:r>
+      <w:r>
+        <w:rPr>
+          <w:rFonts w:ascii="Arial" w:hAnsi="Arial" w:cs="Arial"/>
+          <w:sz w:val="22"/>
+          <w:szCs w:val="22"/>
+        </w:rPr>
+        <w:t>2</w:t>
+      </w:r>
+      <w:r>
+        <w:rPr>
+          <w:rFonts w:ascii="Arial" w:hAnsi="Arial" w:cs="Arial"/>
+          <w:sz w:val="22"/>
+          <w:szCs w:val="22"/>
+        </w:rPr>
+        <w:t xml:space="preserve"> – 2022</w:t>
       </w:r>
       <w:r>
         <w:rPr>
@@ -2555,27 +2571,7 @@
             <w:szCs w:val="22"/>
             <w:shd w:val="clear" w:color="auto" w:fill="FFFFFF"/>
           </w:rPr>
-          <w:t>https://scholar.google.com.co/citations?</w:t>
-        </w:r>
-        <w:r>
-          <w:rPr>
-            <w:rStyle w:val="Hyperlink"/>
-            <w:rFonts w:ascii="Helvetica" w:hAnsi="Helvetica"/>
-            <w:sz w:val="22"/>
-            <w:szCs w:val="22"/>
-            <w:shd w:val="clear" w:color="auto" w:fill="FFFFFF"/>
-          </w:rPr>
-          <w:t>u</w:t>
-        </w:r>
-        <w:r>
-          <w:rPr>
-            <w:rStyle w:val="Hyperlink"/>
-            <w:rFonts w:ascii="Helvetica" w:hAnsi="Helvetica"/>
-            <w:sz w:val="22"/>
-            <w:szCs w:val="22"/>
-            <w:shd w:val="clear" w:color="auto" w:fill="FFFFFF"/>
-          </w:rPr>
-          <w:t>ser=EnoaXSEAAAAJ&amp;hl=en</w:t>
+          <w:t>https://scholar.google.com.co/citations?user=EnoaXSEAAAAJ&amp;hl=en</w:t>
         </w:r>
       </w:hyperlink>
     </w:p>

--- a/CV_Current.docx
+++ b/CV_Current.docx
@@ -2605,10 +2605,10 @@
           <w:vertAlign w:val="superscript"/>
         </w:rPr>
         <w:drawing>
-          <wp:inline distT="0" distB="0" distL="0" distR="0" wp14:anchorId="3159035F" wp14:editId="548887BE">
-            <wp:extent cx="1878235" cy="2125526"/>
-            <wp:effectExtent l="0" t="0" r="1905" b="0"/>
-            <wp:docPr id="1351827038" name="Picture 1" descr="A graph of a number of people&#10;&#10;AI-generated content may be incorrect."/>
+          <wp:inline distT="0" distB="0" distL="0" distR="0" wp14:anchorId="6CE616EF" wp14:editId="11F3CC3C">
+            <wp:extent cx="2409245" cy="2545617"/>
+            <wp:effectExtent l="0" t="0" r="3810" b="0"/>
+            <wp:docPr id="44567660" name="Picture 1"/>
             <wp:cNvGraphicFramePr>
               <a:graphicFrameLocks xmlns:a="http://schemas.openxmlformats.org/drawingml/2006/main" noChangeAspect="1"/>
             </wp:cNvGraphicFramePr>
@@ -2616,7 +2616,7 @@
               <a:graphicData uri="http://schemas.openxmlformats.org/drawingml/2006/picture">
                 <pic:pic xmlns:pic="http://schemas.openxmlformats.org/drawingml/2006/picture">
                   <pic:nvPicPr>
-                    <pic:cNvPr id="1351827038" name="Picture 1" descr="A graph of a number of people&#10;&#10;AI-generated content may be incorrect."/>
+                    <pic:cNvPr id="44567660" name="Picture 44567660"/>
                     <pic:cNvPicPr/>
                   </pic:nvPicPr>
                   <pic:blipFill>
@@ -2634,7 +2634,7 @@
                   <pic:spPr>
                     <a:xfrm>
                       <a:off x="0" y="0"/>
-                      <a:ext cx="1957624" cy="2215367"/>
+                      <a:ext cx="2450519" cy="2589227"/>
                     </a:xfrm>
                     <a:prstGeom prst="rect">
                       <a:avLst/>
@@ -3535,6 +3535,7 @@
         <w:rPr>
           <w:rFonts w:ascii="Arial" w:hAnsi="Arial" w:cs="Arial"/>
         </w:rPr>
+        <w:lastRenderedPageBreak/>
         <w:t>DOI: 10.1158/1078-0432.CCR-20-4774.</w:t>
       </w:r>
     </w:p>
@@ -3553,7 +3554,6 @@
         <w:rPr>
           <w:rFonts w:ascii="Arial" w:eastAsia="Times New Roman" w:hAnsi="Arial" w:cs="Arial"/>
         </w:rPr>
-        <w:lastRenderedPageBreak/>
         <w:t>Mendoza-</w:t>
       </w:r>
       <w:proofErr w:type="spellStart"/>

--- a/CV_Current.docx
+++ b/CV_Current.docx
@@ -284,6 +284,22 @@
           <w:sz w:val="22"/>
           <w:szCs w:val="22"/>
         </w:rPr>
+        <w:t>02</w:t>
+      </w:r>
+      <w:r>
+        <w:rPr>
+          <w:rFonts w:ascii="Arial" w:hAnsi="Arial" w:cs="Arial"/>
+          <w:sz w:val="22"/>
+          <w:szCs w:val="22"/>
+        </w:rPr>
+        <w:t>/03/</w:t>
+      </w:r>
+      <w:r>
+        <w:rPr>
+          <w:rFonts w:ascii="Arial" w:hAnsi="Arial" w:cs="Arial"/>
+          <w:sz w:val="22"/>
+          <w:szCs w:val="22"/>
+        </w:rPr>
         <w:t>201</w:t>
       </w:r>
       <w:r>
@@ -300,15 +316,31 @@
           <w:sz w:val="22"/>
           <w:szCs w:val="22"/>
         </w:rPr>
-        <w:t xml:space="preserve"> – 201</w:t>
-      </w:r>
-      <w:r>
-        <w:rPr>
-          <w:rFonts w:ascii="Arial" w:hAnsi="Arial" w:cs="Arial"/>
-          <w:sz w:val="22"/>
-          <w:szCs w:val="22"/>
-        </w:rPr>
-        <w:t>8</w:t>
+        <w:t xml:space="preserve"> </w:t>
+      </w:r>
+      <w:r>
+        <w:rPr>
+          <w:rFonts w:ascii="Arial" w:hAnsi="Arial" w:cs="Arial"/>
+          <w:sz w:val="22"/>
+          <w:szCs w:val="22"/>
+        </w:rPr>
+        <w:t>–</w:t>
+      </w:r>
+      <w:r>
+        <w:rPr>
+          <w:rFonts w:ascii="Arial" w:hAnsi="Arial" w:cs="Arial"/>
+          <w:sz w:val="22"/>
+          <w:szCs w:val="22"/>
+        </w:rPr>
+        <w:t xml:space="preserve"> </w:t>
+      </w:r>
+      <w:r>
+        <w:rPr>
+          <w:rFonts w:ascii="Arial" w:hAnsi="Arial" w:cs="Arial"/>
+          <w:sz w:val="22"/>
+          <w:szCs w:val="22"/>
+        </w:rPr>
+        <w:t>03/20/2018</w:t>
       </w:r>
       <w:r>
         <w:rPr>
@@ -321,61 +353,198 @@
       <w:r>
         <w:rPr>
           <w:rFonts w:ascii="Arial" w:hAnsi="Arial" w:cs="Arial"/>
+          <w:b/>
+          <w:bCs/>
+          <w:sz w:val="22"/>
+          <w:szCs w:val="22"/>
+        </w:rPr>
+        <w:t xml:space="preserve">Doctor of Philosophy, </w:t>
+      </w:r>
+      <w:r>
+        <w:rPr>
+          <w:rFonts w:ascii="Arial" w:hAnsi="Arial" w:cs="Arial"/>
+          <w:b/>
+          <w:bCs/>
+          <w:sz w:val="22"/>
+          <w:szCs w:val="22"/>
+        </w:rPr>
+        <w:t>Biotechnology</w:t>
+      </w:r>
+      <w:r>
+        <w:rPr>
+          <w:rFonts w:ascii="Arial" w:hAnsi="Arial" w:cs="Arial"/>
+          <w:b/>
+          <w:bCs/>
           <w:sz w:val="22"/>
           <w:szCs w:val="22"/>
         </w:rPr>
         <w:tab/>
-        <w:t xml:space="preserve">Doctor of Philosophy, </w:t>
-      </w:r>
-      <w:r>
-        <w:rPr>
-          <w:rFonts w:ascii="Arial" w:hAnsi="Arial" w:cs="Arial"/>
-          <w:sz w:val="22"/>
-          <w:szCs w:val="22"/>
-        </w:rPr>
-        <w:t>Biotechnology</w:t>
+      </w:r>
+      <w:r>
+        <w:rPr>
+          <w:rFonts w:ascii="Arial" w:hAnsi="Arial" w:cs="Arial"/>
+          <w:sz w:val="22"/>
+          <w:szCs w:val="22"/>
+        </w:rPr>
+        <w:tab/>
       </w:r>
     </w:p>
     <w:p>
       <w:pPr>
         <w:spacing w:after="20"/>
-        <w:rPr>
-          <w:rFonts w:ascii="Arial" w:hAnsi="Arial" w:cs="Arial"/>
-          <w:sz w:val="22"/>
-          <w:szCs w:val="22"/>
-        </w:rPr>
-      </w:pPr>
-      <w:r>
-        <w:rPr>
-          <w:rFonts w:ascii="Arial" w:hAnsi="Arial" w:cs="Arial"/>
-          <w:sz w:val="22"/>
-          <w:szCs w:val="22"/>
-        </w:rPr>
-        <w:tab/>
-      </w:r>
-      <w:r>
-        <w:rPr>
-          <w:rFonts w:ascii="Arial" w:hAnsi="Arial" w:cs="Arial"/>
-          <w:sz w:val="22"/>
-          <w:szCs w:val="22"/>
-        </w:rPr>
-        <w:tab/>
-      </w:r>
-      <w:r>
-        <w:rPr>
-          <w:rFonts w:ascii="Arial" w:hAnsi="Arial" w:cs="Arial"/>
-          <w:sz w:val="22"/>
-          <w:szCs w:val="22"/>
-        </w:rPr>
-        <w:tab/>
-      </w:r>
-      <w:r>
-        <w:rPr>
-          <w:rFonts w:ascii="Arial" w:hAnsi="Arial" w:cs="Arial"/>
-          <w:sz w:val="22"/>
-          <w:szCs w:val="22"/>
-        </w:rPr>
-        <w:t>Federal University of Espirito Santo, ES - Brazil</w:t>
+        <w:ind w:left="2160" w:firstLine="720"/>
+        <w:contextualSpacing/>
+        <w:rPr>
+          <w:rFonts w:ascii="Arial" w:hAnsi="Arial" w:cs="Arial"/>
+          <w:sz w:val="22"/>
+          <w:szCs w:val="22"/>
+        </w:rPr>
+      </w:pPr>
+      <w:r>
+        <w:rPr>
+          <w:rFonts w:ascii="Arial" w:hAnsi="Arial" w:cs="Arial"/>
+          <w:sz w:val="22"/>
+          <w:szCs w:val="22"/>
+        </w:rPr>
+        <w:t>Federal University of Espirito Santo</w:t>
+      </w:r>
+    </w:p>
+    <w:p>
+      <w:pPr>
+        <w:spacing w:after="20"/>
+        <w:ind w:left="2160" w:firstLine="720"/>
+        <w:contextualSpacing/>
+        <w:rPr>
+          <w:rFonts w:ascii="Arial" w:hAnsi="Arial" w:cs="Arial"/>
+          <w:sz w:val="22"/>
+          <w:szCs w:val="22"/>
+        </w:rPr>
+      </w:pPr>
+      <w:proofErr w:type="spellStart"/>
+      <w:r>
+        <w:rPr>
+          <w:rFonts w:ascii="Arial" w:hAnsi="Arial" w:cs="Arial"/>
+          <w:sz w:val="22"/>
+          <w:szCs w:val="22"/>
+        </w:rPr>
+        <w:t>Direção</w:t>
+      </w:r>
+      <w:proofErr w:type="spellEnd"/>
+      <w:r>
+        <w:rPr>
+          <w:rFonts w:ascii="Arial" w:hAnsi="Arial" w:cs="Arial"/>
+          <w:sz w:val="22"/>
+          <w:szCs w:val="22"/>
+        </w:rPr>
+        <w:t xml:space="preserve"> do CCS - </w:t>
+      </w:r>
+      <w:proofErr w:type="spellStart"/>
+      <w:r>
+        <w:rPr>
+          <w:rFonts w:ascii="Arial" w:hAnsi="Arial" w:cs="Arial"/>
+          <w:sz w:val="22"/>
+          <w:szCs w:val="22"/>
+        </w:rPr>
+        <w:t>Prédio</w:t>
+      </w:r>
+      <w:proofErr w:type="spellEnd"/>
+      <w:r>
+        <w:rPr>
+          <w:rFonts w:ascii="Arial" w:hAnsi="Arial" w:cs="Arial"/>
+          <w:sz w:val="22"/>
+          <w:szCs w:val="22"/>
+        </w:rPr>
+        <w:t xml:space="preserve"> do Centro de </w:t>
+      </w:r>
+      <w:proofErr w:type="spellStart"/>
+      <w:r>
+        <w:rPr>
+          <w:rFonts w:ascii="Arial" w:hAnsi="Arial" w:cs="Arial"/>
+          <w:sz w:val="22"/>
+          <w:szCs w:val="22"/>
+        </w:rPr>
+        <w:t>Ciências</w:t>
+      </w:r>
+      <w:proofErr w:type="spellEnd"/>
+      <w:r>
+        <w:rPr>
+          <w:rFonts w:ascii="Arial" w:hAnsi="Arial" w:cs="Arial"/>
+          <w:sz w:val="22"/>
+          <w:szCs w:val="22"/>
+        </w:rPr>
+        <w:t xml:space="preserve"> da </w:t>
+      </w:r>
+      <w:proofErr w:type="spellStart"/>
+      <w:r>
+        <w:rPr>
+          <w:rFonts w:ascii="Arial" w:hAnsi="Arial" w:cs="Arial"/>
+          <w:sz w:val="22"/>
+          <w:szCs w:val="22"/>
+        </w:rPr>
+        <w:t>Saúde</w:t>
+      </w:r>
+      <w:proofErr w:type="spellEnd"/>
+      <w:r>
+        <w:rPr>
+          <w:rFonts w:ascii="Arial" w:hAnsi="Arial" w:cs="Arial"/>
+          <w:sz w:val="22"/>
+          <w:szCs w:val="22"/>
+        </w:rPr>
+        <w:t xml:space="preserve">, </w:t>
+      </w:r>
+    </w:p>
+    <w:p>
+      <w:pPr>
+        <w:spacing w:after="20"/>
+        <w:ind w:left="2160" w:firstLine="720"/>
+        <w:contextualSpacing/>
+        <w:rPr>
+          <w:rFonts w:ascii="Arial" w:hAnsi="Arial" w:cs="Arial"/>
+          <w:sz w:val="22"/>
+          <w:szCs w:val="22"/>
+        </w:rPr>
+      </w:pPr>
+      <w:r>
+        <w:rPr>
+          <w:rFonts w:ascii="Arial" w:hAnsi="Arial" w:cs="Arial"/>
+          <w:sz w:val="22"/>
+          <w:szCs w:val="22"/>
+        </w:rPr>
+        <w:t xml:space="preserve">Av. Mal. Campos, 1468 - </w:t>
+      </w:r>
+      <w:proofErr w:type="spellStart"/>
+      <w:r>
+        <w:rPr>
+          <w:rFonts w:ascii="Arial" w:hAnsi="Arial" w:cs="Arial"/>
+          <w:sz w:val="22"/>
+          <w:szCs w:val="22"/>
+        </w:rPr>
+        <w:t>Maruípe</w:t>
+      </w:r>
+      <w:proofErr w:type="spellEnd"/>
+      <w:r>
+        <w:rPr>
+          <w:rFonts w:ascii="Arial" w:hAnsi="Arial" w:cs="Arial"/>
+          <w:sz w:val="22"/>
+          <w:szCs w:val="22"/>
+        </w:rPr>
+        <w:t>, Vitória - ES, 29047-105, Bra</w:t>
+      </w:r>
+      <w:r>
+        <w:rPr>
+          <w:rFonts w:ascii="Arial" w:hAnsi="Arial" w:cs="Arial"/>
+          <w:sz w:val="22"/>
+          <w:szCs w:val="22"/>
+        </w:rPr>
+        <w:t>z</w:t>
+      </w:r>
+      <w:r>
+        <w:rPr>
+          <w:rFonts w:ascii="Arial" w:hAnsi="Arial" w:cs="Arial"/>
+          <w:sz w:val="22"/>
+          <w:szCs w:val="22"/>
+        </w:rPr>
+        <w:t>il</w:t>
       </w:r>
     </w:p>
     <w:p>
@@ -394,6 +563,14 @@
           <w:sz w:val="22"/>
           <w:szCs w:val="22"/>
         </w:rPr>
+        <w:t>07/04/</w:t>
+      </w:r>
+      <w:r>
+        <w:rPr>
+          <w:rFonts w:ascii="Arial" w:hAnsi="Arial" w:cs="Arial"/>
+          <w:sz w:val="22"/>
+          <w:szCs w:val="22"/>
+        </w:rPr>
         <w:t>20</w:t>
       </w:r>
       <w:r>
@@ -410,7 +587,23 @@
           <w:sz w:val="22"/>
           <w:szCs w:val="22"/>
         </w:rPr>
-        <w:t xml:space="preserve"> – 20</w:t>
+        <w:t xml:space="preserve"> – </w:t>
+      </w:r>
+      <w:r>
+        <w:rPr>
+          <w:rFonts w:ascii="Arial" w:hAnsi="Arial" w:cs="Arial"/>
+          <w:sz w:val="22"/>
+          <w:szCs w:val="22"/>
+        </w:rPr>
+        <w:t>10/31/</w:t>
+      </w:r>
+      <w:r>
+        <w:rPr>
+          <w:rFonts w:ascii="Arial" w:hAnsi="Arial" w:cs="Arial"/>
+          <w:sz w:val="22"/>
+          <w:szCs w:val="22"/>
+        </w:rPr>
+        <w:t>20</w:t>
       </w:r>
       <w:r>
         <w:rPr>
@@ -431,15 +624,18 @@
       <w:r>
         <w:rPr>
           <w:rFonts w:ascii="Arial" w:hAnsi="Arial" w:cs="Arial"/>
-          <w:sz w:val="22"/>
-          <w:szCs w:val="22"/>
-        </w:rPr>
-        <w:tab/>
+          <w:b/>
+          <w:bCs/>
+          <w:sz w:val="22"/>
+          <w:szCs w:val="22"/>
+        </w:rPr>
         <w:t xml:space="preserve">Master of Public Health, </w:t>
       </w:r>
       <w:r>
         <w:rPr>
           <w:rFonts w:ascii="Arial" w:hAnsi="Arial" w:cs="Arial"/>
+          <w:b/>
+          <w:bCs/>
           <w:sz w:val="22"/>
           <w:szCs w:val="22"/>
         </w:rPr>
@@ -449,43 +645,159 @@
     <w:p>
       <w:pPr>
         <w:spacing w:after="20"/>
-        <w:rPr>
-          <w:rFonts w:ascii="Arial" w:hAnsi="Arial" w:cs="Arial"/>
-          <w:sz w:val="22"/>
-          <w:szCs w:val="22"/>
-        </w:rPr>
-      </w:pPr>
-      <w:r>
-        <w:rPr>
-          <w:rFonts w:ascii="Arial" w:hAnsi="Arial" w:cs="Arial"/>
-          <w:sz w:val="22"/>
-          <w:szCs w:val="22"/>
-        </w:rPr>
-        <w:tab/>
-      </w:r>
-      <w:r>
-        <w:rPr>
-          <w:rFonts w:ascii="Arial" w:hAnsi="Arial" w:cs="Arial"/>
-          <w:sz w:val="22"/>
-          <w:szCs w:val="22"/>
-        </w:rPr>
-        <w:tab/>
-      </w:r>
-      <w:r>
-        <w:rPr>
-          <w:rFonts w:ascii="Arial" w:hAnsi="Arial" w:cs="Arial"/>
-          <w:sz w:val="22"/>
-          <w:szCs w:val="22"/>
-        </w:rPr>
-        <w:tab/>
-      </w:r>
-      <w:r>
-        <w:rPr>
-          <w:rFonts w:ascii="Arial" w:hAnsi="Arial" w:cs="Arial"/>
-          <w:sz w:val="22"/>
-          <w:szCs w:val="22"/>
-        </w:rPr>
-        <w:t>Federal University of Espirito Santo, ES - Brazil</w:t>
+        <w:ind w:left="2160" w:firstLine="720"/>
+        <w:contextualSpacing/>
+        <w:rPr>
+          <w:rFonts w:ascii="Arial" w:hAnsi="Arial" w:cs="Arial"/>
+          <w:sz w:val="22"/>
+          <w:szCs w:val="22"/>
+        </w:rPr>
+      </w:pPr>
+      <w:r>
+        <w:rPr>
+          <w:rFonts w:ascii="Arial" w:hAnsi="Arial" w:cs="Arial"/>
+          <w:sz w:val="22"/>
+          <w:szCs w:val="22"/>
+        </w:rPr>
+        <w:t>Federal University of Espirito Santo</w:t>
+      </w:r>
+    </w:p>
+    <w:p>
+      <w:pPr>
+        <w:spacing w:after="20"/>
+        <w:ind w:left="2160" w:firstLine="720"/>
+        <w:contextualSpacing/>
+        <w:rPr>
+          <w:rFonts w:ascii="Arial" w:hAnsi="Arial" w:cs="Arial"/>
+          <w:sz w:val="22"/>
+          <w:szCs w:val="22"/>
+        </w:rPr>
+      </w:pPr>
+      <w:proofErr w:type="spellStart"/>
+      <w:r>
+        <w:rPr>
+          <w:rFonts w:ascii="Arial" w:hAnsi="Arial" w:cs="Arial"/>
+          <w:sz w:val="22"/>
+          <w:szCs w:val="22"/>
+        </w:rPr>
+        <w:t>Direção</w:t>
+      </w:r>
+      <w:proofErr w:type="spellEnd"/>
+      <w:r>
+        <w:rPr>
+          <w:rFonts w:ascii="Arial" w:hAnsi="Arial" w:cs="Arial"/>
+          <w:sz w:val="22"/>
+          <w:szCs w:val="22"/>
+        </w:rPr>
+        <w:t xml:space="preserve"> do CCS - </w:t>
+      </w:r>
+      <w:proofErr w:type="spellStart"/>
+      <w:r>
+        <w:rPr>
+          <w:rFonts w:ascii="Arial" w:hAnsi="Arial" w:cs="Arial"/>
+          <w:sz w:val="22"/>
+          <w:szCs w:val="22"/>
+        </w:rPr>
+        <w:t>Prédio</w:t>
+      </w:r>
+      <w:proofErr w:type="spellEnd"/>
+      <w:r>
+        <w:rPr>
+          <w:rFonts w:ascii="Arial" w:hAnsi="Arial" w:cs="Arial"/>
+          <w:sz w:val="22"/>
+          <w:szCs w:val="22"/>
+        </w:rPr>
+        <w:t xml:space="preserve"> do Centro de </w:t>
+      </w:r>
+      <w:proofErr w:type="spellStart"/>
+      <w:r>
+        <w:rPr>
+          <w:rFonts w:ascii="Arial" w:hAnsi="Arial" w:cs="Arial"/>
+          <w:sz w:val="22"/>
+          <w:szCs w:val="22"/>
+        </w:rPr>
+        <w:t>Ciências</w:t>
+      </w:r>
+      <w:proofErr w:type="spellEnd"/>
+      <w:r>
+        <w:rPr>
+          <w:rFonts w:ascii="Arial" w:hAnsi="Arial" w:cs="Arial"/>
+          <w:sz w:val="22"/>
+          <w:szCs w:val="22"/>
+        </w:rPr>
+        <w:t xml:space="preserve"> da </w:t>
+      </w:r>
+      <w:proofErr w:type="spellStart"/>
+      <w:r>
+        <w:rPr>
+          <w:rFonts w:ascii="Arial" w:hAnsi="Arial" w:cs="Arial"/>
+          <w:sz w:val="22"/>
+          <w:szCs w:val="22"/>
+        </w:rPr>
+        <w:t>Saúde</w:t>
+      </w:r>
+      <w:proofErr w:type="spellEnd"/>
+      <w:r>
+        <w:rPr>
+          <w:rFonts w:ascii="Arial" w:hAnsi="Arial" w:cs="Arial"/>
+          <w:sz w:val="22"/>
+          <w:szCs w:val="22"/>
+        </w:rPr>
+        <w:t xml:space="preserve">, </w:t>
+      </w:r>
+    </w:p>
+    <w:p>
+      <w:pPr>
+        <w:spacing w:after="20"/>
+        <w:ind w:left="2160" w:firstLine="720"/>
+        <w:contextualSpacing/>
+        <w:rPr>
+          <w:rFonts w:ascii="Arial" w:hAnsi="Arial" w:cs="Arial"/>
+          <w:sz w:val="22"/>
+          <w:szCs w:val="22"/>
+        </w:rPr>
+      </w:pPr>
+      <w:r>
+        <w:rPr>
+          <w:rFonts w:ascii="Arial" w:hAnsi="Arial" w:cs="Arial"/>
+          <w:sz w:val="22"/>
+          <w:szCs w:val="22"/>
+        </w:rPr>
+        <w:t xml:space="preserve">Av. Mal. Campos, 1468 - </w:t>
+      </w:r>
+      <w:proofErr w:type="spellStart"/>
+      <w:r>
+        <w:rPr>
+          <w:rFonts w:ascii="Arial" w:hAnsi="Arial" w:cs="Arial"/>
+          <w:sz w:val="22"/>
+          <w:szCs w:val="22"/>
+        </w:rPr>
+        <w:t>Maruípe</w:t>
+      </w:r>
+      <w:proofErr w:type="spellEnd"/>
+      <w:r>
+        <w:rPr>
+          <w:rFonts w:ascii="Arial" w:hAnsi="Arial" w:cs="Arial"/>
+          <w:sz w:val="22"/>
+          <w:szCs w:val="22"/>
+        </w:rPr>
+        <w:t>, Vitória - ES, 29047-105, Bra</w:t>
+      </w:r>
+      <w:r>
+        <w:rPr>
+          <w:rFonts w:ascii="Arial" w:hAnsi="Arial" w:cs="Arial"/>
+          <w:sz w:val="22"/>
+          <w:szCs w:val="22"/>
+        </w:rPr>
+        <w:t>z</w:t>
+      </w:r>
+      <w:r>
+        <w:rPr>
+          <w:rFonts w:ascii="Arial" w:hAnsi="Arial" w:cs="Arial"/>
+          <w:sz w:val="22"/>
+          <w:szCs w:val="22"/>
+        </w:rPr>
+        <w:t>il</w:t>
       </w:r>
     </w:p>
     <w:p>
@@ -494,10 +806,20 @@
         <w:contextualSpacing/>
         <w:rPr>
           <w:rFonts w:ascii="Arial" w:hAnsi="Arial" w:cs="Arial"/>
-          <w:sz w:val="22"/>
-          <w:szCs w:val="22"/>
-        </w:rPr>
-      </w:pPr>
+          <w:b/>
+          <w:bCs/>
+          <w:sz w:val="22"/>
+          <w:szCs w:val="22"/>
+        </w:rPr>
+      </w:pPr>
+      <w:r>
+        <w:rPr>
+          <w:rFonts w:ascii="Arial" w:hAnsi="Arial" w:cs="Arial"/>
+          <w:sz w:val="22"/>
+          <w:szCs w:val="22"/>
+        </w:rPr>
+        <w:t>02/05/</w:t>
+      </w:r>
       <w:r>
         <w:rPr>
           <w:rFonts w:ascii="Arial" w:hAnsi="Arial" w:cs="Arial"/>
@@ -520,7 +842,23 @@
           <w:sz w:val="22"/>
           <w:szCs w:val="22"/>
         </w:rPr>
-        <w:t xml:space="preserve"> – 20</w:t>
+        <w:t xml:space="preserve"> – </w:t>
+      </w:r>
+      <w:r>
+        <w:rPr>
+          <w:rFonts w:ascii="Arial" w:hAnsi="Arial" w:cs="Arial"/>
+          <w:sz w:val="22"/>
+          <w:szCs w:val="22"/>
+        </w:rPr>
+        <w:t>07/13/</w:t>
+      </w:r>
+      <w:r>
+        <w:rPr>
+          <w:rFonts w:ascii="Arial" w:hAnsi="Arial" w:cs="Arial"/>
+          <w:sz w:val="22"/>
+          <w:szCs w:val="22"/>
+        </w:rPr>
+        <w:t>20</w:t>
       </w:r>
       <w:r>
         <w:rPr>
@@ -541,6 +879,322 @@
       <w:r>
         <w:rPr>
           <w:rFonts w:ascii="Arial" w:hAnsi="Arial" w:cs="Arial"/>
+          <w:b/>
+          <w:bCs/>
+          <w:sz w:val="22"/>
+          <w:szCs w:val="22"/>
+        </w:rPr>
+        <w:t>Bachelor of Science</w:t>
+      </w:r>
+      <w:r>
+        <w:rPr>
+          <w:rFonts w:ascii="Arial" w:hAnsi="Arial" w:cs="Arial"/>
+          <w:b/>
+          <w:bCs/>
+          <w:sz w:val="22"/>
+          <w:szCs w:val="22"/>
+        </w:rPr>
+        <w:t xml:space="preserve">, </w:t>
+      </w:r>
+      <w:r>
+        <w:rPr>
+          <w:rFonts w:ascii="Arial" w:hAnsi="Arial" w:cs="Arial"/>
+          <w:b/>
+          <w:bCs/>
+          <w:sz w:val="22"/>
+          <w:szCs w:val="22"/>
+        </w:rPr>
+        <w:t>Pharmacy</w:t>
+      </w:r>
+    </w:p>
+    <w:p>
+      <w:pPr>
+        <w:spacing w:after="20"/>
+        <w:ind w:left="2880"/>
+        <w:contextualSpacing/>
+        <w:rPr>
+          <w:rFonts w:ascii="Arial" w:hAnsi="Arial" w:cs="Arial"/>
+          <w:sz w:val="22"/>
+          <w:szCs w:val="22"/>
+        </w:rPr>
+      </w:pPr>
+      <w:r>
+        <w:rPr>
+          <w:rFonts w:ascii="Arial" w:hAnsi="Arial" w:cs="Arial"/>
+          <w:sz w:val="22"/>
+          <w:szCs w:val="22"/>
+        </w:rPr>
+        <w:t xml:space="preserve">Escola Superior de </w:t>
+      </w:r>
+      <w:proofErr w:type="spellStart"/>
+      <w:r>
+        <w:rPr>
+          <w:rFonts w:ascii="Arial" w:hAnsi="Arial" w:cs="Arial"/>
+          <w:sz w:val="22"/>
+          <w:szCs w:val="22"/>
+        </w:rPr>
+        <w:t>Ciências</w:t>
+      </w:r>
+      <w:proofErr w:type="spellEnd"/>
+      <w:r>
+        <w:rPr>
+          <w:rFonts w:ascii="Arial" w:hAnsi="Arial" w:cs="Arial"/>
+          <w:sz w:val="22"/>
+          <w:szCs w:val="22"/>
+        </w:rPr>
+        <w:t xml:space="preserve"> da Santa Casa de </w:t>
+      </w:r>
+      <w:proofErr w:type="spellStart"/>
+      <w:r>
+        <w:rPr>
+          <w:rFonts w:ascii="Arial" w:hAnsi="Arial" w:cs="Arial"/>
+          <w:sz w:val="22"/>
+          <w:szCs w:val="22"/>
+        </w:rPr>
+        <w:t>Misericórdia</w:t>
+      </w:r>
+      <w:proofErr w:type="spellEnd"/>
+      <w:r>
+        <w:rPr>
+          <w:rFonts w:ascii="Arial" w:hAnsi="Arial" w:cs="Arial"/>
+          <w:sz w:val="22"/>
+          <w:szCs w:val="22"/>
+        </w:rPr>
+        <w:t xml:space="preserve"> de Vitória,</w:t>
+      </w:r>
+      <w:r>
+        <w:rPr>
+          <w:rFonts w:ascii="Arial" w:hAnsi="Arial" w:cs="Arial"/>
+          <w:sz w:val="22"/>
+          <w:szCs w:val="22"/>
+        </w:rPr>
+        <w:t xml:space="preserve"> </w:t>
+      </w:r>
+      <w:r>
+        <w:rPr>
+          <w:rFonts w:ascii="Arial" w:hAnsi="Arial" w:cs="Arial"/>
+          <w:sz w:val="22"/>
+          <w:szCs w:val="22"/>
+        </w:rPr>
+        <w:t>EMESCAM</w:t>
+      </w:r>
+    </w:p>
+    <w:p>
+      <w:pPr>
+        <w:spacing w:after="20"/>
+        <w:ind w:left="2160" w:firstLine="720"/>
+        <w:contextualSpacing/>
+        <w:rPr>
+          <w:rFonts w:ascii="Arial" w:hAnsi="Arial" w:cs="Arial"/>
+          <w:sz w:val="22"/>
+          <w:szCs w:val="22"/>
+        </w:rPr>
+      </w:pPr>
+      <w:r>
+        <w:rPr>
+          <w:rFonts w:ascii="Arial" w:hAnsi="Arial" w:cs="Arial"/>
+          <w:sz w:val="22"/>
+          <w:szCs w:val="22"/>
+        </w:rPr>
+        <w:t xml:space="preserve">Av. </w:t>
+      </w:r>
+      <w:proofErr w:type="spellStart"/>
+      <w:r>
+        <w:rPr>
+          <w:rFonts w:ascii="Arial" w:hAnsi="Arial" w:cs="Arial"/>
+          <w:sz w:val="22"/>
+          <w:szCs w:val="22"/>
+        </w:rPr>
+        <w:t>Nossa</w:t>
+      </w:r>
+      <w:proofErr w:type="spellEnd"/>
+      <w:r>
+        <w:rPr>
+          <w:rFonts w:ascii="Arial" w:hAnsi="Arial" w:cs="Arial"/>
+          <w:sz w:val="22"/>
+          <w:szCs w:val="22"/>
+        </w:rPr>
+        <w:t xml:space="preserve"> Sra. da Penha, 2190 </w:t>
+      </w:r>
+      <w:r>
+        <w:rPr>
+          <w:rFonts w:ascii="Arial" w:hAnsi="Arial" w:cs="Arial"/>
+          <w:sz w:val="22"/>
+          <w:szCs w:val="22"/>
+        </w:rPr>
+        <w:t>–</w:t>
+      </w:r>
+      <w:r>
+        <w:rPr>
+          <w:rFonts w:ascii="Arial" w:hAnsi="Arial" w:cs="Arial"/>
+          <w:sz w:val="22"/>
+          <w:szCs w:val="22"/>
+        </w:rPr>
+        <w:t xml:space="preserve"> Santa </w:t>
+      </w:r>
+      <w:proofErr w:type="spellStart"/>
+      <w:r>
+        <w:rPr>
+          <w:rFonts w:ascii="Arial" w:hAnsi="Arial" w:cs="Arial"/>
+          <w:sz w:val="22"/>
+          <w:szCs w:val="22"/>
+        </w:rPr>
+        <w:t>Luíza</w:t>
+      </w:r>
+      <w:proofErr w:type="spellEnd"/>
+      <w:r>
+        <w:rPr>
+          <w:rFonts w:ascii="Arial" w:hAnsi="Arial" w:cs="Arial"/>
+          <w:sz w:val="22"/>
+          <w:szCs w:val="22"/>
+        </w:rPr>
+        <w:t xml:space="preserve">, </w:t>
+      </w:r>
+    </w:p>
+    <w:p>
+      <w:pPr>
+        <w:spacing w:after="20"/>
+        <w:ind w:left="2160" w:firstLine="720"/>
+        <w:contextualSpacing/>
+        <w:rPr>
+          <w:rFonts w:ascii="Arial" w:hAnsi="Arial" w:cs="Arial"/>
+          <w:sz w:val="22"/>
+          <w:szCs w:val="22"/>
+        </w:rPr>
+      </w:pPr>
+      <w:r>
+        <w:rPr>
+          <w:rFonts w:ascii="Arial" w:hAnsi="Arial" w:cs="Arial"/>
+          <w:sz w:val="22"/>
+          <w:szCs w:val="22"/>
+        </w:rPr>
+        <w:t>Vitória - ES, 29045-402, Bra</w:t>
+      </w:r>
+      <w:r>
+        <w:rPr>
+          <w:rFonts w:ascii="Arial" w:hAnsi="Arial" w:cs="Arial"/>
+          <w:sz w:val="22"/>
+          <w:szCs w:val="22"/>
+        </w:rPr>
+        <w:t>z</w:t>
+      </w:r>
+      <w:r>
+        <w:rPr>
+          <w:rFonts w:ascii="Arial" w:hAnsi="Arial" w:cs="Arial"/>
+          <w:sz w:val="22"/>
+          <w:szCs w:val="22"/>
+        </w:rPr>
+        <w:t>il</w:t>
+      </w:r>
+    </w:p>
+    <w:p>
+      <w:pPr>
+        <w:spacing w:before="120" w:after="120"/>
+        <w:rPr>
+          <w:rFonts w:ascii="Arial" w:hAnsi="Arial" w:cs="Arial"/>
+          <w:b/>
+          <w:sz w:val="22"/>
+          <w:szCs w:val="22"/>
+          <w:u w:val="single"/>
+        </w:rPr>
+      </w:pPr>
+      <w:r>
+        <w:rPr>
+          <w:rFonts w:ascii="Arial" w:hAnsi="Arial" w:cs="Arial"/>
+          <w:b/>
+          <w:sz w:val="22"/>
+          <w:szCs w:val="22"/>
+          <w:u w:val="single"/>
+        </w:rPr>
+        <w:t>Postgraduate Training</w:t>
+      </w:r>
+    </w:p>
+    <w:p>
+      <w:pPr>
+        <w:spacing w:after="20"/>
+        <w:rPr>
+          <w:rFonts w:ascii="Arial" w:hAnsi="Arial" w:cs="Arial"/>
+          <w:b/>
+          <w:bCs/>
+          <w:sz w:val="22"/>
+          <w:szCs w:val="22"/>
+        </w:rPr>
+      </w:pPr>
+      <w:r>
+        <w:rPr>
+          <w:rFonts w:ascii="Arial" w:hAnsi="Arial" w:cs="Arial"/>
+          <w:sz w:val="22"/>
+          <w:szCs w:val="22"/>
+        </w:rPr>
+        <w:t>09/01/</w:t>
+      </w:r>
+      <w:r>
+        <w:rPr>
+          <w:rFonts w:ascii="Arial" w:hAnsi="Arial" w:cs="Arial"/>
+          <w:sz w:val="22"/>
+          <w:szCs w:val="22"/>
+        </w:rPr>
+        <w:t>20</w:t>
+      </w:r>
+      <w:r>
+        <w:rPr>
+          <w:rFonts w:ascii="Arial" w:hAnsi="Arial" w:cs="Arial"/>
+          <w:sz w:val="22"/>
+          <w:szCs w:val="22"/>
+        </w:rPr>
+        <w:t>22</w:t>
+      </w:r>
+      <w:r>
+        <w:rPr>
+          <w:rFonts w:ascii="Arial" w:hAnsi="Arial" w:cs="Arial"/>
+          <w:sz w:val="22"/>
+          <w:szCs w:val="22"/>
+        </w:rPr>
+        <w:t xml:space="preserve"> – </w:t>
+      </w:r>
+      <w:r>
+        <w:rPr>
+          <w:rFonts w:ascii="Arial" w:hAnsi="Arial" w:cs="Arial"/>
+          <w:sz w:val="22"/>
+          <w:szCs w:val="22"/>
+        </w:rPr>
+        <w:t>0</w:t>
+      </w:r>
+      <w:r>
+        <w:rPr>
+          <w:rFonts w:ascii="Arial" w:hAnsi="Arial" w:cs="Arial"/>
+          <w:sz w:val="22"/>
+          <w:szCs w:val="22"/>
+        </w:rPr>
+        <w:t>6/23</w:t>
+      </w:r>
+      <w:r>
+        <w:rPr>
+          <w:rFonts w:ascii="Arial" w:hAnsi="Arial" w:cs="Arial"/>
+          <w:sz w:val="22"/>
+          <w:szCs w:val="22"/>
+        </w:rPr>
+        <w:t>/</w:t>
+      </w:r>
+      <w:r>
+        <w:rPr>
+          <w:rFonts w:ascii="Arial" w:hAnsi="Arial" w:cs="Arial"/>
+          <w:sz w:val="22"/>
+          <w:szCs w:val="22"/>
+        </w:rPr>
+        <w:t>20</w:t>
+      </w:r>
+      <w:r>
+        <w:rPr>
+          <w:rFonts w:ascii="Arial" w:hAnsi="Arial" w:cs="Arial"/>
+          <w:sz w:val="22"/>
+          <w:szCs w:val="22"/>
+        </w:rPr>
+        <w:t>24</w:t>
+      </w:r>
+      <w:r>
+        <w:rPr>
+          <w:rFonts w:ascii="Arial" w:hAnsi="Arial" w:cs="Arial"/>
           <w:sz w:val="22"/>
           <w:szCs w:val="22"/>
         </w:rPr>
@@ -549,11 +1203,271 @@
       <w:r>
         <w:rPr>
           <w:rFonts w:ascii="Arial" w:hAnsi="Arial" w:cs="Arial"/>
-          <w:sz w:val="22"/>
-          <w:szCs w:val="22"/>
-        </w:rPr>
-        <w:t>Bachelor of Science</w:t>
-      </w:r>
+          <w:b/>
+          <w:bCs/>
+          <w:sz w:val="22"/>
+          <w:szCs w:val="22"/>
+        </w:rPr>
+        <w:t>Post-doctoral Research Fellow</w:t>
+      </w:r>
+      <w:r>
+        <w:rPr>
+          <w:rFonts w:ascii="Arial" w:hAnsi="Arial" w:cs="Arial"/>
+          <w:b/>
+          <w:bCs/>
+          <w:sz w:val="22"/>
+          <w:szCs w:val="22"/>
+        </w:rPr>
+        <w:t xml:space="preserve">, Department of </w:t>
+      </w:r>
+      <w:r>
+        <w:rPr>
+          <w:rFonts w:ascii="Arial" w:hAnsi="Arial" w:cs="Arial"/>
+          <w:b/>
+          <w:bCs/>
+          <w:sz w:val="22"/>
+          <w:szCs w:val="22"/>
+        </w:rPr>
+        <w:t>Epidemiology</w:t>
+      </w:r>
+    </w:p>
+    <w:p>
+      <w:pPr>
+        <w:spacing w:after="20"/>
+        <w:rPr>
+          <w:rFonts w:ascii="Arial" w:hAnsi="Arial" w:cs="Arial"/>
+          <w:sz w:val="22"/>
+          <w:szCs w:val="22"/>
+        </w:rPr>
+      </w:pPr>
+      <w:r>
+        <w:rPr>
+          <w:rFonts w:ascii="Arial" w:hAnsi="Arial" w:cs="Arial"/>
+          <w:sz w:val="22"/>
+          <w:szCs w:val="22"/>
+        </w:rPr>
+        <w:tab/>
+      </w:r>
+      <w:r>
+        <w:rPr>
+          <w:rFonts w:ascii="Arial" w:hAnsi="Arial" w:cs="Arial"/>
+          <w:sz w:val="22"/>
+          <w:szCs w:val="22"/>
+        </w:rPr>
+        <w:tab/>
+      </w:r>
+      <w:r>
+        <w:rPr>
+          <w:rFonts w:ascii="Arial" w:hAnsi="Arial" w:cs="Arial"/>
+          <w:sz w:val="22"/>
+          <w:szCs w:val="22"/>
+        </w:rPr>
+        <w:tab/>
+      </w:r>
+      <w:r>
+        <w:rPr>
+          <w:rFonts w:ascii="Arial" w:hAnsi="Arial" w:cs="Arial"/>
+          <w:sz w:val="22"/>
+          <w:szCs w:val="22"/>
+        </w:rPr>
+        <w:tab/>
+      </w:r>
+      <w:r>
+        <w:rPr>
+          <w:rFonts w:ascii="Arial" w:hAnsi="Arial" w:cs="Arial"/>
+          <w:sz w:val="22"/>
+          <w:szCs w:val="22"/>
+        </w:rPr>
+        <w:t>H. Lee Moffitt Cancer Center and Research Institute</w:t>
+      </w:r>
+      <w:r>
+        <w:rPr>
+          <w:rFonts w:ascii="Arial" w:hAnsi="Arial" w:cs="Arial"/>
+          <w:sz w:val="22"/>
+          <w:szCs w:val="22"/>
+        </w:rPr>
+        <w:t>, Tampa – FL - US</w:t>
+      </w:r>
+    </w:p>
+    <w:p>
+      <w:pPr>
+        <w:spacing w:after="20"/>
+        <w:rPr>
+          <w:rFonts w:ascii="Arial" w:hAnsi="Arial" w:cs="Arial"/>
+          <w:sz w:val="22"/>
+          <w:szCs w:val="22"/>
+        </w:rPr>
+      </w:pPr>
+      <w:r>
+        <w:rPr>
+          <w:rFonts w:ascii="Arial" w:hAnsi="Arial" w:cs="Arial"/>
+          <w:sz w:val="22"/>
+          <w:szCs w:val="22"/>
+        </w:rPr>
+        <w:t>08/06/</w:t>
+      </w:r>
+      <w:r>
+        <w:rPr>
+          <w:rFonts w:ascii="Arial" w:hAnsi="Arial" w:cs="Arial"/>
+          <w:sz w:val="22"/>
+          <w:szCs w:val="22"/>
+        </w:rPr>
+        <w:t>201</w:t>
+      </w:r>
+      <w:r>
+        <w:rPr>
+          <w:rFonts w:ascii="Arial" w:hAnsi="Arial" w:cs="Arial"/>
+          <w:sz w:val="22"/>
+          <w:szCs w:val="22"/>
+        </w:rPr>
+        <w:t>8</w:t>
+      </w:r>
+      <w:r>
+        <w:rPr>
+          <w:rFonts w:ascii="Arial" w:hAnsi="Arial" w:cs="Arial"/>
+          <w:sz w:val="22"/>
+          <w:szCs w:val="22"/>
+        </w:rPr>
+        <w:t xml:space="preserve"> </w:t>
+      </w:r>
+      <w:r>
+        <w:rPr>
+          <w:rFonts w:ascii="Arial" w:hAnsi="Arial" w:cs="Arial"/>
+          <w:sz w:val="22"/>
+          <w:szCs w:val="22"/>
+        </w:rPr>
+        <w:t xml:space="preserve">– </w:t>
+      </w:r>
+      <w:r>
+        <w:rPr>
+          <w:rFonts w:ascii="Arial" w:hAnsi="Arial" w:cs="Arial"/>
+          <w:sz w:val="22"/>
+          <w:szCs w:val="22"/>
+        </w:rPr>
+        <w:t>12/31/</w:t>
+      </w:r>
+      <w:r>
+        <w:rPr>
+          <w:rFonts w:ascii="Arial" w:hAnsi="Arial" w:cs="Arial"/>
+          <w:sz w:val="22"/>
+          <w:szCs w:val="22"/>
+        </w:rPr>
+        <w:t>2019</w:t>
+      </w:r>
+      <w:r>
+        <w:rPr>
+          <w:rFonts w:ascii="Arial" w:hAnsi="Arial" w:cs="Arial"/>
+          <w:sz w:val="22"/>
+          <w:szCs w:val="22"/>
+        </w:rPr>
+        <w:tab/>
+      </w:r>
+      <w:r>
+        <w:rPr>
+          <w:rFonts w:ascii="Arial" w:hAnsi="Arial" w:cs="Arial"/>
+          <w:b/>
+          <w:bCs/>
+          <w:sz w:val="22"/>
+          <w:szCs w:val="22"/>
+        </w:rPr>
+        <w:t>Post-doctoral Research Fellow, Department of Biotechnology</w:t>
+      </w:r>
+    </w:p>
+    <w:p>
+      <w:pPr>
+        <w:spacing w:after="20"/>
+        <w:ind w:left="2160" w:firstLine="720"/>
+        <w:contextualSpacing/>
+        <w:rPr>
+          <w:rFonts w:ascii="Arial" w:hAnsi="Arial" w:cs="Arial"/>
+          <w:sz w:val="22"/>
+          <w:szCs w:val="22"/>
+        </w:rPr>
+      </w:pPr>
+      <w:r>
+        <w:rPr>
+          <w:rFonts w:ascii="Arial" w:hAnsi="Arial" w:cs="Arial"/>
+          <w:sz w:val="22"/>
+          <w:szCs w:val="22"/>
+        </w:rPr>
+        <w:t>Federal University of Espirito Santo</w:t>
+      </w:r>
+    </w:p>
+    <w:p>
+      <w:pPr>
+        <w:spacing w:after="20"/>
+        <w:ind w:left="2160" w:firstLine="720"/>
+        <w:contextualSpacing/>
+        <w:rPr>
+          <w:rFonts w:ascii="Arial" w:hAnsi="Arial" w:cs="Arial"/>
+          <w:sz w:val="22"/>
+          <w:szCs w:val="22"/>
+        </w:rPr>
+      </w:pPr>
+      <w:proofErr w:type="spellStart"/>
+      <w:r>
+        <w:rPr>
+          <w:rFonts w:ascii="Arial" w:hAnsi="Arial" w:cs="Arial"/>
+          <w:sz w:val="22"/>
+          <w:szCs w:val="22"/>
+        </w:rPr>
+        <w:t>Direção</w:t>
+      </w:r>
+      <w:proofErr w:type="spellEnd"/>
+      <w:r>
+        <w:rPr>
+          <w:rFonts w:ascii="Arial" w:hAnsi="Arial" w:cs="Arial"/>
+          <w:sz w:val="22"/>
+          <w:szCs w:val="22"/>
+        </w:rPr>
+        <w:t xml:space="preserve"> do CCS - </w:t>
+      </w:r>
+      <w:proofErr w:type="spellStart"/>
+      <w:r>
+        <w:rPr>
+          <w:rFonts w:ascii="Arial" w:hAnsi="Arial" w:cs="Arial"/>
+          <w:sz w:val="22"/>
+          <w:szCs w:val="22"/>
+        </w:rPr>
+        <w:t>Prédio</w:t>
+      </w:r>
+      <w:proofErr w:type="spellEnd"/>
+      <w:r>
+        <w:rPr>
+          <w:rFonts w:ascii="Arial" w:hAnsi="Arial" w:cs="Arial"/>
+          <w:sz w:val="22"/>
+          <w:szCs w:val="22"/>
+        </w:rPr>
+        <w:t xml:space="preserve"> do Centro de </w:t>
+      </w:r>
+      <w:proofErr w:type="spellStart"/>
+      <w:r>
+        <w:rPr>
+          <w:rFonts w:ascii="Arial" w:hAnsi="Arial" w:cs="Arial"/>
+          <w:sz w:val="22"/>
+          <w:szCs w:val="22"/>
+        </w:rPr>
+        <w:t>Ciências</w:t>
+      </w:r>
+      <w:proofErr w:type="spellEnd"/>
+      <w:r>
+        <w:rPr>
+          <w:rFonts w:ascii="Arial" w:hAnsi="Arial" w:cs="Arial"/>
+          <w:sz w:val="22"/>
+          <w:szCs w:val="22"/>
+        </w:rPr>
+        <w:t xml:space="preserve"> da </w:t>
+      </w:r>
+      <w:proofErr w:type="spellStart"/>
+      <w:r>
+        <w:rPr>
+          <w:rFonts w:ascii="Arial" w:hAnsi="Arial" w:cs="Arial"/>
+          <w:sz w:val="22"/>
+          <w:szCs w:val="22"/>
+        </w:rPr>
+        <w:t>Saúde</w:t>
+      </w:r>
+      <w:proofErr w:type="spellEnd"/>
       <w:r>
         <w:rPr>
           <w:rFonts w:ascii="Arial" w:hAnsi="Arial" w:cs="Arial"/>
@@ -562,18 +1476,11 @@
         </w:rPr>
         <w:t xml:space="preserve">, </w:t>
       </w:r>
-      <w:r>
-        <w:rPr>
-          <w:rFonts w:ascii="Arial" w:hAnsi="Arial" w:cs="Arial"/>
-          <w:sz w:val="22"/>
-          <w:szCs w:val="22"/>
-        </w:rPr>
-        <w:t>Pharmacy</w:t>
-      </w:r>
     </w:p>
     <w:p>
       <w:pPr>
         <w:spacing w:after="20"/>
+        <w:ind w:left="2160" w:firstLine="720"/>
         <w:contextualSpacing/>
         <w:rPr>
           <w:rFonts w:ascii="Arial" w:hAnsi="Arial" w:cs="Arial"/>
@@ -587,461 +1494,194 @@
           <w:sz w:val="22"/>
           <w:szCs w:val="22"/>
         </w:rPr>
+        <w:t xml:space="preserve">Av. Mal. Campos, 1468 - </w:t>
+      </w:r>
+      <w:proofErr w:type="spellStart"/>
+      <w:r>
+        <w:rPr>
+          <w:rFonts w:ascii="Arial" w:hAnsi="Arial" w:cs="Arial"/>
+          <w:sz w:val="22"/>
+          <w:szCs w:val="22"/>
+        </w:rPr>
+        <w:t>Maruípe</w:t>
+      </w:r>
+      <w:proofErr w:type="spellEnd"/>
+      <w:r>
+        <w:rPr>
+          <w:rFonts w:ascii="Arial" w:hAnsi="Arial" w:cs="Arial"/>
+          <w:sz w:val="22"/>
+          <w:szCs w:val="22"/>
+        </w:rPr>
+        <w:t>, Vitória - ES, 29047-105, Bra</w:t>
+      </w:r>
+      <w:r>
+        <w:rPr>
+          <w:rFonts w:ascii="Arial" w:hAnsi="Arial" w:cs="Arial"/>
+          <w:sz w:val="22"/>
+          <w:szCs w:val="22"/>
+        </w:rPr>
+        <w:t>z</w:t>
+      </w:r>
+      <w:r>
+        <w:rPr>
+          <w:rFonts w:ascii="Arial" w:hAnsi="Arial" w:cs="Arial"/>
+          <w:sz w:val="22"/>
+          <w:szCs w:val="22"/>
+        </w:rPr>
+        <w:t>il</w:t>
+      </w:r>
+    </w:p>
+    <w:p>
+      <w:pPr>
+        <w:spacing w:after="20"/>
+        <w:rPr>
+          <w:rFonts w:ascii="Arial" w:hAnsi="Arial" w:cs="Arial"/>
+          <w:sz w:val="22"/>
+          <w:szCs w:val="22"/>
+        </w:rPr>
+      </w:pPr>
+    </w:p>
+    <w:p>
+      <w:pPr>
+        <w:spacing w:before="120" w:after="120"/>
+        <w:rPr>
+          <w:rFonts w:ascii="Arial" w:hAnsi="Arial" w:cs="Arial"/>
+          <w:b/>
+          <w:sz w:val="22"/>
+          <w:szCs w:val="22"/>
+          <w:u w:val="single"/>
+        </w:rPr>
+      </w:pPr>
+      <w:r>
+        <w:rPr>
+          <w:rFonts w:ascii="Arial" w:hAnsi="Arial" w:cs="Arial"/>
+          <w:b/>
+          <w:sz w:val="22"/>
+          <w:szCs w:val="22"/>
+          <w:u w:val="single"/>
+        </w:rPr>
+        <w:t>Acade</w:t>
+      </w:r>
+      <w:r>
+        <w:rPr>
+          <w:rFonts w:ascii="Arial" w:hAnsi="Arial" w:cs="Arial"/>
+          <w:b/>
+          <w:sz w:val="22"/>
+          <w:szCs w:val="22"/>
+          <w:u w:val="single"/>
+        </w:rPr>
+        <w:t xml:space="preserve">mic </w:t>
+      </w:r>
+      <w:r>
+        <w:rPr>
+          <w:rFonts w:ascii="Arial" w:hAnsi="Arial" w:cs="Arial"/>
+          <w:b/>
+          <w:sz w:val="22"/>
+          <w:szCs w:val="22"/>
+          <w:u w:val="single"/>
+        </w:rPr>
+        <w:t>and Professional Appointments</w:t>
+      </w:r>
+    </w:p>
+    <w:p>
+      <w:pPr>
+        <w:rPr>
+          <w:rFonts w:ascii="Arial" w:hAnsi="Arial" w:cs="Arial"/>
+          <w:sz w:val="22"/>
+          <w:szCs w:val="22"/>
+        </w:rPr>
+      </w:pPr>
+      <w:r>
+        <w:rPr>
+          <w:rFonts w:ascii="Arial" w:hAnsi="Arial" w:cs="Arial"/>
+          <w:sz w:val="22"/>
+          <w:szCs w:val="22"/>
+        </w:rPr>
+        <w:t>06/23/</w:t>
+      </w:r>
+      <w:r>
+        <w:rPr>
+          <w:rFonts w:ascii="Arial" w:hAnsi="Arial" w:cs="Arial"/>
+          <w:sz w:val="22"/>
+          <w:szCs w:val="22"/>
+        </w:rPr>
+        <w:t>20</w:t>
+      </w:r>
+      <w:r>
+        <w:rPr>
+          <w:rFonts w:ascii="Arial" w:hAnsi="Arial" w:cs="Arial"/>
+          <w:sz w:val="22"/>
+          <w:szCs w:val="22"/>
+        </w:rPr>
+        <w:t>24</w:t>
+      </w:r>
+      <w:r>
+        <w:rPr>
+          <w:rFonts w:ascii="Arial" w:hAnsi="Arial" w:cs="Arial"/>
+          <w:sz w:val="22"/>
+          <w:szCs w:val="22"/>
+        </w:rPr>
+        <w:t xml:space="preserve"> – </w:t>
+      </w:r>
+      <w:r>
+        <w:rPr>
+          <w:rFonts w:ascii="Arial" w:hAnsi="Arial" w:cs="Arial"/>
+          <w:sz w:val="22"/>
+          <w:szCs w:val="22"/>
+        </w:rPr>
+        <w:t>Current</w:t>
+      </w:r>
+      <w:r>
+        <w:rPr>
+          <w:rFonts w:ascii="Arial" w:hAnsi="Arial" w:cs="Arial"/>
+          <w:sz w:val="22"/>
+          <w:szCs w:val="22"/>
+        </w:rPr>
+        <w:t xml:space="preserve">    </w:t>
+      </w:r>
+      <w:r>
+        <w:rPr>
+          <w:rFonts w:ascii="Arial" w:hAnsi="Arial" w:cs="Arial"/>
+          <w:sz w:val="22"/>
+          <w:szCs w:val="22"/>
+        </w:rPr>
         <w:tab/>
       </w:r>
       <w:r>
         <w:rPr>
           <w:rFonts w:ascii="Arial" w:hAnsi="Arial" w:cs="Arial"/>
-          <w:sz w:val="22"/>
-          <w:szCs w:val="22"/>
-        </w:rPr>
-        <w:tab/>
-      </w:r>
-      <w:r>
-        <w:rPr>
-          <w:rFonts w:ascii="Arial" w:hAnsi="Arial" w:cs="Arial"/>
-          <w:sz w:val="22"/>
-          <w:szCs w:val="22"/>
-        </w:rPr>
-        <w:tab/>
-      </w:r>
-      <w:r>
-        <w:rPr>
-          <w:rFonts w:ascii="Arial" w:hAnsi="Arial" w:cs="Arial"/>
-          <w:sz w:val="22"/>
-          <w:szCs w:val="22"/>
-        </w:rPr>
-        <w:t xml:space="preserve">Escola Superior de </w:t>
-      </w:r>
-      <w:proofErr w:type="spellStart"/>
-      <w:r>
-        <w:rPr>
-          <w:rFonts w:ascii="Arial" w:hAnsi="Arial" w:cs="Arial"/>
-          <w:sz w:val="22"/>
-          <w:szCs w:val="22"/>
-        </w:rPr>
-        <w:t>Ciências</w:t>
-      </w:r>
-      <w:proofErr w:type="spellEnd"/>
-      <w:r>
-        <w:rPr>
-          <w:rFonts w:ascii="Arial" w:hAnsi="Arial" w:cs="Arial"/>
-          <w:sz w:val="22"/>
-          <w:szCs w:val="22"/>
-        </w:rPr>
-        <w:t xml:space="preserve"> da Santa Casa de </w:t>
-      </w:r>
-      <w:proofErr w:type="spellStart"/>
-      <w:r>
-        <w:rPr>
-          <w:rFonts w:ascii="Arial" w:hAnsi="Arial" w:cs="Arial"/>
-          <w:sz w:val="22"/>
-          <w:szCs w:val="22"/>
-        </w:rPr>
-        <w:t>Misericórdia</w:t>
-      </w:r>
-      <w:proofErr w:type="spellEnd"/>
-      <w:r>
-        <w:rPr>
-          <w:rFonts w:ascii="Arial" w:hAnsi="Arial" w:cs="Arial"/>
-          <w:sz w:val="22"/>
-          <w:szCs w:val="22"/>
-        </w:rPr>
-        <w:t xml:space="preserve"> de Vitória, </w:t>
-      </w:r>
-    </w:p>
-    <w:p>
-      <w:pPr>
-        <w:spacing w:after="20"/>
-        <w:ind w:left="1440" w:firstLine="720"/>
-        <w:contextualSpacing/>
-        <w:rPr>
-          <w:rFonts w:ascii="Arial" w:hAnsi="Arial" w:cs="Arial"/>
-          <w:sz w:val="22"/>
-          <w:szCs w:val="22"/>
-        </w:rPr>
-      </w:pPr>
-      <w:r>
-        <w:rPr>
-          <w:rFonts w:ascii="Arial" w:hAnsi="Arial" w:cs="Arial"/>
-          <w:sz w:val="22"/>
-          <w:szCs w:val="22"/>
-        </w:rPr>
-        <w:t>EMESCAM</w:t>
-      </w:r>
-      <w:r>
-        <w:rPr>
-          <w:rFonts w:ascii="Arial" w:hAnsi="Arial" w:cs="Arial"/>
-          <w:sz w:val="22"/>
-          <w:szCs w:val="22"/>
-        </w:rPr>
-        <w:t>, ES - Brazil</w:t>
-      </w:r>
-    </w:p>
-    <w:p>
-      <w:pPr>
-        <w:spacing w:before="120" w:after="120"/>
-        <w:rPr>
-          <w:rFonts w:ascii="Arial" w:hAnsi="Arial" w:cs="Arial"/>
           <w:b/>
-          <w:sz w:val="22"/>
-          <w:szCs w:val="22"/>
-          <w:u w:val="single"/>
-        </w:rPr>
-      </w:pPr>
+          <w:bCs/>
+          <w:sz w:val="22"/>
+          <w:szCs w:val="22"/>
+        </w:rPr>
+        <w:t>Machine Learning Engineer</w:t>
+      </w:r>
       <w:r>
         <w:rPr>
           <w:rFonts w:ascii="Arial" w:hAnsi="Arial" w:cs="Arial"/>
           <w:b/>
-          <w:sz w:val="22"/>
-          <w:szCs w:val="22"/>
-          <w:u w:val="single"/>
-        </w:rPr>
-        <w:t>Postgraduate Training</w:t>
-      </w:r>
-    </w:p>
-    <w:p>
-      <w:pPr>
-        <w:spacing w:after="20"/>
-        <w:rPr>
-          <w:rFonts w:ascii="Arial" w:hAnsi="Arial" w:cs="Arial"/>
-          <w:sz w:val="22"/>
-          <w:szCs w:val="22"/>
-        </w:rPr>
-      </w:pPr>
-      <w:r>
-        <w:rPr>
-          <w:rFonts w:ascii="Arial" w:hAnsi="Arial" w:cs="Arial"/>
-          <w:sz w:val="22"/>
-          <w:szCs w:val="22"/>
-        </w:rPr>
-        <w:t>20</w:t>
-      </w:r>
-      <w:r>
-        <w:rPr>
-          <w:rFonts w:ascii="Arial" w:hAnsi="Arial" w:cs="Arial"/>
-          <w:sz w:val="22"/>
-          <w:szCs w:val="22"/>
-        </w:rPr>
-        <w:t>22</w:t>
-      </w:r>
-      <w:r>
-        <w:rPr>
-          <w:rFonts w:ascii="Arial" w:hAnsi="Arial" w:cs="Arial"/>
-          <w:sz w:val="22"/>
-          <w:szCs w:val="22"/>
-        </w:rPr>
-        <w:t xml:space="preserve"> – 20</w:t>
-      </w:r>
-      <w:r>
-        <w:rPr>
-          <w:rFonts w:ascii="Arial" w:hAnsi="Arial" w:cs="Arial"/>
-          <w:sz w:val="22"/>
-          <w:szCs w:val="22"/>
-        </w:rPr>
-        <w:t>24</w:t>
-      </w:r>
-      <w:r>
-        <w:rPr>
-          <w:rFonts w:ascii="Arial" w:hAnsi="Arial" w:cs="Arial"/>
-          <w:sz w:val="22"/>
-          <w:szCs w:val="22"/>
-        </w:rPr>
-        <w:tab/>
-      </w:r>
-      <w:r>
-        <w:rPr>
-          <w:rFonts w:ascii="Arial" w:hAnsi="Arial" w:cs="Arial"/>
-          <w:sz w:val="22"/>
-          <w:szCs w:val="22"/>
-        </w:rPr>
-        <w:tab/>
-      </w:r>
-      <w:r>
-        <w:rPr>
-          <w:rFonts w:ascii="Arial" w:hAnsi="Arial" w:cs="Arial"/>
-          <w:sz w:val="22"/>
-          <w:szCs w:val="22"/>
-        </w:rPr>
-        <w:t>Post-doctoral Research Fellow</w:t>
-      </w:r>
-      <w:r>
-        <w:rPr>
-          <w:rFonts w:ascii="Arial" w:hAnsi="Arial" w:cs="Arial"/>
-          <w:sz w:val="22"/>
-          <w:szCs w:val="22"/>
-        </w:rPr>
-        <w:t xml:space="preserve">, Department of </w:t>
-      </w:r>
-      <w:r>
-        <w:rPr>
-          <w:rFonts w:ascii="Arial" w:hAnsi="Arial" w:cs="Arial"/>
-          <w:sz w:val="22"/>
-          <w:szCs w:val="22"/>
-        </w:rPr>
-        <w:t>Epidemiology</w:t>
-      </w:r>
-    </w:p>
-    <w:p>
-      <w:pPr>
-        <w:spacing w:after="20"/>
-        <w:rPr>
-          <w:rFonts w:ascii="Arial" w:hAnsi="Arial" w:cs="Arial"/>
-          <w:sz w:val="22"/>
-          <w:szCs w:val="22"/>
-        </w:rPr>
-      </w:pPr>
-      <w:r>
-        <w:rPr>
-          <w:rFonts w:ascii="Arial" w:hAnsi="Arial" w:cs="Arial"/>
-          <w:sz w:val="22"/>
-          <w:szCs w:val="22"/>
-        </w:rPr>
-        <w:tab/>
-      </w:r>
-      <w:r>
-        <w:rPr>
-          <w:rFonts w:ascii="Arial" w:hAnsi="Arial" w:cs="Arial"/>
-          <w:sz w:val="22"/>
-          <w:szCs w:val="22"/>
-        </w:rPr>
-        <w:tab/>
-      </w:r>
-      <w:r>
-        <w:rPr>
-          <w:rFonts w:ascii="Arial" w:hAnsi="Arial" w:cs="Arial"/>
-          <w:sz w:val="22"/>
-          <w:szCs w:val="22"/>
-        </w:rPr>
-        <w:tab/>
-      </w:r>
-      <w:r>
-        <w:rPr>
-          <w:rFonts w:ascii="Arial" w:hAnsi="Arial" w:cs="Arial"/>
-          <w:sz w:val="22"/>
-          <w:szCs w:val="22"/>
-        </w:rPr>
-        <w:t>H. Lee Moffitt Cancer Center and Research Institute</w:t>
-      </w:r>
-    </w:p>
-    <w:p>
-      <w:pPr>
-        <w:spacing w:after="20"/>
-        <w:rPr>
-          <w:rFonts w:ascii="Arial" w:hAnsi="Arial" w:cs="Arial"/>
-          <w:sz w:val="22"/>
-          <w:szCs w:val="22"/>
-        </w:rPr>
-      </w:pPr>
-      <w:r>
-        <w:rPr>
-          <w:rFonts w:ascii="Arial" w:hAnsi="Arial" w:cs="Arial"/>
-          <w:sz w:val="22"/>
-          <w:szCs w:val="22"/>
-        </w:rPr>
-        <w:t>201</w:t>
-      </w:r>
-      <w:r>
-        <w:rPr>
-          <w:rFonts w:ascii="Arial" w:hAnsi="Arial" w:cs="Arial"/>
-          <w:sz w:val="22"/>
-          <w:szCs w:val="22"/>
-        </w:rPr>
-        <w:t>8</w:t>
-      </w:r>
-      <w:r>
-        <w:rPr>
-          <w:rFonts w:ascii="Arial" w:hAnsi="Arial" w:cs="Arial"/>
-          <w:sz w:val="22"/>
-          <w:szCs w:val="22"/>
-        </w:rPr>
-        <w:t xml:space="preserve"> </w:t>
-      </w:r>
-      <w:r>
-        <w:rPr>
-          <w:rFonts w:ascii="Arial" w:hAnsi="Arial" w:cs="Arial"/>
-          <w:sz w:val="22"/>
-          <w:szCs w:val="22"/>
-        </w:rPr>
-        <w:t>– 2019</w:t>
-      </w:r>
-      <w:r>
-        <w:rPr>
-          <w:rFonts w:ascii="Arial" w:hAnsi="Arial" w:cs="Arial"/>
-          <w:sz w:val="22"/>
-          <w:szCs w:val="22"/>
-        </w:rPr>
-        <w:tab/>
-      </w:r>
-      <w:r>
-        <w:rPr>
-          <w:rFonts w:ascii="Arial" w:hAnsi="Arial" w:cs="Arial"/>
-          <w:sz w:val="22"/>
-          <w:szCs w:val="22"/>
-        </w:rPr>
-        <w:tab/>
-      </w:r>
-      <w:r>
-        <w:rPr>
-          <w:rFonts w:ascii="Arial" w:hAnsi="Arial" w:cs="Arial"/>
-          <w:sz w:val="22"/>
-          <w:szCs w:val="22"/>
-        </w:rPr>
-        <w:t>Post-doctoral Research Fellow</w:t>
-      </w:r>
-      <w:r>
-        <w:rPr>
-          <w:rFonts w:ascii="Arial" w:hAnsi="Arial" w:cs="Arial"/>
-          <w:sz w:val="22"/>
-          <w:szCs w:val="22"/>
-        </w:rPr>
-        <w:t>, Department of Biotechnology</w:t>
-      </w:r>
-    </w:p>
-    <w:p>
-      <w:pPr>
-        <w:spacing w:after="20"/>
-        <w:rPr>
-          <w:rFonts w:ascii="Arial" w:hAnsi="Arial" w:cs="Arial"/>
-          <w:sz w:val="22"/>
-          <w:szCs w:val="22"/>
-        </w:rPr>
-      </w:pPr>
-      <w:r>
-        <w:rPr>
-          <w:rFonts w:ascii="Arial" w:hAnsi="Arial" w:cs="Arial"/>
-          <w:sz w:val="22"/>
-          <w:szCs w:val="22"/>
-        </w:rPr>
-        <w:tab/>
-      </w:r>
-      <w:r>
-        <w:rPr>
-          <w:rFonts w:ascii="Arial" w:hAnsi="Arial" w:cs="Arial"/>
-          <w:sz w:val="22"/>
-          <w:szCs w:val="22"/>
-        </w:rPr>
-        <w:tab/>
-      </w:r>
-      <w:r>
-        <w:rPr>
-          <w:rFonts w:ascii="Arial" w:hAnsi="Arial" w:cs="Arial"/>
-          <w:sz w:val="22"/>
-          <w:szCs w:val="22"/>
-        </w:rPr>
-        <w:tab/>
-        <w:t>Federal University of Espirito Santo, ES - Brazil</w:t>
-      </w:r>
-    </w:p>
-    <w:p>
-      <w:pPr>
-        <w:spacing w:before="120" w:after="120"/>
+          <w:bCs/>
+          <w:sz w:val="22"/>
+          <w:szCs w:val="22"/>
+        </w:rPr>
+        <w:t xml:space="preserve">, </w:t>
+      </w:r>
+      <w:r>
         <w:rPr>
           <w:rFonts w:ascii="Arial" w:hAnsi="Arial" w:cs="Arial"/>
           <w:b/>
-          <w:sz w:val="22"/>
-          <w:szCs w:val="22"/>
-          <w:u w:val="single"/>
-        </w:rPr>
-      </w:pPr>
+          <w:bCs/>
+          <w:sz w:val="22"/>
+          <w:szCs w:val="22"/>
+        </w:rPr>
+        <w:t xml:space="preserve">Department of </w:t>
+      </w:r>
       <w:r>
         <w:rPr>
           <w:rFonts w:ascii="Arial" w:hAnsi="Arial" w:cs="Arial"/>
           <w:b/>
-          <w:sz w:val="22"/>
-          <w:szCs w:val="22"/>
-          <w:u w:val="single"/>
-        </w:rPr>
-        <w:t>Acade</w:t>
-      </w:r>
-      <w:r>
-        <w:rPr>
-          <w:rFonts w:ascii="Arial" w:hAnsi="Arial" w:cs="Arial"/>
-          <w:b/>
-          <w:sz w:val="22"/>
-          <w:szCs w:val="22"/>
-          <w:u w:val="single"/>
-        </w:rPr>
-        <w:t xml:space="preserve">mic </w:t>
-      </w:r>
-      <w:r>
-        <w:rPr>
-          <w:rFonts w:ascii="Arial" w:hAnsi="Arial" w:cs="Arial"/>
-          <w:b/>
-          <w:sz w:val="22"/>
-          <w:szCs w:val="22"/>
-          <w:u w:val="single"/>
-        </w:rPr>
-        <w:t>and Professional Appointments</w:t>
-      </w:r>
-    </w:p>
-    <w:p>
-      <w:pPr>
-        <w:rPr>
-          <w:rFonts w:ascii="Arial" w:hAnsi="Arial" w:cs="Arial"/>
-          <w:sz w:val="22"/>
-          <w:szCs w:val="22"/>
-        </w:rPr>
-      </w:pPr>
-      <w:r>
-        <w:rPr>
-          <w:rFonts w:ascii="Arial" w:hAnsi="Arial" w:cs="Arial"/>
-          <w:sz w:val="22"/>
-          <w:szCs w:val="22"/>
-        </w:rPr>
-        <w:t>20</w:t>
-      </w:r>
-      <w:r>
-        <w:rPr>
-          <w:rFonts w:ascii="Arial" w:hAnsi="Arial" w:cs="Arial"/>
-          <w:sz w:val="22"/>
-          <w:szCs w:val="22"/>
-        </w:rPr>
-        <w:t>24</w:t>
-      </w:r>
-      <w:r>
-        <w:rPr>
-          <w:rFonts w:ascii="Arial" w:hAnsi="Arial" w:cs="Arial"/>
-          <w:sz w:val="22"/>
-          <w:szCs w:val="22"/>
-        </w:rPr>
-        <w:t xml:space="preserve"> – Present</w:t>
-      </w:r>
-      <w:r>
-        <w:rPr>
-          <w:rFonts w:ascii="Arial" w:hAnsi="Arial" w:cs="Arial"/>
-          <w:sz w:val="22"/>
-          <w:szCs w:val="22"/>
-        </w:rPr>
-        <w:t xml:space="preserve">    </w:t>
-      </w:r>
-      <w:r>
-        <w:rPr>
-          <w:rFonts w:ascii="Arial" w:hAnsi="Arial" w:cs="Arial"/>
-          <w:sz w:val="22"/>
-          <w:szCs w:val="22"/>
-        </w:rPr>
-        <w:t>Machine Learning Engineer</w:t>
-      </w:r>
-      <w:r>
-        <w:rPr>
-          <w:rFonts w:ascii="Arial" w:hAnsi="Arial" w:cs="Arial"/>
-          <w:sz w:val="22"/>
-          <w:szCs w:val="22"/>
-        </w:rPr>
-        <w:t xml:space="preserve">, </w:t>
-      </w:r>
-      <w:r>
-        <w:rPr>
-          <w:rFonts w:ascii="Arial" w:hAnsi="Arial" w:cs="Arial"/>
-          <w:sz w:val="22"/>
-          <w:szCs w:val="22"/>
-        </w:rPr>
-        <w:t xml:space="preserve">Department of </w:t>
-      </w:r>
-      <w:r>
-        <w:rPr>
-          <w:rFonts w:ascii="Arial" w:hAnsi="Arial" w:cs="Arial"/>
+          <w:bCs/>
           <w:sz w:val="22"/>
           <w:szCs w:val="22"/>
         </w:rPr>
@@ -1050,7 +1690,6 @@
     </w:p>
     <w:p>
       <w:pPr>
-        <w:spacing w:after="60"/>
         <w:rPr>
           <w:rFonts w:ascii="Arial" w:hAnsi="Arial" w:cs="Arial"/>
           <w:i/>
@@ -1086,6 +1725,22 @@
       <w:r>
         <w:rPr>
           <w:rFonts w:ascii="Arial" w:hAnsi="Arial" w:cs="Arial"/>
+          <w:sz w:val="22"/>
+          <w:szCs w:val="22"/>
+        </w:rPr>
+        <w:tab/>
+      </w:r>
+      <w:r>
+        <w:rPr>
+          <w:rFonts w:ascii="Arial" w:hAnsi="Arial" w:cs="Arial"/>
+          <w:sz w:val="22"/>
+          <w:szCs w:val="22"/>
+        </w:rPr>
+        <w:tab/>
+      </w:r>
+      <w:r>
+        <w:rPr>
+          <w:rFonts w:ascii="Arial" w:hAnsi="Arial" w:cs="Arial"/>
           <w:i/>
           <w:iCs/>
           <w:sz w:val="22"/>
@@ -1113,67 +1768,7 @@
         </w:rPr>
         <w:t xml:space="preserve"> and Research Institute</w:t>
       </w:r>
-    </w:p>
-    <w:p>
-      <w:pPr>
-        <w:rPr>
-          <w:rFonts w:ascii="Arial" w:hAnsi="Arial" w:cs="Arial"/>
-          <w:sz w:val="22"/>
-          <w:szCs w:val="22"/>
-        </w:rPr>
-      </w:pPr>
-      <w:r>
-        <w:rPr>
-          <w:rFonts w:ascii="Arial" w:hAnsi="Arial" w:cs="Arial"/>
-          <w:sz w:val="22"/>
-          <w:szCs w:val="22"/>
-        </w:rPr>
-        <w:t>202</w:t>
-      </w:r>
-      <w:r>
-        <w:rPr>
-          <w:rFonts w:ascii="Arial" w:hAnsi="Arial" w:cs="Arial"/>
-          <w:sz w:val="22"/>
-          <w:szCs w:val="22"/>
-        </w:rPr>
-        <w:t>2</w:t>
-      </w:r>
-      <w:r>
-        <w:rPr>
-          <w:rFonts w:ascii="Arial" w:hAnsi="Arial" w:cs="Arial"/>
-          <w:sz w:val="22"/>
-          <w:szCs w:val="22"/>
-        </w:rPr>
-        <w:t xml:space="preserve"> – 2022</w:t>
-      </w:r>
-      <w:r>
-        <w:rPr>
-          <w:rFonts w:ascii="Arial" w:hAnsi="Arial" w:cs="Arial"/>
-          <w:sz w:val="22"/>
-          <w:szCs w:val="22"/>
-        </w:rPr>
-        <w:tab/>
-      </w:r>
-      <w:r>
-        <w:rPr>
-          <w:rFonts w:ascii="Arial" w:hAnsi="Arial" w:cs="Arial"/>
-          <w:sz w:val="22"/>
-          <w:szCs w:val="22"/>
-        </w:rPr>
-        <w:t xml:space="preserve">     </w:t>
-      </w:r>
-      <w:r>
-        <w:rPr>
-          <w:rFonts w:ascii="Arial" w:hAnsi="Arial" w:cs="Arial"/>
-          <w:sz w:val="22"/>
-          <w:szCs w:val="22"/>
-        </w:rPr>
-        <w:t>Backend Developer, Cybersecurity</w:t>
-      </w:r>
-    </w:p>
-    <w:p>
-      <w:pPr>
-        <w:spacing w:after="60"/>
+      <w:r>
         <w:rPr>
           <w:rFonts w:ascii="Arial" w:hAnsi="Arial" w:cs="Arial"/>
           <w:i/>
@@ -1181,6 +1776,131 @@
           <w:sz w:val="22"/>
           <w:szCs w:val="22"/>
         </w:rPr>
+        <w:t xml:space="preserve"> </w:t>
+      </w:r>
+    </w:p>
+    <w:p>
+      <w:pPr>
+        <w:ind w:left="2160" w:firstLine="720"/>
+        <w:rPr>
+          <w:rFonts w:ascii="Arial" w:hAnsi="Arial" w:cs="Arial"/>
+          <w:i/>
+          <w:iCs/>
+          <w:sz w:val="22"/>
+          <w:szCs w:val="22"/>
+        </w:rPr>
+      </w:pPr>
+      <w:r>
+        <w:rPr>
+          <w:rFonts w:ascii="Arial" w:hAnsi="Arial" w:cs="Arial"/>
+          <w:i/>
+          <w:iCs/>
+          <w:sz w:val="22"/>
+          <w:szCs w:val="22"/>
+        </w:rPr>
+        <w:t>Tampa – FL - US</w:t>
+      </w:r>
+    </w:p>
+    <w:p>
+      <w:pPr>
+        <w:rPr>
+          <w:rFonts w:ascii="Arial" w:hAnsi="Arial" w:cs="Arial"/>
+          <w:sz w:val="22"/>
+          <w:szCs w:val="22"/>
+        </w:rPr>
+      </w:pPr>
+      <w:r>
+        <w:rPr>
+          <w:rFonts w:ascii="Arial" w:hAnsi="Arial" w:cs="Arial"/>
+          <w:sz w:val="22"/>
+          <w:szCs w:val="22"/>
+        </w:rPr>
+        <w:t>02</w:t>
+      </w:r>
+      <w:r>
+        <w:rPr>
+          <w:rFonts w:ascii="Arial" w:hAnsi="Arial" w:cs="Arial"/>
+          <w:sz w:val="22"/>
+          <w:szCs w:val="22"/>
+        </w:rPr>
+        <w:t>/11</w:t>
+      </w:r>
+      <w:r>
+        <w:rPr>
+          <w:rFonts w:ascii="Arial" w:hAnsi="Arial" w:cs="Arial"/>
+          <w:sz w:val="22"/>
+          <w:szCs w:val="22"/>
+        </w:rPr>
+        <w:t>/</w:t>
+      </w:r>
+      <w:r>
+        <w:rPr>
+          <w:rFonts w:ascii="Arial" w:hAnsi="Arial" w:cs="Arial"/>
+          <w:sz w:val="22"/>
+          <w:szCs w:val="22"/>
+        </w:rPr>
+        <w:t>202</w:t>
+      </w:r>
+      <w:r>
+        <w:rPr>
+          <w:rFonts w:ascii="Arial" w:hAnsi="Arial" w:cs="Arial"/>
+          <w:sz w:val="22"/>
+          <w:szCs w:val="22"/>
+        </w:rPr>
+        <w:t>2</w:t>
+      </w:r>
+      <w:r>
+        <w:rPr>
+          <w:rFonts w:ascii="Arial" w:hAnsi="Arial" w:cs="Arial"/>
+          <w:sz w:val="22"/>
+          <w:szCs w:val="22"/>
+        </w:rPr>
+        <w:t xml:space="preserve"> – </w:t>
+      </w:r>
+      <w:r>
+        <w:rPr>
+          <w:rFonts w:ascii="Arial" w:hAnsi="Arial" w:cs="Arial"/>
+          <w:sz w:val="22"/>
+          <w:szCs w:val="22"/>
+        </w:rPr>
+        <w:t>08/17/</w:t>
+      </w:r>
+      <w:r>
+        <w:rPr>
+          <w:rFonts w:ascii="Arial" w:hAnsi="Arial" w:cs="Arial"/>
+          <w:sz w:val="22"/>
+          <w:szCs w:val="22"/>
+        </w:rPr>
+        <w:t>2022</w:t>
+      </w:r>
+      <w:r>
+        <w:rPr>
+          <w:rFonts w:ascii="Arial" w:hAnsi="Arial" w:cs="Arial"/>
+          <w:sz w:val="22"/>
+          <w:szCs w:val="22"/>
+        </w:rPr>
+        <w:tab/>
+      </w:r>
+      <w:r>
+        <w:rPr>
+          <w:rFonts w:ascii="Arial" w:hAnsi="Arial" w:cs="Arial"/>
+          <w:b/>
+          <w:bCs/>
+          <w:sz w:val="22"/>
+          <w:szCs w:val="22"/>
+        </w:rPr>
+        <w:t>Backend Developer, Cybersecurity</w:t>
+      </w:r>
+    </w:p>
+    <w:p>
+      <w:pPr>
+        <w:rPr>
+          <w:rFonts w:ascii="Arial" w:hAnsi="Arial" w:cs="Arial"/>
+          <w:i/>
+          <w:iCs/>
+          <w:sz w:val="22"/>
+          <w:szCs w:val="22"/>
+        </w:rPr>
       </w:pPr>
       <w:r>
         <w:rPr>
@@ -1202,6 +1922,22 @@
       <w:r>
         <w:rPr>
           <w:rFonts w:ascii="Arial" w:hAnsi="Arial" w:cs="Arial"/>
+          <w:sz w:val="22"/>
+          <w:szCs w:val="22"/>
+        </w:rPr>
+        <w:tab/>
+      </w:r>
+      <w:r>
+        <w:rPr>
+          <w:rFonts w:ascii="Arial" w:hAnsi="Arial" w:cs="Arial"/>
+          <w:sz w:val="22"/>
+          <w:szCs w:val="22"/>
+        </w:rPr>
+        <w:tab/>
+      </w:r>
+      <w:r>
+        <w:rPr>
+          <w:rFonts w:ascii="Arial" w:hAnsi="Arial" w:cs="Arial"/>
           <w:i/>
           <w:iCs/>
           <w:sz w:val="22"/>
@@ -1218,9 +1954,8 @@
           <w:sz w:val="22"/>
           <w:szCs w:val="22"/>
         </w:rPr>
-        <w:t>tecnologia</w:t>
-      </w:r>
-      <w:proofErr w:type="spellEnd"/>
+        <w:t>T</w:t>
+      </w:r>
       <w:r>
         <w:rPr>
           <w:rFonts w:ascii="Arial" w:hAnsi="Arial" w:cs="Arial"/>
@@ -1229,93 +1964,13 @@
           <w:sz w:val="22"/>
           <w:szCs w:val="22"/>
         </w:rPr>
-        <w:t>, ES – Brazil</w:t>
-      </w:r>
-    </w:p>
-    <w:p>
-      <w:pPr>
-        <w:rPr>
-          <w:rFonts w:ascii="Arial" w:hAnsi="Arial" w:cs="Arial"/>
-          <w:sz w:val="22"/>
-          <w:szCs w:val="22"/>
-        </w:rPr>
-      </w:pPr>
-      <w:r>
-        <w:rPr>
-          <w:rFonts w:ascii="Arial" w:hAnsi="Arial" w:cs="Arial"/>
-          <w:sz w:val="22"/>
-          <w:szCs w:val="22"/>
-        </w:rPr>
-        <w:t>20</w:t>
-      </w:r>
-      <w:r>
-        <w:rPr>
-          <w:rFonts w:ascii="Arial" w:hAnsi="Arial" w:cs="Arial"/>
-          <w:sz w:val="22"/>
-          <w:szCs w:val="22"/>
-        </w:rPr>
-        <w:t>20</w:t>
-      </w:r>
-      <w:r>
-        <w:rPr>
-          <w:rFonts w:ascii="Arial" w:hAnsi="Arial" w:cs="Arial"/>
-          <w:sz w:val="22"/>
-          <w:szCs w:val="22"/>
-        </w:rPr>
-        <w:t xml:space="preserve"> – </w:t>
-      </w:r>
-      <w:r>
-        <w:rPr>
-          <w:rFonts w:ascii="Arial" w:hAnsi="Arial" w:cs="Arial"/>
-          <w:sz w:val="22"/>
-          <w:szCs w:val="22"/>
-        </w:rPr>
-        <w:t>2022</w:t>
-      </w:r>
-      <w:r>
-        <w:rPr>
-          <w:rFonts w:ascii="Arial" w:hAnsi="Arial" w:cs="Arial"/>
-          <w:sz w:val="22"/>
-          <w:szCs w:val="22"/>
-        </w:rPr>
-        <w:tab/>
-      </w:r>
-      <w:r>
-        <w:rPr>
-          <w:rFonts w:ascii="Arial" w:hAnsi="Arial" w:cs="Arial"/>
-          <w:sz w:val="22"/>
-          <w:szCs w:val="22"/>
-        </w:rPr>
-        <w:t xml:space="preserve">     </w:t>
-      </w:r>
-      <w:r>
-        <w:rPr>
-          <w:rFonts w:ascii="Arial" w:hAnsi="Arial" w:cs="Arial"/>
-          <w:sz w:val="22"/>
-          <w:szCs w:val="22"/>
-        </w:rPr>
-        <w:t>Department Chair</w:t>
-      </w:r>
-      <w:r>
-        <w:rPr>
-          <w:rFonts w:ascii="Arial" w:hAnsi="Arial" w:cs="Arial"/>
-          <w:sz w:val="22"/>
-          <w:szCs w:val="22"/>
-        </w:rPr>
-        <w:t xml:space="preserve">, Department of </w:t>
-      </w:r>
-      <w:r>
-        <w:rPr>
-          <w:rFonts w:ascii="Arial" w:hAnsi="Arial" w:cs="Arial"/>
-          <w:sz w:val="22"/>
-          <w:szCs w:val="22"/>
-        </w:rPr>
-        <w:t>Pharmacy</w:t>
-      </w:r>
-    </w:p>
-    <w:p>
-      <w:pPr>
-        <w:spacing w:after="60"/>
+        <w:t>ecnologia</w:t>
+      </w:r>
+      <w:proofErr w:type="spellEnd"/>
+    </w:p>
+    <w:p>
+      <w:pPr>
+        <w:ind w:left="2880"/>
         <w:rPr>
           <w:rFonts w:ascii="Arial" w:hAnsi="Arial" w:cs="Arial"/>
           <w:i/>
@@ -1327,82 +1982,15 @@
       <w:r>
         <w:rPr>
           <w:rFonts w:ascii="Arial" w:hAnsi="Arial" w:cs="Arial"/>
-          <w:sz w:val="22"/>
-          <w:szCs w:val="22"/>
-        </w:rPr>
-        <w:tab/>
-      </w:r>
-      <w:r>
-        <w:rPr>
-          <w:rFonts w:ascii="Arial" w:hAnsi="Arial" w:cs="Arial"/>
-          <w:sz w:val="22"/>
-          <w:szCs w:val="22"/>
-        </w:rPr>
-        <w:tab/>
-      </w:r>
-      <w:r>
-        <w:rPr>
-          <w:rFonts w:ascii="Arial" w:hAnsi="Arial" w:cs="Arial"/>
-          <w:sz w:val="22"/>
-          <w:szCs w:val="22"/>
-        </w:rPr>
-        <w:t xml:space="preserve">     </w:t>
-      </w:r>
-      <w:r>
-        <w:rPr>
-          <w:rFonts w:ascii="Arial" w:hAnsi="Arial" w:cs="Arial"/>
           <w:i/>
           <w:iCs/>
           <w:sz w:val="22"/>
           <w:szCs w:val="22"/>
         </w:rPr>
-        <w:t>Centro Universitario FAEMA, RO – Brazil</w:t>
-      </w:r>
-    </w:p>
-    <w:p>
-      <w:pPr>
-        <w:rPr>
-          <w:rFonts w:ascii="Arial" w:hAnsi="Arial" w:cs="Arial"/>
-          <w:sz w:val="22"/>
-          <w:szCs w:val="22"/>
-        </w:rPr>
-      </w:pPr>
-      <w:r>
-        <w:rPr>
-          <w:rFonts w:ascii="Arial" w:hAnsi="Arial" w:cs="Arial"/>
-          <w:sz w:val="22"/>
-          <w:szCs w:val="22"/>
-        </w:rPr>
-        <w:t>2017 – 2018</w:t>
-      </w:r>
-      <w:r>
-        <w:rPr>
-          <w:rFonts w:ascii="Arial" w:hAnsi="Arial" w:cs="Arial"/>
-          <w:sz w:val="22"/>
-          <w:szCs w:val="22"/>
-        </w:rPr>
-        <w:tab/>
-      </w:r>
-      <w:r>
-        <w:rPr>
-          <w:rFonts w:ascii="Arial" w:hAnsi="Arial" w:cs="Arial"/>
-          <w:sz w:val="22"/>
-          <w:szCs w:val="22"/>
-        </w:rPr>
-        <w:t xml:space="preserve">     </w:t>
-      </w:r>
-      <w:r>
-        <w:rPr>
-          <w:rFonts w:ascii="Arial" w:hAnsi="Arial" w:cs="Arial"/>
-          <w:sz w:val="22"/>
-          <w:szCs w:val="22"/>
-        </w:rPr>
-        <w:t>Clinical Pharmacist, Oncology</w:t>
-      </w:r>
-    </w:p>
-    <w:p>
-      <w:pPr>
-        <w:spacing w:after="60"/>
+        <w:t xml:space="preserve">Rua Judite Maria Tovar Varejao, 355 – </w:t>
+      </w:r>
+      <w:proofErr w:type="spellStart"/>
+      <w:r>
         <w:rPr>
           <w:rFonts w:ascii="Arial" w:hAnsi="Arial" w:cs="Arial"/>
           <w:i/>
@@ -1410,32 +1998,9 @@
           <w:sz w:val="22"/>
           <w:szCs w:val="22"/>
         </w:rPr>
-      </w:pPr>
-      <w:r>
-        <w:rPr>
-          <w:rFonts w:ascii="Arial" w:hAnsi="Arial" w:cs="Arial"/>
-          <w:sz w:val="22"/>
-          <w:szCs w:val="22"/>
-        </w:rPr>
-        <w:tab/>
-      </w:r>
-      <w:r>
-        <w:rPr>
-          <w:rFonts w:ascii="Arial" w:hAnsi="Arial" w:cs="Arial"/>
-          <w:sz w:val="22"/>
-          <w:szCs w:val="22"/>
-        </w:rPr>
-        <w:tab/>
-      </w:r>
-      <w:r>
-        <w:rPr>
-          <w:rFonts w:ascii="Arial" w:hAnsi="Arial" w:cs="Arial"/>
-          <w:sz w:val="22"/>
-          <w:szCs w:val="22"/>
-        </w:rPr>
-        <w:t xml:space="preserve">     </w:t>
-      </w:r>
-      <w:proofErr w:type="spellStart"/>
+        <w:t>Enseada</w:t>
+      </w:r>
+      <w:proofErr w:type="spellEnd"/>
       <w:r>
         <w:rPr>
           <w:rFonts w:ascii="Arial" w:hAnsi="Arial" w:cs="Arial"/>
@@ -1444,10 +2009,12 @@
           <w:sz w:val="22"/>
           <w:szCs w:val="22"/>
         </w:rPr>
-        <w:t>Evangelico</w:t>
-      </w:r>
-      <w:proofErr w:type="spellEnd"/>
-      <w:r>
+        <w:t xml:space="preserve"> do Sua, Vitoria – </w:t>
+      </w:r>
+    </w:p>
+    <w:p>
+      <w:pPr>
+        <w:ind w:left="2880"/>
         <w:rPr>
           <w:rFonts w:ascii="Arial" w:hAnsi="Arial" w:cs="Arial"/>
           <w:i/>
@@ -1455,9 +2022,7 @@
           <w:sz w:val="22"/>
           <w:szCs w:val="22"/>
         </w:rPr>
-        <w:t xml:space="preserve"> de Vila </w:t>
-      </w:r>
-      <w:proofErr w:type="spellStart"/>
+      </w:pPr>
       <w:r>
         <w:rPr>
           <w:rFonts w:ascii="Arial" w:hAnsi="Arial" w:cs="Arial"/>
@@ -1466,10 +2031,126 @@
           <w:sz w:val="22"/>
           <w:szCs w:val="22"/>
         </w:rPr>
-        <w:t>Velha</w:t>
-      </w:r>
-      <w:proofErr w:type="spellEnd"/>
-      <w:r>
+        <w:t>ES, 29050-360, Brazil</w:t>
+      </w:r>
+    </w:p>
+    <w:p>
+      <w:pPr>
+        <w:rPr>
+          <w:rFonts w:ascii="Arial" w:hAnsi="Arial" w:cs="Arial"/>
+          <w:sz w:val="22"/>
+          <w:szCs w:val="22"/>
+        </w:rPr>
+      </w:pPr>
+      <w:r>
+        <w:rPr>
+          <w:rFonts w:ascii="Arial" w:hAnsi="Arial" w:cs="Arial"/>
+          <w:sz w:val="22"/>
+          <w:szCs w:val="22"/>
+        </w:rPr>
+        <w:t>01/15/</w:t>
+      </w:r>
+      <w:r>
+        <w:rPr>
+          <w:rFonts w:ascii="Arial" w:hAnsi="Arial" w:cs="Arial"/>
+          <w:sz w:val="22"/>
+          <w:szCs w:val="22"/>
+        </w:rPr>
+        <w:t>20</w:t>
+      </w:r>
+      <w:r>
+        <w:rPr>
+          <w:rFonts w:ascii="Arial" w:hAnsi="Arial" w:cs="Arial"/>
+          <w:sz w:val="22"/>
+          <w:szCs w:val="22"/>
+        </w:rPr>
+        <w:t>20</w:t>
+      </w:r>
+      <w:r>
+        <w:rPr>
+          <w:rFonts w:ascii="Arial" w:hAnsi="Arial" w:cs="Arial"/>
+          <w:sz w:val="22"/>
+          <w:szCs w:val="22"/>
+        </w:rPr>
+        <w:t xml:space="preserve"> – </w:t>
+      </w:r>
+      <w:r>
+        <w:rPr>
+          <w:rFonts w:ascii="Arial" w:hAnsi="Arial" w:cs="Arial"/>
+          <w:sz w:val="22"/>
+          <w:szCs w:val="22"/>
+        </w:rPr>
+        <w:t>07/03/</w:t>
+      </w:r>
+      <w:r>
+        <w:rPr>
+          <w:rFonts w:ascii="Arial" w:hAnsi="Arial" w:cs="Arial"/>
+          <w:sz w:val="22"/>
+          <w:szCs w:val="22"/>
+        </w:rPr>
+        <w:t>2022</w:t>
+      </w:r>
+      <w:r>
+        <w:rPr>
+          <w:rFonts w:ascii="Arial" w:hAnsi="Arial" w:cs="Arial"/>
+          <w:sz w:val="22"/>
+          <w:szCs w:val="22"/>
+        </w:rPr>
+        <w:tab/>
+      </w:r>
+      <w:r>
+        <w:rPr>
+          <w:rFonts w:ascii="Arial" w:hAnsi="Arial" w:cs="Arial"/>
+          <w:b/>
+          <w:bCs/>
+          <w:sz w:val="22"/>
+          <w:szCs w:val="22"/>
+        </w:rPr>
+        <w:t>Department Chair</w:t>
+      </w:r>
+      <w:r>
+        <w:rPr>
+          <w:rFonts w:ascii="Arial" w:hAnsi="Arial" w:cs="Arial"/>
+          <w:b/>
+          <w:bCs/>
+          <w:sz w:val="22"/>
+          <w:szCs w:val="22"/>
+        </w:rPr>
+        <w:t xml:space="preserve"> &amp; </w:t>
+      </w:r>
+      <w:r>
+        <w:rPr>
+          <w:rFonts w:ascii="Arial" w:hAnsi="Arial" w:cs="Arial"/>
+          <w:b/>
+          <w:bCs/>
+          <w:sz w:val="22"/>
+          <w:szCs w:val="22"/>
+        </w:rPr>
+        <w:t>Professor</w:t>
+      </w:r>
+      <w:r>
+        <w:rPr>
+          <w:rFonts w:ascii="Arial" w:hAnsi="Arial" w:cs="Arial"/>
+          <w:b/>
+          <w:bCs/>
+          <w:sz w:val="22"/>
+          <w:szCs w:val="22"/>
+        </w:rPr>
+        <w:t xml:space="preserve">, Department of </w:t>
+      </w:r>
+      <w:r>
+        <w:rPr>
+          <w:rFonts w:ascii="Arial" w:hAnsi="Arial" w:cs="Arial"/>
+          <w:b/>
+          <w:bCs/>
+          <w:sz w:val="22"/>
+          <w:szCs w:val="22"/>
+        </w:rPr>
+        <w:t>Pharmacy</w:t>
+      </w:r>
+    </w:p>
+    <w:p>
+      <w:pPr>
         <w:rPr>
           <w:rFonts w:ascii="Arial" w:hAnsi="Arial" w:cs="Arial"/>
           <w:i/>
@@ -1477,25 +2158,7 @@
           <w:sz w:val="22"/>
           <w:szCs w:val="22"/>
         </w:rPr>
-        <w:t xml:space="preserve"> Hospital (HEVV), ES - Brazil</w:t>
-      </w:r>
-    </w:p>
-    <w:p>
-      <w:pPr>
-        <w:rPr>
-          <w:rFonts w:ascii="Arial" w:hAnsi="Arial" w:cs="Arial"/>
-          <w:sz w:val="22"/>
-          <w:szCs w:val="22"/>
-        </w:rPr>
-      </w:pPr>
-      <w:r>
-        <w:rPr>
-          <w:rFonts w:ascii="Arial" w:hAnsi="Arial" w:cs="Arial"/>
-          <w:sz w:val="22"/>
-          <w:szCs w:val="22"/>
-        </w:rPr>
-        <w:t>2017 – 2018</w:t>
-      </w:r>
+      </w:pPr>
       <w:r>
         <w:rPr>
           <w:rFonts w:ascii="Arial" w:hAnsi="Arial" w:cs="Arial"/>
@@ -1510,6 +2173,14 @@
           <w:sz w:val="22"/>
           <w:szCs w:val="22"/>
         </w:rPr>
+        <w:tab/>
+      </w:r>
+      <w:r>
+        <w:rPr>
+          <w:rFonts w:ascii="Arial" w:hAnsi="Arial" w:cs="Arial"/>
+          <w:sz w:val="22"/>
+          <w:szCs w:val="22"/>
+        </w:rPr>
         <w:t xml:space="preserve">     </w:t>
       </w:r>
       <w:r>
@@ -1518,12 +2189,17 @@
           <w:sz w:val="22"/>
           <w:szCs w:val="22"/>
         </w:rPr>
-        <w:t>Clinical Pharmacist, General</w:t>
-      </w:r>
-    </w:p>
-    <w:p>
-      <w:pPr>
-        <w:spacing w:after="60"/>
+        <w:tab/>
+      </w:r>
+      <w:r>
+        <w:rPr>
+          <w:rFonts w:ascii="Arial" w:hAnsi="Arial" w:cs="Arial"/>
+          <w:sz w:val="22"/>
+          <w:szCs w:val="22"/>
+        </w:rPr>
+        <w:tab/>
+      </w:r>
+      <w:r>
         <w:rPr>
           <w:rFonts w:ascii="Arial" w:hAnsi="Arial" w:cs="Arial"/>
           <w:i/>
@@ -1531,32 +2207,11 @@
           <w:sz w:val="22"/>
           <w:szCs w:val="22"/>
         </w:rPr>
-      </w:pPr>
-      <w:r>
-        <w:rPr>
-          <w:rFonts w:ascii="Arial" w:hAnsi="Arial" w:cs="Arial"/>
-          <w:sz w:val="22"/>
-          <w:szCs w:val="22"/>
-        </w:rPr>
-        <w:tab/>
-      </w:r>
-      <w:r>
-        <w:rPr>
-          <w:rFonts w:ascii="Arial" w:hAnsi="Arial" w:cs="Arial"/>
-          <w:sz w:val="22"/>
-          <w:szCs w:val="22"/>
-        </w:rPr>
-        <w:tab/>
-      </w:r>
-      <w:r>
-        <w:rPr>
-          <w:rFonts w:ascii="Arial" w:hAnsi="Arial" w:cs="Arial"/>
-          <w:sz w:val="22"/>
-          <w:szCs w:val="22"/>
-        </w:rPr>
-        <w:t xml:space="preserve">     </w:t>
-      </w:r>
-      <w:r>
+        <w:t>Centro Universitario FAEMA</w:t>
+      </w:r>
+    </w:p>
+    <w:p>
+      <w:pPr>
         <w:rPr>
           <w:rFonts w:ascii="Arial" w:hAnsi="Arial" w:cs="Arial"/>
           <w:i/>
@@ -1564,77 +2219,8 @@
           <w:sz w:val="22"/>
           <w:szCs w:val="22"/>
         </w:rPr>
-        <w:t>Dr. Jayme Santos Neves Hospital (HJSN), ES - Brazil</w:t>
-      </w:r>
-    </w:p>
-    <w:p>
-      <w:pPr>
-        <w:rPr>
-          <w:rFonts w:ascii="Arial" w:hAnsi="Arial" w:cs="Arial"/>
-          <w:sz w:val="22"/>
-          <w:szCs w:val="22"/>
-        </w:rPr>
-      </w:pPr>
-      <w:r>
-        <w:rPr>
-          <w:rFonts w:ascii="Arial" w:hAnsi="Arial" w:cs="Arial"/>
-          <w:sz w:val="22"/>
-          <w:szCs w:val="22"/>
-        </w:rPr>
-        <w:t>20</w:t>
-      </w:r>
-      <w:r>
-        <w:rPr>
-          <w:rFonts w:ascii="Arial" w:hAnsi="Arial" w:cs="Arial"/>
-          <w:sz w:val="22"/>
-          <w:szCs w:val="22"/>
-        </w:rPr>
-        <w:t>17</w:t>
-      </w:r>
-      <w:r>
-        <w:rPr>
-          <w:rFonts w:ascii="Arial" w:hAnsi="Arial" w:cs="Arial"/>
-          <w:sz w:val="22"/>
-          <w:szCs w:val="22"/>
-        </w:rPr>
-        <w:t xml:space="preserve"> – 201</w:t>
-      </w:r>
-      <w:r>
-        <w:rPr>
-          <w:rFonts w:ascii="Arial" w:hAnsi="Arial" w:cs="Arial"/>
-          <w:sz w:val="22"/>
-          <w:szCs w:val="22"/>
-        </w:rPr>
-        <w:t>7</w:t>
-      </w:r>
-      <w:r>
-        <w:rPr>
-          <w:rFonts w:ascii="Arial" w:hAnsi="Arial" w:cs="Arial"/>
-          <w:sz w:val="22"/>
-          <w:szCs w:val="22"/>
-        </w:rPr>
-        <w:tab/>
-      </w:r>
-      <w:r>
-        <w:rPr>
-          <w:rFonts w:ascii="Arial" w:hAnsi="Arial" w:cs="Arial"/>
-          <w:sz w:val="22"/>
-          <w:szCs w:val="22"/>
-        </w:rPr>
-        <w:t xml:space="preserve">     </w:t>
-      </w:r>
-      <w:r>
-        <w:rPr>
-          <w:rFonts w:ascii="Arial" w:hAnsi="Arial" w:cs="Arial"/>
-          <w:sz w:val="22"/>
-          <w:szCs w:val="22"/>
-        </w:rPr>
-        <w:t>Voluntary Assistant Professor, Department of Pharmacy</w:t>
-      </w:r>
-    </w:p>
-    <w:p>
-      <w:pPr>
-        <w:spacing w:after="60"/>
+      </w:pPr>
+      <w:r>
         <w:rPr>
           <w:rFonts w:ascii="Arial" w:hAnsi="Arial" w:cs="Arial"/>
           <w:i/>
@@ -1642,30 +2228,7 @@
           <w:sz w:val="22"/>
           <w:szCs w:val="22"/>
         </w:rPr>
-      </w:pPr>
-      <w:r>
-        <w:rPr>
-          <w:rFonts w:ascii="Arial" w:hAnsi="Arial" w:cs="Arial"/>
-          <w:sz w:val="22"/>
-          <w:szCs w:val="22"/>
-        </w:rPr>
         <w:tab/>
-      </w:r>
-      <w:r>
-        <w:rPr>
-          <w:rFonts w:ascii="Arial" w:hAnsi="Arial" w:cs="Arial"/>
-          <w:sz w:val="22"/>
-          <w:szCs w:val="22"/>
-        </w:rPr>
-        <w:tab/>
-      </w:r>
-      <w:r>
-        <w:rPr>
-          <w:rFonts w:ascii="Arial" w:hAnsi="Arial" w:cs="Arial"/>
-          <w:sz w:val="22"/>
-          <w:szCs w:val="22"/>
-        </w:rPr>
-        <w:t xml:space="preserve">     </w:t>
       </w:r>
       <w:r>
         <w:rPr>
@@ -1675,69 +2238,9 @@
           <w:sz w:val="22"/>
           <w:szCs w:val="22"/>
         </w:rPr>
-        <w:t>Federal University of Espirito Santo, ES – Brazil</w:t>
-      </w:r>
-    </w:p>
-    <w:p>
-      <w:pPr>
-        <w:rPr>
-          <w:rFonts w:ascii="Arial" w:hAnsi="Arial" w:cs="Arial"/>
-          <w:sz w:val="22"/>
-          <w:szCs w:val="22"/>
-        </w:rPr>
-      </w:pPr>
-      <w:r>
-        <w:rPr>
-          <w:rFonts w:ascii="Arial" w:hAnsi="Arial" w:cs="Arial"/>
-          <w:sz w:val="22"/>
-          <w:szCs w:val="22"/>
-        </w:rPr>
-        <w:t>2014 – 2016</w:t>
-      </w:r>
-      <w:r>
-        <w:rPr>
-          <w:rFonts w:ascii="Arial" w:hAnsi="Arial" w:cs="Arial"/>
-          <w:sz w:val="22"/>
-          <w:szCs w:val="22"/>
-        </w:rPr>
         <w:tab/>
       </w:r>
       <w:r>
-        <w:rPr>
-          <w:rFonts w:ascii="Arial" w:hAnsi="Arial" w:cs="Arial"/>
-          <w:sz w:val="22"/>
-          <w:szCs w:val="22"/>
-        </w:rPr>
-        <w:t xml:space="preserve">     </w:t>
-      </w:r>
-      <w:r>
-        <w:rPr>
-          <w:rFonts w:ascii="Arial" w:hAnsi="Arial" w:cs="Arial"/>
-          <w:sz w:val="22"/>
-          <w:szCs w:val="22"/>
-        </w:rPr>
-        <w:t xml:space="preserve">PhD </w:t>
-      </w:r>
-      <w:r>
-        <w:rPr>
-          <w:rFonts w:ascii="Arial" w:hAnsi="Arial" w:cs="Arial"/>
-          <w:sz w:val="22"/>
-          <w:szCs w:val="22"/>
-        </w:rPr>
-        <w:t>Exchange Visitors</w:t>
-      </w:r>
-      <w:r>
-        <w:rPr>
-          <w:rFonts w:ascii="Arial" w:hAnsi="Arial" w:cs="Arial"/>
-          <w:sz w:val="22"/>
-          <w:szCs w:val="22"/>
-        </w:rPr>
-        <w:t>, Department of Epidemiology</w:t>
-      </w:r>
-    </w:p>
-    <w:p>
-      <w:pPr>
-        <w:spacing w:after="60"/>
         <w:rPr>
           <w:rFonts w:ascii="Arial" w:hAnsi="Arial" w:cs="Arial"/>
           <w:i/>
@@ -1745,30 +2248,7 @@
           <w:sz w:val="22"/>
           <w:szCs w:val="22"/>
         </w:rPr>
-      </w:pPr>
-      <w:r>
-        <w:rPr>
-          <w:rFonts w:ascii="Arial" w:hAnsi="Arial" w:cs="Arial"/>
-          <w:sz w:val="22"/>
-          <w:szCs w:val="22"/>
-        </w:rPr>
         <w:tab/>
-      </w:r>
-      <w:r>
-        <w:rPr>
-          <w:rFonts w:ascii="Arial" w:hAnsi="Arial" w:cs="Arial"/>
-          <w:sz w:val="22"/>
-          <w:szCs w:val="22"/>
-        </w:rPr>
-        <w:tab/>
-      </w:r>
-      <w:r>
-        <w:rPr>
-          <w:rFonts w:ascii="Arial" w:hAnsi="Arial" w:cs="Arial"/>
-          <w:sz w:val="22"/>
-          <w:szCs w:val="22"/>
-        </w:rPr>
-        <w:t xml:space="preserve">     </w:t>
       </w:r>
       <w:r>
         <w:rPr>
@@ -1778,53 +2258,11 @@
           <w:sz w:val="22"/>
           <w:szCs w:val="22"/>
         </w:rPr>
-        <w:t>H. Lee Moffitt Cancer Center and Research Institute</w:t>
-      </w:r>
-    </w:p>
-    <w:p>
-      <w:pPr>
-        <w:rPr>
-          <w:rFonts w:ascii="Arial" w:hAnsi="Arial" w:cs="Arial"/>
-          <w:sz w:val="22"/>
-          <w:szCs w:val="22"/>
-        </w:rPr>
-      </w:pPr>
-      <w:r>
-        <w:rPr>
-          <w:rFonts w:ascii="Arial" w:hAnsi="Arial" w:cs="Arial"/>
-          <w:sz w:val="22"/>
-          <w:szCs w:val="22"/>
-        </w:rPr>
-        <w:t xml:space="preserve">2014 – 2014 </w:t>
-      </w:r>
-      <w:r>
-        <w:rPr>
-          <w:rFonts w:ascii="Arial" w:hAnsi="Arial" w:cs="Arial"/>
-          <w:sz w:val="22"/>
-          <w:szCs w:val="22"/>
-        </w:rPr>
         <w:tab/>
-      </w:r>
-      <w:r>
-        <w:rPr>
-          <w:rFonts w:ascii="Arial" w:hAnsi="Arial" w:cs="Arial"/>
-          <w:sz w:val="22"/>
-          <w:szCs w:val="22"/>
-        </w:rPr>
-        <w:t xml:space="preserve">     </w:t>
-      </w:r>
-      <w:r>
-        <w:rPr>
-          <w:rFonts w:ascii="Arial" w:hAnsi="Arial" w:cs="Arial"/>
-          <w:sz w:val="22"/>
-          <w:szCs w:val="22"/>
-        </w:rPr>
-        <w:t>Temporary Assistant Professor, Department of Pharmacy</w:t>
-      </w:r>
-    </w:p>
-    <w:p>
-      <w:pPr>
-        <w:spacing w:after="60"/>
+        <w:t xml:space="preserve">Avenida </w:t>
+      </w:r>
+      <w:proofErr w:type="spellStart"/>
+      <w:r>
         <w:rPr>
           <w:rFonts w:ascii="Arial" w:hAnsi="Arial" w:cs="Arial"/>
           <w:i/>
@@ -1832,31 +2270,9 @@
           <w:sz w:val="22"/>
           <w:szCs w:val="22"/>
         </w:rPr>
-      </w:pPr>
-      <w:r>
-        <w:rPr>
-          <w:rFonts w:ascii="Arial" w:hAnsi="Arial" w:cs="Arial"/>
-          <w:sz w:val="22"/>
-          <w:szCs w:val="22"/>
-        </w:rPr>
-        <w:tab/>
-      </w:r>
-      <w:r>
-        <w:rPr>
-          <w:rFonts w:ascii="Arial" w:hAnsi="Arial" w:cs="Arial"/>
-          <w:sz w:val="22"/>
-          <w:szCs w:val="22"/>
-        </w:rPr>
-        <w:tab/>
-      </w:r>
-      <w:r>
-        <w:rPr>
-          <w:rFonts w:ascii="Arial" w:hAnsi="Arial" w:cs="Arial"/>
-          <w:sz w:val="22"/>
-          <w:szCs w:val="22"/>
-        </w:rPr>
-        <w:t xml:space="preserve">     </w:t>
-      </w:r>
+        <w:t>Machadinho</w:t>
+      </w:r>
+      <w:proofErr w:type="spellEnd"/>
       <w:r>
         <w:rPr>
           <w:rFonts w:ascii="Arial" w:hAnsi="Arial" w:cs="Arial"/>
@@ -1865,8 +2281,9 @@
           <w:sz w:val="22"/>
           <w:szCs w:val="22"/>
         </w:rPr>
-        <w:t xml:space="preserve">Federal University of Espirito Santo, ES </w:t>
-      </w:r>
+        <w:t xml:space="preserve">, 4349, </w:t>
+      </w:r>
+      <w:proofErr w:type="spellStart"/>
       <w:r>
         <w:rPr>
           <w:rFonts w:ascii="Arial" w:hAnsi="Arial" w:cs="Arial"/>
@@ -1875,8 +2292,9 @@
           <w:sz w:val="22"/>
           <w:szCs w:val="22"/>
         </w:rPr>
-        <w:t>–</w:t>
-      </w:r>
+        <w:t>Ariquemes</w:t>
+      </w:r>
+      <w:proofErr w:type="spellEnd"/>
       <w:r>
         <w:rPr>
           <w:rFonts w:ascii="Arial" w:hAnsi="Arial" w:cs="Arial"/>
@@ -1885,24 +2303,64 @@
           <w:sz w:val="22"/>
           <w:szCs w:val="22"/>
         </w:rPr>
-        <w:t xml:space="preserve"> Brazil</w:t>
-      </w:r>
-    </w:p>
-    <w:p>
-      <w:pPr>
-        <w:rPr>
-          <w:rFonts w:ascii="Arial" w:hAnsi="Arial" w:cs="Arial"/>
-          <w:sz w:val="22"/>
-          <w:szCs w:val="22"/>
-        </w:rPr>
-      </w:pPr>
-      <w:r>
-        <w:rPr>
-          <w:rFonts w:ascii="Arial" w:hAnsi="Arial" w:cs="Arial"/>
-          <w:sz w:val="22"/>
-          <w:szCs w:val="22"/>
-        </w:rPr>
-        <w:t>2013 – 2014</w:t>
+        <w:t xml:space="preserve"> – RO, 76873-630, Brazil</w:t>
+      </w:r>
+    </w:p>
+    <w:p>
+      <w:pPr>
+        <w:rPr>
+          <w:rFonts w:ascii="Arial" w:hAnsi="Arial" w:cs="Arial"/>
+          <w:sz w:val="22"/>
+          <w:szCs w:val="22"/>
+        </w:rPr>
+      </w:pPr>
+      <w:r>
+        <w:rPr>
+          <w:rFonts w:ascii="Arial" w:hAnsi="Arial" w:cs="Arial"/>
+          <w:sz w:val="22"/>
+          <w:szCs w:val="22"/>
+        </w:rPr>
+        <w:t>03/01/</w:t>
+      </w:r>
+      <w:r>
+        <w:rPr>
+          <w:rFonts w:ascii="Arial" w:hAnsi="Arial" w:cs="Arial"/>
+          <w:sz w:val="22"/>
+          <w:szCs w:val="22"/>
+        </w:rPr>
+        <w:t>201</w:t>
+      </w:r>
+      <w:r>
+        <w:rPr>
+          <w:rFonts w:ascii="Arial" w:hAnsi="Arial" w:cs="Arial"/>
+          <w:sz w:val="22"/>
+          <w:szCs w:val="22"/>
+        </w:rPr>
+        <w:t>8</w:t>
+      </w:r>
+      <w:r>
+        <w:rPr>
+          <w:rFonts w:ascii="Arial" w:hAnsi="Arial" w:cs="Arial"/>
+          <w:sz w:val="22"/>
+          <w:szCs w:val="22"/>
+        </w:rPr>
+        <w:t xml:space="preserve"> – </w:t>
+      </w:r>
+      <w:r>
+        <w:rPr>
+          <w:rFonts w:ascii="Arial" w:hAnsi="Arial" w:cs="Arial"/>
+          <w:sz w:val="22"/>
+          <w:szCs w:val="22"/>
+        </w:rPr>
+        <w:t>08/06/</w:t>
+      </w:r>
+      <w:r>
+        <w:rPr>
+          <w:rFonts w:ascii="Arial" w:hAnsi="Arial" w:cs="Arial"/>
+          <w:sz w:val="22"/>
+          <w:szCs w:val="22"/>
+        </w:rPr>
+        <w:t>2018</w:t>
       </w:r>
       <w:r>
         <w:rPr>
@@ -1915,23 +2373,16 @@
       <w:r>
         <w:rPr>
           <w:rFonts w:ascii="Arial" w:hAnsi="Arial" w:cs="Arial"/>
-          <w:sz w:val="22"/>
-          <w:szCs w:val="22"/>
-        </w:rPr>
-        <w:t xml:space="preserve">     </w:t>
-      </w:r>
-      <w:r>
-        <w:rPr>
-          <w:rFonts w:ascii="Arial" w:hAnsi="Arial" w:cs="Arial"/>
-          <w:sz w:val="22"/>
-          <w:szCs w:val="22"/>
-        </w:rPr>
-        <w:t>Voluntary Assistant Professor, Department of Pharmacy</w:t>
-      </w:r>
-    </w:p>
-    <w:p>
-      <w:pPr>
-        <w:spacing w:after="60"/>
+          <w:b/>
+          <w:bCs/>
+          <w:sz w:val="22"/>
+          <w:szCs w:val="22"/>
+        </w:rPr>
+        <w:t>Clinical Pharmacist, Oncology</w:t>
+      </w:r>
+    </w:p>
+    <w:p>
+      <w:pPr>
         <w:rPr>
           <w:rFonts w:ascii="Arial" w:hAnsi="Arial" w:cs="Arial"/>
           <w:i/>
@@ -1967,13 +2418,31 @@
       <w:r>
         <w:rPr>
           <w:rFonts w:ascii="Arial" w:hAnsi="Arial" w:cs="Arial"/>
+          <w:sz w:val="22"/>
+          <w:szCs w:val="22"/>
+        </w:rPr>
+        <w:tab/>
+      </w:r>
+      <w:r>
+        <w:rPr>
+          <w:rFonts w:ascii="Arial" w:hAnsi="Arial" w:cs="Arial"/>
+          <w:sz w:val="22"/>
+          <w:szCs w:val="22"/>
+        </w:rPr>
+        <w:tab/>
+      </w:r>
+      <w:proofErr w:type="spellStart"/>
+      <w:r>
+        <w:rPr>
+          <w:rFonts w:ascii="Arial" w:hAnsi="Arial" w:cs="Arial"/>
           <w:i/>
           <w:iCs/>
           <w:sz w:val="22"/>
           <w:szCs w:val="22"/>
         </w:rPr>
-        <w:t xml:space="preserve">Federal University of Espirito Santo, ES </w:t>
-      </w:r>
+        <w:t>Evangelico</w:t>
+      </w:r>
+      <w:proofErr w:type="spellEnd"/>
       <w:r>
         <w:rPr>
           <w:rFonts w:ascii="Arial" w:hAnsi="Arial" w:cs="Arial"/>
@@ -1982,8 +2451,9 @@
           <w:sz w:val="22"/>
           <w:szCs w:val="22"/>
         </w:rPr>
-        <w:t xml:space="preserve">– </w:t>
-      </w:r>
+        <w:t xml:space="preserve"> de Vila </w:t>
+      </w:r>
+      <w:proofErr w:type="spellStart"/>
       <w:r>
         <w:rPr>
           <w:rFonts w:ascii="Arial" w:hAnsi="Arial" w:cs="Arial"/>
@@ -1992,53 +2462,10 @@
           <w:sz w:val="22"/>
           <w:szCs w:val="22"/>
         </w:rPr>
-        <w:t>Brazil</w:t>
-      </w:r>
-    </w:p>
-    <w:p>
-      <w:pPr>
-        <w:rPr>
-          <w:rFonts w:ascii="Arial" w:hAnsi="Arial" w:cs="Arial"/>
-          <w:sz w:val="22"/>
-          <w:szCs w:val="22"/>
-        </w:rPr>
-      </w:pPr>
-      <w:r>
-        <w:rPr>
-          <w:rFonts w:ascii="Arial" w:hAnsi="Arial" w:cs="Arial"/>
-          <w:sz w:val="22"/>
-          <w:szCs w:val="22"/>
-        </w:rPr>
-        <w:t xml:space="preserve">2013 – 2014 </w:t>
-      </w:r>
-      <w:r>
-        <w:rPr>
-          <w:rFonts w:ascii="Arial" w:hAnsi="Arial" w:cs="Arial"/>
-          <w:sz w:val="22"/>
-          <w:szCs w:val="22"/>
-        </w:rPr>
-        <w:tab/>
-      </w:r>
-      <w:r>
-        <w:rPr>
-          <w:rFonts w:ascii="Arial" w:hAnsi="Arial" w:cs="Arial"/>
-          <w:sz w:val="22"/>
-          <w:szCs w:val="22"/>
-        </w:rPr>
-        <w:t xml:space="preserve">     </w:t>
-      </w:r>
-      <w:r>
-        <w:rPr>
-          <w:rFonts w:ascii="Arial" w:hAnsi="Arial" w:cs="Arial"/>
-          <w:sz w:val="22"/>
-          <w:szCs w:val="22"/>
-        </w:rPr>
-        <w:t>Assistant Professor, Department of Pharmacy</w:t>
-      </w:r>
-    </w:p>
-    <w:p>
-      <w:pPr>
-        <w:spacing w:after="60"/>
+        <w:t>Velha</w:t>
+      </w:r>
+      <w:proofErr w:type="spellEnd"/>
+      <w:r>
         <w:rPr>
           <w:rFonts w:ascii="Arial" w:hAnsi="Arial" w:cs="Arial"/>
           <w:i/>
@@ -2046,33 +2473,11 @@
           <w:sz w:val="22"/>
           <w:szCs w:val="22"/>
         </w:rPr>
-      </w:pPr>
-      <w:r>
-        <w:rPr>
-          <w:rFonts w:ascii="Arial" w:hAnsi="Arial" w:cs="Arial"/>
-          <w:sz w:val="22"/>
-          <w:szCs w:val="22"/>
-        </w:rPr>
-        <w:tab/>
-      </w:r>
-      <w:r>
-        <w:rPr>
-          <w:rFonts w:ascii="Arial" w:hAnsi="Arial" w:cs="Arial"/>
-          <w:sz w:val="22"/>
-          <w:szCs w:val="22"/>
-        </w:rPr>
-        <w:tab/>
-      </w:r>
-      <w:r>
-        <w:rPr>
-          <w:rFonts w:ascii="Arial" w:hAnsi="Arial" w:cs="Arial"/>
-          <w:sz w:val="22"/>
-          <w:szCs w:val="22"/>
-        </w:rPr>
-        <w:t xml:space="preserve">     </w:t>
-      </w:r>
-      <w:proofErr w:type="spellStart"/>
-      <w:r>
+        <w:t xml:space="preserve"> Hospital (HEVV)</w:t>
+      </w:r>
+    </w:p>
+    <w:p>
+      <w:pPr>
         <w:rPr>
           <w:rFonts w:ascii="Arial" w:hAnsi="Arial" w:cs="Arial"/>
           <w:i/>
@@ -2080,9 +2485,7 @@
           <w:sz w:val="22"/>
           <w:szCs w:val="22"/>
         </w:rPr>
-        <w:t>Faculdade</w:t>
-      </w:r>
-      <w:proofErr w:type="spellEnd"/>
+      </w:pPr>
       <w:r>
         <w:rPr>
           <w:rFonts w:ascii="Arial" w:hAnsi="Arial" w:cs="Arial"/>
@@ -2091,9 +2494,8 @@
           <w:sz w:val="22"/>
           <w:szCs w:val="22"/>
         </w:rPr>
-        <w:t xml:space="preserve"> de Filosofia, </w:t>
-      </w:r>
-      <w:proofErr w:type="spellStart"/>
+        <w:tab/>
+      </w:r>
       <w:r>
         <w:rPr>
           <w:rFonts w:ascii="Arial" w:hAnsi="Arial" w:cs="Arial"/>
@@ -2102,9 +2504,8 @@
           <w:sz w:val="22"/>
           <w:szCs w:val="22"/>
         </w:rPr>
-        <w:t>Ciencias</w:t>
-      </w:r>
-      <w:proofErr w:type="spellEnd"/>
+        <w:tab/>
+      </w:r>
       <w:r>
         <w:rPr>
           <w:rFonts w:ascii="Arial" w:hAnsi="Arial" w:cs="Arial"/>
@@ -2113,9 +2514,8 @@
           <w:sz w:val="22"/>
           <w:szCs w:val="22"/>
         </w:rPr>
-        <w:t xml:space="preserve"> e </w:t>
-      </w:r>
-      <w:proofErr w:type="spellStart"/>
+        <w:tab/>
+      </w:r>
       <w:r>
         <w:rPr>
           <w:rFonts w:ascii="Arial" w:hAnsi="Arial" w:cs="Arial"/>
@@ -2124,9 +2524,10 @@
           <w:sz w:val="22"/>
           <w:szCs w:val="22"/>
         </w:rPr>
-        <w:t>Letras</w:t>
-      </w:r>
-      <w:proofErr w:type="spellEnd"/>
+        <w:tab/>
+        <w:t xml:space="preserve">Rua Venus, s/n, Alecrim, Vila </w:t>
+      </w:r>
+      <w:proofErr w:type="spellStart"/>
       <w:r>
         <w:rPr>
           <w:rFonts w:ascii="Arial" w:hAnsi="Arial" w:cs="Arial"/>
@@ -2135,8 +2536,9 @@
           <w:sz w:val="22"/>
           <w:szCs w:val="22"/>
         </w:rPr>
-        <w:t xml:space="preserve"> de Alegre, ES </w:t>
-      </w:r>
+        <w:t>Velha</w:t>
+      </w:r>
+      <w:proofErr w:type="spellEnd"/>
       <w:r>
         <w:rPr>
           <w:rFonts w:ascii="Arial" w:hAnsi="Arial" w:cs="Arial"/>
@@ -2145,9 +2547,70 @@
           <w:sz w:val="22"/>
           <w:szCs w:val="22"/>
         </w:rPr>
-        <w:t xml:space="preserve">– </w:t>
-      </w:r>
-      <w:r>
+        <w:t xml:space="preserve"> – ES, 29118-060, Brazil</w:t>
+      </w:r>
+    </w:p>
+    <w:p>
+      <w:pPr>
+        <w:rPr>
+          <w:rFonts w:ascii="Arial" w:hAnsi="Arial" w:cs="Arial"/>
+          <w:sz w:val="22"/>
+          <w:szCs w:val="22"/>
+        </w:rPr>
+      </w:pPr>
+      <w:r>
+        <w:rPr>
+          <w:rFonts w:ascii="Arial" w:hAnsi="Arial" w:cs="Arial"/>
+          <w:sz w:val="22"/>
+          <w:szCs w:val="22"/>
+        </w:rPr>
+        <w:t>10/02/</w:t>
+      </w:r>
+      <w:r>
+        <w:rPr>
+          <w:rFonts w:ascii="Arial" w:hAnsi="Arial" w:cs="Arial"/>
+          <w:sz w:val="22"/>
+          <w:szCs w:val="22"/>
+        </w:rPr>
+        <w:t xml:space="preserve">2017 – </w:t>
+      </w:r>
+      <w:r>
+        <w:rPr>
+          <w:rFonts w:ascii="Arial" w:hAnsi="Arial" w:cs="Arial"/>
+          <w:sz w:val="22"/>
+          <w:szCs w:val="22"/>
+        </w:rPr>
+        <w:t>03/01/</w:t>
+      </w:r>
+      <w:r>
+        <w:rPr>
+          <w:rFonts w:ascii="Arial" w:hAnsi="Arial" w:cs="Arial"/>
+          <w:sz w:val="22"/>
+          <w:szCs w:val="22"/>
+        </w:rPr>
+        <w:t>2018</w:t>
+      </w:r>
+      <w:r>
+        <w:rPr>
+          <w:rFonts w:ascii="Arial" w:hAnsi="Arial" w:cs="Arial"/>
+          <w:sz w:val="22"/>
+          <w:szCs w:val="22"/>
+        </w:rPr>
+        <w:tab/>
+      </w:r>
+      <w:r>
+        <w:rPr>
+          <w:rFonts w:ascii="Arial" w:hAnsi="Arial" w:cs="Arial"/>
+          <w:b/>
+          <w:bCs/>
+          <w:sz w:val="22"/>
+          <w:szCs w:val="22"/>
+        </w:rPr>
+        <w:t>Clinical Pharmacist, General</w:t>
+      </w:r>
+    </w:p>
+    <w:p>
+      <w:pPr>
         <w:rPr>
           <w:rFonts w:ascii="Arial" w:hAnsi="Arial" w:cs="Arial"/>
           <w:i/>
@@ -2155,57 +2618,7 @@
           <w:sz w:val="22"/>
           <w:szCs w:val="22"/>
         </w:rPr>
-        <w:t>Brazil</w:t>
-      </w:r>
-    </w:p>
-    <w:p>
-      <w:pPr>
-        <w:rPr>
-          <w:rFonts w:ascii="Arial" w:hAnsi="Arial" w:cs="Arial"/>
-          <w:sz w:val="22"/>
-          <w:szCs w:val="22"/>
-        </w:rPr>
-      </w:pPr>
-      <w:r>
-        <w:rPr>
-          <w:rFonts w:ascii="Arial" w:hAnsi="Arial" w:cs="Arial"/>
-          <w:sz w:val="22"/>
-          <w:szCs w:val="22"/>
-        </w:rPr>
-        <w:t>20</w:t>
-      </w:r>
-      <w:r>
-        <w:rPr>
-          <w:rFonts w:ascii="Arial" w:hAnsi="Arial" w:cs="Arial"/>
-          <w:sz w:val="22"/>
-          <w:szCs w:val="22"/>
-        </w:rPr>
-        <w:t>1</w:t>
-      </w:r>
-      <w:r>
-        <w:rPr>
-          <w:rFonts w:ascii="Arial" w:hAnsi="Arial" w:cs="Arial"/>
-          <w:sz w:val="22"/>
-          <w:szCs w:val="22"/>
-        </w:rPr>
-        <w:t>2</w:t>
-      </w:r>
-      <w:r>
-        <w:rPr>
-          <w:rFonts w:ascii="Arial" w:hAnsi="Arial" w:cs="Arial"/>
-          <w:sz w:val="22"/>
-          <w:szCs w:val="22"/>
-        </w:rPr>
-        <w:t xml:space="preserve"> – 201</w:t>
-      </w:r>
-      <w:r>
-        <w:rPr>
-          <w:rFonts w:ascii="Arial" w:hAnsi="Arial" w:cs="Arial"/>
-          <w:sz w:val="22"/>
-          <w:szCs w:val="22"/>
-        </w:rPr>
-        <w:t>2</w:t>
-      </w:r>
+      </w:pPr>
       <w:r>
         <w:rPr>
           <w:rFonts w:ascii="Arial" w:hAnsi="Arial" w:cs="Arial"/>
@@ -2220,6 +2633,14 @@
           <w:sz w:val="22"/>
           <w:szCs w:val="22"/>
         </w:rPr>
+        <w:tab/>
+      </w:r>
+      <w:r>
+        <w:rPr>
+          <w:rFonts w:ascii="Arial" w:hAnsi="Arial" w:cs="Arial"/>
+          <w:sz w:val="22"/>
+          <w:szCs w:val="22"/>
+        </w:rPr>
         <w:t xml:space="preserve">     </w:t>
       </w:r>
       <w:r>
@@ -2228,12 +2649,17 @@
           <w:sz w:val="22"/>
           <w:szCs w:val="22"/>
         </w:rPr>
-        <w:t>Voluntary Assistant Professor, Department of Pharmacy</w:t>
-      </w:r>
-    </w:p>
-    <w:p>
-      <w:pPr>
-        <w:spacing w:after="60"/>
+        <w:tab/>
+      </w:r>
+      <w:r>
+        <w:rPr>
+          <w:rFonts w:ascii="Arial" w:hAnsi="Arial" w:cs="Arial"/>
+          <w:sz w:val="22"/>
+          <w:szCs w:val="22"/>
+        </w:rPr>
+        <w:tab/>
+      </w:r>
+      <w:r>
         <w:rPr>
           <w:rFonts w:ascii="Arial" w:hAnsi="Arial" w:cs="Arial"/>
           <w:i/>
@@ -2241,32 +2667,12 @@
           <w:sz w:val="22"/>
           <w:szCs w:val="22"/>
         </w:rPr>
-      </w:pPr>
-      <w:r>
-        <w:rPr>
-          <w:rFonts w:ascii="Arial" w:hAnsi="Arial" w:cs="Arial"/>
-          <w:sz w:val="22"/>
-          <w:szCs w:val="22"/>
-        </w:rPr>
-        <w:tab/>
-      </w:r>
-      <w:r>
-        <w:rPr>
-          <w:rFonts w:ascii="Arial" w:hAnsi="Arial" w:cs="Arial"/>
-          <w:sz w:val="22"/>
-          <w:szCs w:val="22"/>
-        </w:rPr>
-        <w:tab/>
-      </w:r>
-      <w:r>
-        <w:rPr>
-          <w:rFonts w:ascii="Arial" w:hAnsi="Arial" w:cs="Arial"/>
-          <w:sz w:val="22"/>
-          <w:szCs w:val="22"/>
-        </w:rPr>
-        <w:t xml:space="preserve">     </w:t>
-      </w:r>
-      <w:r>
+        <w:t>Dr. Jayme Santos Neves Hospital (HJSN)</w:t>
+      </w:r>
+    </w:p>
+    <w:p>
+      <w:pPr>
+        <w:ind w:left="2160" w:firstLine="720"/>
         <w:rPr>
           <w:rFonts w:ascii="Arial" w:hAnsi="Arial" w:cs="Arial"/>
           <w:i/>
@@ -2274,8 +2680,7 @@
           <w:sz w:val="22"/>
           <w:szCs w:val="22"/>
         </w:rPr>
-        <w:t xml:space="preserve">Federal University of Espirito Santo, ES </w:t>
-      </w:r>
+      </w:pPr>
       <w:r>
         <w:rPr>
           <w:rFonts w:ascii="Arial" w:hAnsi="Arial" w:cs="Arial"/>
@@ -2284,8 +2689,9 @@
           <w:sz w:val="22"/>
           <w:szCs w:val="22"/>
         </w:rPr>
-        <w:t xml:space="preserve">– </w:t>
-      </w:r>
+        <w:t xml:space="preserve">Av. Paulo Pereira Gomes, S/N - Morada de </w:t>
+      </w:r>
+      <w:proofErr w:type="spellStart"/>
       <w:r>
         <w:rPr>
           <w:rFonts w:ascii="Arial" w:hAnsi="Arial" w:cs="Arial"/>
@@ -2294,109 +2700,10 @@
           <w:sz w:val="22"/>
           <w:szCs w:val="22"/>
         </w:rPr>
-        <w:t>Brazil</w:t>
-      </w:r>
-    </w:p>
-    <w:p>
-      <w:pPr>
-        <w:rPr>
-          <w:rFonts w:ascii="Arial" w:hAnsi="Arial" w:cs="Arial"/>
-          <w:sz w:val="22"/>
-          <w:szCs w:val="22"/>
-        </w:rPr>
-      </w:pPr>
-      <w:r>
-        <w:rPr>
-          <w:rFonts w:ascii="Arial" w:hAnsi="Arial" w:cs="Arial"/>
-          <w:sz w:val="22"/>
-          <w:szCs w:val="22"/>
-        </w:rPr>
-        <w:t>200</w:t>
-      </w:r>
-      <w:r>
-        <w:rPr>
-          <w:rFonts w:ascii="Arial" w:hAnsi="Arial" w:cs="Arial"/>
-          <w:sz w:val="22"/>
-          <w:szCs w:val="22"/>
-        </w:rPr>
-        <w:t>9</w:t>
-      </w:r>
-      <w:r>
-        <w:rPr>
-          <w:rFonts w:ascii="Arial" w:hAnsi="Arial" w:cs="Arial"/>
-          <w:sz w:val="22"/>
-          <w:szCs w:val="22"/>
-        </w:rPr>
-        <w:t xml:space="preserve"> – 201</w:t>
-      </w:r>
-      <w:r>
-        <w:rPr>
-          <w:rFonts w:ascii="Arial" w:hAnsi="Arial" w:cs="Arial"/>
-          <w:sz w:val="22"/>
-          <w:szCs w:val="22"/>
-        </w:rPr>
-        <w:t>1</w:t>
-      </w:r>
-      <w:r>
-        <w:rPr>
-          <w:rFonts w:ascii="Arial" w:hAnsi="Arial" w:cs="Arial"/>
-          <w:sz w:val="22"/>
-          <w:szCs w:val="22"/>
-        </w:rPr>
-        <w:tab/>
-      </w:r>
-      <w:r>
-        <w:rPr>
-          <w:rFonts w:ascii="Arial" w:hAnsi="Arial" w:cs="Arial"/>
-          <w:sz w:val="22"/>
-          <w:szCs w:val="22"/>
-        </w:rPr>
-        <w:t xml:space="preserve">     </w:t>
-      </w:r>
-      <w:r>
-        <w:rPr>
-          <w:rFonts w:ascii="Arial" w:hAnsi="Arial" w:cs="Arial"/>
-          <w:sz w:val="22"/>
-          <w:szCs w:val="22"/>
-        </w:rPr>
-        <w:t>Graduate Assistant</w:t>
-      </w:r>
-      <w:r>
-        <w:rPr>
-          <w:rFonts w:ascii="Arial" w:hAnsi="Arial" w:cs="Arial"/>
-          <w:sz w:val="22"/>
-          <w:szCs w:val="22"/>
-        </w:rPr>
-        <w:t xml:space="preserve"> (Research)</w:t>
-      </w:r>
-      <w:r>
-        <w:rPr>
-          <w:rFonts w:ascii="Arial" w:hAnsi="Arial" w:cs="Arial"/>
-          <w:sz w:val="22"/>
-          <w:szCs w:val="22"/>
-        </w:rPr>
-        <w:t xml:space="preserve">, </w:t>
-      </w:r>
-      <w:r>
-        <w:rPr>
-          <w:rFonts w:ascii="Arial" w:hAnsi="Arial" w:cs="Arial"/>
-          <w:sz w:val="22"/>
-          <w:szCs w:val="22"/>
-        </w:rPr>
-        <w:t xml:space="preserve">Department of </w:t>
-      </w:r>
-      <w:r>
-        <w:rPr>
-          <w:rFonts w:ascii="Arial" w:hAnsi="Arial" w:cs="Arial"/>
-          <w:sz w:val="22"/>
-          <w:szCs w:val="22"/>
-        </w:rPr>
-        <w:t>Pharmacy</w:t>
-      </w:r>
-    </w:p>
-    <w:p>
-      <w:pPr>
-        <w:spacing w:after="20"/>
+        <w:t>Laranjeiras</w:t>
+      </w:r>
+      <w:proofErr w:type="spellEnd"/>
+      <w:r>
         <w:rPr>
           <w:rFonts w:ascii="Arial" w:hAnsi="Arial" w:cs="Arial"/>
           <w:i/>
@@ -2404,32 +2711,12 @@
           <w:sz w:val="22"/>
           <w:szCs w:val="22"/>
         </w:rPr>
-      </w:pPr>
-      <w:r>
-        <w:rPr>
-          <w:rFonts w:ascii="Arial" w:hAnsi="Arial" w:cs="Arial"/>
-          <w:sz w:val="22"/>
-          <w:szCs w:val="22"/>
-        </w:rPr>
-        <w:tab/>
-      </w:r>
-      <w:r>
-        <w:rPr>
-          <w:rFonts w:ascii="Arial" w:hAnsi="Arial" w:cs="Arial"/>
-          <w:sz w:val="22"/>
-          <w:szCs w:val="22"/>
-        </w:rPr>
-        <w:tab/>
-      </w:r>
-      <w:r>
-        <w:rPr>
-          <w:rFonts w:ascii="Arial" w:hAnsi="Arial" w:cs="Arial"/>
-          <w:sz w:val="22"/>
-          <w:szCs w:val="22"/>
-        </w:rPr>
-        <w:t xml:space="preserve">     </w:t>
-      </w:r>
-      <w:r>
+        <w:t xml:space="preserve">, </w:t>
+      </w:r>
+    </w:p>
+    <w:p>
+      <w:pPr>
+        <w:ind w:left="2160" w:firstLine="720"/>
         <w:rPr>
           <w:rFonts w:ascii="Arial" w:hAnsi="Arial" w:cs="Arial"/>
           <w:i/>
@@ -2437,8 +2724,7 @@
           <w:sz w:val="22"/>
           <w:szCs w:val="22"/>
         </w:rPr>
-        <w:t xml:space="preserve">Federal University of Espirito Santo, ES </w:t>
-      </w:r>
+      </w:pPr>
       <w:r>
         <w:rPr>
           <w:rFonts w:ascii="Arial" w:hAnsi="Arial" w:cs="Arial"/>
@@ -2447,8 +2733,9 @@
           <w:sz w:val="22"/>
           <w:szCs w:val="22"/>
         </w:rPr>
-        <w:t xml:space="preserve">– </w:t>
-      </w:r>
+        <w:t xml:space="preserve">Serra - ES, 29166-828, </w:t>
+      </w:r>
+      <w:proofErr w:type="spellStart"/>
       <w:r>
         <w:rPr>
           <w:rFonts w:ascii="Arial" w:hAnsi="Arial" w:cs="Arial"/>
@@ -2457,21 +2744,1588 @@
           <w:sz w:val="22"/>
           <w:szCs w:val="22"/>
         </w:rPr>
-        <w:t>Brazil</w:t>
-      </w:r>
+        <w:t>Brasil</w:t>
+      </w:r>
+      <w:proofErr w:type="spellEnd"/>
     </w:p>
     <w:p>
       <w:pPr>
         <w:spacing w:after="200" w:line="276" w:lineRule="auto"/>
         <w:rPr>
           <w:rFonts w:ascii="Arial" w:hAnsi="Arial" w:cs="Arial"/>
+          <w:sz w:val="22"/>
+          <w:szCs w:val="22"/>
+        </w:rPr>
+      </w:pPr>
+      <w:r>
+        <w:rPr>
+          <w:rFonts w:ascii="Arial" w:hAnsi="Arial" w:cs="Arial"/>
+          <w:sz w:val="22"/>
+          <w:szCs w:val="22"/>
+        </w:rPr>
+        <w:br w:type="page"/>
+      </w:r>
+    </w:p>
+    <w:p>
+      <w:pPr>
+        <w:rPr>
+          <w:rFonts w:ascii="Arial" w:hAnsi="Arial" w:cs="Arial"/>
+          <w:sz w:val="22"/>
+          <w:szCs w:val="22"/>
+        </w:rPr>
+      </w:pPr>
+      <w:r>
+        <w:rPr>
+          <w:rFonts w:ascii="Arial" w:hAnsi="Arial" w:cs="Arial"/>
+          <w:sz w:val="22"/>
+          <w:szCs w:val="22"/>
+        </w:rPr>
+        <w:lastRenderedPageBreak/>
+        <w:t>01/17/</w:t>
+      </w:r>
+      <w:r>
+        <w:rPr>
+          <w:rFonts w:ascii="Arial" w:hAnsi="Arial" w:cs="Arial"/>
+          <w:sz w:val="22"/>
+          <w:szCs w:val="22"/>
+        </w:rPr>
+        <w:t>20</w:t>
+      </w:r>
+      <w:r>
+        <w:rPr>
+          <w:rFonts w:ascii="Arial" w:hAnsi="Arial" w:cs="Arial"/>
+          <w:sz w:val="22"/>
+          <w:szCs w:val="22"/>
+        </w:rPr>
+        <w:t>17</w:t>
+      </w:r>
+      <w:r>
+        <w:rPr>
+          <w:rFonts w:ascii="Arial" w:hAnsi="Arial" w:cs="Arial"/>
+          <w:sz w:val="22"/>
+          <w:szCs w:val="22"/>
+        </w:rPr>
+        <w:t xml:space="preserve"> – </w:t>
+      </w:r>
+      <w:r>
+        <w:rPr>
+          <w:rFonts w:ascii="Arial" w:hAnsi="Arial" w:cs="Arial"/>
+          <w:sz w:val="22"/>
+          <w:szCs w:val="22"/>
+        </w:rPr>
+        <w:t>07/31/</w:t>
+      </w:r>
+      <w:r>
+        <w:rPr>
+          <w:rFonts w:ascii="Arial" w:hAnsi="Arial" w:cs="Arial"/>
+          <w:sz w:val="22"/>
+          <w:szCs w:val="22"/>
+        </w:rPr>
+        <w:t>201</w:t>
+      </w:r>
+      <w:r>
+        <w:rPr>
+          <w:rFonts w:ascii="Arial" w:hAnsi="Arial" w:cs="Arial"/>
+          <w:sz w:val="22"/>
+          <w:szCs w:val="22"/>
+        </w:rPr>
+        <w:t>7</w:t>
+      </w:r>
+      <w:r>
+        <w:rPr>
+          <w:rFonts w:ascii="Arial" w:hAnsi="Arial" w:cs="Arial"/>
+          <w:sz w:val="22"/>
+          <w:szCs w:val="22"/>
+        </w:rPr>
+        <w:tab/>
+      </w:r>
+      <w:r>
+        <w:rPr>
+          <w:rFonts w:ascii="Arial" w:hAnsi="Arial" w:cs="Arial"/>
           <w:b/>
+          <w:bCs/>
+          <w:sz w:val="22"/>
+          <w:szCs w:val="22"/>
+        </w:rPr>
+        <w:t>Voluntary Assistant Professor, Department of Pharmacy</w:t>
+      </w:r>
+    </w:p>
+    <w:p>
+      <w:pPr>
+        <w:ind w:left="2160" w:firstLine="720"/>
+        <w:contextualSpacing/>
+        <w:rPr>
+          <w:rFonts w:ascii="Arial" w:hAnsi="Arial" w:cs="Arial"/>
+          <w:sz w:val="22"/>
+          <w:szCs w:val="22"/>
+        </w:rPr>
+      </w:pPr>
+      <w:r>
+        <w:rPr>
+          <w:rFonts w:ascii="Arial" w:hAnsi="Arial" w:cs="Arial"/>
+          <w:sz w:val="22"/>
+          <w:szCs w:val="22"/>
+        </w:rPr>
+        <w:t>Federal University of Espirito Santo</w:t>
+      </w:r>
+    </w:p>
+    <w:p>
+      <w:pPr>
+        <w:ind w:left="2160" w:firstLine="720"/>
+        <w:contextualSpacing/>
+        <w:rPr>
+          <w:rFonts w:ascii="Arial" w:hAnsi="Arial" w:cs="Arial"/>
+          <w:sz w:val="22"/>
+          <w:szCs w:val="22"/>
+        </w:rPr>
+      </w:pPr>
+      <w:proofErr w:type="spellStart"/>
+      <w:r>
+        <w:rPr>
+          <w:rFonts w:ascii="Arial" w:hAnsi="Arial" w:cs="Arial"/>
+          <w:sz w:val="22"/>
+          <w:szCs w:val="22"/>
+        </w:rPr>
+        <w:t>Direção</w:t>
+      </w:r>
+      <w:proofErr w:type="spellEnd"/>
+      <w:r>
+        <w:rPr>
+          <w:rFonts w:ascii="Arial" w:hAnsi="Arial" w:cs="Arial"/>
+          <w:sz w:val="22"/>
+          <w:szCs w:val="22"/>
+        </w:rPr>
+        <w:t xml:space="preserve"> do CCS - </w:t>
+      </w:r>
+      <w:proofErr w:type="spellStart"/>
+      <w:r>
+        <w:rPr>
+          <w:rFonts w:ascii="Arial" w:hAnsi="Arial" w:cs="Arial"/>
+          <w:sz w:val="22"/>
+          <w:szCs w:val="22"/>
+        </w:rPr>
+        <w:t>Prédio</w:t>
+      </w:r>
+      <w:proofErr w:type="spellEnd"/>
+      <w:r>
+        <w:rPr>
+          <w:rFonts w:ascii="Arial" w:hAnsi="Arial" w:cs="Arial"/>
+          <w:sz w:val="22"/>
+          <w:szCs w:val="22"/>
+        </w:rPr>
+        <w:t xml:space="preserve"> do Centro de </w:t>
+      </w:r>
+      <w:proofErr w:type="spellStart"/>
+      <w:r>
+        <w:rPr>
+          <w:rFonts w:ascii="Arial" w:hAnsi="Arial" w:cs="Arial"/>
+          <w:sz w:val="22"/>
+          <w:szCs w:val="22"/>
+        </w:rPr>
+        <w:t>Ciências</w:t>
+      </w:r>
+      <w:proofErr w:type="spellEnd"/>
+      <w:r>
+        <w:rPr>
+          <w:rFonts w:ascii="Arial" w:hAnsi="Arial" w:cs="Arial"/>
+          <w:sz w:val="22"/>
+          <w:szCs w:val="22"/>
+        </w:rPr>
+        <w:t xml:space="preserve"> da </w:t>
+      </w:r>
+      <w:proofErr w:type="spellStart"/>
+      <w:r>
+        <w:rPr>
+          <w:rFonts w:ascii="Arial" w:hAnsi="Arial" w:cs="Arial"/>
+          <w:sz w:val="22"/>
+          <w:szCs w:val="22"/>
+        </w:rPr>
+        <w:t>Saúde</w:t>
+      </w:r>
+      <w:proofErr w:type="spellEnd"/>
+      <w:r>
+        <w:rPr>
+          <w:rFonts w:ascii="Arial" w:hAnsi="Arial" w:cs="Arial"/>
+          <w:sz w:val="22"/>
+          <w:szCs w:val="22"/>
+        </w:rPr>
+        <w:t xml:space="preserve">, </w:t>
+      </w:r>
+    </w:p>
+    <w:p>
+      <w:pPr>
+        <w:ind w:left="2160" w:firstLine="720"/>
+        <w:contextualSpacing/>
+        <w:rPr>
+          <w:rFonts w:ascii="Arial" w:hAnsi="Arial" w:cs="Arial"/>
+          <w:sz w:val="22"/>
+          <w:szCs w:val="22"/>
+        </w:rPr>
+      </w:pPr>
+      <w:r>
+        <w:rPr>
+          <w:rFonts w:ascii="Arial" w:hAnsi="Arial" w:cs="Arial"/>
+          <w:sz w:val="22"/>
+          <w:szCs w:val="22"/>
+        </w:rPr>
+        <w:t xml:space="preserve">Av. Mal. Campos, 1468 - </w:t>
+      </w:r>
+      <w:proofErr w:type="spellStart"/>
+      <w:r>
+        <w:rPr>
+          <w:rFonts w:ascii="Arial" w:hAnsi="Arial" w:cs="Arial"/>
+          <w:sz w:val="22"/>
+          <w:szCs w:val="22"/>
+        </w:rPr>
+        <w:t>Maruípe</w:t>
+      </w:r>
+      <w:proofErr w:type="spellEnd"/>
+      <w:r>
+        <w:rPr>
+          <w:rFonts w:ascii="Arial" w:hAnsi="Arial" w:cs="Arial"/>
+          <w:sz w:val="22"/>
+          <w:szCs w:val="22"/>
+        </w:rPr>
+        <w:t>, Vitória - ES, 29047-105, Bra</w:t>
+      </w:r>
+      <w:r>
+        <w:rPr>
+          <w:rFonts w:ascii="Arial" w:hAnsi="Arial" w:cs="Arial"/>
+          <w:sz w:val="22"/>
+          <w:szCs w:val="22"/>
+        </w:rPr>
+        <w:t>z</w:t>
+      </w:r>
+      <w:r>
+        <w:rPr>
+          <w:rFonts w:ascii="Arial" w:hAnsi="Arial" w:cs="Arial"/>
+          <w:sz w:val="22"/>
+          <w:szCs w:val="22"/>
+        </w:rPr>
+        <w:t>il</w:t>
+      </w:r>
+    </w:p>
+    <w:p>
+      <w:pPr>
+        <w:rPr>
+          <w:rFonts w:ascii="Arial" w:hAnsi="Arial" w:cs="Arial"/>
+          <w:sz w:val="22"/>
+          <w:szCs w:val="22"/>
+        </w:rPr>
+      </w:pPr>
+      <w:r>
+        <w:rPr>
+          <w:rFonts w:ascii="Arial" w:hAnsi="Arial" w:cs="Arial"/>
+          <w:sz w:val="22"/>
+          <w:szCs w:val="22"/>
+        </w:rPr>
+        <w:t>01/06/</w:t>
+      </w:r>
+      <w:r>
+        <w:rPr>
+          <w:rFonts w:ascii="Arial" w:hAnsi="Arial" w:cs="Arial"/>
+          <w:sz w:val="22"/>
+          <w:szCs w:val="22"/>
+        </w:rPr>
+        <w:t xml:space="preserve">2014 – </w:t>
+      </w:r>
+      <w:r>
+        <w:rPr>
+          <w:rFonts w:ascii="Arial" w:hAnsi="Arial" w:cs="Arial"/>
+          <w:sz w:val="22"/>
+          <w:szCs w:val="22"/>
+        </w:rPr>
+        <w:t>12/15/</w:t>
+      </w:r>
+      <w:r>
+        <w:rPr>
+          <w:rFonts w:ascii="Arial" w:hAnsi="Arial" w:cs="Arial"/>
+          <w:sz w:val="22"/>
+          <w:szCs w:val="22"/>
+        </w:rPr>
+        <w:t>2016</w:t>
+      </w:r>
+      <w:r>
+        <w:rPr>
+          <w:rFonts w:ascii="Arial" w:hAnsi="Arial" w:cs="Arial"/>
+          <w:sz w:val="22"/>
+          <w:szCs w:val="22"/>
+        </w:rPr>
+        <w:tab/>
+      </w:r>
+      <w:r>
+        <w:rPr>
+          <w:rFonts w:ascii="Arial" w:hAnsi="Arial" w:cs="Arial"/>
+          <w:b/>
+          <w:bCs/>
+          <w:sz w:val="22"/>
+          <w:szCs w:val="22"/>
+        </w:rPr>
+        <w:t>PhD Exchange Visitors, Department of Epidemiology</w:t>
+      </w:r>
+    </w:p>
+    <w:p>
+      <w:pPr>
+        <w:rPr>
+          <w:rFonts w:ascii="Arial" w:hAnsi="Arial" w:cs="Arial"/>
+          <w:i/>
+          <w:iCs/>
+          <w:sz w:val="22"/>
+          <w:szCs w:val="22"/>
+        </w:rPr>
+      </w:pPr>
+      <w:r>
+        <w:rPr>
+          <w:rFonts w:ascii="Arial" w:hAnsi="Arial" w:cs="Arial"/>
+          <w:sz w:val="22"/>
+          <w:szCs w:val="22"/>
+        </w:rPr>
+        <w:tab/>
+      </w:r>
+      <w:r>
+        <w:rPr>
+          <w:rFonts w:ascii="Arial" w:hAnsi="Arial" w:cs="Arial"/>
+          <w:sz w:val="22"/>
+          <w:szCs w:val="22"/>
+        </w:rPr>
+        <w:tab/>
+      </w:r>
+      <w:r>
+        <w:rPr>
+          <w:rFonts w:ascii="Arial" w:hAnsi="Arial" w:cs="Arial"/>
+          <w:sz w:val="22"/>
+          <w:szCs w:val="22"/>
+        </w:rPr>
+        <w:t xml:space="preserve">     </w:t>
+      </w:r>
+      <w:r>
+        <w:rPr>
+          <w:rFonts w:ascii="Arial" w:hAnsi="Arial" w:cs="Arial"/>
+          <w:sz w:val="22"/>
+          <w:szCs w:val="22"/>
+        </w:rPr>
+        <w:tab/>
+      </w:r>
+      <w:r>
+        <w:rPr>
+          <w:rFonts w:ascii="Arial" w:hAnsi="Arial" w:cs="Arial"/>
+          <w:sz w:val="22"/>
+          <w:szCs w:val="22"/>
+        </w:rPr>
+        <w:tab/>
+      </w:r>
+      <w:r>
+        <w:rPr>
+          <w:rFonts w:ascii="Arial" w:hAnsi="Arial" w:cs="Arial"/>
+          <w:i/>
+          <w:iCs/>
+          <w:sz w:val="22"/>
+          <w:szCs w:val="22"/>
+        </w:rPr>
+        <w:t>H. Lee Moffitt Cancer Center and Research Institute</w:t>
+      </w:r>
+    </w:p>
+    <w:p>
+      <w:pPr>
+        <w:ind w:left="2160" w:firstLine="720"/>
+        <w:rPr>
+          <w:rFonts w:ascii="Arial" w:hAnsi="Arial" w:cs="Arial"/>
+          <w:i/>
+          <w:iCs/>
+          <w:sz w:val="22"/>
+          <w:szCs w:val="22"/>
+        </w:rPr>
+      </w:pPr>
+      <w:r>
+        <w:rPr>
+          <w:rFonts w:ascii="Arial" w:hAnsi="Arial" w:cs="Arial"/>
+          <w:i/>
+          <w:iCs/>
+          <w:sz w:val="22"/>
+          <w:szCs w:val="22"/>
+        </w:rPr>
+        <w:t>Tampa – FL - US</w:t>
+      </w:r>
+    </w:p>
+    <w:p>
+      <w:pPr>
+        <w:rPr>
+          <w:rFonts w:ascii="Arial" w:hAnsi="Arial" w:cs="Arial"/>
+          <w:sz w:val="22"/>
+          <w:szCs w:val="22"/>
+        </w:rPr>
+      </w:pPr>
+      <w:r>
+        <w:rPr>
+          <w:rFonts w:ascii="Arial" w:hAnsi="Arial" w:cs="Arial"/>
+          <w:sz w:val="22"/>
+          <w:szCs w:val="22"/>
+        </w:rPr>
+        <w:t>06/05/</w:t>
+      </w:r>
+      <w:r>
+        <w:rPr>
+          <w:rFonts w:ascii="Arial" w:hAnsi="Arial" w:cs="Arial"/>
+          <w:sz w:val="22"/>
+          <w:szCs w:val="22"/>
+        </w:rPr>
+        <w:t xml:space="preserve">2014 – </w:t>
+      </w:r>
+      <w:r>
+        <w:rPr>
+          <w:rFonts w:ascii="Arial" w:hAnsi="Arial" w:cs="Arial"/>
+          <w:sz w:val="22"/>
+          <w:szCs w:val="22"/>
+        </w:rPr>
+        <w:t>10/17/</w:t>
+      </w:r>
+      <w:r>
+        <w:rPr>
+          <w:rFonts w:ascii="Arial" w:hAnsi="Arial" w:cs="Arial"/>
+          <w:sz w:val="22"/>
+          <w:szCs w:val="22"/>
+        </w:rPr>
+        <w:t>2014</w:t>
+      </w:r>
+      <w:r>
+        <w:rPr>
+          <w:rFonts w:ascii="Arial" w:hAnsi="Arial" w:cs="Arial"/>
+          <w:sz w:val="22"/>
+          <w:szCs w:val="22"/>
+        </w:rPr>
+        <w:tab/>
+      </w:r>
+      <w:r>
+        <w:rPr>
+          <w:rFonts w:ascii="Arial" w:hAnsi="Arial" w:cs="Arial"/>
+          <w:b/>
+          <w:bCs/>
+          <w:sz w:val="22"/>
+          <w:szCs w:val="22"/>
+        </w:rPr>
+        <w:t>Temporary Assistant Professor, Department of Pharmacy</w:t>
+      </w:r>
+    </w:p>
+    <w:p>
+      <w:pPr>
+        <w:ind w:left="2160" w:firstLine="720"/>
+        <w:contextualSpacing/>
+        <w:rPr>
+          <w:rFonts w:ascii="Arial" w:hAnsi="Arial" w:cs="Arial"/>
+          <w:sz w:val="22"/>
+          <w:szCs w:val="22"/>
+        </w:rPr>
+      </w:pPr>
+      <w:r>
+        <w:rPr>
+          <w:rFonts w:ascii="Arial" w:hAnsi="Arial" w:cs="Arial"/>
+          <w:sz w:val="22"/>
+          <w:szCs w:val="22"/>
+        </w:rPr>
+        <w:t>Federal University of Espirito Santo</w:t>
+      </w:r>
+    </w:p>
+    <w:p>
+      <w:pPr>
+        <w:ind w:left="2160" w:firstLine="720"/>
+        <w:contextualSpacing/>
+        <w:rPr>
+          <w:rFonts w:ascii="Arial" w:hAnsi="Arial" w:cs="Arial"/>
+          <w:sz w:val="22"/>
+          <w:szCs w:val="22"/>
+        </w:rPr>
+      </w:pPr>
+      <w:proofErr w:type="spellStart"/>
+      <w:r>
+        <w:rPr>
+          <w:rFonts w:ascii="Arial" w:hAnsi="Arial" w:cs="Arial"/>
+          <w:sz w:val="22"/>
+          <w:szCs w:val="22"/>
+        </w:rPr>
+        <w:t>Direção</w:t>
+      </w:r>
+      <w:proofErr w:type="spellEnd"/>
+      <w:r>
+        <w:rPr>
+          <w:rFonts w:ascii="Arial" w:hAnsi="Arial" w:cs="Arial"/>
+          <w:sz w:val="22"/>
+          <w:szCs w:val="22"/>
+        </w:rPr>
+        <w:t xml:space="preserve"> do CCS - </w:t>
+      </w:r>
+      <w:proofErr w:type="spellStart"/>
+      <w:r>
+        <w:rPr>
+          <w:rFonts w:ascii="Arial" w:hAnsi="Arial" w:cs="Arial"/>
+          <w:sz w:val="22"/>
+          <w:szCs w:val="22"/>
+        </w:rPr>
+        <w:t>Prédio</w:t>
+      </w:r>
+      <w:proofErr w:type="spellEnd"/>
+      <w:r>
+        <w:rPr>
+          <w:rFonts w:ascii="Arial" w:hAnsi="Arial" w:cs="Arial"/>
+          <w:sz w:val="22"/>
+          <w:szCs w:val="22"/>
+        </w:rPr>
+        <w:t xml:space="preserve"> do Centro de </w:t>
+      </w:r>
+      <w:proofErr w:type="spellStart"/>
+      <w:r>
+        <w:rPr>
+          <w:rFonts w:ascii="Arial" w:hAnsi="Arial" w:cs="Arial"/>
+          <w:sz w:val="22"/>
+          <w:szCs w:val="22"/>
+        </w:rPr>
+        <w:t>Ciências</w:t>
+      </w:r>
+      <w:proofErr w:type="spellEnd"/>
+      <w:r>
+        <w:rPr>
+          <w:rFonts w:ascii="Arial" w:hAnsi="Arial" w:cs="Arial"/>
+          <w:sz w:val="22"/>
+          <w:szCs w:val="22"/>
+        </w:rPr>
+        <w:t xml:space="preserve"> da </w:t>
+      </w:r>
+      <w:proofErr w:type="spellStart"/>
+      <w:r>
+        <w:rPr>
+          <w:rFonts w:ascii="Arial" w:hAnsi="Arial" w:cs="Arial"/>
+          <w:sz w:val="22"/>
+          <w:szCs w:val="22"/>
+        </w:rPr>
+        <w:t>Saúde</w:t>
+      </w:r>
+      <w:proofErr w:type="spellEnd"/>
+      <w:r>
+        <w:rPr>
+          <w:rFonts w:ascii="Arial" w:hAnsi="Arial" w:cs="Arial"/>
+          <w:sz w:val="22"/>
+          <w:szCs w:val="22"/>
+        </w:rPr>
+        <w:t xml:space="preserve">, </w:t>
+      </w:r>
+    </w:p>
+    <w:p>
+      <w:pPr>
+        <w:ind w:left="2160" w:firstLine="720"/>
+        <w:contextualSpacing/>
+        <w:rPr>
+          <w:rFonts w:ascii="Arial" w:hAnsi="Arial" w:cs="Arial"/>
+          <w:sz w:val="22"/>
+          <w:szCs w:val="22"/>
+        </w:rPr>
+      </w:pPr>
+      <w:r>
+        <w:rPr>
+          <w:rFonts w:ascii="Arial" w:hAnsi="Arial" w:cs="Arial"/>
+          <w:sz w:val="22"/>
+          <w:szCs w:val="22"/>
+        </w:rPr>
+        <w:t xml:space="preserve">Av. Mal. Campos, 1468 - </w:t>
+      </w:r>
+      <w:proofErr w:type="spellStart"/>
+      <w:r>
+        <w:rPr>
+          <w:rFonts w:ascii="Arial" w:hAnsi="Arial" w:cs="Arial"/>
+          <w:sz w:val="22"/>
+          <w:szCs w:val="22"/>
+        </w:rPr>
+        <w:t>Maruípe</w:t>
+      </w:r>
+      <w:proofErr w:type="spellEnd"/>
+      <w:r>
+        <w:rPr>
+          <w:rFonts w:ascii="Arial" w:hAnsi="Arial" w:cs="Arial"/>
+          <w:sz w:val="22"/>
+          <w:szCs w:val="22"/>
+        </w:rPr>
+        <w:t>, Vitória - ES, 29047-105, Bra</w:t>
+      </w:r>
+      <w:r>
+        <w:rPr>
+          <w:rFonts w:ascii="Arial" w:hAnsi="Arial" w:cs="Arial"/>
+          <w:sz w:val="22"/>
+          <w:szCs w:val="22"/>
+        </w:rPr>
+        <w:t>z</w:t>
+      </w:r>
+      <w:r>
+        <w:rPr>
+          <w:rFonts w:ascii="Arial" w:hAnsi="Arial" w:cs="Arial"/>
+          <w:sz w:val="22"/>
+          <w:szCs w:val="22"/>
+        </w:rPr>
+        <w:t>il</w:t>
+      </w:r>
+    </w:p>
+    <w:p>
+      <w:pPr>
+        <w:rPr>
+          <w:rFonts w:ascii="Arial" w:hAnsi="Arial" w:cs="Arial"/>
+          <w:b/>
+          <w:bCs/>
+          <w:sz w:val="22"/>
+          <w:szCs w:val="22"/>
+        </w:rPr>
+      </w:pPr>
+      <w:r>
+        <w:rPr>
+          <w:rFonts w:ascii="Arial" w:hAnsi="Arial" w:cs="Arial"/>
+          <w:sz w:val="22"/>
+          <w:szCs w:val="22"/>
+        </w:rPr>
+        <w:t>01/17/</w:t>
+      </w:r>
+      <w:r>
+        <w:rPr>
+          <w:rFonts w:ascii="Arial" w:hAnsi="Arial" w:cs="Arial"/>
+          <w:sz w:val="22"/>
+          <w:szCs w:val="22"/>
+        </w:rPr>
+        <w:t>201</w:t>
+      </w:r>
+      <w:r>
+        <w:rPr>
+          <w:rFonts w:ascii="Arial" w:hAnsi="Arial" w:cs="Arial"/>
+          <w:sz w:val="22"/>
+          <w:szCs w:val="22"/>
+        </w:rPr>
+        <w:t>4</w:t>
+      </w:r>
+      <w:r>
+        <w:rPr>
+          <w:rFonts w:ascii="Arial" w:hAnsi="Arial" w:cs="Arial"/>
+          <w:sz w:val="22"/>
+          <w:szCs w:val="22"/>
+        </w:rPr>
+        <w:t xml:space="preserve"> – </w:t>
+      </w:r>
+      <w:r>
+        <w:rPr>
+          <w:rFonts w:ascii="Arial" w:hAnsi="Arial" w:cs="Arial"/>
+          <w:sz w:val="22"/>
+          <w:szCs w:val="22"/>
+        </w:rPr>
+        <w:t>07/31/</w:t>
+      </w:r>
+      <w:r>
+        <w:rPr>
+          <w:rFonts w:ascii="Arial" w:hAnsi="Arial" w:cs="Arial"/>
+          <w:sz w:val="22"/>
+          <w:szCs w:val="22"/>
+        </w:rPr>
+        <w:t>2014</w:t>
+      </w:r>
+      <w:r>
+        <w:rPr>
+          <w:rFonts w:ascii="Arial" w:hAnsi="Arial" w:cs="Arial"/>
+          <w:sz w:val="22"/>
+          <w:szCs w:val="22"/>
+        </w:rPr>
+        <w:tab/>
+      </w:r>
+      <w:r>
+        <w:rPr>
+          <w:rFonts w:ascii="Arial" w:hAnsi="Arial" w:cs="Arial"/>
+          <w:b/>
+          <w:bCs/>
+          <w:sz w:val="22"/>
+          <w:szCs w:val="22"/>
+        </w:rPr>
+        <w:t>Voluntary Assistant Professor, Department of Pharmacy</w:t>
+      </w:r>
+    </w:p>
+    <w:p>
+      <w:pPr>
+        <w:ind w:left="2160" w:firstLine="720"/>
+        <w:contextualSpacing/>
+        <w:rPr>
+          <w:rFonts w:ascii="Arial" w:hAnsi="Arial" w:cs="Arial"/>
+          <w:sz w:val="22"/>
+          <w:szCs w:val="22"/>
+        </w:rPr>
+      </w:pPr>
+      <w:r>
+        <w:rPr>
+          <w:rFonts w:ascii="Arial" w:hAnsi="Arial" w:cs="Arial"/>
+          <w:sz w:val="22"/>
+          <w:szCs w:val="22"/>
+        </w:rPr>
+        <w:t>Federal University of Espirito Santo</w:t>
+      </w:r>
+    </w:p>
+    <w:p>
+      <w:pPr>
+        <w:ind w:left="2160" w:firstLine="720"/>
+        <w:contextualSpacing/>
+        <w:rPr>
+          <w:rFonts w:ascii="Arial" w:hAnsi="Arial" w:cs="Arial"/>
+          <w:sz w:val="22"/>
+          <w:szCs w:val="22"/>
+        </w:rPr>
+      </w:pPr>
+      <w:proofErr w:type="spellStart"/>
+      <w:r>
+        <w:rPr>
+          <w:rFonts w:ascii="Arial" w:hAnsi="Arial" w:cs="Arial"/>
+          <w:sz w:val="22"/>
+          <w:szCs w:val="22"/>
+        </w:rPr>
+        <w:t>Direção</w:t>
+      </w:r>
+      <w:proofErr w:type="spellEnd"/>
+      <w:r>
+        <w:rPr>
+          <w:rFonts w:ascii="Arial" w:hAnsi="Arial" w:cs="Arial"/>
+          <w:sz w:val="22"/>
+          <w:szCs w:val="22"/>
+        </w:rPr>
+        <w:t xml:space="preserve"> do CCS - </w:t>
+      </w:r>
+      <w:proofErr w:type="spellStart"/>
+      <w:r>
+        <w:rPr>
+          <w:rFonts w:ascii="Arial" w:hAnsi="Arial" w:cs="Arial"/>
+          <w:sz w:val="22"/>
+          <w:szCs w:val="22"/>
+        </w:rPr>
+        <w:t>Prédio</w:t>
+      </w:r>
+      <w:proofErr w:type="spellEnd"/>
+      <w:r>
+        <w:rPr>
+          <w:rFonts w:ascii="Arial" w:hAnsi="Arial" w:cs="Arial"/>
+          <w:sz w:val="22"/>
+          <w:szCs w:val="22"/>
+        </w:rPr>
+        <w:t xml:space="preserve"> do Centro de </w:t>
+      </w:r>
+      <w:proofErr w:type="spellStart"/>
+      <w:r>
+        <w:rPr>
+          <w:rFonts w:ascii="Arial" w:hAnsi="Arial" w:cs="Arial"/>
+          <w:sz w:val="22"/>
+          <w:szCs w:val="22"/>
+        </w:rPr>
+        <w:t>Ciências</w:t>
+      </w:r>
+      <w:proofErr w:type="spellEnd"/>
+      <w:r>
+        <w:rPr>
+          <w:rFonts w:ascii="Arial" w:hAnsi="Arial" w:cs="Arial"/>
+          <w:sz w:val="22"/>
+          <w:szCs w:val="22"/>
+        </w:rPr>
+        <w:t xml:space="preserve"> da </w:t>
+      </w:r>
+      <w:proofErr w:type="spellStart"/>
+      <w:r>
+        <w:rPr>
+          <w:rFonts w:ascii="Arial" w:hAnsi="Arial" w:cs="Arial"/>
+          <w:sz w:val="22"/>
+          <w:szCs w:val="22"/>
+        </w:rPr>
+        <w:t>Saúde</w:t>
+      </w:r>
+      <w:proofErr w:type="spellEnd"/>
+      <w:r>
+        <w:rPr>
+          <w:rFonts w:ascii="Arial" w:hAnsi="Arial" w:cs="Arial"/>
+          <w:sz w:val="22"/>
+          <w:szCs w:val="22"/>
+        </w:rPr>
+        <w:t xml:space="preserve">, </w:t>
+      </w:r>
+    </w:p>
+    <w:p>
+      <w:pPr>
+        <w:ind w:left="2160" w:firstLine="720"/>
+        <w:contextualSpacing/>
+        <w:rPr>
+          <w:rFonts w:ascii="Arial" w:hAnsi="Arial" w:cs="Arial"/>
+          <w:sz w:val="22"/>
+          <w:szCs w:val="22"/>
+        </w:rPr>
+      </w:pPr>
+      <w:r>
+        <w:rPr>
+          <w:rFonts w:ascii="Arial" w:hAnsi="Arial" w:cs="Arial"/>
+          <w:sz w:val="22"/>
+          <w:szCs w:val="22"/>
+        </w:rPr>
+        <w:t xml:space="preserve">Av. Mal. Campos, 1468 - </w:t>
+      </w:r>
+      <w:proofErr w:type="spellStart"/>
+      <w:r>
+        <w:rPr>
+          <w:rFonts w:ascii="Arial" w:hAnsi="Arial" w:cs="Arial"/>
+          <w:sz w:val="22"/>
+          <w:szCs w:val="22"/>
+        </w:rPr>
+        <w:t>Maruípe</w:t>
+      </w:r>
+      <w:proofErr w:type="spellEnd"/>
+      <w:r>
+        <w:rPr>
+          <w:rFonts w:ascii="Arial" w:hAnsi="Arial" w:cs="Arial"/>
+          <w:sz w:val="22"/>
+          <w:szCs w:val="22"/>
+        </w:rPr>
+        <w:t>, Vitória - ES, 29047-105, Bra</w:t>
+      </w:r>
+      <w:r>
+        <w:rPr>
+          <w:rFonts w:ascii="Arial" w:hAnsi="Arial" w:cs="Arial"/>
+          <w:sz w:val="22"/>
+          <w:szCs w:val="22"/>
+        </w:rPr>
+        <w:t>z</w:t>
+      </w:r>
+      <w:r>
+        <w:rPr>
+          <w:rFonts w:ascii="Arial" w:hAnsi="Arial" w:cs="Arial"/>
+          <w:sz w:val="22"/>
+          <w:szCs w:val="22"/>
+        </w:rPr>
+        <w:t>il</w:t>
+      </w:r>
+    </w:p>
+    <w:p>
+      <w:pPr>
+        <w:rPr>
+          <w:rFonts w:ascii="Arial" w:hAnsi="Arial" w:cs="Arial"/>
+          <w:b/>
+          <w:bCs/>
+          <w:sz w:val="22"/>
+          <w:szCs w:val="22"/>
+        </w:rPr>
+      </w:pPr>
+      <w:r>
+        <w:rPr>
+          <w:rFonts w:ascii="Arial" w:hAnsi="Arial" w:cs="Arial"/>
+          <w:sz w:val="22"/>
+          <w:szCs w:val="22"/>
+        </w:rPr>
+        <w:t>08/01/</w:t>
+      </w:r>
+      <w:r>
+        <w:rPr>
+          <w:rFonts w:ascii="Arial" w:hAnsi="Arial" w:cs="Arial"/>
+          <w:sz w:val="22"/>
+          <w:szCs w:val="22"/>
+        </w:rPr>
+        <w:t xml:space="preserve">2013 – </w:t>
+      </w:r>
+      <w:r>
+        <w:rPr>
+          <w:rFonts w:ascii="Arial" w:hAnsi="Arial" w:cs="Arial"/>
+          <w:sz w:val="22"/>
+          <w:szCs w:val="22"/>
+        </w:rPr>
+        <w:t>04/</w:t>
+      </w:r>
+      <w:r>
+        <w:rPr>
+          <w:rFonts w:ascii="Arial" w:hAnsi="Arial" w:cs="Arial"/>
+          <w:sz w:val="22"/>
+          <w:szCs w:val="22"/>
+        </w:rPr>
+        <w:t>30/</w:t>
+      </w:r>
+      <w:r>
+        <w:rPr>
+          <w:rFonts w:ascii="Arial" w:hAnsi="Arial" w:cs="Arial"/>
+          <w:sz w:val="22"/>
+          <w:szCs w:val="22"/>
+        </w:rPr>
+        <w:t xml:space="preserve">2014 </w:t>
+      </w:r>
+      <w:r>
+        <w:rPr>
+          <w:rFonts w:ascii="Arial" w:hAnsi="Arial" w:cs="Arial"/>
+          <w:sz w:val="22"/>
+          <w:szCs w:val="22"/>
+        </w:rPr>
+        <w:tab/>
+      </w:r>
+      <w:r>
+        <w:rPr>
+          <w:rFonts w:ascii="Arial" w:hAnsi="Arial" w:cs="Arial"/>
+          <w:b/>
+          <w:bCs/>
+          <w:sz w:val="22"/>
+          <w:szCs w:val="22"/>
+        </w:rPr>
+        <w:t>Assistant Professor, Department of Pharmacy</w:t>
+      </w:r>
+    </w:p>
+    <w:p>
+      <w:pPr>
+        <w:rPr>
+          <w:rFonts w:ascii="Arial" w:hAnsi="Arial" w:cs="Arial"/>
+          <w:i/>
+          <w:iCs/>
+          <w:sz w:val="22"/>
+          <w:szCs w:val="22"/>
+        </w:rPr>
+      </w:pPr>
+      <w:r>
+        <w:rPr>
+          <w:rFonts w:ascii="Arial" w:hAnsi="Arial" w:cs="Arial"/>
+          <w:sz w:val="22"/>
+          <w:szCs w:val="22"/>
+        </w:rPr>
+        <w:tab/>
+      </w:r>
+      <w:r>
+        <w:rPr>
+          <w:rFonts w:ascii="Arial" w:hAnsi="Arial" w:cs="Arial"/>
+          <w:sz w:val="22"/>
+          <w:szCs w:val="22"/>
+        </w:rPr>
+        <w:tab/>
+      </w:r>
+      <w:r>
+        <w:rPr>
+          <w:rFonts w:ascii="Arial" w:hAnsi="Arial" w:cs="Arial"/>
+          <w:sz w:val="22"/>
+          <w:szCs w:val="22"/>
+        </w:rPr>
+        <w:t xml:space="preserve">     </w:t>
+      </w:r>
+      <w:r>
+        <w:rPr>
+          <w:rFonts w:ascii="Arial" w:hAnsi="Arial" w:cs="Arial"/>
+          <w:sz w:val="22"/>
+          <w:szCs w:val="22"/>
+        </w:rPr>
+        <w:tab/>
+      </w:r>
+      <w:r>
+        <w:rPr>
+          <w:rFonts w:ascii="Arial" w:hAnsi="Arial" w:cs="Arial"/>
+          <w:sz w:val="22"/>
+          <w:szCs w:val="22"/>
+        </w:rPr>
+        <w:tab/>
+      </w:r>
+      <w:proofErr w:type="spellStart"/>
+      <w:r>
+        <w:rPr>
+          <w:rFonts w:ascii="Arial" w:hAnsi="Arial" w:cs="Arial"/>
+          <w:i/>
+          <w:iCs/>
+          <w:sz w:val="22"/>
+          <w:szCs w:val="22"/>
+        </w:rPr>
+        <w:t>Faculdade</w:t>
+      </w:r>
+      <w:proofErr w:type="spellEnd"/>
+      <w:r>
+        <w:rPr>
+          <w:rFonts w:ascii="Arial" w:hAnsi="Arial" w:cs="Arial"/>
+          <w:i/>
+          <w:iCs/>
+          <w:sz w:val="22"/>
+          <w:szCs w:val="22"/>
+        </w:rPr>
+        <w:t xml:space="preserve"> de Filosofia, </w:t>
+      </w:r>
+      <w:proofErr w:type="spellStart"/>
+      <w:r>
+        <w:rPr>
+          <w:rFonts w:ascii="Arial" w:hAnsi="Arial" w:cs="Arial"/>
+          <w:i/>
+          <w:iCs/>
+          <w:sz w:val="22"/>
+          <w:szCs w:val="22"/>
+        </w:rPr>
+        <w:t>Ciencias</w:t>
+      </w:r>
+      <w:proofErr w:type="spellEnd"/>
+      <w:r>
+        <w:rPr>
+          <w:rFonts w:ascii="Arial" w:hAnsi="Arial" w:cs="Arial"/>
+          <w:i/>
+          <w:iCs/>
+          <w:sz w:val="22"/>
+          <w:szCs w:val="22"/>
+        </w:rPr>
+        <w:t xml:space="preserve"> e Letras de Alegre</w:t>
+      </w:r>
+    </w:p>
+    <w:p>
+      <w:pPr>
+        <w:rPr>
+          <w:rFonts w:ascii="Arial" w:hAnsi="Arial" w:cs="Arial"/>
+          <w:i/>
+          <w:iCs/>
+          <w:sz w:val="22"/>
+          <w:szCs w:val="22"/>
+        </w:rPr>
+      </w:pPr>
+      <w:r>
+        <w:rPr>
+          <w:rFonts w:ascii="Arial" w:hAnsi="Arial" w:cs="Arial"/>
+          <w:i/>
+          <w:iCs/>
+          <w:sz w:val="22"/>
+          <w:szCs w:val="22"/>
+        </w:rPr>
+        <w:tab/>
+      </w:r>
+      <w:r>
+        <w:rPr>
+          <w:rFonts w:ascii="Arial" w:hAnsi="Arial" w:cs="Arial"/>
+          <w:i/>
+          <w:iCs/>
+          <w:sz w:val="22"/>
+          <w:szCs w:val="22"/>
+        </w:rPr>
+        <w:tab/>
+      </w:r>
+      <w:r>
+        <w:rPr>
+          <w:rFonts w:ascii="Arial" w:hAnsi="Arial" w:cs="Arial"/>
+          <w:i/>
+          <w:iCs/>
+          <w:sz w:val="22"/>
+          <w:szCs w:val="22"/>
+        </w:rPr>
+        <w:tab/>
+      </w:r>
+      <w:r>
+        <w:rPr>
+          <w:rFonts w:ascii="Arial" w:hAnsi="Arial" w:cs="Arial"/>
+          <w:i/>
+          <w:iCs/>
+          <w:sz w:val="22"/>
+          <w:szCs w:val="22"/>
+        </w:rPr>
+        <w:tab/>
+        <w:t>Rua Belo Amorim, 100 – Centro, Alegre – ES, 29500-000, Brazil</w:t>
+      </w:r>
+    </w:p>
+    <w:p>
+      <w:pPr>
+        <w:rPr>
+          <w:rFonts w:ascii="Arial" w:hAnsi="Arial" w:cs="Arial"/>
+          <w:sz w:val="22"/>
+          <w:szCs w:val="22"/>
+        </w:rPr>
+      </w:pPr>
+      <w:r>
+        <w:rPr>
+          <w:rFonts w:ascii="Arial" w:hAnsi="Arial" w:cs="Arial"/>
+          <w:sz w:val="22"/>
+          <w:szCs w:val="22"/>
+        </w:rPr>
+        <w:t>02/01/</w:t>
+      </w:r>
+      <w:r>
+        <w:rPr>
+          <w:rFonts w:ascii="Arial" w:hAnsi="Arial" w:cs="Arial"/>
+          <w:sz w:val="22"/>
+          <w:szCs w:val="22"/>
+        </w:rPr>
+        <w:t>20</w:t>
+      </w:r>
+      <w:r>
+        <w:rPr>
+          <w:rFonts w:ascii="Arial" w:hAnsi="Arial" w:cs="Arial"/>
+          <w:sz w:val="22"/>
+          <w:szCs w:val="22"/>
+        </w:rPr>
+        <w:t>1</w:t>
+      </w:r>
+      <w:r>
+        <w:rPr>
+          <w:rFonts w:ascii="Arial" w:hAnsi="Arial" w:cs="Arial"/>
+          <w:sz w:val="22"/>
+          <w:szCs w:val="22"/>
+        </w:rPr>
+        <w:t>2</w:t>
+      </w:r>
+      <w:r>
+        <w:rPr>
+          <w:rFonts w:ascii="Arial" w:hAnsi="Arial" w:cs="Arial"/>
+          <w:sz w:val="22"/>
+          <w:szCs w:val="22"/>
+        </w:rPr>
+        <w:t xml:space="preserve"> –</w:t>
+      </w:r>
+      <w:r>
+        <w:rPr>
+          <w:rFonts w:ascii="Arial" w:hAnsi="Arial" w:cs="Arial"/>
+          <w:sz w:val="22"/>
+          <w:szCs w:val="22"/>
+        </w:rPr>
+        <w:t xml:space="preserve"> 12/01/</w:t>
+      </w:r>
+      <w:r>
+        <w:rPr>
+          <w:rFonts w:ascii="Arial" w:hAnsi="Arial" w:cs="Arial"/>
+          <w:sz w:val="22"/>
+          <w:szCs w:val="22"/>
+        </w:rPr>
+        <w:t>201</w:t>
+      </w:r>
+      <w:r>
+        <w:rPr>
+          <w:rFonts w:ascii="Arial" w:hAnsi="Arial" w:cs="Arial"/>
+          <w:sz w:val="22"/>
+          <w:szCs w:val="22"/>
+        </w:rPr>
+        <w:t>2</w:t>
+      </w:r>
+      <w:r>
+        <w:rPr>
+          <w:rFonts w:ascii="Arial" w:hAnsi="Arial" w:cs="Arial"/>
+          <w:sz w:val="22"/>
+          <w:szCs w:val="22"/>
+        </w:rPr>
+        <w:tab/>
+      </w:r>
+      <w:r>
+        <w:rPr>
+          <w:rFonts w:ascii="Arial" w:hAnsi="Arial" w:cs="Arial"/>
+          <w:b/>
+          <w:bCs/>
+          <w:sz w:val="22"/>
+          <w:szCs w:val="22"/>
+        </w:rPr>
+        <w:t>Voluntary Assistant Professor, Department of Pharmacy</w:t>
+      </w:r>
+    </w:p>
+    <w:p>
+      <w:pPr>
+        <w:ind w:left="2160" w:firstLine="720"/>
+        <w:contextualSpacing/>
+        <w:rPr>
+          <w:rFonts w:ascii="Arial" w:hAnsi="Arial" w:cs="Arial"/>
+          <w:sz w:val="22"/>
+          <w:szCs w:val="22"/>
+        </w:rPr>
+      </w:pPr>
+      <w:r>
+        <w:rPr>
+          <w:rFonts w:ascii="Arial" w:hAnsi="Arial" w:cs="Arial"/>
+          <w:sz w:val="22"/>
+          <w:szCs w:val="22"/>
+        </w:rPr>
+        <w:t>Federal University of Espirito Santo</w:t>
+      </w:r>
+    </w:p>
+    <w:p>
+      <w:pPr>
+        <w:ind w:left="2160" w:firstLine="720"/>
+        <w:contextualSpacing/>
+        <w:rPr>
+          <w:rFonts w:ascii="Arial" w:hAnsi="Arial" w:cs="Arial"/>
+          <w:sz w:val="22"/>
+          <w:szCs w:val="22"/>
+        </w:rPr>
+      </w:pPr>
+      <w:proofErr w:type="spellStart"/>
+      <w:r>
+        <w:rPr>
+          <w:rFonts w:ascii="Arial" w:hAnsi="Arial" w:cs="Arial"/>
+          <w:sz w:val="22"/>
+          <w:szCs w:val="22"/>
+        </w:rPr>
+        <w:t>Direção</w:t>
+      </w:r>
+      <w:proofErr w:type="spellEnd"/>
+      <w:r>
+        <w:rPr>
+          <w:rFonts w:ascii="Arial" w:hAnsi="Arial" w:cs="Arial"/>
+          <w:sz w:val="22"/>
+          <w:szCs w:val="22"/>
+        </w:rPr>
+        <w:t xml:space="preserve"> do CCS - </w:t>
+      </w:r>
+      <w:proofErr w:type="spellStart"/>
+      <w:r>
+        <w:rPr>
+          <w:rFonts w:ascii="Arial" w:hAnsi="Arial" w:cs="Arial"/>
+          <w:sz w:val="22"/>
+          <w:szCs w:val="22"/>
+        </w:rPr>
+        <w:t>Prédio</w:t>
+      </w:r>
+      <w:proofErr w:type="spellEnd"/>
+      <w:r>
+        <w:rPr>
+          <w:rFonts w:ascii="Arial" w:hAnsi="Arial" w:cs="Arial"/>
+          <w:sz w:val="22"/>
+          <w:szCs w:val="22"/>
+        </w:rPr>
+        <w:t xml:space="preserve"> do Centro de </w:t>
+      </w:r>
+      <w:proofErr w:type="spellStart"/>
+      <w:r>
+        <w:rPr>
+          <w:rFonts w:ascii="Arial" w:hAnsi="Arial" w:cs="Arial"/>
+          <w:sz w:val="22"/>
+          <w:szCs w:val="22"/>
+        </w:rPr>
+        <w:t>Ciências</w:t>
+      </w:r>
+      <w:proofErr w:type="spellEnd"/>
+      <w:r>
+        <w:rPr>
+          <w:rFonts w:ascii="Arial" w:hAnsi="Arial" w:cs="Arial"/>
+          <w:sz w:val="22"/>
+          <w:szCs w:val="22"/>
+        </w:rPr>
+        <w:t xml:space="preserve"> da </w:t>
+      </w:r>
+      <w:proofErr w:type="spellStart"/>
+      <w:r>
+        <w:rPr>
+          <w:rFonts w:ascii="Arial" w:hAnsi="Arial" w:cs="Arial"/>
+          <w:sz w:val="22"/>
+          <w:szCs w:val="22"/>
+        </w:rPr>
+        <w:t>Saúde</w:t>
+      </w:r>
+      <w:proofErr w:type="spellEnd"/>
+      <w:r>
+        <w:rPr>
+          <w:rFonts w:ascii="Arial" w:hAnsi="Arial" w:cs="Arial"/>
+          <w:sz w:val="22"/>
+          <w:szCs w:val="22"/>
+        </w:rPr>
+        <w:t xml:space="preserve">, </w:t>
+      </w:r>
+    </w:p>
+    <w:p>
+      <w:pPr>
+        <w:ind w:left="2160" w:firstLine="720"/>
+        <w:contextualSpacing/>
+        <w:rPr>
+          <w:rFonts w:ascii="Arial" w:hAnsi="Arial" w:cs="Arial"/>
+          <w:sz w:val="22"/>
+          <w:szCs w:val="22"/>
+        </w:rPr>
+      </w:pPr>
+      <w:r>
+        <w:rPr>
+          <w:rFonts w:ascii="Arial" w:hAnsi="Arial" w:cs="Arial"/>
+          <w:sz w:val="22"/>
+          <w:szCs w:val="22"/>
+        </w:rPr>
+        <w:t xml:space="preserve">Av. Mal. Campos, 1468 - </w:t>
+      </w:r>
+      <w:proofErr w:type="spellStart"/>
+      <w:r>
+        <w:rPr>
+          <w:rFonts w:ascii="Arial" w:hAnsi="Arial" w:cs="Arial"/>
+          <w:sz w:val="22"/>
+          <w:szCs w:val="22"/>
+        </w:rPr>
+        <w:t>Maruípe</w:t>
+      </w:r>
+      <w:proofErr w:type="spellEnd"/>
+      <w:r>
+        <w:rPr>
+          <w:rFonts w:ascii="Arial" w:hAnsi="Arial" w:cs="Arial"/>
+          <w:sz w:val="22"/>
+          <w:szCs w:val="22"/>
+        </w:rPr>
+        <w:t>, Vitória - ES, 29047-105, Bra</w:t>
+      </w:r>
+      <w:r>
+        <w:rPr>
+          <w:rFonts w:ascii="Arial" w:hAnsi="Arial" w:cs="Arial"/>
+          <w:sz w:val="22"/>
+          <w:szCs w:val="22"/>
+        </w:rPr>
+        <w:t>z</w:t>
+      </w:r>
+      <w:r>
+        <w:rPr>
+          <w:rFonts w:ascii="Arial" w:hAnsi="Arial" w:cs="Arial"/>
+          <w:sz w:val="22"/>
+          <w:szCs w:val="22"/>
+        </w:rPr>
+        <w:t>il</w:t>
+      </w:r>
+    </w:p>
+    <w:p>
+      <w:pPr>
+        <w:rPr>
+          <w:rFonts w:ascii="Arial" w:hAnsi="Arial" w:cs="Arial"/>
+          <w:b/>
+          <w:bCs/>
+          <w:sz w:val="22"/>
+          <w:szCs w:val="22"/>
+        </w:rPr>
+      </w:pPr>
+      <w:r>
+        <w:rPr>
+          <w:rFonts w:ascii="Arial" w:hAnsi="Arial" w:cs="Arial"/>
+          <w:sz w:val="22"/>
+          <w:szCs w:val="22"/>
+        </w:rPr>
+        <w:t>08/01/</w:t>
+      </w:r>
+      <w:r>
+        <w:rPr>
+          <w:rFonts w:ascii="Arial" w:hAnsi="Arial" w:cs="Arial"/>
+          <w:sz w:val="22"/>
+          <w:szCs w:val="22"/>
+        </w:rPr>
+        <w:t>200</w:t>
+      </w:r>
+      <w:r>
+        <w:rPr>
+          <w:rFonts w:ascii="Arial" w:hAnsi="Arial" w:cs="Arial"/>
+          <w:sz w:val="22"/>
+          <w:szCs w:val="22"/>
+        </w:rPr>
+        <w:t>9</w:t>
+      </w:r>
+      <w:r>
+        <w:rPr>
+          <w:rFonts w:ascii="Arial" w:hAnsi="Arial" w:cs="Arial"/>
+          <w:sz w:val="22"/>
+          <w:szCs w:val="22"/>
+        </w:rPr>
+        <w:t xml:space="preserve"> – </w:t>
+      </w:r>
+      <w:r>
+        <w:rPr>
+          <w:rFonts w:ascii="Arial" w:hAnsi="Arial" w:cs="Arial"/>
+          <w:sz w:val="22"/>
+          <w:szCs w:val="22"/>
+        </w:rPr>
+        <w:t>07/13/2011</w:t>
+      </w:r>
+      <w:r>
+        <w:rPr>
+          <w:rFonts w:ascii="Arial" w:hAnsi="Arial" w:cs="Arial"/>
+          <w:sz w:val="22"/>
+          <w:szCs w:val="22"/>
+        </w:rPr>
+        <w:tab/>
+      </w:r>
+      <w:r>
+        <w:rPr>
+          <w:rFonts w:ascii="Arial" w:hAnsi="Arial" w:cs="Arial"/>
+          <w:b/>
+          <w:bCs/>
+          <w:sz w:val="22"/>
+          <w:szCs w:val="22"/>
+        </w:rPr>
+        <w:t>Graduate Assistant</w:t>
+      </w:r>
+      <w:r>
+        <w:rPr>
+          <w:rFonts w:ascii="Arial" w:hAnsi="Arial" w:cs="Arial"/>
+          <w:b/>
+          <w:bCs/>
+          <w:sz w:val="22"/>
+          <w:szCs w:val="22"/>
+        </w:rPr>
+        <w:t xml:space="preserve"> (Research)</w:t>
+      </w:r>
+      <w:r>
+        <w:rPr>
+          <w:rFonts w:ascii="Arial" w:hAnsi="Arial" w:cs="Arial"/>
+          <w:b/>
+          <w:bCs/>
+          <w:sz w:val="22"/>
+          <w:szCs w:val="22"/>
+        </w:rPr>
+        <w:t xml:space="preserve">, </w:t>
+      </w:r>
+      <w:r>
+        <w:rPr>
+          <w:rFonts w:ascii="Arial" w:hAnsi="Arial" w:cs="Arial"/>
+          <w:b/>
+          <w:bCs/>
+          <w:sz w:val="22"/>
+          <w:szCs w:val="22"/>
+        </w:rPr>
+        <w:t xml:space="preserve">Department of </w:t>
+      </w:r>
+      <w:r>
+        <w:rPr>
+          <w:rFonts w:ascii="Arial" w:hAnsi="Arial" w:cs="Arial"/>
+          <w:b/>
+          <w:bCs/>
+          <w:sz w:val="22"/>
+          <w:szCs w:val="22"/>
+        </w:rPr>
+        <w:t>Pharmacy</w:t>
+      </w:r>
+    </w:p>
+    <w:p>
+      <w:pPr>
+        <w:ind w:left="2160" w:firstLine="720"/>
+        <w:contextualSpacing/>
+        <w:rPr>
+          <w:rFonts w:ascii="Arial" w:hAnsi="Arial" w:cs="Arial"/>
+          <w:sz w:val="22"/>
+          <w:szCs w:val="22"/>
+        </w:rPr>
+      </w:pPr>
+      <w:r>
+        <w:rPr>
+          <w:rFonts w:ascii="Arial" w:hAnsi="Arial" w:cs="Arial"/>
+          <w:sz w:val="22"/>
+          <w:szCs w:val="22"/>
+        </w:rPr>
+        <w:t>Federal University of Espirito Santo</w:t>
+      </w:r>
+    </w:p>
+    <w:p>
+      <w:pPr>
+        <w:ind w:left="2160" w:firstLine="720"/>
+        <w:contextualSpacing/>
+        <w:rPr>
+          <w:rFonts w:ascii="Arial" w:hAnsi="Arial" w:cs="Arial"/>
+          <w:sz w:val="22"/>
+          <w:szCs w:val="22"/>
+        </w:rPr>
+      </w:pPr>
+      <w:proofErr w:type="spellStart"/>
+      <w:r>
+        <w:rPr>
+          <w:rFonts w:ascii="Arial" w:hAnsi="Arial" w:cs="Arial"/>
+          <w:sz w:val="22"/>
+          <w:szCs w:val="22"/>
+        </w:rPr>
+        <w:t>Direção</w:t>
+      </w:r>
+      <w:proofErr w:type="spellEnd"/>
+      <w:r>
+        <w:rPr>
+          <w:rFonts w:ascii="Arial" w:hAnsi="Arial" w:cs="Arial"/>
+          <w:sz w:val="22"/>
+          <w:szCs w:val="22"/>
+        </w:rPr>
+        <w:t xml:space="preserve"> do CCS - </w:t>
+      </w:r>
+      <w:proofErr w:type="spellStart"/>
+      <w:r>
+        <w:rPr>
+          <w:rFonts w:ascii="Arial" w:hAnsi="Arial" w:cs="Arial"/>
+          <w:sz w:val="22"/>
+          <w:szCs w:val="22"/>
+        </w:rPr>
+        <w:t>Prédio</w:t>
+      </w:r>
+      <w:proofErr w:type="spellEnd"/>
+      <w:r>
+        <w:rPr>
+          <w:rFonts w:ascii="Arial" w:hAnsi="Arial" w:cs="Arial"/>
+          <w:sz w:val="22"/>
+          <w:szCs w:val="22"/>
+        </w:rPr>
+        <w:t xml:space="preserve"> do Centro de </w:t>
+      </w:r>
+      <w:proofErr w:type="spellStart"/>
+      <w:r>
+        <w:rPr>
+          <w:rFonts w:ascii="Arial" w:hAnsi="Arial" w:cs="Arial"/>
+          <w:sz w:val="22"/>
+          <w:szCs w:val="22"/>
+        </w:rPr>
+        <w:t>Ciências</w:t>
+      </w:r>
+      <w:proofErr w:type="spellEnd"/>
+      <w:r>
+        <w:rPr>
+          <w:rFonts w:ascii="Arial" w:hAnsi="Arial" w:cs="Arial"/>
+          <w:sz w:val="22"/>
+          <w:szCs w:val="22"/>
+        </w:rPr>
+        <w:t xml:space="preserve"> da </w:t>
+      </w:r>
+      <w:proofErr w:type="spellStart"/>
+      <w:r>
+        <w:rPr>
+          <w:rFonts w:ascii="Arial" w:hAnsi="Arial" w:cs="Arial"/>
+          <w:sz w:val="22"/>
+          <w:szCs w:val="22"/>
+        </w:rPr>
+        <w:t>Saúde</w:t>
+      </w:r>
+      <w:proofErr w:type="spellEnd"/>
+      <w:r>
+        <w:rPr>
+          <w:rFonts w:ascii="Arial" w:hAnsi="Arial" w:cs="Arial"/>
+          <w:sz w:val="22"/>
+          <w:szCs w:val="22"/>
+        </w:rPr>
+        <w:t xml:space="preserve">, </w:t>
+      </w:r>
+    </w:p>
+    <w:p>
+      <w:pPr>
+        <w:ind w:left="2160" w:firstLine="720"/>
+        <w:contextualSpacing/>
+        <w:rPr>
+          <w:rFonts w:ascii="Arial" w:hAnsi="Arial" w:cs="Arial"/>
+          <w:sz w:val="22"/>
+          <w:szCs w:val="22"/>
+        </w:rPr>
+      </w:pPr>
+      <w:r>
+        <w:rPr>
+          <w:rFonts w:ascii="Arial" w:hAnsi="Arial" w:cs="Arial"/>
+          <w:sz w:val="22"/>
+          <w:szCs w:val="22"/>
+        </w:rPr>
+        <w:t xml:space="preserve">Av. Mal. Campos, 1468 - </w:t>
+      </w:r>
+      <w:proofErr w:type="spellStart"/>
+      <w:r>
+        <w:rPr>
+          <w:rFonts w:ascii="Arial" w:hAnsi="Arial" w:cs="Arial"/>
+          <w:sz w:val="22"/>
+          <w:szCs w:val="22"/>
+        </w:rPr>
+        <w:t>Maruípe</w:t>
+      </w:r>
+      <w:proofErr w:type="spellEnd"/>
+      <w:r>
+        <w:rPr>
+          <w:rFonts w:ascii="Arial" w:hAnsi="Arial" w:cs="Arial"/>
+          <w:sz w:val="22"/>
+          <w:szCs w:val="22"/>
+        </w:rPr>
+        <w:t>, Vitória - ES, 29047-105, Bra</w:t>
+      </w:r>
+      <w:r>
+        <w:rPr>
+          <w:rFonts w:ascii="Arial" w:hAnsi="Arial" w:cs="Arial"/>
+          <w:sz w:val="22"/>
+          <w:szCs w:val="22"/>
+        </w:rPr>
+        <w:t>z</w:t>
+      </w:r>
+    </w:p>
+    <w:p>
+      <w:pPr>
+        <w:spacing w:after="20"/>
+        <w:rPr>
+          <w:rFonts w:ascii="Arial" w:hAnsi="Arial" w:cs="Arial"/>
+          <w:b/>
           <w:sz w:val="22"/>
           <w:szCs w:val="22"/>
           <w:u w:val="single"/>
         </w:rPr>
       </w:pPr>
-      <w:r>
+    </w:p>
+    <w:p>
+      <w:pPr>
+        <w:spacing w:after="20"/>
         <w:rPr>
           <w:rFonts w:ascii="Arial" w:hAnsi="Arial" w:cs="Arial"/>
           <w:b/>
@@ -2479,12 +4333,33 @@
           <w:szCs w:val="22"/>
           <w:u w:val="single"/>
         </w:rPr>
+      </w:pPr>
+    </w:p>
+    <w:p>
+      <w:pPr>
+        <w:spacing w:after="200" w:line="276" w:lineRule="auto"/>
+        <w:rPr>
+          <w:rFonts w:ascii="Arial" w:hAnsi="Arial" w:cs="Arial"/>
+          <w:b/>
+          <w:sz w:val="22"/>
+          <w:szCs w:val="22"/>
+          <w:u w:val="single"/>
+        </w:rPr>
+      </w:pPr>
+      <w:r>
+        <w:rPr>
+          <w:rFonts w:ascii="Arial" w:hAnsi="Arial" w:cs="Arial"/>
+          <w:b/>
+          <w:sz w:val="22"/>
+          <w:szCs w:val="22"/>
+          <w:u w:val="single"/>
+        </w:rPr>
         <w:br w:type="page"/>
       </w:r>
     </w:p>
     <w:p>
       <w:pPr>
-        <w:spacing w:after="120"/>
+        <w:spacing w:after="20"/>
         <w:rPr>
           <w:rFonts w:ascii="Arial" w:hAnsi="Arial" w:cs="Arial"/>
           <w:b/>
@@ -2605,10 +4480,10 @@
           <w:vertAlign w:val="superscript"/>
         </w:rPr>
         <w:drawing>
-          <wp:inline distT="0" distB="0" distL="0" distR="0" wp14:anchorId="6CE616EF" wp14:editId="11F3CC3C">
-            <wp:extent cx="2409245" cy="2545617"/>
-            <wp:effectExtent l="0" t="0" r="3810" b="0"/>
-            <wp:docPr id="44567660" name="Picture 1"/>
+          <wp:inline distT="0" distB="0" distL="0" distR="0" wp14:anchorId="710DDF92" wp14:editId="6C925BF7">
+            <wp:extent cx="2136618" cy="2399483"/>
+            <wp:effectExtent l="0" t="0" r="0" b="1270"/>
+            <wp:docPr id="1980909912" name="Picture 1" descr="A graph of a bar chart&#10;&#10;AI-generated content may be incorrect."/>
             <wp:cNvGraphicFramePr>
               <a:graphicFrameLocks xmlns:a="http://schemas.openxmlformats.org/drawingml/2006/main" noChangeAspect="1"/>
             </wp:cNvGraphicFramePr>
@@ -2616,7 +4491,7 @@
               <a:graphicData uri="http://schemas.openxmlformats.org/drawingml/2006/picture">
                 <pic:pic xmlns:pic="http://schemas.openxmlformats.org/drawingml/2006/picture">
                   <pic:nvPicPr>
-                    <pic:cNvPr id="44567660" name="Picture 44567660"/>
+                    <pic:cNvPr id="1980909912" name="Picture 1" descr="A graph of a bar chart&#10;&#10;AI-generated content may be incorrect."/>
                     <pic:cNvPicPr/>
                   </pic:nvPicPr>
                   <pic:blipFill>
@@ -2634,7 +4509,7 @@
                   <pic:spPr>
                     <a:xfrm>
                       <a:off x="0" y="0"/>
-                      <a:ext cx="2450519" cy="2589227"/>
+                      <a:ext cx="2176146" cy="2443874"/>
                     </a:xfrm>
                     <a:prstGeom prst="rect">
                       <a:avLst/>
@@ -2773,21 +4648,7 @@
         <w:rPr>
           <w:rFonts w:ascii="Arial" w:eastAsia="Times New Roman" w:hAnsi="Arial" w:cs="Arial"/>
         </w:rPr>
-        <w:t xml:space="preserve"> SM, de la Hoya M, Robson M, </w:t>
-      </w:r>
-      <w:proofErr w:type="spellStart"/>
-      <w:r>
-        <w:rPr>
-          <w:rFonts w:ascii="Arial" w:eastAsia="Times New Roman" w:hAnsi="Arial" w:cs="Arial"/>
-        </w:rPr>
-        <w:t>Mehine</w:t>
-      </w:r>
-      <w:proofErr w:type="spellEnd"/>
-      <w:r>
-        <w:rPr>
-          <w:rFonts w:ascii="Arial" w:eastAsia="Times New Roman" w:hAnsi="Arial" w:cs="Arial"/>
-        </w:rPr>
-        <w:t xml:space="preserve"> M, </w:t>
+        <w:t xml:space="preserve"> SM, de la Hoya M, Robson M, Mehine M, </w:t>
       </w:r>
       <w:proofErr w:type="spellStart"/>
       <w:r>
@@ -2801,21 +4662,7 @@
         <w:rPr>
           <w:rFonts w:ascii="Arial" w:eastAsia="Times New Roman" w:hAnsi="Arial" w:cs="Arial"/>
         </w:rPr>
-        <w:t xml:space="preserve"> C, Mandelker D, Monteiro ANA, Iversen ES, </w:t>
-      </w:r>
-      <w:proofErr w:type="spellStart"/>
-      <w:r>
-        <w:rPr>
-          <w:rFonts w:ascii="Arial" w:eastAsia="Times New Roman" w:hAnsi="Arial" w:cs="Arial"/>
-        </w:rPr>
-        <w:t>Boddicker</w:t>
-      </w:r>
-      <w:proofErr w:type="spellEnd"/>
-      <w:r>
-        <w:rPr>
-          <w:rFonts w:ascii="Arial" w:eastAsia="Times New Roman" w:hAnsi="Arial" w:cs="Arial"/>
-        </w:rPr>
-        <w:t xml:space="preserve"> N, Chen W, Richardson ME, Couch FJ. Functional evaluation and clinical classification of BRCA2 variants. Nature. 2025 Jan. </w:t>
+        <w:t xml:space="preserve"> C, Mandelker D, Monteiro ANA, Iversen ES, Boddicker N, Chen W, Richardson ME, Couch FJ. Functional evaluation and clinical classification of BRCA2 variants. Nature. 2025 Jan. </w:t>
       </w:r>
     </w:p>
     <w:p>
@@ -2892,14 +4739,12 @@
         </w:rPr>
         <w:t xml:space="preserve">, Zhu J, Yi F, Martin RH, Lupu D, Peterson L, Peres LC, Berry A, Iversen ES, Couch FJ, Mo Q, Monteiro AN. Assessment of BRCA1 and BRCA2 Germline Variant Data </w:t>
       </w:r>
-      <w:proofErr w:type="gramStart"/>
-      <w:r>
-        <w:rPr>
-          <w:rFonts w:ascii="Arial" w:eastAsia="Times New Roman" w:hAnsi="Arial" w:cs="Arial"/>
-        </w:rPr>
-        <w:t>From</w:t>
-      </w:r>
-      <w:proofErr w:type="gramEnd"/>
+      <w:r>
+        <w:rPr>
+          <w:rFonts w:ascii="Arial" w:eastAsia="Times New Roman" w:hAnsi="Arial" w:cs="Arial"/>
+        </w:rPr>
+        <w:t>from</w:t>
+      </w:r>
       <w:r>
         <w:rPr>
           <w:rFonts w:ascii="Arial" w:eastAsia="Times New Roman" w:hAnsi="Arial" w:cs="Arial"/>
@@ -2999,21 +4844,7 @@
         <w:rPr>
           <w:rFonts w:ascii="Arial" w:eastAsia="Times New Roman" w:hAnsi="Arial" w:cs="Arial"/>
         </w:rPr>
-        <w:t xml:space="preserve"> CA, Young CC, Fulk K, </w:t>
-      </w:r>
-      <w:proofErr w:type="spellStart"/>
-      <w:r>
-        <w:rPr>
-          <w:rFonts w:ascii="Arial" w:eastAsia="Times New Roman" w:hAnsi="Arial" w:cs="Arial"/>
-        </w:rPr>
-        <w:t>Heidari</w:t>
-      </w:r>
-      <w:proofErr w:type="spellEnd"/>
-      <w:r>
-        <w:rPr>
-          <w:rFonts w:ascii="Arial" w:eastAsia="Times New Roman" w:hAnsi="Arial" w:cs="Arial"/>
-        </w:rPr>
-        <w:t xml:space="preserve"> Z, </w:t>
+        <w:t xml:space="preserve"> CA, Young CC, Fulk K, Heidari Z, </w:t>
       </w:r>
       <w:r>
         <w:rPr>
@@ -3041,21 +4872,7 @@
         <w:rPr>
           <w:rFonts w:ascii="Arial" w:eastAsia="Times New Roman" w:hAnsi="Arial" w:cs="Arial"/>
         </w:rPr>
-        <w:t xml:space="preserve"> RD, </w:t>
-      </w:r>
-      <w:proofErr w:type="spellStart"/>
-      <w:r>
-        <w:rPr>
-          <w:rFonts w:ascii="Arial" w:eastAsia="Times New Roman" w:hAnsi="Arial" w:cs="Arial"/>
-        </w:rPr>
-        <w:t>Boddicker</w:t>
-      </w:r>
-      <w:proofErr w:type="spellEnd"/>
-      <w:r>
-        <w:rPr>
-          <w:rFonts w:ascii="Arial" w:eastAsia="Times New Roman" w:hAnsi="Arial" w:cs="Arial"/>
-        </w:rPr>
-        <w:t xml:space="preserve"> NJ, Monteiro ANA, Yadav S, </w:t>
+        <w:t xml:space="preserve"> RD, Boddicker NJ, Monteiro ANA, Yadav S, </w:t>
       </w:r>
       <w:proofErr w:type="spellStart"/>
       <w:r>
@@ -3204,21 +5021,7 @@
         <w:rPr>
           <w:rFonts w:ascii="Arial" w:eastAsia="Times New Roman" w:hAnsi="Arial" w:cs="Arial"/>
         </w:rPr>
-        <w:t xml:space="preserve"> SM, de la Hoya M, Robson M, </w:t>
-      </w:r>
-      <w:proofErr w:type="spellStart"/>
-      <w:r>
-        <w:rPr>
-          <w:rFonts w:ascii="Arial" w:eastAsia="Times New Roman" w:hAnsi="Arial" w:cs="Arial"/>
-        </w:rPr>
-        <w:t>Mehine</w:t>
-      </w:r>
-      <w:proofErr w:type="spellEnd"/>
-      <w:r>
-        <w:rPr>
-          <w:rFonts w:ascii="Arial" w:eastAsia="Times New Roman" w:hAnsi="Arial" w:cs="Arial"/>
-        </w:rPr>
-        <w:t xml:space="preserve"> M, </w:t>
+        <w:t xml:space="preserve"> SM, de la Hoya M, Robson M, Mehine M, </w:t>
       </w:r>
       <w:proofErr w:type="spellStart"/>
       <w:r>
@@ -3232,21 +5035,7 @@
         <w:rPr>
           <w:rFonts w:ascii="Arial" w:eastAsia="Times New Roman" w:hAnsi="Arial" w:cs="Arial"/>
         </w:rPr>
-        <w:t xml:space="preserve"> C, Mandelker D, Monteiro ANA, </w:t>
-      </w:r>
-      <w:proofErr w:type="spellStart"/>
-      <w:r>
-        <w:rPr>
-          <w:rFonts w:ascii="Arial" w:eastAsia="Times New Roman" w:hAnsi="Arial" w:cs="Arial"/>
-        </w:rPr>
-        <w:t>Boddicker</w:t>
-      </w:r>
-      <w:proofErr w:type="spellEnd"/>
-      <w:r>
-        <w:rPr>
-          <w:rFonts w:ascii="Arial" w:eastAsia="Times New Roman" w:hAnsi="Arial" w:cs="Arial"/>
-        </w:rPr>
-        <w:t xml:space="preserve"> N, Chen W, Richardson ME, Couch FJ. Saturation genome editing-based functional evaluation and clinical classification of BRCA2 single nucleotide variants. </w:t>
+        <w:t xml:space="preserve"> C, Mandelker D, Monteiro ANA, Boddicker N, Chen W, Richardson ME, Couch FJ. Saturation genome editing-based functional evaluation and clinical classification of BRCA2 single nucleotide variants. </w:t>
       </w:r>
       <w:proofErr w:type="spellStart"/>
       <w:r>
@@ -3414,30 +5203,8 @@
         <w:rPr>
           <w:rFonts w:ascii="Arial" w:eastAsia="Times New Roman" w:hAnsi="Arial" w:cs="Arial"/>
         </w:rPr>
-        <w:t xml:space="preserve">, Rack B, Hein A, </w:t>
-      </w:r>
-      <w:proofErr w:type="spellStart"/>
-      <w:r>
-        <w:rPr>
-          <w:rFonts w:ascii="Arial" w:eastAsia="Times New Roman" w:hAnsi="Arial" w:cs="Arial"/>
-        </w:rPr>
-        <w:t>Ekici</w:t>
-      </w:r>
-      <w:proofErr w:type="spellEnd"/>
-      <w:r>
-        <w:rPr>
-          <w:rFonts w:ascii="Arial" w:eastAsia="Times New Roman" w:hAnsi="Arial" w:cs="Arial"/>
-        </w:rPr>
-        <w:t xml:space="preserve"> A B, Reis A, </w:t>
-      </w:r>
-      <w:proofErr w:type="spellStart"/>
-      <w:r>
-        <w:rPr>
-          <w:rFonts w:ascii="Arial" w:eastAsia="Times New Roman" w:hAnsi="Arial" w:cs="Arial"/>
-        </w:rPr>
-        <w:t>Schneeweiss</w:t>
-      </w:r>
-      <w:proofErr w:type="spellEnd"/>
+        <w:t>, Rack B, Hein A, Ekici A B, Reis A, Schneeweiss</w:t>
+      </w:r>
       <w:r>
         <w:rPr>
           <w:rFonts w:ascii="Arial" w:eastAsia="Times New Roman" w:hAnsi="Arial" w:cs="Arial"/>
@@ -3476,21 +5243,7 @@
         <w:rPr>
           <w:rFonts w:ascii="Arial" w:hAnsi="Arial" w:cs="Arial"/>
         </w:rPr>
-        <w:t xml:space="preserve"> M, Huebner H, </w:t>
-      </w:r>
-      <w:proofErr w:type="spellStart"/>
-      <w:r>
-        <w:rPr>
-          <w:rFonts w:ascii="Arial" w:hAnsi="Arial" w:cs="Arial"/>
-        </w:rPr>
-        <w:t>Lambrechts</w:t>
-      </w:r>
-      <w:proofErr w:type="spellEnd"/>
-      <w:r>
-        <w:rPr>
-          <w:rFonts w:ascii="Arial" w:hAnsi="Arial" w:cs="Arial"/>
-        </w:rPr>
-        <w:t xml:space="preserve"> D, Madden E,</w:t>
+        <w:t xml:space="preserve"> M, Huebner H, Lambrechts D, Madden E,</w:t>
       </w:r>
       <w:r>
         <w:rPr>
@@ -3535,7 +5288,6 @@
         <w:rPr>
           <w:rFonts w:ascii="Arial" w:hAnsi="Arial" w:cs="Arial"/>
         </w:rPr>
-        <w:lastRenderedPageBreak/>
         <w:t>DOI: 10.1158/1078-0432.CCR-20-4774.</w:t>
       </w:r>
     </w:p>
@@ -3554,21 +5306,8 @@
         <w:rPr>
           <w:rFonts w:ascii="Arial" w:eastAsia="Times New Roman" w:hAnsi="Arial" w:cs="Arial"/>
         </w:rPr>
-        <w:t>Mendoza-</w:t>
-      </w:r>
-      <w:proofErr w:type="spellStart"/>
-      <w:r>
-        <w:rPr>
-          <w:rFonts w:ascii="Arial" w:eastAsia="Times New Roman" w:hAnsi="Arial" w:cs="Arial"/>
-        </w:rPr>
-        <w:t>Fandiño</w:t>
-      </w:r>
-      <w:proofErr w:type="spellEnd"/>
-      <w:r>
-        <w:rPr>
-          <w:rFonts w:ascii="Arial" w:eastAsia="Times New Roman" w:hAnsi="Arial" w:cs="Arial"/>
-        </w:rPr>
-        <w:t xml:space="preserve"> G, </w:t>
+        <w:lastRenderedPageBreak/>
+        <w:t xml:space="preserve">Mendoza-Fandiño G, </w:t>
       </w:r>
       <w:r>
         <w:rPr>
@@ -3582,21 +5321,7 @@
         <w:rPr>
           <w:rFonts w:ascii="Arial" w:eastAsia="Times New Roman" w:hAnsi="Arial" w:cs="Arial"/>
         </w:rPr>
-        <w:t xml:space="preserve">, Nepomuceno TC, </w:t>
-      </w:r>
-      <w:proofErr w:type="spellStart"/>
-      <w:r>
-        <w:rPr>
-          <w:rFonts w:ascii="Arial" w:eastAsia="Times New Roman" w:hAnsi="Arial" w:cs="Arial"/>
-        </w:rPr>
-        <w:t>Harro</w:t>
-      </w:r>
-      <w:proofErr w:type="spellEnd"/>
-      <w:r>
-        <w:rPr>
-          <w:rFonts w:ascii="Arial" w:eastAsia="Times New Roman" w:hAnsi="Arial" w:cs="Arial"/>
-        </w:rPr>
-        <w:t xml:space="preserve"> CM, Woods NT, Li X, Rangel LB, Carvalho</w:t>
+        <w:t>, Nepomuceno TC, Harro CM, Woods NT, Li X, Rangel LB, Carvalho</w:t>
       </w:r>
       <w:r>
         <w:rPr>
@@ -3667,21 +5392,7 @@
         <w:rPr>
           <w:rFonts w:ascii="Arial" w:eastAsia="Times New Roman" w:hAnsi="Arial" w:cs="Arial"/>
         </w:rPr>
-        <w:t xml:space="preserve">Henriques TB, dos Santos DZ, </w:t>
-      </w:r>
-      <w:proofErr w:type="spellStart"/>
-      <w:r>
-        <w:rPr>
-          <w:rFonts w:ascii="Arial" w:eastAsia="Times New Roman" w:hAnsi="Arial" w:cs="Arial"/>
-        </w:rPr>
-        <w:t>Guimarães</w:t>
-      </w:r>
-      <w:proofErr w:type="spellEnd"/>
-      <w:r>
-        <w:rPr>
-          <w:rFonts w:ascii="Arial" w:eastAsia="Times New Roman" w:hAnsi="Arial" w:cs="Arial"/>
-        </w:rPr>
-        <w:t xml:space="preserve"> IS, </w:t>
+        <w:t xml:space="preserve">Henriques TB, dos Santos DZ, Guimarães IS, </w:t>
       </w:r>
       <w:proofErr w:type="spellStart"/>
       <w:r>
@@ -3709,21 +5420,7 @@
         <w:rPr>
           <w:rFonts w:ascii="Arial" w:eastAsia="Times New Roman" w:hAnsi="Arial" w:cs="Arial"/>
         </w:rPr>
-        <w:t xml:space="preserve">, Mesquita P, </w:t>
-      </w:r>
-      <w:proofErr w:type="spellStart"/>
-      <w:r>
-        <w:rPr>
-          <w:rFonts w:ascii="Arial" w:eastAsia="Times New Roman" w:hAnsi="Arial" w:cs="Arial"/>
-        </w:rPr>
-        <w:t>Pádua</w:t>
-      </w:r>
-      <w:proofErr w:type="spellEnd"/>
-      <w:r>
-        <w:rPr>
-          <w:rFonts w:ascii="Arial" w:eastAsia="Times New Roman" w:hAnsi="Arial" w:cs="Arial"/>
-        </w:rPr>
-        <w:t xml:space="preserve"> D, Amaral</w:t>
+        <w:t>, Mesquita P, Pádua D, Amaral</w:t>
       </w:r>
       <w:r>
         <w:rPr>
@@ -3735,21 +5432,7 @@
         <w:rPr>
           <w:rFonts w:ascii="Arial" w:eastAsia="Times New Roman" w:hAnsi="Arial" w:cs="Arial"/>
         </w:rPr>
-        <w:t xml:space="preserve">AL, </w:t>
-      </w:r>
-      <w:proofErr w:type="spellStart"/>
-      <w:r>
-        <w:rPr>
-          <w:rFonts w:ascii="Arial" w:eastAsia="Times New Roman" w:hAnsi="Arial" w:cs="Arial"/>
-        </w:rPr>
-        <w:t>Cavadas</w:t>
-      </w:r>
-      <w:proofErr w:type="spellEnd"/>
-      <w:r>
-        <w:rPr>
-          <w:rFonts w:ascii="Arial" w:eastAsia="Times New Roman" w:hAnsi="Arial" w:cs="Arial"/>
-        </w:rPr>
-        <w:t xml:space="preserve"> B, Pereira L, Silva IV, Almeida RMSG, Rangel LBA. Inhibition of CXCR2 plays a pivotal role</w:t>
+        <w:t>AL, Cavadas B, Pereira L, Silva IV, Almeida RMSG, Rangel LBA. Inhibition of CXCR2 plays a pivotal role</w:t>
       </w:r>
       <w:r>
         <w:rPr>
@@ -4103,35 +5786,7 @@
         <w:rPr>
           <w:rFonts w:ascii="Arial" w:eastAsia="Times New Roman" w:hAnsi="Arial" w:cs="Arial"/>
         </w:rPr>
-        <w:t>Buckley MA, Woods NT, Tyrer JP, Mendoza-</w:t>
-      </w:r>
-      <w:proofErr w:type="spellStart"/>
-      <w:r>
-        <w:rPr>
-          <w:rFonts w:ascii="Arial" w:eastAsia="Times New Roman" w:hAnsi="Arial" w:cs="Arial"/>
-        </w:rPr>
-        <w:t>Fandiño</w:t>
-      </w:r>
-      <w:proofErr w:type="spellEnd"/>
-      <w:r>
-        <w:rPr>
-          <w:rFonts w:ascii="Arial" w:eastAsia="Times New Roman" w:hAnsi="Arial" w:cs="Arial"/>
-        </w:rPr>
-        <w:t xml:space="preserve"> G, Lawrenson K, </w:t>
-      </w:r>
-      <w:proofErr w:type="spellStart"/>
-      <w:r>
-        <w:rPr>
-          <w:rFonts w:ascii="Arial" w:eastAsia="Times New Roman" w:hAnsi="Arial" w:cs="Arial"/>
-        </w:rPr>
-        <w:t>Hazelett</w:t>
-      </w:r>
-      <w:proofErr w:type="spellEnd"/>
-      <w:r>
-        <w:rPr>
-          <w:rFonts w:ascii="Arial" w:eastAsia="Times New Roman" w:hAnsi="Arial" w:cs="Arial"/>
-        </w:rPr>
-        <w:t xml:space="preserve"> DJ, </w:t>
+        <w:t xml:space="preserve">Buckley MA, Woods NT, Tyrer JP, Mendoza-Fandiño G, Lawrenson K, Hazelett DJ, </w:t>
       </w:r>
       <w:proofErr w:type="spellStart"/>
       <w:r>
@@ -4299,35 +5954,7 @@
         <w:rPr>
           <w:rFonts w:ascii="Arial" w:eastAsia="Times New Roman" w:hAnsi="Arial" w:cs="Arial"/>
         </w:rPr>
-        <w:t xml:space="preserve"> KB, Tyrer JP, Kar SP, Lawrenson K, </w:t>
-      </w:r>
-      <w:proofErr w:type="spellStart"/>
-      <w:r>
-        <w:rPr>
-          <w:rFonts w:ascii="Arial" w:eastAsia="Times New Roman" w:hAnsi="Arial" w:cs="Arial"/>
-        </w:rPr>
-        <w:t>Winham</w:t>
-      </w:r>
-      <w:proofErr w:type="spellEnd"/>
-      <w:r>
-        <w:rPr>
-          <w:rFonts w:ascii="Arial" w:eastAsia="Times New Roman" w:hAnsi="Arial" w:cs="Arial"/>
-        </w:rPr>
-        <w:t xml:space="preserve"> SJ, Dennis J, Pirie A, </w:t>
-      </w:r>
-      <w:proofErr w:type="spellStart"/>
-      <w:r>
-        <w:rPr>
-          <w:rFonts w:ascii="Arial" w:eastAsia="Times New Roman" w:hAnsi="Arial" w:cs="Arial"/>
-        </w:rPr>
-        <w:t>Riggan</w:t>
-      </w:r>
-      <w:proofErr w:type="spellEnd"/>
-      <w:r>
-        <w:rPr>
-          <w:rFonts w:ascii="Arial" w:eastAsia="Times New Roman" w:hAnsi="Arial" w:cs="Arial"/>
-        </w:rPr>
-        <w:t xml:space="preserve"> MJ, </w:t>
+        <w:t xml:space="preserve"> KB, Tyrer JP, Kar SP, Lawrenson K, Winham SJ, Dennis J, Pirie A, Riggan MJ, </w:t>
       </w:r>
       <w:proofErr w:type="spellStart"/>
       <w:r>
@@ -4437,21 +6064,12 @@
           <w:bCs/>
         </w:rPr>
       </w:pPr>
-      <w:proofErr w:type="spellStart"/>
       <w:r>
         <w:rPr>
           <w:rFonts w:ascii="Arial" w:hAnsi="Arial" w:cs="Arial"/>
           <w:bCs/>
         </w:rPr>
-        <w:t>Guimarães</w:t>
-      </w:r>
-      <w:proofErr w:type="spellEnd"/>
-      <w:r>
-        <w:rPr>
-          <w:rFonts w:ascii="Arial" w:hAnsi="Arial" w:cs="Arial"/>
-          <w:bCs/>
-        </w:rPr>
-        <w:t xml:space="preserve">, Isabella S.; Dos Santos, Diandra Z.; </w:t>
+        <w:t xml:space="preserve">Guimarães, Isabella S.; Dos Santos, Diandra Z.; </w:t>
       </w:r>
       <w:r>
         <w:rPr>
@@ -4523,21 +6141,12 @@
           <w:bCs/>
         </w:rPr>
       </w:pPr>
-      <w:proofErr w:type="spellStart"/>
       <w:r>
         <w:rPr>
           <w:rFonts w:ascii="Arial" w:hAnsi="Arial" w:cs="Arial"/>
           <w:bCs/>
         </w:rPr>
-        <w:t>Guimarães</w:t>
-      </w:r>
-      <w:proofErr w:type="spellEnd"/>
-      <w:r>
-        <w:rPr>
-          <w:rFonts w:ascii="Arial" w:hAnsi="Arial" w:cs="Arial"/>
-          <w:bCs/>
-        </w:rPr>
-        <w:t xml:space="preserve">, Isabella S.; </w:t>
+        <w:t xml:space="preserve">Guimarães, Isabella S.; </w:t>
       </w:r>
       <w:proofErr w:type="spellStart"/>
       <w:r>
@@ -4630,99 +6239,58 @@
           <w:bCs/>
         </w:rPr>
       </w:pPr>
-      <w:proofErr w:type="spellStart"/>
       <w:r>
         <w:rPr>
           <w:rFonts w:ascii="Arial" w:hAnsi="Arial" w:cs="Arial"/>
           <w:bCs/>
         </w:rPr>
-        <w:t>Ladislau</w:t>
-      </w:r>
-      <w:proofErr w:type="spellEnd"/>
+        <w:t xml:space="preserve">Ladislau, </w:t>
+      </w:r>
+      <w:proofErr w:type="spellStart"/>
       <w:r>
         <w:rPr>
           <w:rFonts w:ascii="Arial" w:hAnsi="Arial" w:cs="Arial"/>
           <w:bCs/>
         </w:rPr>
-        <w:t xml:space="preserve">, </w:t>
-      </w:r>
-      <w:proofErr w:type="spellStart"/>
+        <w:t>Taciane</w:t>
+      </w:r>
+      <w:proofErr w:type="spellEnd"/>
       <w:r>
         <w:rPr>
           <w:rFonts w:ascii="Arial" w:hAnsi="Arial" w:cs="Arial"/>
           <w:bCs/>
         </w:rPr>
-        <w:t>Taciane</w:t>
-      </w:r>
-      <w:proofErr w:type="spellEnd"/>
+        <w:t xml:space="preserve">; P, </w:t>
+      </w:r>
+      <w:proofErr w:type="spellStart"/>
       <w:r>
         <w:rPr>
           <w:rFonts w:ascii="Arial" w:hAnsi="Arial" w:cs="Arial"/>
           <w:bCs/>
         </w:rPr>
-        <w:t xml:space="preserve">; P, </w:t>
-      </w:r>
-      <w:proofErr w:type="spellStart"/>
+        <w:t>Klesia</w:t>
+      </w:r>
+      <w:proofErr w:type="spellEnd"/>
       <w:r>
         <w:rPr>
           <w:rFonts w:ascii="Arial" w:hAnsi="Arial" w:cs="Arial"/>
           <w:bCs/>
         </w:rPr>
-        <w:t>Klesia</w:t>
-      </w:r>
-      <w:proofErr w:type="spellEnd"/>
+        <w:t xml:space="preserve">; D, Renata; S Guimares, Isabella; F, Sarah; CM, </w:t>
+      </w:r>
+      <w:r>
+        <w:rPr>
+          <w:rFonts w:ascii="Arial" w:hAnsi="Arial" w:cs="Arial"/>
+          <w:b/>
+        </w:rPr>
+        <w:t>Paulo; C</w:t>
+      </w:r>
       <w:r>
         <w:rPr>
           <w:rFonts w:ascii="Arial" w:hAnsi="Arial" w:cs="Arial"/>
           <w:bCs/>
         </w:rPr>
-        <w:t xml:space="preserve">; D, Renata; S </w:t>
-      </w:r>
-      <w:proofErr w:type="spellStart"/>
-      <w:r>
-        <w:rPr>
-          <w:rFonts w:ascii="Arial" w:hAnsi="Arial" w:cs="Arial"/>
-          <w:bCs/>
-        </w:rPr>
-        <w:t>Guimares</w:t>
-      </w:r>
-      <w:proofErr w:type="spellEnd"/>
-      <w:r>
-        <w:rPr>
-          <w:rFonts w:ascii="Arial" w:hAnsi="Arial" w:cs="Arial"/>
-          <w:bCs/>
-        </w:rPr>
-        <w:t xml:space="preserve">, Isabella; F, Sarah; CM, </w:t>
-      </w:r>
-      <w:r>
-        <w:rPr>
-          <w:rFonts w:ascii="Arial" w:hAnsi="Arial" w:cs="Arial"/>
-          <w:b/>
-        </w:rPr>
-        <w:t>Paulo; C</w:t>
-      </w:r>
-      <w:r>
-        <w:rPr>
-          <w:rFonts w:ascii="Arial" w:hAnsi="Arial" w:cs="Arial"/>
-          <w:bCs/>
-        </w:rPr>
-        <w:t xml:space="preserve">, </w:t>
-      </w:r>
-      <w:proofErr w:type="spellStart"/>
-      <w:r>
-        <w:rPr>
-          <w:rFonts w:ascii="Arial" w:hAnsi="Arial" w:cs="Arial"/>
-          <w:bCs/>
-        </w:rPr>
-        <w:t>Iuri</w:t>
-      </w:r>
-      <w:proofErr w:type="spellEnd"/>
-      <w:r>
-        <w:rPr>
-          <w:rFonts w:ascii="Arial" w:hAnsi="Arial" w:cs="Arial"/>
-          <w:bCs/>
-        </w:rPr>
-        <w:t xml:space="preserve">; BA, Leticia; L, Alice. Target Cancer Therapy. 2 ed. </w:t>
+        <w:t xml:space="preserve">, Iuri; BA, Leticia; L, Alice. Target Cancer Therapy. 2 ed. </w:t>
       </w:r>
       <w:proofErr w:type="spellStart"/>
       <w:r>
@@ -4758,7 +6326,7 @@
           <w:rFonts w:ascii="Arial" w:hAnsi="Arial" w:cs="Arial"/>
           <w:bCs/>
         </w:rPr>
-        <w:t xml:space="preserve">Santos </w:t>
+        <w:t xml:space="preserve">Santos Guimares, Isabella dos; </w:t>
       </w:r>
       <w:proofErr w:type="spellStart"/>
       <w:r>
@@ -4766,7 +6334,7 @@
           <w:rFonts w:ascii="Arial" w:hAnsi="Arial" w:cs="Arial"/>
           <w:bCs/>
         </w:rPr>
-        <w:t>Guimares</w:t>
+        <w:t>Dalmaschio</w:t>
       </w:r>
       <w:proofErr w:type="spellEnd"/>
       <w:r>
@@ -4774,7 +6342,7 @@
           <w:rFonts w:ascii="Arial" w:hAnsi="Arial" w:cs="Arial"/>
           <w:bCs/>
         </w:rPr>
-        <w:t xml:space="preserve">, Isabella dos; </w:t>
+        <w:t xml:space="preserve">, Renata; Herlinger, Alice </w:t>
       </w:r>
       <w:proofErr w:type="spellStart"/>
       <w:r>
@@ -4782,7 +6350,7 @@
           <w:rFonts w:ascii="Arial" w:hAnsi="Arial" w:cs="Arial"/>
           <w:bCs/>
         </w:rPr>
-        <w:t>Dalmaschio</w:t>
+        <w:t>Laschuk</w:t>
       </w:r>
       <w:proofErr w:type="spellEnd"/>
       <w:r>
@@ -4790,7 +6358,7 @@
           <w:rFonts w:ascii="Arial" w:hAnsi="Arial" w:cs="Arial"/>
           <w:bCs/>
         </w:rPr>
-        <w:t xml:space="preserve">, Renata; </w:t>
+        <w:t xml:space="preserve">; </w:t>
       </w:r>
       <w:proofErr w:type="spellStart"/>
       <w:r>
@@ -4798,7 +6366,7 @@
           <w:rFonts w:ascii="Arial" w:hAnsi="Arial" w:cs="Arial"/>
           <w:bCs/>
         </w:rPr>
-        <w:t>Herlinger</w:t>
+        <w:t>Pirola</w:t>
       </w:r>
       <w:proofErr w:type="spellEnd"/>
       <w:r>
@@ -4806,7 +6374,7 @@
           <w:rFonts w:ascii="Arial" w:hAnsi="Arial" w:cs="Arial"/>
           <w:bCs/>
         </w:rPr>
-        <w:t xml:space="preserve">, Alice </w:t>
+        <w:t xml:space="preserve">, </w:t>
       </w:r>
       <w:proofErr w:type="spellStart"/>
       <w:r>
@@ -4814,7 +6382,7 @@
           <w:rFonts w:ascii="Arial" w:hAnsi="Arial" w:cs="Arial"/>
           <w:bCs/>
         </w:rPr>
-        <w:t>Laschuk</w:t>
+        <w:t>Klesia</w:t>
       </w:r>
       <w:proofErr w:type="spellEnd"/>
       <w:r>
@@ -4822,7 +6390,7 @@
           <w:rFonts w:ascii="Arial" w:hAnsi="Arial" w:cs="Arial"/>
           <w:bCs/>
         </w:rPr>
-        <w:t xml:space="preserve">; </w:t>
+        <w:t xml:space="preserve">; Ladislau, </w:t>
       </w:r>
       <w:proofErr w:type="spellStart"/>
       <w:r>
@@ -4830,7 +6398,7 @@
           <w:rFonts w:ascii="Arial" w:hAnsi="Arial" w:cs="Arial"/>
           <w:bCs/>
         </w:rPr>
-        <w:t>Pirola</w:t>
+        <w:t>Taciane</w:t>
       </w:r>
       <w:proofErr w:type="spellEnd"/>
       <w:r>
@@ -4838,87 +6406,7 @@
           <w:rFonts w:ascii="Arial" w:hAnsi="Arial" w:cs="Arial"/>
           <w:bCs/>
         </w:rPr>
-        <w:t xml:space="preserve">, </w:t>
-      </w:r>
-      <w:proofErr w:type="spellStart"/>
-      <w:r>
-        <w:rPr>
-          <w:rFonts w:ascii="Arial" w:hAnsi="Arial" w:cs="Arial"/>
-          <w:bCs/>
-        </w:rPr>
-        <w:t>Klesia</w:t>
-      </w:r>
-      <w:proofErr w:type="spellEnd"/>
-      <w:r>
-        <w:rPr>
-          <w:rFonts w:ascii="Arial" w:hAnsi="Arial" w:cs="Arial"/>
-          <w:bCs/>
-        </w:rPr>
-        <w:t xml:space="preserve">; </w:t>
-      </w:r>
-      <w:proofErr w:type="spellStart"/>
-      <w:r>
-        <w:rPr>
-          <w:rFonts w:ascii="Arial" w:hAnsi="Arial" w:cs="Arial"/>
-          <w:bCs/>
-        </w:rPr>
-        <w:t>Ladislau</w:t>
-      </w:r>
-      <w:proofErr w:type="spellEnd"/>
-      <w:r>
-        <w:rPr>
-          <w:rFonts w:ascii="Arial" w:hAnsi="Arial" w:cs="Arial"/>
-          <w:bCs/>
-        </w:rPr>
-        <w:t xml:space="preserve">, </w:t>
-      </w:r>
-      <w:proofErr w:type="spellStart"/>
-      <w:r>
-        <w:rPr>
-          <w:rFonts w:ascii="Arial" w:hAnsi="Arial" w:cs="Arial"/>
-          <w:bCs/>
-        </w:rPr>
-        <w:t>Taciane</w:t>
-      </w:r>
-      <w:proofErr w:type="spellEnd"/>
-      <w:r>
-        <w:rPr>
-          <w:rFonts w:ascii="Arial" w:hAnsi="Arial" w:cs="Arial"/>
-          <w:bCs/>
-        </w:rPr>
-        <w:t xml:space="preserve">; </w:t>
-      </w:r>
-      <w:proofErr w:type="spellStart"/>
-      <w:r>
-        <w:rPr>
-          <w:rFonts w:ascii="Arial" w:hAnsi="Arial" w:cs="Arial"/>
-          <w:bCs/>
-        </w:rPr>
-        <w:t>Valado</w:t>
-      </w:r>
-      <w:proofErr w:type="spellEnd"/>
-      <w:r>
-        <w:rPr>
-          <w:rFonts w:ascii="Arial" w:hAnsi="Arial" w:cs="Arial"/>
-          <w:bCs/>
-        </w:rPr>
-        <w:t xml:space="preserve">, </w:t>
-      </w:r>
-      <w:proofErr w:type="spellStart"/>
-      <w:r>
-        <w:rPr>
-          <w:rFonts w:ascii="Arial" w:hAnsi="Arial" w:cs="Arial"/>
-          <w:bCs/>
-        </w:rPr>
-        <w:t>Iuri</w:t>
-      </w:r>
-      <w:proofErr w:type="spellEnd"/>
-      <w:r>
-        <w:rPr>
-          <w:rFonts w:ascii="Arial" w:hAnsi="Arial" w:cs="Arial"/>
-          <w:bCs/>
-        </w:rPr>
-        <w:t xml:space="preserve"> Cordeiro; </w:t>
+        <w:t xml:space="preserve">; Valado, Iuri Cordeiro; </w:t>
       </w:r>
       <w:r>
         <w:rPr>
@@ -5002,39 +6490,7 @@
           <w:rFonts w:ascii="Arial" w:hAnsi="Arial" w:cs="Arial"/>
           <w:bCs/>
         </w:rPr>
-        <w:t xml:space="preserve">, R.; </w:t>
-      </w:r>
-      <w:proofErr w:type="spellStart"/>
-      <w:r>
-        <w:rPr>
-          <w:rFonts w:ascii="Arial" w:hAnsi="Arial" w:cs="Arial"/>
-          <w:bCs/>
-        </w:rPr>
-        <w:t>Herlinger</w:t>
-      </w:r>
-      <w:proofErr w:type="spellEnd"/>
-      <w:r>
-        <w:rPr>
-          <w:rFonts w:ascii="Arial" w:hAnsi="Arial" w:cs="Arial"/>
-          <w:bCs/>
-        </w:rPr>
-        <w:t xml:space="preserve">, A.; </w:t>
-      </w:r>
-      <w:proofErr w:type="spellStart"/>
-      <w:r>
-        <w:rPr>
-          <w:rFonts w:ascii="Arial" w:hAnsi="Arial" w:cs="Arial"/>
-          <w:bCs/>
-        </w:rPr>
-        <w:t>Ladislau</w:t>
-      </w:r>
-      <w:proofErr w:type="spellEnd"/>
-      <w:r>
-        <w:rPr>
-          <w:rFonts w:ascii="Arial" w:hAnsi="Arial" w:cs="Arial"/>
-          <w:bCs/>
-        </w:rPr>
-        <w:t xml:space="preserve">, T.; Valadao, I.; </w:t>
+        <w:t xml:space="preserve">, R.; Herlinger, A.; Ladislau, T.; Valadao, I.; </w:t>
       </w:r>
       <w:r>
         <w:rPr>
@@ -6388,21 +7844,7 @@
         <w:rPr>
           <w:rFonts w:ascii="Arial" w:hAnsi="Arial" w:cs="Arial"/>
         </w:rPr>
-        <w:t xml:space="preserve">Ana Maria Rodrigues: Evaluation of the Expression of Interleukin-1β and the NLRP3 Inflammasome in a Cisplatin-Resistant Epithelial Ovarian Cancer Model. 2018. Program: Master's in Biochemistry and Pharmacology. Federal University of </w:t>
-      </w:r>
-      <w:proofErr w:type="spellStart"/>
-      <w:r>
-        <w:rPr>
-          <w:rFonts w:ascii="Arial" w:hAnsi="Arial" w:cs="Arial"/>
-        </w:rPr>
-        <w:t>Espírito</w:t>
-      </w:r>
-      <w:proofErr w:type="spellEnd"/>
-      <w:r>
-        <w:rPr>
-          <w:rFonts w:ascii="Arial" w:hAnsi="Arial" w:cs="Arial"/>
-        </w:rPr>
-        <w:t xml:space="preserve"> Santo</w:t>
+        <w:t>Ana Maria Rodrigues: Evaluation of the Expression of Interleukin-1β and the NLRP3 Inflammasome in a Cisplatin-Resistant Epithelial Ovarian Cancer Model. 2018. Program: Master's in Biochemistry and Pharmacology. Federal University of Espírito Santo</w:t>
       </w:r>
       <w:r>
         <w:rPr>
@@ -6424,19 +7866,11 @@
           <w:rFonts w:ascii="Arial" w:hAnsi="Arial" w:cs="Arial"/>
         </w:rPr>
       </w:pPr>
-      <w:proofErr w:type="spellStart"/>
-      <w:r>
-        <w:rPr>
-          <w:rFonts w:ascii="Arial" w:hAnsi="Arial" w:cs="Arial"/>
-        </w:rPr>
-        <w:t>Higor</w:t>
-      </w:r>
-      <w:proofErr w:type="spellEnd"/>
-      <w:r>
-        <w:rPr>
-          <w:rFonts w:ascii="Arial" w:hAnsi="Arial" w:cs="Arial"/>
-        </w:rPr>
-        <w:t xml:space="preserve"> </w:t>
+      <w:r>
+        <w:rPr>
+          <w:rFonts w:ascii="Arial" w:hAnsi="Arial" w:cs="Arial"/>
+        </w:rPr>
+        <w:t xml:space="preserve">Higor </w:t>
       </w:r>
       <w:proofErr w:type="spellStart"/>
       <w:r>
@@ -6464,21 +7898,7 @@
         <w:rPr>
           <w:rFonts w:ascii="Arial" w:hAnsi="Arial" w:cs="Arial"/>
         </w:rPr>
-        <w:t xml:space="preserve"> in Biochemistry and Pharmacology. Federal University of </w:t>
-      </w:r>
-      <w:proofErr w:type="spellStart"/>
-      <w:r>
-        <w:rPr>
-          <w:rFonts w:ascii="Arial" w:hAnsi="Arial" w:cs="Arial"/>
-        </w:rPr>
-        <w:t>Espírito</w:t>
-      </w:r>
-      <w:proofErr w:type="spellEnd"/>
-      <w:r>
-        <w:rPr>
-          <w:rFonts w:ascii="Arial" w:hAnsi="Arial" w:cs="Arial"/>
-        </w:rPr>
-        <w:t xml:space="preserve"> Santo</w:t>
+        <w:t xml:space="preserve"> in Biochemistry and Pharmacology. Federal University of Espírito Santo</w:t>
       </w:r>
       <w:r>
         <w:rPr>
@@ -6584,21 +8004,7 @@
         <w:rPr>
           <w:rFonts w:ascii="Arial" w:hAnsi="Arial" w:cs="Arial"/>
         </w:rPr>
-        <w:t xml:space="preserve">Federal University of </w:t>
-      </w:r>
-      <w:proofErr w:type="spellStart"/>
-      <w:r>
-        <w:rPr>
-          <w:rFonts w:ascii="Arial" w:hAnsi="Arial" w:cs="Arial"/>
-        </w:rPr>
-        <w:t>Espírito</w:t>
-      </w:r>
-      <w:proofErr w:type="spellEnd"/>
-      <w:r>
-        <w:rPr>
-          <w:rFonts w:ascii="Arial" w:hAnsi="Arial" w:cs="Arial"/>
-        </w:rPr>
-        <w:t xml:space="preserve"> Santo</w:t>
+        <w:t>Federal University of Espírito Santo</w:t>
       </w:r>
     </w:p>
     <w:p>
@@ -7007,33 +8413,11 @@
           <w:rFonts w:ascii="Arial" w:hAnsi="Arial" w:cs="Arial"/>
         </w:rPr>
       </w:pPr>
-      <w:proofErr w:type="spellStart"/>
-      <w:r>
-        <w:rPr>
-          <w:rFonts w:ascii="Arial" w:hAnsi="Arial" w:cs="Arial"/>
-        </w:rPr>
-        <w:t>Leomar</w:t>
-      </w:r>
-      <w:proofErr w:type="spellEnd"/>
-      <w:r>
-        <w:rPr>
-          <w:rFonts w:ascii="Arial" w:hAnsi="Arial" w:cs="Arial"/>
-        </w:rPr>
-        <w:t xml:space="preserve"> Camargo </w:t>
-      </w:r>
-      <w:proofErr w:type="spellStart"/>
-      <w:r>
-        <w:rPr>
-          <w:rFonts w:ascii="Arial" w:hAnsi="Arial" w:cs="Arial"/>
-        </w:rPr>
-        <w:t>Zanelato</w:t>
-      </w:r>
-      <w:proofErr w:type="spellEnd"/>
-      <w:r>
-        <w:rPr>
-          <w:rFonts w:ascii="Arial" w:hAnsi="Arial" w:cs="Arial"/>
-        </w:rPr>
-        <w:t>: Pharmacovigilance as a Risk Management Tool to Ensure Patient Safety.</w:t>
+      <w:r>
+        <w:rPr>
+          <w:rFonts w:ascii="Arial" w:hAnsi="Arial" w:cs="Arial"/>
+        </w:rPr>
+        <w:t>Leomar Camargo Zanelato: Pharmacovigilance as a Risk Management Tool to Ensure Patient Safety.</w:t>
       </w:r>
       <w:r>
         <w:rPr>
@@ -7079,21 +8463,7 @@
         <w:rPr>
           <w:rFonts w:ascii="Arial" w:hAnsi="Arial" w:cs="Arial"/>
         </w:rPr>
-        <w:t xml:space="preserve"> </w:t>
-      </w:r>
-      <w:proofErr w:type="spellStart"/>
-      <w:r>
-        <w:rPr>
-          <w:rFonts w:ascii="Arial" w:hAnsi="Arial" w:cs="Arial"/>
-        </w:rPr>
-        <w:t>Casarin</w:t>
-      </w:r>
-      <w:proofErr w:type="spellEnd"/>
-      <w:r>
-        <w:rPr>
-          <w:rFonts w:ascii="Arial" w:hAnsi="Arial" w:cs="Arial"/>
-        </w:rPr>
-        <w:t xml:space="preserve"> Thomes: Gestational Thrombophilia: A Literature Review.</w:t>
+        <w:t xml:space="preserve"> Casarin Thomes: Gestational Thrombophilia: A Literature Review.</w:t>
       </w:r>
       <w:r>
         <w:rPr>
@@ -7127,19 +8497,11 @@
           <w:rFonts w:ascii="Arial" w:hAnsi="Arial" w:cs="Arial"/>
         </w:rPr>
       </w:pPr>
-      <w:proofErr w:type="spellStart"/>
-      <w:r>
-        <w:rPr>
-          <w:rFonts w:ascii="Arial" w:hAnsi="Arial" w:cs="Arial"/>
-        </w:rPr>
-        <w:t>Naraiana</w:t>
-      </w:r>
-      <w:proofErr w:type="spellEnd"/>
-      <w:r>
-        <w:rPr>
-          <w:rFonts w:ascii="Arial" w:hAnsi="Arial" w:cs="Arial"/>
-        </w:rPr>
-        <w:t xml:space="preserve"> De Jesus Lima: Evaluation and Treatment of Chronic Pain in Oncology Patients.</w:t>
+      <w:r>
+        <w:rPr>
+          <w:rFonts w:ascii="Arial" w:hAnsi="Arial" w:cs="Arial"/>
+        </w:rPr>
+        <w:t>Naraiana De Jesus Lima: Evaluation and Treatment of Chronic Pain in Oncology Patients.</w:t>
       </w:r>
       <w:r>
         <w:rPr>
@@ -7185,21 +8547,7 @@
         <w:rPr>
           <w:rFonts w:ascii="Arial" w:hAnsi="Arial" w:cs="Arial"/>
         </w:rPr>
-        <w:t xml:space="preserve"> </w:t>
-      </w:r>
-      <w:proofErr w:type="spellStart"/>
-      <w:r>
-        <w:rPr>
-          <w:rFonts w:ascii="Arial" w:hAnsi="Arial" w:cs="Arial"/>
-        </w:rPr>
-        <w:t>Stefhany</w:t>
-      </w:r>
-      <w:proofErr w:type="spellEnd"/>
-      <w:r>
-        <w:rPr>
-          <w:rFonts w:ascii="Arial" w:hAnsi="Arial" w:cs="Arial"/>
-        </w:rPr>
-        <w:t xml:space="preserve"> Vidal Laia: The </w:t>
+        <w:t xml:space="preserve"> Stefhany Vidal Laia: The </w:t>
       </w:r>
       <w:proofErr w:type="spellStart"/>
       <w:r>
@@ -7251,21 +8599,7 @@
         <w:rPr>
           <w:rFonts w:ascii="Arial" w:hAnsi="Arial" w:cs="Arial"/>
         </w:rPr>
-        <w:t xml:space="preserve">Mariella Da Silva </w:t>
-      </w:r>
-      <w:proofErr w:type="spellStart"/>
-      <w:r>
-        <w:rPr>
-          <w:rFonts w:ascii="Arial" w:hAnsi="Arial" w:cs="Arial"/>
-        </w:rPr>
-        <w:t>Valadão</w:t>
-      </w:r>
-      <w:proofErr w:type="spellEnd"/>
-      <w:r>
-        <w:rPr>
-          <w:rFonts w:ascii="Arial" w:hAnsi="Arial" w:cs="Arial"/>
-        </w:rPr>
-        <w:t>: Comparative Study of the Pharmaceutical Systems in Canada and Brazil.</w:t>
+        <w:t>Mariella Da Silva Valadão: Comparative Study of the Pharmaceutical Systems in Canada and Brazil.</w:t>
       </w:r>
       <w:r>
         <w:rPr>
@@ -7277,21 +8611,7 @@
         <w:rPr>
           <w:rFonts w:ascii="Arial" w:hAnsi="Arial" w:cs="Arial"/>
         </w:rPr>
-        <w:t xml:space="preserve">Federal University of </w:t>
-      </w:r>
-      <w:proofErr w:type="spellStart"/>
-      <w:r>
-        <w:rPr>
-          <w:rFonts w:ascii="Arial" w:hAnsi="Arial" w:cs="Arial"/>
-        </w:rPr>
-        <w:t>Espírito</w:t>
-      </w:r>
-      <w:proofErr w:type="spellEnd"/>
-      <w:r>
-        <w:rPr>
-          <w:rFonts w:ascii="Arial" w:hAnsi="Arial" w:cs="Arial"/>
-        </w:rPr>
-        <w:t xml:space="preserve"> Santo</w:t>
+        <w:t>Federal University of Espírito Santo</w:t>
       </w:r>
       <w:r>
         <w:rPr>
@@ -7313,19 +8633,11 @@
           <w:rFonts w:ascii="Arial" w:hAnsi="Arial" w:cs="Arial"/>
         </w:rPr>
       </w:pPr>
-      <w:proofErr w:type="spellStart"/>
-      <w:r>
-        <w:rPr>
-          <w:rFonts w:ascii="Arial" w:hAnsi="Arial" w:cs="Arial"/>
-        </w:rPr>
-        <w:t>Gessica</w:t>
-      </w:r>
-      <w:proofErr w:type="spellEnd"/>
-      <w:r>
-        <w:rPr>
-          <w:rFonts w:ascii="Arial" w:hAnsi="Arial" w:cs="Arial"/>
-        </w:rPr>
-        <w:t xml:space="preserve"> Franco: Systematic Analysis of Claudin Expression in Ovarian Cancer.</w:t>
+      <w:r>
+        <w:rPr>
+          <w:rFonts w:ascii="Arial" w:hAnsi="Arial" w:cs="Arial"/>
+        </w:rPr>
+        <w:t>Gessica Franco: Systematic Analysis of Claudin Expression in Ovarian Cancer.</w:t>
       </w:r>
       <w:r>
         <w:rPr>
@@ -7337,21 +8649,7 @@
         <w:rPr>
           <w:rFonts w:ascii="Arial" w:hAnsi="Arial" w:cs="Arial"/>
         </w:rPr>
-        <w:t xml:space="preserve">Federal University of </w:t>
-      </w:r>
-      <w:proofErr w:type="spellStart"/>
-      <w:r>
-        <w:rPr>
-          <w:rFonts w:ascii="Arial" w:hAnsi="Arial" w:cs="Arial"/>
-        </w:rPr>
-        <w:t>Espírito</w:t>
-      </w:r>
-      <w:proofErr w:type="spellEnd"/>
-      <w:r>
-        <w:rPr>
-          <w:rFonts w:ascii="Arial" w:hAnsi="Arial" w:cs="Arial"/>
-        </w:rPr>
-        <w:t xml:space="preserve"> Santo</w:t>
+        <w:t>Federal University of Espírito Santo</w:t>
       </w:r>
       <w:r>
         <w:rPr>
@@ -7471,21 +8769,7 @@
         <w:rPr>
           <w:rFonts w:ascii="Arial" w:hAnsi="Arial" w:cs="Arial"/>
         </w:rPr>
-        <w:t xml:space="preserve"> Adalgisa </w:t>
-      </w:r>
-      <w:proofErr w:type="spellStart"/>
-      <w:r>
-        <w:rPr>
-          <w:rFonts w:ascii="Arial" w:hAnsi="Arial" w:cs="Arial"/>
-        </w:rPr>
-        <w:t>Braulino</w:t>
-      </w:r>
-      <w:proofErr w:type="spellEnd"/>
-      <w:r>
-        <w:rPr>
-          <w:rFonts w:ascii="Arial" w:hAnsi="Arial" w:cs="Arial"/>
-        </w:rPr>
-        <w:t xml:space="preserve"> Vieira: Adherence to Treatment of Hypertensive Patients at the Basic Health Unit: Integration of the Pharmacist into the Context. Faculty of Education and Environment. 2020. </w:t>
+        <w:t xml:space="preserve"> Adalgisa Braulino Vieira: Adherence to Treatment of Hypertensive Patients at the Basic Health Unit: Integration of the Pharmacist into the Context. Faculty of Education and Environment. 2020. </w:t>
       </w:r>
     </w:p>
     <w:p>
@@ -7589,19 +8873,11 @@
           <w:rFonts w:ascii="Arial" w:hAnsi="Arial" w:cs="Arial"/>
         </w:rPr>
       </w:pPr>
-      <w:proofErr w:type="spellStart"/>
-      <w:r>
-        <w:rPr>
-          <w:rFonts w:ascii="Arial" w:hAnsi="Arial" w:cs="Arial"/>
-        </w:rPr>
-        <w:t>Rafhaela</w:t>
-      </w:r>
-      <w:proofErr w:type="spellEnd"/>
-      <w:r>
-        <w:rPr>
-          <w:rFonts w:ascii="Arial" w:hAnsi="Arial" w:cs="Arial"/>
-        </w:rPr>
-        <w:t xml:space="preserve"> Ribeiro Lima: The Influence of Media on Weight Loss Medications. Faculty of Education and Environment. 2020.</w:t>
+      <w:r>
+        <w:rPr>
+          <w:rFonts w:ascii="Arial" w:hAnsi="Arial" w:cs="Arial"/>
+        </w:rPr>
+        <w:t>Rafhaela Ribeiro Lima: The Influence of Media on Weight Loss Medications. Faculty of Education and Environment. 2020.</w:t>
       </w:r>
     </w:p>
     <w:p>
@@ -7771,35 +9047,7 @@
         <w:rPr>
           <w:rFonts w:ascii="Arial" w:hAnsi="Arial" w:cs="Arial"/>
         </w:rPr>
-        <w:t xml:space="preserve"> Menezes de Araújo and </w:t>
-      </w:r>
-      <w:proofErr w:type="spellStart"/>
-      <w:r>
-        <w:rPr>
-          <w:rFonts w:ascii="Arial" w:hAnsi="Arial" w:cs="Arial"/>
-        </w:rPr>
-        <w:t>Mariany</w:t>
-      </w:r>
-      <w:proofErr w:type="spellEnd"/>
-      <w:r>
-        <w:rPr>
-          <w:rFonts w:ascii="Arial" w:hAnsi="Arial" w:cs="Arial"/>
-        </w:rPr>
-        <w:t xml:space="preserve"> Sales Dela Costa: In Silico Analysis of SNPs Associated with Breast Cancer Susceptibility. Federal University of </w:t>
-      </w:r>
-      <w:proofErr w:type="spellStart"/>
-      <w:r>
-        <w:rPr>
-          <w:rFonts w:ascii="Arial" w:hAnsi="Arial" w:cs="Arial"/>
-        </w:rPr>
-        <w:t>Espírito</w:t>
-      </w:r>
-      <w:proofErr w:type="spellEnd"/>
-      <w:r>
-        <w:rPr>
-          <w:rFonts w:ascii="Arial" w:hAnsi="Arial" w:cs="Arial"/>
-        </w:rPr>
-        <w:t xml:space="preserve"> Santo. 2019.</w:t>
+        <w:t xml:space="preserve"> Menezes de Araújo and Mariany Sales Dela Costa: In Silico Analysis of SNPs Associated with Breast Cancer Susceptibility. Federal University of Espírito Santo. 2019.</w:t>
       </w:r>
     </w:p>
     <w:p>
@@ -7827,21 +9075,7 @@
         <w:rPr>
           <w:rFonts w:ascii="Arial" w:hAnsi="Arial" w:cs="Arial"/>
         </w:rPr>
-        <w:t xml:space="preserve"> Carlos de Souza: The Role of NLRP3 Inflammasome and Interleukins 1β and 18 in Breast Cancer Development: A Literature Review. Federal University of </w:t>
-      </w:r>
-      <w:proofErr w:type="spellStart"/>
-      <w:r>
-        <w:rPr>
-          <w:rFonts w:ascii="Arial" w:hAnsi="Arial" w:cs="Arial"/>
-        </w:rPr>
-        <w:t>Espírito</w:t>
-      </w:r>
-      <w:proofErr w:type="spellEnd"/>
-      <w:r>
-        <w:rPr>
-          <w:rFonts w:ascii="Arial" w:hAnsi="Arial" w:cs="Arial"/>
-        </w:rPr>
-        <w:t xml:space="preserve"> Santo. 2019.</w:t>
+        <w:t xml:space="preserve"> Carlos de Souza: The Role of NLRP3 Inflammasome and Interleukins 1β and 18 in Breast Cancer Development: A Literature Review. Federal University of Espírito Santo. 2019.</w:t>
       </w:r>
     </w:p>
     <w:p>
@@ -7957,21 +9191,7 @@
         <w:rPr>
           <w:rFonts w:ascii="Arial" w:hAnsi="Arial" w:cs="Arial"/>
         </w:rPr>
-        <w:t xml:space="preserve">Doctorate – </w:t>
-      </w:r>
-      <w:proofErr w:type="spellStart"/>
-      <w:r>
-        <w:rPr>
-          <w:rFonts w:ascii="Arial" w:hAnsi="Arial" w:cs="Arial"/>
-        </w:rPr>
-        <w:t>Espírito</w:t>
-      </w:r>
-      <w:proofErr w:type="spellEnd"/>
-      <w:r>
-        <w:rPr>
-          <w:rFonts w:ascii="Arial" w:hAnsi="Arial" w:cs="Arial"/>
-        </w:rPr>
-        <w:t xml:space="preserve"> Santo Research Support Foundation (FAPES) – Brazil. Project: Fine mapping and functional analysis of the 8q21 ovarian cancer susceptibility locus</w:t>
+        <w:t>Doctorate – Espírito Santo Research Support Foundation (FAPES) – Brazil. Project: Fine mapping and functional analysis of the 8q21 ovarian cancer susceptibility locus</w:t>
       </w:r>
       <w:r>
         <w:rPr>
@@ -8009,21 +9229,7 @@
         <w:rPr>
           <w:rFonts w:ascii="Arial" w:hAnsi="Arial" w:cs="Arial"/>
         </w:rPr>
-        <w:t xml:space="preserve">Master's Degree – </w:t>
-      </w:r>
-      <w:proofErr w:type="spellStart"/>
-      <w:r>
-        <w:rPr>
-          <w:rFonts w:ascii="Arial" w:hAnsi="Arial" w:cs="Arial"/>
-        </w:rPr>
-        <w:t>Espírito</w:t>
-      </w:r>
-      <w:proofErr w:type="spellEnd"/>
-      <w:r>
-        <w:rPr>
-          <w:rFonts w:ascii="Arial" w:hAnsi="Arial" w:cs="Arial"/>
-        </w:rPr>
-        <w:t xml:space="preserve"> Santo Research Support Foundation (FAPES) – Brazil. Project: In vitro study of the cytotoxic activity of a novel naphthoquinone compound.</w:t>
+        <w:t>Master's Degree – Espírito Santo Research Support Foundation (FAPES) – Brazil. Project: In vitro study of the cytotoxic activity of a novel naphthoquinone compound.</w:t>
       </w:r>
       <w:r>
         <w:rPr>
@@ -8389,21 +9595,7 @@
         <w:rPr>
           <w:rFonts w:ascii="Arial" w:hAnsi="Arial" w:cs="Arial"/>
         </w:rPr>
-        <w:t xml:space="preserve">; Michael Parsons; Thales Nepomuceno; Samuel Brito; Nam Phuong N. Nguyen; Geise de Oliveira; Joao Paulo da Siva; Laura </w:t>
-      </w:r>
-      <w:proofErr w:type="spellStart"/>
-      <w:r>
-        <w:rPr>
-          <w:rFonts w:ascii="Arial" w:hAnsi="Arial" w:cs="Arial"/>
-        </w:rPr>
-        <w:t>Caleca</w:t>
-      </w:r>
-      <w:proofErr w:type="spellEnd"/>
-      <w:r>
-        <w:rPr>
-          <w:rFonts w:ascii="Arial" w:hAnsi="Arial" w:cs="Arial"/>
-        </w:rPr>
-        <w:t xml:space="preserve">; Tanisha Taneja; </w:t>
+        <w:t xml:space="preserve">; Michael Parsons; Thales Nepomuceno; Samuel Brito; Nam Phuong N. Nguyen; Geise de Oliveira; Joao Paulo da Siva; Laura Caleca; Tanisha Taneja; </w:t>
       </w:r>
       <w:proofErr w:type="spellStart"/>
       <w:r>
@@ -8417,35 +9609,7 @@
         <w:rPr>
           <w:rFonts w:ascii="Arial" w:hAnsi="Arial" w:cs="Arial"/>
         </w:rPr>
-        <w:t xml:space="preserve"> Hu; Marcy Richardson; Maria </w:t>
-      </w:r>
-      <w:proofErr w:type="spellStart"/>
-      <w:r>
-        <w:rPr>
-          <w:rFonts w:ascii="Arial" w:hAnsi="Arial" w:cs="Arial"/>
-        </w:rPr>
-        <w:t>Rossing</w:t>
-      </w:r>
-      <w:proofErr w:type="spellEnd"/>
-      <w:r>
-        <w:rPr>
-          <w:rFonts w:ascii="Arial" w:hAnsi="Arial" w:cs="Arial"/>
-        </w:rPr>
-        <w:t xml:space="preserve">; Aditi Hazra; Alexandra Martins; Sandrine Caputo; Gael A. </w:t>
-      </w:r>
-      <w:proofErr w:type="spellStart"/>
-      <w:r>
-        <w:rPr>
-          <w:rFonts w:ascii="Arial" w:hAnsi="Arial" w:cs="Arial"/>
-        </w:rPr>
-        <w:t>Millot</w:t>
-      </w:r>
-      <w:proofErr w:type="spellEnd"/>
-      <w:r>
-        <w:rPr>
-          <w:rFonts w:ascii="Arial" w:hAnsi="Arial" w:cs="Arial"/>
-        </w:rPr>
-        <w:t xml:space="preserve">; Joanne </w:t>
+        <w:t xml:space="preserve"> Hu; Marcy Richardson; Maria Rossing; Aditi Hazra; Alexandra Martins; Sandrine Caputo; Gael A. Millot; Joanne </w:t>
       </w:r>
       <w:proofErr w:type="spellStart"/>
       <w:r>
@@ -8459,35 +9623,7 @@
         <w:rPr>
           <w:rFonts w:ascii="Arial" w:hAnsi="Arial" w:cs="Arial"/>
         </w:rPr>
-        <w:t xml:space="preserve"> </w:t>
-      </w:r>
-      <w:proofErr w:type="spellStart"/>
-      <w:r>
-        <w:rPr>
-          <w:rFonts w:ascii="Arial" w:hAnsi="Arial" w:cs="Arial"/>
-        </w:rPr>
-        <w:t>Yie</w:t>
-      </w:r>
-      <w:proofErr w:type="spellEnd"/>
-      <w:r>
-        <w:rPr>
-          <w:rFonts w:ascii="Arial" w:hAnsi="Arial" w:cs="Arial"/>
-        </w:rPr>
-        <w:t xml:space="preserve">; Marcelo A. Carvalho; Melissa Cline; Paolo Radice; Rachael Carlsen; Romy </w:t>
-      </w:r>
-      <w:proofErr w:type="spellStart"/>
-      <w:r>
-        <w:rPr>
-          <w:rFonts w:ascii="Arial" w:hAnsi="Arial" w:cs="Arial"/>
-        </w:rPr>
-        <w:t>Mesman</w:t>
-      </w:r>
-      <w:proofErr w:type="spellEnd"/>
-      <w:r>
-        <w:rPr>
-          <w:rFonts w:ascii="Arial" w:hAnsi="Arial" w:cs="Arial"/>
-        </w:rPr>
-        <w:t xml:space="preserve">; Valentina </w:t>
+        <w:t xml:space="preserve"> Yie; Marcelo A. Carvalho; Melissa Cline; Paolo Radice; Rachael Carlsen; Romy Mesman; Valentina </w:t>
       </w:r>
       <w:proofErr w:type="spellStart"/>
       <w:r>
@@ -8501,21 +9637,7 @@
         <w:rPr>
           <w:rFonts w:ascii="Arial" w:hAnsi="Arial" w:cs="Arial"/>
         </w:rPr>
-        <w:t xml:space="preserve">; Rehan Villani; Vijay Josef; Shyam Sharan; Kyriaki </w:t>
-      </w:r>
-      <w:proofErr w:type="spellStart"/>
-      <w:r>
-        <w:rPr>
-          <w:rFonts w:ascii="Arial" w:hAnsi="Arial" w:cs="Arial"/>
-        </w:rPr>
-        <w:t>Michailidou</w:t>
-      </w:r>
-      <w:proofErr w:type="spellEnd"/>
-      <w:r>
-        <w:rPr>
-          <w:rFonts w:ascii="Arial" w:hAnsi="Arial" w:cs="Arial"/>
-        </w:rPr>
-        <w:t xml:space="preserve">; Amanda B. </w:t>
+        <w:t xml:space="preserve">; Rehan Villani; Vijay Josef; Shyam Sharan; Kyriaki Michailidou; Amanda B. </w:t>
       </w:r>
       <w:proofErr w:type="spellStart"/>
       <w:r>
@@ -8529,21 +9651,7 @@
         <w:rPr>
           <w:rFonts w:ascii="Arial" w:hAnsi="Arial" w:cs="Arial"/>
         </w:rPr>
-        <w:t xml:space="preserve">; Fergus Couch; </w:t>
-      </w:r>
-      <w:proofErr w:type="spellStart"/>
-      <w:r>
-        <w:rPr>
-          <w:rFonts w:ascii="Arial" w:hAnsi="Arial" w:cs="Arial"/>
-        </w:rPr>
-        <w:t>Maaike</w:t>
-      </w:r>
-      <w:proofErr w:type="spellEnd"/>
-      <w:r>
-        <w:rPr>
-          <w:rFonts w:ascii="Arial" w:hAnsi="Arial" w:cs="Arial"/>
-        </w:rPr>
-        <w:t xml:space="preserve"> P.G. </w:t>
+        <w:t xml:space="preserve">; Fergus Couch; Maaike P.G. </w:t>
       </w:r>
       <w:proofErr w:type="spellStart"/>
       <w:r>
@@ -8684,21 +9792,7 @@
         <w:rPr>
           <w:rFonts w:ascii="Arial" w:hAnsi="Arial" w:cs="Arial"/>
         </w:rPr>
-        <w:t xml:space="preserve">; Siddhartha Yadav; Alvaro N.A. Monteiro; Nicholas J. </w:t>
-      </w:r>
-      <w:proofErr w:type="spellStart"/>
-      <w:r>
-        <w:rPr>
-          <w:rFonts w:ascii="Arial" w:hAnsi="Arial" w:cs="Arial"/>
-        </w:rPr>
-        <w:t>Boddicker</w:t>
-      </w:r>
-      <w:proofErr w:type="spellEnd"/>
-      <w:r>
-        <w:rPr>
-          <w:rFonts w:ascii="Arial" w:hAnsi="Arial" w:cs="Arial"/>
-        </w:rPr>
-        <w:t xml:space="preserve">; Susan M. </w:t>
+        <w:t xml:space="preserve">; Siddhartha Yadav; Alvaro N.A. Monteiro; Nicholas J. Boddicker; Susan M. </w:t>
       </w:r>
       <w:proofErr w:type="spellStart"/>
       <w:r>
@@ -8842,21 +9936,147 @@
         <w:rPr>
           <w:rFonts w:ascii="Arial" w:hAnsi="Arial" w:cs="Arial"/>
         </w:rPr>
-        <w:t xml:space="preserve"> Valadao, I. ; Teixeira, S. ; Santos </w:t>
-      </w:r>
-      <w:proofErr w:type="spellStart"/>
-      <w:r>
-        <w:rPr>
-          <w:rFonts w:ascii="Arial" w:hAnsi="Arial" w:cs="Arial"/>
-        </w:rPr>
-        <w:t>Guimares</w:t>
-      </w:r>
-      <w:proofErr w:type="spellEnd"/>
-      <w:r>
-        <w:rPr>
-          <w:rFonts w:ascii="Arial" w:hAnsi="Arial" w:cs="Arial"/>
-        </w:rPr>
-        <w:t xml:space="preserve">, Isabella Dos ; Lyra-Junior, P. C. M. ; Rodrigues, V. C ; Demuth, K. R. ; Madeira, K. ; Borges, W. S ; Greco, S. ; Rangel, Leticia B.A. . Evaluation of natural products against an imiquimod-induced psoriatic mouse model. In: XXXVIII Congress of the Brazilian Society of Immunology / 11th World Congress on </w:t>
+        <w:t xml:space="preserve"> Valadao, </w:t>
+      </w:r>
+      <w:proofErr w:type="gramStart"/>
+      <w:r>
+        <w:rPr>
+          <w:rFonts w:ascii="Arial" w:hAnsi="Arial" w:cs="Arial"/>
+        </w:rPr>
+        <w:t>I. ;</w:t>
+      </w:r>
+      <w:proofErr w:type="gramEnd"/>
+      <w:r>
+        <w:rPr>
+          <w:rFonts w:ascii="Arial" w:hAnsi="Arial" w:cs="Arial"/>
+        </w:rPr>
+        <w:t xml:space="preserve"> Teixeira, </w:t>
+      </w:r>
+      <w:proofErr w:type="gramStart"/>
+      <w:r>
+        <w:rPr>
+          <w:rFonts w:ascii="Arial" w:hAnsi="Arial" w:cs="Arial"/>
+        </w:rPr>
+        <w:t>S. ;</w:t>
+      </w:r>
+      <w:proofErr w:type="gramEnd"/>
+      <w:r>
+        <w:rPr>
+          <w:rFonts w:ascii="Arial" w:hAnsi="Arial" w:cs="Arial"/>
+        </w:rPr>
+        <w:t xml:space="preserve"> Santos Guimares, Isabella </w:t>
+      </w:r>
+      <w:proofErr w:type="gramStart"/>
+      <w:r>
+        <w:rPr>
+          <w:rFonts w:ascii="Arial" w:hAnsi="Arial" w:cs="Arial"/>
+        </w:rPr>
+        <w:t>Dos ;</w:t>
+      </w:r>
+      <w:proofErr w:type="gramEnd"/>
+      <w:r>
+        <w:rPr>
+          <w:rFonts w:ascii="Arial" w:hAnsi="Arial" w:cs="Arial"/>
+        </w:rPr>
+        <w:t xml:space="preserve"> Lyra-Junior, P. C. </w:t>
+      </w:r>
+      <w:proofErr w:type="gramStart"/>
+      <w:r>
+        <w:rPr>
+          <w:rFonts w:ascii="Arial" w:hAnsi="Arial" w:cs="Arial"/>
+        </w:rPr>
+        <w:t>M. ;</w:t>
+      </w:r>
+      <w:proofErr w:type="gramEnd"/>
+      <w:r>
+        <w:rPr>
+          <w:rFonts w:ascii="Arial" w:hAnsi="Arial" w:cs="Arial"/>
+        </w:rPr>
+        <w:t xml:space="preserve"> Rodrigues, V. </w:t>
+      </w:r>
+      <w:proofErr w:type="gramStart"/>
+      <w:r>
+        <w:rPr>
+          <w:rFonts w:ascii="Arial" w:hAnsi="Arial" w:cs="Arial"/>
+        </w:rPr>
+        <w:t>C ;</w:t>
+      </w:r>
+      <w:proofErr w:type="gramEnd"/>
+      <w:r>
+        <w:rPr>
+          <w:rFonts w:ascii="Arial" w:hAnsi="Arial" w:cs="Arial"/>
+        </w:rPr>
+        <w:t xml:space="preserve"> Demuth, K. </w:t>
+      </w:r>
+      <w:proofErr w:type="gramStart"/>
+      <w:r>
+        <w:rPr>
+          <w:rFonts w:ascii="Arial" w:hAnsi="Arial" w:cs="Arial"/>
+        </w:rPr>
+        <w:t>R. ;</w:t>
+      </w:r>
+      <w:proofErr w:type="gramEnd"/>
+      <w:r>
+        <w:rPr>
+          <w:rFonts w:ascii="Arial" w:hAnsi="Arial" w:cs="Arial"/>
+        </w:rPr>
+        <w:t xml:space="preserve"> Madeira, </w:t>
+      </w:r>
+      <w:proofErr w:type="gramStart"/>
+      <w:r>
+        <w:rPr>
+          <w:rFonts w:ascii="Arial" w:hAnsi="Arial" w:cs="Arial"/>
+        </w:rPr>
+        <w:t>K. ;</w:t>
+      </w:r>
+      <w:proofErr w:type="gramEnd"/>
+      <w:r>
+        <w:rPr>
+          <w:rFonts w:ascii="Arial" w:hAnsi="Arial" w:cs="Arial"/>
+        </w:rPr>
+        <w:t xml:space="preserve"> Borges, W. </w:t>
+      </w:r>
+      <w:proofErr w:type="gramStart"/>
+      <w:r>
+        <w:rPr>
+          <w:rFonts w:ascii="Arial" w:hAnsi="Arial" w:cs="Arial"/>
+        </w:rPr>
+        <w:t>S ;</w:t>
+      </w:r>
+      <w:proofErr w:type="gramEnd"/>
+      <w:r>
+        <w:rPr>
+          <w:rFonts w:ascii="Arial" w:hAnsi="Arial" w:cs="Arial"/>
+        </w:rPr>
+        <w:t xml:space="preserve"> Greco, </w:t>
+      </w:r>
+      <w:proofErr w:type="gramStart"/>
+      <w:r>
+        <w:rPr>
+          <w:rFonts w:ascii="Arial" w:hAnsi="Arial" w:cs="Arial"/>
+        </w:rPr>
+        <w:t>S. ;</w:t>
+      </w:r>
+      <w:proofErr w:type="gramEnd"/>
+      <w:r>
+        <w:rPr>
+          <w:rFonts w:ascii="Arial" w:hAnsi="Arial" w:cs="Arial"/>
+        </w:rPr>
+        <w:t xml:space="preserve"> Rangel, Leticia </w:t>
+      </w:r>
+      <w:proofErr w:type="gramStart"/>
+      <w:r>
+        <w:rPr>
+          <w:rFonts w:ascii="Arial" w:hAnsi="Arial" w:cs="Arial"/>
+        </w:rPr>
+        <w:t>B.A. .</w:t>
+      </w:r>
+      <w:proofErr w:type="gramEnd"/>
+      <w:r>
+        <w:rPr>
+          <w:rFonts w:ascii="Arial" w:hAnsi="Arial" w:cs="Arial"/>
+        </w:rPr>
+        <w:t xml:space="preserve"> Evaluation of natural products against an imiquimod-induced psoriatic mouse model. In: XXXVIII Congress of the Brazilian Society of Immunology / 11th World Congress on </w:t>
       </w:r>
       <w:proofErr w:type="spellStart"/>
       <w:r>
@@ -8898,12 +10118,60 @@
           <w:rFonts w:ascii="Arial" w:hAnsi="Arial" w:cs="Arial"/>
         </w:rPr>
       </w:pPr>
-      <w:proofErr w:type="spellStart"/>
-      <w:r>
-        <w:rPr>
-          <w:rFonts w:ascii="Arial" w:hAnsi="Arial" w:cs="Arial"/>
-        </w:rPr>
-        <w:t>Ladislau</w:t>
+      <w:r>
+        <w:rPr>
+          <w:rFonts w:ascii="Arial" w:hAnsi="Arial" w:cs="Arial"/>
+        </w:rPr>
+        <w:t xml:space="preserve">Ladislau, </w:t>
+      </w:r>
+      <w:proofErr w:type="gramStart"/>
+      <w:r>
+        <w:rPr>
+          <w:rFonts w:ascii="Arial" w:hAnsi="Arial" w:cs="Arial"/>
+        </w:rPr>
+        <w:t>T. ;</w:t>
+      </w:r>
+      <w:proofErr w:type="gramEnd"/>
+      <w:r>
+        <w:rPr>
+          <w:rFonts w:ascii="Arial" w:hAnsi="Arial" w:cs="Arial"/>
+        </w:rPr>
+        <w:t xml:space="preserve"> Silva, </w:t>
+      </w:r>
+      <w:proofErr w:type="gramStart"/>
+      <w:r>
+        <w:rPr>
+          <w:rFonts w:ascii="Arial" w:hAnsi="Arial" w:cs="Arial"/>
+        </w:rPr>
+        <w:t>D. ;</w:t>
+      </w:r>
+      <w:proofErr w:type="gramEnd"/>
+      <w:r>
+        <w:rPr>
+          <w:rFonts w:ascii="Arial" w:hAnsi="Arial" w:cs="Arial"/>
+        </w:rPr>
+        <w:t xml:space="preserve"> Madeira, </w:t>
+      </w:r>
+      <w:proofErr w:type="gramStart"/>
+      <w:r>
+        <w:rPr>
+          <w:rFonts w:ascii="Arial" w:hAnsi="Arial" w:cs="Arial"/>
+        </w:rPr>
+        <w:t>K. ;</w:t>
+      </w:r>
+      <w:proofErr w:type="gramEnd"/>
+      <w:r>
+        <w:rPr>
+          <w:rFonts w:ascii="Arial" w:hAnsi="Arial" w:cs="Arial"/>
+        </w:rPr>
+        <w:t xml:space="preserve"> </w:t>
+      </w:r>
+      <w:proofErr w:type="spellStart"/>
+      <w:r>
+        <w:rPr>
+          <w:rFonts w:ascii="Arial" w:hAnsi="Arial" w:cs="Arial"/>
+        </w:rPr>
+        <w:t>Daltoe</w:t>
       </w:r>
       <w:proofErr w:type="spellEnd"/>
       <w:r>
@@ -8917,42 +10185,84 @@
         <w:rPr>
           <w:rFonts w:ascii="Arial" w:hAnsi="Arial" w:cs="Arial"/>
         </w:rPr>
-        <w:t>T. ;</w:t>
+        <w:t>R. ;</w:t>
       </w:r>
       <w:proofErr w:type="gramEnd"/>
       <w:r>
         <w:rPr>
           <w:rFonts w:ascii="Arial" w:hAnsi="Arial" w:cs="Arial"/>
         </w:rPr>
-        <w:t xml:space="preserve"> Silva, D. ; Madeira, K. ; </w:t>
-      </w:r>
-      <w:proofErr w:type="spellStart"/>
-      <w:r>
-        <w:rPr>
-          <w:rFonts w:ascii="Arial" w:hAnsi="Arial" w:cs="Arial"/>
-        </w:rPr>
-        <w:t>Daltoe</w:t>
-      </w:r>
-      <w:proofErr w:type="spellEnd"/>
-      <w:r>
-        <w:rPr>
-          <w:rFonts w:ascii="Arial" w:hAnsi="Arial" w:cs="Arial"/>
-        </w:rPr>
-        <w:t xml:space="preserve">, R. ; Paes, M. F. ; </w:t>
-      </w:r>
-      <w:proofErr w:type="spellStart"/>
-      <w:r>
-        <w:rPr>
-          <w:rFonts w:ascii="Arial" w:hAnsi="Arial" w:cs="Arial"/>
-        </w:rPr>
-        <w:t>Herlinger</w:t>
-      </w:r>
-      <w:proofErr w:type="spellEnd"/>
-      <w:r>
-        <w:rPr>
-          <w:rFonts w:ascii="Arial" w:hAnsi="Arial" w:cs="Arial"/>
-        </w:rPr>
-        <w:t xml:space="preserve">, A. ; Lyra-Junior, P. C. M. ; Silva, Iv ; Rangel, LBA . The role of mTOR in the cisplatin resistant phenotype in ovarian cancer </w:t>
+        <w:t xml:space="preserve"> Paes, M. </w:t>
+      </w:r>
+      <w:proofErr w:type="gramStart"/>
+      <w:r>
+        <w:rPr>
+          <w:rFonts w:ascii="Arial" w:hAnsi="Arial" w:cs="Arial"/>
+        </w:rPr>
+        <w:t>F. ;</w:t>
+      </w:r>
+      <w:proofErr w:type="gramEnd"/>
+      <w:r>
+        <w:rPr>
+          <w:rFonts w:ascii="Arial" w:hAnsi="Arial" w:cs="Arial"/>
+        </w:rPr>
+        <w:t xml:space="preserve"> Herlinger, </w:t>
+      </w:r>
+      <w:proofErr w:type="gramStart"/>
+      <w:r>
+        <w:rPr>
+          <w:rFonts w:ascii="Arial" w:hAnsi="Arial" w:cs="Arial"/>
+        </w:rPr>
+        <w:t>A. ;</w:t>
+      </w:r>
+      <w:proofErr w:type="gramEnd"/>
+      <w:r>
+        <w:rPr>
+          <w:rFonts w:ascii="Arial" w:hAnsi="Arial" w:cs="Arial"/>
+        </w:rPr>
+        <w:t xml:space="preserve"> Lyra-Junior, P. C. </w:t>
+      </w:r>
+      <w:proofErr w:type="gramStart"/>
+      <w:r>
+        <w:rPr>
+          <w:rFonts w:ascii="Arial" w:hAnsi="Arial" w:cs="Arial"/>
+        </w:rPr>
+        <w:t>M. ;</w:t>
+      </w:r>
+      <w:proofErr w:type="gramEnd"/>
+      <w:r>
+        <w:rPr>
+          <w:rFonts w:ascii="Arial" w:hAnsi="Arial" w:cs="Arial"/>
+        </w:rPr>
+        <w:t xml:space="preserve"> Silva, </w:t>
+      </w:r>
+      <w:proofErr w:type="gramStart"/>
+      <w:r>
+        <w:rPr>
+          <w:rFonts w:ascii="Arial" w:hAnsi="Arial" w:cs="Arial"/>
+        </w:rPr>
+        <w:t>Iv ;</w:t>
+      </w:r>
+      <w:proofErr w:type="gramEnd"/>
+      <w:r>
+        <w:rPr>
+          <w:rFonts w:ascii="Arial" w:hAnsi="Arial" w:cs="Arial"/>
+        </w:rPr>
+        <w:t xml:space="preserve"> Rangel, </w:t>
+      </w:r>
+      <w:proofErr w:type="gramStart"/>
+      <w:r>
+        <w:rPr>
+          <w:rFonts w:ascii="Arial" w:hAnsi="Arial" w:cs="Arial"/>
+        </w:rPr>
+        <w:t>LBA .</w:t>
+      </w:r>
+      <w:proofErr w:type="gramEnd"/>
+      <w:r>
+        <w:rPr>
+          <w:rFonts w:ascii="Arial" w:hAnsi="Arial" w:cs="Arial"/>
+        </w:rPr>
+        <w:t xml:space="preserve"> The role of mTOR in the cisplatin resistant phenotype in ovarian cancer </w:t>
       </w:r>
       <w:proofErr w:type="gramStart"/>
       <w:r>
@@ -9036,12 +10346,46 @@
           <w:rFonts w:ascii="Arial" w:hAnsi="Arial" w:cs="Arial"/>
         </w:rPr>
       </w:pPr>
-      <w:proofErr w:type="spellStart"/>
-      <w:r>
-        <w:rPr>
-          <w:rFonts w:ascii="Arial" w:hAnsi="Arial" w:cs="Arial"/>
-        </w:rPr>
-        <w:t>Herlinger</w:t>
+      <w:r>
+        <w:rPr>
+          <w:rFonts w:ascii="Arial" w:hAnsi="Arial" w:cs="Arial"/>
+        </w:rPr>
+        <w:t xml:space="preserve">Herlinger, </w:t>
+      </w:r>
+      <w:proofErr w:type="gramStart"/>
+      <w:r>
+        <w:rPr>
+          <w:rFonts w:ascii="Arial" w:hAnsi="Arial" w:cs="Arial"/>
+        </w:rPr>
+        <w:t>A. ;</w:t>
+      </w:r>
+      <w:proofErr w:type="gramEnd"/>
+      <w:r>
+        <w:rPr>
+          <w:rFonts w:ascii="Arial" w:hAnsi="Arial" w:cs="Arial"/>
+        </w:rPr>
+        <w:t xml:space="preserve"> Valadao, </w:t>
+      </w:r>
+      <w:proofErr w:type="gramStart"/>
+      <w:r>
+        <w:rPr>
+          <w:rFonts w:ascii="Arial" w:hAnsi="Arial" w:cs="Arial"/>
+        </w:rPr>
+        <w:t>I. ;</w:t>
+      </w:r>
+      <w:proofErr w:type="gramEnd"/>
+      <w:r>
+        <w:rPr>
+          <w:rFonts w:ascii="Arial" w:hAnsi="Arial" w:cs="Arial"/>
+        </w:rPr>
+        <w:t xml:space="preserve"> </w:t>
+      </w:r>
+      <w:proofErr w:type="spellStart"/>
+      <w:r>
+        <w:rPr>
+          <w:rFonts w:ascii="Arial" w:hAnsi="Arial" w:cs="Arial"/>
+        </w:rPr>
+        <w:t>Daltoe</w:t>
       </w:r>
       <w:proofErr w:type="spellEnd"/>
       <w:r>
@@ -9055,28 +10399,28 @@
         <w:rPr>
           <w:rFonts w:ascii="Arial" w:hAnsi="Arial" w:cs="Arial"/>
         </w:rPr>
-        <w:t>A. ;</w:t>
+        <w:t>R. ;</w:t>
       </w:r>
       <w:proofErr w:type="gramEnd"/>
       <w:r>
         <w:rPr>
           <w:rFonts w:ascii="Arial" w:hAnsi="Arial" w:cs="Arial"/>
         </w:rPr>
-        <w:t xml:space="preserve"> Valadao, I. ; </w:t>
-      </w:r>
-      <w:proofErr w:type="spellStart"/>
-      <w:r>
-        <w:rPr>
-          <w:rFonts w:ascii="Arial" w:hAnsi="Arial" w:cs="Arial"/>
-        </w:rPr>
-        <w:t>Daltoe</w:t>
-      </w:r>
-      <w:proofErr w:type="spellEnd"/>
-      <w:r>
-        <w:rPr>
-          <w:rFonts w:ascii="Arial" w:hAnsi="Arial" w:cs="Arial"/>
-        </w:rPr>
-        <w:t xml:space="preserve">, R. ; Madeira, K. ; </w:t>
+        <w:t xml:space="preserve"> Madeira, </w:t>
+      </w:r>
+      <w:proofErr w:type="gramStart"/>
+      <w:r>
+        <w:rPr>
+          <w:rFonts w:ascii="Arial" w:hAnsi="Arial" w:cs="Arial"/>
+        </w:rPr>
+        <w:t>K. ;</w:t>
+      </w:r>
+      <w:proofErr w:type="gramEnd"/>
+      <w:r>
+        <w:rPr>
+          <w:rFonts w:ascii="Arial" w:hAnsi="Arial" w:cs="Arial"/>
+        </w:rPr>
+        <w:t xml:space="preserve"> </w:t>
       </w:r>
       <w:proofErr w:type="spellStart"/>
       <w:r>
@@ -9090,7 +10434,77 @@
         <w:rPr>
           <w:rFonts w:ascii="Arial" w:hAnsi="Arial" w:cs="Arial"/>
         </w:rPr>
-        <w:t xml:space="preserve">, Jf ; Rezende, L. C. D. ; Cerri, M. F. ; Teixeira, S. ; Lyra-Junior, P. C. M. . Effect of novel rationally designed </w:t>
+        <w:t xml:space="preserve">, </w:t>
+      </w:r>
+      <w:proofErr w:type="gramStart"/>
+      <w:r>
+        <w:rPr>
+          <w:rFonts w:ascii="Arial" w:hAnsi="Arial" w:cs="Arial"/>
+        </w:rPr>
+        <w:t>Jf ;</w:t>
+      </w:r>
+      <w:proofErr w:type="gramEnd"/>
+      <w:r>
+        <w:rPr>
+          <w:rFonts w:ascii="Arial" w:hAnsi="Arial" w:cs="Arial"/>
+        </w:rPr>
+        <w:t xml:space="preserve"> Rezende, L. C. </w:t>
+      </w:r>
+      <w:proofErr w:type="gramStart"/>
+      <w:r>
+        <w:rPr>
+          <w:rFonts w:ascii="Arial" w:hAnsi="Arial" w:cs="Arial"/>
+        </w:rPr>
+        <w:t>D. ;</w:t>
+      </w:r>
+      <w:proofErr w:type="gramEnd"/>
+      <w:r>
+        <w:rPr>
+          <w:rFonts w:ascii="Arial" w:hAnsi="Arial" w:cs="Arial"/>
+        </w:rPr>
+        <w:t xml:space="preserve"> Cerri, M. </w:t>
+      </w:r>
+      <w:proofErr w:type="gramStart"/>
+      <w:r>
+        <w:rPr>
+          <w:rFonts w:ascii="Arial" w:hAnsi="Arial" w:cs="Arial"/>
+        </w:rPr>
+        <w:t>F. ;</w:t>
+      </w:r>
+      <w:proofErr w:type="gramEnd"/>
+      <w:r>
+        <w:rPr>
+          <w:rFonts w:ascii="Arial" w:hAnsi="Arial" w:cs="Arial"/>
+        </w:rPr>
+        <w:t xml:space="preserve"> Teixeira, </w:t>
+      </w:r>
+      <w:proofErr w:type="gramStart"/>
+      <w:r>
+        <w:rPr>
+          <w:rFonts w:ascii="Arial" w:hAnsi="Arial" w:cs="Arial"/>
+        </w:rPr>
+        <w:t>S. ;</w:t>
+      </w:r>
+      <w:proofErr w:type="gramEnd"/>
+      <w:r>
+        <w:rPr>
+          <w:rFonts w:ascii="Arial" w:hAnsi="Arial" w:cs="Arial"/>
+        </w:rPr>
+        <w:t xml:space="preserve"> Lyra-Junior, P. C. </w:t>
+      </w:r>
+      <w:proofErr w:type="gramStart"/>
+      <w:r>
+        <w:rPr>
+          <w:rFonts w:ascii="Arial" w:hAnsi="Arial" w:cs="Arial"/>
+        </w:rPr>
+        <w:t>M. .</w:t>
+      </w:r>
+      <w:proofErr w:type="gramEnd"/>
+      <w:r>
+        <w:rPr>
+          <w:rFonts w:ascii="Arial" w:hAnsi="Arial" w:cs="Arial"/>
+        </w:rPr>
+        <w:t xml:space="preserve"> Effect of novel rationally designed </w:t>
       </w:r>
       <w:proofErr w:type="spellStart"/>
       <w:r>
@@ -9157,21 +10571,119 @@
         <w:rPr>
           <w:rFonts w:ascii="Arial" w:hAnsi="Arial" w:cs="Arial"/>
         </w:rPr>
-        <w:t xml:space="preserve"> Guimaraes, I. ; Rezende, L. C. D. ; Paes, M. F. ; Silva, D. ; Lyra-Junior, P. C. M. ; </w:t>
-      </w:r>
-      <w:proofErr w:type="spellStart"/>
-      <w:r>
-        <w:rPr>
-          <w:rFonts w:ascii="Arial" w:hAnsi="Arial" w:cs="Arial"/>
-        </w:rPr>
-        <w:t>Tommasi</w:t>
-      </w:r>
-      <w:proofErr w:type="spellEnd"/>
-      <w:r>
-        <w:rPr>
-          <w:rFonts w:ascii="Arial" w:hAnsi="Arial" w:cs="Arial"/>
-        </w:rPr>
-        <w:t xml:space="preserve">, B. O. ; Silva, IV ; Rangel, LBA . Evaluation of relative expression of SLC34A2/NAPI-IIB in NSCLC cell lines treated with estrogen and PKC and PKA pathway modulators. In: XXVI </w:t>
+        <w:t xml:space="preserve"> Guimaraes, </w:t>
+      </w:r>
+      <w:proofErr w:type="gramStart"/>
+      <w:r>
+        <w:rPr>
+          <w:rFonts w:ascii="Arial" w:hAnsi="Arial" w:cs="Arial"/>
+        </w:rPr>
+        <w:t>I. ;</w:t>
+      </w:r>
+      <w:proofErr w:type="gramEnd"/>
+      <w:r>
+        <w:rPr>
+          <w:rFonts w:ascii="Arial" w:hAnsi="Arial" w:cs="Arial"/>
+        </w:rPr>
+        <w:t xml:space="preserve"> Rezende, L. C. </w:t>
+      </w:r>
+      <w:proofErr w:type="gramStart"/>
+      <w:r>
+        <w:rPr>
+          <w:rFonts w:ascii="Arial" w:hAnsi="Arial" w:cs="Arial"/>
+        </w:rPr>
+        <w:t>D. ;</w:t>
+      </w:r>
+      <w:proofErr w:type="gramEnd"/>
+      <w:r>
+        <w:rPr>
+          <w:rFonts w:ascii="Arial" w:hAnsi="Arial" w:cs="Arial"/>
+        </w:rPr>
+        <w:t xml:space="preserve"> Paes, M. </w:t>
+      </w:r>
+      <w:proofErr w:type="gramStart"/>
+      <w:r>
+        <w:rPr>
+          <w:rFonts w:ascii="Arial" w:hAnsi="Arial" w:cs="Arial"/>
+        </w:rPr>
+        <w:t>F. ;</w:t>
+      </w:r>
+      <w:proofErr w:type="gramEnd"/>
+      <w:r>
+        <w:rPr>
+          <w:rFonts w:ascii="Arial" w:hAnsi="Arial" w:cs="Arial"/>
+        </w:rPr>
+        <w:t xml:space="preserve"> Silva, </w:t>
+      </w:r>
+      <w:proofErr w:type="gramStart"/>
+      <w:r>
+        <w:rPr>
+          <w:rFonts w:ascii="Arial" w:hAnsi="Arial" w:cs="Arial"/>
+        </w:rPr>
+        <w:t>D. ;</w:t>
+      </w:r>
+      <w:proofErr w:type="gramEnd"/>
+      <w:r>
+        <w:rPr>
+          <w:rFonts w:ascii="Arial" w:hAnsi="Arial" w:cs="Arial"/>
+        </w:rPr>
+        <w:t xml:space="preserve"> Lyra-Junior, P. C. </w:t>
+      </w:r>
+      <w:proofErr w:type="gramStart"/>
+      <w:r>
+        <w:rPr>
+          <w:rFonts w:ascii="Arial" w:hAnsi="Arial" w:cs="Arial"/>
+        </w:rPr>
+        <w:t>M. ;</w:t>
+      </w:r>
+      <w:proofErr w:type="gramEnd"/>
+      <w:r>
+        <w:rPr>
+          <w:rFonts w:ascii="Arial" w:hAnsi="Arial" w:cs="Arial"/>
+        </w:rPr>
+        <w:t xml:space="preserve"> Tommasi, B. </w:t>
+      </w:r>
+      <w:proofErr w:type="gramStart"/>
+      <w:r>
+        <w:rPr>
+          <w:rFonts w:ascii="Arial" w:hAnsi="Arial" w:cs="Arial"/>
+        </w:rPr>
+        <w:t>O. ;</w:t>
+      </w:r>
+      <w:proofErr w:type="gramEnd"/>
+      <w:r>
+        <w:rPr>
+          <w:rFonts w:ascii="Arial" w:hAnsi="Arial" w:cs="Arial"/>
+        </w:rPr>
+        <w:t xml:space="preserve"> Silva, </w:t>
+      </w:r>
+      <w:proofErr w:type="gramStart"/>
+      <w:r>
+        <w:rPr>
+          <w:rFonts w:ascii="Arial" w:hAnsi="Arial" w:cs="Arial"/>
+        </w:rPr>
+        <w:t>IV ;</w:t>
+      </w:r>
+      <w:proofErr w:type="gramEnd"/>
+      <w:r>
+        <w:rPr>
+          <w:rFonts w:ascii="Arial" w:hAnsi="Arial" w:cs="Arial"/>
+        </w:rPr>
+        <w:t xml:space="preserve"> Rangel, </w:t>
+      </w:r>
+      <w:proofErr w:type="gramStart"/>
+      <w:r>
+        <w:rPr>
+          <w:rFonts w:ascii="Arial" w:hAnsi="Arial" w:cs="Arial"/>
+        </w:rPr>
+        <w:t>LBA .</w:t>
+      </w:r>
+      <w:proofErr w:type="gramEnd"/>
+      <w:r>
+        <w:rPr>
+          <w:rFonts w:ascii="Arial" w:hAnsi="Arial" w:cs="Arial"/>
+        </w:rPr>
+        <w:t xml:space="preserve"> Evaluation of relative expression of SLC34A2/NAPI-IIB in NSCLC cell lines treated with estrogen and PKC and PKA pathway modulators. In: XXVI </w:t>
       </w:r>
       <w:proofErr w:type="spellStart"/>
       <w:r>
@@ -9287,7 +10799,63 @@
         <w:rPr>
           <w:rFonts w:ascii="Arial" w:hAnsi="Arial" w:cs="Arial"/>
         </w:rPr>
-        <w:t xml:space="preserve"> Rezende, L. C. D. ; Lyra-Junior, P. C. M. ; Paes, M. F. ; Silva, D. ; </w:t>
+        <w:t xml:space="preserve"> Rezende, L. C. </w:t>
+      </w:r>
+      <w:proofErr w:type="gramStart"/>
+      <w:r>
+        <w:rPr>
+          <w:rFonts w:ascii="Arial" w:hAnsi="Arial" w:cs="Arial"/>
+        </w:rPr>
+        <w:t>D. ;</w:t>
+      </w:r>
+      <w:proofErr w:type="gramEnd"/>
+      <w:r>
+        <w:rPr>
+          <w:rFonts w:ascii="Arial" w:hAnsi="Arial" w:cs="Arial"/>
+        </w:rPr>
+        <w:t xml:space="preserve"> Lyra-Junior, P. C. </w:t>
+      </w:r>
+      <w:proofErr w:type="gramStart"/>
+      <w:r>
+        <w:rPr>
+          <w:rFonts w:ascii="Arial" w:hAnsi="Arial" w:cs="Arial"/>
+        </w:rPr>
+        <w:t>M. ;</w:t>
+      </w:r>
+      <w:proofErr w:type="gramEnd"/>
+      <w:r>
+        <w:rPr>
+          <w:rFonts w:ascii="Arial" w:hAnsi="Arial" w:cs="Arial"/>
+        </w:rPr>
+        <w:t xml:space="preserve"> Paes, M. </w:t>
+      </w:r>
+      <w:proofErr w:type="gramStart"/>
+      <w:r>
+        <w:rPr>
+          <w:rFonts w:ascii="Arial" w:hAnsi="Arial" w:cs="Arial"/>
+        </w:rPr>
+        <w:t>F. ;</w:t>
+      </w:r>
+      <w:proofErr w:type="gramEnd"/>
+      <w:r>
+        <w:rPr>
+          <w:rFonts w:ascii="Arial" w:hAnsi="Arial" w:cs="Arial"/>
+        </w:rPr>
+        <w:t xml:space="preserve"> Silva, </w:t>
+      </w:r>
+      <w:proofErr w:type="gramStart"/>
+      <w:r>
+        <w:rPr>
+          <w:rFonts w:ascii="Arial" w:hAnsi="Arial" w:cs="Arial"/>
+        </w:rPr>
+        <w:t>D. ;</w:t>
+      </w:r>
+      <w:proofErr w:type="gramEnd"/>
+      <w:r>
+        <w:rPr>
+          <w:rFonts w:ascii="Arial" w:hAnsi="Arial" w:cs="Arial"/>
+        </w:rPr>
+        <w:t xml:space="preserve"> </w:t>
       </w:r>
       <w:proofErr w:type="spellStart"/>
       <w:r>
@@ -9301,21 +10869,63 @@
         <w:rPr>
           <w:rFonts w:ascii="Arial" w:hAnsi="Arial" w:cs="Arial"/>
         </w:rPr>
-        <w:t xml:space="preserve">, G. M. ; </w:t>
-      </w:r>
-      <w:proofErr w:type="spellStart"/>
-      <w:r>
-        <w:rPr>
-          <w:rFonts w:ascii="Arial" w:hAnsi="Arial" w:cs="Arial"/>
-        </w:rPr>
-        <w:t>Tommasi</w:t>
-      </w:r>
-      <w:proofErr w:type="spellEnd"/>
-      <w:r>
-        <w:rPr>
-          <w:rFonts w:ascii="Arial" w:hAnsi="Arial" w:cs="Arial"/>
-        </w:rPr>
-        <w:t xml:space="preserve">, B. O. ; Silva, IV ; Rangel, LBA . </w:t>
+        <w:t xml:space="preserve">, G. </w:t>
+      </w:r>
+      <w:proofErr w:type="gramStart"/>
+      <w:r>
+        <w:rPr>
+          <w:rFonts w:ascii="Arial" w:hAnsi="Arial" w:cs="Arial"/>
+        </w:rPr>
+        <w:t>M. ;</w:t>
+      </w:r>
+      <w:proofErr w:type="gramEnd"/>
+      <w:r>
+        <w:rPr>
+          <w:rFonts w:ascii="Arial" w:hAnsi="Arial" w:cs="Arial"/>
+        </w:rPr>
+        <w:t xml:space="preserve"> Tommasi, B. </w:t>
+      </w:r>
+      <w:proofErr w:type="gramStart"/>
+      <w:r>
+        <w:rPr>
+          <w:rFonts w:ascii="Arial" w:hAnsi="Arial" w:cs="Arial"/>
+        </w:rPr>
+        <w:t>O. ;</w:t>
+      </w:r>
+      <w:proofErr w:type="gramEnd"/>
+      <w:r>
+        <w:rPr>
+          <w:rFonts w:ascii="Arial" w:hAnsi="Arial" w:cs="Arial"/>
+        </w:rPr>
+        <w:t xml:space="preserve"> Silva, </w:t>
+      </w:r>
+      <w:proofErr w:type="gramStart"/>
+      <w:r>
+        <w:rPr>
+          <w:rFonts w:ascii="Arial" w:hAnsi="Arial" w:cs="Arial"/>
+        </w:rPr>
+        <w:t>IV ;</w:t>
+      </w:r>
+      <w:proofErr w:type="gramEnd"/>
+      <w:r>
+        <w:rPr>
+          <w:rFonts w:ascii="Arial" w:hAnsi="Arial" w:cs="Arial"/>
+        </w:rPr>
+        <w:t xml:space="preserve"> Rangel, </w:t>
+      </w:r>
+      <w:proofErr w:type="gramStart"/>
+      <w:r>
+        <w:rPr>
+          <w:rFonts w:ascii="Arial" w:hAnsi="Arial" w:cs="Arial"/>
+        </w:rPr>
+        <w:t>LBA .</w:t>
+      </w:r>
+      <w:proofErr w:type="gramEnd"/>
+      <w:r>
+        <w:rPr>
+          <w:rFonts w:ascii="Arial" w:hAnsi="Arial" w:cs="Arial"/>
+        </w:rPr>
+        <w:t xml:space="preserve"> </w:t>
       </w:r>
       <w:proofErr w:type="spellStart"/>
       <w:r>
@@ -9483,21 +11093,7 @@
         <w:rPr>
           <w:rFonts w:ascii="Arial" w:hAnsi="Arial" w:cs="Arial"/>
         </w:rPr>
-        <w:t xml:space="preserve"> </w:t>
-      </w:r>
-      <w:proofErr w:type="spellStart"/>
-      <w:r>
-        <w:rPr>
-          <w:rFonts w:ascii="Arial" w:hAnsi="Arial" w:cs="Arial"/>
-        </w:rPr>
-        <w:t>Brasileiro</w:t>
-      </w:r>
-      <w:proofErr w:type="spellEnd"/>
-      <w:r>
-        <w:rPr>
-          <w:rFonts w:ascii="Arial" w:hAnsi="Arial" w:cs="Arial"/>
-        </w:rPr>
-        <w:t xml:space="preserve"> de </w:t>
+        <w:t xml:space="preserve"> Brasileiro de </w:t>
       </w:r>
       <w:proofErr w:type="spellStart"/>
       <w:r>
@@ -9525,21 +11121,7 @@
         <w:rPr>
           <w:rFonts w:ascii="Arial" w:hAnsi="Arial" w:cs="Arial"/>
         </w:rPr>
-        <w:t xml:space="preserve"> </w:t>
-      </w:r>
-      <w:proofErr w:type="spellStart"/>
-      <w:r>
-        <w:rPr>
-          <w:rFonts w:ascii="Arial" w:hAnsi="Arial" w:cs="Arial"/>
-        </w:rPr>
-        <w:t>Brasileiro</w:t>
-      </w:r>
-      <w:proofErr w:type="spellEnd"/>
-      <w:r>
-        <w:rPr>
-          <w:rFonts w:ascii="Arial" w:hAnsi="Arial" w:cs="Arial"/>
-        </w:rPr>
-        <w:t xml:space="preserve"> de </w:t>
+        <w:t xml:space="preserve"> Brasileiro de </w:t>
       </w:r>
       <w:proofErr w:type="spellStart"/>
       <w:r>
@@ -9585,7 +11167,63 @@
         <w:rPr>
           <w:rFonts w:ascii="Arial" w:hAnsi="Arial" w:cs="Arial"/>
         </w:rPr>
-        <w:t xml:space="preserve"> Rezende, L. C. D. ; Paes, M. F. ; Lyra-Junior, P. C. M. ; Silva, D. ; </w:t>
+        <w:t xml:space="preserve"> Rezende, L. C. </w:t>
+      </w:r>
+      <w:proofErr w:type="gramStart"/>
+      <w:r>
+        <w:rPr>
+          <w:rFonts w:ascii="Arial" w:hAnsi="Arial" w:cs="Arial"/>
+        </w:rPr>
+        <w:t>D. ;</w:t>
+      </w:r>
+      <w:proofErr w:type="gramEnd"/>
+      <w:r>
+        <w:rPr>
+          <w:rFonts w:ascii="Arial" w:hAnsi="Arial" w:cs="Arial"/>
+        </w:rPr>
+        <w:t xml:space="preserve"> Paes, M. </w:t>
+      </w:r>
+      <w:proofErr w:type="gramStart"/>
+      <w:r>
+        <w:rPr>
+          <w:rFonts w:ascii="Arial" w:hAnsi="Arial" w:cs="Arial"/>
+        </w:rPr>
+        <w:t>F. ;</w:t>
+      </w:r>
+      <w:proofErr w:type="gramEnd"/>
+      <w:r>
+        <w:rPr>
+          <w:rFonts w:ascii="Arial" w:hAnsi="Arial" w:cs="Arial"/>
+        </w:rPr>
+        <w:t xml:space="preserve"> Lyra-Junior, P. C. </w:t>
+      </w:r>
+      <w:proofErr w:type="gramStart"/>
+      <w:r>
+        <w:rPr>
+          <w:rFonts w:ascii="Arial" w:hAnsi="Arial" w:cs="Arial"/>
+        </w:rPr>
+        <w:t>M. ;</w:t>
+      </w:r>
+      <w:proofErr w:type="gramEnd"/>
+      <w:r>
+        <w:rPr>
+          <w:rFonts w:ascii="Arial" w:hAnsi="Arial" w:cs="Arial"/>
+        </w:rPr>
+        <w:t xml:space="preserve"> Silva, </w:t>
+      </w:r>
+      <w:proofErr w:type="gramStart"/>
+      <w:r>
+        <w:rPr>
+          <w:rFonts w:ascii="Arial" w:hAnsi="Arial" w:cs="Arial"/>
+        </w:rPr>
+        <w:t>D. ;</w:t>
+      </w:r>
+      <w:proofErr w:type="gramEnd"/>
+      <w:r>
+        <w:rPr>
+          <w:rFonts w:ascii="Arial" w:hAnsi="Arial" w:cs="Arial"/>
+        </w:rPr>
+        <w:t xml:space="preserve"> </w:t>
       </w:r>
       <w:proofErr w:type="spellStart"/>
       <w:r>
@@ -9599,21 +11237,63 @@
         <w:rPr>
           <w:rFonts w:ascii="Arial" w:hAnsi="Arial" w:cs="Arial"/>
         </w:rPr>
-        <w:t xml:space="preserve">, G. M. ; </w:t>
-      </w:r>
-      <w:proofErr w:type="spellStart"/>
-      <w:r>
-        <w:rPr>
-          <w:rFonts w:ascii="Arial" w:hAnsi="Arial" w:cs="Arial"/>
-        </w:rPr>
-        <w:t>Tommasi</w:t>
-      </w:r>
-      <w:proofErr w:type="spellEnd"/>
-      <w:r>
-        <w:rPr>
-          <w:rFonts w:ascii="Arial" w:hAnsi="Arial" w:cs="Arial"/>
-        </w:rPr>
-        <w:t xml:space="preserve">, B. O. ; Silva, IV ; Rangel, LBA . </w:t>
+        <w:t xml:space="preserve">, G. </w:t>
+      </w:r>
+      <w:proofErr w:type="gramStart"/>
+      <w:r>
+        <w:rPr>
+          <w:rFonts w:ascii="Arial" w:hAnsi="Arial" w:cs="Arial"/>
+        </w:rPr>
+        <w:t>M. ;</w:t>
+      </w:r>
+      <w:proofErr w:type="gramEnd"/>
+      <w:r>
+        <w:rPr>
+          <w:rFonts w:ascii="Arial" w:hAnsi="Arial" w:cs="Arial"/>
+        </w:rPr>
+        <w:t xml:space="preserve"> Tommasi, B. </w:t>
+      </w:r>
+      <w:proofErr w:type="gramStart"/>
+      <w:r>
+        <w:rPr>
+          <w:rFonts w:ascii="Arial" w:hAnsi="Arial" w:cs="Arial"/>
+        </w:rPr>
+        <w:t>O. ;</w:t>
+      </w:r>
+      <w:proofErr w:type="gramEnd"/>
+      <w:r>
+        <w:rPr>
+          <w:rFonts w:ascii="Arial" w:hAnsi="Arial" w:cs="Arial"/>
+        </w:rPr>
+        <w:t xml:space="preserve"> Silva, </w:t>
+      </w:r>
+      <w:proofErr w:type="gramStart"/>
+      <w:r>
+        <w:rPr>
+          <w:rFonts w:ascii="Arial" w:hAnsi="Arial" w:cs="Arial"/>
+        </w:rPr>
+        <w:t>IV ;</w:t>
+      </w:r>
+      <w:proofErr w:type="gramEnd"/>
+      <w:r>
+        <w:rPr>
+          <w:rFonts w:ascii="Arial" w:hAnsi="Arial" w:cs="Arial"/>
+        </w:rPr>
+        <w:t xml:space="preserve"> Rangel, </w:t>
+      </w:r>
+      <w:proofErr w:type="gramStart"/>
+      <w:r>
+        <w:rPr>
+          <w:rFonts w:ascii="Arial" w:hAnsi="Arial" w:cs="Arial"/>
+        </w:rPr>
+        <w:t>LBA .</w:t>
+      </w:r>
+      <w:proofErr w:type="gramEnd"/>
+      <w:r>
+        <w:rPr>
+          <w:rFonts w:ascii="Arial" w:hAnsi="Arial" w:cs="Arial"/>
+        </w:rPr>
+        <w:t xml:space="preserve"> </w:t>
       </w:r>
       <w:proofErr w:type="spellStart"/>
       <w:r>
@@ -9753,21 +11433,7 @@
         <w:rPr>
           <w:rFonts w:ascii="Arial" w:hAnsi="Arial" w:cs="Arial"/>
         </w:rPr>
-        <w:t xml:space="preserve"> </w:t>
-      </w:r>
-      <w:proofErr w:type="spellStart"/>
-      <w:r>
-        <w:rPr>
-          <w:rFonts w:ascii="Arial" w:hAnsi="Arial" w:cs="Arial"/>
-        </w:rPr>
-        <w:t>Brasileiro</w:t>
-      </w:r>
-      <w:proofErr w:type="spellEnd"/>
-      <w:r>
-        <w:rPr>
-          <w:rFonts w:ascii="Arial" w:hAnsi="Arial" w:cs="Arial"/>
-        </w:rPr>
-        <w:t xml:space="preserve"> de </w:t>
+        <w:t xml:space="preserve"> Brasileiro de </w:t>
       </w:r>
       <w:proofErr w:type="spellStart"/>
       <w:r>
@@ -9795,21 +11461,7 @@
         <w:rPr>
           <w:rFonts w:ascii="Arial" w:hAnsi="Arial" w:cs="Arial"/>
         </w:rPr>
-        <w:t xml:space="preserve"> </w:t>
-      </w:r>
-      <w:proofErr w:type="spellStart"/>
-      <w:r>
-        <w:rPr>
-          <w:rFonts w:ascii="Arial" w:hAnsi="Arial" w:cs="Arial"/>
-        </w:rPr>
-        <w:t>Brasileiro</w:t>
-      </w:r>
-      <w:proofErr w:type="spellEnd"/>
-      <w:r>
-        <w:rPr>
-          <w:rFonts w:ascii="Arial" w:hAnsi="Arial" w:cs="Arial"/>
-        </w:rPr>
-        <w:t xml:space="preserve"> de </w:t>
+        <w:t xml:space="preserve"> Brasileiro de </w:t>
       </w:r>
       <w:proofErr w:type="spellStart"/>
       <w:r>
@@ -9855,21 +11507,119 @@
         <w:rPr>
           <w:rFonts w:ascii="Arial" w:hAnsi="Arial" w:cs="Arial"/>
         </w:rPr>
-        <w:t xml:space="preserve"> Rezende, L. C. D. ; Paes, M. F. ; Silva, D. ; Goncalves, N. T. L. P. ; Lyra-Junior, P. C. M. ; </w:t>
-      </w:r>
-      <w:proofErr w:type="spellStart"/>
-      <w:r>
-        <w:rPr>
-          <w:rFonts w:ascii="Arial" w:hAnsi="Arial" w:cs="Arial"/>
-        </w:rPr>
-        <w:t>Tommasi</w:t>
-      </w:r>
-      <w:proofErr w:type="spellEnd"/>
-      <w:r>
-        <w:rPr>
-          <w:rFonts w:ascii="Arial" w:hAnsi="Arial" w:cs="Arial"/>
-        </w:rPr>
-        <w:t xml:space="preserve">, B. O. ; Silva, IV ; Rangel, LBA . </w:t>
+        <w:t xml:space="preserve"> Rezende, L. C. </w:t>
+      </w:r>
+      <w:proofErr w:type="gramStart"/>
+      <w:r>
+        <w:rPr>
+          <w:rFonts w:ascii="Arial" w:hAnsi="Arial" w:cs="Arial"/>
+        </w:rPr>
+        <w:t>D. ;</w:t>
+      </w:r>
+      <w:proofErr w:type="gramEnd"/>
+      <w:r>
+        <w:rPr>
+          <w:rFonts w:ascii="Arial" w:hAnsi="Arial" w:cs="Arial"/>
+        </w:rPr>
+        <w:t xml:space="preserve"> Paes, M. </w:t>
+      </w:r>
+      <w:proofErr w:type="gramStart"/>
+      <w:r>
+        <w:rPr>
+          <w:rFonts w:ascii="Arial" w:hAnsi="Arial" w:cs="Arial"/>
+        </w:rPr>
+        <w:t>F. ;</w:t>
+      </w:r>
+      <w:proofErr w:type="gramEnd"/>
+      <w:r>
+        <w:rPr>
+          <w:rFonts w:ascii="Arial" w:hAnsi="Arial" w:cs="Arial"/>
+        </w:rPr>
+        <w:t xml:space="preserve"> Silva, </w:t>
+      </w:r>
+      <w:proofErr w:type="gramStart"/>
+      <w:r>
+        <w:rPr>
+          <w:rFonts w:ascii="Arial" w:hAnsi="Arial" w:cs="Arial"/>
+        </w:rPr>
+        <w:t>D. ;</w:t>
+      </w:r>
+      <w:proofErr w:type="gramEnd"/>
+      <w:r>
+        <w:rPr>
+          <w:rFonts w:ascii="Arial" w:hAnsi="Arial" w:cs="Arial"/>
+        </w:rPr>
+        <w:t xml:space="preserve"> Goncalves, N. T. L. </w:t>
+      </w:r>
+      <w:proofErr w:type="gramStart"/>
+      <w:r>
+        <w:rPr>
+          <w:rFonts w:ascii="Arial" w:hAnsi="Arial" w:cs="Arial"/>
+        </w:rPr>
+        <w:t>P. ;</w:t>
+      </w:r>
+      <w:proofErr w:type="gramEnd"/>
+      <w:r>
+        <w:rPr>
+          <w:rFonts w:ascii="Arial" w:hAnsi="Arial" w:cs="Arial"/>
+        </w:rPr>
+        <w:t xml:space="preserve"> Lyra-Junior, P. C. </w:t>
+      </w:r>
+      <w:proofErr w:type="gramStart"/>
+      <w:r>
+        <w:rPr>
+          <w:rFonts w:ascii="Arial" w:hAnsi="Arial" w:cs="Arial"/>
+        </w:rPr>
+        <w:t>M. ;</w:t>
+      </w:r>
+      <w:proofErr w:type="gramEnd"/>
+      <w:r>
+        <w:rPr>
+          <w:rFonts w:ascii="Arial" w:hAnsi="Arial" w:cs="Arial"/>
+        </w:rPr>
+        <w:t xml:space="preserve"> Tommasi, B. </w:t>
+      </w:r>
+      <w:proofErr w:type="gramStart"/>
+      <w:r>
+        <w:rPr>
+          <w:rFonts w:ascii="Arial" w:hAnsi="Arial" w:cs="Arial"/>
+        </w:rPr>
+        <w:t>O. ;</w:t>
+      </w:r>
+      <w:proofErr w:type="gramEnd"/>
+      <w:r>
+        <w:rPr>
+          <w:rFonts w:ascii="Arial" w:hAnsi="Arial" w:cs="Arial"/>
+        </w:rPr>
+        <w:t xml:space="preserve"> Silva, </w:t>
+      </w:r>
+      <w:proofErr w:type="gramStart"/>
+      <w:r>
+        <w:rPr>
+          <w:rFonts w:ascii="Arial" w:hAnsi="Arial" w:cs="Arial"/>
+        </w:rPr>
+        <w:t>IV ;</w:t>
+      </w:r>
+      <w:proofErr w:type="gramEnd"/>
+      <w:r>
+        <w:rPr>
+          <w:rFonts w:ascii="Arial" w:hAnsi="Arial" w:cs="Arial"/>
+        </w:rPr>
+        <w:t xml:space="preserve"> Rangel, </w:t>
+      </w:r>
+      <w:proofErr w:type="gramStart"/>
+      <w:r>
+        <w:rPr>
+          <w:rFonts w:ascii="Arial" w:hAnsi="Arial" w:cs="Arial"/>
+        </w:rPr>
+        <w:t>LBA .</w:t>
+      </w:r>
+      <w:proofErr w:type="gramEnd"/>
+      <w:r>
+        <w:rPr>
+          <w:rFonts w:ascii="Arial" w:hAnsi="Arial" w:cs="Arial"/>
+        </w:rPr>
+        <w:t xml:space="preserve"> </w:t>
       </w:r>
       <w:proofErr w:type="spellStart"/>
       <w:r>
@@ -10384,7 +12134,7 @@
         <w:rFonts w:ascii="Arial" w:hAnsi="Arial" w:cs="Arial"/>
         <w:i/>
       </w:rPr>
-      <w:t>February 12</w:t>
+      <w:t>April 09</w:t>
     </w:r>
     <w:r>
       <w:rPr>

--- a/CV_Current.docx
+++ b/CV_Current.docx
@@ -332,15 +332,7 @@
           <w:sz w:val="22"/>
           <w:szCs w:val="22"/>
         </w:rPr>
-        <w:t xml:space="preserve"> </w:t>
-      </w:r>
-      <w:r>
-        <w:rPr>
-          <w:rFonts w:ascii="Arial" w:hAnsi="Arial" w:cs="Arial"/>
-          <w:sz w:val="22"/>
-          <w:szCs w:val="22"/>
-        </w:rPr>
-        <w:t>03/20/2018</w:t>
+        <w:t xml:space="preserve"> 03/20/2018</w:t>
       </w:r>
       <w:r>
         <w:rPr>
@@ -4452,6 +4444,7 @@
     </w:p>
     <w:p>
       <w:pPr>
+        <w:jc w:val="center"/>
         <w:rPr>
           <w:rFonts w:ascii="Helvetica" w:hAnsi="Helvetica"/>
           <w:color w:val="4C2C92"/>
@@ -4480,10 +4473,10 @@
           <w:vertAlign w:val="superscript"/>
         </w:rPr>
         <w:drawing>
-          <wp:inline distT="0" distB="0" distL="0" distR="0" wp14:anchorId="710DDF92" wp14:editId="6C925BF7">
-            <wp:extent cx="2136618" cy="2399483"/>
-            <wp:effectExtent l="0" t="0" r="0" b="1270"/>
-            <wp:docPr id="1980909912" name="Picture 1" descr="A graph of a bar chart&#10;&#10;AI-generated content may be incorrect."/>
+          <wp:inline distT="0" distB="0" distL="0" distR="0" wp14:anchorId="5C21717D" wp14:editId="0C1B559C">
+            <wp:extent cx="2226733" cy="2599071"/>
+            <wp:effectExtent l="0" t="0" r="0" b="4445"/>
+            <wp:docPr id="1420605667" name="Picture 2" descr="A graph of a bar chart&#10;&#10;AI-generated content may be incorrect."/>
             <wp:cNvGraphicFramePr>
               <a:graphicFrameLocks xmlns:a="http://schemas.openxmlformats.org/drawingml/2006/main" noChangeAspect="1"/>
             </wp:cNvGraphicFramePr>
@@ -4491,7 +4484,7 @@
               <a:graphicData uri="http://schemas.openxmlformats.org/drawingml/2006/picture">
                 <pic:pic xmlns:pic="http://schemas.openxmlformats.org/drawingml/2006/picture">
                   <pic:nvPicPr>
-                    <pic:cNvPr id="1980909912" name="Picture 1" descr="A graph of a bar chart&#10;&#10;AI-generated content may be incorrect."/>
+                    <pic:cNvPr id="1420605667" name="Picture 2" descr="A graph of a bar chart&#10;&#10;AI-generated content may be incorrect."/>
                     <pic:cNvPicPr/>
                   </pic:nvPicPr>
                   <pic:blipFill>
@@ -4509,7 +4502,7 @@
                   <pic:spPr>
                     <a:xfrm>
                       <a:off x="0" y="0"/>
-                      <a:ext cx="2176146" cy="2443874"/>
+                      <a:ext cx="2260221" cy="2638159"/>
                     </a:xfrm>
                     <a:prstGeom prst="rect">
                       <a:avLst/>
@@ -4560,67 +4553,19 @@
           <w:rFonts w:ascii="Arial" w:eastAsia="Times New Roman" w:hAnsi="Arial" w:cs="Arial"/>
         </w:rPr>
       </w:pPr>
-      <w:r>
-        <w:rPr>
-          <w:rFonts w:ascii="Arial" w:eastAsia="Times New Roman" w:hAnsi="Arial" w:cs="Arial"/>
-        </w:rPr>
-        <w:t xml:space="preserve">Huang H, Hu C, Na J, Hart SN, </w:t>
-      </w:r>
-      <w:proofErr w:type="spellStart"/>
-      <w:r>
-        <w:rPr>
-          <w:rFonts w:ascii="Arial" w:eastAsia="Times New Roman" w:hAnsi="Arial" w:cs="Arial"/>
-        </w:rPr>
-        <w:t>Gnanaolivu</w:t>
-      </w:r>
-      <w:proofErr w:type="spellEnd"/>
-      <w:r>
-        <w:rPr>
-          <w:rFonts w:ascii="Arial" w:eastAsia="Times New Roman" w:hAnsi="Arial" w:cs="Arial"/>
-        </w:rPr>
-        <w:t xml:space="preserve"> RD, </w:t>
-      </w:r>
-      <w:proofErr w:type="spellStart"/>
-      <w:r>
-        <w:rPr>
-          <w:rFonts w:ascii="Arial" w:eastAsia="Times New Roman" w:hAnsi="Arial" w:cs="Arial"/>
-        </w:rPr>
-        <w:t>Abozaid</w:t>
-      </w:r>
-      <w:proofErr w:type="spellEnd"/>
-      <w:r>
-        <w:rPr>
-          <w:rFonts w:ascii="Arial" w:eastAsia="Times New Roman" w:hAnsi="Arial" w:cs="Arial"/>
-        </w:rPr>
-        <w:t xml:space="preserve"> M, Rao T, </w:t>
-      </w:r>
-      <w:proofErr w:type="spellStart"/>
-      <w:r>
-        <w:rPr>
-          <w:rFonts w:ascii="Arial" w:eastAsia="Times New Roman" w:hAnsi="Arial" w:cs="Arial"/>
-        </w:rPr>
-        <w:t>Tecleab</w:t>
-      </w:r>
-      <w:proofErr w:type="spellEnd"/>
-      <w:r>
-        <w:rPr>
-          <w:rFonts w:ascii="Arial" w:eastAsia="Times New Roman" w:hAnsi="Arial" w:cs="Arial"/>
-        </w:rPr>
-        <w:t xml:space="preserve"> YA; CARRIERS Consortium; </w:t>
-      </w:r>
-      <w:proofErr w:type="spellStart"/>
-      <w:r>
-        <w:rPr>
-          <w:rFonts w:ascii="Arial" w:eastAsia="Times New Roman" w:hAnsi="Arial" w:cs="Arial"/>
-        </w:rPr>
-        <w:t>Pesaran</w:t>
-      </w:r>
-      <w:proofErr w:type="spellEnd"/>
-      <w:r>
-        <w:rPr>
-          <w:rFonts w:ascii="Arial" w:eastAsia="Times New Roman" w:hAnsi="Arial" w:cs="Arial"/>
-        </w:rPr>
-        <w:t xml:space="preserve"> T, </w:t>
+      <w:proofErr w:type="spellStart"/>
+      <w:r>
+        <w:rPr>
+          <w:rFonts w:ascii="Arial" w:eastAsia="Times New Roman" w:hAnsi="Arial" w:cs="Arial"/>
+        </w:rPr>
+        <w:t>Tessarollo</w:t>
+      </w:r>
+      <w:proofErr w:type="spellEnd"/>
+      <w:r>
+        <w:rPr>
+          <w:rFonts w:ascii="Arial" w:eastAsia="Times New Roman" w:hAnsi="Arial" w:cs="Arial"/>
+        </w:rPr>
+        <w:t xml:space="preserve"> NG, Guimarães IDS, Dos Santos DZ, Henriques TB, </w:t>
       </w:r>
       <w:r>
         <w:rPr>
@@ -4628,51 +4573,56 @@
           <w:b/>
           <w:bCs/>
         </w:rPr>
-        <w:t>Lyra PCM</w:t>
-      </w:r>
-      <w:r>
-        <w:rPr>
-          <w:rFonts w:ascii="Arial" w:eastAsia="Times New Roman" w:hAnsi="Arial" w:cs="Arial"/>
-        </w:rPr>
-        <w:t xml:space="preserve">, Karam R, Yadav S, Nathanson KL, </w:t>
-      </w:r>
-      <w:proofErr w:type="spellStart"/>
-      <w:r>
-        <w:rPr>
-          <w:rFonts w:ascii="Arial" w:eastAsia="Times New Roman" w:hAnsi="Arial" w:cs="Arial"/>
-        </w:rPr>
-        <w:t>Domchek</w:t>
-      </w:r>
-      <w:proofErr w:type="spellEnd"/>
-      <w:r>
-        <w:rPr>
-          <w:rFonts w:ascii="Arial" w:eastAsia="Times New Roman" w:hAnsi="Arial" w:cs="Arial"/>
-        </w:rPr>
-        <w:t xml:space="preserve"> SM, de la Hoya M, Robson M, Mehine M, </w:t>
-      </w:r>
-      <w:proofErr w:type="spellStart"/>
-      <w:r>
-        <w:rPr>
-          <w:rFonts w:ascii="Arial" w:eastAsia="Times New Roman" w:hAnsi="Arial" w:cs="Arial"/>
-        </w:rPr>
-        <w:t>Bandlamudi</w:t>
-      </w:r>
-      <w:proofErr w:type="spellEnd"/>
-      <w:r>
-        <w:rPr>
-          <w:rFonts w:ascii="Arial" w:eastAsia="Times New Roman" w:hAnsi="Arial" w:cs="Arial"/>
-        </w:rPr>
-        <w:t xml:space="preserve"> C, Mandelker D, Monteiro ANA, Iversen ES, Boddicker N, Chen W, Richardson ME, Couch FJ. Functional evaluation and clinical classification of BRCA2 variants. Nature. 2025 Jan. </w:t>
-      </w:r>
-    </w:p>
-    <w:p>
-      <w:pPr>
-        <w:pStyle w:val="ListParagraph"/>
-        <w:ind w:left="360"/>
-        <w:rPr>
-          <w:rFonts w:ascii="Arial" w:eastAsia="Times New Roman" w:hAnsi="Arial" w:cs="Arial"/>
-        </w:rPr>
-      </w:pPr>
+        <w:t>Lyra-Junior PCM</w:t>
+      </w:r>
+      <w:r>
+        <w:rPr>
+          <w:rFonts w:ascii="Arial" w:eastAsia="Times New Roman" w:hAnsi="Arial" w:cs="Arial"/>
+        </w:rPr>
+        <w:t xml:space="preserve">, Carlos de Souza J, Pimenta TM, Martins BDS, </w:t>
+      </w:r>
+      <w:proofErr w:type="spellStart"/>
+      <w:r>
+        <w:rPr>
+          <w:rFonts w:ascii="Arial" w:eastAsia="Times New Roman" w:hAnsi="Arial" w:cs="Arial"/>
+        </w:rPr>
+        <w:t>Butzene</w:t>
+      </w:r>
+      <w:proofErr w:type="spellEnd"/>
+      <w:r>
+        <w:rPr>
+          <w:rFonts w:ascii="Arial" w:eastAsia="Times New Roman" w:hAnsi="Arial" w:cs="Arial"/>
+        </w:rPr>
+        <w:t xml:space="preserve"> SMS, Padilha JMS, Maciel LLF, Almeida JCA, Silva IV, Rangel LBA. Phosphodiesterase 7: a potential novel therapeutic target in ovarian cancer. Front </w:t>
+      </w:r>
+      <w:proofErr w:type="spellStart"/>
+      <w:r>
+        <w:rPr>
+          <w:rFonts w:ascii="Arial" w:eastAsia="Times New Roman" w:hAnsi="Arial" w:cs="Arial"/>
+        </w:rPr>
+        <w:t>Pharmacol</w:t>
+      </w:r>
+      <w:proofErr w:type="spellEnd"/>
+      <w:r>
+        <w:rPr>
+          <w:rFonts w:ascii="Arial" w:eastAsia="Times New Roman" w:hAnsi="Arial" w:cs="Arial"/>
+        </w:rPr>
+        <w:t xml:space="preserve">. 2025 Jun </w:t>
+      </w:r>
+      <w:proofErr w:type="gramStart"/>
+      <w:r>
+        <w:rPr>
+          <w:rFonts w:ascii="Arial" w:eastAsia="Times New Roman" w:hAnsi="Arial" w:cs="Arial"/>
+        </w:rPr>
+        <w:t>4;16:1566330</w:t>
+      </w:r>
+      <w:proofErr w:type="gramEnd"/>
+      <w:r>
+        <w:rPr>
+          <w:rFonts w:ascii="Arial" w:eastAsia="Times New Roman" w:hAnsi="Arial" w:cs="Arial"/>
+        </w:rPr>
+        <w:t xml:space="preserve">. </w:t>
+      </w:r>
       <w:r>
         <w:rPr>
           <w:rFonts w:ascii="Arial" w:eastAsia="Times New Roman" w:hAnsi="Arial" w:cs="Arial"/>
@@ -4683,7 +4633,7 @@
         <w:rPr>
           <w:rFonts w:ascii="Arial" w:eastAsia="Times New Roman" w:hAnsi="Arial" w:cs="Arial"/>
         </w:rPr>
-        <w:t>: 10.1038/s41586-024-08388-8.</w:t>
+        <w:t>: 10.3389/fphar.2025.1566330.</w:t>
       </w:r>
     </w:p>
     <w:p>
@@ -4701,20 +4651,63 @@
         <w:rPr>
           <w:rFonts w:ascii="Arial" w:eastAsia="Times New Roman" w:hAnsi="Arial" w:cs="Arial"/>
         </w:rPr>
-        <w:t>Nepomuceno TC</w:t>
-      </w:r>
-      <w:r>
-        <w:rPr>
-          <w:rFonts w:ascii="Arial" w:eastAsia="Times New Roman" w:hAnsi="Arial" w:cs="Arial"/>
-          <w:vertAlign w:val="superscript"/>
-        </w:rPr>
-        <w:t>#</w:t>
-      </w:r>
-      <w:r>
-        <w:rPr>
-          <w:rFonts w:ascii="Arial" w:eastAsia="Times New Roman" w:hAnsi="Arial" w:cs="Arial"/>
-        </w:rPr>
-        <w:t xml:space="preserve">, </w:t>
+        <w:t xml:space="preserve">Huang H, Hu C, Na J, Hart SN, </w:t>
+      </w:r>
+      <w:proofErr w:type="spellStart"/>
+      <w:r>
+        <w:rPr>
+          <w:rFonts w:ascii="Arial" w:eastAsia="Times New Roman" w:hAnsi="Arial" w:cs="Arial"/>
+        </w:rPr>
+        <w:t>Gnanaolivu</w:t>
+      </w:r>
+      <w:proofErr w:type="spellEnd"/>
+      <w:r>
+        <w:rPr>
+          <w:rFonts w:ascii="Arial" w:eastAsia="Times New Roman" w:hAnsi="Arial" w:cs="Arial"/>
+        </w:rPr>
+        <w:t xml:space="preserve"> RD, </w:t>
+      </w:r>
+      <w:proofErr w:type="spellStart"/>
+      <w:r>
+        <w:rPr>
+          <w:rFonts w:ascii="Arial" w:eastAsia="Times New Roman" w:hAnsi="Arial" w:cs="Arial"/>
+        </w:rPr>
+        <w:t>Abozaid</w:t>
+      </w:r>
+      <w:proofErr w:type="spellEnd"/>
+      <w:r>
+        <w:rPr>
+          <w:rFonts w:ascii="Arial" w:eastAsia="Times New Roman" w:hAnsi="Arial" w:cs="Arial"/>
+        </w:rPr>
+        <w:t xml:space="preserve"> M, Rao T, </w:t>
+      </w:r>
+      <w:proofErr w:type="spellStart"/>
+      <w:r>
+        <w:rPr>
+          <w:rFonts w:ascii="Arial" w:eastAsia="Times New Roman" w:hAnsi="Arial" w:cs="Arial"/>
+        </w:rPr>
+        <w:t>Tecleab</w:t>
+      </w:r>
+      <w:proofErr w:type="spellEnd"/>
+      <w:r>
+        <w:rPr>
+          <w:rFonts w:ascii="Arial" w:eastAsia="Times New Roman" w:hAnsi="Arial" w:cs="Arial"/>
+        </w:rPr>
+        <w:t xml:space="preserve"> YA; CARRIERS Consortium; </w:t>
+      </w:r>
+      <w:proofErr w:type="spellStart"/>
+      <w:r>
+        <w:rPr>
+          <w:rFonts w:ascii="Arial" w:eastAsia="Times New Roman" w:hAnsi="Arial" w:cs="Arial"/>
+        </w:rPr>
+        <w:t>Pesaran</w:t>
+      </w:r>
+      <w:proofErr w:type="spellEnd"/>
+      <w:r>
+        <w:rPr>
+          <w:rFonts w:ascii="Arial" w:eastAsia="Times New Roman" w:hAnsi="Arial" w:cs="Arial"/>
+        </w:rPr>
+        <w:t xml:space="preserve"> T, </w:t>
       </w:r>
       <w:r>
         <w:rPr>
@@ -4722,34 +4715,41 @@
           <w:b/>
           <w:bCs/>
         </w:rPr>
-        <w:t>Lyra P</w:t>
-      </w:r>
-      <w:r>
-        <w:rPr>
-          <w:rFonts w:ascii="Arial" w:eastAsia="Times New Roman" w:hAnsi="Arial" w:cs="Arial"/>
-          <w:b/>
-          <w:bCs/>
-          <w:vertAlign w:val="superscript"/>
-        </w:rPr>
-        <w:t>#</w:t>
-      </w:r>
-      <w:r>
-        <w:rPr>
-          <w:rFonts w:ascii="Arial" w:eastAsia="Times New Roman" w:hAnsi="Arial" w:cs="Arial"/>
-        </w:rPr>
-        <w:t xml:space="preserve">, Zhu J, Yi F, Martin RH, Lupu D, Peterson L, Peres LC, Berry A, Iversen ES, Couch FJ, Mo Q, Monteiro AN. Assessment of BRCA1 and BRCA2 Germline Variant Data </w:t>
-      </w:r>
-      <w:r>
-        <w:rPr>
-          <w:rFonts w:ascii="Arial" w:eastAsia="Times New Roman" w:hAnsi="Arial" w:cs="Arial"/>
-        </w:rPr>
-        <w:t>from</w:t>
-      </w:r>
-      <w:r>
-        <w:rPr>
-          <w:rFonts w:ascii="Arial" w:eastAsia="Times New Roman" w:hAnsi="Arial" w:cs="Arial"/>
-        </w:rPr>
-        <w:t xml:space="preserve"> Patients With Breast Cancer in a Real-World Data Registry. JCO Clin Cancer Inform. 2024 May. </w:t>
+        <w:t>Lyra PCM</w:t>
+      </w:r>
+      <w:r>
+        <w:rPr>
+          <w:rFonts w:ascii="Arial" w:eastAsia="Times New Roman" w:hAnsi="Arial" w:cs="Arial"/>
+        </w:rPr>
+        <w:t xml:space="preserve">, Karam R, Yadav S, Nathanson KL, </w:t>
+      </w:r>
+      <w:proofErr w:type="spellStart"/>
+      <w:r>
+        <w:rPr>
+          <w:rFonts w:ascii="Arial" w:eastAsia="Times New Roman" w:hAnsi="Arial" w:cs="Arial"/>
+        </w:rPr>
+        <w:t>Domchek</w:t>
+      </w:r>
+      <w:proofErr w:type="spellEnd"/>
+      <w:r>
+        <w:rPr>
+          <w:rFonts w:ascii="Arial" w:eastAsia="Times New Roman" w:hAnsi="Arial" w:cs="Arial"/>
+        </w:rPr>
+        <w:t xml:space="preserve"> SM, de la Hoya M, Robson M, Mehine M, </w:t>
+      </w:r>
+      <w:proofErr w:type="spellStart"/>
+      <w:r>
+        <w:rPr>
+          <w:rFonts w:ascii="Arial" w:eastAsia="Times New Roman" w:hAnsi="Arial" w:cs="Arial"/>
+        </w:rPr>
+        <w:t>Bandlamudi</w:t>
+      </w:r>
+      <w:proofErr w:type="spellEnd"/>
+      <w:r>
+        <w:rPr>
+          <w:rFonts w:ascii="Arial" w:eastAsia="Times New Roman" w:hAnsi="Arial" w:cs="Arial"/>
+        </w:rPr>
+        <w:t xml:space="preserve"> C, Mandelker D, Monteiro ANA, Iversen ES, Boddicker N, Chen W, Richardson ME, Couch FJ. Functional evaluation and clinical classification of BRCA2 variants. Nature. 2025 Jan. </w:t>
       </w:r>
     </w:p>
     <w:p>
@@ -4770,7 +4770,7 @@
         <w:rPr>
           <w:rFonts w:ascii="Arial" w:eastAsia="Times New Roman" w:hAnsi="Arial" w:cs="Arial"/>
         </w:rPr>
-        <w:t>: 10.1200/CCI.23.00251.</w:t>
+        <w:t>: 10.1038/s41586-024-08388-8.</w:t>
       </w:r>
     </w:p>
     <w:p>
@@ -4788,63 +4788,20 @@
         <w:rPr>
           <w:rFonts w:ascii="Arial" w:eastAsia="Times New Roman" w:hAnsi="Arial" w:cs="Arial"/>
         </w:rPr>
-        <w:t xml:space="preserve">Hu C, Huang H, Na J, Lumby C, </w:t>
-      </w:r>
-      <w:proofErr w:type="spellStart"/>
-      <w:r>
-        <w:rPr>
-          <w:rFonts w:ascii="Arial" w:eastAsia="Times New Roman" w:hAnsi="Arial" w:cs="Arial"/>
-        </w:rPr>
-        <w:t>Abozaid</w:t>
-      </w:r>
-      <w:proofErr w:type="spellEnd"/>
-      <w:r>
-        <w:rPr>
-          <w:rFonts w:ascii="Arial" w:eastAsia="Times New Roman" w:hAnsi="Arial" w:cs="Arial"/>
-        </w:rPr>
-        <w:t xml:space="preserve"> M, Holdren MA, Rao TJ, Karam R, </w:t>
-      </w:r>
-      <w:proofErr w:type="spellStart"/>
-      <w:r>
-        <w:rPr>
-          <w:rFonts w:ascii="Arial" w:eastAsia="Times New Roman" w:hAnsi="Arial" w:cs="Arial"/>
-        </w:rPr>
-        <w:t>Pesaran</w:t>
-      </w:r>
-      <w:proofErr w:type="spellEnd"/>
-      <w:r>
-        <w:rPr>
-          <w:rFonts w:ascii="Arial" w:eastAsia="Times New Roman" w:hAnsi="Arial" w:cs="Arial"/>
-        </w:rPr>
-        <w:t xml:space="preserve"> T, Weyandt JD, </w:t>
-      </w:r>
-      <w:proofErr w:type="spellStart"/>
-      <w:r>
-        <w:rPr>
-          <w:rFonts w:ascii="Arial" w:eastAsia="Times New Roman" w:hAnsi="Arial" w:cs="Arial"/>
-        </w:rPr>
-        <w:t>Csuy</w:t>
-      </w:r>
-      <w:proofErr w:type="spellEnd"/>
-      <w:r>
-        <w:rPr>
-          <w:rFonts w:ascii="Arial" w:eastAsia="Times New Roman" w:hAnsi="Arial" w:cs="Arial"/>
-        </w:rPr>
-        <w:t xml:space="preserve"> CM, </w:t>
-      </w:r>
-      <w:proofErr w:type="spellStart"/>
-      <w:r>
-        <w:rPr>
-          <w:rFonts w:ascii="Arial" w:eastAsia="Times New Roman" w:hAnsi="Arial" w:cs="Arial"/>
-        </w:rPr>
-        <w:t>Seelaus</w:t>
-      </w:r>
-      <w:proofErr w:type="spellEnd"/>
-      <w:r>
-        <w:rPr>
-          <w:rFonts w:ascii="Arial" w:eastAsia="Times New Roman" w:hAnsi="Arial" w:cs="Arial"/>
-        </w:rPr>
-        <w:t xml:space="preserve"> CA, Young CC, Fulk K, Heidari Z, </w:t>
+        <w:t>Nepomuceno TC</w:t>
+      </w:r>
+      <w:r>
+        <w:rPr>
+          <w:rFonts w:ascii="Arial" w:eastAsia="Times New Roman" w:hAnsi="Arial" w:cs="Arial"/>
+          <w:vertAlign w:val="superscript"/>
+        </w:rPr>
+        <w:t>#</w:t>
+      </w:r>
+      <w:r>
+        <w:rPr>
+          <w:rFonts w:ascii="Arial" w:eastAsia="Times New Roman" w:hAnsi="Arial" w:cs="Arial"/>
+        </w:rPr>
+        <w:t xml:space="preserve">, </w:t>
       </w:r>
       <w:r>
         <w:rPr>
@@ -4852,53 +4809,34 @@
           <w:b/>
           <w:bCs/>
         </w:rPr>
-        <w:t>Morais Lyra PC Jr</w:t>
-      </w:r>
-      <w:r>
-        <w:rPr>
-          <w:rFonts w:ascii="Arial" w:eastAsia="Times New Roman" w:hAnsi="Arial" w:cs="Arial"/>
-        </w:rPr>
-        <w:t xml:space="preserve">, Couch RE, Persons B, Polley EC, </w:t>
-      </w:r>
-      <w:proofErr w:type="spellStart"/>
-      <w:r>
-        <w:rPr>
-          <w:rFonts w:ascii="Arial" w:eastAsia="Times New Roman" w:hAnsi="Arial" w:cs="Arial"/>
-        </w:rPr>
-        <w:t>Gnanaolivu</w:t>
-      </w:r>
-      <w:proofErr w:type="spellEnd"/>
-      <w:r>
-        <w:rPr>
-          <w:rFonts w:ascii="Arial" w:eastAsia="Times New Roman" w:hAnsi="Arial" w:cs="Arial"/>
-        </w:rPr>
-        <w:t xml:space="preserve"> RD, Boddicker NJ, Monteiro ANA, Yadav S, </w:t>
-      </w:r>
-      <w:proofErr w:type="spellStart"/>
-      <w:r>
-        <w:rPr>
-          <w:rFonts w:ascii="Arial" w:eastAsia="Times New Roman" w:hAnsi="Arial" w:cs="Arial"/>
-        </w:rPr>
-        <w:t>Domchek</w:t>
-      </w:r>
-      <w:proofErr w:type="spellEnd"/>
-      <w:r>
-        <w:rPr>
-          <w:rFonts w:ascii="Arial" w:eastAsia="Times New Roman" w:hAnsi="Arial" w:cs="Arial"/>
-        </w:rPr>
-        <w:t xml:space="preserve"> SM, Richardson ME, Couch FJ. Functional analysis and clinical classification of 462 germline BRCA2 missense variants affecting the DNA binding domain. Am J Hum Genet. 2024 Ma</w:t>
-      </w:r>
-      <w:r>
-        <w:rPr>
-          <w:rFonts w:ascii="Arial" w:eastAsia="Times New Roman" w:hAnsi="Arial" w:cs="Arial"/>
-        </w:rPr>
-        <w:t>r</w:t>
-      </w:r>
-      <w:r>
-        <w:rPr>
-          <w:rFonts w:ascii="Arial" w:eastAsia="Times New Roman" w:hAnsi="Arial" w:cs="Arial"/>
-        </w:rPr>
-        <w:t xml:space="preserve">. </w:t>
+        <w:t>Lyra P</w:t>
+      </w:r>
+      <w:r>
+        <w:rPr>
+          <w:rFonts w:ascii="Arial" w:eastAsia="Times New Roman" w:hAnsi="Arial" w:cs="Arial"/>
+          <w:b/>
+          <w:bCs/>
+          <w:vertAlign w:val="superscript"/>
+        </w:rPr>
+        <w:t>#</w:t>
+      </w:r>
+      <w:r>
+        <w:rPr>
+          <w:rFonts w:ascii="Arial" w:eastAsia="Times New Roman" w:hAnsi="Arial" w:cs="Arial"/>
+        </w:rPr>
+        <w:t xml:space="preserve">, Zhu J, Yi F, Martin RH, Lupu D, Peterson L, Peres LC, Berry A, Iversen ES, Couch FJ, Mo Q, Monteiro AN. Assessment of BRCA1 and BRCA2 Germline Variant Data </w:t>
+      </w:r>
+      <w:r>
+        <w:rPr>
+          <w:rFonts w:ascii="Arial" w:eastAsia="Times New Roman" w:hAnsi="Arial" w:cs="Arial"/>
+        </w:rPr>
+        <w:t>from</w:t>
+      </w:r>
+      <w:r>
+        <w:rPr>
+          <w:rFonts w:ascii="Arial" w:eastAsia="Times New Roman" w:hAnsi="Arial" w:cs="Arial"/>
+        </w:rPr>
+        <w:t xml:space="preserve"> Patients With Breast Cancer in a Real-World Data Registry. JCO Clin Cancer Inform. 2024 May. </w:t>
       </w:r>
     </w:p>
     <w:p>
@@ -4919,7 +4857,7 @@
         <w:rPr>
           <w:rFonts w:ascii="Arial" w:eastAsia="Times New Roman" w:hAnsi="Arial" w:cs="Arial"/>
         </w:rPr>
-        <w:t>: 10.1016/j.ajhg.2024.02.002.</w:t>
+        <w:t>: 10.1200/CCI.23.00251.</w:t>
       </w:r>
     </w:p>
     <w:p>
@@ -4937,21 +4875,7 @@
         <w:rPr>
           <w:rFonts w:ascii="Arial" w:eastAsia="Times New Roman" w:hAnsi="Arial" w:cs="Arial"/>
         </w:rPr>
-        <w:t xml:space="preserve">Huang H, Hu C, Na J, Hart SN, </w:t>
-      </w:r>
-      <w:proofErr w:type="spellStart"/>
-      <w:r>
-        <w:rPr>
-          <w:rFonts w:ascii="Arial" w:eastAsia="Times New Roman" w:hAnsi="Arial" w:cs="Arial"/>
-        </w:rPr>
-        <w:t>Gnanaolivu</w:t>
-      </w:r>
-      <w:proofErr w:type="spellEnd"/>
-      <w:r>
-        <w:rPr>
-          <w:rFonts w:ascii="Arial" w:eastAsia="Times New Roman" w:hAnsi="Arial" w:cs="Arial"/>
-        </w:rPr>
-        <w:t xml:space="preserve"> RD, </w:t>
+        <w:t xml:space="preserve">Hu C, Huang H, Na J, Lumby C, </w:t>
       </w:r>
       <w:proofErr w:type="spellStart"/>
       <w:r>
@@ -4965,21 +4889,7 @@
         <w:rPr>
           <w:rFonts w:ascii="Arial" w:eastAsia="Times New Roman" w:hAnsi="Arial" w:cs="Arial"/>
         </w:rPr>
-        <w:t xml:space="preserve"> M, Rao T, </w:t>
-      </w:r>
-      <w:proofErr w:type="spellStart"/>
-      <w:r>
-        <w:rPr>
-          <w:rFonts w:ascii="Arial" w:eastAsia="Times New Roman" w:hAnsi="Arial" w:cs="Arial"/>
-        </w:rPr>
-        <w:t>Tecleab</w:t>
-      </w:r>
-      <w:proofErr w:type="spellEnd"/>
-      <w:r>
-        <w:rPr>
-          <w:rFonts w:ascii="Arial" w:eastAsia="Times New Roman" w:hAnsi="Arial" w:cs="Arial"/>
-        </w:rPr>
-        <w:t xml:space="preserve"> YA, </w:t>
+        <w:t xml:space="preserve"> M, Holdren MA, Rao TJ, Karam R, </w:t>
       </w:r>
       <w:proofErr w:type="spellStart"/>
       <w:r>
@@ -4993,7 +4903,35 @@
         <w:rPr>
           <w:rFonts w:ascii="Arial" w:eastAsia="Times New Roman" w:hAnsi="Arial" w:cs="Arial"/>
         </w:rPr>
-        <w:t xml:space="preserve"> T, </w:t>
+        <w:t xml:space="preserve"> T, Weyandt JD, </w:t>
+      </w:r>
+      <w:proofErr w:type="spellStart"/>
+      <w:r>
+        <w:rPr>
+          <w:rFonts w:ascii="Arial" w:eastAsia="Times New Roman" w:hAnsi="Arial" w:cs="Arial"/>
+        </w:rPr>
+        <w:t>Csuy</w:t>
+      </w:r>
+      <w:proofErr w:type="spellEnd"/>
+      <w:r>
+        <w:rPr>
+          <w:rFonts w:ascii="Arial" w:eastAsia="Times New Roman" w:hAnsi="Arial" w:cs="Arial"/>
+        </w:rPr>
+        <w:t xml:space="preserve"> CM, </w:t>
+      </w:r>
+      <w:proofErr w:type="spellStart"/>
+      <w:r>
+        <w:rPr>
+          <w:rFonts w:ascii="Arial" w:eastAsia="Times New Roman" w:hAnsi="Arial" w:cs="Arial"/>
+        </w:rPr>
+        <w:t>Seelaus</w:t>
+      </w:r>
+      <w:proofErr w:type="spellEnd"/>
+      <w:r>
+        <w:rPr>
+          <w:rFonts w:ascii="Arial" w:eastAsia="Times New Roman" w:hAnsi="Arial" w:cs="Arial"/>
+        </w:rPr>
+        <w:t xml:space="preserve"> CA, Young CC, Fulk K, Heidari Z, </w:t>
       </w:r>
       <w:r>
         <w:rPr>
@@ -5001,13 +4939,27 @@
           <w:b/>
           <w:bCs/>
         </w:rPr>
-        <w:t>Lyra PCM</w:t>
-      </w:r>
-      <w:r>
-        <w:rPr>
-          <w:rFonts w:ascii="Arial" w:eastAsia="Times New Roman" w:hAnsi="Arial" w:cs="Arial"/>
-        </w:rPr>
-        <w:t xml:space="preserve">, Karam R, Yadav S, </w:t>
+        <w:t>Morais Lyra PC Jr</w:t>
+      </w:r>
+      <w:r>
+        <w:rPr>
+          <w:rFonts w:ascii="Arial" w:eastAsia="Times New Roman" w:hAnsi="Arial" w:cs="Arial"/>
+        </w:rPr>
+        <w:t xml:space="preserve">, Couch RE, Persons B, Polley EC, </w:t>
+      </w:r>
+      <w:proofErr w:type="spellStart"/>
+      <w:r>
+        <w:rPr>
+          <w:rFonts w:ascii="Arial" w:eastAsia="Times New Roman" w:hAnsi="Arial" w:cs="Arial"/>
+        </w:rPr>
+        <w:t>Gnanaolivu</w:t>
+      </w:r>
+      <w:proofErr w:type="spellEnd"/>
+      <w:r>
+        <w:rPr>
+          <w:rFonts w:ascii="Arial" w:eastAsia="Times New Roman" w:hAnsi="Arial" w:cs="Arial"/>
+        </w:rPr>
+        <w:t xml:space="preserve"> RD, Boddicker NJ, Monteiro ANA, Yadav S, </w:t>
       </w:r>
       <w:proofErr w:type="spellStart"/>
       <w:r>
@@ -5021,35 +4973,19 @@
         <w:rPr>
           <w:rFonts w:ascii="Arial" w:eastAsia="Times New Roman" w:hAnsi="Arial" w:cs="Arial"/>
         </w:rPr>
-        <w:t xml:space="preserve"> SM, de la Hoya M, Robson M, Mehine M, </w:t>
-      </w:r>
-      <w:proofErr w:type="spellStart"/>
-      <w:r>
-        <w:rPr>
-          <w:rFonts w:ascii="Arial" w:eastAsia="Times New Roman" w:hAnsi="Arial" w:cs="Arial"/>
-        </w:rPr>
-        <w:t>Bandlamudi</w:t>
-      </w:r>
-      <w:proofErr w:type="spellEnd"/>
-      <w:r>
-        <w:rPr>
-          <w:rFonts w:ascii="Arial" w:eastAsia="Times New Roman" w:hAnsi="Arial" w:cs="Arial"/>
-        </w:rPr>
-        <w:t xml:space="preserve"> C, Mandelker D, Monteiro ANA, Boddicker N, Chen W, Richardson ME, Couch FJ. Saturation genome editing-based functional evaluation and clinical classification of BRCA2 single nucleotide variants. </w:t>
-      </w:r>
-      <w:proofErr w:type="spellStart"/>
-      <w:r>
-        <w:rPr>
-          <w:rFonts w:ascii="Arial" w:eastAsia="Times New Roman" w:hAnsi="Arial" w:cs="Arial"/>
-        </w:rPr>
-        <w:t>bioRxiv</w:t>
-      </w:r>
-      <w:proofErr w:type="spellEnd"/>
-      <w:r>
-        <w:rPr>
-          <w:rFonts w:ascii="Arial" w:eastAsia="Times New Roman" w:hAnsi="Arial" w:cs="Arial"/>
-        </w:rPr>
-        <w:t xml:space="preserve"> [Preprint]. 2023 Dec. </w:t>
+        <w:t xml:space="preserve"> SM, Richardson ME, Couch FJ. Functional analysis and clinical classification of 462 germline BRCA2 missense variants affecting the DNA binding domain. Am J Hum Genet. 2024 Ma</w:t>
+      </w:r>
+      <w:r>
+        <w:rPr>
+          <w:rFonts w:ascii="Arial" w:eastAsia="Times New Roman" w:hAnsi="Arial" w:cs="Arial"/>
+        </w:rPr>
+        <w:t>r</w:t>
+      </w:r>
+      <w:r>
+        <w:rPr>
+          <w:rFonts w:ascii="Arial" w:eastAsia="Times New Roman" w:hAnsi="Arial" w:cs="Arial"/>
+        </w:rPr>
+        <w:t xml:space="preserve">. </w:t>
       </w:r>
     </w:p>
     <w:p>
@@ -5070,7 +5006,7 @@
         <w:rPr>
           <w:rFonts w:ascii="Arial" w:eastAsia="Times New Roman" w:hAnsi="Arial" w:cs="Arial"/>
         </w:rPr>
-        <w:t>: 10.1101/2023.12.14.571597.</w:t>
+        <w:t>: 10.1016/j.ajhg.2024.02.002.</w:t>
       </w:r>
     </w:p>
     <w:p>
@@ -5084,79 +5020,123 @@
           <w:rFonts w:ascii="Arial" w:eastAsia="Times New Roman" w:hAnsi="Arial" w:cs="Arial"/>
         </w:rPr>
       </w:pPr>
-      <w:proofErr w:type="spellStart"/>
-      <w:r>
-        <w:rPr>
-          <w:rFonts w:ascii="Arial" w:eastAsia="Times New Roman" w:hAnsi="Arial" w:cs="Arial"/>
-        </w:rPr>
-        <w:t>Zipinotti</w:t>
-      </w:r>
-      <w:proofErr w:type="spellEnd"/>
-      <w:r>
-        <w:rPr>
-          <w:rFonts w:ascii="Arial" w:eastAsia="Times New Roman" w:hAnsi="Arial" w:cs="Arial"/>
-        </w:rPr>
-        <w:t xml:space="preserve"> Dos Santos D, de Souza JC, Pimenta TM, Martins BS, Ribeiro Junior RS, </w:t>
-      </w:r>
-      <w:proofErr w:type="spellStart"/>
-      <w:r>
-        <w:rPr>
-          <w:rFonts w:ascii="Arial" w:eastAsia="Times New Roman" w:hAnsi="Arial" w:cs="Arial"/>
-        </w:rPr>
-        <w:t>Butzene</w:t>
-      </w:r>
-      <w:proofErr w:type="spellEnd"/>
-      <w:r>
-        <w:rPr>
-          <w:rFonts w:ascii="Arial" w:eastAsia="Times New Roman" w:hAnsi="Arial" w:cs="Arial"/>
-        </w:rPr>
-        <w:t xml:space="preserve"> SMS,</w:t>
-      </w:r>
-      <w:r>
-        <w:rPr>
-          <w:rFonts w:ascii="Arial" w:eastAsia="Times New Roman" w:hAnsi="Arial" w:cs="Arial"/>
-        </w:rPr>
-        <w:t xml:space="preserve"> </w:t>
-      </w:r>
-      <w:proofErr w:type="spellStart"/>
-      <w:r>
-        <w:rPr>
-          <w:rFonts w:ascii="Arial" w:hAnsi="Arial" w:cs="Arial"/>
-        </w:rPr>
-        <w:t>Tessarolo</w:t>
-      </w:r>
-      <w:proofErr w:type="spellEnd"/>
-      <w:r>
-        <w:rPr>
-          <w:rFonts w:ascii="Arial" w:hAnsi="Arial" w:cs="Arial"/>
-        </w:rPr>
-        <w:t xml:space="preserve"> NG, </w:t>
-      </w:r>
-      <w:r>
-        <w:rPr>
-          <w:rFonts w:ascii="Arial" w:hAnsi="Arial" w:cs="Arial"/>
+      <w:r>
+        <w:rPr>
+          <w:rFonts w:ascii="Arial" w:eastAsia="Times New Roman" w:hAnsi="Arial" w:cs="Arial"/>
+        </w:rPr>
+        <w:t xml:space="preserve">Huang H, Hu C, Na J, Hart SN, </w:t>
+      </w:r>
+      <w:proofErr w:type="spellStart"/>
+      <w:r>
+        <w:rPr>
+          <w:rFonts w:ascii="Arial" w:eastAsia="Times New Roman" w:hAnsi="Arial" w:cs="Arial"/>
+        </w:rPr>
+        <w:t>Gnanaolivu</w:t>
+      </w:r>
+      <w:proofErr w:type="spellEnd"/>
+      <w:r>
+        <w:rPr>
+          <w:rFonts w:ascii="Arial" w:eastAsia="Times New Roman" w:hAnsi="Arial" w:cs="Arial"/>
+        </w:rPr>
+        <w:t xml:space="preserve"> RD, </w:t>
+      </w:r>
+      <w:proofErr w:type="spellStart"/>
+      <w:r>
+        <w:rPr>
+          <w:rFonts w:ascii="Arial" w:eastAsia="Times New Roman" w:hAnsi="Arial" w:cs="Arial"/>
+        </w:rPr>
+        <w:t>Abozaid</w:t>
+      </w:r>
+      <w:proofErr w:type="spellEnd"/>
+      <w:r>
+        <w:rPr>
+          <w:rFonts w:ascii="Arial" w:eastAsia="Times New Roman" w:hAnsi="Arial" w:cs="Arial"/>
+        </w:rPr>
+        <w:t xml:space="preserve"> M, Rao T, </w:t>
+      </w:r>
+      <w:proofErr w:type="spellStart"/>
+      <w:r>
+        <w:rPr>
+          <w:rFonts w:ascii="Arial" w:eastAsia="Times New Roman" w:hAnsi="Arial" w:cs="Arial"/>
+        </w:rPr>
+        <w:t>Tecleab</w:t>
+      </w:r>
+      <w:proofErr w:type="spellEnd"/>
+      <w:r>
+        <w:rPr>
+          <w:rFonts w:ascii="Arial" w:eastAsia="Times New Roman" w:hAnsi="Arial" w:cs="Arial"/>
+        </w:rPr>
+        <w:t xml:space="preserve"> YA, </w:t>
+      </w:r>
+      <w:proofErr w:type="spellStart"/>
+      <w:r>
+        <w:rPr>
+          <w:rFonts w:ascii="Arial" w:eastAsia="Times New Roman" w:hAnsi="Arial" w:cs="Arial"/>
+        </w:rPr>
+        <w:t>Pesaran</w:t>
+      </w:r>
+      <w:proofErr w:type="spellEnd"/>
+      <w:r>
+        <w:rPr>
+          <w:rFonts w:ascii="Arial" w:eastAsia="Times New Roman" w:hAnsi="Arial" w:cs="Arial"/>
+        </w:rPr>
+        <w:t xml:space="preserve"> T, </w:t>
+      </w:r>
+      <w:r>
+        <w:rPr>
+          <w:rFonts w:ascii="Arial" w:eastAsia="Times New Roman" w:hAnsi="Arial" w:cs="Arial"/>
           <w:b/>
           <w:bCs/>
         </w:rPr>
-        <w:t>Lyra-Jr PC</w:t>
-      </w:r>
-      <w:r>
-        <w:rPr>
-          <w:rFonts w:ascii="Arial" w:hAnsi="Arial" w:cs="Arial"/>
-        </w:rPr>
-        <w:t xml:space="preserve"> et al. The impact of lipid metabolism on breast cancer: a review about its</w:t>
-      </w:r>
-      <w:r>
-        <w:rPr>
-          <w:rFonts w:ascii="Arial" w:hAnsi="Arial" w:cs="Arial"/>
-        </w:rPr>
-        <w:t xml:space="preserve"> </w:t>
-      </w:r>
-      <w:r>
-        <w:rPr>
-          <w:rFonts w:ascii="Arial" w:hAnsi="Arial" w:cs="Arial"/>
-        </w:rPr>
-        <w:t xml:space="preserve">role in tumorigenesis and immune escape. Cell Commun Signal. 2023 Jun. </w:t>
+        <w:t>Lyra PCM</w:t>
+      </w:r>
+      <w:r>
+        <w:rPr>
+          <w:rFonts w:ascii="Arial" w:eastAsia="Times New Roman" w:hAnsi="Arial" w:cs="Arial"/>
+        </w:rPr>
+        <w:t xml:space="preserve">, Karam R, Yadav S, </w:t>
+      </w:r>
+      <w:proofErr w:type="spellStart"/>
+      <w:r>
+        <w:rPr>
+          <w:rFonts w:ascii="Arial" w:eastAsia="Times New Roman" w:hAnsi="Arial" w:cs="Arial"/>
+        </w:rPr>
+        <w:t>Domchek</w:t>
+      </w:r>
+      <w:proofErr w:type="spellEnd"/>
+      <w:r>
+        <w:rPr>
+          <w:rFonts w:ascii="Arial" w:eastAsia="Times New Roman" w:hAnsi="Arial" w:cs="Arial"/>
+        </w:rPr>
+        <w:t xml:space="preserve"> SM, de la Hoya M, Robson M, Mehine M, </w:t>
+      </w:r>
+      <w:proofErr w:type="spellStart"/>
+      <w:r>
+        <w:rPr>
+          <w:rFonts w:ascii="Arial" w:eastAsia="Times New Roman" w:hAnsi="Arial" w:cs="Arial"/>
+        </w:rPr>
+        <w:t>Bandlamudi</w:t>
+      </w:r>
+      <w:proofErr w:type="spellEnd"/>
+      <w:r>
+        <w:rPr>
+          <w:rFonts w:ascii="Arial" w:eastAsia="Times New Roman" w:hAnsi="Arial" w:cs="Arial"/>
+        </w:rPr>
+        <w:t xml:space="preserve"> C, Mandelker D, Monteiro ANA, Boddicker N, Chen W, Richardson ME, Couch FJ. Saturation genome editing-based functional evaluation and clinical classification of BRCA2 single nucleotide variants. </w:t>
+      </w:r>
+      <w:proofErr w:type="spellStart"/>
+      <w:r>
+        <w:rPr>
+          <w:rFonts w:ascii="Arial" w:eastAsia="Times New Roman" w:hAnsi="Arial" w:cs="Arial"/>
+        </w:rPr>
+        <w:t>bioRxiv</w:t>
+      </w:r>
+      <w:proofErr w:type="spellEnd"/>
+      <w:r>
+        <w:rPr>
+          <w:rFonts w:ascii="Arial" w:eastAsia="Times New Roman" w:hAnsi="Arial" w:cs="Arial"/>
+        </w:rPr>
+        <w:t xml:space="preserve"> [Preprint]. 2023 Dec. </w:t>
       </w:r>
     </w:p>
     <w:p>
@@ -5169,9 +5149,15 @@
       </w:pPr>
       <w:r>
         <w:rPr>
-          <w:rFonts w:ascii="Arial" w:hAnsi="Arial" w:cs="Arial"/>
-        </w:rPr>
-        <w:t>DOI: 10.1186/s12964-023-01178-1.</w:t>
+          <w:rFonts w:ascii="Arial" w:eastAsia="Times New Roman" w:hAnsi="Arial" w:cs="Arial"/>
+        </w:rPr>
+        <w:t>DOI</w:t>
+      </w:r>
+      <w:r>
+        <w:rPr>
+          <w:rFonts w:ascii="Arial" w:eastAsia="Times New Roman" w:hAnsi="Arial" w:cs="Arial"/>
+        </w:rPr>
+        <w:t>: 10.1101/2023.12.14.571597.</w:t>
       </w:r>
     </w:p>
     <w:p>
@@ -5185,15 +5171,57 @@
           <w:rFonts w:ascii="Arial" w:eastAsia="Times New Roman" w:hAnsi="Arial" w:cs="Arial"/>
         </w:rPr>
       </w:pPr>
-      <w:r>
-        <w:rPr>
-          <w:rFonts w:ascii="Arial" w:eastAsia="Times New Roman" w:hAnsi="Arial" w:cs="Arial"/>
-        </w:rPr>
-        <w:t xml:space="preserve">Fasching PA, Liu D, Scully S, Ingle JN, </w:t>
-      </w:r>
-      <w:r>
-        <w:rPr>
-          <w:rFonts w:ascii="Arial" w:eastAsia="Times New Roman" w:hAnsi="Arial" w:cs="Arial"/>
+      <w:proofErr w:type="spellStart"/>
+      <w:r>
+        <w:rPr>
+          <w:rFonts w:ascii="Arial" w:eastAsia="Times New Roman" w:hAnsi="Arial" w:cs="Arial"/>
+        </w:rPr>
+        <w:t>Zipinotti</w:t>
+      </w:r>
+      <w:proofErr w:type="spellEnd"/>
+      <w:r>
+        <w:rPr>
+          <w:rFonts w:ascii="Arial" w:eastAsia="Times New Roman" w:hAnsi="Arial" w:cs="Arial"/>
+        </w:rPr>
+        <w:t xml:space="preserve"> Dos Santos D, de Souza JC, Pimenta TM, Martins BS, Ribeiro Junior RS, </w:t>
+      </w:r>
+      <w:proofErr w:type="spellStart"/>
+      <w:r>
+        <w:rPr>
+          <w:rFonts w:ascii="Arial" w:eastAsia="Times New Roman" w:hAnsi="Arial" w:cs="Arial"/>
+        </w:rPr>
+        <w:t>Butzene</w:t>
+      </w:r>
+      <w:proofErr w:type="spellEnd"/>
+      <w:r>
+        <w:rPr>
+          <w:rFonts w:ascii="Arial" w:eastAsia="Times New Roman" w:hAnsi="Arial" w:cs="Arial"/>
+        </w:rPr>
+        <w:t xml:space="preserve"> SMS,</w:t>
+      </w:r>
+      <w:r>
+        <w:rPr>
+          <w:rFonts w:ascii="Arial" w:eastAsia="Times New Roman" w:hAnsi="Arial" w:cs="Arial"/>
+        </w:rPr>
+        <w:t xml:space="preserve"> </w:t>
+      </w:r>
+      <w:proofErr w:type="spellStart"/>
+      <w:r>
+        <w:rPr>
+          <w:rFonts w:ascii="Arial" w:hAnsi="Arial" w:cs="Arial"/>
+        </w:rPr>
+        <w:t>Tessarolo</w:t>
+      </w:r>
+      <w:proofErr w:type="spellEnd"/>
+      <w:r>
+        <w:rPr>
+          <w:rFonts w:ascii="Arial" w:hAnsi="Arial" w:cs="Arial"/>
+        </w:rPr>
+        <w:t xml:space="preserve"> NG, </w:t>
+      </w:r>
+      <w:r>
+        <w:rPr>
+          <w:rFonts w:ascii="Arial" w:hAnsi="Arial" w:cs="Arial"/>
           <w:b/>
           <w:bCs/>
         </w:rPr>
@@ -5201,13 +5229,13 @@
       </w:r>
       <w:r>
         <w:rPr>
-          <w:rFonts w:ascii="Arial" w:eastAsia="Times New Roman" w:hAnsi="Arial" w:cs="Arial"/>
-        </w:rPr>
-        <w:t>, Rack B, Hein A, Ekici A B, Reis A, Schneeweiss</w:t>
-      </w:r>
-      <w:r>
-        <w:rPr>
-          <w:rFonts w:ascii="Arial" w:eastAsia="Times New Roman" w:hAnsi="Arial" w:cs="Arial"/>
+          <w:rFonts w:ascii="Arial" w:hAnsi="Arial" w:cs="Arial"/>
+        </w:rPr>
+        <w:t xml:space="preserve"> et al. The impact of lipid metabolism on breast cancer: a review about its</w:t>
+      </w:r>
+      <w:r>
+        <w:rPr>
+          <w:rFonts w:ascii="Arial" w:hAnsi="Arial" w:cs="Arial"/>
         </w:rPr>
         <w:t xml:space="preserve"> </w:t>
       </w:r>
@@ -5215,65 +5243,7 @@
         <w:rPr>
           <w:rFonts w:ascii="Arial" w:hAnsi="Arial" w:cs="Arial"/>
         </w:rPr>
-        <w:t xml:space="preserve">A, Tesch H, </w:t>
-      </w:r>
-      <w:proofErr w:type="spellStart"/>
-      <w:r>
-        <w:rPr>
-          <w:rFonts w:ascii="Arial" w:hAnsi="Arial" w:cs="Arial"/>
-        </w:rPr>
-        <w:t>Fehm</w:t>
-      </w:r>
-      <w:proofErr w:type="spellEnd"/>
-      <w:r>
-        <w:rPr>
-          <w:rFonts w:ascii="Arial" w:hAnsi="Arial" w:cs="Arial"/>
-        </w:rPr>
-        <w:t xml:space="preserve"> TN, Heinrich G, Beckmann MW, </w:t>
-      </w:r>
-      <w:proofErr w:type="spellStart"/>
-      <w:r>
-        <w:rPr>
-          <w:rFonts w:ascii="Arial" w:hAnsi="Arial" w:cs="Arial"/>
-        </w:rPr>
-        <w:t>Ruebner</w:t>
-      </w:r>
-      <w:proofErr w:type="spellEnd"/>
-      <w:r>
-        <w:rPr>
-          <w:rFonts w:ascii="Arial" w:hAnsi="Arial" w:cs="Arial"/>
-        </w:rPr>
-        <w:t xml:space="preserve"> M, Huebner H, Lambrechts D, Madden E,</w:t>
-      </w:r>
-      <w:r>
-        <w:rPr>
-          <w:rFonts w:ascii="Arial" w:hAnsi="Arial" w:cs="Arial"/>
-        </w:rPr>
-        <w:t xml:space="preserve"> </w:t>
-      </w:r>
-      <w:r>
-        <w:rPr>
-          <w:rFonts w:ascii="Arial" w:hAnsi="Arial" w:cs="Arial"/>
-        </w:rPr>
-        <w:t>Shen J, Room J, Doheny K, Jenkins GD, Carlson EE, Li l, Fridley BL et al. Identification of two genetic</w:t>
-      </w:r>
-      <w:r>
-        <w:rPr>
-          <w:rFonts w:ascii="Arial" w:hAnsi="Arial" w:cs="Arial"/>
-        </w:rPr>
-        <w:t xml:space="preserve"> </w:t>
-      </w:r>
-      <w:r>
-        <w:rPr>
-          <w:rFonts w:ascii="Arial" w:hAnsi="Arial" w:cs="Arial"/>
-        </w:rPr>
-        <w:t>loci associated with leukopenia after chemotherapy in Breast Cancer Patients. Clin Can Res. 2022 Aug.</w:t>
-      </w:r>
-      <w:r>
-        <w:rPr>
-          <w:rFonts w:ascii="Arial" w:hAnsi="Arial" w:cs="Arial"/>
-        </w:rPr>
-        <w:t xml:space="preserve"> </w:t>
+        <w:t xml:space="preserve">role in tumorigenesis and immune escape. Cell Commun Signal. 2023 Jun. </w:t>
       </w:r>
     </w:p>
     <w:p>
@@ -5288,7 +5258,7 @@
         <w:rPr>
           <w:rFonts w:ascii="Arial" w:hAnsi="Arial" w:cs="Arial"/>
         </w:rPr>
-        <w:t>DOI: 10.1158/1078-0432.CCR-20-4774.</w:t>
+        <w:t>DOI: 10.1186/s12964-023-01178-1.</w:t>
       </w:r>
     </w:p>
     <w:p>
@@ -5307,6 +5277,123 @@
           <w:rFonts w:ascii="Arial" w:eastAsia="Times New Roman" w:hAnsi="Arial" w:cs="Arial"/>
         </w:rPr>
         <w:lastRenderedPageBreak/>
+        <w:t xml:space="preserve">Fasching PA, Liu D, Scully S, Ingle JN, </w:t>
+      </w:r>
+      <w:r>
+        <w:rPr>
+          <w:rFonts w:ascii="Arial" w:eastAsia="Times New Roman" w:hAnsi="Arial" w:cs="Arial"/>
+          <w:b/>
+          <w:bCs/>
+        </w:rPr>
+        <w:t>Lyra-Jr PC</w:t>
+      </w:r>
+      <w:r>
+        <w:rPr>
+          <w:rFonts w:ascii="Arial" w:eastAsia="Times New Roman" w:hAnsi="Arial" w:cs="Arial"/>
+        </w:rPr>
+        <w:t>, Rack B, Hein A, Ekici A B, Reis A, Schneeweiss</w:t>
+      </w:r>
+      <w:r>
+        <w:rPr>
+          <w:rFonts w:ascii="Arial" w:eastAsia="Times New Roman" w:hAnsi="Arial" w:cs="Arial"/>
+        </w:rPr>
+        <w:t xml:space="preserve"> </w:t>
+      </w:r>
+      <w:r>
+        <w:rPr>
+          <w:rFonts w:ascii="Arial" w:hAnsi="Arial" w:cs="Arial"/>
+        </w:rPr>
+        <w:t xml:space="preserve">A, Tesch H, </w:t>
+      </w:r>
+      <w:proofErr w:type="spellStart"/>
+      <w:r>
+        <w:rPr>
+          <w:rFonts w:ascii="Arial" w:hAnsi="Arial" w:cs="Arial"/>
+        </w:rPr>
+        <w:t>Fehm</w:t>
+      </w:r>
+      <w:proofErr w:type="spellEnd"/>
+      <w:r>
+        <w:rPr>
+          <w:rFonts w:ascii="Arial" w:hAnsi="Arial" w:cs="Arial"/>
+        </w:rPr>
+        <w:t xml:space="preserve"> TN, Heinrich G, Beckmann MW, </w:t>
+      </w:r>
+      <w:proofErr w:type="spellStart"/>
+      <w:r>
+        <w:rPr>
+          <w:rFonts w:ascii="Arial" w:hAnsi="Arial" w:cs="Arial"/>
+        </w:rPr>
+        <w:t>Ruebner</w:t>
+      </w:r>
+      <w:proofErr w:type="spellEnd"/>
+      <w:r>
+        <w:rPr>
+          <w:rFonts w:ascii="Arial" w:hAnsi="Arial" w:cs="Arial"/>
+        </w:rPr>
+        <w:t xml:space="preserve"> M, Huebner H, Lambrechts D, Madden E,</w:t>
+      </w:r>
+      <w:r>
+        <w:rPr>
+          <w:rFonts w:ascii="Arial" w:hAnsi="Arial" w:cs="Arial"/>
+        </w:rPr>
+        <w:t xml:space="preserve"> </w:t>
+      </w:r>
+      <w:r>
+        <w:rPr>
+          <w:rFonts w:ascii="Arial" w:hAnsi="Arial" w:cs="Arial"/>
+        </w:rPr>
+        <w:t>Shen J, Room J, Doheny K, Jenkins GD, Carlson EE, Li l, Fridley BL et al. Identification of two genetic</w:t>
+      </w:r>
+      <w:r>
+        <w:rPr>
+          <w:rFonts w:ascii="Arial" w:hAnsi="Arial" w:cs="Arial"/>
+        </w:rPr>
+        <w:t xml:space="preserve"> </w:t>
+      </w:r>
+      <w:r>
+        <w:rPr>
+          <w:rFonts w:ascii="Arial" w:hAnsi="Arial" w:cs="Arial"/>
+        </w:rPr>
+        <w:t>loci associated with leukopenia after chemotherapy in Breast Cancer Patients. Clin Can Res. 2022 Aug.</w:t>
+      </w:r>
+      <w:r>
+        <w:rPr>
+          <w:rFonts w:ascii="Arial" w:hAnsi="Arial" w:cs="Arial"/>
+        </w:rPr>
+        <w:t xml:space="preserve"> </w:t>
+      </w:r>
+    </w:p>
+    <w:p>
+      <w:pPr>
+        <w:pStyle w:val="ListParagraph"/>
+        <w:ind w:left="360"/>
+        <w:rPr>
+          <w:rFonts w:ascii="Arial" w:eastAsia="Times New Roman" w:hAnsi="Arial" w:cs="Arial"/>
+        </w:rPr>
+      </w:pPr>
+      <w:r>
+        <w:rPr>
+          <w:rFonts w:ascii="Arial" w:hAnsi="Arial" w:cs="Arial"/>
+        </w:rPr>
+        <w:t>DOI: 10.1158/1078-0432.CCR-20-4774.</w:t>
+      </w:r>
+    </w:p>
+    <w:p>
+      <w:pPr>
+        <w:pStyle w:val="ListParagraph"/>
+        <w:numPr>
+          <w:ilvl w:val="0"/>
+          <w:numId w:val="19"/>
+        </w:numPr>
+        <w:rPr>
+          <w:rFonts w:ascii="Arial" w:eastAsia="Times New Roman" w:hAnsi="Arial" w:cs="Arial"/>
+        </w:rPr>
+      </w:pPr>
+      <w:r>
+        <w:rPr>
+          <w:rFonts w:ascii="Arial" w:eastAsia="Times New Roman" w:hAnsi="Arial" w:cs="Arial"/>
+        </w:rPr>
         <w:t xml:space="preserve">Mendoza-Fandiño G, </w:t>
       </w:r>
       <w:r>
@@ -6326,6 +6413,7 @@
           <w:rFonts w:ascii="Arial" w:hAnsi="Arial" w:cs="Arial"/>
           <w:bCs/>
         </w:rPr>
+        <w:lastRenderedPageBreak/>
         <w:t xml:space="preserve">Santos Guimares, Isabella dos; </w:t>
       </w:r>
       <w:proofErr w:type="spellStart"/>
@@ -6473,7 +6561,6 @@
           <w:rFonts w:ascii="Arial" w:hAnsi="Arial" w:cs="Arial"/>
           <w:bCs/>
         </w:rPr>
-        <w:lastRenderedPageBreak/>
         <w:t xml:space="preserve">Madeira, K.; Guimaraes, I.; </w:t>
       </w:r>
       <w:proofErr w:type="spellStart"/>
@@ -8194,6 +8281,7 @@
         <w:rPr>
           <w:rFonts w:ascii="Arial" w:hAnsi="Arial" w:cs="Arial"/>
         </w:rPr>
+        <w:lastRenderedPageBreak/>
         <w:t>Leandro De Matos Bruch: The Importance of Developing an App for Pharmaceutical Care in the Elderly.</w:t>
       </w:r>
       <w:r>
@@ -8292,7 +8380,6 @@
         <w:rPr>
           <w:rFonts w:ascii="Arial" w:hAnsi="Arial" w:cs="Arial"/>
         </w:rPr>
-        <w:lastRenderedPageBreak/>
         <w:t>Julio Ricardo Castro Pérez: Collection and Transportation Systems for Laboratory Samples in Hard-to-Reach Populations. Faculty of Education and Environment</w:t>
       </w:r>
       <w:r>
@@ -9526,6 +9613,102 @@
     </w:p>
     <w:p>
       <w:pPr>
+        <w:rPr>
+          <w:rFonts w:ascii="Arial" w:hAnsi="Arial" w:cs="Arial"/>
+        </w:rPr>
+      </w:pPr>
+    </w:p>
+    <w:p>
+      <w:pPr>
+        <w:rPr>
+          <w:rFonts w:ascii="Arial" w:hAnsi="Arial" w:cs="Arial"/>
+          <w:b/>
+          <w:sz w:val="22"/>
+          <w:szCs w:val="22"/>
+          <w:u w:val="single"/>
+        </w:rPr>
+      </w:pPr>
+      <w:r>
+        <w:rPr>
+          <w:rFonts w:ascii="Arial" w:hAnsi="Arial" w:cs="Arial"/>
+          <w:b/>
+          <w:sz w:val="22"/>
+          <w:szCs w:val="22"/>
+          <w:u w:val="single"/>
+        </w:rPr>
+        <w:t>Oral Presentations Scientific Meetings</w:t>
+      </w:r>
+    </w:p>
+    <w:p>
+      <w:pPr>
+        <w:pStyle w:val="ListParagraph"/>
+        <w:numPr>
+          <w:ilvl w:val="0"/>
+          <w:numId w:val="32"/>
+        </w:numPr>
+        <w:rPr>
+          <w:rFonts w:ascii="Arial" w:hAnsi="Arial" w:cs="Arial"/>
+        </w:rPr>
+      </w:pPr>
+      <w:bookmarkStart w:id="0" w:name="OLE_LINK1"/>
+      <w:r>
+        <w:rPr>
+          <w:rFonts w:ascii="Arial" w:hAnsi="Arial" w:cs="Arial"/>
+        </w:rPr>
+        <w:t xml:space="preserve">Paulo Lyra, Junhao Qiu, Luke Sargent, Qiang Gu, Jeremy Goecks. The Galaxy-ML2 tool suite: Using Galaxy to promote best practice in machine learning for biomedical data science. 2025 June. </w:t>
+      </w:r>
+      <w:r>
+        <w:rPr>
+          <w:rFonts w:ascii="Arial" w:hAnsi="Arial" w:cs="Arial"/>
+        </w:rPr>
+        <w:t>Galaxy Bioconductor Community Conference (GBCC)</w:t>
+      </w:r>
+      <w:r>
+        <w:rPr>
+          <w:rFonts w:ascii="Arial" w:hAnsi="Arial" w:cs="Arial"/>
+        </w:rPr>
+        <w:t>. Cold Spring Harbor.</w:t>
+      </w:r>
+      <w:r>
+        <w:rPr>
+          <w:rFonts w:ascii="Arial" w:hAnsi="Arial" w:cs="Arial"/>
+        </w:rPr>
+        <w:t xml:space="preserve"> 2025</w:t>
+      </w:r>
+      <w:r>
+        <w:rPr>
+          <w:rFonts w:ascii="Arial" w:hAnsi="Arial" w:cs="Arial"/>
+        </w:rPr>
+        <w:t xml:space="preserve"> June.</w:t>
+      </w:r>
+    </w:p>
+    <w:p>
+      <w:pPr>
+        <w:pStyle w:val="ListParagraph"/>
+        <w:numPr>
+          <w:ilvl w:val="0"/>
+          <w:numId w:val="32"/>
+        </w:numPr>
+        <w:rPr>
+          <w:rFonts w:ascii="Arial" w:hAnsi="Arial" w:cs="Arial"/>
+        </w:rPr>
+      </w:pPr>
+      <w:r>
+        <w:rPr>
+          <w:rFonts w:ascii="Arial" w:hAnsi="Arial" w:cs="Arial"/>
+        </w:rPr>
+        <w:t>Paulo Lyra; Junhao Qiu; Luke Sargent; Qiang Gu; Jeremy Goecks. Optimizing Cancer Analyses with Best-Practices Machine Learning: A Web Application. Moffitt Symposium - Featured Poster. Moffitt Cancer Center. 2025 May</w:t>
+      </w:r>
+      <w:bookmarkEnd w:id="0"/>
+      <w:r>
+        <w:rPr>
+          <w:rFonts w:ascii="Arial" w:hAnsi="Arial" w:cs="Arial"/>
+        </w:rPr>
+        <w:t>.</w:t>
+      </w:r>
+    </w:p>
+    <w:p>
+      <w:pPr>
         <w:spacing w:before="120" w:after="60"/>
         <w:rPr>
           <w:rFonts w:ascii="Arial" w:hAnsi="Arial" w:cs="Arial"/>
@@ -9581,136 +9764,31 @@
         <w:rPr>
           <w:rFonts w:ascii="Arial" w:hAnsi="Arial" w:cs="Arial"/>
         </w:rPr>
-        <w:t xml:space="preserve">Paulo Lyra; Lucas </w:t>
-      </w:r>
-      <w:proofErr w:type="spellStart"/>
-      <w:r>
-        <w:rPr>
-          <w:rFonts w:ascii="Arial" w:hAnsi="Arial" w:cs="Arial"/>
-        </w:rPr>
-        <w:t>Dalcolmo</w:t>
-      </w:r>
-      <w:proofErr w:type="spellEnd"/>
-      <w:r>
-        <w:rPr>
-          <w:rFonts w:ascii="Arial" w:hAnsi="Arial" w:cs="Arial"/>
-        </w:rPr>
-        <w:t xml:space="preserve">; Michael Parsons; Thales Nepomuceno; Samuel Brito; Nam Phuong N. Nguyen; Geise de Oliveira; Joao Paulo da Siva; Laura Caleca; Tanisha Taneja; </w:t>
-      </w:r>
-      <w:proofErr w:type="spellStart"/>
-      <w:r>
-        <w:rPr>
-          <w:rFonts w:ascii="Arial" w:hAnsi="Arial" w:cs="Arial"/>
-        </w:rPr>
-        <w:t>Chunling</w:t>
-      </w:r>
-      <w:proofErr w:type="spellEnd"/>
-      <w:r>
-        <w:rPr>
-          <w:rFonts w:ascii="Arial" w:hAnsi="Arial" w:cs="Arial"/>
-        </w:rPr>
-        <w:t xml:space="preserve"> Hu; Marcy Richardson; Maria Rossing; Aditi Hazra; Alexandra Martins; Sandrine Caputo; Gael A. Millot; Joanne </w:t>
-      </w:r>
-      <w:proofErr w:type="spellStart"/>
-      <w:r>
-        <w:rPr>
-          <w:rFonts w:ascii="Arial" w:hAnsi="Arial" w:cs="Arial"/>
-        </w:rPr>
-        <w:t>NgeowYuen</w:t>
-      </w:r>
-      <w:proofErr w:type="spellEnd"/>
-      <w:r>
-        <w:rPr>
-          <w:rFonts w:ascii="Arial" w:hAnsi="Arial" w:cs="Arial"/>
-        </w:rPr>
-        <w:t xml:space="preserve"> Yie; Marcelo A. Carvalho; Melissa Cline; Paolo Radice; Rachael Carlsen; Romy Mesman; Valentina </w:t>
-      </w:r>
-      <w:proofErr w:type="spellStart"/>
-      <w:r>
-        <w:rPr>
-          <w:rFonts w:ascii="Arial" w:hAnsi="Arial" w:cs="Arial"/>
-        </w:rPr>
-        <w:t>Zampiga</w:t>
-      </w:r>
-      <w:proofErr w:type="spellEnd"/>
-      <w:r>
-        <w:rPr>
-          <w:rFonts w:ascii="Arial" w:hAnsi="Arial" w:cs="Arial"/>
-        </w:rPr>
-        <w:t xml:space="preserve">; Rehan Villani; Vijay Josef; Shyam Sharan; Kyriaki Michailidou; Amanda B. </w:t>
-      </w:r>
-      <w:proofErr w:type="spellStart"/>
-      <w:r>
-        <w:rPr>
-          <w:rFonts w:ascii="Arial" w:hAnsi="Arial" w:cs="Arial"/>
-        </w:rPr>
-        <w:t>Spurdle</w:t>
-      </w:r>
-      <w:proofErr w:type="spellEnd"/>
-      <w:r>
-        <w:rPr>
-          <w:rFonts w:ascii="Arial" w:hAnsi="Arial" w:cs="Arial"/>
-        </w:rPr>
-        <w:t xml:space="preserve">; Fergus Couch; Maaike P.G. </w:t>
-      </w:r>
-      <w:proofErr w:type="spellStart"/>
-      <w:r>
-        <w:rPr>
-          <w:rFonts w:ascii="Arial" w:hAnsi="Arial" w:cs="Arial"/>
-        </w:rPr>
-        <w:t>Vreeswijk</w:t>
-      </w:r>
-      <w:proofErr w:type="spellEnd"/>
-      <w:r>
-        <w:rPr>
-          <w:rFonts w:ascii="Arial" w:hAnsi="Arial" w:cs="Arial"/>
-        </w:rPr>
-        <w:t>; Alvaro N. Monteiro</w:t>
-      </w:r>
-      <w:r>
-        <w:rPr>
-          <w:rFonts w:ascii="Arial" w:hAnsi="Arial" w:cs="Arial"/>
-        </w:rPr>
-        <w:t xml:space="preserve">. </w:t>
-      </w:r>
-      <w:r>
-        <w:rPr>
-          <w:rFonts w:ascii="Arial" w:hAnsi="Arial" w:cs="Arial"/>
-        </w:rPr>
-        <w:t>Abstract 7325: Integration of functional data to classify BRCA1/2 missense variants: An ENIGMA project</w:t>
-      </w:r>
-      <w:r>
-        <w:rPr>
-          <w:rFonts w:ascii="Arial" w:hAnsi="Arial" w:cs="Arial"/>
-        </w:rPr>
-        <w:t>. Cancer Res. 2024 March.</w:t>
-      </w:r>
-    </w:p>
-    <w:p>
-      <w:pPr>
-        <w:pStyle w:val="ListParagraph"/>
-        <w:ind w:left="360"/>
-        <w:rPr>
-          <w:rFonts w:ascii="Arial" w:hAnsi="Arial" w:cs="Arial"/>
-        </w:rPr>
-      </w:pPr>
-      <w:r>
-        <w:rPr>
-          <w:rFonts w:ascii="Arial" w:hAnsi="Arial" w:cs="Arial"/>
-        </w:rPr>
-        <w:t xml:space="preserve">DOI: </w:t>
-      </w:r>
-      <w:r>
-        <w:rPr>
-          <w:rFonts w:ascii="Arial" w:hAnsi="Arial" w:cs="Arial"/>
-        </w:rPr>
-        <w:t>10.1158/1538-7445.AM2024-7325</w:t>
-      </w:r>
-      <w:r>
-        <w:rPr>
-          <w:rFonts w:ascii="Arial" w:hAnsi="Arial" w:cs="Arial"/>
-        </w:rPr>
-        <w:t>.</w:t>
+        <w:t xml:space="preserve">Paulo Lyra, Junhao Qiu, Luke Sargent, Qiang Gu, Jeremy Goecks. The Galaxy-ML2 tool suite: Using Galaxy to promote best practice in machine learning for biomedical data science. 2025 June. </w:t>
+      </w:r>
+      <w:r>
+        <w:rPr>
+          <w:rFonts w:ascii="Arial" w:hAnsi="Arial" w:cs="Arial"/>
+        </w:rPr>
+        <w:t>Galaxy Bioconductor Community Conference (GBCC)</w:t>
+      </w:r>
+      <w:r>
+        <w:rPr>
+          <w:rFonts w:ascii="Arial" w:hAnsi="Arial" w:cs="Arial"/>
+        </w:rPr>
+        <w:t>. Cold Spring Harbor.</w:t>
+      </w:r>
+      <w:r>
+        <w:rPr>
+          <w:rFonts w:ascii="Arial" w:hAnsi="Arial" w:cs="Arial"/>
+        </w:rPr>
+        <w:t xml:space="preserve"> 2025</w:t>
+      </w:r>
+      <w:r>
+        <w:rPr>
+          <w:rFonts w:ascii="Arial" w:hAnsi="Arial" w:cs="Arial"/>
+        </w:rPr>
+        <w:t xml:space="preserve"> June.</w:t>
       </w:r>
     </w:p>
     <w:p>
@@ -9724,148 +9802,11 @@
           <w:rFonts w:ascii="Arial" w:hAnsi="Arial" w:cs="Arial"/>
         </w:rPr>
       </w:pPr>
-      <w:proofErr w:type="spellStart"/>
-      <w:r>
-        <w:rPr>
-          <w:rFonts w:ascii="Arial" w:hAnsi="Arial" w:cs="Arial"/>
-        </w:rPr>
-        <w:t>Huaizhi</w:t>
-      </w:r>
-      <w:proofErr w:type="spellEnd"/>
-      <w:r>
-        <w:rPr>
-          <w:rFonts w:ascii="Arial" w:hAnsi="Arial" w:cs="Arial"/>
-        </w:rPr>
-        <w:t xml:space="preserve"> (Gilbert) Huang; </w:t>
-      </w:r>
-      <w:proofErr w:type="spellStart"/>
-      <w:r>
-        <w:rPr>
-          <w:rFonts w:ascii="Arial" w:hAnsi="Arial" w:cs="Arial"/>
-        </w:rPr>
-        <w:t>Chunling</w:t>
-      </w:r>
-      <w:proofErr w:type="spellEnd"/>
-      <w:r>
-        <w:rPr>
-          <w:rFonts w:ascii="Arial" w:hAnsi="Arial" w:cs="Arial"/>
-        </w:rPr>
-        <w:t xml:space="preserve"> Hu; Jie Na; Mohamed </w:t>
-      </w:r>
-      <w:proofErr w:type="spellStart"/>
-      <w:r>
-        <w:rPr>
-          <w:rFonts w:ascii="Arial" w:hAnsi="Arial" w:cs="Arial"/>
-        </w:rPr>
-        <w:t>Abozaid</w:t>
-      </w:r>
-      <w:proofErr w:type="spellEnd"/>
-      <w:r>
-        <w:rPr>
-          <w:rFonts w:ascii="Arial" w:hAnsi="Arial" w:cs="Arial"/>
-        </w:rPr>
-        <w:t xml:space="preserve">; Amik </w:t>
-      </w:r>
-      <w:proofErr w:type="spellStart"/>
-      <w:r>
-        <w:rPr>
-          <w:rFonts w:ascii="Arial" w:hAnsi="Arial" w:cs="Arial"/>
-        </w:rPr>
-        <w:t>Munankarmy</w:t>
-      </w:r>
-      <w:proofErr w:type="spellEnd"/>
-      <w:r>
-        <w:rPr>
-          <w:rFonts w:ascii="Arial" w:hAnsi="Arial" w:cs="Arial"/>
-        </w:rPr>
-        <w:t xml:space="preserve">; Tara Rao; Carolyn A. Dunn Lumby; Paulo Cilas Morais Lyra; Ronan E. Couch; Benjamin R. Persons; Eric C. Polley; Rachid Karam; Tina </w:t>
-      </w:r>
-      <w:proofErr w:type="spellStart"/>
-      <w:r>
-        <w:rPr>
-          <w:rFonts w:ascii="Arial" w:hAnsi="Arial" w:cs="Arial"/>
-        </w:rPr>
-        <w:t>Pesaran</w:t>
-      </w:r>
-      <w:proofErr w:type="spellEnd"/>
-      <w:r>
-        <w:rPr>
-          <w:rFonts w:ascii="Arial" w:hAnsi="Arial" w:cs="Arial"/>
-        </w:rPr>
-        <w:t xml:space="preserve">; Siddhartha Yadav; Alvaro N.A. Monteiro; Nicholas J. Boddicker; Susan M. </w:t>
-      </w:r>
-      <w:proofErr w:type="spellStart"/>
-      <w:r>
-        <w:rPr>
-          <w:rFonts w:ascii="Arial" w:hAnsi="Arial" w:cs="Arial"/>
-        </w:rPr>
-        <w:t>Domchek</w:t>
-      </w:r>
-      <w:proofErr w:type="spellEnd"/>
-      <w:r>
-        <w:rPr>
-          <w:rFonts w:ascii="Arial" w:hAnsi="Arial" w:cs="Arial"/>
-        </w:rPr>
-        <w:t>; Marcy E. Richardson; Fergus J. Couch</w:t>
-      </w:r>
-      <w:r>
-        <w:rPr>
-          <w:rFonts w:ascii="Arial" w:hAnsi="Arial" w:cs="Arial"/>
-        </w:rPr>
-        <w:t xml:space="preserve">. </w:t>
-      </w:r>
-      <w:r>
-        <w:rPr>
-          <w:rFonts w:ascii="Arial" w:hAnsi="Arial" w:cs="Arial"/>
-        </w:rPr>
-        <w:t xml:space="preserve">Abstract PR09: Functional and clinical characterization of </w:t>
-      </w:r>
-      <w:proofErr w:type="spellStart"/>
-      <w:r>
-        <w:rPr>
-          <w:rFonts w:ascii="Arial" w:hAnsi="Arial" w:cs="Arial"/>
-        </w:rPr>
-        <w:t>hypomorphic</w:t>
-      </w:r>
-      <w:proofErr w:type="spellEnd"/>
-      <w:r>
-        <w:rPr>
-          <w:rFonts w:ascii="Arial" w:hAnsi="Arial" w:cs="Arial"/>
-        </w:rPr>
-        <w:t xml:space="preserve"> missense variants in the BRCA2 cancer predisposition gene</w:t>
-      </w:r>
-      <w:r>
-        <w:rPr>
-          <w:rFonts w:ascii="Arial" w:hAnsi="Arial" w:cs="Arial"/>
-        </w:rPr>
-        <w:t>. Cancer Res. 2024 Feb.</w:t>
-      </w:r>
-    </w:p>
-    <w:p>
-      <w:pPr>
-        <w:pStyle w:val="ListParagraph"/>
-        <w:ind w:left="360"/>
-        <w:rPr>
-          <w:rFonts w:ascii="Arial" w:hAnsi="Arial" w:cs="Arial"/>
-        </w:rPr>
-      </w:pPr>
-      <w:r>
-        <w:rPr>
-          <w:rFonts w:ascii="Arial" w:hAnsi="Arial" w:cs="Arial"/>
-        </w:rPr>
-        <w:t xml:space="preserve">DOI: </w:t>
-      </w:r>
-      <w:r>
-        <w:rPr>
-          <w:rFonts w:ascii="Arial" w:hAnsi="Arial" w:cs="Arial"/>
-        </w:rPr>
-        <w:t>10.1158/1538-7445.ADVBC23-PR09</w:t>
-      </w:r>
-      <w:r>
-        <w:rPr>
-          <w:rFonts w:ascii="Arial" w:hAnsi="Arial" w:cs="Arial"/>
-        </w:rPr>
-        <w:t>.</w:t>
+      <w:r>
+        <w:rPr>
+          <w:rFonts w:ascii="Arial" w:hAnsi="Arial" w:cs="Arial"/>
+        </w:rPr>
+        <w:t>Paulo Lyra; Junhao Qiu; Luke Sargent; Qiang Gu; Jeremy Goecks. Optimizing Cancer Analyses with Best-Practices Machine Learning: A Web Application. Moffitt Symposium - Featured Poster. Moffitt Cancer Center. 2025 May.</w:t>
       </w:r>
     </w:p>
     <w:p>
@@ -9883,7 +9824,109 @@
         <w:rPr>
           <w:rFonts w:ascii="Arial" w:hAnsi="Arial" w:cs="Arial"/>
         </w:rPr>
-        <w:t xml:space="preserve">Ninth International Symposium on Hereditary Breast and Ovarian Cancer. Familial Cancer 22, 345–397 (2023). </w:t>
+        <w:t xml:space="preserve">Paulo Lyra; Lucas </w:t>
+      </w:r>
+      <w:proofErr w:type="spellStart"/>
+      <w:r>
+        <w:rPr>
+          <w:rFonts w:ascii="Arial" w:hAnsi="Arial" w:cs="Arial"/>
+        </w:rPr>
+        <w:t>Dalcolmo</w:t>
+      </w:r>
+      <w:proofErr w:type="spellEnd"/>
+      <w:r>
+        <w:rPr>
+          <w:rFonts w:ascii="Arial" w:hAnsi="Arial" w:cs="Arial"/>
+        </w:rPr>
+        <w:t xml:space="preserve">; Michael Parsons; Thales Nepomuceno; Samuel Brito; Nam Phuong N. Nguyen; Geise de Oliveira; Joao Paulo da Siva; Laura Caleca; Tanisha Taneja; </w:t>
+      </w:r>
+      <w:proofErr w:type="spellStart"/>
+      <w:r>
+        <w:rPr>
+          <w:rFonts w:ascii="Arial" w:hAnsi="Arial" w:cs="Arial"/>
+        </w:rPr>
+        <w:t>Chunling</w:t>
+      </w:r>
+      <w:proofErr w:type="spellEnd"/>
+      <w:r>
+        <w:rPr>
+          <w:rFonts w:ascii="Arial" w:hAnsi="Arial" w:cs="Arial"/>
+        </w:rPr>
+        <w:t xml:space="preserve"> Hu; Marcy Richardson; Maria Rossing; Aditi Hazra; Alexandra Martins; Sandrine Caputo; Gael A. Millot; Joanne </w:t>
+      </w:r>
+      <w:proofErr w:type="spellStart"/>
+      <w:r>
+        <w:rPr>
+          <w:rFonts w:ascii="Arial" w:hAnsi="Arial" w:cs="Arial"/>
+        </w:rPr>
+        <w:t>NgeowYuen</w:t>
+      </w:r>
+      <w:proofErr w:type="spellEnd"/>
+      <w:r>
+        <w:rPr>
+          <w:rFonts w:ascii="Arial" w:hAnsi="Arial" w:cs="Arial"/>
+        </w:rPr>
+        <w:t xml:space="preserve"> Yie; Marcelo A. Carvalho; Melissa Cline; Paolo Radice; Rachael Carlsen; Romy Mesman; Valentina </w:t>
+      </w:r>
+      <w:proofErr w:type="spellStart"/>
+      <w:r>
+        <w:rPr>
+          <w:rFonts w:ascii="Arial" w:hAnsi="Arial" w:cs="Arial"/>
+        </w:rPr>
+        <w:t>Zampiga</w:t>
+      </w:r>
+      <w:proofErr w:type="spellEnd"/>
+      <w:r>
+        <w:rPr>
+          <w:rFonts w:ascii="Arial" w:hAnsi="Arial" w:cs="Arial"/>
+        </w:rPr>
+        <w:t xml:space="preserve">; Rehan Villani; Vijay Josef; Shyam Sharan; Kyriaki Michailidou; Amanda B. </w:t>
+      </w:r>
+      <w:proofErr w:type="spellStart"/>
+      <w:r>
+        <w:rPr>
+          <w:rFonts w:ascii="Arial" w:hAnsi="Arial" w:cs="Arial"/>
+        </w:rPr>
+        <w:t>Spurdle</w:t>
+      </w:r>
+      <w:proofErr w:type="spellEnd"/>
+      <w:r>
+        <w:rPr>
+          <w:rFonts w:ascii="Arial" w:hAnsi="Arial" w:cs="Arial"/>
+        </w:rPr>
+        <w:t xml:space="preserve">; Fergus Couch; Maaike P.G. </w:t>
+      </w:r>
+      <w:proofErr w:type="spellStart"/>
+      <w:r>
+        <w:rPr>
+          <w:rFonts w:ascii="Arial" w:hAnsi="Arial" w:cs="Arial"/>
+        </w:rPr>
+        <w:t>Vreeswijk</w:t>
+      </w:r>
+      <w:proofErr w:type="spellEnd"/>
+      <w:r>
+        <w:rPr>
+          <w:rFonts w:ascii="Arial" w:hAnsi="Arial" w:cs="Arial"/>
+        </w:rPr>
+        <w:t>; Alvaro N. Monteiro</w:t>
+      </w:r>
+      <w:r>
+        <w:rPr>
+          <w:rFonts w:ascii="Arial" w:hAnsi="Arial" w:cs="Arial"/>
+        </w:rPr>
+        <w:t xml:space="preserve">. </w:t>
+      </w:r>
+      <w:r>
+        <w:rPr>
+          <w:rFonts w:ascii="Arial" w:hAnsi="Arial" w:cs="Arial"/>
+        </w:rPr>
+        <w:t>Abstract 7325: Integration of functional data to classify BRCA1/2 missense variants: An ENIGMA project</w:t>
+      </w:r>
+      <w:r>
+        <w:rPr>
+          <w:rFonts w:ascii="Arial" w:hAnsi="Arial" w:cs="Arial"/>
+        </w:rPr>
+        <w:t>. Cancer Res. 2024 March.</w:t>
       </w:r>
     </w:p>
     <w:p>
@@ -9904,7 +9947,13 @@
         <w:rPr>
           <w:rFonts w:ascii="Arial" w:hAnsi="Arial" w:cs="Arial"/>
         </w:rPr>
-        <w:t>10.1007/s10689-023-00332-5</w:t>
+        <w:t>10.1158/1538-7445.AM2024-7325</w:t>
+      </w:r>
+      <w:r>
+        <w:rPr>
+          <w:rFonts w:ascii="Arial" w:hAnsi="Arial" w:cs="Arial"/>
+        </w:rPr>
+        <w:t>.</w:t>
       </w:r>
     </w:p>
     <w:p>
@@ -9918,193 +9967,148 @@
           <w:rFonts w:ascii="Arial" w:hAnsi="Arial" w:cs="Arial"/>
         </w:rPr>
       </w:pPr>
-      <w:r>
-        <w:rPr>
-          <w:rFonts w:ascii="Arial" w:hAnsi="Arial" w:cs="Arial"/>
-        </w:rPr>
-        <w:t xml:space="preserve">Amorim, G. </w:t>
-      </w:r>
-      <w:proofErr w:type="gramStart"/>
-      <w:r>
-        <w:rPr>
-          <w:rFonts w:ascii="Arial" w:hAnsi="Arial" w:cs="Arial"/>
-        </w:rPr>
-        <w:t>M. ;</w:t>
-      </w:r>
-      <w:proofErr w:type="gramEnd"/>
-      <w:r>
-        <w:rPr>
-          <w:rFonts w:ascii="Arial" w:hAnsi="Arial" w:cs="Arial"/>
-        </w:rPr>
-        <w:t xml:space="preserve"> Valadao, </w:t>
-      </w:r>
-      <w:proofErr w:type="gramStart"/>
-      <w:r>
-        <w:rPr>
-          <w:rFonts w:ascii="Arial" w:hAnsi="Arial" w:cs="Arial"/>
-        </w:rPr>
-        <w:t>I. ;</w:t>
-      </w:r>
-      <w:proofErr w:type="gramEnd"/>
-      <w:r>
-        <w:rPr>
-          <w:rFonts w:ascii="Arial" w:hAnsi="Arial" w:cs="Arial"/>
-        </w:rPr>
-        <w:t xml:space="preserve"> Teixeira, </w:t>
-      </w:r>
-      <w:proofErr w:type="gramStart"/>
-      <w:r>
-        <w:rPr>
-          <w:rFonts w:ascii="Arial" w:hAnsi="Arial" w:cs="Arial"/>
-        </w:rPr>
-        <w:t>S. ;</w:t>
-      </w:r>
-      <w:proofErr w:type="gramEnd"/>
-      <w:r>
-        <w:rPr>
-          <w:rFonts w:ascii="Arial" w:hAnsi="Arial" w:cs="Arial"/>
-        </w:rPr>
-        <w:t xml:space="preserve"> Santos Guimares, Isabella </w:t>
-      </w:r>
-      <w:proofErr w:type="gramStart"/>
-      <w:r>
-        <w:rPr>
-          <w:rFonts w:ascii="Arial" w:hAnsi="Arial" w:cs="Arial"/>
-        </w:rPr>
-        <w:t>Dos ;</w:t>
-      </w:r>
-      <w:proofErr w:type="gramEnd"/>
-      <w:r>
-        <w:rPr>
-          <w:rFonts w:ascii="Arial" w:hAnsi="Arial" w:cs="Arial"/>
-        </w:rPr>
-        <w:t xml:space="preserve"> Lyra-Junior, P. C. </w:t>
-      </w:r>
-      <w:proofErr w:type="gramStart"/>
-      <w:r>
-        <w:rPr>
-          <w:rFonts w:ascii="Arial" w:hAnsi="Arial" w:cs="Arial"/>
-        </w:rPr>
-        <w:t>M. ;</w:t>
-      </w:r>
-      <w:proofErr w:type="gramEnd"/>
-      <w:r>
-        <w:rPr>
-          <w:rFonts w:ascii="Arial" w:hAnsi="Arial" w:cs="Arial"/>
-        </w:rPr>
-        <w:t xml:space="preserve"> Rodrigues, V. </w:t>
-      </w:r>
-      <w:proofErr w:type="gramStart"/>
-      <w:r>
-        <w:rPr>
-          <w:rFonts w:ascii="Arial" w:hAnsi="Arial" w:cs="Arial"/>
-        </w:rPr>
-        <w:t>C ;</w:t>
-      </w:r>
-      <w:proofErr w:type="gramEnd"/>
-      <w:r>
-        <w:rPr>
-          <w:rFonts w:ascii="Arial" w:hAnsi="Arial" w:cs="Arial"/>
-        </w:rPr>
-        <w:t xml:space="preserve"> Demuth, K. </w:t>
-      </w:r>
-      <w:proofErr w:type="gramStart"/>
-      <w:r>
-        <w:rPr>
-          <w:rFonts w:ascii="Arial" w:hAnsi="Arial" w:cs="Arial"/>
-        </w:rPr>
-        <w:t>R. ;</w:t>
-      </w:r>
-      <w:proofErr w:type="gramEnd"/>
-      <w:r>
-        <w:rPr>
-          <w:rFonts w:ascii="Arial" w:hAnsi="Arial" w:cs="Arial"/>
-        </w:rPr>
-        <w:t xml:space="preserve"> Madeira, </w:t>
-      </w:r>
-      <w:proofErr w:type="gramStart"/>
-      <w:r>
-        <w:rPr>
-          <w:rFonts w:ascii="Arial" w:hAnsi="Arial" w:cs="Arial"/>
-        </w:rPr>
-        <w:t>K. ;</w:t>
-      </w:r>
-      <w:proofErr w:type="gramEnd"/>
-      <w:r>
-        <w:rPr>
-          <w:rFonts w:ascii="Arial" w:hAnsi="Arial" w:cs="Arial"/>
-        </w:rPr>
-        <w:t xml:space="preserve"> Borges, W. </w:t>
-      </w:r>
-      <w:proofErr w:type="gramStart"/>
-      <w:r>
-        <w:rPr>
-          <w:rFonts w:ascii="Arial" w:hAnsi="Arial" w:cs="Arial"/>
-        </w:rPr>
-        <w:t>S ;</w:t>
-      </w:r>
-      <w:proofErr w:type="gramEnd"/>
-      <w:r>
-        <w:rPr>
-          <w:rFonts w:ascii="Arial" w:hAnsi="Arial" w:cs="Arial"/>
-        </w:rPr>
-        <w:t xml:space="preserve"> Greco, </w:t>
-      </w:r>
-      <w:proofErr w:type="gramStart"/>
-      <w:r>
-        <w:rPr>
-          <w:rFonts w:ascii="Arial" w:hAnsi="Arial" w:cs="Arial"/>
-        </w:rPr>
-        <w:t>S. ;</w:t>
-      </w:r>
-      <w:proofErr w:type="gramEnd"/>
-      <w:r>
-        <w:rPr>
-          <w:rFonts w:ascii="Arial" w:hAnsi="Arial" w:cs="Arial"/>
-        </w:rPr>
-        <w:t xml:space="preserve"> Rangel, Leticia </w:t>
-      </w:r>
-      <w:proofErr w:type="gramStart"/>
-      <w:r>
-        <w:rPr>
-          <w:rFonts w:ascii="Arial" w:hAnsi="Arial" w:cs="Arial"/>
-        </w:rPr>
-        <w:t>B.A. .</w:t>
-      </w:r>
-      <w:proofErr w:type="gramEnd"/>
-      <w:r>
-        <w:rPr>
-          <w:rFonts w:ascii="Arial" w:hAnsi="Arial" w:cs="Arial"/>
-        </w:rPr>
-        <w:t xml:space="preserve"> Evaluation of natural products against an imiquimod-induced psoriatic mouse model. In: XXXVIII Congress of the Brazilian Society of Immunology / 11th World Congress on </w:t>
-      </w:r>
-      <w:proofErr w:type="spellStart"/>
-      <w:r>
-        <w:rPr>
-          <w:rFonts w:ascii="Arial" w:hAnsi="Arial" w:cs="Arial"/>
-        </w:rPr>
-        <w:t>Inflamation</w:t>
-      </w:r>
-      <w:proofErr w:type="spellEnd"/>
-      <w:r>
-        <w:rPr>
-          <w:rFonts w:ascii="Arial" w:hAnsi="Arial" w:cs="Arial"/>
-        </w:rPr>
-        <w:t xml:space="preserve">, 2013, Rio de Janeiro. XXXVIII Congress of the Brazilian Society of Immunology / 11th World Congress on </w:t>
-      </w:r>
-      <w:proofErr w:type="spellStart"/>
-      <w:r>
-        <w:rPr>
-          <w:rFonts w:ascii="Arial" w:hAnsi="Arial" w:cs="Arial"/>
-        </w:rPr>
-        <w:t>Inflamation</w:t>
-      </w:r>
-      <w:proofErr w:type="spellEnd"/>
-      <w:r>
-        <w:rPr>
-          <w:rFonts w:ascii="Arial" w:hAnsi="Arial" w:cs="Arial"/>
-        </w:rPr>
-        <w:t>, 2013.</w:t>
+      <w:proofErr w:type="spellStart"/>
+      <w:r>
+        <w:rPr>
+          <w:rFonts w:ascii="Arial" w:hAnsi="Arial" w:cs="Arial"/>
+        </w:rPr>
+        <w:t>Huaizhi</w:t>
+      </w:r>
+      <w:proofErr w:type="spellEnd"/>
+      <w:r>
+        <w:rPr>
+          <w:rFonts w:ascii="Arial" w:hAnsi="Arial" w:cs="Arial"/>
+        </w:rPr>
+        <w:t xml:space="preserve"> (Gilbert) Huang; </w:t>
+      </w:r>
+      <w:proofErr w:type="spellStart"/>
+      <w:r>
+        <w:rPr>
+          <w:rFonts w:ascii="Arial" w:hAnsi="Arial" w:cs="Arial"/>
+        </w:rPr>
+        <w:t>Chunling</w:t>
+      </w:r>
+      <w:proofErr w:type="spellEnd"/>
+      <w:r>
+        <w:rPr>
+          <w:rFonts w:ascii="Arial" w:hAnsi="Arial" w:cs="Arial"/>
+        </w:rPr>
+        <w:t xml:space="preserve"> Hu; Jie Na; Mohamed </w:t>
+      </w:r>
+      <w:proofErr w:type="spellStart"/>
+      <w:r>
+        <w:rPr>
+          <w:rFonts w:ascii="Arial" w:hAnsi="Arial" w:cs="Arial"/>
+        </w:rPr>
+        <w:t>Abozaid</w:t>
+      </w:r>
+      <w:proofErr w:type="spellEnd"/>
+      <w:r>
+        <w:rPr>
+          <w:rFonts w:ascii="Arial" w:hAnsi="Arial" w:cs="Arial"/>
+        </w:rPr>
+        <w:t xml:space="preserve">; Amik </w:t>
+      </w:r>
+      <w:proofErr w:type="spellStart"/>
+      <w:r>
+        <w:rPr>
+          <w:rFonts w:ascii="Arial" w:hAnsi="Arial" w:cs="Arial"/>
+        </w:rPr>
+        <w:t>Munankarmy</w:t>
+      </w:r>
+      <w:proofErr w:type="spellEnd"/>
+      <w:r>
+        <w:rPr>
+          <w:rFonts w:ascii="Arial" w:hAnsi="Arial" w:cs="Arial"/>
+        </w:rPr>
+        <w:t xml:space="preserve">; Tara Rao; Carolyn A. Dunn Lumby; Paulo Cilas Morais Lyra; Ronan E. Couch; Benjamin R. Persons; Eric C. Polley; Rachid Karam; Tina </w:t>
+      </w:r>
+      <w:proofErr w:type="spellStart"/>
+      <w:r>
+        <w:rPr>
+          <w:rFonts w:ascii="Arial" w:hAnsi="Arial" w:cs="Arial"/>
+        </w:rPr>
+        <w:t>Pesaran</w:t>
+      </w:r>
+      <w:proofErr w:type="spellEnd"/>
+      <w:r>
+        <w:rPr>
+          <w:rFonts w:ascii="Arial" w:hAnsi="Arial" w:cs="Arial"/>
+        </w:rPr>
+        <w:t xml:space="preserve">; Siddhartha Yadav; Alvaro N.A. Monteiro; Nicholas J. Boddicker; Susan M. </w:t>
+      </w:r>
+      <w:proofErr w:type="spellStart"/>
+      <w:r>
+        <w:rPr>
+          <w:rFonts w:ascii="Arial" w:hAnsi="Arial" w:cs="Arial"/>
+        </w:rPr>
+        <w:t>Domchek</w:t>
+      </w:r>
+      <w:proofErr w:type="spellEnd"/>
+      <w:r>
+        <w:rPr>
+          <w:rFonts w:ascii="Arial" w:hAnsi="Arial" w:cs="Arial"/>
+        </w:rPr>
+        <w:t>; Marcy E. Richardson; Fergus J. Couch</w:t>
+      </w:r>
+      <w:r>
+        <w:rPr>
+          <w:rFonts w:ascii="Arial" w:hAnsi="Arial" w:cs="Arial"/>
+        </w:rPr>
+        <w:t xml:space="preserve">. </w:t>
+      </w:r>
+      <w:r>
+        <w:rPr>
+          <w:rFonts w:ascii="Arial" w:hAnsi="Arial" w:cs="Arial"/>
+        </w:rPr>
+        <w:t xml:space="preserve">Abstract PR09: Functional and clinical characterization of </w:t>
+      </w:r>
+      <w:proofErr w:type="spellStart"/>
+      <w:r>
+        <w:rPr>
+          <w:rFonts w:ascii="Arial" w:hAnsi="Arial" w:cs="Arial"/>
+        </w:rPr>
+        <w:t>hypomorphic</w:t>
+      </w:r>
+      <w:proofErr w:type="spellEnd"/>
+      <w:r>
+        <w:rPr>
+          <w:rFonts w:ascii="Arial" w:hAnsi="Arial" w:cs="Arial"/>
+        </w:rPr>
+        <w:t xml:space="preserve"> missense variants in the BRCA2 cancer predisposition gene</w:t>
+      </w:r>
+      <w:r>
+        <w:rPr>
+          <w:rFonts w:ascii="Arial" w:hAnsi="Arial" w:cs="Arial"/>
+        </w:rPr>
+        <w:t>. Cancer Res. 2024 Feb.</w:t>
+      </w:r>
+    </w:p>
+    <w:p>
+      <w:pPr>
+        <w:pStyle w:val="ListParagraph"/>
+        <w:ind w:left="360"/>
+        <w:rPr>
+          <w:rFonts w:ascii="Arial" w:hAnsi="Arial" w:cs="Arial"/>
+        </w:rPr>
+      </w:pPr>
+      <w:r>
+        <w:rPr>
+          <w:rFonts w:ascii="Arial" w:hAnsi="Arial" w:cs="Arial"/>
+        </w:rPr>
+        <w:t xml:space="preserve">DOI: </w:t>
+      </w:r>
+      <w:r>
+        <w:rPr>
+          <w:rFonts w:ascii="Arial" w:hAnsi="Arial" w:cs="Arial"/>
+        </w:rPr>
+        <w:t>10.1158/1538-7445.ADVBC23-PR09</w:t>
+      </w:r>
+      <w:r>
+        <w:rPr>
+          <w:rFonts w:ascii="Arial" w:hAnsi="Arial" w:cs="Arial"/>
+        </w:rPr>
+        <w:t>.</w:t>
       </w:r>
     </w:p>
     <w:p>
@@ -10122,217 +10126,29 @@
         <w:rPr>
           <w:rFonts w:ascii="Arial" w:hAnsi="Arial" w:cs="Arial"/>
         </w:rPr>
-        <w:t xml:space="preserve">Ladislau, </w:t>
-      </w:r>
-      <w:proofErr w:type="gramStart"/>
-      <w:r>
-        <w:rPr>
-          <w:rFonts w:ascii="Arial" w:hAnsi="Arial" w:cs="Arial"/>
-        </w:rPr>
-        <w:t>T. ;</w:t>
-      </w:r>
-      <w:proofErr w:type="gramEnd"/>
-      <w:r>
-        <w:rPr>
-          <w:rFonts w:ascii="Arial" w:hAnsi="Arial" w:cs="Arial"/>
-        </w:rPr>
-        <w:t xml:space="preserve"> Silva, </w:t>
-      </w:r>
-      <w:proofErr w:type="gramStart"/>
-      <w:r>
-        <w:rPr>
-          <w:rFonts w:ascii="Arial" w:hAnsi="Arial" w:cs="Arial"/>
-        </w:rPr>
-        <w:t>D. ;</w:t>
-      </w:r>
-      <w:proofErr w:type="gramEnd"/>
-      <w:r>
-        <w:rPr>
-          <w:rFonts w:ascii="Arial" w:hAnsi="Arial" w:cs="Arial"/>
-        </w:rPr>
-        <w:t xml:space="preserve"> Madeira, </w:t>
-      </w:r>
-      <w:proofErr w:type="gramStart"/>
-      <w:r>
-        <w:rPr>
-          <w:rFonts w:ascii="Arial" w:hAnsi="Arial" w:cs="Arial"/>
-        </w:rPr>
-        <w:t>K. ;</w:t>
-      </w:r>
-      <w:proofErr w:type="gramEnd"/>
-      <w:r>
-        <w:rPr>
-          <w:rFonts w:ascii="Arial" w:hAnsi="Arial" w:cs="Arial"/>
-        </w:rPr>
-        <w:t xml:space="preserve"> </w:t>
-      </w:r>
-      <w:proofErr w:type="spellStart"/>
-      <w:r>
-        <w:rPr>
-          <w:rFonts w:ascii="Arial" w:hAnsi="Arial" w:cs="Arial"/>
-        </w:rPr>
-        <w:t>Daltoe</w:t>
-      </w:r>
-      <w:proofErr w:type="spellEnd"/>
-      <w:r>
-        <w:rPr>
-          <w:rFonts w:ascii="Arial" w:hAnsi="Arial" w:cs="Arial"/>
-        </w:rPr>
-        <w:t xml:space="preserve">, </w:t>
-      </w:r>
-      <w:proofErr w:type="gramStart"/>
-      <w:r>
-        <w:rPr>
-          <w:rFonts w:ascii="Arial" w:hAnsi="Arial" w:cs="Arial"/>
-        </w:rPr>
-        <w:t>R. ;</w:t>
-      </w:r>
-      <w:proofErr w:type="gramEnd"/>
-      <w:r>
-        <w:rPr>
-          <w:rFonts w:ascii="Arial" w:hAnsi="Arial" w:cs="Arial"/>
-        </w:rPr>
-        <w:t xml:space="preserve"> Paes, M. </w:t>
-      </w:r>
-      <w:proofErr w:type="gramStart"/>
-      <w:r>
-        <w:rPr>
-          <w:rFonts w:ascii="Arial" w:hAnsi="Arial" w:cs="Arial"/>
-        </w:rPr>
-        <w:t>F. ;</w:t>
-      </w:r>
-      <w:proofErr w:type="gramEnd"/>
-      <w:r>
-        <w:rPr>
-          <w:rFonts w:ascii="Arial" w:hAnsi="Arial" w:cs="Arial"/>
-        </w:rPr>
-        <w:t xml:space="preserve"> Herlinger, </w:t>
-      </w:r>
-      <w:proofErr w:type="gramStart"/>
-      <w:r>
-        <w:rPr>
-          <w:rFonts w:ascii="Arial" w:hAnsi="Arial" w:cs="Arial"/>
-        </w:rPr>
-        <w:t>A. ;</w:t>
-      </w:r>
-      <w:proofErr w:type="gramEnd"/>
-      <w:r>
-        <w:rPr>
-          <w:rFonts w:ascii="Arial" w:hAnsi="Arial" w:cs="Arial"/>
-        </w:rPr>
-        <w:t xml:space="preserve"> Lyra-Junior, P. C. </w:t>
-      </w:r>
-      <w:proofErr w:type="gramStart"/>
-      <w:r>
-        <w:rPr>
-          <w:rFonts w:ascii="Arial" w:hAnsi="Arial" w:cs="Arial"/>
-        </w:rPr>
-        <w:t>M. ;</w:t>
-      </w:r>
-      <w:proofErr w:type="gramEnd"/>
-      <w:r>
-        <w:rPr>
-          <w:rFonts w:ascii="Arial" w:hAnsi="Arial" w:cs="Arial"/>
-        </w:rPr>
-        <w:t xml:space="preserve"> Silva, </w:t>
-      </w:r>
-      <w:proofErr w:type="gramStart"/>
-      <w:r>
-        <w:rPr>
-          <w:rFonts w:ascii="Arial" w:hAnsi="Arial" w:cs="Arial"/>
-        </w:rPr>
-        <w:t>Iv ;</w:t>
-      </w:r>
-      <w:proofErr w:type="gramEnd"/>
-      <w:r>
-        <w:rPr>
-          <w:rFonts w:ascii="Arial" w:hAnsi="Arial" w:cs="Arial"/>
-        </w:rPr>
-        <w:t xml:space="preserve"> Rangel, </w:t>
-      </w:r>
-      <w:proofErr w:type="gramStart"/>
-      <w:r>
-        <w:rPr>
-          <w:rFonts w:ascii="Arial" w:hAnsi="Arial" w:cs="Arial"/>
-        </w:rPr>
-        <w:t>LBA .</w:t>
-      </w:r>
-      <w:proofErr w:type="gramEnd"/>
-      <w:r>
-        <w:rPr>
-          <w:rFonts w:ascii="Arial" w:hAnsi="Arial" w:cs="Arial"/>
-        </w:rPr>
-        <w:t xml:space="preserve"> The role of mTOR in the cisplatin resistant phenotype in ovarian cancer </w:t>
-      </w:r>
-      <w:proofErr w:type="gramStart"/>
-      <w:r>
-        <w:rPr>
-          <w:rFonts w:ascii="Arial" w:hAnsi="Arial" w:cs="Arial"/>
-        </w:rPr>
-        <w:t>lineage..</w:t>
-      </w:r>
-      <w:proofErr w:type="gramEnd"/>
-      <w:r>
-        <w:rPr>
-          <w:rFonts w:ascii="Arial" w:hAnsi="Arial" w:cs="Arial"/>
-        </w:rPr>
-        <w:t xml:space="preserve"> In: </w:t>
-      </w:r>
-      <w:proofErr w:type="spellStart"/>
-      <w:r>
-        <w:rPr>
-          <w:rFonts w:ascii="Arial" w:hAnsi="Arial" w:cs="Arial"/>
-        </w:rPr>
-        <w:t>Americam</w:t>
-      </w:r>
-      <w:proofErr w:type="spellEnd"/>
-      <w:r>
-        <w:rPr>
-          <w:rFonts w:ascii="Arial" w:hAnsi="Arial" w:cs="Arial"/>
-        </w:rPr>
-        <w:t xml:space="preserve"> Association </w:t>
-      </w:r>
-      <w:proofErr w:type="gramStart"/>
-      <w:r>
-        <w:rPr>
-          <w:rFonts w:ascii="Arial" w:hAnsi="Arial" w:cs="Arial"/>
-        </w:rPr>
-        <w:t>For</w:t>
-      </w:r>
-      <w:proofErr w:type="gramEnd"/>
-      <w:r>
-        <w:rPr>
-          <w:rFonts w:ascii="Arial" w:hAnsi="Arial" w:cs="Arial"/>
-        </w:rPr>
-        <w:t xml:space="preserve"> Cancer Research- AACR </w:t>
-      </w:r>
-      <w:proofErr w:type="spellStart"/>
-      <w:r>
-        <w:rPr>
-          <w:rFonts w:ascii="Arial" w:hAnsi="Arial" w:cs="Arial"/>
-        </w:rPr>
-        <w:t>anual</w:t>
-      </w:r>
-      <w:proofErr w:type="spellEnd"/>
-      <w:r>
-        <w:rPr>
-          <w:rFonts w:ascii="Arial" w:hAnsi="Arial" w:cs="Arial"/>
-        </w:rPr>
-        <w:t xml:space="preserve"> </w:t>
-      </w:r>
-      <w:proofErr w:type="spellStart"/>
-      <w:r>
-        <w:rPr>
-          <w:rFonts w:ascii="Arial" w:hAnsi="Arial" w:cs="Arial"/>
-        </w:rPr>
-        <w:t>metting</w:t>
-      </w:r>
-      <w:proofErr w:type="spellEnd"/>
-      <w:r>
-        <w:rPr>
-          <w:rFonts w:ascii="Arial" w:hAnsi="Arial" w:cs="Arial"/>
-        </w:rPr>
-        <w:t>, 2012, Chicago. Proceedings of the 103rd Annual Meeting of the American Association for Cancer Research, 2012. v. 1.</w:t>
+        <w:lastRenderedPageBreak/>
+        <w:t xml:space="preserve">Ninth International Symposium on Hereditary Breast and Ovarian Cancer. Familial Cancer 22, 345–397 (2023). </w:t>
+      </w:r>
+    </w:p>
+    <w:p>
+      <w:pPr>
+        <w:pStyle w:val="ListParagraph"/>
+        <w:ind w:left="360"/>
+        <w:rPr>
+          <w:rFonts w:ascii="Arial" w:hAnsi="Arial" w:cs="Arial"/>
+        </w:rPr>
+      </w:pPr>
+      <w:r>
+        <w:rPr>
+          <w:rFonts w:ascii="Arial" w:hAnsi="Arial" w:cs="Arial"/>
+        </w:rPr>
+        <w:t xml:space="preserve">DOI: </w:t>
+      </w:r>
+      <w:r>
+        <w:rPr>
+          <w:rFonts w:ascii="Arial" w:hAnsi="Arial" w:cs="Arial"/>
+        </w:rPr>
+        <w:t>10.1007/s10689-023-00332-5</w:t>
       </w:r>
     </w:p>
     <w:p>
@@ -10350,6 +10166,434 @@
         <w:rPr>
           <w:rFonts w:ascii="Arial" w:hAnsi="Arial" w:cs="Arial"/>
         </w:rPr>
+        <w:t xml:space="preserve">Amorim, G. </w:t>
+      </w:r>
+      <w:proofErr w:type="gramStart"/>
+      <w:r>
+        <w:rPr>
+          <w:rFonts w:ascii="Arial" w:hAnsi="Arial" w:cs="Arial"/>
+        </w:rPr>
+        <w:t>M. ;</w:t>
+      </w:r>
+      <w:proofErr w:type="gramEnd"/>
+      <w:r>
+        <w:rPr>
+          <w:rFonts w:ascii="Arial" w:hAnsi="Arial" w:cs="Arial"/>
+        </w:rPr>
+        <w:t xml:space="preserve"> Valadao, </w:t>
+      </w:r>
+      <w:proofErr w:type="gramStart"/>
+      <w:r>
+        <w:rPr>
+          <w:rFonts w:ascii="Arial" w:hAnsi="Arial" w:cs="Arial"/>
+        </w:rPr>
+        <w:t>I. ;</w:t>
+      </w:r>
+      <w:proofErr w:type="gramEnd"/>
+      <w:r>
+        <w:rPr>
+          <w:rFonts w:ascii="Arial" w:hAnsi="Arial" w:cs="Arial"/>
+        </w:rPr>
+        <w:t xml:space="preserve"> Teixeira, </w:t>
+      </w:r>
+      <w:proofErr w:type="gramStart"/>
+      <w:r>
+        <w:rPr>
+          <w:rFonts w:ascii="Arial" w:hAnsi="Arial" w:cs="Arial"/>
+        </w:rPr>
+        <w:t>S. ;</w:t>
+      </w:r>
+      <w:proofErr w:type="gramEnd"/>
+      <w:r>
+        <w:rPr>
+          <w:rFonts w:ascii="Arial" w:hAnsi="Arial" w:cs="Arial"/>
+        </w:rPr>
+        <w:t xml:space="preserve"> Santos Guimares, Isabella </w:t>
+      </w:r>
+      <w:proofErr w:type="gramStart"/>
+      <w:r>
+        <w:rPr>
+          <w:rFonts w:ascii="Arial" w:hAnsi="Arial" w:cs="Arial"/>
+        </w:rPr>
+        <w:t>Dos ;</w:t>
+      </w:r>
+      <w:proofErr w:type="gramEnd"/>
+      <w:r>
+        <w:rPr>
+          <w:rFonts w:ascii="Arial" w:hAnsi="Arial" w:cs="Arial"/>
+        </w:rPr>
+        <w:t xml:space="preserve"> Lyra-Junior, P. C. </w:t>
+      </w:r>
+      <w:proofErr w:type="gramStart"/>
+      <w:r>
+        <w:rPr>
+          <w:rFonts w:ascii="Arial" w:hAnsi="Arial" w:cs="Arial"/>
+        </w:rPr>
+        <w:t>M. ;</w:t>
+      </w:r>
+      <w:proofErr w:type="gramEnd"/>
+      <w:r>
+        <w:rPr>
+          <w:rFonts w:ascii="Arial" w:hAnsi="Arial" w:cs="Arial"/>
+        </w:rPr>
+        <w:t xml:space="preserve"> Rodrigues, V. </w:t>
+      </w:r>
+      <w:proofErr w:type="gramStart"/>
+      <w:r>
+        <w:rPr>
+          <w:rFonts w:ascii="Arial" w:hAnsi="Arial" w:cs="Arial"/>
+        </w:rPr>
+        <w:t>C ;</w:t>
+      </w:r>
+      <w:proofErr w:type="gramEnd"/>
+      <w:r>
+        <w:rPr>
+          <w:rFonts w:ascii="Arial" w:hAnsi="Arial" w:cs="Arial"/>
+        </w:rPr>
+        <w:t xml:space="preserve"> Demuth, K. </w:t>
+      </w:r>
+      <w:proofErr w:type="gramStart"/>
+      <w:r>
+        <w:rPr>
+          <w:rFonts w:ascii="Arial" w:hAnsi="Arial" w:cs="Arial"/>
+        </w:rPr>
+        <w:t>R. ;</w:t>
+      </w:r>
+      <w:proofErr w:type="gramEnd"/>
+      <w:r>
+        <w:rPr>
+          <w:rFonts w:ascii="Arial" w:hAnsi="Arial" w:cs="Arial"/>
+        </w:rPr>
+        <w:t xml:space="preserve"> Madeira, </w:t>
+      </w:r>
+      <w:proofErr w:type="gramStart"/>
+      <w:r>
+        <w:rPr>
+          <w:rFonts w:ascii="Arial" w:hAnsi="Arial" w:cs="Arial"/>
+        </w:rPr>
+        <w:t>K. ;</w:t>
+      </w:r>
+      <w:proofErr w:type="gramEnd"/>
+      <w:r>
+        <w:rPr>
+          <w:rFonts w:ascii="Arial" w:hAnsi="Arial" w:cs="Arial"/>
+        </w:rPr>
+        <w:t xml:space="preserve"> Borges, W. </w:t>
+      </w:r>
+      <w:proofErr w:type="gramStart"/>
+      <w:r>
+        <w:rPr>
+          <w:rFonts w:ascii="Arial" w:hAnsi="Arial" w:cs="Arial"/>
+        </w:rPr>
+        <w:t>S ;</w:t>
+      </w:r>
+      <w:proofErr w:type="gramEnd"/>
+      <w:r>
+        <w:rPr>
+          <w:rFonts w:ascii="Arial" w:hAnsi="Arial" w:cs="Arial"/>
+        </w:rPr>
+        <w:t xml:space="preserve"> Greco, </w:t>
+      </w:r>
+      <w:proofErr w:type="gramStart"/>
+      <w:r>
+        <w:rPr>
+          <w:rFonts w:ascii="Arial" w:hAnsi="Arial" w:cs="Arial"/>
+        </w:rPr>
+        <w:t>S. ;</w:t>
+      </w:r>
+      <w:proofErr w:type="gramEnd"/>
+      <w:r>
+        <w:rPr>
+          <w:rFonts w:ascii="Arial" w:hAnsi="Arial" w:cs="Arial"/>
+        </w:rPr>
+        <w:t xml:space="preserve"> Rangel, Leticia </w:t>
+      </w:r>
+      <w:proofErr w:type="gramStart"/>
+      <w:r>
+        <w:rPr>
+          <w:rFonts w:ascii="Arial" w:hAnsi="Arial" w:cs="Arial"/>
+        </w:rPr>
+        <w:t>B.A. .</w:t>
+      </w:r>
+      <w:proofErr w:type="gramEnd"/>
+      <w:r>
+        <w:rPr>
+          <w:rFonts w:ascii="Arial" w:hAnsi="Arial" w:cs="Arial"/>
+        </w:rPr>
+        <w:t xml:space="preserve"> Evaluation of natural products against an imiquimod-induced psoriatic mouse model. In: XXXVIII Congress of the Brazilian Society of Immunology / 11th World Congress on </w:t>
+      </w:r>
+      <w:proofErr w:type="spellStart"/>
+      <w:r>
+        <w:rPr>
+          <w:rFonts w:ascii="Arial" w:hAnsi="Arial" w:cs="Arial"/>
+        </w:rPr>
+        <w:t>Inflamation</w:t>
+      </w:r>
+      <w:proofErr w:type="spellEnd"/>
+      <w:r>
+        <w:rPr>
+          <w:rFonts w:ascii="Arial" w:hAnsi="Arial" w:cs="Arial"/>
+        </w:rPr>
+        <w:t xml:space="preserve">, 2013, Rio de Janeiro. XXXVIII Congress of the Brazilian Society of Immunology / 11th World Congress on </w:t>
+      </w:r>
+      <w:proofErr w:type="spellStart"/>
+      <w:r>
+        <w:rPr>
+          <w:rFonts w:ascii="Arial" w:hAnsi="Arial" w:cs="Arial"/>
+        </w:rPr>
+        <w:t>Inflamation</w:t>
+      </w:r>
+      <w:proofErr w:type="spellEnd"/>
+      <w:r>
+        <w:rPr>
+          <w:rFonts w:ascii="Arial" w:hAnsi="Arial" w:cs="Arial"/>
+        </w:rPr>
+        <w:t>, 2013.</w:t>
+      </w:r>
+    </w:p>
+    <w:p>
+      <w:pPr>
+        <w:pStyle w:val="ListParagraph"/>
+        <w:numPr>
+          <w:ilvl w:val="0"/>
+          <w:numId w:val="25"/>
+        </w:numPr>
+        <w:rPr>
+          <w:rFonts w:ascii="Arial" w:hAnsi="Arial" w:cs="Arial"/>
+        </w:rPr>
+      </w:pPr>
+      <w:r>
+        <w:rPr>
+          <w:rFonts w:ascii="Arial" w:hAnsi="Arial" w:cs="Arial"/>
+        </w:rPr>
+        <w:t xml:space="preserve">Ladislau, </w:t>
+      </w:r>
+      <w:proofErr w:type="gramStart"/>
+      <w:r>
+        <w:rPr>
+          <w:rFonts w:ascii="Arial" w:hAnsi="Arial" w:cs="Arial"/>
+        </w:rPr>
+        <w:t>T. ;</w:t>
+      </w:r>
+      <w:proofErr w:type="gramEnd"/>
+      <w:r>
+        <w:rPr>
+          <w:rFonts w:ascii="Arial" w:hAnsi="Arial" w:cs="Arial"/>
+        </w:rPr>
+        <w:t xml:space="preserve"> Silva, </w:t>
+      </w:r>
+      <w:proofErr w:type="gramStart"/>
+      <w:r>
+        <w:rPr>
+          <w:rFonts w:ascii="Arial" w:hAnsi="Arial" w:cs="Arial"/>
+        </w:rPr>
+        <w:t>D. ;</w:t>
+      </w:r>
+      <w:proofErr w:type="gramEnd"/>
+      <w:r>
+        <w:rPr>
+          <w:rFonts w:ascii="Arial" w:hAnsi="Arial" w:cs="Arial"/>
+        </w:rPr>
+        <w:t xml:space="preserve"> Madeira, </w:t>
+      </w:r>
+      <w:proofErr w:type="gramStart"/>
+      <w:r>
+        <w:rPr>
+          <w:rFonts w:ascii="Arial" w:hAnsi="Arial" w:cs="Arial"/>
+        </w:rPr>
+        <w:t>K. ;</w:t>
+      </w:r>
+      <w:proofErr w:type="gramEnd"/>
+      <w:r>
+        <w:rPr>
+          <w:rFonts w:ascii="Arial" w:hAnsi="Arial" w:cs="Arial"/>
+        </w:rPr>
+        <w:t xml:space="preserve"> </w:t>
+      </w:r>
+      <w:proofErr w:type="spellStart"/>
+      <w:r>
+        <w:rPr>
+          <w:rFonts w:ascii="Arial" w:hAnsi="Arial" w:cs="Arial"/>
+        </w:rPr>
+        <w:t>Daltoe</w:t>
+      </w:r>
+      <w:proofErr w:type="spellEnd"/>
+      <w:r>
+        <w:rPr>
+          <w:rFonts w:ascii="Arial" w:hAnsi="Arial" w:cs="Arial"/>
+        </w:rPr>
+        <w:t xml:space="preserve">, </w:t>
+      </w:r>
+      <w:proofErr w:type="gramStart"/>
+      <w:r>
+        <w:rPr>
+          <w:rFonts w:ascii="Arial" w:hAnsi="Arial" w:cs="Arial"/>
+        </w:rPr>
+        <w:t>R. ;</w:t>
+      </w:r>
+      <w:proofErr w:type="gramEnd"/>
+      <w:r>
+        <w:rPr>
+          <w:rFonts w:ascii="Arial" w:hAnsi="Arial" w:cs="Arial"/>
+        </w:rPr>
+        <w:t xml:space="preserve"> Paes, M. </w:t>
+      </w:r>
+      <w:proofErr w:type="gramStart"/>
+      <w:r>
+        <w:rPr>
+          <w:rFonts w:ascii="Arial" w:hAnsi="Arial" w:cs="Arial"/>
+        </w:rPr>
+        <w:t>F. ;</w:t>
+      </w:r>
+      <w:proofErr w:type="gramEnd"/>
+      <w:r>
+        <w:rPr>
+          <w:rFonts w:ascii="Arial" w:hAnsi="Arial" w:cs="Arial"/>
+        </w:rPr>
+        <w:t xml:space="preserve"> Herlinger, </w:t>
+      </w:r>
+      <w:proofErr w:type="gramStart"/>
+      <w:r>
+        <w:rPr>
+          <w:rFonts w:ascii="Arial" w:hAnsi="Arial" w:cs="Arial"/>
+        </w:rPr>
+        <w:t>A. ;</w:t>
+      </w:r>
+      <w:proofErr w:type="gramEnd"/>
+      <w:r>
+        <w:rPr>
+          <w:rFonts w:ascii="Arial" w:hAnsi="Arial" w:cs="Arial"/>
+        </w:rPr>
+        <w:t xml:space="preserve"> Lyra-Junior, P. C. </w:t>
+      </w:r>
+      <w:proofErr w:type="gramStart"/>
+      <w:r>
+        <w:rPr>
+          <w:rFonts w:ascii="Arial" w:hAnsi="Arial" w:cs="Arial"/>
+        </w:rPr>
+        <w:t>M. ;</w:t>
+      </w:r>
+      <w:proofErr w:type="gramEnd"/>
+      <w:r>
+        <w:rPr>
+          <w:rFonts w:ascii="Arial" w:hAnsi="Arial" w:cs="Arial"/>
+        </w:rPr>
+        <w:t xml:space="preserve"> Silva, </w:t>
+      </w:r>
+      <w:proofErr w:type="gramStart"/>
+      <w:r>
+        <w:rPr>
+          <w:rFonts w:ascii="Arial" w:hAnsi="Arial" w:cs="Arial"/>
+        </w:rPr>
+        <w:t>Iv ;</w:t>
+      </w:r>
+      <w:proofErr w:type="gramEnd"/>
+      <w:r>
+        <w:rPr>
+          <w:rFonts w:ascii="Arial" w:hAnsi="Arial" w:cs="Arial"/>
+        </w:rPr>
+        <w:t xml:space="preserve"> Rangel, </w:t>
+      </w:r>
+      <w:proofErr w:type="gramStart"/>
+      <w:r>
+        <w:rPr>
+          <w:rFonts w:ascii="Arial" w:hAnsi="Arial" w:cs="Arial"/>
+        </w:rPr>
+        <w:t>LBA .</w:t>
+      </w:r>
+      <w:proofErr w:type="gramEnd"/>
+      <w:r>
+        <w:rPr>
+          <w:rFonts w:ascii="Arial" w:hAnsi="Arial" w:cs="Arial"/>
+        </w:rPr>
+        <w:t xml:space="preserve"> The role of mTOR in the cisplatin resistant phenotype in ovarian cancer </w:t>
+      </w:r>
+      <w:proofErr w:type="gramStart"/>
+      <w:r>
+        <w:rPr>
+          <w:rFonts w:ascii="Arial" w:hAnsi="Arial" w:cs="Arial"/>
+        </w:rPr>
+        <w:t>lineage..</w:t>
+      </w:r>
+      <w:proofErr w:type="gramEnd"/>
+      <w:r>
+        <w:rPr>
+          <w:rFonts w:ascii="Arial" w:hAnsi="Arial" w:cs="Arial"/>
+        </w:rPr>
+        <w:t xml:space="preserve"> In: </w:t>
+      </w:r>
+      <w:proofErr w:type="spellStart"/>
+      <w:r>
+        <w:rPr>
+          <w:rFonts w:ascii="Arial" w:hAnsi="Arial" w:cs="Arial"/>
+        </w:rPr>
+        <w:t>Americam</w:t>
+      </w:r>
+      <w:proofErr w:type="spellEnd"/>
+      <w:r>
+        <w:rPr>
+          <w:rFonts w:ascii="Arial" w:hAnsi="Arial" w:cs="Arial"/>
+        </w:rPr>
+        <w:t xml:space="preserve"> Association </w:t>
+      </w:r>
+      <w:proofErr w:type="gramStart"/>
+      <w:r>
+        <w:rPr>
+          <w:rFonts w:ascii="Arial" w:hAnsi="Arial" w:cs="Arial"/>
+        </w:rPr>
+        <w:t>For</w:t>
+      </w:r>
+      <w:proofErr w:type="gramEnd"/>
+      <w:r>
+        <w:rPr>
+          <w:rFonts w:ascii="Arial" w:hAnsi="Arial" w:cs="Arial"/>
+        </w:rPr>
+        <w:t xml:space="preserve"> Cancer Research- AACR </w:t>
+      </w:r>
+      <w:proofErr w:type="spellStart"/>
+      <w:r>
+        <w:rPr>
+          <w:rFonts w:ascii="Arial" w:hAnsi="Arial" w:cs="Arial"/>
+        </w:rPr>
+        <w:t>anual</w:t>
+      </w:r>
+      <w:proofErr w:type="spellEnd"/>
+      <w:r>
+        <w:rPr>
+          <w:rFonts w:ascii="Arial" w:hAnsi="Arial" w:cs="Arial"/>
+        </w:rPr>
+        <w:t xml:space="preserve"> </w:t>
+      </w:r>
+      <w:proofErr w:type="spellStart"/>
+      <w:r>
+        <w:rPr>
+          <w:rFonts w:ascii="Arial" w:hAnsi="Arial" w:cs="Arial"/>
+        </w:rPr>
+        <w:t>metting</w:t>
+      </w:r>
+      <w:proofErr w:type="spellEnd"/>
+      <w:r>
+        <w:rPr>
+          <w:rFonts w:ascii="Arial" w:hAnsi="Arial" w:cs="Arial"/>
+        </w:rPr>
+        <w:t>, 2012, Chicago. Proceedings of the 103rd Annual Meeting of the American Association for Cancer Research, 2012. v. 1.</w:t>
+      </w:r>
+    </w:p>
+    <w:p>
+      <w:pPr>
+        <w:pStyle w:val="ListParagraph"/>
+        <w:numPr>
+          <w:ilvl w:val="0"/>
+          <w:numId w:val="25"/>
+        </w:numPr>
+        <w:rPr>
+          <w:rFonts w:ascii="Arial" w:hAnsi="Arial" w:cs="Arial"/>
+        </w:rPr>
+      </w:pPr>
+      <w:r>
+        <w:rPr>
+          <w:rFonts w:ascii="Arial" w:hAnsi="Arial" w:cs="Arial"/>
+        </w:rPr>
         <w:t xml:space="preserve">Herlinger, </w:t>
       </w:r>
       <w:proofErr w:type="gramStart"/>
@@ -10518,14 +10762,7 @@
         <w:rPr>
           <w:rFonts w:ascii="Arial" w:hAnsi="Arial" w:cs="Arial"/>
         </w:rPr>
-        <w:t xml:space="preserve">-derived drugs on lung cancer </w:t>
-      </w:r>
-      <w:r>
-        <w:rPr>
-          <w:rFonts w:ascii="Arial" w:hAnsi="Arial" w:cs="Arial"/>
-        </w:rPr>
-        <w:lastRenderedPageBreak/>
-        <w:t xml:space="preserve">cell lines. In: 10th International Congress on Cell Biology and 16th Congress of the </w:t>
+        <w:t xml:space="preserve">-derived drugs on lung cancer cell lines. In: 10th International Congress on Cell Biology and 16th Congress of the </w:t>
       </w:r>
       <w:proofErr w:type="spellStart"/>
       <w:r>
@@ -12134,7 +12371,7 @@
         <w:rFonts w:ascii="Arial" w:hAnsi="Arial" w:cs="Arial"/>
         <w:i/>
       </w:rPr>
-      <w:t>April 09</w:t>
+      <w:t>June 25</w:t>
     </w:r>
     <w:r>
       <w:rPr>
@@ -12666,6 +12903,116 @@
     </w:lvl>
   </w:abstractNum>
   <w:abstractNum w:abstractNumId="4" w15:restartNumberingAfterBreak="0">
+    <w:nsid w:val="09727F05"/>
+    <w:multiLevelType w:val="multilevel"/>
+    <w:tmpl w:val="C3A291EE"/>
+    <w:lvl w:ilvl="0">
+      <w:start w:val="1"/>
+      <w:numFmt w:val="decimal"/>
+      <w:lvlText w:val="%1."/>
+      <w:lvlJc w:val="left"/>
+      <w:pPr>
+        <w:ind w:left="360" w:hanging="360"/>
+      </w:pPr>
+      <w:rPr>
+        <w:rFonts w:ascii="Arial" w:eastAsiaTheme="minorHAnsi" w:hAnsi="Arial" w:cs="Arial"/>
+      </w:rPr>
+    </w:lvl>
+    <w:lvl w:ilvl="1">
+      <w:start w:val="1"/>
+      <w:numFmt w:val="decimal"/>
+      <w:lvlText w:val="%2."/>
+      <w:lvlJc w:val="left"/>
+      <w:pPr>
+        <w:ind w:left="720" w:hanging="360"/>
+      </w:pPr>
+    </w:lvl>
+    <w:lvl w:ilvl="2">
+      <w:start w:val="1"/>
+      <w:numFmt w:val="lowerRoman"/>
+      <w:lvlText w:val="%3)"/>
+      <w:lvlJc w:val="left"/>
+      <w:pPr>
+        <w:ind w:left="1080" w:hanging="360"/>
+      </w:pPr>
+      <w:rPr>
+        <w:rFonts w:hint="default"/>
+      </w:rPr>
+    </w:lvl>
+    <w:lvl w:ilvl="3">
+      <w:start w:val="1"/>
+      <w:numFmt w:val="decimal"/>
+      <w:lvlText w:val="(%4)"/>
+      <w:lvlJc w:val="left"/>
+      <w:pPr>
+        <w:ind w:left="1440" w:hanging="360"/>
+      </w:pPr>
+      <w:rPr>
+        <w:rFonts w:hint="default"/>
+      </w:rPr>
+    </w:lvl>
+    <w:lvl w:ilvl="4">
+      <w:start w:val="1"/>
+      <w:numFmt w:val="lowerLetter"/>
+      <w:lvlText w:val="(%5)"/>
+      <w:lvlJc w:val="left"/>
+      <w:pPr>
+        <w:ind w:left="1800" w:hanging="360"/>
+      </w:pPr>
+      <w:rPr>
+        <w:rFonts w:hint="default"/>
+      </w:rPr>
+    </w:lvl>
+    <w:lvl w:ilvl="5">
+      <w:start w:val="1"/>
+      <w:numFmt w:val="lowerRoman"/>
+      <w:lvlText w:val="(%6)"/>
+      <w:lvlJc w:val="left"/>
+      <w:pPr>
+        <w:ind w:left="2160" w:hanging="360"/>
+      </w:pPr>
+      <w:rPr>
+        <w:rFonts w:hint="default"/>
+      </w:rPr>
+    </w:lvl>
+    <w:lvl w:ilvl="6">
+      <w:start w:val="1"/>
+      <w:numFmt w:val="decimal"/>
+      <w:lvlText w:val="%7."/>
+      <w:lvlJc w:val="left"/>
+      <w:pPr>
+        <w:ind w:left="2520" w:hanging="360"/>
+      </w:pPr>
+      <w:rPr>
+        <w:rFonts w:hint="default"/>
+      </w:rPr>
+    </w:lvl>
+    <w:lvl w:ilvl="7">
+      <w:start w:val="1"/>
+      <w:numFmt w:val="lowerLetter"/>
+      <w:lvlText w:val="%8."/>
+      <w:lvlJc w:val="left"/>
+      <w:pPr>
+        <w:ind w:left="2880" w:hanging="360"/>
+      </w:pPr>
+      <w:rPr>
+        <w:rFonts w:hint="default"/>
+      </w:rPr>
+    </w:lvl>
+    <w:lvl w:ilvl="8">
+      <w:start w:val="1"/>
+      <w:numFmt w:val="lowerRoman"/>
+      <w:lvlText w:val="%9."/>
+      <w:lvlJc w:val="left"/>
+      <w:pPr>
+        <w:ind w:left="3240" w:hanging="360"/>
+      </w:pPr>
+      <w:rPr>
+        <w:rFonts w:hint="default"/>
+      </w:rPr>
+    </w:lvl>
+  </w:abstractNum>
+  <w:abstractNum w:abstractNumId="5" w15:restartNumberingAfterBreak="0">
     <w:nsid w:val="16FE4C08"/>
     <w:multiLevelType w:val="hybridMultilevel"/>
     <w:tmpl w:val="0E60F82E"/>
@@ -12778,7 +13125,7 @@
       </w:rPr>
     </w:lvl>
   </w:abstractNum>
-  <w:abstractNum w:abstractNumId="5" w15:restartNumberingAfterBreak="0">
+  <w:abstractNum w:abstractNumId="6" w15:restartNumberingAfterBreak="0">
     <w:nsid w:val="1B70601B"/>
     <w:multiLevelType w:val="hybridMultilevel"/>
     <w:tmpl w:val="66EA85B0"/>
@@ -12867,7 +13214,7 @@
       </w:pPr>
     </w:lvl>
   </w:abstractNum>
-  <w:abstractNum w:abstractNumId="6" w15:restartNumberingAfterBreak="0">
+  <w:abstractNum w:abstractNumId="7" w15:restartNumberingAfterBreak="0">
     <w:nsid w:val="279C52D5"/>
     <w:multiLevelType w:val="hybridMultilevel"/>
     <w:tmpl w:val="1A22FF66"/>
@@ -12953,7 +13300,7 @@
       </w:pPr>
     </w:lvl>
   </w:abstractNum>
-  <w:abstractNum w:abstractNumId="7" w15:restartNumberingAfterBreak="0">
+  <w:abstractNum w:abstractNumId="8" w15:restartNumberingAfterBreak="0">
     <w:nsid w:val="2D525D3B"/>
     <w:multiLevelType w:val="multilevel"/>
     <w:tmpl w:val="C3A291EE"/>
@@ -13063,7 +13410,7 @@
       </w:rPr>
     </w:lvl>
   </w:abstractNum>
-  <w:abstractNum w:abstractNumId="8" w15:restartNumberingAfterBreak="0">
+  <w:abstractNum w:abstractNumId="9" w15:restartNumberingAfterBreak="0">
     <w:nsid w:val="2E134417"/>
     <w:multiLevelType w:val="hybridMultilevel"/>
     <w:tmpl w:val="7F38F4DC"/>
@@ -13153,7 +13500,7 @@
       </w:pPr>
     </w:lvl>
   </w:abstractNum>
-  <w:abstractNum w:abstractNumId="9" w15:restartNumberingAfterBreak="0">
+  <w:abstractNum w:abstractNumId="10" w15:restartNumberingAfterBreak="0">
     <w:nsid w:val="307E20C4"/>
     <w:multiLevelType w:val="hybridMultilevel"/>
     <w:tmpl w:val="373C50E0"/>
@@ -13266,7 +13613,7 @@
       </w:rPr>
     </w:lvl>
   </w:abstractNum>
-  <w:abstractNum w:abstractNumId="10" w15:restartNumberingAfterBreak="0">
+  <w:abstractNum w:abstractNumId="11" w15:restartNumberingAfterBreak="0">
     <w:nsid w:val="33115CBC"/>
     <w:multiLevelType w:val="hybridMultilevel"/>
     <w:tmpl w:val="875C463A"/>
@@ -13355,7 +13702,7 @@
       </w:pPr>
     </w:lvl>
   </w:abstractNum>
-  <w:abstractNum w:abstractNumId="11" w15:restartNumberingAfterBreak="0">
+  <w:abstractNum w:abstractNumId="12" w15:restartNumberingAfterBreak="0">
     <w:nsid w:val="345C62A2"/>
     <w:multiLevelType w:val="hybridMultilevel"/>
     <w:tmpl w:val="5E28BFDE"/>
@@ -13468,7 +13815,7 @@
       </w:rPr>
     </w:lvl>
   </w:abstractNum>
-  <w:abstractNum w:abstractNumId="12" w15:restartNumberingAfterBreak="0">
+  <w:abstractNum w:abstractNumId="13" w15:restartNumberingAfterBreak="0">
     <w:nsid w:val="37457F35"/>
     <w:multiLevelType w:val="hybridMultilevel"/>
     <w:tmpl w:val="0A6E6F6A"/>
@@ -13557,7 +13904,7 @@
       </w:pPr>
     </w:lvl>
   </w:abstractNum>
-  <w:abstractNum w:abstractNumId="13" w15:restartNumberingAfterBreak="0">
+  <w:abstractNum w:abstractNumId="14" w15:restartNumberingAfterBreak="0">
     <w:nsid w:val="40123D45"/>
     <w:multiLevelType w:val="hybridMultilevel"/>
     <w:tmpl w:val="2AE26CAC"/>
@@ -13646,7 +13993,7 @@
       </w:pPr>
     </w:lvl>
   </w:abstractNum>
-  <w:abstractNum w:abstractNumId="14" w15:restartNumberingAfterBreak="0">
+  <w:abstractNum w:abstractNumId="15" w15:restartNumberingAfterBreak="0">
     <w:nsid w:val="40CA369E"/>
     <w:multiLevelType w:val="multilevel"/>
     <w:tmpl w:val="C3A291EE"/>
@@ -13756,7 +14103,7 @@
       </w:rPr>
     </w:lvl>
   </w:abstractNum>
-  <w:abstractNum w:abstractNumId="15" w15:restartNumberingAfterBreak="0">
+  <w:abstractNum w:abstractNumId="16" w15:restartNumberingAfterBreak="0">
     <w:nsid w:val="413D7596"/>
     <w:multiLevelType w:val="hybridMultilevel"/>
     <w:tmpl w:val="F0523998"/>
@@ -13845,7 +14192,7 @@
       </w:pPr>
     </w:lvl>
   </w:abstractNum>
-  <w:abstractNum w:abstractNumId="16" w15:restartNumberingAfterBreak="0">
+  <w:abstractNum w:abstractNumId="17" w15:restartNumberingAfterBreak="0">
     <w:nsid w:val="4C5E058A"/>
     <w:multiLevelType w:val="hybridMultilevel"/>
     <w:tmpl w:val="E482D868"/>
@@ -13935,7 +14282,7 @@
       </w:pPr>
     </w:lvl>
   </w:abstractNum>
-  <w:abstractNum w:abstractNumId="17" w15:restartNumberingAfterBreak="0">
+  <w:abstractNum w:abstractNumId="18" w15:restartNumberingAfterBreak="0">
     <w:nsid w:val="52BE1410"/>
     <w:multiLevelType w:val="hybridMultilevel"/>
     <w:tmpl w:val="6166F554"/>
@@ -14024,7 +14371,7 @@
       </w:pPr>
     </w:lvl>
   </w:abstractNum>
-  <w:abstractNum w:abstractNumId="18" w15:restartNumberingAfterBreak="0">
+  <w:abstractNum w:abstractNumId="19" w15:restartNumberingAfterBreak="0">
     <w:nsid w:val="53BA59E9"/>
     <w:multiLevelType w:val="multilevel"/>
     <w:tmpl w:val="FDC05944"/>
@@ -14173,7 +14520,7 @@
       </w:rPr>
     </w:lvl>
   </w:abstractNum>
-  <w:abstractNum w:abstractNumId="19" w15:restartNumberingAfterBreak="0">
+  <w:abstractNum w:abstractNumId="20" w15:restartNumberingAfterBreak="0">
     <w:nsid w:val="59DF7AE7"/>
     <w:multiLevelType w:val="hybridMultilevel"/>
     <w:tmpl w:val="F0523998"/>
@@ -14262,7 +14609,7 @@
       </w:pPr>
     </w:lvl>
   </w:abstractNum>
-  <w:abstractNum w:abstractNumId="20" w15:restartNumberingAfterBreak="0">
+  <w:abstractNum w:abstractNumId="21" w15:restartNumberingAfterBreak="0">
     <w:nsid w:val="59EB65C7"/>
     <w:multiLevelType w:val="hybridMultilevel"/>
     <w:tmpl w:val="F32CA4C2"/>
@@ -14351,7 +14698,7 @@
       </w:pPr>
     </w:lvl>
   </w:abstractNum>
-  <w:abstractNum w:abstractNumId="21" w15:restartNumberingAfterBreak="0">
+  <w:abstractNum w:abstractNumId="22" w15:restartNumberingAfterBreak="0">
     <w:nsid w:val="5AD26202"/>
     <w:multiLevelType w:val="hybridMultilevel"/>
     <w:tmpl w:val="16AE9084"/>
@@ -14444,7 +14791,7 @@
       </w:pPr>
     </w:lvl>
   </w:abstractNum>
-  <w:abstractNum w:abstractNumId="22" w15:restartNumberingAfterBreak="0">
+  <w:abstractNum w:abstractNumId="23" w15:restartNumberingAfterBreak="0">
     <w:nsid w:val="60875FF5"/>
     <w:multiLevelType w:val="hybridMultilevel"/>
     <w:tmpl w:val="22383AF4"/>
@@ -14557,7 +14904,7 @@
       </w:rPr>
     </w:lvl>
   </w:abstractNum>
-  <w:abstractNum w:abstractNumId="23" w15:restartNumberingAfterBreak="0">
+  <w:abstractNum w:abstractNumId="24" w15:restartNumberingAfterBreak="0">
     <w:nsid w:val="63160B04"/>
     <w:multiLevelType w:val="hybridMultilevel"/>
     <w:tmpl w:val="2AE26CAC"/>
@@ -14646,7 +14993,7 @@
       </w:pPr>
     </w:lvl>
   </w:abstractNum>
-  <w:abstractNum w:abstractNumId="24" w15:restartNumberingAfterBreak="0">
+  <w:abstractNum w:abstractNumId="25" w15:restartNumberingAfterBreak="0">
     <w:nsid w:val="65A94E5E"/>
     <w:multiLevelType w:val="hybridMultilevel"/>
     <w:tmpl w:val="3B221B2A"/>
@@ -14735,7 +15082,7 @@
       </w:pPr>
     </w:lvl>
   </w:abstractNum>
-  <w:abstractNum w:abstractNumId="25" w15:restartNumberingAfterBreak="0">
+  <w:abstractNum w:abstractNumId="26" w15:restartNumberingAfterBreak="0">
     <w:nsid w:val="66DE2688"/>
     <w:multiLevelType w:val="hybridMultilevel"/>
     <w:tmpl w:val="86865028"/>
@@ -14824,7 +15171,7 @@
       </w:pPr>
     </w:lvl>
   </w:abstractNum>
-  <w:abstractNum w:abstractNumId="26" w15:restartNumberingAfterBreak="0">
+  <w:abstractNum w:abstractNumId="27" w15:restartNumberingAfterBreak="0">
     <w:nsid w:val="672B1D65"/>
     <w:multiLevelType w:val="hybridMultilevel"/>
     <w:tmpl w:val="D2047A2A"/>
@@ -14937,7 +15284,7 @@
       </w:rPr>
     </w:lvl>
   </w:abstractNum>
-  <w:abstractNum w:abstractNumId="27" w15:restartNumberingAfterBreak="0">
+  <w:abstractNum w:abstractNumId="28" w15:restartNumberingAfterBreak="0">
     <w:nsid w:val="687053E1"/>
     <w:multiLevelType w:val="hybridMultilevel"/>
     <w:tmpl w:val="2834A3EC"/>
@@ -15050,7 +15397,7 @@
       </w:rPr>
     </w:lvl>
   </w:abstractNum>
-  <w:abstractNum w:abstractNumId="28" w15:restartNumberingAfterBreak="0">
+  <w:abstractNum w:abstractNumId="29" w15:restartNumberingAfterBreak="0">
     <w:nsid w:val="77DA35C3"/>
     <w:multiLevelType w:val="multilevel"/>
     <w:tmpl w:val="C3A291EE"/>
@@ -15160,7 +15507,7 @@
       </w:rPr>
     </w:lvl>
   </w:abstractNum>
-  <w:abstractNum w:abstractNumId="29" w15:restartNumberingAfterBreak="0">
+  <w:abstractNum w:abstractNumId="30" w15:restartNumberingAfterBreak="0">
     <w:nsid w:val="7DA2746E"/>
     <w:multiLevelType w:val="multilevel"/>
     <w:tmpl w:val="E198FE5E"/>
@@ -15309,7 +15656,7 @@
       </w:rPr>
     </w:lvl>
   </w:abstractNum>
-  <w:abstractNum w:abstractNumId="30" w15:restartNumberingAfterBreak="0">
+  <w:abstractNum w:abstractNumId="31" w15:restartNumberingAfterBreak="0">
     <w:nsid w:val="7F3C621E"/>
     <w:multiLevelType w:val="hybridMultilevel"/>
     <w:tmpl w:val="7F38F4DC"/>
@@ -15400,97 +15747,100 @@
     </w:lvl>
   </w:abstractNum>
   <w:num w:numId="1" w16cid:durableId="1545362219">
-    <w:abstractNumId w:val="11"/>
+    <w:abstractNumId w:val="12"/>
   </w:num>
   <w:num w:numId="2" w16cid:durableId="933703742">
     <w:abstractNumId w:val="3"/>
   </w:num>
   <w:num w:numId="3" w16cid:durableId="202711218">
-    <w:abstractNumId w:val="22"/>
+    <w:abstractNumId w:val="23"/>
   </w:num>
   <w:num w:numId="4" w16cid:durableId="595335051">
+    <w:abstractNumId w:val="10"/>
+  </w:num>
+  <w:num w:numId="5" w16cid:durableId="1559511561">
+    <w:abstractNumId w:val="31"/>
+  </w:num>
+  <w:num w:numId="6" w16cid:durableId="1714111879">
+    <w:abstractNumId w:val="17"/>
+  </w:num>
+  <w:num w:numId="7" w16cid:durableId="447774543">
+    <w:abstractNumId w:val="13"/>
+  </w:num>
+  <w:num w:numId="8" w16cid:durableId="657685428">
+    <w:abstractNumId w:val="28"/>
+  </w:num>
+  <w:num w:numId="9" w16cid:durableId="1149442309">
     <w:abstractNumId w:val="9"/>
   </w:num>
-  <w:num w:numId="5" w16cid:durableId="1559511561">
+  <w:num w:numId="10" w16cid:durableId="626349812">
     <w:abstractNumId w:val="30"/>
   </w:num>
-  <w:num w:numId="6" w16cid:durableId="1714111879">
+  <w:num w:numId="11" w16cid:durableId="1214073595">
+    <w:abstractNumId w:val="26"/>
+  </w:num>
+  <w:num w:numId="12" w16cid:durableId="1961301346">
     <w:abstractNumId w:val="16"/>
   </w:num>
-  <w:num w:numId="7" w16cid:durableId="447774543">
-    <w:abstractNumId w:val="12"/>
-  </w:num>
-  <w:num w:numId="8" w16cid:durableId="657685428">
-    <w:abstractNumId w:val="27"/>
-  </w:num>
-  <w:num w:numId="9" w16cid:durableId="1149442309">
-    <w:abstractNumId w:val="8"/>
-  </w:num>
-  <w:num w:numId="10" w16cid:durableId="626349812">
-    <w:abstractNumId w:val="29"/>
-  </w:num>
-  <w:num w:numId="11" w16cid:durableId="1214073595">
-    <w:abstractNumId w:val="25"/>
-  </w:num>
-  <w:num w:numId="12" w16cid:durableId="1961301346">
-    <w:abstractNumId w:val="15"/>
-  </w:num>
   <w:num w:numId="13" w16cid:durableId="1255434820">
-    <w:abstractNumId w:val="5"/>
+    <w:abstractNumId w:val="6"/>
   </w:num>
   <w:num w:numId="14" w16cid:durableId="1982492788">
-    <w:abstractNumId w:val="23"/>
+    <w:abstractNumId w:val="24"/>
   </w:num>
   <w:num w:numId="15" w16cid:durableId="1972518501">
     <w:abstractNumId w:val="0"/>
   </w:num>
   <w:num w:numId="16" w16cid:durableId="1636987594">
-    <w:abstractNumId w:val="17"/>
+    <w:abstractNumId w:val="18"/>
   </w:num>
   <w:num w:numId="17" w16cid:durableId="1622609138">
-    <w:abstractNumId w:val="18"/>
+    <w:abstractNumId w:val="19"/>
   </w:num>
   <w:num w:numId="18" w16cid:durableId="949551693">
     <w:abstractNumId w:val="2"/>
   </w:num>
   <w:num w:numId="19" w16cid:durableId="1136602513">
-    <w:abstractNumId w:val="21"/>
+    <w:abstractNumId w:val="22"/>
   </w:num>
   <w:num w:numId="20" w16cid:durableId="1318266917">
-    <w:abstractNumId w:val="13"/>
+    <w:abstractNumId w:val="14"/>
   </w:num>
   <w:num w:numId="21" w16cid:durableId="442502656">
-    <w:abstractNumId w:val="26"/>
+    <w:abstractNumId w:val="27"/>
   </w:num>
   <w:num w:numId="22" w16cid:durableId="2021344749">
-    <w:abstractNumId w:val="4"/>
+    <w:abstractNumId w:val="5"/>
   </w:num>
   <w:num w:numId="23" w16cid:durableId="458567886">
-    <w:abstractNumId w:val="24"/>
+    <w:abstractNumId w:val="25"/>
   </w:num>
   <w:num w:numId="24" w16cid:durableId="1717390644">
-    <w:abstractNumId w:val="28"/>
+    <w:abstractNumId w:val="29"/>
   </w:num>
   <w:num w:numId="25" w16cid:durableId="1181898649">
     <w:abstractNumId w:val="1"/>
   </w:num>
   <w:num w:numId="26" w16cid:durableId="1417945357">
-    <w:abstractNumId w:val="6"/>
+    <w:abstractNumId w:val="7"/>
   </w:num>
   <w:num w:numId="27" w16cid:durableId="1386640720">
-    <w:abstractNumId w:val="10"/>
+    <w:abstractNumId w:val="11"/>
   </w:num>
   <w:num w:numId="28" w16cid:durableId="676080365">
+    <w:abstractNumId w:val="21"/>
+  </w:num>
+  <w:num w:numId="29" w16cid:durableId="397090739">
+    <w:abstractNumId w:val="15"/>
+  </w:num>
+  <w:num w:numId="30" w16cid:durableId="2133094028">
+    <w:abstractNumId w:val="8"/>
+  </w:num>
+  <w:num w:numId="31" w16cid:durableId="946232561">
     <w:abstractNumId w:val="20"/>
   </w:num>
-  <w:num w:numId="29" w16cid:durableId="397090739">
-    <w:abstractNumId w:val="14"/>
-  </w:num>
-  <w:num w:numId="30" w16cid:durableId="2133094028">
-    <w:abstractNumId w:val="7"/>
-  </w:num>
-  <w:num w:numId="31" w16cid:durableId="946232561">
-    <w:abstractNumId w:val="19"/>
+  <w:num w:numId="32" w16cid:durableId="666519633">
+    <w:abstractNumId w:val="4"/>
   </w:num>
 </w:numbering>
 </file>
@@ -15946,6 +16296,27 @@
       <w:szCs w:val="26"/>
     </w:rPr>
   </w:style>
+  <w:style w:type="paragraph" w:styleId="Heading3">
+    <w:name w:val="heading 3"/>
+    <w:basedOn w:val="Normal"/>
+    <w:next w:val="Normal"/>
+    <w:link w:val="Heading3Char"/>
+    <w:uiPriority w:val="9"/>
+    <w:semiHidden/>
+    <w:unhideWhenUsed/>
+    <w:qFormat/>
+    <w:rsid w:val="0031799E"/>
+    <w:pPr>
+      <w:keepNext/>
+      <w:keepLines/>
+      <w:spacing w:before="40"/>
+      <w:outlineLvl w:val="2"/>
+    </w:pPr>
+    <w:rPr>
+      <w:rFonts w:asciiTheme="majorHAnsi" w:eastAsiaTheme="majorEastAsia" w:hAnsiTheme="majorHAnsi" w:cstheme="majorBidi"/>
+      <w:color w:val="243F60" w:themeColor="accent1" w:themeShade="7F"/>
+    </w:rPr>
+  </w:style>
   <w:style w:type="character" w:default="1" w:styleId="DefaultParagraphFont">
     <w:name w:val="Default Paragraph Font"/>
     <w:uiPriority w:val="1"/>
@@ -16332,6 +16703,20 @@
     <w:basedOn w:val="DefaultParagraphFont"/>
     <w:rsid w:val="004927F5"/>
   </w:style>
+  <w:style w:type="character" w:customStyle="1" w:styleId="Heading3Char">
+    <w:name w:val="Heading 3 Char"/>
+    <w:basedOn w:val="DefaultParagraphFont"/>
+    <w:link w:val="Heading3"/>
+    <w:uiPriority w:val="9"/>
+    <w:semiHidden/>
+    <w:rsid w:val="0031799E"/>
+    <w:rPr>
+      <w:rFonts w:asciiTheme="majorHAnsi" w:eastAsiaTheme="majorEastAsia" w:hAnsiTheme="majorHAnsi" w:cstheme="majorBidi"/>
+      <w:color w:val="243F60" w:themeColor="accent1" w:themeShade="7F"/>
+      <w:sz w:val="24"/>
+      <w:szCs w:val="24"/>
+    </w:rPr>
+  </w:style>
 </w:styles>
 </file>
 

--- a/CV_Current.docx
+++ b/CV_Current.docx
@@ -4305,6 +4305,17 @@
     </w:p>
     <w:p>
       <w:pPr>
+        <w:ind w:left="2160" w:firstLine="720"/>
+        <w:contextualSpacing/>
+        <w:rPr>
+          <w:rFonts w:ascii="Arial" w:hAnsi="Arial" w:cs="Arial"/>
+          <w:sz w:val="22"/>
+          <w:szCs w:val="22"/>
+        </w:rPr>
+      </w:pPr>
+    </w:p>
+    <w:p>
+      <w:pPr>
         <w:spacing w:after="20"/>
         <w:rPr>
           <w:rFonts w:ascii="Arial" w:hAnsi="Arial" w:cs="Arial"/>
@@ -4314,10 +4325,7 @@
           <w:u w:val="single"/>
         </w:rPr>
       </w:pPr>
-    </w:p>
-    <w:p>
-      <w:pPr>
-        <w:spacing w:after="20"/>
+      <w:r>
         <w:rPr>
           <w:rFonts w:ascii="Arial" w:hAnsi="Arial" w:cs="Arial"/>
           <w:b/>
@@ -4325,50 +4333,6 @@
           <w:szCs w:val="22"/>
           <w:u w:val="single"/>
         </w:rPr>
-      </w:pPr>
-    </w:p>
-    <w:p>
-      <w:pPr>
-        <w:spacing w:after="200" w:line="276" w:lineRule="auto"/>
-        <w:rPr>
-          <w:rFonts w:ascii="Arial" w:hAnsi="Arial" w:cs="Arial"/>
-          <w:b/>
-          <w:sz w:val="22"/>
-          <w:szCs w:val="22"/>
-          <w:u w:val="single"/>
-        </w:rPr>
-      </w:pPr>
-      <w:r>
-        <w:rPr>
-          <w:rFonts w:ascii="Arial" w:hAnsi="Arial" w:cs="Arial"/>
-          <w:b/>
-          <w:sz w:val="22"/>
-          <w:szCs w:val="22"/>
-          <w:u w:val="single"/>
-        </w:rPr>
-        <w:br w:type="page"/>
-      </w:r>
-    </w:p>
-    <w:p>
-      <w:pPr>
-        <w:spacing w:after="20"/>
-        <w:rPr>
-          <w:rFonts w:ascii="Arial" w:hAnsi="Arial" w:cs="Arial"/>
-          <w:b/>
-          <w:sz w:val="22"/>
-          <w:szCs w:val="22"/>
-          <w:u w:val="single"/>
-        </w:rPr>
-      </w:pPr>
-      <w:r>
-        <w:rPr>
-          <w:rFonts w:ascii="Arial" w:hAnsi="Arial" w:cs="Arial"/>
-          <w:b/>
-          <w:sz w:val="22"/>
-          <w:szCs w:val="22"/>
-          <w:u w:val="single"/>
-        </w:rPr>
-        <w:lastRenderedPageBreak/>
         <w:t xml:space="preserve">Peer-Reviewed </w:t>
       </w:r>
       <w:r>
@@ -4651,6 +4615,7 @@
         <w:rPr>
           <w:rFonts w:ascii="Arial" w:eastAsia="Times New Roman" w:hAnsi="Arial" w:cs="Arial"/>
         </w:rPr>
+        <w:lastRenderedPageBreak/>
         <w:t xml:space="preserve">Huang H, Hu C, Na J, Hart SN, </w:t>
       </w:r>
       <w:proofErr w:type="spellStart"/>
@@ -5276,7 +5241,6 @@
         <w:rPr>
           <w:rFonts w:ascii="Arial" w:eastAsia="Times New Roman" w:hAnsi="Arial" w:cs="Arial"/>
         </w:rPr>
-        <w:lastRenderedPageBreak/>
         <w:t xml:space="preserve">Fasching PA, Liu D, Scully S, Ingle JN, </w:t>
       </w:r>
       <w:r>
@@ -5708,6 +5672,7 @@
         <w:rPr>
           <w:rFonts w:ascii="Arial" w:eastAsia="Times New Roman" w:hAnsi="Arial" w:cs="Arial"/>
         </w:rPr>
+        <w:lastRenderedPageBreak/>
         <w:t xml:space="preserve">Gusev A, Lawrenson K, Lin X, </w:t>
       </w:r>
       <w:r>
@@ -6413,7 +6378,6 @@
           <w:rFonts w:ascii="Arial" w:hAnsi="Arial" w:cs="Arial"/>
           <w:bCs/>
         </w:rPr>
-        <w:lastRenderedPageBreak/>
         <w:t xml:space="preserve">Santos Guimares, Isabella dos; </w:t>
       </w:r>
       <w:proofErr w:type="spellStart"/>
@@ -7103,6 +7067,7 @@
           <w:sz w:val="22"/>
           <w:szCs w:val="22"/>
         </w:rPr>
+        <w:lastRenderedPageBreak/>
         <w:t>201</w:t>
       </w:r>
       <w:r>
@@ -8281,7 +8246,6 @@
         <w:rPr>
           <w:rFonts w:ascii="Arial" w:hAnsi="Arial" w:cs="Arial"/>
         </w:rPr>
-        <w:lastRenderedPageBreak/>
         <w:t>Leandro De Matos Bruch: The Importance of Developing an App for Pharmaceutical Care in the Elderly.</w:t>
       </w:r>
       <w:r>
@@ -8816,18 +8780,31 @@
         <w:ind w:left="144"/>
         <w:rPr>
           <w:rFonts w:ascii="Arial" w:hAnsi="Arial" w:cs="Arial"/>
-          <w:sz w:val="22"/>
-          <w:szCs w:val="22"/>
-        </w:rPr>
-      </w:pPr>
-      <w:r>
-        <w:rPr>
-          <w:rFonts w:ascii="Arial" w:hAnsi="Arial" w:cs="Arial"/>
           <w:b/>
           <w:bCs/>
           <w:sz w:val="22"/>
           <w:szCs w:val="22"/>
         </w:rPr>
+      </w:pPr>
+    </w:p>
+    <w:p>
+      <w:pPr>
+        <w:ind w:left="144"/>
+        <w:rPr>
+          <w:rFonts w:ascii="Arial" w:hAnsi="Arial" w:cs="Arial"/>
+          <w:sz w:val="22"/>
+          <w:szCs w:val="22"/>
+        </w:rPr>
+      </w:pPr>
+      <w:r>
+        <w:rPr>
+          <w:rFonts w:ascii="Arial" w:hAnsi="Arial" w:cs="Arial"/>
+          <w:b/>
+          <w:bCs/>
+          <w:sz w:val="22"/>
+          <w:szCs w:val="22"/>
+        </w:rPr>
+        <w:lastRenderedPageBreak/>
         <w:t>Supervised and Advised Undergraduate Theses</w:t>
       </w:r>
     </w:p>
@@ -9167,7 +9144,15 @@
     </w:p>
     <w:p>
       <w:pPr>
-        <w:spacing w:after="200" w:line="276" w:lineRule="auto"/>
+        <w:spacing w:before="120" w:after="60"/>
+        <w:rPr>
+          <w:rFonts w:ascii="Arial" w:hAnsi="Arial" w:cs="Arial"/>
+          <w:sz w:val="22"/>
+          <w:szCs w:val="22"/>
+          <w:u w:val="single"/>
+        </w:rPr>
+      </w:pPr>
+      <w:r>
         <w:rPr>
           <w:rFonts w:ascii="Arial" w:hAnsi="Arial" w:cs="Arial"/>
           <w:b/>
@@ -9175,37 +9160,6 @@
           <w:szCs w:val="22"/>
           <w:u w:val="single"/>
         </w:rPr>
-      </w:pPr>
-      <w:r>
-        <w:rPr>
-          <w:rFonts w:ascii="Arial" w:hAnsi="Arial" w:cs="Arial"/>
-          <w:b/>
-          <w:sz w:val="22"/>
-          <w:szCs w:val="22"/>
-          <w:u w:val="single"/>
-        </w:rPr>
-        <w:br w:type="page"/>
-      </w:r>
-    </w:p>
-    <w:p>
-      <w:pPr>
-        <w:spacing w:before="120" w:after="60"/>
-        <w:rPr>
-          <w:rFonts w:ascii="Arial" w:hAnsi="Arial" w:cs="Arial"/>
-          <w:sz w:val="22"/>
-          <w:szCs w:val="22"/>
-          <w:u w:val="single"/>
-        </w:rPr>
-      </w:pPr>
-      <w:r>
-        <w:rPr>
-          <w:rFonts w:ascii="Arial" w:hAnsi="Arial" w:cs="Arial"/>
-          <w:b/>
-          <w:sz w:val="22"/>
-          <w:szCs w:val="22"/>
-          <w:u w:val="single"/>
-        </w:rPr>
-        <w:lastRenderedPageBreak/>
         <w:t>Awards</w:t>
       </w:r>
     </w:p>
@@ -9480,6 +9434,18 @@
           <w:u w:val="single"/>
         </w:rPr>
       </w:pPr>
+    </w:p>
+    <w:p>
+      <w:pPr>
+        <w:spacing w:line="276" w:lineRule="auto"/>
+        <w:rPr>
+          <w:rFonts w:ascii="Arial" w:hAnsi="Arial" w:cs="Arial"/>
+          <w:b/>
+          <w:sz w:val="22"/>
+          <w:szCs w:val="22"/>
+          <w:u w:val="single"/>
+        </w:rPr>
+      </w:pPr>
       <w:r>
         <w:rPr>
           <w:rFonts w:ascii="Arial" w:hAnsi="Arial" w:cs="Arial"/>
@@ -9636,7 +9602,27 @@
           <w:szCs w:val="22"/>
           <w:u w:val="single"/>
         </w:rPr>
-        <w:t>Oral Presentations Scientific Meetings</w:t>
+        <w:t xml:space="preserve">Oral Presentations </w:t>
+      </w:r>
+      <w:r>
+        <w:rPr>
+          <w:rFonts w:ascii="Arial" w:hAnsi="Arial" w:cs="Arial"/>
+          <w:b/>
+          <w:sz w:val="22"/>
+          <w:szCs w:val="22"/>
+          <w:u w:val="single"/>
+        </w:rPr>
+        <w:t xml:space="preserve">at </w:t>
+      </w:r>
+      <w:r>
+        <w:rPr>
+          <w:rFonts w:ascii="Arial" w:hAnsi="Arial" w:cs="Arial"/>
+          <w:b/>
+          <w:sz w:val="22"/>
+          <w:szCs w:val="22"/>
+          <w:u w:val="single"/>
+        </w:rPr>
+        <w:t>Scientific Meetings</w:t>
       </w:r>
     </w:p>
     <w:p>
@@ -9655,7 +9641,7 @@
         <w:rPr>
           <w:rFonts w:ascii="Arial" w:hAnsi="Arial" w:cs="Arial"/>
         </w:rPr>
-        <w:t xml:space="preserve">Paulo Lyra, Junhao Qiu, Luke Sargent, Qiang Gu, Jeremy Goecks. The Galaxy-ML2 tool suite: Using Galaxy to promote best practice in machine learning for biomedical data science. 2025 June. </w:t>
+        <w:t xml:space="preserve">Paulo Lyra, Junhao Qiu, Luke Sargent, Qiang Gu, Jeremy Goecks. The Galaxy-ML2 tool suite: Using Galaxy to promote best practice in machine learning for biomedical data science. </w:t>
       </w:r>
       <w:r>
         <w:rPr>
@@ -9697,6 +9683,7 @@
         <w:rPr>
           <w:rFonts w:ascii="Arial" w:hAnsi="Arial" w:cs="Arial"/>
         </w:rPr>
+        <w:lastRenderedPageBreak/>
         <w:t>Paulo Lyra; Junhao Qiu; Luke Sargent; Qiang Gu; Jeremy Goecks. Optimizing Cancer Analyses with Best-Practices Machine Learning: A Web Application. Moffitt Symposium - Featured Poster. Moffitt Cancer Center. 2025 May</w:t>
       </w:r>
       <w:bookmarkEnd w:id="0"/>
@@ -9764,7 +9751,7 @@
         <w:rPr>
           <w:rFonts w:ascii="Arial" w:hAnsi="Arial" w:cs="Arial"/>
         </w:rPr>
-        <w:t xml:space="preserve">Paulo Lyra, Junhao Qiu, Luke Sargent, Qiang Gu, Jeremy Goecks. The Galaxy-ML2 tool suite: Using Galaxy to promote best practice in machine learning for biomedical data science. 2025 June. </w:t>
+        <w:t xml:space="preserve">Paulo Lyra, Junhao Qiu, Luke Sargent, Qiang Gu, Jeremy Goecks. The Galaxy-ML2 tool suite: Using Galaxy to promote best practice in machine learning for biomedical data science. </w:t>
       </w:r>
       <w:r>
         <w:rPr>
@@ -10126,7 +10113,6 @@
         <w:rPr>
           <w:rFonts w:ascii="Arial" w:hAnsi="Arial" w:cs="Arial"/>
         </w:rPr>
-        <w:lastRenderedPageBreak/>
         <w:t xml:space="preserve">Ninth International Symposium on Hereditary Breast and Ovarian Cancer. Familial Cancer 22, 345–397 (2023). </w:t>
       </w:r>
     </w:p>
@@ -11232,7 +11218,14 @@
         <w:rPr>
           <w:rFonts w:ascii="Arial" w:hAnsi="Arial" w:cs="Arial"/>
         </w:rPr>
-        <w:t xml:space="preserve"> de carcinoma de </w:t>
+        <w:t xml:space="preserve"> de </w:t>
+      </w:r>
+      <w:r>
+        <w:rPr>
+          <w:rFonts w:ascii="Arial" w:hAnsi="Arial" w:cs="Arial"/>
+        </w:rPr>
+        <w:lastRenderedPageBreak/>
+        <w:t xml:space="preserve">carcinoma de </w:t>
       </w:r>
       <w:proofErr w:type="spellStart"/>
       <w:r>

--- a/CV_Current.docx
+++ b/CV_Current.docx
@@ -1206,7 +1206,39 @@
           <w:sz w:val="22"/>
           <w:szCs w:val="22"/>
         </w:rPr>
-        <w:t>08/06/</w:t>
+        <w:t>0</w:t>
+      </w:r>
+      <w:r>
+        <w:rPr>
+          <w:rFonts w:ascii="Arial" w:hAnsi="Arial" w:cs="Arial"/>
+          <w:sz w:val="22"/>
+          <w:szCs w:val="22"/>
+        </w:rPr>
+        <w:t>9</w:t>
+      </w:r>
+      <w:r>
+        <w:rPr>
+          <w:rFonts w:ascii="Arial" w:hAnsi="Arial" w:cs="Arial"/>
+          <w:sz w:val="22"/>
+          <w:szCs w:val="22"/>
+        </w:rPr>
+        <w:t>/</w:t>
+      </w:r>
+      <w:r>
+        <w:rPr>
+          <w:rFonts w:ascii="Arial" w:hAnsi="Arial" w:cs="Arial"/>
+          <w:sz w:val="22"/>
+          <w:szCs w:val="22"/>
+        </w:rPr>
+        <w:t>01</w:t>
+      </w:r>
+      <w:r>
+        <w:rPr>
+          <w:rFonts w:ascii="Arial" w:hAnsi="Arial" w:cs="Arial"/>
+          <w:sz w:val="22"/>
+          <w:szCs w:val="22"/>
+        </w:rPr>
+        <w:t>/</w:t>
       </w:r>
       <w:r>
         <w:rPr>
@@ -1246,15 +1278,47 @@
           <w:sz w:val="22"/>
           <w:szCs w:val="22"/>
         </w:rPr>
-        <w:t>12/31/</w:t>
-      </w:r>
-      <w:r>
-        <w:rPr>
-          <w:rFonts w:ascii="Arial" w:hAnsi="Arial" w:cs="Arial"/>
-          <w:sz w:val="22"/>
-          <w:szCs w:val="22"/>
-        </w:rPr>
-        <w:t>2019</w:t>
+        <w:t>02</w:t>
+      </w:r>
+      <w:r>
+        <w:rPr>
+          <w:rFonts w:ascii="Arial" w:hAnsi="Arial" w:cs="Arial"/>
+          <w:sz w:val="22"/>
+          <w:szCs w:val="22"/>
+        </w:rPr>
+        <w:t>/</w:t>
+      </w:r>
+      <w:r>
+        <w:rPr>
+          <w:rFonts w:ascii="Arial" w:hAnsi="Arial" w:cs="Arial"/>
+          <w:sz w:val="22"/>
+          <w:szCs w:val="22"/>
+        </w:rPr>
+        <w:t>06</w:t>
+      </w:r>
+      <w:r>
+        <w:rPr>
+          <w:rFonts w:ascii="Arial" w:hAnsi="Arial" w:cs="Arial"/>
+          <w:sz w:val="22"/>
+          <w:szCs w:val="22"/>
+        </w:rPr>
+        <w:t>/</w:t>
+      </w:r>
+      <w:r>
+        <w:rPr>
+          <w:rFonts w:ascii="Arial" w:hAnsi="Arial" w:cs="Arial"/>
+          <w:sz w:val="22"/>
+          <w:szCs w:val="22"/>
+        </w:rPr>
+        <w:t>20</w:t>
+      </w:r>
+      <w:r>
+        <w:rPr>
+          <w:rFonts w:ascii="Arial" w:hAnsi="Arial" w:cs="Arial"/>
+          <w:sz w:val="22"/>
+          <w:szCs w:val="22"/>
+        </w:rPr>
+        <w:t>20</w:t>
       </w:r>
       <w:r>
         <w:rPr>
@@ -4115,15 +4179,6 @@
       </w:r>
     </w:p>
     <w:p>
-      <w:pPr>
-        <w:rPr>
-          <w:rFonts w:ascii="Arial" w:hAnsi="Arial" w:cs="Arial"/>
-          <w:color w:val="4C2C92"/>
-          <w:sz w:val="22"/>
-          <w:szCs w:val="22"/>
-          <w:u w:val="single"/>
-        </w:rPr>
-      </w:pPr>
       <w:r>
         <w:rPr>
           <w:rFonts w:ascii="Arial" w:hAnsi="Arial" w:cs="Arial"/>
@@ -4168,6 +4223,17 @@
     </w:p>
     <w:p>
       <w:pPr>
+        <w:rPr>
+          <w:rFonts w:ascii="Arial" w:hAnsi="Arial" w:cs="Arial"/>
+          <w:color w:val="4C2C92"/>
+          <w:sz w:val="22"/>
+          <w:szCs w:val="22"/>
+          <w:u w:val="single"/>
+        </w:rPr>
+      </w:pPr>
+    </w:p>
+    <w:p>
+      <w:pPr>
         <w:jc w:val="center"/>
         <w:rPr>
           <w:rFonts w:ascii="Arial" w:hAnsi="Arial" w:cs="Arial"/>
@@ -4187,10 +4253,10 @@
           <w:u w:val="single"/>
         </w:rPr>
         <w:drawing>
-          <wp:inline distT="0" distB="0" distL="0" distR="0" wp14:anchorId="016C8DF8" wp14:editId="50A6447A">
-            <wp:extent cx="2402732" cy="2791747"/>
-            <wp:effectExtent l="0" t="0" r="0" b="2540"/>
-            <wp:docPr id="2066702241" name="Picture 1" descr="A graph of a bar chart&#10;&#10;AI-generated content may be incorrect."/>
+          <wp:inline distT="0" distB="0" distL="0" distR="0" wp14:anchorId="44D05442" wp14:editId="41646AA1">
+            <wp:extent cx="1598212" cy="1852927"/>
+            <wp:effectExtent l="0" t="0" r="2540" b="1905"/>
+            <wp:docPr id="1549227337" name="Picture 1" descr="A graph on a white background&#10;&#10;AI-generated content may be incorrect."/>
             <wp:cNvGraphicFramePr>
               <a:graphicFrameLocks xmlns:a="http://schemas.openxmlformats.org/drawingml/2006/main" noChangeAspect="1"/>
             </wp:cNvGraphicFramePr>
@@ -4198,7 +4264,7 @@
               <a:graphicData uri="http://schemas.openxmlformats.org/drawingml/2006/picture">
                 <pic:pic xmlns:pic="http://schemas.openxmlformats.org/drawingml/2006/picture">
                   <pic:nvPicPr>
-                    <pic:cNvPr id="2066702241" name="Picture 1" descr="A graph of a bar chart&#10;&#10;AI-generated content may be incorrect."/>
+                    <pic:cNvPr id="1549227337" name="Picture 1" descr="A graph on a white background&#10;&#10;AI-generated content may be incorrect."/>
                     <pic:cNvPicPr/>
                   </pic:nvPicPr>
                   <pic:blipFill>
@@ -4216,7 +4282,7 @@
                   <pic:spPr>
                     <a:xfrm>
                       <a:off x="0" y="0"/>
-                      <a:ext cx="2471398" cy="2871530"/>
+                      <a:ext cx="1642074" cy="1903780"/>
                     </a:xfrm>
                     <a:prstGeom prst="rect">
                       <a:avLst/>
@@ -4364,7 +4430,6 @@
         <w:rPr>
           <w:rFonts w:ascii="Arial" w:eastAsia="Times New Roman" w:hAnsi="Arial" w:cs="Arial"/>
         </w:rPr>
-        <w:lastRenderedPageBreak/>
         <w:t xml:space="preserve">Huang H, Hu C, Na J, Hart SN, </w:t>
       </w:r>
       <w:proofErr w:type="spellStart"/>
@@ -4522,6 +4587,7 @@
         <w:rPr>
           <w:rFonts w:ascii="Arial" w:eastAsia="Times New Roman" w:hAnsi="Arial" w:cs="Arial"/>
         </w:rPr>
+        <w:lastRenderedPageBreak/>
         <w:t>Nepomuceno TC</w:t>
       </w:r>
       <w:r>
@@ -5486,14 +5552,7 @@
         <w:rPr>
           <w:rFonts w:ascii="Arial" w:eastAsia="Times New Roman" w:hAnsi="Arial" w:cs="Arial"/>
         </w:rPr>
-        <w:t xml:space="preserve"> H, Hughes TR, Sellers TA, Goode EL, </w:t>
-      </w:r>
-      <w:r>
-        <w:rPr>
-          <w:rFonts w:ascii="Arial" w:eastAsia="Times New Roman" w:hAnsi="Arial" w:cs="Arial"/>
-        </w:rPr>
-        <w:lastRenderedPageBreak/>
-        <w:t xml:space="preserve">Pharoah PDP, </w:t>
+        <w:t xml:space="preserve"> H, Hughes TR, Sellers TA, Goode EL, Pharoah PDP, </w:t>
       </w:r>
       <w:proofErr w:type="spellStart"/>
       <w:r>
@@ -5542,6 +5601,7 @@
         <w:rPr>
           <w:rFonts w:ascii="Arial" w:eastAsia="Times New Roman" w:hAnsi="Arial" w:cs="Arial"/>
         </w:rPr>
+        <w:lastRenderedPageBreak/>
         <w:t xml:space="preserve">Phelan CM, </w:t>
       </w:r>
       <w:proofErr w:type="spellStart"/>
@@ -8070,7 +8130,6 @@
           <w:szCs w:val="22"/>
           <w:u w:val="single"/>
         </w:rPr>
-        <w:lastRenderedPageBreak/>
         <w:t>Participation in Academic Committees:</w:t>
       </w:r>
     </w:p>
@@ -8113,6 +8172,7 @@
         <w:rPr>
           <w:rFonts w:ascii="Arial" w:hAnsi="Arial" w:cs="Arial"/>
         </w:rPr>
+        <w:lastRenderedPageBreak/>
         <w:t>Ana Maria Rodrigues: Evaluation of the Expression of Interleukin-1β and the NLRP3 Inflammasome in a Cisplatin-Resistant Epithelial Ovarian Cancer Model. 2018. Program: Master's in Biochemistry and Pharmacology. Federal University of Espírito Santo</w:t>
       </w:r>
       <w:r>
@@ -8859,7 +8919,6 @@
         <w:rPr>
           <w:rFonts w:ascii="Arial" w:hAnsi="Arial" w:cs="Arial"/>
         </w:rPr>
-        <w:lastRenderedPageBreak/>
         <w:t>Rafhaela Ribeiro Lima: The Influence of Media on Weight Loss Medications. Faculty of Education and Environment. 2020.</w:t>
       </w:r>
     </w:p>
@@ -8881,6 +8940,7 @@
         <w:rPr>
           <w:rFonts w:ascii="Arial" w:hAnsi="Arial" w:cs="Arial"/>
         </w:rPr>
+        <w:lastRenderedPageBreak/>
         <w:t>Keitty</w:t>
       </w:r>
       <w:proofErr w:type="spellEnd"/>
@@ -11915,7 +11975,7 @@
         <w:rFonts w:ascii="Arial" w:hAnsi="Arial" w:cs="Arial"/>
         <w:i/>
       </w:rPr>
-      <w:t>Nov</w:t>
+      <w:t>Dec</w:t>
     </w:r>
     <w:r>
       <w:rPr>
@@ -11929,14 +11989,7 @@
         <w:rFonts w:ascii="Arial" w:hAnsi="Arial" w:cs="Arial"/>
         <w:i/>
       </w:rPr>
-      <w:t>1</w:t>
-    </w:r>
-    <w:r>
-      <w:rPr>
-        <w:rFonts w:ascii="Arial" w:hAnsi="Arial" w:cs="Arial"/>
-        <w:i/>
-      </w:rPr>
-      <w:t>5</w:t>
+      <w:t>01</w:t>
     </w:r>
     <w:r>
       <w:rPr>

--- a/CV_Current.docx
+++ b/CV_Current.docx
@@ -4223,80 +4223,6 @@
     </w:p>
     <w:p>
       <w:pPr>
-        <w:rPr>
-          <w:rFonts w:ascii="Arial" w:hAnsi="Arial" w:cs="Arial"/>
-          <w:color w:val="4C2C92"/>
-          <w:sz w:val="22"/>
-          <w:szCs w:val="22"/>
-          <w:u w:val="single"/>
-        </w:rPr>
-      </w:pPr>
-    </w:p>
-    <w:p>
-      <w:pPr>
-        <w:jc w:val="center"/>
-        <w:rPr>
-          <w:rFonts w:ascii="Arial" w:hAnsi="Arial" w:cs="Arial"/>
-          <w:color w:val="4C2C92"/>
-          <w:sz w:val="22"/>
-          <w:szCs w:val="22"/>
-          <w:u w:val="single"/>
-        </w:rPr>
-      </w:pPr>
-      <w:r>
-        <w:rPr>
-          <w:rFonts w:ascii="Arial" w:hAnsi="Arial" w:cs="Arial"/>
-          <w:noProof/>
-          <w:color w:val="4C2C92"/>
-          <w:sz w:val="22"/>
-          <w:szCs w:val="22"/>
-          <w:u w:val="single"/>
-        </w:rPr>
-        <w:drawing>
-          <wp:inline distT="0" distB="0" distL="0" distR="0" wp14:anchorId="44D05442" wp14:editId="41646AA1">
-            <wp:extent cx="1598212" cy="1852927"/>
-            <wp:effectExtent l="0" t="0" r="2540" b="1905"/>
-            <wp:docPr id="1549227337" name="Picture 1" descr="A graph on a white background&#10;&#10;AI-generated content may be incorrect."/>
-            <wp:cNvGraphicFramePr>
-              <a:graphicFrameLocks xmlns:a="http://schemas.openxmlformats.org/drawingml/2006/main" noChangeAspect="1"/>
-            </wp:cNvGraphicFramePr>
-            <a:graphic xmlns:a="http://schemas.openxmlformats.org/drawingml/2006/main">
-              <a:graphicData uri="http://schemas.openxmlformats.org/drawingml/2006/picture">
-                <pic:pic xmlns:pic="http://schemas.openxmlformats.org/drawingml/2006/picture">
-                  <pic:nvPicPr>
-                    <pic:cNvPr id="1549227337" name="Picture 1" descr="A graph on a white background&#10;&#10;AI-generated content may be incorrect."/>
-                    <pic:cNvPicPr/>
-                  </pic:nvPicPr>
-                  <pic:blipFill>
-                    <a:blip r:embed="rId9">
-                      <a:extLst>
-                        <a:ext uri="{28A0092B-C50C-407E-A947-70E740481C1C}">
-                          <a14:useLocalDpi xmlns:a14="http://schemas.microsoft.com/office/drawing/2010/main" val="0"/>
-                        </a:ext>
-                      </a:extLst>
-                    </a:blip>
-                    <a:stretch>
-                      <a:fillRect/>
-                    </a:stretch>
-                  </pic:blipFill>
-                  <pic:spPr>
-                    <a:xfrm>
-                      <a:off x="0" y="0"/>
-                      <a:ext cx="1642074" cy="1903780"/>
-                    </a:xfrm>
-                    <a:prstGeom prst="rect">
-                      <a:avLst/>
-                    </a:prstGeom>
-                  </pic:spPr>
-                </pic:pic>
-              </a:graphicData>
-            </a:graphic>
-          </wp:inline>
-        </w:drawing>
-      </w:r>
-    </w:p>
-    <w:p>
-      <w:pPr>
         <w:jc w:val="center"/>
         <w:rPr>
           <w:rFonts w:ascii="Arial" w:hAnsi="Arial" w:cs="Arial"/>
@@ -4587,7 +4513,6 @@
         <w:rPr>
           <w:rFonts w:ascii="Arial" w:eastAsia="Times New Roman" w:hAnsi="Arial" w:cs="Arial"/>
         </w:rPr>
-        <w:lastRenderedPageBreak/>
         <w:t>Nepomuceno TC</w:t>
       </w:r>
       <w:r>
@@ -4902,7 +4827,14 @@
         <w:rPr>
           <w:rFonts w:ascii="Arial" w:eastAsia="Times New Roman" w:hAnsi="Arial" w:cs="Arial"/>
         </w:rPr>
-        <w:t xml:space="preserve"> C, Mandelker D, Monteiro ANA, Boddicker N, Chen W, Richardson ME, Couch FJ. Saturation genome editing-based functional evaluation and clinical classification of BRCA2 single nucleotide variants. </w:t>
+        <w:t xml:space="preserve"> C, Mandelker D, Monteiro ANA, Boddicker N, Chen W, Richardson ME, Couch FJ. Saturation genome editing-based </w:t>
+      </w:r>
+      <w:r>
+        <w:rPr>
+          <w:rFonts w:ascii="Arial" w:eastAsia="Times New Roman" w:hAnsi="Arial" w:cs="Arial"/>
+        </w:rPr>
+        <w:lastRenderedPageBreak/>
+        <w:t xml:space="preserve">functional evaluation and clinical classification of BRCA2 single nucleotide variants. </w:t>
       </w:r>
       <w:proofErr w:type="spellStart"/>
       <w:r>
@@ -5601,7 +5533,6 @@
         <w:rPr>
           <w:rFonts w:ascii="Arial" w:eastAsia="Times New Roman" w:hAnsi="Arial" w:cs="Arial"/>
         </w:rPr>
-        <w:lastRenderedPageBreak/>
         <w:t xml:space="preserve">Phelan CM, </w:t>
       </w:r>
       <w:proofErr w:type="spellStart"/>
@@ -6211,6 +6142,7 @@
           <w:rFonts w:ascii="Arial" w:hAnsi="Arial" w:cs="Arial"/>
           <w:bCs/>
         </w:rPr>
+        <w:lastRenderedPageBreak/>
         <w:t xml:space="preserve">Ladislau, </w:t>
       </w:r>
       <w:proofErr w:type="spellStart"/>
@@ -7033,7 +6965,7 @@
         </w:rPr>
         <w:t xml:space="preserve">Access: </w:t>
       </w:r>
-      <w:hyperlink r:id="rId10" w:history="1">
+      <w:hyperlink r:id="rId9" w:history="1">
         <w:r>
           <w:rPr>
             <w:rStyle w:val="Hyperlink"/>
@@ -7077,7 +7009,7 @@
         </w:rPr>
         <w:t xml:space="preserve">Access: </w:t>
       </w:r>
-      <w:hyperlink r:id="rId11" w:history="1">
+      <w:hyperlink r:id="rId10" w:history="1">
         <w:r>
           <w:rPr>
             <w:rStyle w:val="Hyperlink"/>
@@ -8172,7 +8104,6 @@
         <w:rPr>
           <w:rFonts w:ascii="Arial" w:hAnsi="Arial" w:cs="Arial"/>
         </w:rPr>
-        <w:lastRenderedPageBreak/>
         <w:t>Ana Maria Rodrigues: Evaluation of the Expression of Interleukin-1β and the NLRP3 Inflammasome in a Cisplatin-Resistant Epithelial Ovarian Cancer Model. 2018. Program: Master's in Biochemistry and Pharmacology. Federal University of Espírito Santo</w:t>
       </w:r>
       <w:r>
@@ -8431,6 +8362,7 @@
         <w:rPr>
           <w:rFonts w:ascii="Arial" w:hAnsi="Arial" w:cs="Arial"/>
         </w:rPr>
+        <w:lastRenderedPageBreak/>
         <w:t>Maria Rosalina Sana De Freitas: The Role of the Pharmacist in Combating Self-Medication. Faculty of Education and Environment. 2020.</w:t>
       </w:r>
     </w:p>
@@ -8940,7 +8872,6 @@
         <w:rPr>
           <w:rFonts w:ascii="Arial" w:hAnsi="Arial" w:cs="Arial"/>
         </w:rPr>
-        <w:lastRenderedPageBreak/>
         <w:t>Keitty</w:t>
       </w:r>
       <w:proofErr w:type="spellEnd"/>
@@ -9125,6 +9056,7 @@
           <w:szCs w:val="22"/>
           <w:u w:val="single"/>
         </w:rPr>
+        <w:lastRenderedPageBreak/>
         <w:t>Awards</w:t>
       </w:r>
     </w:p>
@@ -11702,8 +11634,8 @@
       </w:r>
     </w:p>
     <w:sectPr>
-      <w:headerReference w:type="default" r:id="rId12"/>
-      <w:footerReference w:type="default" r:id="rId13"/>
+      <w:headerReference w:type="default" r:id="rId11"/>
+      <w:footerReference w:type="default" r:id="rId12"/>
       <w:type w:val="continuous"/>
       <w:pgSz w:w="12240" w:h="15840"/>
       <w:pgMar w:top="720" w:right="720" w:bottom="720" w:left="720" w:header="432" w:footer="432" w:gutter="0"/>

--- a/CV_Current.docx
+++ b/CV_Current.docx
@@ -166,7 +166,27 @@
           <w:sz w:val="22"/>
           <w:szCs w:val="22"/>
         </w:rPr>
-        <w:t>12902 Magnolia Dr.,Tampa, FL 33612</w:t>
+        <w:t xml:space="preserve">12902 Magnolia </w:t>
+      </w:r>
+      <w:proofErr w:type="spellStart"/>
+      <w:proofErr w:type="gramStart"/>
+      <w:r>
+        <w:rPr>
+          <w:rFonts w:ascii="Arial" w:hAnsi="Arial" w:cs="Arial"/>
+          <w:sz w:val="22"/>
+          <w:szCs w:val="22"/>
+        </w:rPr>
+        <w:t>Dr.,Tampa</w:t>
+      </w:r>
+      <w:proofErr w:type="spellEnd"/>
+      <w:proofErr w:type="gramEnd"/>
+      <w:r>
+        <w:rPr>
+          <w:rFonts w:ascii="Arial" w:hAnsi="Arial" w:cs="Arial"/>
+          <w:sz w:val="22"/>
+          <w:szCs w:val="22"/>
+        </w:rPr>
+        <w:t>, FL 33612</w:t>
       </w:r>
     </w:p>
     <w:p>
@@ -384,13 +404,77 @@
           <w:szCs w:val="22"/>
         </w:rPr>
       </w:pPr>
-      <w:r>
-        <w:rPr>
-          <w:rFonts w:ascii="Arial" w:hAnsi="Arial" w:cs="Arial"/>
-          <w:sz w:val="22"/>
-          <w:szCs w:val="22"/>
-        </w:rPr>
-        <w:t xml:space="preserve">Direção do CCS - Prédio do Centro de Ciências da Saúde, </w:t>
+      <w:proofErr w:type="spellStart"/>
+      <w:r>
+        <w:rPr>
+          <w:rFonts w:ascii="Arial" w:hAnsi="Arial" w:cs="Arial"/>
+          <w:sz w:val="22"/>
+          <w:szCs w:val="22"/>
+        </w:rPr>
+        <w:t>Direção</w:t>
+      </w:r>
+      <w:proofErr w:type="spellEnd"/>
+      <w:r>
+        <w:rPr>
+          <w:rFonts w:ascii="Arial" w:hAnsi="Arial" w:cs="Arial"/>
+          <w:sz w:val="22"/>
+          <w:szCs w:val="22"/>
+        </w:rPr>
+        <w:t xml:space="preserve"> do CCS - </w:t>
+      </w:r>
+      <w:proofErr w:type="spellStart"/>
+      <w:r>
+        <w:rPr>
+          <w:rFonts w:ascii="Arial" w:hAnsi="Arial" w:cs="Arial"/>
+          <w:sz w:val="22"/>
+          <w:szCs w:val="22"/>
+        </w:rPr>
+        <w:t>Prédio</w:t>
+      </w:r>
+      <w:proofErr w:type="spellEnd"/>
+      <w:r>
+        <w:rPr>
+          <w:rFonts w:ascii="Arial" w:hAnsi="Arial" w:cs="Arial"/>
+          <w:sz w:val="22"/>
+          <w:szCs w:val="22"/>
+        </w:rPr>
+        <w:t xml:space="preserve"> do Centro de </w:t>
+      </w:r>
+      <w:proofErr w:type="spellStart"/>
+      <w:r>
+        <w:rPr>
+          <w:rFonts w:ascii="Arial" w:hAnsi="Arial" w:cs="Arial"/>
+          <w:sz w:val="22"/>
+          <w:szCs w:val="22"/>
+        </w:rPr>
+        <w:t>Ciências</w:t>
+      </w:r>
+      <w:proofErr w:type="spellEnd"/>
+      <w:r>
+        <w:rPr>
+          <w:rFonts w:ascii="Arial" w:hAnsi="Arial" w:cs="Arial"/>
+          <w:sz w:val="22"/>
+          <w:szCs w:val="22"/>
+        </w:rPr>
+        <w:t xml:space="preserve"> da </w:t>
+      </w:r>
+      <w:proofErr w:type="spellStart"/>
+      <w:r>
+        <w:rPr>
+          <w:rFonts w:ascii="Arial" w:hAnsi="Arial" w:cs="Arial"/>
+          <w:sz w:val="22"/>
+          <w:szCs w:val="22"/>
+        </w:rPr>
+        <w:t>Saúde</w:t>
+      </w:r>
+      <w:proofErr w:type="spellEnd"/>
+      <w:r>
+        <w:rPr>
+          <w:rFonts w:ascii="Arial" w:hAnsi="Arial" w:cs="Arial"/>
+          <w:sz w:val="22"/>
+          <w:szCs w:val="22"/>
+        </w:rPr>
+        <w:t xml:space="preserve">, </w:t>
       </w:r>
     </w:p>
     <w:p>
@@ -410,7 +494,25 @@
           <w:sz w:val="22"/>
           <w:szCs w:val="22"/>
         </w:rPr>
-        <w:t>Av. Mal. Campos, 1468 - Maruípe, Vitória - ES, 29047-105, Brazil</w:t>
+        <w:t xml:space="preserve">Av. Mal. Campos, 1468 - </w:t>
+      </w:r>
+      <w:proofErr w:type="spellStart"/>
+      <w:r>
+        <w:rPr>
+          <w:rFonts w:ascii="Arial" w:hAnsi="Arial" w:cs="Arial"/>
+          <w:sz w:val="22"/>
+          <w:szCs w:val="22"/>
+        </w:rPr>
+        <w:t>Maruípe</w:t>
+      </w:r>
+      <w:proofErr w:type="spellEnd"/>
+      <w:r>
+        <w:rPr>
+          <w:rFonts w:ascii="Arial" w:hAnsi="Arial" w:cs="Arial"/>
+          <w:sz w:val="22"/>
+          <w:szCs w:val="22"/>
+        </w:rPr>
+        <w:t>, Vitória - ES, 29047-105, Brazil</w:t>
       </w:r>
     </w:p>
     <w:p>
@@ -539,13 +641,77 @@
           <w:szCs w:val="22"/>
         </w:rPr>
       </w:pPr>
-      <w:r>
-        <w:rPr>
-          <w:rFonts w:ascii="Arial" w:hAnsi="Arial" w:cs="Arial"/>
-          <w:sz w:val="22"/>
-          <w:szCs w:val="22"/>
-        </w:rPr>
-        <w:t xml:space="preserve">Direção do CCS - Prédio do Centro de Ciências da Saúde, </w:t>
+      <w:proofErr w:type="spellStart"/>
+      <w:r>
+        <w:rPr>
+          <w:rFonts w:ascii="Arial" w:hAnsi="Arial" w:cs="Arial"/>
+          <w:sz w:val="22"/>
+          <w:szCs w:val="22"/>
+        </w:rPr>
+        <w:t>Direção</w:t>
+      </w:r>
+      <w:proofErr w:type="spellEnd"/>
+      <w:r>
+        <w:rPr>
+          <w:rFonts w:ascii="Arial" w:hAnsi="Arial" w:cs="Arial"/>
+          <w:sz w:val="22"/>
+          <w:szCs w:val="22"/>
+        </w:rPr>
+        <w:t xml:space="preserve"> do CCS - </w:t>
+      </w:r>
+      <w:proofErr w:type="spellStart"/>
+      <w:r>
+        <w:rPr>
+          <w:rFonts w:ascii="Arial" w:hAnsi="Arial" w:cs="Arial"/>
+          <w:sz w:val="22"/>
+          <w:szCs w:val="22"/>
+        </w:rPr>
+        <w:t>Prédio</w:t>
+      </w:r>
+      <w:proofErr w:type="spellEnd"/>
+      <w:r>
+        <w:rPr>
+          <w:rFonts w:ascii="Arial" w:hAnsi="Arial" w:cs="Arial"/>
+          <w:sz w:val="22"/>
+          <w:szCs w:val="22"/>
+        </w:rPr>
+        <w:t xml:space="preserve"> do Centro de </w:t>
+      </w:r>
+      <w:proofErr w:type="spellStart"/>
+      <w:r>
+        <w:rPr>
+          <w:rFonts w:ascii="Arial" w:hAnsi="Arial" w:cs="Arial"/>
+          <w:sz w:val="22"/>
+          <w:szCs w:val="22"/>
+        </w:rPr>
+        <w:t>Ciências</w:t>
+      </w:r>
+      <w:proofErr w:type="spellEnd"/>
+      <w:r>
+        <w:rPr>
+          <w:rFonts w:ascii="Arial" w:hAnsi="Arial" w:cs="Arial"/>
+          <w:sz w:val="22"/>
+          <w:szCs w:val="22"/>
+        </w:rPr>
+        <w:t xml:space="preserve"> da </w:t>
+      </w:r>
+      <w:proofErr w:type="spellStart"/>
+      <w:r>
+        <w:rPr>
+          <w:rFonts w:ascii="Arial" w:hAnsi="Arial" w:cs="Arial"/>
+          <w:sz w:val="22"/>
+          <w:szCs w:val="22"/>
+        </w:rPr>
+        <w:t>Saúde</w:t>
+      </w:r>
+      <w:proofErr w:type="spellEnd"/>
+      <w:r>
+        <w:rPr>
+          <w:rFonts w:ascii="Arial" w:hAnsi="Arial" w:cs="Arial"/>
+          <w:sz w:val="22"/>
+          <w:szCs w:val="22"/>
+        </w:rPr>
+        <w:t xml:space="preserve">, </w:t>
       </w:r>
     </w:p>
     <w:p>
@@ -565,7 +731,25 @@
           <w:sz w:val="22"/>
           <w:szCs w:val="22"/>
         </w:rPr>
-        <w:t>Av. Mal. Campos, 1468 - Maruípe, Vitória - ES, 29047-105, Brazil</w:t>
+        <w:t xml:space="preserve">Av. Mal. Campos, 1468 - </w:t>
+      </w:r>
+      <w:proofErr w:type="spellStart"/>
+      <w:r>
+        <w:rPr>
+          <w:rFonts w:ascii="Arial" w:hAnsi="Arial" w:cs="Arial"/>
+          <w:sz w:val="22"/>
+          <w:szCs w:val="22"/>
+        </w:rPr>
+        <w:t>Maruípe</w:t>
+      </w:r>
+      <w:proofErr w:type="spellEnd"/>
+      <w:r>
+        <w:rPr>
+          <w:rFonts w:ascii="Arial" w:hAnsi="Arial" w:cs="Arial"/>
+          <w:sz w:val="22"/>
+          <w:szCs w:val="22"/>
+        </w:rPr>
+        <w:t>, Vitória - ES, 29047-105, Brazil</w:t>
       </w:r>
     </w:p>
     <w:p>
@@ -692,7 +876,43 @@
           <w:sz w:val="22"/>
           <w:szCs w:val="22"/>
         </w:rPr>
-        <w:t>Escola Superior de Ciências da Santa Casa de Misericórdia de Vitória,</w:t>
+        <w:t xml:space="preserve">Escola Superior de </w:t>
+      </w:r>
+      <w:proofErr w:type="spellStart"/>
+      <w:r>
+        <w:rPr>
+          <w:rFonts w:ascii="Arial" w:hAnsi="Arial" w:cs="Arial"/>
+          <w:sz w:val="22"/>
+          <w:szCs w:val="22"/>
+        </w:rPr>
+        <w:t>Ciências</w:t>
+      </w:r>
+      <w:proofErr w:type="spellEnd"/>
+      <w:r>
+        <w:rPr>
+          <w:rFonts w:ascii="Arial" w:hAnsi="Arial" w:cs="Arial"/>
+          <w:sz w:val="22"/>
+          <w:szCs w:val="22"/>
+        </w:rPr>
+        <w:t xml:space="preserve"> da Santa Casa de </w:t>
+      </w:r>
+      <w:proofErr w:type="spellStart"/>
+      <w:r>
+        <w:rPr>
+          <w:rFonts w:ascii="Arial" w:hAnsi="Arial" w:cs="Arial"/>
+          <w:sz w:val="22"/>
+          <w:szCs w:val="22"/>
+        </w:rPr>
+        <w:t>Misericórdia</w:t>
+      </w:r>
+      <w:proofErr w:type="spellEnd"/>
+      <w:r>
+        <w:rPr>
+          <w:rFonts w:ascii="Arial" w:hAnsi="Arial" w:cs="Arial"/>
+          <w:sz w:val="22"/>
+          <w:szCs w:val="22"/>
+        </w:rPr>
+        <w:t xml:space="preserve"> de Vitória,</w:t>
       </w:r>
       <w:r>
         <w:rPr>
@@ -728,7 +948,25 @@
           <w:sz w:val="22"/>
           <w:szCs w:val="22"/>
         </w:rPr>
-        <w:t xml:space="preserve">Av. Nossa Sra. da Penha, 2190 – Santa Luíza, </w:t>
+        <w:t xml:space="preserve">Av. Nossa Sra. da Penha, 2190 – Santa </w:t>
+      </w:r>
+      <w:proofErr w:type="spellStart"/>
+      <w:r>
+        <w:rPr>
+          <w:rFonts w:ascii="Arial" w:hAnsi="Arial" w:cs="Arial"/>
+          <w:sz w:val="22"/>
+          <w:szCs w:val="22"/>
+        </w:rPr>
+        <w:t>Luíza</w:t>
+      </w:r>
+      <w:proofErr w:type="spellEnd"/>
+      <w:r>
+        <w:rPr>
+          <w:rFonts w:ascii="Arial" w:hAnsi="Arial" w:cs="Arial"/>
+          <w:sz w:val="22"/>
+          <w:szCs w:val="22"/>
+        </w:rPr>
+        <w:t xml:space="preserve">, </w:t>
       </w:r>
     </w:p>
     <w:p>
@@ -1132,13 +1370,77 @@
           <w:szCs w:val="22"/>
         </w:rPr>
       </w:pPr>
-      <w:r>
-        <w:rPr>
-          <w:rFonts w:ascii="Arial" w:hAnsi="Arial" w:cs="Arial"/>
-          <w:sz w:val="22"/>
-          <w:szCs w:val="22"/>
-        </w:rPr>
-        <w:t xml:space="preserve">Direção do CCS - Prédio do Centro de Ciências da Saúde, </w:t>
+      <w:proofErr w:type="spellStart"/>
+      <w:r>
+        <w:rPr>
+          <w:rFonts w:ascii="Arial" w:hAnsi="Arial" w:cs="Arial"/>
+          <w:sz w:val="22"/>
+          <w:szCs w:val="22"/>
+        </w:rPr>
+        <w:t>Direção</w:t>
+      </w:r>
+      <w:proofErr w:type="spellEnd"/>
+      <w:r>
+        <w:rPr>
+          <w:rFonts w:ascii="Arial" w:hAnsi="Arial" w:cs="Arial"/>
+          <w:sz w:val="22"/>
+          <w:szCs w:val="22"/>
+        </w:rPr>
+        <w:t xml:space="preserve"> do CCS - </w:t>
+      </w:r>
+      <w:proofErr w:type="spellStart"/>
+      <w:r>
+        <w:rPr>
+          <w:rFonts w:ascii="Arial" w:hAnsi="Arial" w:cs="Arial"/>
+          <w:sz w:val="22"/>
+          <w:szCs w:val="22"/>
+        </w:rPr>
+        <w:t>Prédio</w:t>
+      </w:r>
+      <w:proofErr w:type="spellEnd"/>
+      <w:r>
+        <w:rPr>
+          <w:rFonts w:ascii="Arial" w:hAnsi="Arial" w:cs="Arial"/>
+          <w:sz w:val="22"/>
+          <w:szCs w:val="22"/>
+        </w:rPr>
+        <w:t xml:space="preserve"> do Centro de </w:t>
+      </w:r>
+      <w:proofErr w:type="spellStart"/>
+      <w:r>
+        <w:rPr>
+          <w:rFonts w:ascii="Arial" w:hAnsi="Arial" w:cs="Arial"/>
+          <w:sz w:val="22"/>
+          <w:szCs w:val="22"/>
+        </w:rPr>
+        <w:t>Ciências</w:t>
+      </w:r>
+      <w:proofErr w:type="spellEnd"/>
+      <w:r>
+        <w:rPr>
+          <w:rFonts w:ascii="Arial" w:hAnsi="Arial" w:cs="Arial"/>
+          <w:sz w:val="22"/>
+          <w:szCs w:val="22"/>
+        </w:rPr>
+        <w:t xml:space="preserve"> da </w:t>
+      </w:r>
+      <w:proofErr w:type="spellStart"/>
+      <w:r>
+        <w:rPr>
+          <w:rFonts w:ascii="Arial" w:hAnsi="Arial" w:cs="Arial"/>
+          <w:sz w:val="22"/>
+          <w:szCs w:val="22"/>
+        </w:rPr>
+        <w:t>Saúde</w:t>
+      </w:r>
+      <w:proofErr w:type="spellEnd"/>
+      <w:r>
+        <w:rPr>
+          <w:rFonts w:ascii="Arial" w:hAnsi="Arial" w:cs="Arial"/>
+          <w:sz w:val="22"/>
+          <w:szCs w:val="22"/>
+        </w:rPr>
+        <w:t xml:space="preserve">, </w:t>
       </w:r>
     </w:p>
     <w:p>
@@ -1158,7 +1460,25 @@
           <w:sz w:val="22"/>
           <w:szCs w:val="22"/>
         </w:rPr>
-        <w:t>Av. Mal. Campos, 1468 - Maruípe, Vitória - ES, 29047-105, Brazil</w:t>
+        <w:t xml:space="preserve">Av. Mal. Campos, 1468 - </w:t>
+      </w:r>
+      <w:proofErr w:type="spellStart"/>
+      <w:r>
+        <w:rPr>
+          <w:rFonts w:ascii="Arial" w:hAnsi="Arial" w:cs="Arial"/>
+          <w:sz w:val="22"/>
+          <w:szCs w:val="22"/>
+        </w:rPr>
+        <w:t>Maruípe</w:t>
+      </w:r>
+      <w:proofErr w:type="spellEnd"/>
+      <w:r>
+        <w:rPr>
+          <w:rFonts w:ascii="Arial" w:hAnsi="Arial" w:cs="Arial"/>
+          <w:sz w:val="22"/>
+          <w:szCs w:val="22"/>
+        </w:rPr>
+        <w:t>, Vitória - ES, 29047-105, Brazil</w:t>
       </w:r>
     </w:p>
     <w:p>
@@ -1575,6 +1895,7 @@
         </w:rPr>
         <w:t xml:space="preserve">ISH </w:t>
       </w:r>
+      <w:proofErr w:type="spellStart"/>
       <w:r>
         <w:rPr>
           <w:rFonts w:ascii="Arial" w:hAnsi="Arial" w:cs="Arial"/>
@@ -1595,6 +1916,7 @@
         </w:rPr>
         <w:t>ecnologia</w:t>
       </w:r>
+      <w:proofErr w:type="spellEnd"/>
     </w:p>
     <w:p>
       <w:pPr>
@@ -1615,12 +1937,10 @@
           <w:sz w:val="22"/>
           <w:szCs w:val="22"/>
         </w:rPr>
-        <w:t xml:space="preserve">Rua Judite Maria Tovar Varejao, 355 – Enseada do Sua, Vitoria – </w:t>
-      </w:r>
-    </w:p>
-    <w:p>
-      <w:pPr>
-        <w:ind w:left="2880"/>
+        <w:t xml:space="preserve">Rua Judite Maria Tovar Varejao, 355 – </w:t>
+      </w:r>
+      <w:proofErr w:type="spellStart"/>
+      <w:r>
         <w:rPr>
           <w:rFonts w:ascii="Arial" w:hAnsi="Arial" w:cs="Arial"/>
           <w:i/>
@@ -1628,7 +1948,9 @@
           <w:sz w:val="22"/>
           <w:szCs w:val="22"/>
         </w:rPr>
-      </w:pPr>
+        <w:t>Enseada</w:t>
+      </w:r>
+      <w:proofErr w:type="spellEnd"/>
       <w:r>
         <w:rPr>
           <w:rFonts w:ascii="Arial" w:hAnsi="Arial" w:cs="Arial"/>
@@ -1637,126 +1959,12 @@
           <w:sz w:val="22"/>
           <w:szCs w:val="22"/>
         </w:rPr>
-        <w:t>ES, 29050-360, Brazil</w:t>
-      </w:r>
-    </w:p>
-    <w:p>
-      <w:pPr>
-        <w:rPr>
-          <w:rFonts w:ascii="Arial" w:hAnsi="Arial" w:cs="Arial"/>
-          <w:sz w:val="22"/>
-          <w:szCs w:val="22"/>
-        </w:rPr>
-      </w:pPr>
-      <w:r>
-        <w:rPr>
-          <w:rFonts w:ascii="Arial" w:hAnsi="Arial" w:cs="Arial"/>
-          <w:sz w:val="22"/>
-          <w:szCs w:val="22"/>
-        </w:rPr>
-        <w:t>01/15/</w:t>
-      </w:r>
-      <w:r>
-        <w:rPr>
-          <w:rFonts w:ascii="Arial" w:hAnsi="Arial" w:cs="Arial"/>
-          <w:sz w:val="22"/>
-          <w:szCs w:val="22"/>
-        </w:rPr>
-        <w:t>20</w:t>
-      </w:r>
-      <w:r>
-        <w:rPr>
-          <w:rFonts w:ascii="Arial" w:hAnsi="Arial" w:cs="Arial"/>
-          <w:sz w:val="22"/>
-          <w:szCs w:val="22"/>
-        </w:rPr>
-        <w:t>20</w:t>
-      </w:r>
-      <w:r>
-        <w:rPr>
-          <w:rFonts w:ascii="Arial" w:hAnsi="Arial" w:cs="Arial"/>
-          <w:sz w:val="22"/>
-          <w:szCs w:val="22"/>
-        </w:rPr>
-        <w:t xml:space="preserve"> – </w:t>
-      </w:r>
-      <w:r>
-        <w:rPr>
-          <w:rFonts w:ascii="Arial" w:hAnsi="Arial" w:cs="Arial"/>
-          <w:sz w:val="22"/>
-          <w:szCs w:val="22"/>
-        </w:rPr>
-        <w:t>07/03/</w:t>
-      </w:r>
-      <w:r>
-        <w:rPr>
-          <w:rFonts w:ascii="Arial" w:hAnsi="Arial" w:cs="Arial"/>
-          <w:sz w:val="22"/>
-          <w:szCs w:val="22"/>
-        </w:rPr>
-        <w:t>2022</w:t>
-      </w:r>
-      <w:r>
-        <w:rPr>
-          <w:rFonts w:ascii="Arial" w:hAnsi="Arial" w:cs="Arial"/>
-          <w:sz w:val="22"/>
-          <w:szCs w:val="22"/>
-        </w:rPr>
-        <w:tab/>
-      </w:r>
-      <w:r>
-        <w:rPr>
-          <w:rFonts w:ascii="Arial" w:hAnsi="Arial" w:cs="Arial"/>
-          <w:b/>
-          <w:bCs/>
-          <w:sz w:val="22"/>
-          <w:szCs w:val="22"/>
-        </w:rPr>
-        <w:t>Department Chair</w:t>
-      </w:r>
-      <w:r>
-        <w:rPr>
-          <w:rFonts w:ascii="Arial" w:hAnsi="Arial" w:cs="Arial"/>
-          <w:b/>
-          <w:bCs/>
-          <w:sz w:val="22"/>
-          <w:szCs w:val="22"/>
-        </w:rPr>
-        <w:t xml:space="preserve"> &amp; </w:t>
-      </w:r>
-      <w:r>
-        <w:rPr>
-          <w:rFonts w:ascii="Arial" w:hAnsi="Arial" w:cs="Arial"/>
-          <w:b/>
-          <w:bCs/>
-          <w:sz w:val="22"/>
-          <w:szCs w:val="22"/>
-        </w:rPr>
-        <w:t>Professor</w:t>
-      </w:r>
-      <w:r>
-        <w:rPr>
-          <w:rFonts w:ascii="Arial" w:hAnsi="Arial" w:cs="Arial"/>
-          <w:b/>
-          <w:bCs/>
-          <w:sz w:val="22"/>
-          <w:szCs w:val="22"/>
-        </w:rPr>
-        <w:t xml:space="preserve">, Department of </w:t>
-      </w:r>
-      <w:r>
-        <w:rPr>
-          <w:rFonts w:ascii="Arial" w:hAnsi="Arial" w:cs="Arial"/>
-          <w:b/>
-          <w:bCs/>
-          <w:sz w:val="22"/>
-          <w:szCs w:val="22"/>
-        </w:rPr>
-        <w:t>Pharmacy</w:t>
-      </w:r>
-    </w:p>
-    <w:p>
-      <w:pPr>
+        <w:t xml:space="preserve"> do Sua, Vitoria – </w:t>
+      </w:r>
+    </w:p>
+    <w:p>
+      <w:pPr>
+        <w:ind w:left="2880"/>
         <w:rPr>
           <w:rFonts w:ascii="Arial" w:hAnsi="Arial" w:cs="Arial"/>
           <w:i/>
@@ -1768,52 +1976,127 @@
       <w:r>
         <w:rPr>
           <w:rFonts w:ascii="Arial" w:hAnsi="Arial" w:cs="Arial"/>
-          <w:sz w:val="22"/>
-          <w:szCs w:val="22"/>
-        </w:rPr>
-        <w:tab/>
-      </w:r>
-      <w:r>
-        <w:rPr>
-          <w:rFonts w:ascii="Arial" w:hAnsi="Arial" w:cs="Arial"/>
-          <w:sz w:val="22"/>
-          <w:szCs w:val="22"/>
-        </w:rPr>
-        <w:tab/>
-      </w:r>
-      <w:r>
-        <w:rPr>
-          <w:rFonts w:ascii="Arial" w:hAnsi="Arial" w:cs="Arial"/>
-          <w:sz w:val="22"/>
-          <w:szCs w:val="22"/>
-        </w:rPr>
-        <w:t xml:space="preserve">     </w:t>
-      </w:r>
-      <w:r>
-        <w:rPr>
-          <w:rFonts w:ascii="Arial" w:hAnsi="Arial" w:cs="Arial"/>
-          <w:sz w:val="22"/>
-          <w:szCs w:val="22"/>
-        </w:rPr>
-        <w:tab/>
-      </w:r>
-      <w:r>
-        <w:rPr>
-          <w:rFonts w:ascii="Arial" w:hAnsi="Arial" w:cs="Arial"/>
-          <w:sz w:val="22"/>
-          <w:szCs w:val="22"/>
-        </w:rPr>
-        <w:tab/>
-      </w:r>
-      <w:r>
-        <w:rPr>
-          <w:rFonts w:ascii="Arial" w:hAnsi="Arial" w:cs="Arial"/>
           <w:i/>
           <w:iCs/>
           <w:sz w:val="22"/>
           <w:szCs w:val="22"/>
         </w:rPr>
-        <w:t>Centro Universitario FAEMA</w:t>
+        <w:t>ES, 29050-360, Brazil</w:t>
+      </w:r>
+    </w:p>
+    <w:p>
+      <w:pPr>
+        <w:rPr>
+          <w:rFonts w:ascii="Arial" w:hAnsi="Arial" w:cs="Arial"/>
+          <w:sz w:val="22"/>
+          <w:szCs w:val="22"/>
+        </w:rPr>
+      </w:pPr>
+      <w:r>
+        <w:rPr>
+          <w:rFonts w:ascii="Arial" w:hAnsi="Arial" w:cs="Arial"/>
+          <w:sz w:val="22"/>
+          <w:szCs w:val="22"/>
+        </w:rPr>
+        <w:t>01/15/</w:t>
+      </w:r>
+      <w:r>
+        <w:rPr>
+          <w:rFonts w:ascii="Arial" w:hAnsi="Arial" w:cs="Arial"/>
+          <w:sz w:val="22"/>
+          <w:szCs w:val="22"/>
+        </w:rPr>
+        <w:t>20</w:t>
+      </w:r>
+      <w:r>
+        <w:rPr>
+          <w:rFonts w:ascii="Arial" w:hAnsi="Arial" w:cs="Arial"/>
+          <w:sz w:val="22"/>
+          <w:szCs w:val="22"/>
+        </w:rPr>
+        <w:t>20</w:t>
+      </w:r>
+      <w:r>
+        <w:rPr>
+          <w:rFonts w:ascii="Arial" w:hAnsi="Arial" w:cs="Arial"/>
+          <w:sz w:val="22"/>
+          <w:szCs w:val="22"/>
+        </w:rPr>
+        <w:t xml:space="preserve"> – </w:t>
+      </w:r>
+      <w:r>
+        <w:rPr>
+          <w:rFonts w:ascii="Arial" w:hAnsi="Arial" w:cs="Arial"/>
+          <w:sz w:val="22"/>
+          <w:szCs w:val="22"/>
+        </w:rPr>
+        <w:t>07/03/</w:t>
+      </w:r>
+      <w:r>
+        <w:rPr>
+          <w:rFonts w:ascii="Arial" w:hAnsi="Arial" w:cs="Arial"/>
+          <w:sz w:val="22"/>
+          <w:szCs w:val="22"/>
+        </w:rPr>
+        <w:t>2022</w:t>
+      </w:r>
+      <w:r>
+        <w:rPr>
+          <w:rFonts w:ascii="Arial" w:hAnsi="Arial" w:cs="Arial"/>
+          <w:sz w:val="22"/>
+          <w:szCs w:val="22"/>
+        </w:rPr>
+        <w:tab/>
+      </w:r>
+      <w:r>
+        <w:rPr>
+          <w:rFonts w:ascii="Arial" w:hAnsi="Arial" w:cs="Arial"/>
+          <w:b/>
+          <w:bCs/>
+          <w:sz w:val="22"/>
+          <w:szCs w:val="22"/>
+        </w:rPr>
+        <w:t>Department Chair</w:t>
+      </w:r>
+      <w:r>
+        <w:rPr>
+          <w:rFonts w:ascii="Arial" w:hAnsi="Arial" w:cs="Arial"/>
+          <w:b/>
+          <w:bCs/>
+          <w:sz w:val="22"/>
+          <w:szCs w:val="22"/>
+        </w:rPr>
+        <w:t xml:space="preserve"> &amp; </w:t>
+      </w:r>
+      <w:r>
+        <w:rPr>
+          <w:rFonts w:ascii="Arial" w:hAnsi="Arial" w:cs="Arial"/>
+          <w:b/>
+          <w:bCs/>
+          <w:sz w:val="22"/>
+          <w:szCs w:val="22"/>
+        </w:rPr>
+        <w:t>Professor</w:t>
+      </w:r>
+      <w:r>
+        <w:rPr>
+          <w:rFonts w:ascii="Arial" w:hAnsi="Arial" w:cs="Arial"/>
+          <w:b/>
+          <w:bCs/>
+          <w:sz w:val="22"/>
+          <w:szCs w:val="22"/>
+        </w:rPr>
+        <w:t xml:space="preserve">, Department of </w:t>
+      </w:r>
+      <w:r>
+        <w:rPr>
+          <w:rFonts w:ascii="Arial" w:hAnsi="Arial" w:cs="Arial"/>
+          <w:b/>
+          <w:bCs/>
+          <w:sz w:val="22"/>
+          <w:szCs w:val="22"/>
+        </w:rPr>
+        <w:t>Pharmacy</w:t>
       </w:r>
     </w:p>
     <w:p>
@@ -1829,14 +2112,56 @@
       <w:r>
         <w:rPr>
           <w:rFonts w:ascii="Arial" w:hAnsi="Arial" w:cs="Arial"/>
+          <w:sz w:val="22"/>
+          <w:szCs w:val="22"/>
+        </w:rPr>
+        <w:tab/>
+      </w:r>
+      <w:r>
+        <w:rPr>
+          <w:rFonts w:ascii="Arial" w:hAnsi="Arial" w:cs="Arial"/>
+          <w:sz w:val="22"/>
+          <w:szCs w:val="22"/>
+        </w:rPr>
+        <w:tab/>
+      </w:r>
+      <w:r>
+        <w:rPr>
+          <w:rFonts w:ascii="Arial" w:hAnsi="Arial" w:cs="Arial"/>
+          <w:sz w:val="22"/>
+          <w:szCs w:val="22"/>
+        </w:rPr>
+        <w:t xml:space="preserve">     </w:t>
+      </w:r>
+      <w:r>
+        <w:rPr>
+          <w:rFonts w:ascii="Arial" w:hAnsi="Arial" w:cs="Arial"/>
+          <w:sz w:val="22"/>
+          <w:szCs w:val="22"/>
+        </w:rPr>
+        <w:tab/>
+      </w:r>
+      <w:r>
+        <w:rPr>
+          <w:rFonts w:ascii="Arial" w:hAnsi="Arial" w:cs="Arial"/>
+          <w:sz w:val="22"/>
+          <w:szCs w:val="22"/>
+        </w:rPr>
+        <w:tab/>
+      </w:r>
+      <w:r>
+        <w:rPr>
+          <w:rFonts w:ascii="Arial" w:hAnsi="Arial" w:cs="Arial"/>
           <w:i/>
           <w:iCs/>
           <w:sz w:val="22"/>
           <w:szCs w:val="22"/>
         </w:rPr>
-        <w:tab/>
-      </w:r>
-      <w:r>
+        <w:t>Centro Universitario FAEMA</w:t>
+      </w:r>
+    </w:p>
+    <w:p>
+      <w:pPr>
         <w:rPr>
           <w:rFonts w:ascii="Arial" w:hAnsi="Arial" w:cs="Arial"/>
           <w:i/>
@@ -1844,8 +2169,7 @@
           <w:sz w:val="22"/>
           <w:szCs w:val="22"/>
         </w:rPr>
-        <w:tab/>
-      </w:r>
+      </w:pPr>
       <w:r>
         <w:rPr>
           <w:rFonts w:ascii="Arial" w:hAnsi="Arial" w:cs="Arial"/>
@@ -1865,7 +2189,6 @@
           <w:szCs w:val="22"/>
         </w:rPr>
         <w:tab/>
-        <w:t xml:space="preserve">Avenida Machadinho, 4349, </w:t>
       </w:r>
       <w:r>
         <w:rPr>
@@ -1875,86 +2198,9 @@
           <w:sz w:val="22"/>
           <w:szCs w:val="22"/>
         </w:rPr>
-        <w:t>Ariquemes – RO, 76873-630, Brazil</w:t>
-      </w:r>
-    </w:p>
-    <w:p>
-      <w:pPr>
-        <w:rPr>
-          <w:rFonts w:ascii="Arial" w:hAnsi="Arial" w:cs="Arial"/>
-          <w:sz w:val="22"/>
-          <w:szCs w:val="22"/>
-        </w:rPr>
-      </w:pPr>
-      <w:r>
-        <w:rPr>
-          <w:rFonts w:ascii="Arial" w:hAnsi="Arial" w:cs="Arial"/>
-          <w:sz w:val="22"/>
-          <w:szCs w:val="22"/>
-        </w:rPr>
-        <w:t>03/01/</w:t>
-      </w:r>
-      <w:r>
-        <w:rPr>
-          <w:rFonts w:ascii="Arial" w:hAnsi="Arial" w:cs="Arial"/>
-          <w:sz w:val="22"/>
-          <w:szCs w:val="22"/>
-        </w:rPr>
-        <w:t>201</w:t>
-      </w:r>
-      <w:r>
-        <w:rPr>
-          <w:rFonts w:ascii="Arial" w:hAnsi="Arial" w:cs="Arial"/>
-          <w:sz w:val="22"/>
-          <w:szCs w:val="22"/>
-        </w:rPr>
-        <w:t>8</w:t>
-      </w:r>
-      <w:r>
-        <w:rPr>
-          <w:rFonts w:ascii="Arial" w:hAnsi="Arial" w:cs="Arial"/>
-          <w:sz w:val="22"/>
-          <w:szCs w:val="22"/>
-        </w:rPr>
-        <w:t xml:space="preserve"> – </w:t>
-      </w:r>
-      <w:r>
-        <w:rPr>
-          <w:rFonts w:ascii="Arial" w:hAnsi="Arial" w:cs="Arial"/>
-          <w:sz w:val="22"/>
-          <w:szCs w:val="22"/>
-        </w:rPr>
-        <w:t>08/06/</w:t>
-      </w:r>
-      <w:r>
-        <w:rPr>
-          <w:rFonts w:ascii="Arial" w:hAnsi="Arial" w:cs="Arial"/>
-          <w:sz w:val="22"/>
-          <w:szCs w:val="22"/>
-        </w:rPr>
-        <w:t>2018</w:t>
-      </w:r>
-      <w:r>
-        <w:rPr>
-          <w:rFonts w:ascii="Arial" w:hAnsi="Arial" w:cs="Arial"/>
-          <w:sz w:val="22"/>
-          <w:szCs w:val="22"/>
-        </w:rPr>
         <w:tab/>
       </w:r>
       <w:r>
-        <w:rPr>
-          <w:rFonts w:ascii="Arial" w:hAnsi="Arial" w:cs="Arial"/>
-          <w:b/>
-          <w:bCs/>
-          <w:sz w:val="22"/>
-          <w:szCs w:val="22"/>
-        </w:rPr>
-        <w:t>Clinical Pharmacist, Oncology</w:t>
-      </w:r>
-    </w:p>
-    <w:p>
-      <w:pPr>
         <w:rPr>
           <w:rFonts w:ascii="Arial" w:hAnsi="Arial" w:cs="Arial"/>
           <w:i/>
@@ -1962,47 +2208,10 @@
           <w:sz w:val="22"/>
           <w:szCs w:val="22"/>
         </w:rPr>
-      </w:pPr>
-      <w:r>
-        <w:rPr>
-          <w:rFonts w:ascii="Arial" w:hAnsi="Arial" w:cs="Arial"/>
-          <w:sz w:val="22"/>
-          <w:szCs w:val="22"/>
-        </w:rPr>
         <w:tab/>
-      </w:r>
-      <w:r>
-        <w:rPr>
-          <w:rFonts w:ascii="Arial" w:hAnsi="Arial" w:cs="Arial"/>
-          <w:sz w:val="22"/>
-          <w:szCs w:val="22"/>
-        </w:rPr>
-        <w:tab/>
-      </w:r>
-      <w:r>
-        <w:rPr>
-          <w:rFonts w:ascii="Arial" w:hAnsi="Arial" w:cs="Arial"/>
-          <w:sz w:val="22"/>
-          <w:szCs w:val="22"/>
-        </w:rPr>
-        <w:t xml:space="preserve">     </w:t>
-      </w:r>
-      <w:r>
-        <w:rPr>
-          <w:rFonts w:ascii="Arial" w:hAnsi="Arial" w:cs="Arial"/>
-          <w:sz w:val="22"/>
-          <w:szCs w:val="22"/>
-        </w:rPr>
-        <w:tab/>
-      </w:r>
-      <w:r>
-        <w:rPr>
-          <w:rFonts w:ascii="Arial" w:hAnsi="Arial" w:cs="Arial"/>
-          <w:sz w:val="22"/>
-          <w:szCs w:val="22"/>
-        </w:rPr>
-        <w:tab/>
-      </w:r>
+        <w:t xml:space="preserve">Avenida </w:t>
+      </w:r>
+      <w:proofErr w:type="spellStart"/>
       <w:r>
         <w:rPr>
           <w:rFonts w:ascii="Arial" w:hAnsi="Arial" w:cs="Arial"/>
@@ -2011,11 +2220,10 @@
           <w:sz w:val="22"/>
           <w:szCs w:val="22"/>
         </w:rPr>
-        <w:t>Evangelico de Vila Velha Hospital (HEVV)</w:t>
-      </w:r>
-    </w:p>
-    <w:p>
-      <w:pPr>
+        <w:t>Machadinho</w:t>
+      </w:r>
+      <w:proofErr w:type="spellEnd"/>
+      <w:r>
         <w:rPr>
           <w:rFonts w:ascii="Arial" w:hAnsi="Arial" w:cs="Arial"/>
           <w:i/>
@@ -2023,7 +2231,9 @@
           <w:sz w:val="22"/>
           <w:szCs w:val="22"/>
         </w:rPr>
-      </w:pPr>
+        <w:t xml:space="preserve">, 4349, </w:t>
+      </w:r>
+      <w:proofErr w:type="spellStart"/>
       <w:r>
         <w:rPr>
           <w:rFonts w:ascii="Arial" w:hAnsi="Arial" w:cs="Arial"/>
@@ -2032,8 +2242,9 @@
           <w:sz w:val="22"/>
           <w:szCs w:val="22"/>
         </w:rPr>
-        <w:tab/>
-      </w:r>
+        <w:t>Ariquemes</w:t>
+      </w:r>
+      <w:proofErr w:type="spellEnd"/>
       <w:r>
         <w:rPr>
           <w:rFonts w:ascii="Arial" w:hAnsi="Arial" w:cs="Arial"/>
@@ -2042,9 +2253,86 @@
           <w:sz w:val="22"/>
           <w:szCs w:val="22"/>
         </w:rPr>
+        <w:t xml:space="preserve"> – RO, 76873-630, Brazil</w:t>
+      </w:r>
+    </w:p>
+    <w:p>
+      <w:pPr>
+        <w:rPr>
+          <w:rFonts w:ascii="Arial" w:hAnsi="Arial" w:cs="Arial"/>
+          <w:sz w:val="22"/>
+          <w:szCs w:val="22"/>
+        </w:rPr>
+      </w:pPr>
+      <w:r>
+        <w:rPr>
+          <w:rFonts w:ascii="Arial" w:hAnsi="Arial" w:cs="Arial"/>
+          <w:sz w:val="22"/>
+          <w:szCs w:val="22"/>
+        </w:rPr>
+        <w:t>03/01/</w:t>
+      </w:r>
+      <w:r>
+        <w:rPr>
+          <w:rFonts w:ascii="Arial" w:hAnsi="Arial" w:cs="Arial"/>
+          <w:sz w:val="22"/>
+          <w:szCs w:val="22"/>
+        </w:rPr>
+        <w:t>201</w:t>
+      </w:r>
+      <w:r>
+        <w:rPr>
+          <w:rFonts w:ascii="Arial" w:hAnsi="Arial" w:cs="Arial"/>
+          <w:sz w:val="22"/>
+          <w:szCs w:val="22"/>
+        </w:rPr>
+        <w:t>8</w:t>
+      </w:r>
+      <w:r>
+        <w:rPr>
+          <w:rFonts w:ascii="Arial" w:hAnsi="Arial" w:cs="Arial"/>
+          <w:sz w:val="22"/>
+          <w:szCs w:val="22"/>
+        </w:rPr>
+        <w:t xml:space="preserve"> – </w:t>
+      </w:r>
+      <w:r>
+        <w:rPr>
+          <w:rFonts w:ascii="Arial" w:hAnsi="Arial" w:cs="Arial"/>
+          <w:sz w:val="22"/>
+          <w:szCs w:val="22"/>
+        </w:rPr>
+        <w:t>08/06/</w:t>
+      </w:r>
+      <w:r>
+        <w:rPr>
+          <w:rFonts w:ascii="Arial" w:hAnsi="Arial" w:cs="Arial"/>
+          <w:sz w:val="22"/>
+          <w:szCs w:val="22"/>
+        </w:rPr>
+        <w:t>2018</w:t>
+      </w:r>
+      <w:r>
+        <w:rPr>
+          <w:rFonts w:ascii="Arial" w:hAnsi="Arial" w:cs="Arial"/>
+          <w:sz w:val="22"/>
+          <w:szCs w:val="22"/>
+        </w:rPr>
         <w:tab/>
       </w:r>
       <w:r>
+        <w:rPr>
+          <w:rFonts w:ascii="Arial" w:hAnsi="Arial" w:cs="Arial"/>
+          <w:b/>
+          <w:bCs/>
+          <w:sz w:val="22"/>
+          <w:szCs w:val="22"/>
+        </w:rPr>
+        <w:t>Clinical Pharmacist, Oncology</w:t>
+      </w:r>
+    </w:p>
+    <w:p>
+      <w:pPr>
         <w:rPr>
           <w:rFonts w:ascii="Arial" w:hAnsi="Arial" w:cs="Arial"/>
           <w:i/>
@@ -2052,8 +2340,48 @@
           <w:sz w:val="22"/>
           <w:szCs w:val="22"/>
         </w:rPr>
+      </w:pPr>
+      <w:r>
+        <w:rPr>
+          <w:rFonts w:ascii="Arial" w:hAnsi="Arial" w:cs="Arial"/>
+          <w:sz w:val="22"/>
+          <w:szCs w:val="22"/>
+        </w:rPr>
         <w:tab/>
       </w:r>
+      <w:r>
+        <w:rPr>
+          <w:rFonts w:ascii="Arial" w:hAnsi="Arial" w:cs="Arial"/>
+          <w:sz w:val="22"/>
+          <w:szCs w:val="22"/>
+        </w:rPr>
+        <w:tab/>
+      </w:r>
+      <w:r>
+        <w:rPr>
+          <w:rFonts w:ascii="Arial" w:hAnsi="Arial" w:cs="Arial"/>
+          <w:sz w:val="22"/>
+          <w:szCs w:val="22"/>
+        </w:rPr>
+        <w:t xml:space="preserve">     </w:t>
+      </w:r>
+      <w:r>
+        <w:rPr>
+          <w:rFonts w:ascii="Arial" w:hAnsi="Arial" w:cs="Arial"/>
+          <w:sz w:val="22"/>
+          <w:szCs w:val="22"/>
+        </w:rPr>
+        <w:tab/>
+      </w:r>
+      <w:r>
+        <w:rPr>
+          <w:rFonts w:ascii="Arial" w:hAnsi="Arial" w:cs="Arial"/>
+          <w:sz w:val="22"/>
+          <w:szCs w:val="22"/>
+        </w:rPr>
+        <w:tab/>
+      </w:r>
+      <w:proofErr w:type="spellStart"/>
       <w:r>
         <w:rPr>
           <w:rFonts w:ascii="Arial" w:hAnsi="Arial" w:cs="Arial"/>
@@ -2062,6 +2390,68 @@
           <w:sz w:val="22"/>
           <w:szCs w:val="22"/>
         </w:rPr>
+        <w:t>Evangelico</w:t>
+      </w:r>
+      <w:proofErr w:type="spellEnd"/>
+      <w:r>
+        <w:rPr>
+          <w:rFonts w:ascii="Arial" w:hAnsi="Arial" w:cs="Arial"/>
+          <w:i/>
+          <w:iCs/>
+          <w:sz w:val="22"/>
+          <w:szCs w:val="22"/>
+        </w:rPr>
+        <w:t xml:space="preserve"> de Vila Velha Hospital (HEVV)</w:t>
+      </w:r>
+    </w:p>
+    <w:p>
+      <w:pPr>
+        <w:rPr>
+          <w:rFonts w:ascii="Arial" w:hAnsi="Arial" w:cs="Arial"/>
+          <w:i/>
+          <w:iCs/>
+          <w:sz w:val="22"/>
+          <w:szCs w:val="22"/>
+        </w:rPr>
+      </w:pPr>
+      <w:r>
+        <w:rPr>
+          <w:rFonts w:ascii="Arial" w:hAnsi="Arial" w:cs="Arial"/>
+          <w:i/>
+          <w:iCs/>
+          <w:sz w:val="22"/>
+          <w:szCs w:val="22"/>
+        </w:rPr>
+        <w:tab/>
+      </w:r>
+      <w:r>
+        <w:rPr>
+          <w:rFonts w:ascii="Arial" w:hAnsi="Arial" w:cs="Arial"/>
+          <w:i/>
+          <w:iCs/>
+          <w:sz w:val="22"/>
+          <w:szCs w:val="22"/>
+        </w:rPr>
+        <w:tab/>
+      </w:r>
+      <w:r>
+        <w:rPr>
+          <w:rFonts w:ascii="Arial" w:hAnsi="Arial" w:cs="Arial"/>
+          <w:i/>
+          <w:iCs/>
+          <w:sz w:val="22"/>
+          <w:szCs w:val="22"/>
+        </w:rPr>
+        <w:tab/>
+      </w:r>
+      <w:r>
+        <w:rPr>
+          <w:rFonts w:ascii="Arial" w:hAnsi="Arial" w:cs="Arial"/>
+          <w:i/>
+          <w:iCs/>
+          <w:sz w:val="22"/>
+          <w:szCs w:val="22"/>
+        </w:rPr>
         <w:tab/>
         <w:t>Rua Venus, s/n, Alecrim, Vila Velha – ES, 29118-060, Brazil</w:t>
       </w:r>
@@ -2205,12 +2595,10 @@
           <w:sz w:val="22"/>
           <w:szCs w:val="22"/>
         </w:rPr>
-        <w:t xml:space="preserve">Av. Paulo Pereira Gomes, S/N - Morada de Laranjeiras, </w:t>
-      </w:r>
-    </w:p>
-    <w:p>
-      <w:pPr>
-        <w:ind w:left="2160" w:firstLine="720"/>
+        <w:t xml:space="preserve">Av. Paulo Pereira Gomes, S/N - Morada de </w:t>
+      </w:r>
+      <w:proofErr w:type="spellStart"/>
+      <w:r>
         <w:rPr>
           <w:rFonts w:ascii="Arial" w:hAnsi="Arial" w:cs="Arial"/>
           <w:i/>
@@ -2218,7 +2606,9 @@
           <w:sz w:val="22"/>
           <w:szCs w:val="22"/>
         </w:rPr>
-      </w:pPr>
+        <w:t>Laranjeiras</w:t>
+      </w:r>
+      <w:proofErr w:type="spellEnd"/>
       <w:r>
         <w:rPr>
           <w:rFonts w:ascii="Arial" w:hAnsi="Arial" w:cs="Arial"/>
@@ -2227,8 +2617,42 @@
           <w:sz w:val="22"/>
           <w:szCs w:val="22"/>
         </w:rPr>
-        <w:t>Serra - ES, 29166-828, Brasil</w:t>
-      </w:r>
+        <w:t xml:space="preserve">, </w:t>
+      </w:r>
+    </w:p>
+    <w:p>
+      <w:pPr>
+        <w:ind w:left="2160" w:firstLine="720"/>
+        <w:rPr>
+          <w:rFonts w:ascii="Arial" w:hAnsi="Arial" w:cs="Arial"/>
+          <w:i/>
+          <w:iCs/>
+          <w:sz w:val="22"/>
+          <w:szCs w:val="22"/>
+        </w:rPr>
+      </w:pPr>
+      <w:r>
+        <w:rPr>
+          <w:rFonts w:ascii="Arial" w:hAnsi="Arial" w:cs="Arial"/>
+          <w:i/>
+          <w:iCs/>
+          <w:sz w:val="22"/>
+          <w:szCs w:val="22"/>
+        </w:rPr>
+        <w:t xml:space="preserve">Serra - ES, 29166-828, </w:t>
+      </w:r>
+      <w:proofErr w:type="spellStart"/>
+      <w:r>
+        <w:rPr>
+          <w:rFonts w:ascii="Arial" w:hAnsi="Arial" w:cs="Arial"/>
+          <w:i/>
+          <w:iCs/>
+          <w:sz w:val="22"/>
+          <w:szCs w:val="22"/>
+        </w:rPr>
+        <w:t>Brasil</w:t>
+      </w:r>
+      <w:proofErr w:type="spellEnd"/>
     </w:p>
     <w:p>
       <w:pPr>
@@ -2361,13 +2785,77 @@
           <w:szCs w:val="22"/>
         </w:rPr>
       </w:pPr>
-      <w:r>
-        <w:rPr>
-          <w:rFonts w:ascii="Arial" w:hAnsi="Arial" w:cs="Arial"/>
-          <w:sz w:val="22"/>
-          <w:szCs w:val="22"/>
-        </w:rPr>
-        <w:t xml:space="preserve">Direção do CCS - Prédio do Centro de Ciências da Saúde, </w:t>
+      <w:proofErr w:type="spellStart"/>
+      <w:r>
+        <w:rPr>
+          <w:rFonts w:ascii="Arial" w:hAnsi="Arial" w:cs="Arial"/>
+          <w:sz w:val="22"/>
+          <w:szCs w:val="22"/>
+        </w:rPr>
+        <w:t>Direção</w:t>
+      </w:r>
+      <w:proofErr w:type="spellEnd"/>
+      <w:r>
+        <w:rPr>
+          <w:rFonts w:ascii="Arial" w:hAnsi="Arial" w:cs="Arial"/>
+          <w:sz w:val="22"/>
+          <w:szCs w:val="22"/>
+        </w:rPr>
+        <w:t xml:space="preserve"> do CCS - </w:t>
+      </w:r>
+      <w:proofErr w:type="spellStart"/>
+      <w:r>
+        <w:rPr>
+          <w:rFonts w:ascii="Arial" w:hAnsi="Arial" w:cs="Arial"/>
+          <w:sz w:val="22"/>
+          <w:szCs w:val="22"/>
+        </w:rPr>
+        <w:t>Prédio</w:t>
+      </w:r>
+      <w:proofErr w:type="spellEnd"/>
+      <w:r>
+        <w:rPr>
+          <w:rFonts w:ascii="Arial" w:hAnsi="Arial" w:cs="Arial"/>
+          <w:sz w:val="22"/>
+          <w:szCs w:val="22"/>
+        </w:rPr>
+        <w:t xml:space="preserve"> do Centro de </w:t>
+      </w:r>
+      <w:proofErr w:type="spellStart"/>
+      <w:r>
+        <w:rPr>
+          <w:rFonts w:ascii="Arial" w:hAnsi="Arial" w:cs="Arial"/>
+          <w:sz w:val="22"/>
+          <w:szCs w:val="22"/>
+        </w:rPr>
+        <w:t>Ciências</w:t>
+      </w:r>
+      <w:proofErr w:type="spellEnd"/>
+      <w:r>
+        <w:rPr>
+          <w:rFonts w:ascii="Arial" w:hAnsi="Arial" w:cs="Arial"/>
+          <w:sz w:val="22"/>
+          <w:szCs w:val="22"/>
+        </w:rPr>
+        <w:t xml:space="preserve"> da </w:t>
+      </w:r>
+      <w:proofErr w:type="spellStart"/>
+      <w:r>
+        <w:rPr>
+          <w:rFonts w:ascii="Arial" w:hAnsi="Arial" w:cs="Arial"/>
+          <w:sz w:val="22"/>
+          <w:szCs w:val="22"/>
+        </w:rPr>
+        <w:t>Saúde</w:t>
+      </w:r>
+      <w:proofErr w:type="spellEnd"/>
+      <w:r>
+        <w:rPr>
+          <w:rFonts w:ascii="Arial" w:hAnsi="Arial" w:cs="Arial"/>
+          <w:sz w:val="22"/>
+          <w:szCs w:val="22"/>
+        </w:rPr>
+        <w:t xml:space="preserve">, </w:t>
       </w:r>
     </w:p>
     <w:p>
@@ -2386,7 +2874,25 @@
           <w:sz w:val="22"/>
           <w:szCs w:val="22"/>
         </w:rPr>
-        <w:t>Av. Mal. Campos, 1468 - Maruípe, Vitória - ES, 29047-105, Brazil</w:t>
+        <w:t xml:space="preserve">Av. Mal. Campos, 1468 - </w:t>
+      </w:r>
+      <w:proofErr w:type="spellStart"/>
+      <w:r>
+        <w:rPr>
+          <w:rFonts w:ascii="Arial" w:hAnsi="Arial" w:cs="Arial"/>
+          <w:sz w:val="22"/>
+          <w:szCs w:val="22"/>
+        </w:rPr>
+        <w:t>Maruípe</w:t>
+      </w:r>
+      <w:proofErr w:type="spellEnd"/>
+      <w:r>
+        <w:rPr>
+          <w:rFonts w:ascii="Arial" w:hAnsi="Arial" w:cs="Arial"/>
+          <w:sz w:val="22"/>
+          <w:szCs w:val="22"/>
+        </w:rPr>
+        <w:t>, Vitória - ES, 29047-105, Brazil</w:t>
       </w:r>
     </w:p>
     <w:p>
@@ -2619,13 +3125,77 @@
           <w:szCs w:val="22"/>
         </w:rPr>
       </w:pPr>
-      <w:r>
-        <w:rPr>
-          <w:rFonts w:ascii="Arial" w:hAnsi="Arial" w:cs="Arial"/>
-          <w:sz w:val="22"/>
-          <w:szCs w:val="22"/>
-        </w:rPr>
-        <w:t xml:space="preserve">Direção do CCS - Prédio do Centro de Ciências da Saúde, </w:t>
+      <w:proofErr w:type="spellStart"/>
+      <w:r>
+        <w:rPr>
+          <w:rFonts w:ascii="Arial" w:hAnsi="Arial" w:cs="Arial"/>
+          <w:sz w:val="22"/>
+          <w:szCs w:val="22"/>
+        </w:rPr>
+        <w:t>Direção</w:t>
+      </w:r>
+      <w:proofErr w:type="spellEnd"/>
+      <w:r>
+        <w:rPr>
+          <w:rFonts w:ascii="Arial" w:hAnsi="Arial" w:cs="Arial"/>
+          <w:sz w:val="22"/>
+          <w:szCs w:val="22"/>
+        </w:rPr>
+        <w:t xml:space="preserve"> do CCS - </w:t>
+      </w:r>
+      <w:proofErr w:type="spellStart"/>
+      <w:r>
+        <w:rPr>
+          <w:rFonts w:ascii="Arial" w:hAnsi="Arial" w:cs="Arial"/>
+          <w:sz w:val="22"/>
+          <w:szCs w:val="22"/>
+        </w:rPr>
+        <w:t>Prédio</w:t>
+      </w:r>
+      <w:proofErr w:type="spellEnd"/>
+      <w:r>
+        <w:rPr>
+          <w:rFonts w:ascii="Arial" w:hAnsi="Arial" w:cs="Arial"/>
+          <w:sz w:val="22"/>
+          <w:szCs w:val="22"/>
+        </w:rPr>
+        <w:t xml:space="preserve"> do Centro de </w:t>
+      </w:r>
+      <w:proofErr w:type="spellStart"/>
+      <w:r>
+        <w:rPr>
+          <w:rFonts w:ascii="Arial" w:hAnsi="Arial" w:cs="Arial"/>
+          <w:sz w:val="22"/>
+          <w:szCs w:val="22"/>
+        </w:rPr>
+        <w:t>Ciências</w:t>
+      </w:r>
+      <w:proofErr w:type="spellEnd"/>
+      <w:r>
+        <w:rPr>
+          <w:rFonts w:ascii="Arial" w:hAnsi="Arial" w:cs="Arial"/>
+          <w:sz w:val="22"/>
+          <w:szCs w:val="22"/>
+        </w:rPr>
+        <w:t xml:space="preserve"> da </w:t>
+      </w:r>
+      <w:proofErr w:type="spellStart"/>
+      <w:r>
+        <w:rPr>
+          <w:rFonts w:ascii="Arial" w:hAnsi="Arial" w:cs="Arial"/>
+          <w:sz w:val="22"/>
+          <w:szCs w:val="22"/>
+        </w:rPr>
+        <w:t>Saúde</w:t>
+      </w:r>
+      <w:proofErr w:type="spellEnd"/>
+      <w:r>
+        <w:rPr>
+          <w:rFonts w:ascii="Arial" w:hAnsi="Arial" w:cs="Arial"/>
+          <w:sz w:val="22"/>
+          <w:szCs w:val="22"/>
+        </w:rPr>
+        <w:t xml:space="preserve">, </w:t>
       </w:r>
     </w:p>
     <w:p>
@@ -2644,7 +3214,25 @@
           <w:sz w:val="22"/>
           <w:szCs w:val="22"/>
         </w:rPr>
-        <w:t>Av. Mal. Campos, 1468 - Maruípe, Vitória - ES, 29047-105, Brazil</w:t>
+        <w:t xml:space="preserve">Av. Mal. Campos, 1468 - </w:t>
+      </w:r>
+      <w:proofErr w:type="spellStart"/>
+      <w:r>
+        <w:rPr>
+          <w:rFonts w:ascii="Arial" w:hAnsi="Arial" w:cs="Arial"/>
+          <w:sz w:val="22"/>
+          <w:szCs w:val="22"/>
+        </w:rPr>
+        <w:t>Maruípe</w:t>
+      </w:r>
+      <w:proofErr w:type="spellEnd"/>
+      <w:r>
+        <w:rPr>
+          <w:rFonts w:ascii="Arial" w:hAnsi="Arial" w:cs="Arial"/>
+          <w:sz w:val="22"/>
+          <w:szCs w:val="22"/>
+        </w:rPr>
+        <w:t>, Vitória - ES, 29047-105, Brazil</w:t>
       </w:r>
     </w:p>
     <w:p>
@@ -2753,13 +3341,77 @@
           <w:szCs w:val="22"/>
         </w:rPr>
       </w:pPr>
-      <w:r>
-        <w:rPr>
-          <w:rFonts w:ascii="Arial" w:hAnsi="Arial" w:cs="Arial"/>
-          <w:sz w:val="22"/>
-          <w:szCs w:val="22"/>
-        </w:rPr>
-        <w:t xml:space="preserve">Direção do CCS - Prédio do Centro de Ciências da Saúde, </w:t>
+      <w:proofErr w:type="spellStart"/>
+      <w:r>
+        <w:rPr>
+          <w:rFonts w:ascii="Arial" w:hAnsi="Arial" w:cs="Arial"/>
+          <w:sz w:val="22"/>
+          <w:szCs w:val="22"/>
+        </w:rPr>
+        <w:t>Direção</w:t>
+      </w:r>
+      <w:proofErr w:type="spellEnd"/>
+      <w:r>
+        <w:rPr>
+          <w:rFonts w:ascii="Arial" w:hAnsi="Arial" w:cs="Arial"/>
+          <w:sz w:val="22"/>
+          <w:szCs w:val="22"/>
+        </w:rPr>
+        <w:t xml:space="preserve"> do CCS - </w:t>
+      </w:r>
+      <w:proofErr w:type="spellStart"/>
+      <w:r>
+        <w:rPr>
+          <w:rFonts w:ascii="Arial" w:hAnsi="Arial" w:cs="Arial"/>
+          <w:sz w:val="22"/>
+          <w:szCs w:val="22"/>
+        </w:rPr>
+        <w:t>Prédio</w:t>
+      </w:r>
+      <w:proofErr w:type="spellEnd"/>
+      <w:r>
+        <w:rPr>
+          <w:rFonts w:ascii="Arial" w:hAnsi="Arial" w:cs="Arial"/>
+          <w:sz w:val="22"/>
+          <w:szCs w:val="22"/>
+        </w:rPr>
+        <w:t xml:space="preserve"> do Centro de </w:t>
+      </w:r>
+      <w:proofErr w:type="spellStart"/>
+      <w:r>
+        <w:rPr>
+          <w:rFonts w:ascii="Arial" w:hAnsi="Arial" w:cs="Arial"/>
+          <w:sz w:val="22"/>
+          <w:szCs w:val="22"/>
+        </w:rPr>
+        <w:t>Ciências</w:t>
+      </w:r>
+      <w:proofErr w:type="spellEnd"/>
+      <w:r>
+        <w:rPr>
+          <w:rFonts w:ascii="Arial" w:hAnsi="Arial" w:cs="Arial"/>
+          <w:sz w:val="22"/>
+          <w:szCs w:val="22"/>
+        </w:rPr>
+        <w:t xml:space="preserve"> da </w:t>
+      </w:r>
+      <w:proofErr w:type="spellStart"/>
+      <w:r>
+        <w:rPr>
+          <w:rFonts w:ascii="Arial" w:hAnsi="Arial" w:cs="Arial"/>
+          <w:sz w:val="22"/>
+          <w:szCs w:val="22"/>
+        </w:rPr>
+        <w:t>Saúde</w:t>
+      </w:r>
+      <w:proofErr w:type="spellEnd"/>
+      <w:r>
+        <w:rPr>
+          <w:rFonts w:ascii="Arial" w:hAnsi="Arial" w:cs="Arial"/>
+          <w:sz w:val="22"/>
+          <w:szCs w:val="22"/>
+        </w:rPr>
+        <w:t xml:space="preserve">, </w:t>
       </w:r>
     </w:p>
     <w:p>
@@ -2778,7 +3430,25 @@
           <w:sz w:val="22"/>
           <w:szCs w:val="22"/>
         </w:rPr>
-        <w:t>Av. Mal. Campos, 1468 - Maruípe, Vitória - ES, 29047-105, Brazil</w:t>
+        <w:t xml:space="preserve">Av. Mal. Campos, 1468 - </w:t>
+      </w:r>
+      <w:proofErr w:type="spellStart"/>
+      <w:r>
+        <w:rPr>
+          <w:rFonts w:ascii="Arial" w:hAnsi="Arial" w:cs="Arial"/>
+          <w:sz w:val="22"/>
+          <w:szCs w:val="22"/>
+        </w:rPr>
+        <w:t>Maruípe</w:t>
+      </w:r>
+      <w:proofErr w:type="spellEnd"/>
+      <w:r>
+        <w:rPr>
+          <w:rFonts w:ascii="Arial" w:hAnsi="Arial" w:cs="Arial"/>
+          <w:sz w:val="22"/>
+          <w:szCs w:val="22"/>
+        </w:rPr>
+        <w:t>, Vitória - ES, 29047-105, Brazil</w:t>
       </w:r>
     </w:p>
     <w:p>
@@ -2900,6 +3570,7 @@
         </w:rPr>
         <w:tab/>
       </w:r>
+      <w:proofErr w:type="spellStart"/>
       <w:r>
         <w:rPr>
           <w:rFonts w:ascii="Arial" w:hAnsi="Arial" w:cs="Arial"/>
@@ -2908,11 +3579,10 @@
           <w:sz w:val="22"/>
           <w:szCs w:val="22"/>
         </w:rPr>
-        <w:t>Faculdade de Filosofia, Ciencias e Letras de Alegre</w:t>
-      </w:r>
-    </w:p>
-    <w:p>
-      <w:pPr>
+        <w:t>Faculdade</w:t>
+      </w:r>
+      <w:proofErr w:type="spellEnd"/>
+      <w:r>
         <w:rPr>
           <w:rFonts w:ascii="Arial" w:hAnsi="Arial" w:cs="Arial"/>
           <w:i/>
@@ -2920,7 +3590,9 @@
           <w:sz w:val="22"/>
           <w:szCs w:val="22"/>
         </w:rPr>
-      </w:pPr>
+        <w:t xml:space="preserve"> de Filosofia, </w:t>
+      </w:r>
+      <w:proofErr w:type="spellStart"/>
       <w:r>
         <w:rPr>
           <w:rFonts w:ascii="Arial" w:hAnsi="Arial" w:cs="Arial"/>
@@ -2929,8 +3601,9 @@
           <w:sz w:val="22"/>
           <w:szCs w:val="22"/>
         </w:rPr>
-        <w:tab/>
-      </w:r>
+        <w:t>Ciencias</w:t>
+      </w:r>
+      <w:proofErr w:type="spellEnd"/>
       <w:r>
         <w:rPr>
           <w:rFonts w:ascii="Arial" w:hAnsi="Arial" w:cs="Arial"/>
@@ -2939,9 +3612,11 @@
           <w:sz w:val="22"/>
           <w:szCs w:val="22"/>
         </w:rPr>
-        <w:tab/>
-      </w:r>
-      <w:r>
+        <w:t xml:space="preserve"> e Letras de Alegre</w:t>
+      </w:r>
+    </w:p>
+    <w:p>
+      <w:pPr>
         <w:rPr>
           <w:rFonts w:ascii="Arial" w:hAnsi="Arial" w:cs="Arial"/>
           <w:i/>
@@ -2949,8 +3624,7 @@
           <w:sz w:val="22"/>
           <w:szCs w:val="22"/>
         </w:rPr>
-        <w:tab/>
-      </w:r>
+      </w:pPr>
       <w:r>
         <w:rPr>
           <w:rFonts w:ascii="Arial" w:hAnsi="Arial" w:cs="Arial"/>
@@ -2960,6 +3634,36 @@
           <w:szCs w:val="22"/>
         </w:rPr>
         <w:tab/>
+      </w:r>
+      <w:r>
+        <w:rPr>
+          <w:rFonts w:ascii="Arial" w:hAnsi="Arial" w:cs="Arial"/>
+          <w:i/>
+          <w:iCs/>
+          <w:sz w:val="22"/>
+          <w:szCs w:val="22"/>
+        </w:rPr>
+        <w:tab/>
+      </w:r>
+      <w:r>
+        <w:rPr>
+          <w:rFonts w:ascii="Arial" w:hAnsi="Arial" w:cs="Arial"/>
+          <w:i/>
+          <w:iCs/>
+          <w:sz w:val="22"/>
+          <w:szCs w:val="22"/>
+        </w:rPr>
+        <w:tab/>
+      </w:r>
+      <w:r>
+        <w:rPr>
+          <w:rFonts w:ascii="Arial" w:hAnsi="Arial" w:cs="Arial"/>
+          <w:i/>
+          <w:iCs/>
+          <w:sz w:val="22"/>
+          <w:szCs w:val="22"/>
+        </w:rPr>
+        <w:tab/>
         <w:t>Rua Belo Amorim, 100 – Centro, Alegre – ES, 29500-000, Brazil</w:t>
       </w:r>
     </w:p>
@@ -3083,13 +3787,77 @@
           <w:szCs w:val="22"/>
         </w:rPr>
       </w:pPr>
-      <w:r>
-        <w:rPr>
-          <w:rFonts w:ascii="Arial" w:hAnsi="Arial" w:cs="Arial"/>
-          <w:sz w:val="22"/>
-          <w:szCs w:val="22"/>
-        </w:rPr>
-        <w:t xml:space="preserve">Direção do CCS - Prédio do Centro de Ciências da Saúde, </w:t>
+      <w:proofErr w:type="spellStart"/>
+      <w:r>
+        <w:rPr>
+          <w:rFonts w:ascii="Arial" w:hAnsi="Arial" w:cs="Arial"/>
+          <w:sz w:val="22"/>
+          <w:szCs w:val="22"/>
+        </w:rPr>
+        <w:t>Direção</w:t>
+      </w:r>
+      <w:proofErr w:type="spellEnd"/>
+      <w:r>
+        <w:rPr>
+          <w:rFonts w:ascii="Arial" w:hAnsi="Arial" w:cs="Arial"/>
+          <w:sz w:val="22"/>
+          <w:szCs w:val="22"/>
+        </w:rPr>
+        <w:t xml:space="preserve"> do CCS - </w:t>
+      </w:r>
+      <w:proofErr w:type="spellStart"/>
+      <w:r>
+        <w:rPr>
+          <w:rFonts w:ascii="Arial" w:hAnsi="Arial" w:cs="Arial"/>
+          <w:sz w:val="22"/>
+          <w:szCs w:val="22"/>
+        </w:rPr>
+        <w:t>Prédio</w:t>
+      </w:r>
+      <w:proofErr w:type="spellEnd"/>
+      <w:r>
+        <w:rPr>
+          <w:rFonts w:ascii="Arial" w:hAnsi="Arial" w:cs="Arial"/>
+          <w:sz w:val="22"/>
+          <w:szCs w:val="22"/>
+        </w:rPr>
+        <w:t xml:space="preserve"> do Centro de </w:t>
+      </w:r>
+      <w:proofErr w:type="spellStart"/>
+      <w:r>
+        <w:rPr>
+          <w:rFonts w:ascii="Arial" w:hAnsi="Arial" w:cs="Arial"/>
+          <w:sz w:val="22"/>
+          <w:szCs w:val="22"/>
+        </w:rPr>
+        <w:t>Ciências</w:t>
+      </w:r>
+      <w:proofErr w:type="spellEnd"/>
+      <w:r>
+        <w:rPr>
+          <w:rFonts w:ascii="Arial" w:hAnsi="Arial" w:cs="Arial"/>
+          <w:sz w:val="22"/>
+          <w:szCs w:val="22"/>
+        </w:rPr>
+        <w:t xml:space="preserve"> da </w:t>
+      </w:r>
+      <w:proofErr w:type="spellStart"/>
+      <w:r>
+        <w:rPr>
+          <w:rFonts w:ascii="Arial" w:hAnsi="Arial" w:cs="Arial"/>
+          <w:sz w:val="22"/>
+          <w:szCs w:val="22"/>
+        </w:rPr>
+        <w:t>Saúde</w:t>
+      </w:r>
+      <w:proofErr w:type="spellEnd"/>
+      <w:r>
+        <w:rPr>
+          <w:rFonts w:ascii="Arial" w:hAnsi="Arial" w:cs="Arial"/>
+          <w:sz w:val="22"/>
+          <w:szCs w:val="22"/>
+        </w:rPr>
+        <w:t xml:space="preserve">, </w:t>
       </w:r>
     </w:p>
     <w:p>
@@ -3108,7 +3876,25 @@
           <w:sz w:val="22"/>
           <w:szCs w:val="22"/>
         </w:rPr>
-        <w:t>Av. Mal. Campos, 1468 - Maruípe, Vitória - ES, 29047-105, Brazil</w:t>
+        <w:t xml:space="preserve">Av. Mal. Campos, 1468 - </w:t>
+      </w:r>
+      <w:proofErr w:type="spellStart"/>
+      <w:r>
+        <w:rPr>
+          <w:rFonts w:ascii="Arial" w:hAnsi="Arial" w:cs="Arial"/>
+          <w:sz w:val="22"/>
+          <w:szCs w:val="22"/>
+        </w:rPr>
+        <w:t>Maruípe</w:t>
+      </w:r>
+      <w:proofErr w:type="spellEnd"/>
+      <w:r>
+        <w:rPr>
+          <w:rFonts w:ascii="Arial" w:hAnsi="Arial" w:cs="Arial"/>
+          <w:sz w:val="22"/>
+          <w:szCs w:val="22"/>
+        </w:rPr>
+        <w:t>, Vitória - ES, 29047-105, Brazil</w:t>
       </w:r>
     </w:p>
     <w:p>
@@ -3249,13 +4035,77 @@
           <w:szCs w:val="22"/>
         </w:rPr>
       </w:pPr>
-      <w:r>
-        <w:rPr>
-          <w:rFonts w:ascii="Arial" w:hAnsi="Arial" w:cs="Arial"/>
-          <w:sz w:val="22"/>
-          <w:szCs w:val="22"/>
-        </w:rPr>
-        <w:t xml:space="preserve">Direção do CCS - Prédio do Centro de Ciências da Saúde, </w:t>
+      <w:proofErr w:type="spellStart"/>
+      <w:r>
+        <w:rPr>
+          <w:rFonts w:ascii="Arial" w:hAnsi="Arial" w:cs="Arial"/>
+          <w:sz w:val="22"/>
+          <w:szCs w:val="22"/>
+        </w:rPr>
+        <w:t>Direção</w:t>
+      </w:r>
+      <w:proofErr w:type="spellEnd"/>
+      <w:r>
+        <w:rPr>
+          <w:rFonts w:ascii="Arial" w:hAnsi="Arial" w:cs="Arial"/>
+          <w:sz w:val="22"/>
+          <w:szCs w:val="22"/>
+        </w:rPr>
+        <w:t xml:space="preserve"> do CCS - </w:t>
+      </w:r>
+      <w:proofErr w:type="spellStart"/>
+      <w:r>
+        <w:rPr>
+          <w:rFonts w:ascii="Arial" w:hAnsi="Arial" w:cs="Arial"/>
+          <w:sz w:val="22"/>
+          <w:szCs w:val="22"/>
+        </w:rPr>
+        <w:t>Prédio</w:t>
+      </w:r>
+      <w:proofErr w:type="spellEnd"/>
+      <w:r>
+        <w:rPr>
+          <w:rFonts w:ascii="Arial" w:hAnsi="Arial" w:cs="Arial"/>
+          <w:sz w:val="22"/>
+          <w:szCs w:val="22"/>
+        </w:rPr>
+        <w:t xml:space="preserve"> do Centro de </w:t>
+      </w:r>
+      <w:proofErr w:type="spellStart"/>
+      <w:r>
+        <w:rPr>
+          <w:rFonts w:ascii="Arial" w:hAnsi="Arial" w:cs="Arial"/>
+          <w:sz w:val="22"/>
+          <w:szCs w:val="22"/>
+        </w:rPr>
+        <w:t>Ciências</w:t>
+      </w:r>
+      <w:proofErr w:type="spellEnd"/>
+      <w:r>
+        <w:rPr>
+          <w:rFonts w:ascii="Arial" w:hAnsi="Arial" w:cs="Arial"/>
+          <w:sz w:val="22"/>
+          <w:szCs w:val="22"/>
+        </w:rPr>
+        <w:t xml:space="preserve"> da </w:t>
+      </w:r>
+      <w:proofErr w:type="spellStart"/>
+      <w:r>
+        <w:rPr>
+          <w:rFonts w:ascii="Arial" w:hAnsi="Arial" w:cs="Arial"/>
+          <w:sz w:val="22"/>
+          <w:szCs w:val="22"/>
+        </w:rPr>
+        <w:t>Saúde</w:t>
+      </w:r>
+      <w:proofErr w:type="spellEnd"/>
+      <w:r>
+        <w:rPr>
+          <w:rFonts w:ascii="Arial" w:hAnsi="Arial" w:cs="Arial"/>
+          <w:sz w:val="22"/>
+          <w:szCs w:val="22"/>
+        </w:rPr>
+        <w:t xml:space="preserve">, </w:t>
       </w:r>
     </w:p>
     <w:p>
@@ -3274,7 +4124,25 @@
           <w:sz w:val="22"/>
           <w:szCs w:val="22"/>
         </w:rPr>
-        <w:t>Av. Mal. Campos, 1468 - Maruípe, Vitória - ES, 29047-105, Braz</w:t>
+        <w:t xml:space="preserve">Av. Mal. Campos, 1468 - </w:t>
+      </w:r>
+      <w:proofErr w:type="spellStart"/>
+      <w:r>
+        <w:rPr>
+          <w:rFonts w:ascii="Arial" w:hAnsi="Arial" w:cs="Arial"/>
+          <w:sz w:val="22"/>
+          <w:szCs w:val="22"/>
+        </w:rPr>
+        <w:t>Maruípe</w:t>
+      </w:r>
+      <w:proofErr w:type="spellEnd"/>
+      <w:r>
+        <w:rPr>
+          <w:rFonts w:ascii="Arial" w:hAnsi="Arial" w:cs="Arial"/>
+          <w:sz w:val="22"/>
+          <w:szCs w:val="22"/>
+        </w:rPr>
+        <w:t>, Vitória - ES, 29047-105, Braz</w:t>
       </w:r>
     </w:p>
     <w:p>
@@ -3317,8 +4185,18 @@
           <w:sz w:val="22"/>
           <w:szCs w:val="22"/>
         </w:rPr>
-        <w:t>Google Scholar :</w:t>
-      </w:r>
+        <w:t xml:space="preserve">Google </w:t>
+      </w:r>
+      <w:proofErr w:type="gramStart"/>
+      <w:r>
+        <w:rPr>
+          <w:rFonts w:ascii="Arial" w:hAnsi="Arial" w:cs="Arial"/>
+          <w:sz w:val="22"/>
+          <w:szCs w:val="22"/>
+        </w:rPr>
+        <w:t>Scholar :</w:t>
+      </w:r>
+      <w:proofErr w:type="gramEnd"/>
       <w:r>
         <w:rPr>
           <w:rStyle w:val="apple-converted-space"/>
@@ -3397,7 +4275,35 @@
         <w:rPr>
           <w:rFonts w:ascii="Arial" w:eastAsia="Times New Roman" w:hAnsi="Arial" w:cs="Arial"/>
         </w:rPr>
-        <w:t xml:space="preserve">Yadav S, Bao R, Graham RP, Hu C, Hart SN, Na J, Boddicker N, Gnanaolivu RD, Smadbeck J, Ding L, Billadeau DD, Mayer AT, Majumder S, </w:t>
+        <w:t xml:space="preserve">Yadav S, Bao R, Graham RP, Hu C, Hart SN, Na J, Boddicker N, </w:t>
+      </w:r>
+      <w:proofErr w:type="spellStart"/>
+      <w:r>
+        <w:rPr>
+          <w:rFonts w:ascii="Arial" w:eastAsia="Times New Roman" w:hAnsi="Arial" w:cs="Arial"/>
+        </w:rPr>
+        <w:t>Gnanaolivu</w:t>
+      </w:r>
+      <w:proofErr w:type="spellEnd"/>
+      <w:r>
+        <w:rPr>
+          <w:rFonts w:ascii="Arial" w:eastAsia="Times New Roman" w:hAnsi="Arial" w:cs="Arial"/>
+        </w:rPr>
+        <w:t xml:space="preserve"> RD, </w:t>
+      </w:r>
+      <w:proofErr w:type="spellStart"/>
+      <w:r>
+        <w:rPr>
+          <w:rFonts w:ascii="Arial" w:eastAsia="Times New Roman" w:hAnsi="Arial" w:cs="Arial"/>
+        </w:rPr>
+        <w:t>Smadbeck</w:t>
+      </w:r>
+      <w:proofErr w:type="spellEnd"/>
+      <w:r>
+        <w:rPr>
+          <w:rFonts w:ascii="Arial" w:eastAsia="Times New Roman" w:hAnsi="Arial" w:cs="Arial"/>
+        </w:rPr>
+        <w:t xml:space="preserve"> J, Ding L, Billadeau DD, Mayer AT, Majumder S, </w:t>
       </w:r>
       <w:r>
         <w:rPr>
@@ -3411,7 +4317,21 @@
         <w:rPr>
           <w:rFonts w:ascii="Arial" w:eastAsia="Times New Roman" w:hAnsi="Arial" w:cs="Arial"/>
         </w:rPr>
-        <w:t xml:space="preserve">, Lee AV, Monteiro AN, Villasboas JC, McWilliams R, Couch FJ. Genomic and Immune Landscape of Pancreatic Ductal Adenocarcinoma Associated with Germline Pathogenic Variants in ATM. Clin Cancer Res. 2025 Nov 3;31(21):4463-4474. </w:t>
+        <w:t xml:space="preserve">, Lee AV, Monteiro AN, </w:t>
+      </w:r>
+      <w:proofErr w:type="spellStart"/>
+      <w:r>
+        <w:rPr>
+          <w:rFonts w:ascii="Arial" w:eastAsia="Times New Roman" w:hAnsi="Arial" w:cs="Arial"/>
+        </w:rPr>
+        <w:t>Villasboas</w:t>
+      </w:r>
+      <w:proofErr w:type="spellEnd"/>
+      <w:r>
+        <w:rPr>
+          <w:rFonts w:ascii="Arial" w:eastAsia="Times New Roman" w:hAnsi="Arial" w:cs="Arial"/>
+        </w:rPr>
+        <w:t xml:space="preserve"> JC, McWilliams R, Couch FJ. Genomic and Immune Landscape of Pancreatic Ductal Adenocarcinoma Associated with Germline Pathogenic Variants in ATM. Clin Cancer Res. 2025 Nov 3;31(21):4463-4474. </w:t>
       </w:r>
     </w:p>
     <w:p>
@@ -3442,11 +4362,19 @@
           <w:rFonts w:ascii="Arial" w:eastAsia="Times New Roman" w:hAnsi="Arial" w:cs="Arial"/>
         </w:rPr>
       </w:pPr>
-      <w:r>
-        <w:rPr>
-          <w:rFonts w:ascii="Arial" w:eastAsia="Times New Roman" w:hAnsi="Arial" w:cs="Arial"/>
-        </w:rPr>
-        <w:t xml:space="preserve">Tessarollo NG, Guimarães IDS, Dos Santos DZ, Henriques TB, </w:t>
+      <w:proofErr w:type="spellStart"/>
+      <w:r>
+        <w:rPr>
+          <w:rFonts w:ascii="Arial" w:eastAsia="Times New Roman" w:hAnsi="Arial" w:cs="Arial"/>
+        </w:rPr>
+        <w:t>Tessarollo</w:t>
+      </w:r>
+      <w:proofErr w:type="spellEnd"/>
+      <w:r>
+        <w:rPr>
+          <w:rFonts w:ascii="Arial" w:eastAsia="Times New Roman" w:hAnsi="Arial" w:cs="Arial"/>
+        </w:rPr>
+        <w:t xml:space="preserve"> NG, Guimarães IDS, Dos Santos DZ, Henriques TB, </w:t>
       </w:r>
       <w:r>
         <w:rPr>
@@ -3460,7 +4388,35 @@
         <w:rPr>
           <w:rFonts w:ascii="Arial" w:eastAsia="Times New Roman" w:hAnsi="Arial" w:cs="Arial"/>
         </w:rPr>
-        <w:t>, Carlos de Souza J, Pimenta TM, Martins BDS, Butzene SMS, Padilha JMS, Maciel LLF, Almeida JCA, Silva IV, Rangel LBA. Phosphodiesterase 7: a potential novel therapeutic target in ovarian cancer. Front Pharmacol. 2025 Jun 4</w:t>
+        <w:t xml:space="preserve">, Carlos de Souza J, Pimenta TM, Martins BDS, </w:t>
+      </w:r>
+      <w:proofErr w:type="spellStart"/>
+      <w:r>
+        <w:rPr>
+          <w:rFonts w:ascii="Arial" w:eastAsia="Times New Roman" w:hAnsi="Arial" w:cs="Arial"/>
+        </w:rPr>
+        <w:t>Butzene</w:t>
+      </w:r>
+      <w:proofErr w:type="spellEnd"/>
+      <w:r>
+        <w:rPr>
+          <w:rFonts w:ascii="Arial" w:eastAsia="Times New Roman" w:hAnsi="Arial" w:cs="Arial"/>
+        </w:rPr>
+        <w:t xml:space="preserve"> SMS, Padilha JMS, Maciel LLF, Almeida JCA, Silva IV, Rangel LBA. Phosphodiesterase 7: a potential novel therapeutic target in ovarian cancer. Front </w:t>
+      </w:r>
+      <w:proofErr w:type="spellStart"/>
+      <w:r>
+        <w:rPr>
+          <w:rFonts w:ascii="Arial" w:eastAsia="Times New Roman" w:hAnsi="Arial" w:cs="Arial"/>
+        </w:rPr>
+        <w:t>Pharmacol</w:t>
+      </w:r>
+      <w:proofErr w:type="spellEnd"/>
+      <w:r>
+        <w:rPr>
+          <w:rFonts w:ascii="Arial" w:eastAsia="Times New Roman" w:hAnsi="Arial" w:cs="Arial"/>
+        </w:rPr>
+        <w:t>. 2025 Jun 4</w:t>
       </w:r>
       <w:r>
         <w:rPr>
@@ -3507,7 +4463,49 @@
         <w:rPr>
           <w:rFonts w:ascii="Arial" w:eastAsia="Times New Roman" w:hAnsi="Arial" w:cs="Arial"/>
         </w:rPr>
-        <w:t>Huang H, Hu C, Na J, Hart SN, Gnanaolivu RD, Abozaid M, Rao T, Tecleab YA</w:t>
+        <w:t xml:space="preserve">Huang H, Hu C, Na J, Hart SN, </w:t>
+      </w:r>
+      <w:proofErr w:type="spellStart"/>
+      <w:r>
+        <w:rPr>
+          <w:rFonts w:ascii="Arial" w:eastAsia="Times New Roman" w:hAnsi="Arial" w:cs="Arial"/>
+        </w:rPr>
+        <w:t>Gnanaolivu</w:t>
+      </w:r>
+      <w:proofErr w:type="spellEnd"/>
+      <w:r>
+        <w:rPr>
+          <w:rFonts w:ascii="Arial" w:eastAsia="Times New Roman" w:hAnsi="Arial" w:cs="Arial"/>
+        </w:rPr>
+        <w:t xml:space="preserve"> RD, </w:t>
+      </w:r>
+      <w:proofErr w:type="spellStart"/>
+      <w:r>
+        <w:rPr>
+          <w:rFonts w:ascii="Arial" w:eastAsia="Times New Roman" w:hAnsi="Arial" w:cs="Arial"/>
+        </w:rPr>
+        <w:t>Abozaid</w:t>
+      </w:r>
+      <w:proofErr w:type="spellEnd"/>
+      <w:r>
+        <w:rPr>
+          <w:rFonts w:ascii="Arial" w:eastAsia="Times New Roman" w:hAnsi="Arial" w:cs="Arial"/>
+        </w:rPr>
+        <w:t xml:space="preserve"> M, Rao T, </w:t>
+      </w:r>
+      <w:proofErr w:type="spellStart"/>
+      <w:r>
+        <w:rPr>
+          <w:rFonts w:ascii="Arial" w:eastAsia="Times New Roman" w:hAnsi="Arial" w:cs="Arial"/>
+        </w:rPr>
+        <w:t>Tecleab</w:t>
+      </w:r>
+      <w:proofErr w:type="spellEnd"/>
+      <w:r>
+        <w:rPr>
+          <w:rFonts w:ascii="Arial" w:eastAsia="Times New Roman" w:hAnsi="Arial" w:cs="Arial"/>
+        </w:rPr>
+        <w:t xml:space="preserve"> YA</w:t>
       </w:r>
       <w:r>
         <w:rPr>
@@ -3531,7 +4529,21 @@
         <w:rPr>
           <w:rFonts w:ascii="Arial" w:eastAsia="Times New Roman" w:hAnsi="Arial" w:cs="Arial"/>
         </w:rPr>
-        <w:t xml:space="preserve"> Pesaran T, </w:t>
+        <w:t xml:space="preserve"> </w:t>
+      </w:r>
+      <w:proofErr w:type="spellStart"/>
+      <w:r>
+        <w:rPr>
+          <w:rFonts w:ascii="Arial" w:eastAsia="Times New Roman" w:hAnsi="Arial" w:cs="Arial"/>
+        </w:rPr>
+        <w:t>Pesaran</w:t>
+      </w:r>
+      <w:proofErr w:type="spellEnd"/>
+      <w:r>
+        <w:rPr>
+          <w:rFonts w:ascii="Arial" w:eastAsia="Times New Roman" w:hAnsi="Arial" w:cs="Arial"/>
+        </w:rPr>
+        <w:t xml:space="preserve"> T, </w:t>
       </w:r>
       <w:r>
         <w:rPr>
@@ -3545,7 +4557,35 @@
         <w:rPr>
           <w:rFonts w:ascii="Arial" w:eastAsia="Times New Roman" w:hAnsi="Arial" w:cs="Arial"/>
         </w:rPr>
-        <w:t xml:space="preserve">, Karam R, Yadav S, Nathanson KL, Domchek SM, de la Hoya M, Robson M, Mehine M, Bandlamudi C, Mandelker D, Monteiro ANA, Iversen ES, Boddicker N, Chen W, Richardson ME, Couch FJ. Functional evaluation and clinical classification of BRCA2 variants. Nature. 2025 Jan. </w:t>
+        <w:t xml:space="preserve">, Karam R, Yadav S, Nathanson KL, </w:t>
+      </w:r>
+      <w:proofErr w:type="spellStart"/>
+      <w:r>
+        <w:rPr>
+          <w:rFonts w:ascii="Arial" w:eastAsia="Times New Roman" w:hAnsi="Arial" w:cs="Arial"/>
+        </w:rPr>
+        <w:t>Domchek</w:t>
+      </w:r>
+      <w:proofErr w:type="spellEnd"/>
+      <w:r>
+        <w:rPr>
+          <w:rFonts w:ascii="Arial" w:eastAsia="Times New Roman" w:hAnsi="Arial" w:cs="Arial"/>
+        </w:rPr>
+        <w:t xml:space="preserve"> SM, de la Hoya M, Robson M, Mehine M, </w:t>
+      </w:r>
+      <w:proofErr w:type="spellStart"/>
+      <w:r>
+        <w:rPr>
+          <w:rFonts w:ascii="Arial" w:eastAsia="Times New Roman" w:hAnsi="Arial" w:cs="Arial"/>
+        </w:rPr>
+        <w:t>Bandlamudi</w:t>
+      </w:r>
+      <w:proofErr w:type="spellEnd"/>
+      <w:r>
+        <w:rPr>
+          <w:rFonts w:ascii="Arial" w:eastAsia="Times New Roman" w:hAnsi="Arial" w:cs="Arial"/>
+        </w:rPr>
+        <w:t xml:space="preserve"> C, Mandelker D, Monteiro ANA, Iversen ES, Boddicker N, Chen W, Richardson ME, Couch FJ. Functional evaluation and clinical classification of BRCA2 variants. Nature. 2025 Jan. </w:t>
       </w:r>
     </w:p>
     <w:p>
@@ -3663,7 +4703,63 @@
         <w:rPr>
           <w:rFonts w:ascii="Arial" w:eastAsia="Times New Roman" w:hAnsi="Arial" w:cs="Arial"/>
         </w:rPr>
-        <w:t xml:space="preserve">Hu C, Huang H, Na J, Lumby C, Abozaid M, Holdren MA, Rao TJ, Karam R, Pesaran T, Weyandt JD, Csuy CM, Seelaus CA, Young CC, Fulk K, Heidari Z, </w:t>
+        <w:t xml:space="preserve">Hu C, Huang H, Na J, Lumby C, </w:t>
+      </w:r>
+      <w:proofErr w:type="spellStart"/>
+      <w:r>
+        <w:rPr>
+          <w:rFonts w:ascii="Arial" w:eastAsia="Times New Roman" w:hAnsi="Arial" w:cs="Arial"/>
+        </w:rPr>
+        <w:t>Abozaid</w:t>
+      </w:r>
+      <w:proofErr w:type="spellEnd"/>
+      <w:r>
+        <w:rPr>
+          <w:rFonts w:ascii="Arial" w:eastAsia="Times New Roman" w:hAnsi="Arial" w:cs="Arial"/>
+        </w:rPr>
+        <w:t xml:space="preserve"> M, Holdren MA, Rao TJ, Karam R, </w:t>
+      </w:r>
+      <w:proofErr w:type="spellStart"/>
+      <w:r>
+        <w:rPr>
+          <w:rFonts w:ascii="Arial" w:eastAsia="Times New Roman" w:hAnsi="Arial" w:cs="Arial"/>
+        </w:rPr>
+        <w:t>Pesaran</w:t>
+      </w:r>
+      <w:proofErr w:type="spellEnd"/>
+      <w:r>
+        <w:rPr>
+          <w:rFonts w:ascii="Arial" w:eastAsia="Times New Roman" w:hAnsi="Arial" w:cs="Arial"/>
+        </w:rPr>
+        <w:t xml:space="preserve"> T, Weyandt JD, </w:t>
+      </w:r>
+      <w:proofErr w:type="spellStart"/>
+      <w:r>
+        <w:rPr>
+          <w:rFonts w:ascii="Arial" w:eastAsia="Times New Roman" w:hAnsi="Arial" w:cs="Arial"/>
+        </w:rPr>
+        <w:t>Csuy</w:t>
+      </w:r>
+      <w:proofErr w:type="spellEnd"/>
+      <w:r>
+        <w:rPr>
+          <w:rFonts w:ascii="Arial" w:eastAsia="Times New Roman" w:hAnsi="Arial" w:cs="Arial"/>
+        </w:rPr>
+        <w:t xml:space="preserve"> CM, </w:t>
+      </w:r>
+      <w:proofErr w:type="spellStart"/>
+      <w:r>
+        <w:rPr>
+          <w:rFonts w:ascii="Arial" w:eastAsia="Times New Roman" w:hAnsi="Arial" w:cs="Arial"/>
+        </w:rPr>
+        <w:t>Seelaus</w:t>
+      </w:r>
+      <w:proofErr w:type="spellEnd"/>
+      <w:r>
+        <w:rPr>
+          <w:rFonts w:ascii="Arial" w:eastAsia="Times New Roman" w:hAnsi="Arial" w:cs="Arial"/>
+        </w:rPr>
+        <w:t xml:space="preserve"> CA, Young CC, Fulk K, Heidari Z, </w:t>
       </w:r>
       <w:r>
         <w:rPr>
@@ -3677,7 +4773,35 @@
         <w:rPr>
           <w:rFonts w:ascii="Arial" w:eastAsia="Times New Roman" w:hAnsi="Arial" w:cs="Arial"/>
         </w:rPr>
-        <w:t xml:space="preserve">, Couch RE, Persons B, Polley EC, Gnanaolivu RD, Boddicker NJ, Monteiro ANA, Yadav S, Domchek SM, Richardson ME, Couch FJ. </w:t>
+        <w:t xml:space="preserve">, Couch RE, Persons B, Polley EC, </w:t>
+      </w:r>
+      <w:proofErr w:type="spellStart"/>
+      <w:r>
+        <w:rPr>
+          <w:rFonts w:ascii="Arial" w:eastAsia="Times New Roman" w:hAnsi="Arial" w:cs="Arial"/>
+        </w:rPr>
+        <w:t>Gnanaolivu</w:t>
+      </w:r>
+      <w:proofErr w:type="spellEnd"/>
+      <w:r>
+        <w:rPr>
+          <w:rFonts w:ascii="Arial" w:eastAsia="Times New Roman" w:hAnsi="Arial" w:cs="Arial"/>
+        </w:rPr>
+        <w:t xml:space="preserve"> RD, Boddicker NJ, Monteiro ANA, Yadav S, </w:t>
+      </w:r>
+      <w:proofErr w:type="spellStart"/>
+      <w:r>
+        <w:rPr>
+          <w:rFonts w:ascii="Arial" w:eastAsia="Times New Roman" w:hAnsi="Arial" w:cs="Arial"/>
+        </w:rPr>
+        <w:t>Domchek</w:t>
+      </w:r>
+      <w:proofErr w:type="spellEnd"/>
+      <w:r>
+        <w:rPr>
+          <w:rFonts w:ascii="Arial" w:eastAsia="Times New Roman" w:hAnsi="Arial" w:cs="Arial"/>
+        </w:rPr>
+        <w:t xml:space="preserve"> SM, Richardson ME, Couch FJ. </w:t>
       </w:r>
       <w:r>
         <w:rPr>
@@ -3719,7 +4843,63 @@
         <w:rPr>
           <w:rFonts w:ascii="Arial" w:eastAsia="Times New Roman" w:hAnsi="Arial" w:cs="Arial"/>
         </w:rPr>
-        <w:t xml:space="preserve">Huang H, Hu C, Na J, Hart SN, Gnanaolivu RD, Abozaid M, Rao T, Tecleab YA, Pesaran T, </w:t>
+        <w:t xml:space="preserve">Huang H, Hu C, Na J, Hart SN, </w:t>
+      </w:r>
+      <w:proofErr w:type="spellStart"/>
+      <w:r>
+        <w:rPr>
+          <w:rFonts w:ascii="Arial" w:eastAsia="Times New Roman" w:hAnsi="Arial" w:cs="Arial"/>
+        </w:rPr>
+        <w:t>Gnanaolivu</w:t>
+      </w:r>
+      <w:proofErr w:type="spellEnd"/>
+      <w:r>
+        <w:rPr>
+          <w:rFonts w:ascii="Arial" w:eastAsia="Times New Roman" w:hAnsi="Arial" w:cs="Arial"/>
+        </w:rPr>
+        <w:t xml:space="preserve"> RD, </w:t>
+      </w:r>
+      <w:proofErr w:type="spellStart"/>
+      <w:r>
+        <w:rPr>
+          <w:rFonts w:ascii="Arial" w:eastAsia="Times New Roman" w:hAnsi="Arial" w:cs="Arial"/>
+        </w:rPr>
+        <w:t>Abozaid</w:t>
+      </w:r>
+      <w:proofErr w:type="spellEnd"/>
+      <w:r>
+        <w:rPr>
+          <w:rFonts w:ascii="Arial" w:eastAsia="Times New Roman" w:hAnsi="Arial" w:cs="Arial"/>
+        </w:rPr>
+        <w:t xml:space="preserve"> M, Rao T, </w:t>
+      </w:r>
+      <w:proofErr w:type="spellStart"/>
+      <w:r>
+        <w:rPr>
+          <w:rFonts w:ascii="Arial" w:eastAsia="Times New Roman" w:hAnsi="Arial" w:cs="Arial"/>
+        </w:rPr>
+        <w:t>Tecleab</w:t>
+      </w:r>
+      <w:proofErr w:type="spellEnd"/>
+      <w:r>
+        <w:rPr>
+          <w:rFonts w:ascii="Arial" w:eastAsia="Times New Roman" w:hAnsi="Arial" w:cs="Arial"/>
+        </w:rPr>
+        <w:t xml:space="preserve"> YA, </w:t>
+      </w:r>
+      <w:proofErr w:type="spellStart"/>
+      <w:r>
+        <w:rPr>
+          <w:rFonts w:ascii="Arial" w:eastAsia="Times New Roman" w:hAnsi="Arial" w:cs="Arial"/>
+        </w:rPr>
+        <w:t>Pesaran</w:t>
+      </w:r>
+      <w:proofErr w:type="spellEnd"/>
+      <w:r>
+        <w:rPr>
+          <w:rFonts w:ascii="Arial" w:eastAsia="Times New Roman" w:hAnsi="Arial" w:cs="Arial"/>
+        </w:rPr>
+        <w:t xml:space="preserve"> T, </w:t>
       </w:r>
       <w:r>
         <w:rPr>
@@ -3733,7 +4913,49 @@
         <w:rPr>
           <w:rFonts w:ascii="Arial" w:eastAsia="Times New Roman" w:hAnsi="Arial" w:cs="Arial"/>
         </w:rPr>
-        <w:t xml:space="preserve">, Karam R, Yadav S, Domchek SM, de la Hoya M, Robson M, Mehine M, Bandlamudi C, Mandelker D, Monteiro ANA, Boddicker N, Chen W, Richardson ME, Couch FJ. Saturation genome editing-based functional evaluation and clinical classification of BRCA2 single nucleotide variants. bioRxiv [Preprint]. 2023 Dec. </w:t>
+        <w:t xml:space="preserve">, Karam R, Yadav S, </w:t>
+      </w:r>
+      <w:proofErr w:type="spellStart"/>
+      <w:r>
+        <w:rPr>
+          <w:rFonts w:ascii="Arial" w:eastAsia="Times New Roman" w:hAnsi="Arial" w:cs="Arial"/>
+        </w:rPr>
+        <w:t>Domchek</w:t>
+      </w:r>
+      <w:proofErr w:type="spellEnd"/>
+      <w:r>
+        <w:rPr>
+          <w:rFonts w:ascii="Arial" w:eastAsia="Times New Roman" w:hAnsi="Arial" w:cs="Arial"/>
+        </w:rPr>
+        <w:t xml:space="preserve"> SM, de la Hoya M, Robson M, Mehine M, </w:t>
+      </w:r>
+      <w:proofErr w:type="spellStart"/>
+      <w:r>
+        <w:rPr>
+          <w:rFonts w:ascii="Arial" w:eastAsia="Times New Roman" w:hAnsi="Arial" w:cs="Arial"/>
+        </w:rPr>
+        <w:t>Bandlamudi</w:t>
+      </w:r>
+      <w:proofErr w:type="spellEnd"/>
+      <w:r>
+        <w:rPr>
+          <w:rFonts w:ascii="Arial" w:eastAsia="Times New Roman" w:hAnsi="Arial" w:cs="Arial"/>
+        </w:rPr>
+        <w:t xml:space="preserve"> C, Mandelker D, Monteiro ANA, Boddicker N, Chen W, Richardson ME, Couch FJ. Saturation genome editing-based functional evaluation and clinical classification of BRCA2 single nucleotide variants. </w:t>
+      </w:r>
+      <w:proofErr w:type="spellStart"/>
+      <w:r>
+        <w:rPr>
+          <w:rFonts w:ascii="Arial" w:eastAsia="Times New Roman" w:hAnsi="Arial" w:cs="Arial"/>
+        </w:rPr>
+        <w:t>bioRxiv</w:t>
+      </w:r>
+      <w:proofErr w:type="spellEnd"/>
+      <w:r>
+        <w:rPr>
+          <w:rFonts w:ascii="Arial" w:eastAsia="Times New Roman" w:hAnsi="Arial" w:cs="Arial"/>
+        </w:rPr>
+        <w:t xml:space="preserve"> [Preprint]. 2023 Dec. </w:t>
       </w:r>
     </w:p>
     <w:p>
@@ -3764,17 +4986,47 @@
           <w:rFonts w:ascii="Arial" w:eastAsia="Times New Roman" w:hAnsi="Arial" w:cs="Arial"/>
         </w:rPr>
       </w:pPr>
-      <w:r>
-        <w:rPr>
-          <w:rFonts w:ascii="Arial" w:eastAsia="Times New Roman" w:hAnsi="Arial" w:cs="Arial"/>
-        </w:rPr>
-        <w:t xml:space="preserve">Zipinotti Dos Santos D, de Souza JC, Pimenta TM, Martins BS, Ribeiro Junior RS, Butzene SMS, </w:t>
-      </w:r>
-      <w:r>
-        <w:rPr>
-          <w:rFonts w:ascii="Arial" w:hAnsi="Arial" w:cs="Arial"/>
-        </w:rPr>
-        <w:t xml:space="preserve">Tessarolo NG, </w:t>
+      <w:proofErr w:type="spellStart"/>
+      <w:r>
+        <w:rPr>
+          <w:rFonts w:ascii="Arial" w:eastAsia="Times New Roman" w:hAnsi="Arial" w:cs="Arial"/>
+        </w:rPr>
+        <w:t>Zipinotti</w:t>
+      </w:r>
+      <w:proofErr w:type="spellEnd"/>
+      <w:r>
+        <w:rPr>
+          <w:rFonts w:ascii="Arial" w:eastAsia="Times New Roman" w:hAnsi="Arial" w:cs="Arial"/>
+        </w:rPr>
+        <w:t xml:space="preserve"> Dos Santos D, de Souza JC, Pimenta TM, Martins BS, Ribeiro Junior RS, </w:t>
+      </w:r>
+      <w:proofErr w:type="spellStart"/>
+      <w:r>
+        <w:rPr>
+          <w:rFonts w:ascii="Arial" w:eastAsia="Times New Roman" w:hAnsi="Arial" w:cs="Arial"/>
+        </w:rPr>
+        <w:t>Butzene</w:t>
+      </w:r>
+      <w:proofErr w:type="spellEnd"/>
+      <w:r>
+        <w:rPr>
+          <w:rFonts w:ascii="Arial" w:eastAsia="Times New Roman" w:hAnsi="Arial" w:cs="Arial"/>
+        </w:rPr>
+        <w:t xml:space="preserve"> SMS, </w:t>
+      </w:r>
+      <w:proofErr w:type="spellStart"/>
+      <w:r>
+        <w:rPr>
+          <w:rFonts w:ascii="Arial" w:hAnsi="Arial" w:cs="Arial"/>
+        </w:rPr>
+        <w:t>Tessarolo</w:t>
+      </w:r>
+      <w:proofErr w:type="spellEnd"/>
+      <w:r>
+        <w:rPr>
+          <w:rFonts w:ascii="Arial" w:hAnsi="Arial" w:cs="Arial"/>
+        </w:rPr>
+        <w:t xml:space="preserve"> NG, </w:t>
       </w:r>
       <w:r>
         <w:rPr>
@@ -3843,7 +5095,35 @@
         <w:rPr>
           <w:rFonts w:ascii="Arial" w:hAnsi="Arial" w:cs="Arial"/>
         </w:rPr>
-        <w:t xml:space="preserve">A, Tesch H, Fehm TN, Heinrich G, Beckmann MW, Ruebner M, Huebner H, Lambrechts D, Madden E, Shen J, Room J, Doheny K, Jenkins GD, Carlson EE, Li l, Fridley BL et al. Identification of two genetic loci associated with leukopenia after chemotherapy in Breast Cancer Patients. Clin Can Res. 2022 Aug. </w:t>
+        <w:t xml:space="preserve">A, Tesch H, </w:t>
+      </w:r>
+      <w:proofErr w:type="spellStart"/>
+      <w:r>
+        <w:rPr>
+          <w:rFonts w:ascii="Arial" w:hAnsi="Arial" w:cs="Arial"/>
+        </w:rPr>
+        <w:t>Fehm</w:t>
+      </w:r>
+      <w:proofErr w:type="spellEnd"/>
+      <w:r>
+        <w:rPr>
+          <w:rFonts w:ascii="Arial" w:hAnsi="Arial" w:cs="Arial"/>
+        </w:rPr>
+        <w:t xml:space="preserve"> TN, Heinrich G, Beckmann MW, </w:t>
+      </w:r>
+      <w:proofErr w:type="spellStart"/>
+      <w:r>
+        <w:rPr>
+          <w:rFonts w:ascii="Arial" w:hAnsi="Arial" w:cs="Arial"/>
+        </w:rPr>
+        <w:t>Ruebner</w:t>
+      </w:r>
+      <w:proofErr w:type="spellEnd"/>
+      <w:r>
+        <w:rPr>
+          <w:rFonts w:ascii="Arial" w:hAnsi="Arial" w:cs="Arial"/>
+        </w:rPr>
+        <w:t xml:space="preserve"> M, Huebner H, Lambrechts D, Madden E, Shen J, Room J, Doheny K, Jenkins GD, Carlson EE, Li l, Fridley BL et al. Identification of two genetic loci associated with leukopenia after chemotherapy in Breast Cancer Patients. Clin Can Res. 2022 Aug. </w:t>
       </w:r>
     </w:p>
     <w:p>
@@ -3898,7 +5178,21 @@
         <w:rPr>
           <w:rFonts w:ascii="Arial" w:hAnsi="Arial" w:cs="Arial"/>
         </w:rPr>
-        <w:t xml:space="preserve">MA, Couch FJ, Monteiro ANA. Two distinct mechanisms underlie estrogen-receptor-negative breast cancer susceptibility at the 2p23.2 locus. Eur J Hum Genet. 2021 Nov. </w:t>
+        <w:t xml:space="preserve">MA, Couch FJ, Monteiro ANA. Two distinct mechanisms underlie estrogen-receptor-negative breast cancer susceptibility at the 2p23.2 locus. </w:t>
+      </w:r>
+      <w:proofErr w:type="spellStart"/>
+      <w:r>
+        <w:rPr>
+          <w:rFonts w:ascii="Arial" w:hAnsi="Arial" w:cs="Arial"/>
+        </w:rPr>
+        <w:t>Eur</w:t>
+      </w:r>
+      <w:proofErr w:type="spellEnd"/>
+      <w:r>
+        <w:rPr>
+          <w:rFonts w:ascii="Arial" w:hAnsi="Arial" w:cs="Arial"/>
+        </w:rPr>
+        <w:t xml:space="preserve"> J Hum Genet. 2021 Nov. </w:t>
       </w:r>
     </w:p>
     <w:p>
@@ -3941,7 +5235,21 @@
         <w:rPr>
           <w:rFonts w:ascii="Arial" w:eastAsia="Times New Roman" w:hAnsi="Arial" w:cs="Arial"/>
         </w:rPr>
-        <w:t>, Nepomuceno TC, de Souza MLM, Machado GF, Veloso MF, Henriques TB, dos Santos DZ, Ribeiro IG, Ribeiro-Jr RSR, Rangel LBA, Richardson M, Iversen ES, Goldgar D, Couch FJ, Carvalho MA, Monteiro ANA. Integration of functional assay data results provides strong evidence for classification of hundreds of BRCA1 variants of uncertain significance. Genet Med. 202</w:t>
+        <w:t xml:space="preserve">, Nepomuceno TC, de Souza MLM, Machado GF, Veloso MF, Henriques TB, dos Santos DZ, Ribeiro IG, Ribeiro-Jr RSR, Rangel LBA, Richardson M, Iversen ES, </w:t>
+      </w:r>
+      <w:proofErr w:type="spellStart"/>
+      <w:r>
+        <w:rPr>
+          <w:rFonts w:ascii="Arial" w:eastAsia="Times New Roman" w:hAnsi="Arial" w:cs="Arial"/>
+        </w:rPr>
+        <w:t>Goldgar</w:t>
+      </w:r>
+      <w:proofErr w:type="spellEnd"/>
+      <w:r>
+        <w:rPr>
+          <w:rFonts w:ascii="Arial" w:eastAsia="Times New Roman" w:hAnsi="Arial" w:cs="Arial"/>
+        </w:rPr>
+        <w:t xml:space="preserve"> D, Couch FJ, Carvalho MA, Monteiro ANA. Integration of functional assay data results provides strong evidence for classification of hundreds of BRCA1 variants of uncertain significance. Genet Med. 202</w:t>
       </w:r>
       <w:r>
         <w:rPr>
@@ -3988,7 +5296,21 @@
         <w:rPr>
           <w:rFonts w:ascii="Arial" w:eastAsia="Times New Roman" w:hAnsi="Arial" w:cs="Arial"/>
         </w:rPr>
-        <w:t xml:space="preserve">Henriques TB, dos Santos DZ, Guimarães IS, Tessarollo NG, </w:t>
+        <w:t xml:space="preserve">Henriques TB, dos Santos DZ, Guimarães IS, </w:t>
+      </w:r>
+      <w:proofErr w:type="spellStart"/>
+      <w:r>
+        <w:rPr>
+          <w:rFonts w:ascii="Arial" w:eastAsia="Times New Roman" w:hAnsi="Arial" w:cs="Arial"/>
+        </w:rPr>
+        <w:t>Tessarollo</w:t>
+      </w:r>
+      <w:proofErr w:type="spellEnd"/>
+      <w:r>
+        <w:rPr>
+          <w:rFonts w:ascii="Arial" w:eastAsia="Times New Roman" w:hAnsi="Arial" w:cs="Arial"/>
+        </w:rPr>
+        <w:t xml:space="preserve"> NG, </w:t>
       </w:r>
       <w:r>
         <w:rPr>
@@ -4094,7 +5416,77 @@
         <w:rPr>
           <w:rFonts w:ascii="Arial" w:eastAsia="Times New Roman" w:hAnsi="Arial" w:cs="Arial"/>
         </w:rPr>
-        <w:t xml:space="preserve">, Kar S, Vavra KC, Segato F, Fonseca MAS, Lee JM, Pejovic T, Liu G, Ovarian Cancer Association Consortium, Karlan BY, Freedman ML, Noushmehr H, Monteiro ANA, Pharoah PDP, Pasaniuc B, Gayther SA. A transcriptome-wide association study of high grade serous epithelial ovarian cancer identifies new susceptibility genes and splice variants. Nat Genet. 2019 May. </w:t>
+        <w:t xml:space="preserve">, Kar S, Vavra KC, </w:t>
+      </w:r>
+      <w:proofErr w:type="spellStart"/>
+      <w:r>
+        <w:rPr>
+          <w:rFonts w:ascii="Arial" w:eastAsia="Times New Roman" w:hAnsi="Arial" w:cs="Arial"/>
+        </w:rPr>
+        <w:t>Segato</w:t>
+      </w:r>
+      <w:proofErr w:type="spellEnd"/>
+      <w:r>
+        <w:rPr>
+          <w:rFonts w:ascii="Arial" w:eastAsia="Times New Roman" w:hAnsi="Arial" w:cs="Arial"/>
+        </w:rPr>
+        <w:t xml:space="preserve"> F, Fonseca MAS, Lee JM, </w:t>
+      </w:r>
+      <w:proofErr w:type="spellStart"/>
+      <w:r>
+        <w:rPr>
+          <w:rFonts w:ascii="Arial" w:eastAsia="Times New Roman" w:hAnsi="Arial" w:cs="Arial"/>
+        </w:rPr>
+        <w:t>Pejovic</w:t>
+      </w:r>
+      <w:proofErr w:type="spellEnd"/>
+      <w:r>
+        <w:rPr>
+          <w:rFonts w:ascii="Arial" w:eastAsia="Times New Roman" w:hAnsi="Arial" w:cs="Arial"/>
+        </w:rPr>
+        <w:t xml:space="preserve"> T, Liu G, Ovarian Cancer Association Consortium, Karlan BY, Freedman ML, </w:t>
+      </w:r>
+      <w:proofErr w:type="spellStart"/>
+      <w:r>
+        <w:rPr>
+          <w:rFonts w:ascii="Arial" w:eastAsia="Times New Roman" w:hAnsi="Arial" w:cs="Arial"/>
+        </w:rPr>
+        <w:t>Noushmehr</w:t>
+      </w:r>
+      <w:proofErr w:type="spellEnd"/>
+      <w:r>
+        <w:rPr>
+          <w:rFonts w:ascii="Arial" w:eastAsia="Times New Roman" w:hAnsi="Arial" w:cs="Arial"/>
+        </w:rPr>
+        <w:t xml:space="preserve"> H, Monteiro ANA, Pharoah PDP, </w:t>
+      </w:r>
+      <w:proofErr w:type="spellStart"/>
+      <w:r>
+        <w:rPr>
+          <w:rFonts w:ascii="Arial" w:eastAsia="Times New Roman" w:hAnsi="Arial" w:cs="Arial"/>
+        </w:rPr>
+        <w:t>Pasaniuc</w:t>
+      </w:r>
+      <w:proofErr w:type="spellEnd"/>
+      <w:r>
+        <w:rPr>
+          <w:rFonts w:ascii="Arial" w:eastAsia="Times New Roman" w:hAnsi="Arial" w:cs="Arial"/>
+        </w:rPr>
+        <w:t xml:space="preserve"> B, </w:t>
+      </w:r>
+      <w:proofErr w:type="spellStart"/>
+      <w:r>
+        <w:rPr>
+          <w:rFonts w:ascii="Arial" w:eastAsia="Times New Roman" w:hAnsi="Arial" w:cs="Arial"/>
+        </w:rPr>
+        <w:t>Gayther</w:t>
+      </w:r>
+      <w:proofErr w:type="spellEnd"/>
+      <w:r>
+        <w:rPr>
+          <w:rFonts w:ascii="Arial" w:eastAsia="Times New Roman" w:hAnsi="Arial" w:cs="Arial"/>
+        </w:rPr>
+        <w:t xml:space="preserve"> SA. A transcriptome-wide association study of high grade serous epithelial ovarian cancer identifies new susceptibility genes and splice variants. Nat Genet. 2019 May. </w:t>
       </w:r>
     </w:p>
     <w:p>
@@ -4129,7 +5521,35 @@
         <w:rPr>
           <w:rFonts w:ascii="Arial" w:eastAsia="Times New Roman" w:hAnsi="Arial" w:cs="Arial"/>
         </w:rPr>
-        <w:t xml:space="preserve">Buckley MA, Woods NT, Tyrer JP, Mendoza-Fandiño G, Lawrenson K, Hazelett DJ, Najafabadi HS, Gjyshi A, Carvalho RS, </w:t>
+        <w:t xml:space="preserve">Buckley MA, Woods NT, Tyrer JP, Mendoza-Fandiño G, Lawrenson K, Hazelett DJ, </w:t>
+      </w:r>
+      <w:proofErr w:type="spellStart"/>
+      <w:r>
+        <w:rPr>
+          <w:rFonts w:ascii="Arial" w:eastAsia="Times New Roman" w:hAnsi="Arial" w:cs="Arial"/>
+        </w:rPr>
+        <w:t>Najafabadi</w:t>
+      </w:r>
+      <w:proofErr w:type="spellEnd"/>
+      <w:r>
+        <w:rPr>
+          <w:rFonts w:ascii="Arial" w:eastAsia="Times New Roman" w:hAnsi="Arial" w:cs="Arial"/>
+        </w:rPr>
+        <w:t xml:space="preserve"> HS, </w:t>
+      </w:r>
+      <w:proofErr w:type="spellStart"/>
+      <w:r>
+        <w:rPr>
+          <w:rFonts w:ascii="Arial" w:eastAsia="Times New Roman" w:hAnsi="Arial" w:cs="Arial"/>
+        </w:rPr>
+        <w:t>Gjyshi</w:t>
+      </w:r>
+      <w:proofErr w:type="spellEnd"/>
+      <w:r>
+        <w:rPr>
+          <w:rFonts w:ascii="Arial" w:eastAsia="Times New Roman" w:hAnsi="Arial" w:cs="Arial"/>
+        </w:rPr>
+        <w:t xml:space="preserve"> A, Carvalho RS, </w:t>
       </w:r>
       <w:r>
         <w:rPr>
@@ -4143,7 +5563,49 @@
         <w:rPr>
           <w:rFonts w:ascii="Arial" w:eastAsia="Times New Roman" w:hAnsi="Arial" w:cs="Arial"/>
         </w:rPr>
-        <w:t>, Coetzee SG, Shen HC, Yang AW, Earp MA, Yoder SJ, Risch H, Chenevix Trench G, Ramus SJ, Phelan CM, Coetzee GA, Noushmehr H, Hughes TR, Sellers TA, Goode EL, Pharoah PDP, Gayther SA, Monteiro ANA. Functional analysis and fine mapping of the 9p22.2 ovarian cancer susceptibility locus. Cancer Res. 2019 Feb.</w:t>
+        <w:t xml:space="preserve">, Coetzee SG, Shen HC, Yang AW, Earp MA, Yoder SJ, Risch H, </w:t>
+      </w:r>
+      <w:proofErr w:type="spellStart"/>
+      <w:r>
+        <w:rPr>
+          <w:rFonts w:ascii="Arial" w:eastAsia="Times New Roman" w:hAnsi="Arial" w:cs="Arial"/>
+        </w:rPr>
+        <w:t>Chenevix</w:t>
+      </w:r>
+      <w:proofErr w:type="spellEnd"/>
+      <w:r>
+        <w:rPr>
+          <w:rFonts w:ascii="Arial" w:eastAsia="Times New Roman" w:hAnsi="Arial" w:cs="Arial"/>
+        </w:rPr>
+        <w:t xml:space="preserve"> Trench G, Ramus SJ, Phelan CM, Coetzee GA, </w:t>
+      </w:r>
+      <w:proofErr w:type="spellStart"/>
+      <w:r>
+        <w:rPr>
+          <w:rFonts w:ascii="Arial" w:eastAsia="Times New Roman" w:hAnsi="Arial" w:cs="Arial"/>
+        </w:rPr>
+        <w:t>Noushmehr</w:t>
+      </w:r>
+      <w:proofErr w:type="spellEnd"/>
+      <w:r>
+        <w:rPr>
+          <w:rFonts w:ascii="Arial" w:eastAsia="Times New Roman" w:hAnsi="Arial" w:cs="Arial"/>
+        </w:rPr>
+        <w:t xml:space="preserve"> H, Hughes TR, Sellers TA, Goode EL, Pharoah PDP, </w:t>
+      </w:r>
+      <w:proofErr w:type="spellStart"/>
+      <w:r>
+        <w:rPr>
+          <w:rFonts w:ascii="Arial" w:eastAsia="Times New Roman" w:hAnsi="Arial" w:cs="Arial"/>
+        </w:rPr>
+        <w:t>Gayther</w:t>
+      </w:r>
+      <w:proofErr w:type="spellEnd"/>
+      <w:r>
+        <w:rPr>
+          <w:rFonts w:ascii="Arial" w:eastAsia="Times New Roman" w:hAnsi="Arial" w:cs="Arial"/>
+        </w:rPr>
+        <w:t xml:space="preserve"> SA, Monteiro ANA. Functional analysis and fine mapping of the 9p22.2 ovarian cancer susceptibility locus. Cancer Res. 2019 Feb.</w:t>
       </w:r>
     </w:p>
     <w:p>
@@ -4178,7 +5640,35 @@
         <w:rPr>
           <w:rFonts w:ascii="Arial" w:eastAsia="Times New Roman" w:hAnsi="Arial" w:cs="Arial"/>
         </w:rPr>
-        <w:t xml:space="preserve">Phelan CM, Kuchenbaecker KB, Tyrer JP, Kar SP, Lawrenson K, Winham SJ, Dennis J, Pirie A, Riggan MJ, Chornokur G, Earp MA, </w:t>
+        <w:t xml:space="preserve">Phelan CM, </w:t>
+      </w:r>
+      <w:proofErr w:type="spellStart"/>
+      <w:r>
+        <w:rPr>
+          <w:rFonts w:ascii="Arial" w:eastAsia="Times New Roman" w:hAnsi="Arial" w:cs="Arial"/>
+        </w:rPr>
+        <w:t>Kuchenbaecker</w:t>
+      </w:r>
+      <w:proofErr w:type="spellEnd"/>
+      <w:r>
+        <w:rPr>
+          <w:rFonts w:ascii="Arial" w:eastAsia="Times New Roman" w:hAnsi="Arial" w:cs="Arial"/>
+        </w:rPr>
+        <w:t xml:space="preserve"> KB, Tyrer JP, Kar SP, Lawrenson K, Winham SJ, Dennis J, Pirie A, Riggan MJ, </w:t>
+      </w:r>
+      <w:proofErr w:type="spellStart"/>
+      <w:r>
+        <w:rPr>
+          <w:rFonts w:ascii="Arial" w:eastAsia="Times New Roman" w:hAnsi="Arial" w:cs="Arial"/>
+        </w:rPr>
+        <w:t>Chornokur</w:t>
+      </w:r>
+      <w:proofErr w:type="spellEnd"/>
+      <w:r>
+        <w:rPr>
+          <w:rFonts w:ascii="Arial" w:eastAsia="Times New Roman" w:hAnsi="Arial" w:cs="Arial"/>
+        </w:rPr>
+        <w:t xml:space="preserve"> G, Earp MA, </w:t>
       </w:r>
       <w:r>
         <w:rPr>
@@ -4192,7 +5682,35 @@
         <w:rPr>
           <w:rFonts w:ascii="Arial" w:eastAsia="Times New Roman" w:hAnsi="Arial" w:cs="Arial"/>
         </w:rPr>
-        <w:t xml:space="preserve"> … Gayther SA, Antoniou AC, Pharoah PDP. Identification of 12 new susceptibility loci for different histotypes of epithelial ovarian cancer. Nat Genet. 2017 May. </w:t>
+        <w:t xml:space="preserve"> … </w:t>
+      </w:r>
+      <w:proofErr w:type="spellStart"/>
+      <w:r>
+        <w:rPr>
+          <w:rFonts w:ascii="Arial" w:eastAsia="Times New Roman" w:hAnsi="Arial" w:cs="Arial"/>
+        </w:rPr>
+        <w:t>Gayther</w:t>
+      </w:r>
+      <w:proofErr w:type="spellEnd"/>
+      <w:r>
+        <w:rPr>
+          <w:rFonts w:ascii="Arial" w:eastAsia="Times New Roman" w:hAnsi="Arial" w:cs="Arial"/>
+        </w:rPr>
+        <w:t xml:space="preserve"> SA, Antoniou AC, Pharoah PDP. Identification of 12 new susceptibility loci for different </w:t>
+      </w:r>
+      <w:proofErr w:type="spellStart"/>
+      <w:r>
+        <w:rPr>
+          <w:rFonts w:ascii="Arial" w:eastAsia="Times New Roman" w:hAnsi="Arial" w:cs="Arial"/>
+        </w:rPr>
+        <w:t>histotypes</w:t>
+      </w:r>
+      <w:proofErr w:type="spellEnd"/>
+      <w:r>
+        <w:rPr>
+          <w:rFonts w:ascii="Arial" w:eastAsia="Times New Roman" w:hAnsi="Arial" w:cs="Arial"/>
+        </w:rPr>
+        <w:t xml:space="preserve"> of epithelial ovarian cancer. Nat Genet. 2017 May. </w:t>
       </w:r>
     </w:p>
     <w:p>
@@ -4390,7 +5908,23 @@
           <w:rFonts w:ascii="Arial" w:hAnsi="Arial" w:cs="Arial"/>
           <w:bCs/>
         </w:rPr>
-        <w:t xml:space="preserve"> Tessarollo, N.</w:t>
+        <w:t xml:space="preserve"> </w:t>
+      </w:r>
+      <w:proofErr w:type="spellStart"/>
+      <w:r>
+        <w:rPr>
+          <w:rFonts w:ascii="Arial" w:hAnsi="Arial" w:cs="Arial"/>
+          <w:bCs/>
+        </w:rPr>
+        <w:t>Tessarollo</w:t>
+      </w:r>
+      <w:proofErr w:type="spellEnd"/>
+      <w:r>
+        <w:rPr>
+          <w:rFonts w:ascii="Arial" w:hAnsi="Arial" w:cs="Arial"/>
+          <w:bCs/>
+        </w:rPr>
+        <w:t>, N.</w:t>
       </w:r>
       <w:r>
         <w:rPr>
@@ -4565,7 +6099,23 @@
           <w:rFonts w:ascii="Arial" w:hAnsi="Arial" w:cs="Arial"/>
           <w:bCs/>
         </w:rPr>
-        <w:t xml:space="preserve"> Tessarollo, Nayara G.</w:t>
+        <w:t xml:space="preserve"> </w:t>
+      </w:r>
+      <w:proofErr w:type="spellStart"/>
+      <w:r>
+        <w:rPr>
+          <w:rFonts w:ascii="Arial" w:hAnsi="Arial" w:cs="Arial"/>
+          <w:bCs/>
+        </w:rPr>
+        <w:t>Tessarollo</w:t>
+      </w:r>
+      <w:proofErr w:type="spellEnd"/>
+      <w:r>
+        <w:rPr>
+          <w:rFonts w:ascii="Arial" w:hAnsi="Arial" w:cs="Arial"/>
+          <w:bCs/>
+        </w:rPr>
+        <w:t>, Nayara G.</w:t>
       </w:r>
       <w:r>
         <w:rPr>
@@ -4614,7 +6164,23 @@
           <w:rFonts w:ascii="Arial" w:hAnsi="Arial" w:cs="Arial"/>
           <w:bCs/>
         </w:rPr>
-        <w:t xml:space="preserve"> Zampier, Roger C.</w:t>
+        <w:t xml:space="preserve"> </w:t>
+      </w:r>
+      <w:proofErr w:type="spellStart"/>
+      <w:r>
+        <w:rPr>
+          <w:rFonts w:ascii="Arial" w:hAnsi="Arial" w:cs="Arial"/>
+          <w:bCs/>
+        </w:rPr>
+        <w:t>Zampier</w:t>
+      </w:r>
+      <w:proofErr w:type="spellEnd"/>
+      <w:r>
+        <w:rPr>
+          <w:rFonts w:ascii="Arial" w:hAnsi="Arial" w:cs="Arial"/>
+          <w:bCs/>
+        </w:rPr>
+        <w:t>, Roger C.</w:t>
       </w:r>
       <w:r>
         <w:rPr>
@@ -4642,7 +6208,23 @@
           <w:rFonts w:ascii="Arial" w:hAnsi="Arial" w:cs="Arial"/>
           <w:bCs/>
         </w:rPr>
-        <w:t xml:space="preserve"> Siqueira, Krislayne V.</w:t>
+        <w:t xml:space="preserve"> Siqueira, </w:t>
+      </w:r>
+      <w:proofErr w:type="spellStart"/>
+      <w:r>
+        <w:rPr>
+          <w:rFonts w:ascii="Arial" w:hAnsi="Arial" w:cs="Arial"/>
+          <w:bCs/>
+        </w:rPr>
+        <w:t>Krislayne</w:t>
+      </w:r>
+      <w:proofErr w:type="spellEnd"/>
+      <w:r>
+        <w:rPr>
+          <w:rFonts w:ascii="Arial" w:hAnsi="Arial" w:cs="Arial"/>
+          <w:bCs/>
+        </w:rPr>
+        <w:t xml:space="preserve"> V.</w:t>
       </w:r>
       <w:r>
         <w:rPr>
@@ -4670,7 +6252,23 @@
           <w:rFonts w:ascii="Arial" w:hAnsi="Arial" w:cs="Arial"/>
           <w:bCs/>
         </w:rPr>
-        <w:t xml:space="preserve"> Rangel, Leticia B.A. Targeting the PI3K/AKT/mTOR Pathway in Cancer Cells.1 ed. InTech, 2015.</w:t>
+        <w:t xml:space="preserve"> Rangel, Leticia B.A. Targeting the PI3K/AKT/mTOR Pathway in Cancer Cells.1 ed. </w:t>
+      </w:r>
+      <w:proofErr w:type="spellStart"/>
+      <w:r>
+        <w:rPr>
+          <w:rFonts w:ascii="Arial" w:hAnsi="Arial" w:cs="Arial"/>
+          <w:bCs/>
+        </w:rPr>
+        <w:t>InTech</w:t>
+      </w:r>
+      <w:proofErr w:type="spellEnd"/>
+      <w:r>
+        <w:rPr>
+          <w:rFonts w:ascii="Arial" w:hAnsi="Arial" w:cs="Arial"/>
+          <w:bCs/>
+        </w:rPr>
+        <w:t>, 2015.</w:t>
       </w:r>
     </w:p>
     <w:p>
@@ -4691,8 +6289,17 @@
           <w:rFonts w:ascii="Arial" w:hAnsi="Arial" w:cs="Arial"/>
           <w:bCs/>
         </w:rPr>
-        <w:t>Ladislau, Taciane</w:t>
-      </w:r>
+        <w:t xml:space="preserve">Ladislau, </w:t>
+      </w:r>
+      <w:proofErr w:type="spellStart"/>
+      <w:r>
+        <w:rPr>
+          <w:rFonts w:ascii="Arial" w:hAnsi="Arial" w:cs="Arial"/>
+          <w:bCs/>
+        </w:rPr>
+        <w:t>Taciane</w:t>
+      </w:r>
+      <w:proofErr w:type="spellEnd"/>
       <w:r>
         <w:rPr>
           <w:rFonts w:ascii="Arial" w:hAnsi="Arial" w:cs="Arial"/>
@@ -4705,8 +6312,17 @@
           <w:rFonts w:ascii="Arial" w:hAnsi="Arial" w:cs="Arial"/>
           <w:bCs/>
         </w:rPr>
-        <w:t xml:space="preserve"> P, Klesia</w:t>
-      </w:r>
+        <w:t xml:space="preserve"> P, </w:t>
+      </w:r>
+      <w:proofErr w:type="spellStart"/>
+      <w:r>
+        <w:rPr>
+          <w:rFonts w:ascii="Arial" w:hAnsi="Arial" w:cs="Arial"/>
+          <w:bCs/>
+        </w:rPr>
+        <w:t>Klesia</w:t>
+      </w:r>
+      <w:proofErr w:type="spellEnd"/>
       <w:r>
         <w:rPr>
           <w:rFonts w:ascii="Arial" w:hAnsi="Arial" w:cs="Arial"/>
@@ -4817,7 +6433,23 @@
           <w:rFonts w:ascii="Arial" w:hAnsi="Arial" w:cs="Arial"/>
           <w:bCs/>
         </w:rPr>
-        <w:t xml:space="preserve"> L, Alice. Target Cancer Therapy. 2 ed. InTech, 2013, v. 1, p. 37-63.</w:t>
+        <w:t xml:space="preserve"> L, Alice. Target Cancer Therapy. 2 ed. </w:t>
+      </w:r>
+      <w:proofErr w:type="spellStart"/>
+      <w:r>
+        <w:rPr>
+          <w:rFonts w:ascii="Arial" w:hAnsi="Arial" w:cs="Arial"/>
+          <w:bCs/>
+        </w:rPr>
+        <w:t>InTech</w:t>
+      </w:r>
+      <w:proofErr w:type="spellEnd"/>
+      <w:r>
+        <w:rPr>
+          <w:rFonts w:ascii="Arial" w:hAnsi="Arial" w:cs="Arial"/>
+          <w:bCs/>
+        </w:rPr>
+        <w:t>, 2013, v. 1, p. 37-63.</w:t>
       </w:r>
     </w:p>
     <w:p>
@@ -4852,7 +6484,23 @@
           <w:rFonts w:ascii="Arial" w:hAnsi="Arial" w:cs="Arial"/>
           <w:bCs/>
         </w:rPr>
-        <w:t xml:space="preserve"> Dalmaschio, Renata</w:t>
+        <w:t xml:space="preserve"> </w:t>
+      </w:r>
+      <w:proofErr w:type="spellStart"/>
+      <w:r>
+        <w:rPr>
+          <w:rFonts w:ascii="Arial" w:hAnsi="Arial" w:cs="Arial"/>
+          <w:bCs/>
+        </w:rPr>
+        <w:t>Dalmaschio</w:t>
+      </w:r>
+      <w:proofErr w:type="spellEnd"/>
+      <w:r>
+        <w:rPr>
+          <w:rFonts w:ascii="Arial" w:hAnsi="Arial" w:cs="Arial"/>
+          <w:bCs/>
+        </w:rPr>
+        <w:t>, Renata</w:t>
       </w:r>
       <w:r>
         <w:rPr>
@@ -4866,8 +6514,17 @@
           <w:rFonts w:ascii="Arial" w:hAnsi="Arial" w:cs="Arial"/>
           <w:bCs/>
         </w:rPr>
-        <w:t xml:space="preserve"> Herlinger, Alice Laschuk</w:t>
-      </w:r>
+        <w:t xml:space="preserve"> Herlinger, Alice </w:t>
+      </w:r>
+      <w:proofErr w:type="spellStart"/>
+      <w:r>
+        <w:rPr>
+          <w:rFonts w:ascii="Arial" w:hAnsi="Arial" w:cs="Arial"/>
+          <w:bCs/>
+        </w:rPr>
+        <w:t>Laschuk</w:t>
+      </w:r>
+      <w:proofErr w:type="spellEnd"/>
       <w:r>
         <w:rPr>
           <w:rFonts w:ascii="Arial" w:hAnsi="Arial" w:cs="Arial"/>
@@ -4880,8 +6537,17 @@
           <w:rFonts w:ascii="Arial" w:hAnsi="Arial" w:cs="Arial"/>
           <w:bCs/>
         </w:rPr>
-        <w:t xml:space="preserve"> Pirola, Klesia</w:t>
-      </w:r>
+        <w:t xml:space="preserve"> Pirola, </w:t>
+      </w:r>
+      <w:proofErr w:type="spellStart"/>
+      <w:r>
+        <w:rPr>
+          <w:rFonts w:ascii="Arial" w:hAnsi="Arial" w:cs="Arial"/>
+          <w:bCs/>
+        </w:rPr>
+        <w:t>Klesia</w:t>
+      </w:r>
+      <w:proofErr w:type="spellEnd"/>
       <w:r>
         <w:rPr>
           <w:rFonts w:ascii="Arial" w:hAnsi="Arial" w:cs="Arial"/>
@@ -4894,8 +6560,17 @@
           <w:rFonts w:ascii="Arial" w:hAnsi="Arial" w:cs="Arial"/>
           <w:bCs/>
         </w:rPr>
-        <w:t xml:space="preserve"> Ladislau, Taciane</w:t>
-      </w:r>
+        <w:t xml:space="preserve"> Ladislau, </w:t>
+      </w:r>
+      <w:proofErr w:type="spellStart"/>
+      <w:r>
+        <w:rPr>
+          <w:rFonts w:ascii="Arial" w:hAnsi="Arial" w:cs="Arial"/>
+          <w:bCs/>
+        </w:rPr>
+        <w:t>Taciane</w:t>
+      </w:r>
+      <w:proofErr w:type="spellEnd"/>
       <w:r>
         <w:rPr>
           <w:rFonts w:ascii="Arial" w:hAnsi="Arial" w:cs="Arial"/>
@@ -4971,8 +6646,17 @@
           <w:rFonts w:ascii="Arial" w:hAnsi="Arial" w:cs="Arial"/>
           <w:bCs/>
         </w:rPr>
-        <w:t xml:space="preserve"> dos Santos, Diandra Zipinotti</w:t>
-      </w:r>
+        <w:t xml:space="preserve"> dos Santos, Diandra </w:t>
+      </w:r>
+      <w:proofErr w:type="spellStart"/>
+      <w:r>
+        <w:rPr>
+          <w:rFonts w:ascii="Arial" w:hAnsi="Arial" w:cs="Arial"/>
+          <w:bCs/>
+        </w:rPr>
+        <w:t>Zipinotti</w:t>
+      </w:r>
+      <w:proofErr w:type="spellEnd"/>
       <w:r>
         <w:rPr>
           <w:rFonts w:ascii="Arial" w:hAnsi="Arial" w:cs="Arial"/>
@@ -4999,7 +6683,23 @@
           <w:rFonts w:ascii="Arial" w:hAnsi="Arial" w:cs="Arial"/>
           <w:bCs/>
         </w:rPr>
-        <w:t xml:space="preserve"> Azevedo Rangel, Leticia Batista. Conventional Cancer Treatment. 01 ed. InTech, 2013, v. 1, p. 03-35.</w:t>
+        <w:t xml:space="preserve"> Azevedo Rangel, Leticia Batista. Conventional Cancer Treatment. 01 ed. </w:t>
+      </w:r>
+      <w:proofErr w:type="spellStart"/>
+      <w:r>
+        <w:rPr>
+          <w:rFonts w:ascii="Arial" w:hAnsi="Arial" w:cs="Arial"/>
+          <w:bCs/>
+        </w:rPr>
+        <w:t>InTech</w:t>
+      </w:r>
+      <w:proofErr w:type="spellEnd"/>
+      <w:r>
+        <w:rPr>
+          <w:rFonts w:ascii="Arial" w:hAnsi="Arial" w:cs="Arial"/>
+          <w:bCs/>
+        </w:rPr>
+        <w:t>, 2013, v. 1, p. 03-35.</w:t>
       </w:r>
     </w:p>
     <w:p>
@@ -5048,7 +6748,23 @@
           <w:rFonts w:ascii="Arial" w:hAnsi="Arial" w:cs="Arial"/>
           <w:bCs/>
         </w:rPr>
-        <w:t xml:space="preserve"> Daltoe, R.</w:t>
+        <w:t xml:space="preserve"> </w:t>
+      </w:r>
+      <w:proofErr w:type="spellStart"/>
+      <w:r>
+        <w:rPr>
+          <w:rFonts w:ascii="Arial" w:hAnsi="Arial" w:cs="Arial"/>
+          <w:bCs/>
+        </w:rPr>
+        <w:t>Daltoe</w:t>
+      </w:r>
+      <w:proofErr w:type="spellEnd"/>
+      <w:r>
+        <w:rPr>
+          <w:rFonts w:ascii="Arial" w:hAnsi="Arial" w:cs="Arial"/>
+          <w:bCs/>
+        </w:rPr>
+        <w:t>, R.</w:t>
       </w:r>
       <w:r>
         <w:rPr>
@@ -5213,7 +6929,27 @@
           <w:sz w:val="22"/>
           <w:szCs w:val="22"/>
         </w:rPr>
-        <w:t xml:space="preserve"> Kirubamani, H.</w:t>
+        <w:t xml:space="preserve"> </w:t>
+      </w:r>
+      <w:proofErr w:type="spellStart"/>
+      <w:r>
+        <w:rPr>
+          <w:rFonts w:ascii="Arial" w:hAnsi="Arial" w:cs="Arial"/>
+          <w:bCs/>
+          <w:sz w:val="22"/>
+          <w:szCs w:val="22"/>
+        </w:rPr>
+        <w:t>Kirubamani</w:t>
+      </w:r>
+      <w:proofErr w:type="spellEnd"/>
+      <w:r>
+        <w:rPr>
+          <w:rFonts w:ascii="Arial" w:hAnsi="Arial" w:cs="Arial"/>
+          <w:bCs/>
+          <w:sz w:val="22"/>
+          <w:szCs w:val="22"/>
+        </w:rPr>
+        <w:t>, H.</w:t>
       </w:r>
       <w:r>
         <w:rPr>
@@ -5267,7 +7003,27 @@
           <w:sz w:val="22"/>
           <w:szCs w:val="22"/>
         </w:rPr>
-        <w:t>. Hormone Therapy and Replacement in Cancer and Aging-related Diseases. IntechOpen. 2020.</w:t>
+        <w:t xml:space="preserve">. Hormone Therapy and Replacement in Cancer and Aging-related Diseases. </w:t>
+      </w:r>
+      <w:proofErr w:type="spellStart"/>
+      <w:r>
+        <w:rPr>
+          <w:rFonts w:ascii="Arial" w:hAnsi="Arial" w:cs="Arial"/>
+          <w:bCs/>
+          <w:sz w:val="22"/>
+          <w:szCs w:val="22"/>
+        </w:rPr>
+        <w:t>IntechOpen</w:t>
+      </w:r>
+      <w:proofErr w:type="spellEnd"/>
+      <w:r>
+        <w:rPr>
+          <w:rFonts w:ascii="Arial" w:hAnsi="Arial" w:cs="Arial"/>
+          <w:bCs/>
+          <w:sz w:val="22"/>
+          <w:szCs w:val="22"/>
+        </w:rPr>
+        <w:t>. 2020.</w:t>
       </w:r>
     </w:p>
     <w:p>
@@ -5309,7 +7065,35 @@
         <w:rPr>
           <w:rFonts w:ascii="Arial" w:hAnsi="Arial" w:cs="Arial"/>
         </w:rPr>
-        <w:t>Building the LORIS LLR6 PanCancer Model Using PyCaret – Galaxy Training Network (2024)</w:t>
+        <w:t xml:space="preserve">Building the LORIS LLR6 </w:t>
+      </w:r>
+      <w:proofErr w:type="spellStart"/>
+      <w:r>
+        <w:rPr>
+          <w:rFonts w:ascii="Arial" w:hAnsi="Arial" w:cs="Arial"/>
+        </w:rPr>
+        <w:t>PanCancer</w:t>
+      </w:r>
+      <w:proofErr w:type="spellEnd"/>
+      <w:r>
+        <w:rPr>
+          <w:rFonts w:ascii="Arial" w:hAnsi="Arial" w:cs="Arial"/>
+        </w:rPr>
+        <w:t xml:space="preserve"> Model Using </w:t>
+      </w:r>
+      <w:proofErr w:type="spellStart"/>
+      <w:r>
+        <w:rPr>
+          <w:rFonts w:ascii="Arial" w:hAnsi="Arial" w:cs="Arial"/>
+        </w:rPr>
+        <w:t>PyCaret</w:t>
+      </w:r>
+      <w:proofErr w:type="spellEnd"/>
+      <w:r>
+        <w:rPr>
+          <w:rFonts w:ascii="Arial" w:hAnsi="Arial" w:cs="Arial"/>
+        </w:rPr>
+        <w:t xml:space="preserve"> – Galaxy Training Network (2024)</w:t>
       </w:r>
     </w:p>
     <w:p>
@@ -5790,18 +7574,19 @@
           <w:sz w:val="22"/>
           <w:szCs w:val="22"/>
         </w:rPr>
-        <w:t xml:space="preserve">2025 - Galaxy Learning and Modeling (GLEAM): Machine Learning accessible and best practices. AnVIL Project Demos, YouTube Channel. </w:t>
-      </w:r>
-    </w:p>
-    <w:p>
-      <w:pPr>
+        <w:t xml:space="preserve">2025 - Galaxy Learning and Modeling (GLEAM): Machine Learning accessible and best practices. </w:t>
+      </w:r>
+      <w:proofErr w:type="spellStart"/>
+      <w:r>
         <w:rPr>
           <w:rFonts w:ascii="Arial" w:hAnsi="Arial" w:cs="Arial"/>
           <w:iCs/>
           <w:sz w:val="22"/>
           <w:szCs w:val="22"/>
         </w:rPr>
-      </w:pPr>
+        <w:t>AnVIL</w:t>
+      </w:r>
+      <w:proofErr w:type="spellEnd"/>
       <w:r>
         <w:rPr>
           <w:rFonts w:ascii="Arial" w:hAnsi="Arial" w:cs="Arial"/>
@@ -5809,6 +7594,25 @@
           <w:sz w:val="22"/>
           <w:szCs w:val="22"/>
         </w:rPr>
+        <w:t xml:space="preserve"> Project Demos, YouTube Channel. </w:t>
+      </w:r>
+    </w:p>
+    <w:p>
+      <w:pPr>
+        <w:rPr>
+          <w:rFonts w:ascii="Arial" w:hAnsi="Arial" w:cs="Arial"/>
+          <w:iCs/>
+          <w:sz w:val="22"/>
+          <w:szCs w:val="22"/>
+        </w:rPr>
+      </w:pPr>
+      <w:r>
+        <w:rPr>
+          <w:rFonts w:ascii="Arial" w:hAnsi="Arial" w:cs="Arial"/>
+          <w:iCs/>
+          <w:sz w:val="22"/>
+          <w:szCs w:val="22"/>
+        </w:rPr>
         <w:t>2025 - Transforming the Machine Learning Workbench with Galaxy. Moffitt ITCR workshop, FL – USA.</w:t>
       </w:r>
     </w:p>
@@ -5851,15 +7655,123 @@
           <w:sz w:val="22"/>
           <w:szCs w:val="22"/>
         </w:rPr>
-        <w:t xml:space="preserve">Como praticar ciência e pesquisa no trabalho. </w:t>
-      </w:r>
-      <w:r>
-        <w:rPr>
-          <w:rFonts w:ascii="Arial" w:hAnsi="Arial" w:cs="Arial"/>
-          <w:sz w:val="22"/>
-          <w:szCs w:val="22"/>
-        </w:rPr>
-        <w:t>III Encontro de Analises Clinicas</w:t>
+        <w:t xml:space="preserve">Como </w:t>
+      </w:r>
+      <w:proofErr w:type="spellStart"/>
+      <w:r>
+        <w:rPr>
+          <w:rFonts w:ascii="Arial" w:hAnsi="Arial" w:cs="Arial"/>
+          <w:sz w:val="22"/>
+          <w:szCs w:val="22"/>
+        </w:rPr>
+        <w:t>praticar</w:t>
+      </w:r>
+      <w:proofErr w:type="spellEnd"/>
+      <w:r>
+        <w:rPr>
+          <w:rFonts w:ascii="Arial" w:hAnsi="Arial" w:cs="Arial"/>
+          <w:sz w:val="22"/>
+          <w:szCs w:val="22"/>
+        </w:rPr>
+        <w:t xml:space="preserve"> </w:t>
+      </w:r>
+      <w:proofErr w:type="spellStart"/>
+      <w:r>
+        <w:rPr>
+          <w:rFonts w:ascii="Arial" w:hAnsi="Arial" w:cs="Arial"/>
+          <w:sz w:val="22"/>
+          <w:szCs w:val="22"/>
+        </w:rPr>
+        <w:t>ciência</w:t>
+      </w:r>
+      <w:proofErr w:type="spellEnd"/>
+      <w:r>
+        <w:rPr>
+          <w:rFonts w:ascii="Arial" w:hAnsi="Arial" w:cs="Arial"/>
+          <w:sz w:val="22"/>
+          <w:szCs w:val="22"/>
+        </w:rPr>
+        <w:t xml:space="preserve"> e </w:t>
+      </w:r>
+      <w:proofErr w:type="spellStart"/>
+      <w:r>
+        <w:rPr>
+          <w:rFonts w:ascii="Arial" w:hAnsi="Arial" w:cs="Arial"/>
+          <w:sz w:val="22"/>
+          <w:szCs w:val="22"/>
+        </w:rPr>
+        <w:t>pesquisa</w:t>
+      </w:r>
+      <w:proofErr w:type="spellEnd"/>
+      <w:r>
+        <w:rPr>
+          <w:rFonts w:ascii="Arial" w:hAnsi="Arial" w:cs="Arial"/>
+          <w:sz w:val="22"/>
+          <w:szCs w:val="22"/>
+        </w:rPr>
+        <w:t xml:space="preserve"> no </w:t>
+      </w:r>
+      <w:proofErr w:type="spellStart"/>
+      <w:r>
+        <w:rPr>
+          <w:rFonts w:ascii="Arial" w:hAnsi="Arial" w:cs="Arial"/>
+          <w:sz w:val="22"/>
+          <w:szCs w:val="22"/>
+        </w:rPr>
+        <w:t>trabalho</w:t>
+      </w:r>
+      <w:proofErr w:type="spellEnd"/>
+      <w:r>
+        <w:rPr>
+          <w:rFonts w:ascii="Arial" w:hAnsi="Arial" w:cs="Arial"/>
+          <w:sz w:val="22"/>
+          <w:szCs w:val="22"/>
+        </w:rPr>
+        <w:t xml:space="preserve">. </w:t>
+      </w:r>
+      <w:r>
+        <w:rPr>
+          <w:rFonts w:ascii="Arial" w:hAnsi="Arial" w:cs="Arial"/>
+          <w:sz w:val="22"/>
+          <w:szCs w:val="22"/>
+        </w:rPr>
+        <w:t xml:space="preserve">III </w:t>
+      </w:r>
+      <w:proofErr w:type="spellStart"/>
+      <w:r>
+        <w:rPr>
+          <w:rFonts w:ascii="Arial" w:hAnsi="Arial" w:cs="Arial"/>
+          <w:sz w:val="22"/>
+          <w:szCs w:val="22"/>
+        </w:rPr>
+        <w:t>Encontro</w:t>
+      </w:r>
+      <w:proofErr w:type="spellEnd"/>
+      <w:r>
+        <w:rPr>
+          <w:rFonts w:ascii="Arial" w:hAnsi="Arial" w:cs="Arial"/>
+          <w:sz w:val="22"/>
+          <w:szCs w:val="22"/>
+        </w:rPr>
+        <w:t xml:space="preserve"> de </w:t>
+      </w:r>
+      <w:proofErr w:type="spellStart"/>
+      <w:r>
+        <w:rPr>
+          <w:rFonts w:ascii="Arial" w:hAnsi="Arial" w:cs="Arial"/>
+          <w:sz w:val="22"/>
+          <w:szCs w:val="22"/>
+        </w:rPr>
+        <w:t>Analises</w:t>
+      </w:r>
+      <w:proofErr w:type="spellEnd"/>
+      <w:r>
+        <w:rPr>
+          <w:rFonts w:ascii="Arial" w:hAnsi="Arial" w:cs="Arial"/>
+          <w:sz w:val="22"/>
+          <w:szCs w:val="22"/>
+        </w:rPr>
+        <w:t xml:space="preserve"> Clinicas</w:t>
       </w:r>
       <w:r>
         <w:rPr>
@@ -5917,7 +7829,43 @@
           <w:sz w:val="22"/>
           <w:szCs w:val="22"/>
         </w:rPr>
-        <w:t>Genome-wide association Study. II Encontro de Analises Clinicas, ES – Brazil.</w:t>
+        <w:t xml:space="preserve">Genome-wide association Study. II </w:t>
+      </w:r>
+      <w:proofErr w:type="spellStart"/>
+      <w:r>
+        <w:rPr>
+          <w:rFonts w:ascii="Arial" w:hAnsi="Arial" w:cs="Arial"/>
+          <w:sz w:val="22"/>
+          <w:szCs w:val="22"/>
+        </w:rPr>
+        <w:t>Encontro</w:t>
+      </w:r>
+      <w:proofErr w:type="spellEnd"/>
+      <w:r>
+        <w:rPr>
+          <w:rFonts w:ascii="Arial" w:hAnsi="Arial" w:cs="Arial"/>
+          <w:sz w:val="22"/>
+          <w:szCs w:val="22"/>
+        </w:rPr>
+        <w:t xml:space="preserve"> de </w:t>
+      </w:r>
+      <w:proofErr w:type="spellStart"/>
+      <w:r>
+        <w:rPr>
+          <w:rFonts w:ascii="Arial" w:hAnsi="Arial" w:cs="Arial"/>
+          <w:sz w:val="22"/>
+          <w:szCs w:val="22"/>
+        </w:rPr>
+        <w:t>Analises</w:t>
+      </w:r>
+      <w:proofErr w:type="spellEnd"/>
+      <w:r>
+        <w:rPr>
+          <w:rFonts w:ascii="Arial" w:hAnsi="Arial" w:cs="Arial"/>
+          <w:sz w:val="22"/>
+          <w:szCs w:val="22"/>
+        </w:rPr>
+        <w:t xml:space="preserve"> Clinicas, ES – Brazil.</w:t>
       </w:r>
     </w:p>
     <w:p>
@@ -5950,7 +7898,43 @@
           <w:sz w:val="22"/>
           <w:szCs w:val="22"/>
         </w:rPr>
-        <w:t>Genome-wide association Study. Faculdade Pitagoras, ES – Brazil.</w:t>
+        <w:t xml:space="preserve">Genome-wide association Study. </w:t>
+      </w:r>
+      <w:proofErr w:type="spellStart"/>
+      <w:r>
+        <w:rPr>
+          <w:rFonts w:ascii="Arial" w:hAnsi="Arial" w:cs="Arial"/>
+          <w:sz w:val="22"/>
+          <w:szCs w:val="22"/>
+        </w:rPr>
+        <w:t>Faculdade</w:t>
+      </w:r>
+      <w:proofErr w:type="spellEnd"/>
+      <w:r>
+        <w:rPr>
+          <w:rFonts w:ascii="Arial" w:hAnsi="Arial" w:cs="Arial"/>
+          <w:sz w:val="22"/>
+          <w:szCs w:val="22"/>
+        </w:rPr>
+        <w:t xml:space="preserve"> </w:t>
+      </w:r>
+      <w:proofErr w:type="spellStart"/>
+      <w:r>
+        <w:rPr>
+          <w:rFonts w:ascii="Arial" w:hAnsi="Arial" w:cs="Arial"/>
+          <w:sz w:val="22"/>
+          <w:szCs w:val="22"/>
+        </w:rPr>
+        <w:t>Pitagoras</w:t>
+      </w:r>
+      <w:proofErr w:type="spellEnd"/>
+      <w:r>
+        <w:rPr>
+          <w:rFonts w:ascii="Arial" w:hAnsi="Arial" w:cs="Arial"/>
+          <w:sz w:val="22"/>
+          <w:szCs w:val="22"/>
+        </w:rPr>
+        <w:t>, ES – Brazil.</w:t>
       </w:r>
     </w:p>
     <w:p>
@@ -5977,14 +7961,178 @@
         </w:rPr>
         <w:t xml:space="preserve"> - </w:t>
       </w:r>
-      <w:r>
-        <w:rPr>
-          <w:rFonts w:ascii="Arial" w:hAnsi="Arial" w:cs="Arial"/>
-          <w:sz w:val="22"/>
-          <w:szCs w:val="22"/>
-        </w:rPr>
-        <w:t>Análise toxicológicas como campo de atuação: Desafios e perspectivas frente aos grandes eventos</w:t>
-      </w:r>
+      <w:proofErr w:type="spellStart"/>
+      <w:r>
+        <w:rPr>
+          <w:rFonts w:ascii="Arial" w:hAnsi="Arial" w:cs="Arial"/>
+          <w:sz w:val="22"/>
+          <w:szCs w:val="22"/>
+        </w:rPr>
+        <w:t>Análise</w:t>
+      </w:r>
+      <w:proofErr w:type="spellEnd"/>
+      <w:r>
+        <w:rPr>
+          <w:rFonts w:ascii="Arial" w:hAnsi="Arial" w:cs="Arial"/>
+          <w:sz w:val="22"/>
+          <w:szCs w:val="22"/>
+        </w:rPr>
+        <w:t xml:space="preserve"> </w:t>
+      </w:r>
+      <w:proofErr w:type="spellStart"/>
+      <w:r>
+        <w:rPr>
+          <w:rFonts w:ascii="Arial" w:hAnsi="Arial" w:cs="Arial"/>
+          <w:sz w:val="22"/>
+          <w:szCs w:val="22"/>
+        </w:rPr>
+        <w:t>toxicológicas</w:t>
+      </w:r>
+      <w:proofErr w:type="spellEnd"/>
+      <w:r>
+        <w:rPr>
+          <w:rFonts w:ascii="Arial" w:hAnsi="Arial" w:cs="Arial"/>
+          <w:sz w:val="22"/>
+          <w:szCs w:val="22"/>
+        </w:rPr>
+        <w:t xml:space="preserve"> </w:t>
+      </w:r>
+      <w:proofErr w:type="spellStart"/>
+      <w:r>
+        <w:rPr>
+          <w:rFonts w:ascii="Arial" w:hAnsi="Arial" w:cs="Arial"/>
+          <w:sz w:val="22"/>
+          <w:szCs w:val="22"/>
+        </w:rPr>
+        <w:t>como</w:t>
+      </w:r>
+      <w:proofErr w:type="spellEnd"/>
+      <w:r>
+        <w:rPr>
+          <w:rFonts w:ascii="Arial" w:hAnsi="Arial" w:cs="Arial"/>
+          <w:sz w:val="22"/>
+          <w:szCs w:val="22"/>
+        </w:rPr>
+        <w:t xml:space="preserve"> campo de </w:t>
+      </w:r>
+      <w:proofErr w:type="spellStart"/>
+      <w:r>
+        <w:rPr>
+          <w:rFonts w:ascii="Arial" w:hAnsi="Arial" w:cs="Arial"/>
+          <w:sz w:val="22"/>
+          <w:szCs w:val="22"/>
+        </w:rPr>
+        <w:t>atuação</w:t>
+      </w:r>
+      <w:proofErr w:type="spellEnd"/>
+      <w:r>
+        <w:rPr>
+          <w:rFonts w:ascii="Arial" w:hAnsi="Arial" w:cs="Arial"/>
+          <w:sz w:val="22"/>
+          <w:szCs w:val="22"/>
+        </w:rPr>
+        <w:t xml:space="preserve">: </w:t>
+      </w:r>
+      <w:proofErr w:type="spellStart"/>
+      <w:r>
+        <w:rPr>
+          <w:rFonts w:ascii="Arial" w:hAnsi="Arial" w:cs="Arial"/>
+          <w:sz w:val="22"/>
+          <w:szCs w:val="22"/>
+        </w:rPr>
+        <w:t>Desafios</w:t>
+      </w:r>
+      <w:proofErr w:type="spellEnd"/>
+      <w:r>
+        <w:rPr>
+          <w:rFonts w:ascii="Arial" w:hAnsi="Arial" w:cs="Arial"/>
+          <w:sz w:val="22"/>
+          <w:szCs w:val="22"/>
+        </w:rPr>
+        <w:t xml:space="preserve"> e </w:t>
+      </w:r>
+      <w:proofErr w:type="spellStart"/>
+      <w:r>
+        <w:rPr>
+          <w:rFonts w:ascii="Arial" w:hAnsi="Arial" w:cs="Arial"/>
+          <w:sz w:val="22"/>
+          <w:szCs w:val="22"/>
+        </w:rPr>
+        <w:t>perspectivas</w:t>
+      </w:r>
+      <w:proofErr w:type="spellEnd"/>
+      <w:r>
+        <w:rPr>
+          <w:rFonts w:ascii="Arial" w:hAnsi="Arial" w:cs="Arial"/>
+          <w:sz w:val="22"/>
+          <w:szCs w:val="22"/>
+        </w:rPr>
+        <w:t xml:space="preserve"> </w:t>
+      </w:r>
+      <w:proofErr w:type="spellStart"/>
+      <w:r>
+        <w:rPr>
+          <w:rFonts w:ascii="Arial" w:hAnsi="Arial" w:cs="Arial"/>
+          <w:sz w:val="22"/>
+          <w:szCs w:val="22"/>
+        </w:rPr>
+        <w:t>frente</w:t>
+      </w:r>
+      <w:proofErr w:type="spellEnd"/>
+      <w:r>
+        <w:rPr>
+          <w:rFonts w:ascii="Arial" w:hAnsi="Arial" w:cs="Arial"/>
+          <w:sz w:val="22"/>
+          <w:szCs w:val="22"/>
+        </w:rPr>
+        <w:t xml:space="preserve"> </w:t>
+      </w:r>
+      <w:proofErr w:type="spellStart"/>
+      <w:r>
+        <w:rPr>
+          <w:rFonts w:ascii="Arial" w:hAnsi="Arial" w:cs="Arial"/>
+          <w:sz w:val="22"/>
+          <w:szCs w:val="22"/>
+        </w:rPr>
+        <w:t>aos</w:t>
+      </w:r>
+      <w:proofErr w:type="spellEnd"/>
+      <w:r>
+        <w:rPr>
+          <w:rFonts w:ascii="Arial" w:hAnsi="Arial" w:cs="Arial"/>
+          <w:sz w:val="22"/>
+          <w:szCs w:val="22"/>
+        </w:rPr>
+        <w:t xml:space="preserve"> </w:t>
+      </w:r>
+      <w:proofErr w:type="spellStart"/>
+      <w:r>
+        <w:rPr>
+          <w:rFonts w:ascii="Arial" w:hAnsi="Arial" w:cs="Arial"/>
+          <w:sz w:val="22"/>
+          <w:szCs w:val="22"/>
+        </w:rPr>
+        <w:t>grandes</w:t>
+      </w:r>
+      <w:proofErr w:type="spellEnd"/>
+      <w:r>
+        <w:rPr>
+          <w:rFonts w:ascii="Arial" w:hAnsi="Arial" w:cs="Arial"/>
+          <w:sz w:val="22"/>
+          <w:szCs w:val="22"/>
+        </w:rPr>
+        <w:t xml:space="preserve"> </w:t>
+      </w:r>
+      <w:proofErr w:type="spellStart"/>
+      <w:r>
+        <w:rPr>
+          <w:rFonts w:ascii="Arial" w:hAnsi="Arial" w:cs="Arial"/>
+          <w:sz w:val="22"/>
+          <w:szCs w:val="22"/>
+        </w:rPr>
+        <w:t>eventos</w:t>
+      </w:r>
+      <w:proofErr w:type="spellEnd"/>
       <w:r>
         <w:rPr>
           <w:rFonts w:ascii="Arial" w:hAnsi="Arial" w:cs="Arial"/>
@@ -6017,6 +8165,7 @@
         </w:rPr>
         <w:t xml:space="preserve">undo e </w:t>
       </w:r>
+      <w:proofErr w:type="spellStart"/>
       <w:r>
         <w:rPr>
           <w:rFonts w:ascii="Arial" w:hAnsi="Arial" w:cs="Arial"/>
@@ -6031,7 +8180,16 @@
           <w:sz w:val="22"/>
           <w:szCs w:val="22"/>
         </w:rPr>
-        <w:t>píadas. I Pharma Campos, RJ – Brazil.</w:t>
+        <w:t>píadas</w:t>
+      </w:r>
+      <w:proofErr w:type="spellEnd"/>
+      <w:r>
+        <w:rPr>
+          <w:rFonts w:ascii="Arial" w:hAnsi="Arial" w:cs="Arial"/>
+          <w:sz w:val="22"/>
+          <w:szCs w:val="22"/>
+        </w:rPr>
+        <w:t>. I Pharma Campos, RJ – Brazil.</w:t>
       </w:r>
     </w:p>
     <w:p>
@@ -6127,7 +8285,35 @@
         <w:rPr>
           <w:rFonts w:ascii="Arial" w:hAnsi="Arial" w:cs="Arial"/>
         </w:rPr>
-        <w:t>Higor Scardini Santana: Evaluation of APOE and Osteocalcin as Secondary Risk Factors Associated with Menopause. 2020. Master's in Biochemistry and Pharmacology. Federal University of Espírito Santo</w:t>
+        <w:t xml:space="preserve">Higor </w:t>
+      </w:r>
+      <w:proofErr w:type="spellStart"/>
+      <w:r>
+        <w:rPr>
+          <w:rFonts w:ascii="Arial" w:hAnsi="Arial" w:cs="Arial"/>
+        </w:rPr>
+        <w:t>Scardini</w:t>
+      </w:r>
+      <w:proofErr w:type="spellEnd"/>
+      <w:r>
+        <w:rPr>
+          <w:rFonts w:ascii="Arial" w:hAnsi="Arial" w:cs="Arial"/>
+        </w:rPr>
+        <w:t xml:space="preserve"> Santana: Evaluation of APOE and Osteocalcin as Secondary Risk Factors Associated with Menopause. 2020. </w:t>
+      </w:r>
+      <w:proofErr w:type="gramStart"/>
+      <w:r>
+        <w:rPr>
+          <w:rFonts w:ascii="Arial" w:hAnsi="Arial" w:cs="Arial"/>
+        </w:rPr>
+        <w:t>Master's</w:t>
+      </w:r>
+      <w:proofErr w:type="gramEnd"/>
+      <w:r>
+        <w:rPr>
+          <w:rFonts w:ascii="Arial" w:hAnsi="Arial" w:cs="Arial"/>
+        </w:rPr>
+        <w:t xml:space="preserve"> in Biochemistry and Pharmacology. Federal University of Espírito Santo</w:t>
       </w:r>
       <w:r>
         <w:rPr>
@@ -6181,11 +8367,33 @@
           <w:rFonts w:ascii="Arial" w:hAnsi="Arial" w:cs="Arial"/>
         </w:rPr>
       </w:pPr>
-      <w:r>
-        <w:rPr>
-          <w:rFonts w:ascii="Arial" w:hAnsi="Arial" w:cs="Arial"/>
-        </w:rPr>
-        <w:t>Taciane Barbosa Henriques: The Role of CXCR2 in Pan-Chemoresistant Cells of High-Grade Serous Ovarian Cancer.</w:t>
+      <w:proofErr w:type="spellStart"/>
+      <w:r>
+        <w:rPr>
+          <w:rFonts w:ascii="Arial" w:hAnsi="Arial" w:cs="Arial"/>
+        </w:rPr>
+        <w:t>Taciane</w:t>
+      </w:r>
+      <w:proofErr w:type="spellEnd"/>
+      <w:r>
+        <w:rPr>
+          <w:rFonts w:ascii="Arial" w:hAnsi="Arial" w:cs="Arial"/>
+        </w:rPr>
+        <w:t xml:space="preserve"> Barbosa Henriques: The Role of CXCR2 in Pan-</w:t>
+      </w:r>
+      <w:proofErr w:type="spellStart"/>
+      <w:r>
+        <w:rPr>
+          <w:rFonts w:ascii="Arial" w:hAnsi="Arial" w:cs="Arial"/>
+        </w:rPr>
+        <w:t>Chemoresistant</w:t>
+      </w:r>
+      <w:proofErr w:type="spellEnd"/>
+      <w:r>
+        <w:rPr>
+          <w:rFonts w:ascii="Arial" w:hAnsi="Arial" w:cs="Arial"/>
+        </w:rPr>
+        <w:t xml:space="preserve"> Cells of High-Grade Serous Ovarian Cancer.</w:t>
       </w:r>
       <w:r>
         <w:rPr>
@@ -6261,7 +8469,21 @@
         <w:rPr>
           <w:rFonts w:ascii="Arial" w:hAnsi="Arial" w:cs="Arial"/>
         </w:rPr>
-        <w:t xml:space="preserve">Zaqueu de Almeida Kviatkoski: Development Project of a Low-Cost Spectrophotometer. Faculty of Education and Environment. 2021. </w:t>
+        <w:t xml:space="preserve">Zaqueu de Almeida </w:t>
+      </w:r>
+      <w:proofErr w:type="spellStart"/>
+      <w:r>
+        <w:rPr>
+          <w:rFonts w:ascii="Arial" w:hAnsi="Arial" w:cs="Arial"/>
+        </w:rPr>
+        <w:t>Kviatkoski</w:t>
+      </w:r>
+      <w:proofErr w:type="spellEnd"/>
+      <w:r>
+        <w:rPr>
+          <w:rFonts w:ascii="Arial" w:hAnsi="Arial" w:cs="Arial"/>
+        </w:rPr>
+        <w:t xml:space="preserve">: Development Project of a Low-Cost Spectrophotometer. Faculty of Education and Environment. 2021. </w:t>
       </w:r>
     </w:p>
     <w:p>
@@ -6276,11 +8498,33 @@
           <w:rFonts w:ascii="Arial" w:hAnsi="Arial" w:cs="Arial"/>
         </w:rPr>
       </w:pPr>
-      <w:r>
-        <w:rPr>
-          <w:rFonts w:ascii="Arial" w:hAnsi="Arial" w:cs="Arial"/>
-        </w:rPr>
-        <w:t xml:space="preserve">Istefani Damalis de Lima Silva Balbeirá: Pharmaceutical Intervention Regarding Menarche, Climacteric, and Menopause. Faculty of Education and Environment. 2021. </w:t>
+      <w:proofErr w:type="spellStart"/>
+      <w:r>
+        <w:rPr>
+          <w:rFonts w:ascii="Arial" w:hAnsi="Arial" w:cs="Arial"/>
+        </w:rPr>
+        <w:t>Istefani</w:t>
+      </w:r>
+      <w:proofErr w:type="spellEnd"/>
+      <w:r>
+        <w:rPr>
+          <w:rFonts w:ascii="Arial" w:hAnsi="Arial" w:cs="Arial"/>
+        </w:rPr>
+        <w:t xml:space="preserve"> Damalis de Lima Silva </w:t>
+      </w:r>
+      <w:proofErr w:type="spellStart"/>
+      <w:r>
+        <w:rPr>
+          <w:rFonts w:ascii="Arial" w:hAnsi="Arial" w:cs="Arial"/>
+        </w:rPr>
+        <w:t>Balbeirá</w:t>
+      </w:r>
+      <w:proofErr w:type="spellEnd"/>
+      <w:r>
+        <w:rPr>
+          <w:rFonts w:ascii="Arial" w:hAnsi="Arial" w:cs="Arial"/>
+        </w:rPr>
+        <w:t xml:space="preserve">: Pharmaceutical Intervention Regarding Menarche, Climacteric, and Menopause. Faculty of Education and Environment. 2021. </w:t>
       </w:r>
     </w:p>
     <w:p>
@@ -6497,11 +8741,33 @@
           <w:rFonts w:ascii="Arial" w:hAnsi="Arial" w:cs="Arial"/>
         </w:rPr>
       </w:pPr>
-      <w:r>
-        <w:rPr>
-          <w:rFonts w:ascii="Arial" w:hAnsi="Arial" w:cs="Arial"/>
-        </w:rPr>
-        <w:t>Deisielle Batista Sabará: Association of Systemic Arterial Hypertension and Risk Factors. Faculty of Education and Environment. 2020.</w:t>
+      <w:proofErr w:type="spellStart"/>
+      <w:r>
+        <w:rPr>
+          <w:rFonts w:ascii="Arial" w:hAnsi="Arial" w:cs="Arial"/>
+        </w:rPr>
+        <w:t>Deisielle</w:t>
+      </w:r>
+      <w:proofErr w:type="spellEnd"/>
+      <w:r>
+        <w:rPr>
+          <w:rFonts w:ascii="Arial" w:hAnsi="Arial" w:cs="Arial"/>
+        </w:rPr>
+        <w:t xml:space="preserve"> Batista </w:t>
+      </w:r>
+      <w:proofErr w:type="spellStart"/>
+      <w:r>
+        <w:rPr>
+          <w:rFonts w:ascii="Arial" w:hAnsi="Arial" w:cs="Arial"/>
+        </w:rPr>
+        <w:t>Sabará</w:t>
+      </w:r>
+      <w:proofErr w:type="spellEnd"/>
+      <w:r>
+        <w:rPr>
+          <w:rFonts w:ascii="Arial" w:hAnsi="Arial" w:cs="Arial"/>
+        </w:rPr>
+        <w:t>: Association of Systemic Arterial Hypertension and Risk Factors. Faculty of Education and Environment. 2020.</w:t>
       </w:r>
     </w:p>
     <w:p>
@@ -6535,11 +8801,19 @@
           <w:rFonts w:ascii="Arial" w:hAnsi="Arial" w:cs="Arial"/>
         </w:rPr>
       </w:pPr>
-      <w:r>
-        <w:rPr>
-          <w:rFonts w:ascii="Arial" w:hAnsi="Arial" w:cs="Arial"/>
-        </w:rPr>
-        <w:t>Jhulia Jhene Da Silva Chaveiro: Contraceptive Methods Used by Postpartum Women—Family Planning. Faculty of Education and Environment. 2020.</w:t>
+      <w:proofErr w:type="spellStart"/>
+      <w:r>
+        <w:rPr>
+          <w:rFonts w:ascii="Arial" w:hAnsi="Arial" w:cs="Arial"/>
+        </w:rPr>
+        <w:t>Jhulia</w:t>
+      </w:r>
+      <w:proofErr w:type="spellEnd"/>
+      <w:r>
+        <w:rPr>
+          <w:rFonts w:ascii="Arial" w:hAnsi="Arial" w:cs="Arial"/>
+        </w:rPr>
+        <w:t xml:space="preserve"> Jhene Da Silva Chaveiro: Contraceptive Methods Used by Postpartum Women—Family Planning. Faculty of Education and Environment. 2020.</w:t>
       </w:r>
     </w:p>
     <w:p>
@@ -6592,11 +8866,19 @@
           <w:rFonts w:ascii="Arial" w:hAnsi="Arial" w:cs="Arial"/>
         </w:rPr>
       </w:pPr>
-      <w:r>
-        <w:rPr>
-          <w:rFonts w:ascii="Arial" w:hAnsi="Arial" w:cs="Arial"/>
-        </w:rPr>
-        <w:t>Regiane Casarin Thomes: Gestational Thrombophilia: A Literature Review. Faculty of Education and Environment. 2020.</w:t>
+      <w:proofErr w:type="spellStart"/>
+      <w:r>
+        <w:rPr>
+          <w:rFonts w:ascii="Arial" w:hAnsi="Arial" w:cs="Arial"/>
+        </w:rPr>
+        <w:t>Regiane</w:t>
+      </w:r>
+      <w:proofErr w:type="spellEnd"/>
+      <w:r>
+        <w:rPr>
+          <w:rFonts w:ascii="Arial" w:hAnsi="Arial" w:cs="Arial"/>
+        </w:rPr>
+        <w:t xml:space="preserve"> Casarin Thomes: Gestational Thrombophilia: A Literature Review. Faculty of Education and Environment. 2020.</w:t>
       </w:r>
     </w:p>
     <w:p>
@@ -6630,11 +8912,33 @@
           <w:rFonts w:ascii="Arial" w:hAnsi="Arial" w:cs="Arial"/>
         </w:rPr>
       </w:pPr>
-      <w:r>
-        <w:rPr>
-          <w:rFonts w:ascii="Arial" w:hAnsi="Arial" w:cs="Arial"/>
-        </w:rPr>
-        <w:t>Clauanny Stefhany Vidal Laia: The Dáder Method in Pharmaceutical Care for Therapeutic Adherence in Elderly Patients. Faculty of Education and Environment. 2020.</w:t>
+      <w:proofErr w:type="spellStart"/>
+      <w:r>
+        <w:rPr>
+          <w:rFonts w:ascii="Arial" w:hAnsi="Arial" w:cs="Arial"/>
+        </w:rPr>
+        <w:t>Clauanny</w:t>
+      </w:r>
+      <w:proofErr w:type="spellEnd"/>
+      <w:r>
+        <w:rPr>
+          <w:rFonts w:ascii="Arial" w:hAnsi="Arial" w:cs="Arial"/>
+        </w:rPr>
+        <w:t xml:space="preserve"> Stefhany Vidal Laia: The </w:t>
+      </w:r>
+      <w:proofErr w:type="spellStart"/>
+      <w:r>
+        <w:rPr>
+          <w:rFonts w:ascii="Arial" w:hAnsi="Arial" w:cs="Arial"/>
+        </w:rPr>
+        <w:t>Dáder</w:t>
+      </w:r>
+      <w:proofErr w:type="spellEnd"/>
+      <w:r>
+        <w:rPr>
+          <w:rFonts w:ascii="Arial" w:hAnsi="Arial" w:cs="Arial"/>
+        </w:rPr>
+        <w:t xml:space="preserve"> Method in Pharmaceutical Care for Therapeutic Adherence in Elderly Patients. Faculty of Education and Environment. 2020.</w:t>
       </w:r>
     </w:p>
     <w:p>
@@ -6691,7 +8995,35 @@
         <w:rPr>
           <w:rFonts w:ascii="Arial" w:hAnsi="Arial" w:cs="Arial"/>
         </w:rPr>
-        <w:t>Alan K. Schroeder, Caroline T. Da Silva, Julia V. Torezani: Molecular Diagnosis of Thalassemia.</w:t>
+        <w:t xml:space="preserve">Alan K. Schroeder, Caroline T. </w:t>
+      </w:r>
+      <w:proofErr w:type="gramStart"/>
+      <w:r>
+        <w:rPr>
+          <w:rFonts w:ascii="Arial" w:hAnsi="Arial" w:cs="Arial"/>
+        </w:rPr>
+        <w:t>Da</w:t>
+      </w:r>
+      <w:proofErr w:type="gramEnd"/>
+      <w:r>
+        <w:rPr>
+          <w:rFonts w:ascii="Arial" w:hAnsi="Arial" w:cs="Arial"/>
+        </w:rPr>
+        <w:t xml:space="preserve"> Silva, Julia V. </w:t>
+      </w:r>
+      <w:proofErr w:type="spellStart"/>
+      <w:r>
+        <w:rPr>
+          <w:rFonts w:ascii="Arial" w:hAnsi="Arial" w:cs="Arial"/>
+        </w:rPr>
+        <w:t>Torezani</w:t>
+      </w:r>
+      <w:proofErr w:type="spellEnd"/>
+      <w:r>
+        <w:rPr>
+          <w:rFonts w:ascii="Arial" w:hAnsi="Arial" w:cs="Arial"/>
+        </w:rPr>
+        <w:t>: Molecular Diagnosis of Thalassemia.</w:t>
       </w:r>
       <w:r>
         <w:rPr>
@@ -6767,12 +9099,20 @@
           <w:rFonts w:ascii="Arial" w:hAnsi="Arial" w:cs="Arial"/>
         </w:rPr>
       </w:pPr>
+      <w:proofErr w:type="spellStart"/>
       <w:r>
         <w:rPr>
           <w:rFonts w:ascii="Arial" w:hAnsi="Arial" w:cs="Arial"/>
         </w:rPr>
         <w:lastRenderedPageBreak/>
-        <w:t xml:space="preserve">Wéverton Aguiar de Souza Fernandes: Patient Follow-Up: An App for Accessing the Patient’s Medical History. Faculty of Education and Environment. 2021. </w:t>
+        <w:t>Wéverton</w:t>
+      </w:r>
+      <w:proofErr w:type="spellEnd"/>
+      <w:r>
+        <w:rPr>
+          <w:rFonts w:ascii="Arial" w:hAnsi="Arial" w:cs="Arial"/>
+        </w:rPr>
+        <w:t xml:space="preserve"> Aguiar de Souza Fernandes: Patient Follow-Up: An App for Accessing the Patient’s Medical History. Faculty of Education and Environment. 2021. </w:t>
       </w:r>
     </w:p>
     <w:p>
@@ -6806,11 +9146,19 @@
           <w:rFonts w:ascii="Arial" w:hAnsi="Arial" w:cs="Arial"/>
         </w:rPr>
       </w:pPr>
-      <w:r>
-        <w:rPr>
-          <w:rFonts w:ascii="Arial" w:hAnsi="Arial" w:cs="Arial"/>
-        </w:rPr>
-        <w:t xml:space="preserve">Dionatan de Jesus Lima: Levodopa as a Treatment for Parkinson’s Disease. Faculty of Education and Environment. 2021. </w:t>
+      <w:proofErr w:type="spellStart"/>
+      <w:r>
+        <w:rPr>
+          <w:rFonts w:ascii="Arial" w:hAnsi="Arial" w:cs="Arial"/>
+        </w:rPr>
+        <w:t>Dionatan</w:t>
+      </w:r>
+      <w:proofErr w:type="spellEnd"/>
+      <w:r>
+        <w:rPr>
+          <w:rFonts w:ascii="Arial" w:hAnsi="Arial" w:cs="Arial"/>
+        </w:rPr>
+        <w:t xml:space="preserve"> de Jesus Lima: Levodopa as a Treatment for Parkinson’s Disease. Faculty of Education and Environment. 2021. </w:t>
       </w:r>
     </w:p>
     <w:p>
@@ -6844,11 +9192,19 @@
           <w:rFonts w:ascii="Arial" w:hAnsi="Arial" w:cs="Arial"/>
         </w:rPr>
       </w:pPr>
-      <w:r>
-        <w:rPr>
-          <w:rFonts w:ascii="Arial" w:hAnsi="Arial" w:cs="Arial"/>
-        </w:rPr>
-        <w:t xml:space="preserve">Nathieli dos Santos Silva: Challenges for Pharmaceutical Care in Brazil’s Unified Health System (SUS). Faculty of Education and Environment. 2021. </w:t>
+      <w:proofErr w:type="spellStart"/>
+      <w:r>
+        <w:rPr>
+          <w:rFonts w:ascii="Arial" w:hAnsi="Arial" w:cs="Arial"/>
+        </w:rPr>
+        <w:t>Nathieli</w:t>
+      </w:r>
+      <w:proofErr w:type="spellEnd"/>
+      <w:r>
+        <w:rPr>
+          <w:rFonts w:ascii="Arial" w:hAnsi="Arial" w:cs="Arial"/>
+        </w:rPr>
+        <w:t xml:space="preserve"> dos Santos Silva: Challenges for Pharmaceutical Care in Brazil’s Unified Health System (SUS). Faculty of Education and Environment. 2021. </w:t>
       </w:r>
     </w:p>
     <w:p>
@@ -6882,11 +9238,19 @@
           <w:rFonts w:ascii="Arial" w:hAnsi="Arial" w:cs="Arial"/>
         </w:rPr>
       </w:pPr>
-      <w:r>
-        <w:rPr>
-          <w:rFonts w:ascii="Arial" w:hAnsi="Arial" w:cs="Arial"/>
-        </w:rPr>
-        <w:t>Regineide Ribeiro da Costa: Advances and Challenges in Pharmaceutical Care in Primary Care in the Unified Health System (SUS): A Literature Analysis. Faculty of Education and Environment. 2021.</w:t>
+      <w:proofErr w:type="spellStart"/>
+      <w:r>
+        <w:rPr>
+          <w:rFonts w:ascii="Arial" w:hAnsi="Arial" w:cs="Arial"/>
+        </w:rPr>
+        <w:t>Regineide</w:t>
+      </w:r>
+      <w:proofErr w:type="spellEnd"/>
+      <w:r>
+        <w:rPr>
+          <w:rFonts w:ascii="Arial" w:hAnsi="Arial" w:cs="Arial"/>
+        </w:rPr>
+        <w:t xml:space="preserve"> Ribeiro da Costa: Advances and Challenges in Pharmaceutical Care in Primary Care in the Unified Health System (SUS): A Literature Analysis. Faculty of Education and Environment. 2021.</w:t>
       </w:r>
     </w:p>
     <w:p>
@@ -6902,11 +9266,19 @@
           <w:rFonts w:ascii="Arial" w:hAnsi="Arial" w:cs="Arial"/>
         </w:rPr>
       </w:pPr>
-      <w:r>
-        <w:rPr>
-          <w:rFonts w:ascii="Arial" w:hAnsi="Arial" w:cs="Arial"/>
-        </w:rPr>
-        <w:t xml:space="preserve">Franciely Adalgisa Braulino Vieira: Adherence to Treatment of Hypertensive Patients at the Basic Health Unit: Integration of the Pharmacist into the Context. Faculty of Education and Environment. 2020. </w:t>
+      <w:proofErr w:type="spellStart"/>
+      <w:r>
+        <w:rPr>
+          <w:rFonts w:ascii="Arial" w:hAnsi="Arial" w:cs="Arial"/>
+        </w:rPr>
+        <w:t>Franciely</w:t>
+      </w:r>
+      <w:proofErr w:type="spellEnd"/>
+      <w:r>
+        <w:rPr>
+          <w:rFonts w:ascii="Arial" w:hAnsi="Arial" w:cs="Arial"/>
+        </w:rPr>
+        <w:t xml:space="preserve"> Adalgisa Braulino Vieira: Adherence to Treatment of Hypertensive Patients at the Basic Health Unit: Integration of the Pharmacist into the Context. Faculty of Education and Environment. 2020. </w:t>
       </w:r>
     </w:p>
     <w:p>
@@ -6946,7 +9318,21 @@
         <w:rPr>
           <w:rFonts w:ascii="Arial" w:hAnsi="Arial" w:cs="Arial"/>
         </w:rPr>
-        <w:t>Ricardo Alexandre Crozetta: Yerba Mate (Tereré): Use and Correlation with the 2019 Coronavirus Infection. Faculty of Education and Environment. 2020.</w:t>
+        <w:t>Ricardo Alexandre Crozetta: Yerba Mate (</w:t>
+      </w:r>
+      <w:proofErr w:type="spellStart"/>
+      <w:r>
+        <w:rPr>
+          <w:rFonts w:ascii="Arial" w:hAnsi="Arial" w:cs="Arial"/>
+        </w:rPr>
+        <w:t>Tereré</w:t>
+      </w:r>
+      <w:proofErr w:type="spellEnd"/>
+      <w:r>
+        <w:rPr>
+          <w:rFonts w:ascii="Arial" w:hAnsi="Arial" w:cs="Arial"/>
+        </w:rPr>
+        <w:t>): Use and Correlation with the 2019 Coronavirus Infection. Faculty of Education and Environment. 2020.</w:t>
       </w:r>
     </w:p>
     <w:p>
@@ -7002,11 +9388,19 @@
           <w:rFonts w:ascii="Arial" w:hAnsi="Arial" w:cs="Arial"/>
         </w:rPr>
       </w:pPr>
-      <w:r>
-        <w:rPr>
-          <w:rFonts w:ascii="Arial" w:hAnsi="Arial" w:cs="Arial"/>
-        </w:rPr>
-        <w:t>Keitty Samara Tomé Vasconcelos: The Relationship Between Socioeconomic Conditions and the Number of Deaths from Cervical Cancer. Faculty of Education and Environment. 2020.</w:t>
+      <w:proofErr w:type="spellStart"/>
+      <w:r>
+        <w:rPr>
+          <w:rFonts w:ascii="Arial" w:hAnsi="Arial" w:cs="Arial"/>
+        </w:rPr>
+        <w:t>Keitty</w:t>
+      </w:r>
+      <w:proofErr w:type="spellEnd"/>
+      <w:r>
+        <w:rPr>
+          <w:rFonts w:ascii="Arial" w:hAnsi="Arial" w:cs="Arial"/>
+        </w:rPr>
+        <w:t xml:space="preserve"> Samara Tomé Vasconcelos: The Relationship Between Socioeconomic Conditions and the Number of Deaths from Cervical Cancer. Faculty of Education and Environment. 2020.</w:t>
       </w:r>
     </w:p>
     <w:p>
@@ -7122,11 +9516,19 @@
           <w:rFonts w:ascii="Arial" w:hAnsi="Arial" w:cs="Arial"/>
         </w:rPr>
       </w:pPr>
-      <w:r>
-        <w:rPr>
-          <w:rFonts w:ascii="Arial" w:hAnsi="Arial" w:cs="Arial"/>
-        </w:rPr>
-        <w:t>Andrezza Menezes de Araújo and Mariany Sales Dela Costa: In Silico Analysis of SNPs Associated with Breast Cancer Susceptibility. Federal University of Espírito Santo. 2019.</w:t>
+      <w:proofErr w:type="spellStart"/>
+      <w:r>
+        <w:rPr>
+          <w:rFonts w:ascii="Arial" w:hAnsi="Arial" w:cs="Arial"/>
+        </w:rPr>
+        <w:t>Andrezza</w:t>
+      </w:r>
+      <w:proofErr w:type="spellEnd"/>
+      <w:r>
+        <w:rPr>
+          <w:rFonts w:ascii="Arial" w:hAnsi="Arial" w:cs="Arial"/>
+        </w:rPr>
+        <w:t xml:space="preserve"> Menezes de Araújo and Mariany Sales Dela Costa: In Silico Analysis of SNPs Associated with Breast Cancer Susceptibility. Federal University of Espírito Santo. 2019.</w:t>
       </w:r>
     </w:p>
     <w:p>
@@ -7142,11 +9544,19 @@
           <w:rFonts w:ascii="Arial" w:hAnsi="Arial" w:cs="Arial"/>
         </w:rPr>
       </w:pPr>
-      <w:r>
-        <w:rPr>
-          <w:rFonts w:ascii="Arial" w:hAnsi="Arial" w:cs="Arial"/>
-        </w:rPr>
-        <w:t>Josiany Carlos de Souza: The Role of NLRP3 Inflammasome and Interleukins 1β and 18 in Breast Cancer Development: A Literature Review. Federal University of Espírito Santo. 2019.</w:t>
+      <w:proofErr w:type="spellStart"/>
+      <w:r>
+        <w:rPr>
+          <w:rFonts w:ascii="Arial" w:hAnsi="Arial" w:cs="Arial"/>
+        </w:rPr>
+        <w:t>Josiany</w:t>
+      </w:r>
+      <w:proofErr w:type="spellEnd"/>
+      <w:r>
+        <w:rPr>
+          <w:rFonts w:ascii="Arial" w:hAnsi="Arial" w:cs="Arial"/>
+        </w:rPr>
+        <w:t xml:space="preserve"> Carlos de Souza: The Role of NLRP3 Inflammasome and Interleukins 1β and 18 in Breast Cancer Development: A Literature Review. Federal University of Espírito Santo. 2019.</w:t>
       </w:r>
     </w:p>
     <w:p>
@@ -7366,7 +9776,21 @@
         <w:rPr>
           <w:rFonts w:ascii="Arial" w:hAnsi="Arial" w:cs="Arial"/>
         </w:rPr>
-        <w:t>Exchange Research Scientist – National Council for Scientific and Technological Development (CNPq) – Brazil. Project: Fine mapping and functional analysis of the 8q21 ovarian cancer susceptibility locus.</w:t>
+        <w:t>Exchange Research Scientist – National Council for Scientific and Technological Development (</w:t>
+      </w:r>
+      <w:proofErr w:type="spellStart"/>
+      <w:r>
+        <w:rPr>
+          <w:rFonts w:ascii="Arial" w:hAnsi="Arial" w:cs="Arial"/>
+        </w:rPr>
+        <w:t>CNPq</w:t>
+      </w:r>
+      <w:proofErr w:type="spellEnd"/>
+      <w:r>
+        <w:rPr>
+          <w:rFonts w:ascii="Arial" w:hAnsi="Arial" w:cs="Arial"/>
+        </w:rPr>
+        <w:t>) – Brazil. Project: Fine mapping and functional analysis of the 8q21 ovarian cancer susceptibility locus.</w:t>
       </w:r>
       <w:r>
         <w:rPr>
@@ -7450,7 +9874,35 @@
         <w:rPr>
           <w:rFonts w:ascii="Arial" w:hAnsi="Arial" w:cs="Arial"/>
         </w:rPr>
-        <w:t>Scientific Initiation – National Council for Scientific and Technological Development (CNPq) – Brazil. Project: Characterization of a novel anti-NaPi-IIb polyclonal antibody.</w:t>
+        <w:t>Scientific Initiation – National Council for Scientific and Technological Development (</w:t>
+      </w:r>
+      <w:proofErr w:type="spellStart"/>
+      <w:r>
+        <w:rPr>
+          <w:rFonts w:ascii="Arial" w:hAnsi="Arial" w:cs="Arial"/>
+        </w:rPr>
+        <w:t>CNPq</w:t>
+      </w:r>
+      <w:proofErr w:type="spellEnd"/>
+      <w:r>
+        <w:rPr>
+          <w:rFonts w:ascii="Arial" w:hAnsi="Arial" w:cs="Arial"/>
+        </w:rPr>
+        <w:t>) – Brazil. Project: Characterization of a novel anti-</w:t>
+      </w:r>
+      <w:proofErr w:type="spellStart"/>
+      <w:r>
+        <w:rPr>
+          <w:rFonts w:ascii="Arial" w:hAnsi="Arial" w:cs="Arial"/>
+        </w:rPr>
+        <w:t>NaPi</w:t>
+      </w:r>
+      <w:proofErr w:type="spellEnd"/>
+      <w:r>
+        <w:rPr>
+          <w:rFonts w:ascii="Arial" w:hAnsi="Arial" w:cs="Arial"/>
+        </w:rPr>
+        <w:t>-IIb polyclonal antibody.</w:t>
       </w:r>
       <w:r>
         <w:rPr>
@@ -7476,7 +9928,35 @@
         <w:rPr>
           <w:rFonts w:ascii="Arial" w:hAnsi="Arial" w:cs="Arial"/>
         </w:rPr>
-        <w:t>Scientific Initiation – National Council for Scientific and Technological Development (CNPq) – Brazil. Project: Evaluation of SLC34A2/NaPi-IIb expression with estrogen treatment in lung cancer.</w:t>
+        <w:t>Scientific Initiation – National Council for Scientific and Technological Development (</w:t>
+      </w:r>
+      <w:proofErr w:type="spellStart"/>
+      <w:r>
+        <w:rPr>
+          <w:rFonts w:ascii="Arial" w:hAnsi="Arial" w:cs="Arial"/>
+        </w:rPr>
+        <w:t>CNPq</w:t>
+      </w:r>
+      <w:proofErr w:type="spellEnd"/>
+      <w:r>
+        <w:rPr>
+          <w:rFonts w:ascii="Arial" w:hAnsi="Arial" w:cs="Arial"/>
+        </w:rPr>
+        <w:t>) – Brazil. Project: Evaluation of SLC34A2/</w:t>
+      </w:r>
+      <w:proofErr w:type="spellStart"/>
+      <w:r>
+        <w:rPr>
+          <w:rFonts w:ascii="Arial" w:hAnsi="Arial" w:cs="Arial"/>
+        </w:rPr>
+        <w:t>NaPi</w:t>
+      </w:r>
+      <w:proofErr w:type="spellEnd"/>
+      <w:r>
+        <w:rPr>
+          <w:rFonts w:ascii="Arial" w:hAnsi="Arial" w:cs="Arial"/>
+        </w:rPr>
+        <w:t>-IIb expression with estrogen treatment in lung cancer.</w:t>
       </w:r>
       <w:r>
         <w:rPr>
@@ -7770,8 +10250,16 @@
         <w:rPr>
           <w:rFonts w:ascii="Arial" w:hAnsi="Arial" w:cs="Arial"/>
         </w:rPr>
-        <w:t xml:space="preserve"> Lucas Dalcolmo</w:t>
-      </w:r>
+        <w:t xml:space="preserve"> Lucas </w:t>
+      </w:r>
+      <w:proofErr w:type="spellStart"/>
+      <w:r>
+        <w:rPr>
+          <w:rFonts w:ascii="Arial" w:hAnsi="Arial" w:cs="Arial"/>
+        </w:rPr>
+        <w:t>Dalcolmo</w:t>
+      </w:r>
+      <w:proofErr w:type="spellEnd"/>
       <w:r>
         <w:rPr>
           <w:rFonts w:ascii="Arial" w:hAnsi="Arial" w:cs="Arial"/>
@@ -7806,8 +10294,16 @@
         <w:rPr>
           <w:rFonts w:ascii="Arial" w:hAnsi="Arial" w:cs="Arial"/>
         </w:rPr>
-        <w:t xml:space="preserve"> Thales C.Nepomuceno</w:t>
-      </w:r>
+        <w:t xml:space="preserve"> Thales </w:t>
+      </w:r>
+      <w:proofErr w:type="spellStart"/>
+      <w:r>
+        <w:rPr>
+          <w:rFonts w:ascii="Arial" w:hAnsi="Arial" w:cs="Arial"/>
+        </w:rPr>
+        <w:t>C.Nepomuceno</w:t>
+      </w:r>
+      <w:proofErr w:type="spellEnd"/>
       <w:r>
         <w:rPr>
           <w:rFonts w:ascii="Arial" w:hAnsi="Arial" w:cs="Arial"/>
@@ -7854,8 +10350,16 @@
         <w:rPr>
           <w:rFonts w:ascii="Arial" w:hAnsi="Arial" w:cs="Arial"/>
         </w:rPr>
-        <w:t xml:space="preserve"> Joao daSilva</w:t>
-      </w:r>
+        <w:t xml:space="preserve"> Joao </w:t>
+      </w:r>
+      <w:proofErr w:type="spellStart"/>
+      <w:r>
+        <w:rPr>
+          <w:rFonts w:ascii="Arial" w:hAnsi="Arial" w:cs="Arial"/>
+        </w:rPr>
+        <w:t>daSilva</w:t>
+      </w:r>
+      <w:proofErr w:type="spellEnd"/>
       <w:r>
         <w:rPr>
           <w:rFonts w:ascii="Arial" w:hAnsi="Arial" w:cs="Arial"/>
@@ -7878,7 +10382,21 @@
         <w:rPr>
           <w:rFonts w:ascii="Arial" w:hAnsi="Arial" w:cs="Arial"/>
         </w:rPr>
-        <w:t xml:space="preserve"> Chunling Hu</w:t>
+        <w:t xml:space="preserve"> </w:t>
+      </w:r>
+      <w:proofErr w:type="spellStart"/>
+      <w:r>
+        <w:rPr>
+          <w:rFonts w:ascii="Arial" w:hAnsi="Arial" w:cs="Arial"/>
+        </w:rPr>
+        <w:t>Chunling</w:t>
+      </w:r>
+      <w:proofErr w:type="spellEnd"/>
+      <w:r>
+        <w:rPr>
+          <w:rFonts w:ascii="Arial" w:hAnsi="Arial" w:cs="Arial"/>
+        </w:rPr>
+        <w:t xml:space="preserve"> Hu</w:t>
       </w:r>
       <w:r>
         <w:rPr>
@@ -7950,7 +10468,21 @@
         <w:rPr>
           <w:rFonts w:ascii="Arial" w:hAnsi="Arial" w:cs="Arial"/>
         </w:rPr>
-        <w:t xml:space="preserve"> Joanne NgeowYuen Yie</w:t>
+        <w:t xml:space="preserve"> Joanne </w:t>
+      </w:r>
+      <w:proofErr w:type="spellStart"/>
+      <w:r>
+        <w:rPr>
+          <w:rFonts w:ascii="Arial" w:hAnsi="Arial" w:cs="Arial"/>
+        </w:rPr>
+        <w:t>NgeowYuen</w:t>
+      </w:r>
+      <w:proofErr w:type="spellEnd"/>
+      <w:r>
+        <w:rPr>
+          <w:rFonts w:ascii="Arial" w:hAnsi="Arial" w:cs="Arial"/>
+        </w:rPr>
+        <w:t xml:space="preserve"> Yie</w:t>
       </w:r>
       <w:r>
         <w:rPr>
@@ -7974,8 +10506,16 @@
         <w:rPr>
           <w:rFonts w:ascii="Arial" w:hAnsi="Arial" w:cs="Arial"/>
         </w:rPr>
-        <w:t xml:space="preserve"> MelissaCline</w:t>
-      </w:r>
+        <w:t xml:space="preserve"> </w:t>
+      </w:r>
+      <w:proofErr w:type="spellStart"/>
+      <w:r>
+        <w:rPr>
+          <w:rFonts w:ascii="Arial" w:hAnsi="Arial" w:cs="Arial"/>
+        </w:rPr>
+        <w:t>MelissaCline</w:t>
+      </w:r>
+      <w:proofErr w:type="spellEnd"/>
       <w:r>
         <w:rPr>
           <w:rFonts w:ascii="Arial" w:hAnsi="Arial" w:cs="Arial"/>
@@ -8022,8 +10562,16 @@
         <w:rPr>
           <w:rFonts w:ascii="Arial" w:hAnsi="Arial" w:cs="Arial"/>
         </w:rPr>
-        <w:t xml:space="preserve"> Valentina Zampiga</w:t>
-      </w:r>
+        <w:t xml:space="preserve"> Valentina </w:t>
+      </w:r>
+      <w:proofErr w:type="spellStart"/>
+      <w:r>
+        <w:rPr>
+          <w:rFonts w:ascii="Arial" w:hAnsi="Arial" w:cs="Arial"/>
+        </w:rPr>
+        <w:t>Zampiga</w:t>
+      </w:r>
+      <w:proofErr w:type="spellEnd"/>
       <w:r>
         <w:rPr>
           <w:rFonts w:ascii="Arial" w:hAnsi="Arial" w:cs="Arial"/>
@@ -8058,8 +10606,16 @@
         <w:rPr>
           <w:rFonts w:ascii="Arial" w:hAnsi="Arial" w:cs="Arial"/>
         </w:rPr>
-        <w:t xml:space="preserve"> Maaike Vreeswijk</w:t>
-      </w:r>
+        <w:t xml:space="preserve"> Maaike </w:t>
+      </w:r>
+      <w:proofErr w:type="spellStart"/>
+      <w:r>
+        <w:rPr>
+          <w:rFonts w:ascii="Arial" w:hAnsi="Arial" w:cs="Arial"/>
+        </w:rPr>
+        <w:t>Vreeswijk</w:t>
+      </w:r>
+      <w:proofErr w:type="spellEnd"/>
       <w:r>
         <w:rPr>
           <w:rFonts w:ascii="Arial" w:hAnsi="Arial" w:cs="Arial"/>
@@ -8070,8 +10626,16 @@
         <w:rPr>
           <w:rFonts w:ascii="Arial" w:hAnsi="Arial" w:cs="Arial"/>
         </w:rPr>
-        <w:t xml:space="preserve"> Amanda Spurdle</w:t>
-      </w:r>
+        <w:t xml:space="preserve"> Amanda </w:t>
+      </w:r>
+      <w:proofErr w:type="spellStart"/>
+      <w:r>
+        <w:rPr>
+          <w:rFonts w:ascii="Arial" w:hAnsi="Arial" w:cs="Arial"/>
+        </w:rPr>
+        <w:t>Spurdle</w:t>
+      </w:r>
+      <w:proofErr w:type="spellEnd"/>
       <w:r>
         <w:rPr>
           <w:rFonts w:ascii="Arial" w:hAnsi="Arial" w:cs="Arial"/>
@@ -8094,8 +10658,16 @@
         <w:rPr>
           <w:rFonts w:ascii="Arial" w:hAnsi="Arial" w:cs="Arial"/>
         </w:rPr>
-        <w:t xml:space="preserve"> Alvaro N.A.Monteiro</w:t>
-      </w:r>
+        <w:t xml:space="preserve"> Alvaro </w:t>
+      </w:r>
+      <w:proofErr w:type="spellStart"/>
+      <w:r>
+        <w:rPr>
+          <w:rFonts w:ascii="Arial" w:hAnsi="Arial" w:cs="Arial"/>
+        </w:rPr>
+        <w:t>N.A.Monteiro</w:t>
+      </w:r>
+      <w:proofErr w:type="spellEnd"/>
       <w:r>
         <w:rPr>
           <w:rFonts w:ascii="Arial" w:hAnsi="Arial" w:cs="Arial"/>
@@ -8226,7 +10798,105 @@
         <w:rPr>
           <w:rFonts w:ascii="Arial" w:hAnsi="Arial" w:cs="Arial"/>
         </w:rPr>
-        <w:t>Paulo Lyra Jr., Lucas Dalcolmo, Michael Parsons, Vaishnavi Nathan, Thales Nepomuceno, Geise de Oliveira, Joao da Silva, Laura Caleca, Tanisha Taneja, Chunling Hu, Marcy Richardson, Maria Rossing, Aditi Hazra, Alexandra Martins, Sandrine Caputo, Gael Millot, Joanne NgeowYuen Yie, Marcelo A. Carvalho, Melissa Cline, Paulo Radice, Rachel Carlsen, Romy Mesman, Valentina Zampiga, Vijay Joseph, Shyam Sharan, Amanda Spurdle, Fergus Couch, Maiike Vreeswijk, Alvaro N. Monteiro. Integration of functional data to classify BRCA1/2 missense variants: an ENIGMA project. Moffitt Scientific Symposium, Moffitt Cancer Center. May 2024.</w:t>
+        <w:t xml:space="preserve">Paulo Lyra Jr., Lucas </w:t>
+      </w:r>
+      <w:proofErr w:type="spellStart"/>
+      <w:r>
+        <w:rPr>
+          <w:rFonts w:ascii="Arial" w:hAnsi="Arial" w:cs="Arial"/>
+        </w:rPr>
+        <w:t>Dalcolmo</w:t>
+      </w:r>
+      <w:proofErr w:type="spellEnd"/>
+      <w:r>
+        <w:rPr>
+          <w:rFonts w:ascii="Arial" w:hAnsi="Arial" w:cs="Arial"/>
+        </w:rPr>
+        <w:t xml:space="preserve">, Michael Parsons, Vaishnavi Nathan, Thales Nepomuceno, Geise de Oliveira, Joao da Silva, Laura Caleca, Tanisha Taneja, </w:t>
+      </w:r>
+      <w:proofErr w:type="spellStart"/>
+      <w:r>
+        <w:rPr>
+          <w:rFonts w:ascii="Arial" w:hAnsi="Arial" w:cs="Arial"/>
+        </w:rPr>
+        <w:t>Chunling</w:t>
+      </w:r>
+      <w:proofErr w:type="spellEnd"/>
+      <w:r>
+        <w:rPr>
+          <w:rFonts w:ascii="Arial" w:hAnsi="Arial" w:cs="Arial"/>
+        </w:rPr>
+        <w:t xml:space="preserve"> Hu, Marcy Richardson, Maria Rossing, Aditi Hazra, Alexandra Martins, Sandrine Caputo, Gael Millot, Joanne </w:t>
+      </w:r>
+      <w:proofErr w:type="spellStart"/>
+      <w:r>
+        <w:rPr>
+          <w:rFonts w:ascii="Arial" w:hAnsi="Arial" w:cs="Arial"/>
+        </w:rPr>
+        <w:t>NgeowYuen</w:t>
+      </w:r>
+      <w:proofErr w:type="spellEnd"/>
+      <w:r>
+        <w:rPr>
+          <w:rFonts w:ascii="Arial" w:hAnsi="Arial" w:cs="Arial"/>
+        </w:rPr>
+        <w:t xml:space="preserve"> Yie, Marcelo A. Carvalho, Melissa Cline, Paulo Radice, Rachel Carlsen, Romy Mesman, Valentina </w:t>
+      </w:r>
+      <w:proofErr w:type="spellStart"/>
+      <w:r>
+        <w:rPr>
+          <w:rFonts w:ascii="Arial" w:hAnsi="Arial" w:cs="Arial"/>
+        </w:rPr>
+        <w:t>Zampiga</w:t>
+      </w:r>
+      <w:proofErr w:type="spellEnd"/>
+      <w:r>
+        <w:rPr>
+          <w:rFonts w:ascii="Arial" w:hAnsi="Arial" w:cs="Arial"/>
+        </w:rPr>
+        <w:t xml:space="preserve">, Vijay Joseph, Shyam Sharan, Amanda </w:t>
+      </w:r>
+      <w:proofErr w:type="spellStart"/>
+      <w:r>
+        <w:rPr>
+          <w:rFonts w:ascii="Arial" w:hAnsi="Arial" w:cs="Arial"/>
+        </w:rPr>
+        <w:t>Spurdle</w:t>
+      </w:r>
+      <w:proofErr w:type="spellEnd"/>
+      <w:r>
+        <w:rPr>
+          <w:rFonts w:ascii="Arial" w:hAnsi="Arial" w:cs="Arial"/>
+        </w:rPr>
+        <w:t xml:space="preserve">, Fergus Couch, </w:t>
+      </w:r>
+      <w:proofErr w:type="spellStart"/>
+      <w:r>
+        <w:rPr>
+          <w:rFonts w:ascii="Arial" w:hAnsi="Arial" w:cs="Arial"/>
+        </w:rPr>
+        <w:t>Maiike</w:t>
+      </w:r>
+      <w:proofErr w:type="spellEnd"/>
+      <w:r>
+        <w:rPr>
+          <w:rFonts w:ascii="Arial" w:hAnsi="Arial" w:cs="Arial"/>
+        </w:rPr>
+        <w:t xml:space="preserve"> </w:t>
+      </w:r>
+      <w:proofErr w:type="spellStart"/>
+      <w:r>
+        <w:rPr>
+          <w:rFonts w:ascii="Arial" w:hAnsi="Arial" w:cs="Arial"/>
+        </w:rPr>
+        <w:t>Vreeswijk</w:t>
+      </w:r>
+      <w:proofErr w:type="spellEnd"/>
+      <w:r>
+        <w:rPr>
+          <w:rFonts w:ascii="Arial" w:hAnsi="Arial" w:cs="Arial"/>
+        </w:rPr>
+        <w:t>, Alvaro N. Monteiro. Integration of functional data to classify BRCA1/2 missense variants: an ENIGMA project. Moffitt Scientific Symposium, Moffitt Cancer Center. May 2024.</w:t>
       </w:r>
     </w:p>
     <w:p>
@@ -8244,7 +10914,91 @@
         <w:rPr>
           <w:rFonts w:ascii="Arial" w:hAnsi="Arial" w:cs="Arial"/>
         </w:rPr>
-        <w:t xml:space="preserve">Paulo Lyra, Lucas Dalcolmo, Michael Parsons, Thales Nepomuceno, Samuel Brito, Nam Phuong N. Nguyen, Geise de Oliveira, Joao Paulo da Siva, Laura Caleca, Tanisha Taneja, Chunling Hu, Marcy Richardson, Maria Rossing, Aditi Hazra, Alexandra Martins, Sandrine Caputo, Gael A. Millot, Joanne NgeowYuen Yie, Marcelo A. Carvalho, Melissa Cline, Paolo Radice, Rachael Carlsen, Romy Mesman, Valentina Zampiga, Rehan Villani, Vijay Josef, Shyam Sharan, Kyriaki Michailidou, Amanda B. Spurdle, Fergus Couch, Maaike P. G. Vreeswijk, Alvaro N. Monteiro. Abstract 7325: Integration of functional data to </w:t>
+        <w:t xml:space="preserve">Paulo Lyra, Lucas </w:t>
+      </w:r>
+      <w:proofErr w:type="spellStart"/>
+      <w:r>
+        <w:rPr>
+          <w:rFonts w:ascii="Arial" w:hAnsi="Arial" w:cs="Arial"/>
+        </w:rPr>
+        <w:t>Dalcolmo</w:t>
+      </w:r>
+      <w:proofErr w:type="spellEnd"/>
+      <w:r>
+        <w:rPr>
+          <w:rFonts w:ascii="Arial" w:hAnsi="Arial" w:cs="Arial"/>
+        </w:rPr>
+        <w:t xml:space="preserve">, Michael Parsons, Thales Nepomuceno, Samuel Brito, Nam Phuong N. Nguyen, Geise de Oliveira, Joao Paulo da Siva, Laura Caleca, Tanisha Taneja, </w:t>
+      </w:r>
+      <w:proofErr w:type="spellStart"/>
+      <w:r>
+        <w:rPr>
+          <w:rFonts w:ascii="Arial" w:hAnsi="Arial" w:cs="Arial"/>
+        </w:rPr>
+        <w:t>Chunling</w:t>
+      </w:r>
+      <w:proofErr w:type="spellEnd"/>
+      <w:r>
+        <w:rPr>
+          <w:rFonts w:ascii="Arial" w:hAnsi="Arial" w:cs="Arial"/>
+        </w:rPr>
+        <w:t xml:space="preserve"> Hu, Marcy Richardson, Maria Rossing, Aditi Hazra, Alexandra Martins, Sandrine Caputo, Gael A. Millot, Joanne </w:t>
+      </w:r>
+      <w:proofErr w:type="spellStart"/>
+      <w:r>
+        <w:rPr>
+          <w:rFonts w:ascii="Arial" w:hAnsi="Arial" w:cs="Arial"/>
+        </w:rPr>
+        <w:t>NgeowYuen</w:t>
+      </w:r>
+      <w:proofErr w:type="spellEnd"/>
+      <w:r>
+        <w:rPr>
+          <w:rFonts w:ascii="Arial" w:hAnsi="Arial" w:cs="Arial"/>
+        </w:rPr>
+        <w:t xml:space="preserve"> Yie, Marcelo A. Carvalho, Melissa Cline, Paolo Radice, Rachael Carlsen, Romy Mesman, Valentina </w:t>
+      </w:r>
+      <w:proofErr w:type="spellStart"/>
+      <w:r>
+        <w:rPr>
+          <w:rFonts w:ascii="Arial" w:hAnsi="Arial" w:cs="Arial"/>
+        </w:rPr>
+        <w:t>Zampiga</w:t>
+      </w:r>
+      <w:proofErr w:type="spellEnd"/>
+      <w:r>
+        <w:rPr>
+          <w:rFonts w:ascii="Arial" w:hAnsi="Arial" w:cs="Arial"/>
+        </w:rPr>
+        <w:t xml:space="preserve">, Rehan Villani, Vijay Josef, Shyam Sharan, Kyriaki Michailidou, Amanda B. </w:t>
+      </w:r>
+      <w:proofErr w:type="spellStart"/>
+      <w:r>
+        <w:rPr>
+          <w:rFonts w:ascii="Arial" w:hAnsi="Arial" w:cs="Arial"/>
+        </w:rPr>
+        <w:t>Spurdle</w:t>
+      </w:r>
+      <w:proofErr w:type="spellEnd"/>
+      <w:r>
+        <w:rPr>
+          <w:rFonts w:ascii="Arial" w:hAnsi="Arial" w:cs="Arial"/>
+        </w:rPr>
+        <w:t xml:space="preserve">, Fergus Couch, Maaike P. G. </w:t>
+      </w:r>
+      <w:proofErr w:type="spellStart"/>
+      <w:r>
+        <w:rPr>
+          <w:rFonts w:ascii="Arial" w:hAnsi="Arial" w:cs="Arial"/>
+        </w:rPr>
+        <w:t>Vreeswijk</w:t>
+      </w:r>
+      <w:proofErr w:type="spellEnd"/>
+      <w:r>
+        <w:rPr>
+          <w:rFonts w:ascii="Arial" w:hAnsi="Arial" w:cs="Arial"/>
+        </w:rPr>
+        <w:t xml:space="preserve">, Alvaro N. Monteiro. Abstract 7325: Integration of functional data to </w:t>
       </w:r>
       <w:r>
         <w:rPr>
@@ -8265,11 +11019,103 @@
           <w:rFonts w:ascii="Arial" w:hAnsi="Arial" w:cs="Arial"/>
         </w:rPr>
       </w:pPr>
-      <w:r>
-        <w:rPr>
-          <w:rFonts w:ascii="Arial" w:hAnsi="Arial" w:cs="Arial"/>
-        </w:rPr>
-        <w:t>Huaizhi (Gilbert) Huang, Chunling Hu, Jie Na, Mohamed Abozaid, Amik Munankarmy, Tara Rao, Carolyn A. Dunn Lumby, Paulo Cilas Morais Lyra, Ronan E. Couch, Benjamin R. Persons, Eric C. Polley, Rachid Karam, Tina Pesaran, Siddhartha Yadav, Alvaro N. A. Monteiro, Nicholas J. Boddicker, Susan M. Domchek, Marcy E. Richardson, Fergus J. Couch. Abstract PR09: Functional and clinical characterization of hypomorphic missense variants in the BRCA2 cancer predisposition gene. Cancer Research – AACR Annual Meeting. February 2024. DOI: 10.1158/1538-7445.ADVBC23-PR09.</w:t>
+      <w:proofErr w:type="spellStart"/>
+      <w:r>
+        <w:rPr>
+          <w:rFonts w:ascii="Arial" w:hAnsi="Arial" w:cs="Arial"/>
+        </w:rPr>
+        <w:t>Huaizhi</w:t>
+      </w:r>
+      <w:proofErr w:type="spellEnd"/>
+      <w:r>
+        <w:rPr>
+          <w:rFonts w:ascii="Arial" w:hAnsi="Arial" w:cs="Arial"/>
+        </w:rPr>
+        <w:t xml:space="preserve"> (Gilbert) Huang, </w:t>
+      </w:r>
+      <w:proofErr w:type="spellStart"/>
+      <w:r>
+        <w:rPr>
+          <w:rFonts w:ascii="Arial" w:hAnsi="Arial" w:cs="Arial"/>
+        </w:rPr>
+        <w:t>Chunling</w:t>
+      </w:r>
+      <w:proofErr w:type="spellEnd"/>
+      <w:r>
+        <w:rPr>
+          <w:rFonts w:ascii="Arial" w:hAnsi="Arial" w:cs="Arial"/>
+        </w:rPr>
+        <w:t xml:space="preserve"> Hu, Jie Na, Mohamed </w:t>
+      </w:r>
+      <w:proofErr w:type="spellStart"/>
+      <w:r>
+        <w:rPr>
+          <w:rFonts w:ascii="Arial" w:hAnsi="Arial" w:cs="Arial"/>
+        </w:rPr>
+        <w:t>Abozaid</w:t>
+      </w:r>
+      <w:proofErr w:type="spellEnd"/>
+      <w:r>
+        <w:rPr>
+          <w:rFonts w:ascii="Arial" w:hAnsi="Arial" w:cs="Arial"/>
+        </w:rPr>
+        <w:t xml:space="preserve">, Amik </w:t>
+      </w:r>
+      <w:proofErr w:type="spellStart"/>
+      <w:r>
+        <w:rPr>
+          <w:rFonts w:ascii="Arial" w:hAnsi="Arial" w:cs="Arial"/>
+        </w:rPr>
+        <w:t>Munankarmy</w:t>
+      </w:r>
+      <w:proofErr w:type="spellEnd"/>
+      <w:r>
+        <w:rPr>
+          <w:rFonts w:ascii="Arial" w:hAnsi="Arial" w:cs="Arial"/>
+        </w:rPr>
+        <w:t xml:space="preserve">, Tara Rao, Carolyn A. Dunn Lumby, Paulo Cilas Morais Lyra, Ronan E. Couch, Benjamin R. Persons, Eric C. Polley, Rachid Karam, Tina </w:t>
+      </w:r>
+      <w:proofErr w:type="spellStart"/>
+      <w:r>
+        <w:rPr>
+          <w:rFonts w:ascii="Arial" w:hAnsi="Arial" w:cs="Arial"/>
+        </w:rPr>
+        <w:t>Pesaran</w:t>
+      </w:r>
+      <w:proofErr w:type="spellEnd"/>
+      <w:r>
+        <w:rPr>
+          <w:rFonts w:ascii="Arial" w:hAnsi="Arial" w:cs="Arial"/>
+        </w:rPr>
+        <w:t xml:space="preserve">, Siddhartha Yadav, Alvaro N. A. Monteiro, Nicholas J. Boddicker, Susan M. </w:t>
+      </w:r>
+      <w:proofErr w:type="spellStart"/>
+      <w:r>
+        <w:rPr>
+          <w:rFonts w:ascii="Arial" w:hAnsi="Arial" w:cs="Arial"/>
+        </w:rPr>
+        <w:t>Domchek</w:t>
+      </w:r>
+      <w:proofErr w:type="spellEnd"/>
+      <w:r>
+        <w:rPr>
+          <w:rFonts w:ascii="Arial" w:hAnsi="Arial" w:cs="Arial"/>
+        </w:rPr>
+        <w:t xml:space="preserve">, Marcy E. Richardson, Fergus J. Couch. Abstract PR09: Functional and clinical characterization of </w:t>
+      </w:r>
+      <w:proofErr w:type="spellStart"/>
+      <w:r>
+        <w:rPr>
+          <w:rFonts w:ascii="Arial" w:hAnsi="Arial" w:cs="Arial"/>
+        </w:rPr>
+        <w:t>hypomorphic</w:t>
+      </w:r>
+      <w:proofErr w:type="spellEnd"/>
+      <w:r>
+        <w:rPr>
+          <w:rFonts w:ascii="Arial" w:hAnsi="Arial" w:cs="Arial"/>
+        </w:rPr>
+        <w:t xml:space="preserve"> missense variants in the BRCA2 cancer predisposition gene. Cancer Research – AACR Annual Meeting. February 2024. DOI: 10.1158/1538-7445.ADVBC23-PR09.</w:t>
       </w:r>
     </w:p>
     <w:p>
@@ -8287,7 +11133,105 @@
         <w:rPr>
           <w:rFonts w:ascii="Arial" w:hAnsi="Arial" w:cs="Arial"/>
         </w:rPr>
-        <w:t>Paulo Lyra Jr., Lucas Dalcolmo, Michael Parsons, Vaishnavi Nathan, Thales Nepomuceno, Geise de Oliveira, Joao da Silva, Laura Caleca, Tanisha Taneja, Chunling Hu, Marcy Richardson, Maria Rossing, Aditi Hazra, Alexandra Martins, Sandrine Caputo, Gael Millot, Joanne NgeowYuen Yie, Marcelo A. Carvalho, Melissa Cline, Paulo Radice, Rachel Carlsen, Romy Mesman, Valentina Zampiga, Vijay Joseph, Shyam Sharan, Amanda Spurdle, Fergus Couch, Maiike Vreeswijk, Alvaro N. Monteiro. Integration of functional data to classify BRCA2 missense variants: an ENIGMA project. Moffitt Scientific Symposium, Moffitt Cancer Center. May 2023.</w:t>
+        <w:t xml:space="preserve">Paulo Lyra Jr., Lucas </w:t>
+      </w:r>
+      <w:proofErr w:type="spellStart"/>
+      <w:r>
+        <w:rPr>
+          <w:rFonts w:ascii="Arial" w:hAnsi="Arial" w:cs="Arial"/>
+        </w:rPr>
+        <w:t>Dalcolmo</w:t>
+      </w:r>
+      <w:proofErr w:type="spellEnd"/>
+      <w:r>
+        <w:rPr>
+          <w:rFonts w:ascii="Arial" w:hAnsi="Arial" w:cs="Arial"/>
+        </w:rPr>
+        <w:t xml:space="preserve">, Michael Parsons, Vaishnavi Nathan, Thales Nepomuceno, Geise de Oliveira, Joao da Silva, Laura Caleca, Tanisha Taneja, </w:t>
+      </w:r>
+      <w:proofErr w:type="spellStart"/>
+      <w:r>
+        <w:rPr>
+          <w:rFonts w:ascii="Arial" w:hAnsi="Arial" w:cs="Arial"/>
+        </w:rPr>
+        <w:t>Chunling</w:t>
+      </w:r>
+      <w:proofErr w:type="spellEnd"/>
+      <w:r>
+        <w:rPr>
+          <w:rFonts w:ascii="Arial" w:hAnsi="Arial" w:cs="Arial"/>
+        </w:rPr>
+        <w:t xml:space="preserve"> Hu, Marcy Richardson, Maria Rossing, Aditi Hazra, Alexandra Martins, Sandrine Caputo, Gael Millot, Joanne </w:t>
+      </w:r>
+      <w:proofErr w:type="spellStart"/>
+      <w:r>
+        <w:rPr>
+          <w:rFonts w:ascii="Arial" w:hAnsi="Arial" w:cs="Arial"/>
+        </w:rPr>
+        <w:t>NgeowYuen</w:t>
+      </w:r>
+      <w:proofErr w:type="spellEnd"/>
+      <w:r>
+        <w:rPr>
+          <w:rFonts w:ascii="Arial" w:hAnsi="Arial" w:cs="Arial"/>
+        </w:rPr>
+        <w:t xml:space="preserve"> Yie, Marcelo A. Carvalho, Melissa Cline, Paulo Radice, Rachel Carlsen, Romy Mesman, Valentina </w:t>
+      </w:r>
+      <w:proofErr w:type="spellStart"/>
+      <w:r>
+        <w:rPr>
+          <w:rFonts w:ascii="Arial" w:hAnsi="Arial" w:cs="Arial"/>
+        </w:rPr>
+        <w:t>Zampiga</w:t>
+      </w:r>
+      <w:proofErr w:type="spellEnd"/>
+      <w:r>
+        <w:rPr>
+          <w:rFonts w:ascii="Arial" w:hAnsi="Arial" w:cs="Arial"/>
+        </w:rPr>
+        <w:t xml:space="preserve">, Vijay Joseph, Shyam Sharan, Amanda </w:t>
+      </w:r>
+      <w:proofErr w:type="spellStart"/>
+      <w:r>
+        <w:rPr>
+          <w:rFonts w:ascii="Arial" w:hAnsi="Arial" w:cs="Arial"/>
+        </w:rPr>
+        <w:t>Spurdle</w:t>
+      </w:r>
+      <w:proofErr w:type="spellEnd"/>
+      <w:r>
+        <w:rPr>
+          <w:rFonts w:ascii="Arial" w:hAnsi="Arial" w:cs="Arial"/>
+        </w:rPr>
+        <w:t xml:space="preserve">, Fergus Couch, </w:t>
+      </w:r>
+      <w:proofErr w:type="spellStart"/>
+      <w:r>
+        <w:rPr>
+          <w:rFonts w:ascii="Arial" w:hAnsi="Arial" w:cs="Arial"/>
+        </w:rPr>
+        <w:t>Maiike</w:t>
+      </w:r>
+      <w:proofErr w:type="spellEnd"/>
+      <w:r>
+        <w:rPr>
+          <w:rFonts w:ascii="Arial" w:hAnsi="Arial" w:cs="Arial"/>
+        </w:rPr>
+        <w:t xml:space="preserve"> </w:t>
+      </w:r>
+      <w:proofErr w:type="spellStart"/>
+      <w:r>
+        <w:rPr>
+          <w:rFonts w:ascii="Arial" w:hAnsi="Arial" w:cs="Arial"/>
+        </w:rPr>
+        <w:t>Vreeswijk</w:t>
+      </w:r>
+      <w:proofErr w:type="spellEnd"/>
+      <w:r>
+        <w:rPr>
+          <w:rFonts w:ascii="Arial" w:hAnsi="Arial" w:cs="Arial"/>
+        </w:rPr>
+        <w:t>, Alvaro N. Monteiro. Integration of functional data to classify BRCA2 missense variants: an ENIGMA project. Moffitt Scientific Symposium, Moffitt Cancer Center. May 2023.</w:t>
       </w:r>
     </w:p>
     <w:p>
@@ -8301,11 +11245,47 @@
           <w:rFonts w:ascii="Arial" w:hAnsi="Arial" w:cs="Arial"/>
         </w:rPr>
       </w:pPr>
-      <w:r>
-        <w:rPr>
-          <w:rFonts w:ascii="Arial" w:hAnsi="Arial" w:cs="Arial"/>
-        </w:rPr>
-        <w:t>Taciane Henriques, Diandra dos Santos, Isabella Guimaraes, Nayara Tessarollo, Paulo Lyra, Patricia Mesquisa, Diana Padua, Ana Luisa Amaral, Luisa Pereira, Bruno Cavadas, Ian Silva, Raquel Almeida, Leticia Rangel. Role of CXCR2 in the acquisition of pan-resistant phenotype in high-grade serous ovarian cancer cells. Cancer Research – AACR Annual Meeting. July 2019. DOI: 10.1158/1535-7163.TARG-19-A133.</w:t>
+      <w:proofErr w:type="spellStart"/>
+      <w:r>
+        <w:rPr>
+          <w:rFonts w:ascii="Arial" w:hAnsi="Arial" w:cs="Arial"/>
+        </w:rPr>
+        <w:t>Taciane</w:t>
+      </w:r>
+      <w:proofErr w:type="spellEnd"/>
+      <w:r>
+        <w:rPr>
+          <w:rFonts w:ascii="Arial" w:hAnsi="Arial" w:cs="Arial"/>
+        </w:rPr>
+        <w:t xml:space="preserve"> Henriques, Diandra dos Santos, Isabella Guimaraes, Nayara </w:t>
+      </w:r>
+      <w:proofErr w:type="spellStart"/>
+      <w:r>
+        <w:rPr>
+          <w:rFonts w:ascii="Arial" w:hAnsi="Arial" w:cs="Arial"/>
+        </w:rPr>
+        <w:t>Tessarollo</w:t>
+      </w:r>
+      <w:proofErr w:type="spellEnd"/>
+      <w:r>
+        <w:rPr>
+          <w:rFonts w:ascii="Arial" w:hAnsi="Arial" w:cs="Arial"/>
+        </w:rPr>
+        <w:t xml:space="preserve">, Paulo Lyra, Patricia </w:t>
+      </w:r>
+      <w:proofErr w:type="spellStart"/>
+      <w:r>
+        <w:rPr>
+          <w:rFonts w:ascii="Arial" w:hAnsi="Arial" w:cs="Arial"/>
+        </w:rPr>
+        <w:t>Mesquisa</w:t>
+      </w:r>
+      <w:proofErr w:type="spellEnd"/>
+      <w:r>
+        <w:rPr>
+          <w:rFonts w:ascii="Arial" w:hAnsi="Arial" w:cs="Arial"/>
+        </w:rPr>
+        <w:t>, Diana Padua, Ana Luisa Amaral, Luisa Pereira, Bruno Cavadas, Ian Silva, Raquel Almeida, Leticia Rangel. Role of CXCR2 in the acquisition of pan-resistant phenotype in high-grade serous ovarian cancer cells. Cancer Research – AACR Annual Meeting. July 2019. DOI: 10.1158/1535-7163.TARG-19-A133.</w:t>
       </w:r>
     </w:p>
     <w:p>
@@ -8323,7 +11303,49 @@
         <w:rPr>
           <w:rFonts w:ascii="Arial" w:hAnsi="Arial" w:cs="Arial"/>
         </w:rPr>
-        <w:t>Diandra Zipinotti dos Santos, Isabella dos Santos Guimarães, Nayara Gusmão Tessarollo, Taciane Barbosa Henriques, Paulo Cilas Lyra Junior, Marcele L. L. de Souza, Maria C. Gomes, Ian Victor Silva, Leticia B. A. Rangel. Enhancement of cisplatin activity against triple-negative breast cancer cells by atorvastatin. Cancer Research – AACR Annual Meeting. July 2019. DOI: 10.1158/1538-7445.AM2019-5276.</w:t>
+        <w:t xml:space="preserve">Diandra </w:t>
+      </w:r>
+      <w:proofErr w:type="spellStart"/>
+      <w:r>
+        <w:rPr>
+          <w:rFonts w:ascii="Arial" w:hAnsi="Arial" w:cs="Arial"/>
+        </w:rPr>
+        <w:t>Zipinotti</w:t>
+      </w:r>
+      <w:proofErr w:type="spellEnd"/>
+      <w:r>
+        <w:rPr>
+          <w:rFonts w:ascii="Arial" w:hAnsi="Arial" w:cs="Arial"/>
+        </w:rPr>
+        <w:t xml:space="preserve"> dos Santos, Isabella dos Santos Guimarães, Nayara Gusmão </w:t>
+      </w:r>
+      <w:proofErr w:type="spellStart"/>
+      <w:r>
+        <w:rPr>
+          <w:rFonts w:ascii="Arial" w:hAnsi="Arial" w:cs="Arial"/>
+        </w:rPr>
+        <w:t>Tessarollo</w:t>
+      </w:r>
+      <w:proofErr w:type="spellEnd"/>
+      <w:r>
+        <w:rPr>
+          <w:rFonts w:ascii="Arial" w:hAnsi="Arial" w:cs="Arial"/>
+        </w:rPr>
+        <w:t xml:space="preserve">, </w:t>
+      </w:r>
+      <w:proofErr w:type="spellStart"/>
+      <w:r>
+        <w:rPr>
+          <w:rFonts w:ascii="Arial" w:hAnsi="Arial" w:cs="Arial"/>
+        </w:rPr>
+        <w:t>Taciane</w:t>
+      </w:r>
+      <w:proofErr w:type="spellEnd"/>
+      <w:r>
+        <w:rPr>
+          <w:rFonts w:ascii="Arial" w:hAnsi="Arial" w:cs="Arial"/>
+        </w:rPr>
+        <w:t xml:space="preserve"> Barbosa Henriques, Paulo Cilas Lyra Junior, Marcele L. L. de Souza, Maria C. Gomes, Ian Victor Silva, Leticia B. A. Rangel. Enhancement of cisplatin activity against triple-negative breast cancer cells by atorvastatin. Cancer Research – AACR Annual Meeting. July 2019. DOI: 10.1158/1538-7445.AM2019-5276.</w:t>
       </w:r>
     </w:p>
     <w:p>
@@ -8341,7 +11363,21 @@
         <w:rPr>
           <w:rFonts w:ascii="Arial" w:hAnsi="Arial" w:cs="Arial"/>
         </w:rPr>
-        <w:t>Ladislau T., Silva D., Madeira K., Daltoe R., Paes M. F., Herlinger A., Lyra-Junior P. C. M., Silva I. V., Rangel L. B. A. The role of mTOR in the cisplatin-resistant phenotype in ovarian cancer lineage. Proceedings of the 103rd Annual Meeting of the American Association for Cancer Research. Chicago, IL. 2012. Vol. 1.</w:t>
+        <w:t xml:space="preserve">Ladislau T., Silva D., Madeira K., </w:t>
+      </w:r>
+      <w:proofErr w:type="spellStart"/>
+      <w:r>
+        <w:rPr>
+          <w:rFonts w:ascii="Arial" w:hAnsi="Arial" w:cs="Arial"/>
+        </w:rPr>
+        <w:t>Daltoe</w:t>
+      </w:r>
+      <w:proofErr w:type="spellEnd"/>
+      <w:r>
+        <w:rPr>
+          <w:rFonts w:ascii="Arial" w:hAnsi="Arial" w:cs="Arial"/>
+        </w:rPr>
+        <w:t xml:space="preserve"> R., Paes M. F., Herlinger A., Lyra-Junior P. C. M., Silva I. V., Rangel L. B. A. The role of mTOR in the cisplatin-resistant phenotype in ovarian cancer lineage. Proceedings of the 103rd Annual Meeting of the American Association for Cancer Research. Chicago, IL. 2012. Vol. 1.</w:t>
       </w:r>
     </w:p>
     <w:p>
@@ -8359,7 +11395,49 @@
         <w:rPr>
           <w:rFonts w:ascii="Arial" w:hAnsi="Arial" w:cs="Arial"/>
         </w:rPr>
-        <w:t>Herlinger A., Valadao I., Daltoe R., Madeira K., Allochio J. F., Rezende L. C. D., Cerri M. F., Teixeira S., Lyra-Junior P. C. M. Effect of novel rationally designed naphtoquinone-derived drugs on lung cancer cell lines. 10th International Congress on Cell Biology and 16th Congress of the Brazilian Society for Cell Biology. Rio de Janeiro, Brazil. 2012. Poster Abstracts. Vol. 1, p. 95–95.</w:t>
+        <w:t xml:space="preserve">Herlinger A., Valadao I., </w:t>
+      </w:r>
+      <w:proofErr w:type="spellStart"/>
+      <w:r>
+        <w:rPr>
+          <w:rFonts w:ascii="Arial" w:hAnsi="Arial" w:cs="Arial"/>
+        </w:rPr>
+        <w:t>Daltoe</w:t>
+      </w:r>
+      <w:proofErr w:type="spellEnd"/>
+      <w:r>
+        <w:rPr>
+          <w:rFonts w:ascii="Arial" w:hAnsi="Arial" w:cs="Arial"/>
+        </w:rPr>
+        <w:t xml:space="preserve"> R., Madeira K., </w:t>
+      </w:r>
+      <w:proofErr w:type="spellStart"/>
+      <w:r>
+        <w:rPr>
+          <w:rFonts w:ascii="Arial" w:hAnsi="Arial" w:cs="Arial"/>
+        </w:rPr>
+        <w:t>Allochio</w:t>
+      </w:r>
+      <w:proofErr w:type="spellEnd"/>
+      <w:r>
+        <w:rPr>
+          <w:rFonts w:ascii="Arial" w:hAnsi="Arial" w:cs="Arial"/>
+        </w:rPr>
+        <w:t xml:space="preserve"> J. F., Rezende L. C. D., Cerri M. F., Teixeira S., Lyra-Junior P. C. M. Effect of novel rationally designed </w:t>
+      </w:r>
+      <w:proofErr w:type="spellStart"/>
+      <w:r>
+        <w:rPr>
+          <w:rFonts w:ascii="Arial" w:hAnsi="Arial" w:cs="Arial"/>
+        </w:rPr>
+        <w:t>naphtoquinone</w:t>
+      </w:r>
+      <w:proofErr w:type="spellEnd"/>
+      <w:r>
+        <w:rPr>
+          <w:rFonts w:ascii="Arial" w:hAnsi="Arial" w:cs="Arial"/>
+        </w:rPr>
+        <w:t>-derived drugs on lung cancer cell lines. 10th International Congress on Cell Biology and 16th Congress of the Brazilian Society for Cell Biology. Rio de Janeiro, Brazil. 2012. Poster Abstracts. Vol. 1, p. 95–95.</w:t>
       </w:r>
     </w:p>
     <w:p>
@@ -8377,7 +11455,91 @@
         <w:rPr>
           <w:rFonts w:ascii="Arial" w:hAnsi="Arial" w:cs="Arial"/>
         </w:rPr>
-        <w:t>Cerri M. F., Guimaraes I., Rezende L. C. D., Paes M. F., Silva D., Lyra-Junior P. C. M., Tommasi B. O., Silva I. V., Rangel L. B. A. Evaluation of relative expression of SLC34A2/NAPI-IIB in NSCLC cell lines treated with estrogen and PKC and PKA pathway modulators. XXVI Reunião Anual da FeSBE. Rio de Janeiro, Brazil. 2011. Anais da XXVI Reunião Anual da FeSBE. Vol. 1.</w:t>
+        <w:t xml:space="preserve">Cerri M. F., Guimaraes I., Rezende L. C. D., Paes M. F., Silva D., Lyra-Junior P. C. M., Tommasi B. O., Silva I. V., Rangel L. B. A. Evaluation of relative expression of SLC34A2/NAPI-IIB in NSCLC cell lines treated with estrogen and PKC and PKA pathway modulators. XXVI </w:t>
+      </w:r>
+      <w:proofErr w:type="spellStart"/>
+      <w:r>
+        <w:rPr>
+          <w:rFonts w:ascii="Arial" w:hAnsi="Arial" w:cs="Arial"/>
+        </w:rPr>
+        <w:t>Reunião</w:t>
+      </w:r>
+      <w:proofErr w:type="spellEnd"/>
+      <w:r>
+        <w:rPr>
+          <w:rFonts w:ascii="Arial" w:hAnsi="Arial" w:cs="Arial"/>
+        </w:rPr>
+        <w:t xml:space="preserve"> </w:t>
+      </w:r>
+      <w:proofErr w:type="spellStart"/>
+      <w:r>
+        <w:rPr>
+          <w:rFonts w:ascii="Arial" w:hAnsi="Arial" w:cs="Arial"/>
+        </w:rPr>
+        <w:t>Anual</w:t>
+      </w:r>
+      <w:proofErr w:type="spellEnd"/>
+      <w:r>
+        <w:rPr>
+          <w:rFonts w:ascii="Arial" w:hAnsi="Arial" w:cs="Arial"/>
+        </w:rPr>
+        <w:t xml:space="preserve"> da </w:t>
+      </w:r>
+      <w:proofErr w:type="spellStart"/>
+      <w:r>
+        <w:rPr>
+          <w:rFonts w:ascii="Arial" w:hAnsi="Arial" w:cs="Arial"/>
+        </w:rPr>
+        <w:t>FeSBE</w:t>
+      </w:r>
+      <w:proofErr w:type="spellEnd"/>
+      <w:r>
+        <w:rPr>
+          <w:rFonts w:ascii="Arial" w:hAnsi="Arial" w:cs="Arial"/>
+        </w:rPr>
+        <w:t xml:space="preserve">. Rio de Janeiro, Brazil. 2011. Anais da XXVI </w:t>
+      </w:r>
+      <w:proofErr w:type="spellStart"/>
+      <w:r>
+        <w:rPr>
+          <w:rFonts w:ascii="Arial" w:hAnsi="Arial" w:cs="Arial"/>
+        </w:rPr>
+        <w:t>Reunião</w:t>
+      </w:r>
+      <w:proofErr w:type="spellEnd"/>
+      <w:r>
+        <w:rPr>
+          <w:rFonts w:ascii="Arial" w:hAnsi="Arial" w:cs="Arial"/>
+        </w:rPr>
+        <w:t xml:space="preserve"> </w:t>
+      </w:r>
+      <w:proofErr w:type="spellStart"/>
+      <w:r>
+        <w:rPr>
+          <w:rFonts w:ascii="Arial" w:hAnsi="Arial" w:cs="Arial"/>
+        </w:rPr>
+        <w:t>Anual</w:t>
+      </w:r>
+      <w:proofErr w:type="spellEnd"/>
+      <w:r>
+        <w:rPr>
+          <w:rFonts w:ascii="Arial" w:hAnsi="Arial" w:cs="Arial"/>
+        </w:rPr>
+        <w:t xml:space="preserve"> da </w:t>
+      </w:r>
+      <w:proofErr w:type="spellStart"/>
+      <w:r>
+        <w:rPr>
+          <w:rFonts w:ascii="Arial" w:hAnsi="Arial" w:cs="Arial"/>
+        </w:rPr>
+        <w:t>FeSBE</w:t>
+      </w:r>
+      <w:proofErr w:type="spellEnd"/>
+      <w:r>
+        <w:rPr>
+          <w:rFonts w:ascii="Arial" w:hAnsi="Arial" w:cs="Arial"/>
+        </w:rPr>
+        <w:t>. Vol. 1.</w:t>
       </w:r>
     </w:p>
     <w:p>
@@ -8395,7 +11557,203 @@
         <w:rPr>
           <w:rFonts w:ascii="Arial" w:hAnsi="Arial" w:cs="Arial"/>
         </w:rPr>
-        <w:t>Cerri M. F., Rezende L. C. D., Lyra-Junior P. C. M., Paes M. F., Silva D., Sirtoli G. M., Tommasi B. O., Silva I. V., Rangel L. B. A. Avaliação da expressão do gene SLC34A2/NaPi-IIb em linhagens de carcinoma de pulmão do tipo NSCLC em resposta ao tratamento com 17-Beta-estradiol. 56º Congresso Brasileiro de Genética. Guarujá, Brazil. 2010. Vol. 56, p. 31–31.</w:t>
+        <w:t xml:space="preserve">Cerri M. F., Rezende L. C. D., Lyra-Junior P. C. M., Paes M. F., Silva D., </w:t>
+      </w:r>
+      <w:proofErr w:type="spellStart"/>
+      <w:r>
+        <w:rPr>
+          <w:rFonts w:ascii="Arial" w:hAnsi="Arial" w:cs="Arial"/>
+        </w:rPr>
+        <w:t>Sirtoli</w:t>
+      </w:r>
+      <w:proofErr w:type="spellEnd"/>
+      <w:r>
+        <w:rPr>
+          <w:rFonts w:ascii="Arial" w:hAnsi="Arial" w:cs="Arial"/>
+        </w:rPr>
+        <w:t xml:space="preserve"> G. M., Tommasi B. O., Silva I. V., Rangel L. B. A. </w:t>
+      </w:r>
+      <w:proofErr w:type="spellStart"/>
+      <w:r>
+        <w:rPr>
+          <w:rFonts w:ascii="Arial" w:hAnsi="Arial" w:cs="Arial"/>
+        </w:rPr>
+        <w:t>Avaliação</w:t>
+      </w:r>
+      <w:proofErr w:type="spellEnd"/>
+      <w:r>
+        <w:rPr>
+          <w:rFonts w:ascii="Arial" w:hAnsi="Arial" w:cs="Arial"/>
+        </w:rPr>
+        <w:t xml:space="preserve"> da </w:t>
+      </w:r>
+      <w:proofErr w:type="spellStart"/>
+      <w:r>
+        <w:rPr>
+          <w:rFonts w:ascii="Arial" w:hAnsi="Arial" w:cs="Arial"/>
+        </w:rPr>
+        <w:t>expressão</w:t>
+      </w:r>
+      <w:proofErr w:type="spellEnd"/>
+      <w:r>
+        <w:rPr>
+          <w:rFonts w:ascii="Arial" w:hAnsi="Arial" w:cs="Arial"/>
+        </w:rPr>
+        <w:t xml:space="preserve"> do gene SLC34A2/</w:t>
+      </w:r>
+      <w:proofErr w:type="spellStart"/>
+      <w:r>
+        <w:rPr>
+          <w:rFonts w:ascii="Arial" w:hAnsi="Arial" w:cs="Arial"/>
+        </w:rPr>
+        <w:t>NaPi</w:t>
+      </w:r>
+      <w:proofErr w:type="spellEnd"/>
+      <w:r>
+        <w:rPr>
+          <w:rFonts w:ascii="Arial" w:hAnsi="Arial" w:cs="Arial"/>
+        </w:rPr>
+        <w:t xml:space="preserve">-IIb </w:t>
+      </w:r>
+      <w:proofErr w:type="spellStart"/>
+      <w:r>
+        <w:rPr>
+          <w:rFonts w:ascii="Arial" w:hAnsi="Arial" w:cs="Arial"/>
+        </w:rPr>
+        <w:t>em</w:t>
+      </w:r>
+      <w:proofErr w:type="spellEnd"/>
+      <w:r>
+        <w:rPr>
+          <w:rFonts w:ascii="Arial" w:hAnsi="Arial" w:cs="Arial"/>
+        </w:rPr>
+        <w:t xml:space="preserve"> </w:t>
+      </w:r>
+      <w:proofErr w:type="spellStart"/>
+      <w:r>
+        <w:rPr>
+          <w:rFonts w:ascii="Arial" w:hAnsi="Arial" w:cs="Arial"/>
+        </w:rPr>
+        <w:t>linhagens</w:t>
+      </w:r>
+      <w:proofErr w:type="spellEnd"/>
+      <w:r>
+        <w:rPr>
+          <w:rFonts w:ascii="Arial" w:hAnsi="Arial" w:cs="Arial"/>
+        </w:rPr>
+        <w:t xml:space="preserve"> de carcinoma de </w:t>
+      </w:r>
+      <w:proofErr w:type="spellStart"/>
+      <w:r>
+        <w:rPr>
+          <w:rFonts w:ascii="Arial" w:hAnsi="Arial" w:cs="Arial"/>
+        </w:rPr>
+        <w:t>pulmão</w:t>
+      </w:r>
+      <w:proofErr w:type="spellEnd"/>
+      <w:r>
+        <w:rPr>
+          <w:rFonts w:ascii="Arial" w:hAnsi="Arial" w:cs="Arial"/>
+        </w:rPr>
+        <w:t xml:space="preserve"> do </w:t>
+      </w:r>
+      <w:proofErr w:type="spellStart"/>
+      <w:r>
+        <w:rPr>
+          <w:rFonts w:ascii="Arial" w:hAnsi="Arial" w:cs="Arial"/>
+        </w:rPr>
+        <w:t>tipo</w:t>
+      </w:r>
+      <w:proofErr w:type="spellEnd"/>
+      <w:r>
+        <w:rPr>
+          <w:rFonts w:ascii="Arial" w:hAnsi="Arial" w:cs="Arial"/>
+        </w:rPr>
+        <w:t xml:space="preserve"> NSCLC </w:t>
+      </w:r>
+      <w:proofErr w:type="spellStart"/>
+      <w:r>
+        <w:rPr>
+          <w:rFonts w:ascii="Arial" w:hAnsi="Arial" w:cs="Arial"/>
+        </w:rPr>
+        <w:t>em</w:t>
+      </w:r>
+      <w:proofErr w:type="spellEnd"/>
+      <w:r>
+        <w:rPr>
+          <w:rFonts w:ascii="Arial" w:hAnsi="Arial" w:cs="Arial"/>
+        </w:rPr>
+        <w:t xml:space="preserve"> </w:t>
+      </w:r>
+      <w:proofErr w:type="spellStart"/>
+      <w:r>
+        <w:rPr>
+          <w:rFonts w:ascii="Arial" w:hAnsi="Arial" w:cs="Arial"/>
+        </w:rPr>
+        <w:t>resposta</w:t>
+      </w:r>
+      <w:proofErr w:type="spellEnd"/>
+      <w:r>
+        <w:rPr>
+          <w:rFonts w:ascii="Arial" w:hAnsi="Arial" w:cs="Arial"/>
+        </w:rPr>
+        <w:t xml:space="preserve"> </w:t>
+      </w:r>
+      <w:proofErr w:type="spellStart"/>
+      <w:r>
+        <w:rPr>
+          <w:rFonts w:ascii="Arial" w:hAnsi="Arial" w:cs="Arial"/>
+        </w:rPr>
+        <w:t>ao</w:t>
+      </w:r>
+      <w:proofErr w:type="spellEnd"/>
+      <w:r>
+        <w:rPr>
+          <w:rFonts w:ascii="Arial" w:hAnsi="Arial" w:cs="Arial"/>
+        </w:rPr>
+        <w:t xml:space="preserve"> </w:t>
+      </w:r>
+      <w:proofErr w:type="spellStart"/>
+      <w:r>
+        <w:rPr>
+          <w:rFonts w:ascii="Arial" w:hAnsi="Arial" w:cs="Arial"/>
+        </w:rPr>
+        <w:t>tratamento</w:t>
+      </w:r>
+      <w:proofErr w:type="spellEnd"/>
+      <w:r>
+        <w:rPr>
+          <w:rFonts w:ascii="Arial" w:hAnsi="Arial" w:cs="Arial"/>
+        </w:rPr>
+        <w:t xml:space="preserve"> com 17-Beta-estradiol. 56º </w:t>
+      </w:r>
+      <w:proofErr w:type="spellStart"/>
+      <w:r>
+        <w:rPr>
+          <w:rFonts w:ascii="Arial" w:hAnsi="Arial" w:cs="Arial"/>
+        </w:rPr>
+        <w:t>Congresso</w:t>
+      </w:r>
+      <w:proofErr w:type="spellEnd"/>
+      <w:r>
+        <w:rPr>
+          <w:rFonts w:ascii="Arial" w:hAnsi="Arial" w:cs="Arial"/>
+        </w:rPr>
+        <w:t xml:space="preserve"> Brasileiro de </w:t>
+      </w:r>
+      <w:proofErr w:type="spellStart"/>
+      <w:r>
+        <w:rPr>
+          <w:rFonts w:ascii="Arial" w:hAnsi="Arial" w:cs="Arial"/>
+        </w:rPr>
+        <w:t>Genética</w:t>
+      </w:r>
+      <w:proofErr w:type="spellEnd"/>
+      <w:r>
+        <w:rPr>
+          <w:rFonts w:ascii="Arial" w:hAnsi="Arial" w:cs="Arial"/>
+        </w:rPr>
+        <w:t>. Guarujá, Brazil. 2010. Vol. 56, p. 31–31.</w:t>
       </w:r>
     </w:p>
     <w:p>
@@ -8413,7 +11771,175 @@
         <w:rPr>
           <w:rFonts w:ascii="Arial" w:hAnsi="Arial" w:cs="Arial"/>
         </w:rPr>
-        <w:t>Cerri M. F., Rezende L. C. D., Paes M. F., Lyra-Junior P. C. M., Silva D., Sirtoli G. M., Tommasi B. O., Silva I. V., Rangel L. B. A. Avaliação da expressão relativa de SLC34A2/NaPi-IIb em linhagens celulares de NSCLC sob tratamento com moduladores das vias de PKC e PKA. 56º Congresso Brasileiro de Genética. Guarujá, Brazil. 2010. Vol. 56, p. 32–32.</w:t>
+        <w:t xml:space="preserve">Cerri M. F., Rezende L. C. D., Paes M. F., Lyra-Junior P. C. M., Silva D., </w:t>
+      </w:r>
+      <w:proofErr w:type="spellStart"/>
+      <w:r>
+        <w:rPr>
+          <w:rFonts w:ascii="Arial" w:hAnsi="Arial" w:cs="Arial"/>
+        </w:rPr>
+        <w:t>Sirtoli</w:t>
+      </w:r>
+      <w:proofErr w:type="spellEnd"/>
+      <w:r>
+        <w:rPr>
+          <w:rFonts w:ascii="Arial" w:hAnsi="Arial" w:cs="Arial"/>
+        </w:rPr>
+        <w:t xml:space="preserve"> G. M., Tommasi B. O., Silva I. V., Rangel L. B. A. </w:t>
+      </w:r>
+      <w:proofErr w:type="spellStart"/>
+      <w:r>
+        <w:rPr>
+          <w:rFonts w:ascii="Arial" w:hAnsi="Arial" w:cs="Arial"/>
+        </w:rPr>
+        <w:t>Avaliação</w:t>
+      </w:r>
+      <w:proofErr w:type="spellEnd"/>
+      <w:r>
+        <w:rPr>
+          <w:rFonts w:ascii="Arial" w:hAnsi="Arial" w:cs="Arial"/>
+        </w:rPr>
+        <w:t xml:space="preserve"> da </w:t>
+      </w:r>
+      <w:proofErr w:type="spellStart"/>
+      <w:r>
+        <w:rPr>
+          <w:rFonts w:ascii="Arial" w:hAnsi="Arial" w:cs="Arial"/>
+        </w:rPr>
+        <w:t>expressão</w:t>
+      </w:r>
+      <w:proofErr w:type="spellEnd"/>
+      <w:r>
+        <w:rPr>
+          <w:rFonts w:ascii="Arial" w:hAnsi="Arial" w:cs="Arial"/>
+        </w:rPr>
+        <w:t xml:space="preserve"> </w:t>
+      </w:r>
+      <w:proofErr w:type="spellStart"/>
+      <w:r>
+        <w:rPr>
+          <w:rFonts w:ascii="Arial" w:hAnsi="Arial" w:cs="Arial"/>
+        </w:rPr>
+        <w:t>relativa</w:t>
+      </w:r>
+      <w:proofErr w:type="spellEnd"/>
+      <w:r>
+        <w:rPr>
+          <w:rFonts w:ascii="Arial" w:hAnsi="Arial" w:cs="Arial"/>
+        </w:rPr>
+        <w:t xml:space="preserve"> de SLC34A2/</w:t>
+      </w:r>
+      <w:proofErr w:type="spellStart"/>
+      <w:r>
+        <w:rPr>
+          <w:rFonts w:ascii="Arial" w:hAnsi="Arial" w:cs="Arial"/>
+        </w:rPr>
+        <w:t>NaPi</w:t>
+      </w:r>
+      <w:proofErr w:type="spellEnd"/>
+      <w:r>
+        <w:rPr>
+          <w:rFonts w:ascii="Arial" w:hAnsi="Arial" w:cs="Arial"/>
+        </w:rPr>
+        <w:t xml:space="preserve">-IIb </w:t>
+      </w:r>
+      <w:proofErr w:type="spellStart"/>
+      <w:r>
+        <w:rPr>
+          <w:rFonts w:ascii="Arial" w:hAnsi="Arial" w:cs="Arial"/>
+        </w:rPr>
+        <w:t>em</w:t>
+      </w:r>
+      <w:proofErr w:type="spellEnd"/>
+      <w:r>
+        <w:rPr>
+          <w:rFonts w:ascii="Arial" w:hAnsi="Arial" w:cs="Arial"/>
+        </w:rPr>
+        <w:t xml:space="preserve"> </w:t>
+      </w:r>
+      <w:proofErr w:type="spellStart"/>
+      <w:r>
+        <w:rPr>
+          <w:rFonts w:ascii="Arial" w:hAnsi="Arial" w:cs="Arial"/>
+        </w:rPr>
+        <w:t>linhagens</w:t>
+      </w:r>
+      <w:proofErr w:type="spellEnd"/>
+      <w:r>
+        <w:rPr>
+          <w:rFonts w:ascii="Arial" w:hAnsi="Arial" w:cs="Arial"/>
+        </w:rPr>
+        <w:t xml:space="preserve"> </w:t>
+      </w:r>
+      <w:proofErr w:type="spellStart"/>
+      <w:r>
+        <w:rPr>
+          <w:rFonts w:ascii="Arial" w:hAnsi="Arial" w:cs="Arial"/>
+        </w:rPr>
+        <w:t>celulares</w:t>
+      </w:r>
+      <w:proofErr w:type="spellEnd"/>
+      <w:r>
+        <w:rPr>
+          <w:rFonts w:ascii="Arial" w:hAnsi="Arial" w:cs="Arial"/>
+        </w:rPr>
+        <w:t xml:space="preserve"> de NSCLC sob </w:t>
+      </w:r>
+      <w:proofErr w:type="spellStart"/>
+      <w:r>
+        <w:rPr>
+          <w:rFonts w:ascii="Arial" w:hAnsi="Arial" w:cs="Arial"/>
+        </w:rPr>
+        <w:t>tratamento</w:t>
+      </w:r>
+      <w:proofErr w:type="spellEnd"/>
+      <w:r>
+        <w:rPr>
+          <w:rFonts w:ascii="Arial" w:hAnsi="Arial" w:cs="Arial"/>
+        </w:rPr>
+        <w:t xml:space="preserve"> com </w:t>
+      </w:r>
+      <w:proofErr w:type="spellStart"/>
+      <w:r>
+        <w:rPr>
+          <w:rFonts w:ascii="Arial" w:hAnsi="Arial" w:cs="Arial"/>
+        </w:rPr>
+        <w:t>moduladores</w:t>
+      </w:r>
+      <w:proofErr w:type="spellEnd"/>
+      <w:r>
+        <w:rPr>
+          <w:rFonts w:ascii="Arial" w:hAnsi="Arial" w:cs="Arial"/>
+        </w:rPr>
+        <w:t xml:space="preserve"> das vias de PKC e PKA. 56º </w:t>
+      </w:r>
+      <w:proofErr w:type="spellStart"/>
+      <w:r>
+        <w:rPr>
+          <w:rFonts w:ascii="Arial" w:hAnsi="Arial" w:cs="Arial"/>
+        </w:rPr>
+        <w:t>Congresso</w:t>
+      </w:r>
+      <w:proofErr w:type="spellEnd"/>
+      <w:r>
+        <w:rPr>
+          <w:rFonts w:ascii="Arial" w:hAnsi="Arial" w:cs="Arial"/>
+        </w:rPr>
+        <w:t xml:space="preserve"> Brasileiro de </w:t>
+      </w:r>
+      <w:proofErr w:type="spellStart"/>
+      <w:r>
+        <w:rPr>
+          <w:rFonts w:ascii="Arial" w:hAnsi="Arial" w:cs="Arial"/>
+        </w:rPr>
+        <w:t>Genética</w:t>
+      </w:r>
+      <w:proofErr w:type="spellEnd"/>
+      <w:r>
+        <w:rPr>
+          <w:rFonts w:ascii="Arial" w:hAnsi="Arial" w:cs="Arial"/>
+        </w:rPr>
+        <w:t>. Guarujá, Brazil. 2010. Vol. 56, p. 32–32.</w:t>
       </w:r>
     </w:p>
     <w:p>
@@ -8431,14 +11957,210 @@
         <w:rPr>
           <w:rFonts w:ascii="Arial" w:hAnsi="Arial" w:cs="Arial"/>
         </w:rPr>
-        <w:t xml:space="preserve">Cerri M. F., Rezende L. C. D., Paes M. F., Silva D., Goncalves N. T. L. P., Lyra-Junior P. C. M., Tommasi B. O., Silva I. V., Rangel L. B. A. Avaliação da expressão do gene SLC34A2/NaPi-IIb em linhagens de </w:t>
+        <w:t xml:space="preserve">Cerri M. F., Rezende L. C. D., Paes M. F., Silva D., Goncalves N. T. L. P., Lyra-Junior P. C. M., Tommasi B. O., Silva I. V., Rangel L. B. A. </w:t>
+      </w:r>
+      <w:proofErr w:type="spellStart"/>
+      <w:r>
+        <w:rPr>
+          <w:rFonts w:ascii="Arial" w:hAnsi="Arial" w:cs="Arial"/>
+        </w:rPr>
+        <w:t>Avaliação</w:t>
+      </w:r>
+      <w:proofErr w:type="spellEnd"/>
+      <w:r>
+        <w:rPr>
+          <w:rFonts w:ascii="Arial" w:hAnsi="Arial" w:cs="Arial"/>
+        </w:rPr>
+        <w:t xml:space="preserve"> da </w:t>
+      </w:r>
+      <w:proofErr w:type="spellStart"/>
+      <w:r>
+        <w:rPr>
+          <w:rFonts w:ascii="Arial" w:hAnsi="Arial" w:cs="Arial"/>
+        </w:rPr>
+        <w:t>expressão</w:t>
+      </w:r>
+      <w:proofErr w:type="spellEnd"/>
+      <w:r>
+        <w:rPr>
+          <w:rFonts w:ascii="Arial" w:hAnsi="Arial" w:cs="Arial"/>
+        </w:rPr>
+        <w:t xml:space="preserve"> do gene SLC34A2/</w:t>
+      </w:r>
+      <w:proofErr w:type="spellStart"/>
+      <w:r>
+        <w:rPr>
+          <w:rFonts w:ascii="Arial" w:hAnsi="Arial" w:cs="Arial"/>
+        </w:rPr>
+        <w:t>NaPi</w:t>
+      </w:r>
+      <w:proofErr w:type="spellEnd"/>
+      <w:r>
+        <w:rPr>
+          <w:rFonts w:ascii="Arial" w:hAnsi="Arial" w:cs="Arial"/>
+        </w:rPr>
+        <w:t xml:space="preserve">-IIb </w:t>
+      </w:r>
+      <w:proofErr w:type="spellStart"/>
+      <w:r>
+        <w:rPr>
+          <w:rFonts w:ascii="Arial" w:hAnsi="Arial" w:cs="Arial"/>
+        </w:rPr>
+        <w:t>em</w:t>
+      </w:r>
+      <w:proofErr w:type="spellEnd"/>
+      <w:r>
+        <w:rPr>
+          <w:rFonts w:ascii="Arial" w:hAnsi="Arial" w:cs="Arial"/>
+        </w:rPr>
+        <w:t xml:space="preserve"> </w:t>
+      </w:r>
+      <w:proofErr w:type="spellStart"/>
+      <w:r>
+        <w:rPr>
+          <w:rFonts w:ascii="Arial" w:hAnsi="Arial" w:cs="Arial"/>
+        </w:rPr>
+        <w:t>linhagens</w:t>
+      </w:r>
+      <w:proofErr w:type="spellEnd"/>
+      <w:r>
+        <w:rPr>
+          <w:rFonts w:ascii="Arial" w:hAnsi="Arial" w:cs="Arial"/>
+        </w:rPr>
+        <w:t xml:space="preserve"> de </w:t>
       </w:r>
       <w:r>
         <w:rPr>
           <w:rFonts w:ascii="Arial" w:hAnsi="Arial" w:cs="Arial"/>
         </w:rPr>
         <w:lastRenderedPageBreak/>
-        <w:t>carcinoma de pulmão do tipo NSCLC em resposta ao tratamento com 17-Beta-estradiol. IV Congresso de Ciências da Saúde. Vitória, Brazil. 2010. Vol. 4, p. 125–126.</w:t>
+        <w:t xml:space="preserve">carcinoma de </w:t>
+      </w:r>
+      <w:proofErr w:type="spellStart"/>
+      <w:r>
+        <w:rPr>
+          <w:rFonts w:ascii="Arial" w:hAnsi="Arial" w:cs="Arial"/>
+        </w:rPr>
+        <w:t>pulmão</w:t>
+      </w:r>
+      <w:proofErr w:type="spellEnd"/>
+      <w:r>
+        <w:rPr>
+          <w:rFonts w:ascii="Arial" w:hAnsi="Arial" w:cs="Arial"/>
+        </w:rPr>
+        <w:t xml:space="preserve"> do </w:t>
+      </w:r>
+      <w:proofErr w:type="spellStart"/>
+      <w:r>
+        <w:rPr>
+          <w:rFonts w:ascii="Arial" w:hAnsi="Arial" w:cs="Arial"/>
+        </w:rPr>
+        <w:t>tipo</w:t>
+      </w:r>
+      <w:proofErr w:type="spellEnd"/>
+      <w:r>
+        <w:rPr>
+          <w:rFonts w:ascii="Arial" w:hAnsi="Arial" w:cs="Arial"/>
+        </w:rPr>
+        <w:t xml:space="preserve"> NSCLC </w:t>
+      </w:r>
+      <w:proofErr w:type="spellStart"/>
+      <w:r>
+        <w:rPr>
+          <w:rFonts w:ascii="Arial" w:hAnsi="Arial" w:cs="Arial"/>
+        </w:rPr>
+        <w:t>em</w:t>
+      </w:r>
+      <w:proofErr w:type="spellEnd"/>
+      <w:r>
+        <w:rPr>
+          <w:rFonts w:ascii="Arial" w:hAnsi="Arial" w:cs="Arial"/>
+        </w:rPr>
+        <w:t xml:space="preserve"> </w:t>
+      </w:r>
+      <w:proofErr w:type="spellStart"/>
+      <w:r>
+        <w:rPr>
+          <w:rFonts w:ascii="Arial" w:hAnsi="Arial" w:cs="Arial"/>
+        </w:rPr>
+        <w:t>resposta</w:t>
+      </w:r>
+      <w:proofErr w:type="spellEnd"/>
+      <w:r>
+        <w:rPr>
+          <w:rFonts w:ascii="Arial" w:hAnsi="Arial" w:cs="Arial"/>
+        </w:rPr>
+        <w:t xml:space="preserve"> </w:t>
+      </w:r>
+      <w:proofErr w:type="spellStart"/>
+      <w:r>
+        <w:rPr>
+          <w:rFonts w:ascii="Arial" w:hAnsi="Arial" w:cs="Arial"/>
+        </w:rPr>
+        <w:t>ao</w:t>
+      </w:r>
+      <w:proofErr w:type="spellEnd"/>
+      <w:r>
+        <w:rPr>
+          <w:rFonts w:ascii="Arial" w:hAnsi="Arial" w:cs="Arial"/>
+        </w:rPr>
+        <w:t xml:space="preserve"> </w:t>
+      </w:r>
+      <w:proofErr w:type="spellStart"/>
+      <w:r>
+        <w:rPr>
+          <w:rFonts w:ascii="Arial" w:hAnsi="Arial" w:cs="Arial"/>
+        </w:rPr>
+        <w:t>tratamento</w:t>
+      </w:r>
+      <w:proofErr w:type="spellEnd"/>
+      <w:r>
+        <w:rPr>
+          <w:rFonts w:ascii="Arial" w:hAnsi="Arial" w:cs="Arial"/>
+        </w:rPr>
+        <w:t xml:space="preserve"> com 17-Beta-estradiol. IV </w:t>
+      </w:r>
+      <w:proofErr w:type="spellStart"/>
+      <w:r>
+        <w:rPr>
+          <w:rFonts w:ascii="Arial" w:hAnsi="Arial" w:cs="Arial"/>
+        </w:rPr>
+        <w:t>Congresso</w:t>
+      </w:r>
+      <w:proofErr w:type="spellEnd"/>
+      <w:r>
+        <w:rPr>
+          <w:rFonts w:ascii="Arial" w:hAnsi="Arial" w:cs="Arial"/>
+        </w:rPr>
+        <w:t xml:space="preserve"> de </w:t>
+      </w:r>
+      <w:proofErr w:type="spellStart"/>
+      <w:r>
+        <w:rPr>
+          <w:rFonts w:ascii="Arial" w:hAnsi="Arial" w:cs="Arial"/>
+        </w:rPr>
+        <w:t>Ciências</w:t>
+      </w:r>
+      <w:proofErr w:type="spellEnd"/>
+      <w:r>
+        <w:rPr>
+          <w:rFonts w:ascii="Arial" w:hAnsi="Arial" w:cs="Arial"/>
+        </w:rPr>
+        <w:t xml:space="preserve"> da </w:t>
+      </w:r>
+      <w:proofErr w:type="spellStart"/>
+      <w:r>
+        <w:rPr>
+          <w:rFonts w:ascii="Arial" w:hAnsi="Arial" w:cs="Arial"/>
+        </w:rPr>
+        <w:t>Saúde</w:t>
+      </w:r>
+      <w:proofErr w:type="spellEnd"/>
+      <w:r>
+        <w:rPr>
+          <w:rFonts w:ascii="Arial" w:hAnsi="Arial" w:cs="Arial"/>
+        </w:rPr>
+        <w:t>. Vitória, Brazil. 2010. Vol. 4, p. 125–126.</w:t>
       </w:r>
     </w:p>
     <w:sectPr>

--- a/CV_Current.docx
+++ b/CV_Current.docx
@@ -166,27 +166,7 @@
           <w:sz w:val="22"/>
           <w:szCs w:val="22"/>
         </w:rPr>
-        <w:t xml:space="preserve">12902 Magnolia </w:t>
-      </w:r>
-      <w:proofErr w:type="spellStart"/>
-      <w:proofErr w:type="gramStart"/>
-      <w:r>
-        <w:rPr>
-          <w:rFonts w:ascii="Arial" w:hAnsi="Arial" w:cs="Arial"/>
-          <w:sz w:val="22"/>
-          <w:szCs w:val="22"/>
-        </w:rPr>
-        <w:t>Dr.,Tampa</w:t>
-      </w:r>
-      <w:proofErr w:type="spellEnd"/>
-      <w:proofErr w:type="gramEnd"/>
-      <w:r>
-        <w:rPr>
-          <w:rFonts w:ascii="Arial" w:hAnsi="Arial" w:cs="Arial"/>
-          <w:sz w:val="22"/>
-          <w:szCs w:val="22"/>
-        </w:rPr>
-        <w:t>, FL 33612</w:t>
+        <w:t>12902 Magnolia Dr.,Tampa, FL 33612</w:t>
       </w:r>
     </w:p>
     <w:p>
@@ -404,77 +384,13 @@
           <w:szCs w:val="22"/>
         </w:rPr>
       </w:pPr>
-      <w:proofErr w:type="spellStart"/>
-      <w:r>
-        <w:rPr>
-          <w:rFonts w:ascii="Arial" w:hAnsi="Arial" w:cs="Arial"/>
-          <w:sz w:val="22"/>
-          <w:szCs w:val="22"/>
-        </w:rPr>
-        <w:t>Direção</w:t>
-      </w:r>
-      <w:proofErr w:type="spellEnd"/>
-      <w:r>
-        <w:rPr>
-          <w:rFonts w:ascii="Arial" w:hAnsi="Arial" w:cs="Arial"/>
-          <w:sz w:val="22"/>
-          <w:szCs w:val="22"/>
-        </w:rPr>
-        <w:t xml:space="preserve"> do CCS - </w:t>
-      </w:r>
-      <w:proofErr w:type="spellStart"/>
-      <w:r>
-        <w:rPr>
-          <w:rFonts w:ascii="Arial" w:hAnsi="Arial" w:cs="Arial"/>
-          <w:sz w:val="22"/>
-          <w:szCs w:val="22"/>
-        </w:rPr>
-        <w:t>Prédio</w:t>
-      </w:r>
-      <w:proofErr w:type="spellEnd"/>
-      <w:r>
-        <w:rPr>
-          <w:rFonts w:ascii="Arial" w:hAnsi="Arial" w:cs="Arial"/>
-          <w:sz w:val="22"/>
-          <w:szCs w:val="22"/>
-        </w:rPr>
-        <w:t xml:space="preserve"> do Centro de </w:t>
-      </w:r>
-      <w:proofErr w:type="spellStart"/>
-      <w:r>
-        <w:rPr>
-          <w:rFonts w:ascii="Arial" w:hAnsi="Arial" w:cs="Arial"/>
-          <w:sz w:val="22"/>
-          <w:szCs w:val="22"/>
-        </w:rPr>
-        <w:t>Ciências</w:t>
-      </w:r>
-      <w:proofErr w:type="spellEnd"/>
-      <w:r>
-        <w:rPr>
-          <w:rFonts w:ascii="Arial" w:hAnsi="Arial" w:cs="Arial"/>
-          <w:sz w:val="22"/>
-          <w:szCs w:val="22"/>
-        </w:rPr>
-        <w:t xml:space="preserve"> da </w:t>
-      </w:r>
-      <w:proofErr w:type="spellStart"/>
-      <w:r>
-        <w:rPr>
-          <w:rFonts w:ascii="Arial" w:hAnsi="Arial" w:cs="Arial"/>
-          <w:sz w:val="22"/>
-          <w:szCs w:val="22"/>
-        </w:rPr>
-        <w:t>Saúde</w:t>
-      </w:r>
-      <w:proofErr w:type="spellEnd"/>
-      <w:r>
-        <w:rPr>
-          <w:rFonts w:ascii="Arial" w:hAnsi="Arial" w:cs="Arial"/>
-          <w:sz w:val="22"/>
-          <w:szCs w:val="22"/>
-        </w:rPr>
-        <w:t xml:space="preserve">, </w:t>
+      <w:r>
+        <w:rPr>
+          <w:rFonts w:ascii="Arial" w:hAnsi="Arial" w:cs="Arial"/>
+          <w:sz w:val="22"/>
+          <w:szCs w:val="22"/>
+        </w:rPr>
+        <w:t xml:space="preserve">Direção do CCS - Prédio do Centro de Ciências da Saúde, </w:t>
       </w:r>
     </w:p>
     <w:p>
@@ -494,25 +410,7 @@
           <w:sz w:val="22"/>
           <w:szCs w:val="22"/>
         </w:rPr>
-        <w:t xml:space="preserve">Av. Mal. Campos, 1468 - </w:t>
-      </w:r>
-      <w:proofErr w:type="spellStart"/>
-      <w:r>
-        <w:rPr>
-          <w:rFonts w:ascii="Arial" w:hAnsi="Arial" w:cs="Arial"/>
-          <w:sz w:val="22"/>
-          <w:szCs w:val="22"/>
-        </w:rPr>
-        <w:t>Maruípe</w:t>
-      </w:r>
-      <w:proofErr w:type="spellEnd"/>
-      <w:r>
-        <w:rPr>
-          <w:rFonts w:ascii="Arial" w:hAnsi="Arial" w:cs="Arial"/>
-          <w:sz w:val="22"/>
-          <w:szCs w:val="22"/>
-        </w:rPr>
-        <w:t>, Vitória - ES, 29047-105, Brazil</w:t>
+        <w:t>Av. Mal. Campos, 1468 - Maruípe, Vitória - ES, 29047-105, Brazil</w:t>
       </w:r>
     </w:p>
     <w:p>
@@ -641,77 +539,13 @@
           <w:szCs w:val="22"/>
         </w:rPr>
       </w:pPr>
-      <w:proofErr w:type="spellStart"/>
-      <w:r>
-        <w:rPr>
-          <w:rFonts w:ascii="Arial" w:hAnsi="Arial" w:cs="Arial"/>
-          <w:sz w:val="22"/>
-          <w:szCs w:val="22"/>
-        </w:rPr>
-        <w:t>Direção</w:t>
-      </w:r>
-      <w:proofErr w:type="spellEnd"/>
-      <w:r>
-        <w:rPr>
-          <w:rFonts w:ascii="Arial" w:hAnsi="Arial" w:cs="Arial"/>
-          <w:sz w:val="22"/>
-          <w:szCs w:val="22"/>
-        </w:rPr>
-        <w:t xml:space="preserve"> do CCS - </w:t>
-      </w:r>
-      <w:proofErr w:type="spellStart"/>
-      <w:r>
-        <w:rPr>
-          <w:rFonts w:ascii="Arial" w:hAnsi="Arial" w:cs="Arial"/>
-          <w:sz w:val="22"/>
-          <w:szCs w:val="22"/>
-        </w:rPr>
-        <w:t>Prédio</w:t>
-      </w:r>
-      <w:proofErr w:type="spellEnd"/>
-      <w:r>
-        <w:rPr>
-          <w:rFonts w:ascii="Arial" w:hAnsi="Arial" w:cs="Arial"/>
-          <w:sz w:val="22"/>
-          <w:szCs w:val="22"/>
-        </w:rPr>
-        <w:t xml:space="preserve"> do Centro de </w:t>
-      </w:r>
-      <w:proofErr w:type="spellStart"/>
-      <w:r>
-        <w:rPr>
-          <w:rFonts w:ascii="Arial" w:hAnsi="Arial" w:cs="Arial"/>
-          <w:sz w:val="22"/>
-          <w:szCs w:val="22"/>
-        </w:rPr>
-        <w:t>Ciências</w:t>
-      </w:r>
-      <w:proofErr w:type="spellEnd"/>
-      <w:r>
-        <w:rPr>
-          <w:rFonts w:ascii="Arial" w:hAnsi="Arial" w:cs="Arial"/>
-          <w:sz w:val="22"/>
-          <w:szCs w:val="22"/>
-        </w:rPr>
-        <w:t xml:space="preserve"> da </w:t>
-      </w:r>
-      <w:proofErr w:type="spellStart"/>
-      <w:r>
-        <w:rPr>
-          <w:rFonts w:ascii="Arial" w:hAnsi="Arial" w:cs="Arial"/>
-          <w:sz w:val="22"/>
-          <w:szCs w:val="22"/>
-        </w:rPr>
-        <w:t>Saúde</w:t>
-      </w:r>
-      <w:proofErr w:type="spellEnd"/>
-      <w:r>
-        <w:rPr>
-          <w:rFonts w:ascii="Arial" w:hAnsi="Arial" w:cs="Arial"/>
-          <w:sz w:val="22"/>
-          <w:szCs w:val="22"/>
-        </w:rPr>
-        <w:t xml:space="preserve">, </w:t>
+      <w:r>
+        <w:rPr>
+          <w:rFonts w:ascii="Arial" w:hAnsi="Arial" w:cs="Arial"/>
+          <w:sz w:val="22"/>
+          <w:szCs w:val="22"/>
+        </w:rPr>
+        <w:t xml:space="preserve">Direção do CCS - Prédio do Centro de Ciências da Saúde, </w:t>
       </w:r>
     </w:p>
     <w:p>
@@ -731,25 +565,7 @@
           <w:sz w:val="22"/>
           <w:szCs w:val="22"/>
         </w:rPr>
-        <w:t xml:space="preserve">Av. Mal. Campos, 1468 - </w:t>
-      </w:r>
-      <w:proofErr w:type="spellStart"/>
-      <w:r>
-        <w:rPr>
-          <w:rFonts w:ascii="Arial" w:hAnsi="Arial" w:cs="Arial"/>
-          <w:sz w:val="22"/>
-          <w:szCs w:val="22"/>
-        </w:rPr>
-        <w:t>Maruípe</w:t>
-      </w:r>
-      <w:proofErr w:type="spellEnd"/>
-      <w:r>
-        <w:rPr>
-          <w:rFonts w:ascii="Arial" w:hAnsi="Arial" w:cs="Arial"/>
-          <w:sz w:val="22"/>
-          <w:szCs w:val="22"/>
-        </w:rPr>
-        <w:t>, Vitória - ES, 29047-105, Brazil</w:t>
+        <w:t>Av. Mal. Campos, 1468 - Maruípe, Vitória - ES, 29047-105, Brazil</w:t>
       </w:r>
     </w:p>
     <w:p>
@@ -876,43 +692,7 @@
           <w:sz w:val="22"/>
           <w:szCs w:val="22"/>
         </w:rPr>
-        <w:t xml:space="preserve">Escola Superior de </w:t>
-      </w:r>
-      <w:proofErr w:type="spellStart"/>
-      <w:r>
-        <w:rPr>
-          <w:rFonts w:ascii="Arial" w:hAnsi="Arial" w:cs="Arial"/>
-          <w:sz w:val="22"/>
-          <w:szCs w:val="22"/>
-        </w:rPr>
-        <w:t>Ciências</w:t>
-      </w:r>
-      <w:proofErr w:type="spellEnd"/>
-      <w:r>
-        <w:rPr>
-          <w:rFonts w:ascii="Arial" w:hAnsi="Arial" w:cs="Arial"/>
-          <w:sz w:val="22"/>
-          <w:szCs w:val="22"/>
-        </w:rPr>
-        <w:t xml:space="preserve"> da Santa Casa de </w:t>
-      </w:r>
-      <w:proofErr w:type="spellStart"/>
-      <w:r>
-        <w:rPr>
-          <w:rFonts w:ascii="Arial" w:hAnsi="Arial" w:cs="Arial"/>
-          <w:sz w:val="22"/>
-          <w:szCs w:val="22"/>
-        </w:rPr>
-        <w:t>Misericórdia</w:t>
-      </w:r>
-      <w:proofErr w:type="spellEnd"/>
-      <w:r>
-        <w:rPr>
-          <w:rFonts w:ascii="Arial" w:hAnsi="Arial" w:cs="Arial"/>
-          <w:sz w:val="22"/>
-          <w:szCs w:val="22"/>
-        </w:rPr>
-        <w:t xml:space="preserve"> de Vitória,</w:t>
+        <w:t>Escola Superior de Ciências da Santa Casa de Misericórdia de Vitória,</w:t>
       </w:r>
       <w:r>
         <w:rPr>
@@ -948,25 +728,7 @@
           <w:sz w:val="22"/>
           <w:szCs w:val="22"/>
         </w:rPr>
-        <w:t xml:space="preserve">Av. Nossa Sra. da Penha, 2190 – Santa </w:t>
-      </w:r>
-      <w:proofErr w:type="spellStart"/>
-      <w:r>
-        <w:rPr>
-          <w:rFonts w:ascii="Arial" w:hAnsi="Arial" w:cs="Arial"/>
-          <w:sz w:val="22"/>
-          <w:szCs w:val="22"/>
-        </w:rPr>
-        <w:t>Luíza</w:t>
-      </w:r>
-      <w:proofErr w:type="spellEnd"/>
-      <w:r>
-        <w:rPr>
-          <w:rFonts w:ascii="Arial" w:hAnsi="Arial" w:cs="Arial"/>
-          <w:sz w:val="22"/>
-          <w:szCs w:val="22"/>
-        </w:rPr>
-        <w:t xml:space="preserve">, </w:t>
+        <w:t xml:space="preserve">Av. Nossa Sra. da Penha, 2190 – Santa Luíza, </w:t>
       </w:r>
     </w:p>
     <w:p>
@@ -1370,77 +1132,13 @@
           <w:szCs w:val="22"/>
         </w:rPr>
       </w:pPr>
-      <w:proofErr w:type="spellStart"/>
-      <w:r>
-        <w:rPr>
-          <w:rFonts w:ascii="Arial" w:hAnsi="Arial" w:cs="Arial"/>
-          <w:sz w:val="22"/>
-          <w:szCs w:val="22"/>
-        </w:rPr>
-        <w:t>Direção</w:t>
-      </w:r>
-      <w:proofErr w:type="spellEnd"/>
-      <w:r>
-        <w:rPr>
-          <w:rFonts w:ascii="Arial" w:hAnsi="Arial" w:cs="Arial"/>
-          <w:sz w:val="22"/>
-          <w:szCs w:val="22"/>
-        </w:rPr>
-        <w:t xml:space="preserve"> do CCS - </w:t>
-      </w:r>
-      <w:proofErr w:type="spellStart"/>
-      <w:r>
-        <w:rPr>
-          <w:rFonts w:ascii="Arial" w:hAnsi="Arial" w:cs="Arial"/>
-          <w:sz w:val="22"/>
-          <w:szCs w:val="22"/>
-        </w:rPr>
-        <w:t>Prédio</w:t>
-      </w:r>
-      <w:proofErr w:type="spellEnd"/>
-      <w:r>
-        <w:rPr>
-          <w:rFonts w:ascii="Arial" w:hAnsi="Arial" w:cs="Arial"/>
-          <w:sz w:val="22"/>
-          <w:szCs w:val="22"/>
-        </w:rPr>
-        <w:t xml:space="preserve"> do Centro de </w:t>
-      </w:r>
-      <w:proofErr w:type="spellStart"/>
-      <w:r>
-        <w:rPr>
-          <w:rFonts w:ascii="Arial" w:hAnsi="Arial" w:cs="Arial"/>
-          <w:sz w:val="22"/>
-          <w:szCs w:val="22"/>
-        </w:rPr>
-        <w:t>Ciências</w:t>
-      </w:r>
-      <w:proofErr w:type="spellEnd"/>
-      <w:r>
-        <w:rPr>
-          <w:rFonts w:ascii="Arial" w:hAnsi="Arial" w:cs="Arial"/>
-          <w:sz w:val="22"/>
-          <w:szCs w:val="22"/>
-        </w:rPr>
-        <w:t xml:space="preserve"> da </w:t>
-      </w:r>
-      <w:proofErr w:type="spellStart"/>
-      <w:r>
-        <w:rPr>
-          <w:rFonts w:ascii="Arial" w:hAnsi="Arial" w:cs="Arial"/>
-          <w:sz w:val="22"/>
-          <w:szCs w:val="22"/>
-        </w:rPr>
-        <w:t>Saúde</w:t>
-      </w:r>
-      <w:proofErr w:type="spellEnd"/>
-      <w:r>
-        <w:rPr>
-          <w:rFonts w:ascii="Arial" w:hAnsi="Arial" w:cs="Arial"/>
-          <w:sz w:val="22"/>
-          <w:szCs w:val="22"/>
-        </w:rPr>
-        <w:t xml:space="preserve">, </w:t>
+      <w:r>
+        <w:rPr>
+          <w:rFonts w:ascii="Arial" w:hAnsi="Arial" w:cs="Arial"/>
+          <w:sz w:val="22"/>
+          <w:szCs w:val="22"/>
+        </w:rPr>
+        <w:t xml:space="preserve">Direção do CCS - Prédio do Centro de Ciências da Saúde, </w:t>
       </w:r>
     </w:p>
     <w:p>
@@ -1460,25 +1158,7 @@
           <w:sz w:val="22"/>
           <w:szCs w:val="22"/>
         </w:rPr>
-        <w:t xml:space="preserve">Av. Mal. Campos, 1468 - </w:t>
-      </w:r>
-      <w:proofErr w:type="spellStart"/>
-      <w:r>
-        <w:rPr>
-          <w:rFonts w:ascii="Arial" w:hAnsi="Arial" w:cs="Arial"/>
-          <w:sz w:val="22"/>
-          <w:szCs w:val="22"/>
-        </w:rPr>
-        <w:t>Maruípe</w:t>
-      </w:r>
-      <w:proofErr w:type="spellEnd"/>
-      <w:r>
-        <w:rPr>
-          <w:rFonts w:ascii="Arial" w:hAnsi="Arial" w:cs="Arial"/>
-          <w:sz w:val="22"/>
-          <w:szCs w:val="22"/>
-        </w:rPr>
-        <w:t>, Vitória - ES, 29047-105, Brazil</w:t>
+        <w:t>Av. Mal. Campos, 1468 - Maruípe, Vitória - ES, 29047-105, Brazil</w:t>
       </w:r>
     </w:p>
     <w:p>
@@ -1895,7 +1575,6 @@
         </w:rPr>
         <w:t xml:space="preserve">ISH </w:t>
       </w:r>
-      <w:proofErr w:type="spellStart"/>
       <w:r>
         <w:rPr>
           <w:rFonts w:ascii="Arial" w:hAnsi="Arial" w:cs="Arial"/>
@@ -1916,7 +1595,6 @@
         </w:rPr>
         <w:t>ecnologia</w:t>
       </w:r>
-      <w:proofErr w:type="spellEnd"/>
     </w:p>
     <w:p>
       <w:pPr>
@@ -1937,10 +1615,12 @@
           <w:sz w:val="22"/>
           <w:szCs w:val="22"/>
         </w:rPr>
-        <w:t xml:space="preserve">Rua Judite Maria Tovar Varejao, 355 – </w:t>
-      </w:r>
-      <w:proofErr w:type="spellStart"/>
-      <w:r>
+        <w:t xml:space="preserve">Rua Judite Maria Tovar Varejao, 355 – Enseada do Sua, Vitoria – </w:t>
+      </w:r>
+    </w:p>
+    <w:p>
+      <w:pPr>
+        <w:ind w:left="2880"/>
         <w:rPr>
           <w:rFonts w:ascii="Arial" w:hAnsi="Arial" w:cs="Arial"/>
           <w:i/>
@@ -1948,9 +1628,7 @@
           <w:sz w:val="22"/>
           <w:szCs w:val="22"/>
         </w:rPr>
-        <w:t>Enseada</w:t>
-      </w:r>
-      <w:proofErr w:type="spellEnd"/>
+      </w:pPr>
       <w:r>
         <w:rPr>
           <w:rFonts w:ascii="Arial" w:hAnsi="Arial" w:cs="Arial"/>
@@ -1959,12 +1637,126 @@
           <w:sz w:val="22"/>
           <w:szCs w:val="22"/>
         </w:rPr>
-        <w:t xml:space="preserve"> do Sua, Vitoria – </w:t>
-      </w:r>
-    </w:p>
-    <w:p>
-      <w:pPr>
-        <w:ind w:left="2880"/>
+        <w:t>ES, 29050-360, Brazil</w:t>
+      </w:r>
+    </w:p>
+    <w:p>
+      <w:pPr>
+        <w:rPr>
+          <w:rFonts w:ascii="Arial" w:hAnsi="Arial" w:cs="Arial"/>
+          <w:sz w:val="22"/>
+          <w:szCs w:val="22"/>
+        </w:rPr>
+      </w:pPr>
+      <w:r>
+        <w:rPr>
+          <w:rFonts w:ascii="Arial" w:hAnsi="Arial" w:cs="Arial"/>
+          <w:sz w:val="22"/>
+          <w:szCs w:val="22"/>
+        </w:rPr>
+        <w:t>01/15/</w:t>
+      </w:r>
+      <w:r>
+        <w:rPr>
+          <w:rFonts w:ascii="Arial" w:hAnsi="Arial" w:cs="Arial"/>
+          <w:sz w:val="22"/>
+          <w:szCs w:val="22"/>
+        </w:rPr>
+        <w:t>20</w:t>
+      </w:r>
+      <w:r>
+        <w:rPr>
+          <w:rFonts w:ascii="Arial" w:hAnsi="Arial" w:cs="Arial"/>
+          <w:sz w:val="22"/>
+          <w:szCs w:val="22"/>
+        </w:rPr>
+        <w:t>20</w:t>
+      </w:r>
+      <w:r>
+        <w:rPr>
+          <w:rFonts w:ascii="Arial" w:hAnsi="Arial" w:cs="Arial"/>
+          <w:sz w:val="22"/>
+          <w:szCs w:val="22"/>
+        </w:rPr>
+        <w:t xml:space="preserve"> – </w:t>
+      </w:r>
+      <w:r>
+        <w:rPr>
+          <w:rFonts w:ascii="Arial" w:hAnsi="Arial" w:cs="Arial"/>
+          <w:sz w:val="22"/>
+          <w:szCs w:val="22"/>
+        </w:rPr>
+        <w:t>07/03/</w:t>
+      </w:r>
+      <w:r>
+        <w:rPr>
+          <w:rFonts w:ascii="Arial" w:hAnsi="Arial" w:cs="Arial"/>
+          <w:sz w:val="22"/>
+          <w:szCs w:val="22"/>
+        </w:rPr>
+        <w:t>2022</w:t>
+      </w:r>
+      <w:r>
+        <w:rPr>
+          <w:rFonts w:ascii="Arial" w:hAnsi="Arial" w:cs="Arial"/>
+          <w:sz w:val="22"/>
+          <w:szCs w:val="22"/>
+        </w:rPr>
+        <w:tab/>
+      </w:r>
+      <w:r>
+        <w:rPr>
+          <w:rFonts w:ascii="Arial" w:hAnsi="Arial" w:cs="Arial"/>
+          <w:b/>
+          <w:bCs/>
+          <w:sz w:val="22"/>
+          <w:szCs w:val="22"/>
+        </w:rPr>
+        <w:t>Department Chair</w:t>
+      </w:r>
+      <w:r>
+        <w:rPr>
+          <w:rFonts w:ascii="Arial" w:hAnsi="Arial" w:cs="Arial"/>
+          <w:b/>
+          <w:bCs/>
+          <w:sz w:val="22"/>
+          <w:szCs w:val="22"/>
+        </w:rPr>
+        <w:t xml:space="preserve"> &amp; </w:t>
+      </w:r>
+      <w:r>
+        <w:rPr>
+          <w:rFonts w:ascii="Arial" w:hAnsi="Arial" w:cs="Arial"/>
+          <w:b/>
+          <w:bCs/>
+          <w:sz w:val="22"/>
+          <w:szCs w:val="22"/>
+        </w:rPr>
+        <w:t>Professor</w:t>
+      </w:r>
+      <w:r>
+        <w:rPr>
+          <w:rFonts w:ascii="Arial" w:hAnsi="Arial" w:cs="Arial"/>
+          <w:b/>
+          <w:bCs/>
+          <w:sz w:val="22"/>
+          <w:szCs w:val="22"/>
+        </w:rPr>
+        <w:t xml:space="preserve">, Department of </w:t>
+      </w:r>
+      <w:r>
+        <w:rPr>
+          <w:rFonts w:ascii="Arial" w:hAnsi="Arial" w:cs="Arial"/>
+          <w:b/>
+          <w:bCs/>
+          <w:sz w:val="22"/>
+          <w:szCs w:val="22"/>
+        </w:rPr>
+        <w:t>Pharmacy</w:t>
+      </w:r>
+    </w:p>
+    <w:p>
+      <w:pPr>
         <w:rPr>
           <w:rFonts w:ascii="Arial" w:hAnsi="Arial" w:cs="Arial"/>
           <w:i/>
@@ -1976,127 +1768,52 @@
       <w:r>
         <w:rPr>
           <w:rFonts w:ascii="Arial" w:hAnsi="Arial" w:cs="Arial"/>
+          <w:sz w:val="22"/>
+          <w:szCs w:val="22"/>
+        </w:rPr>
+        <w:tab/>
+      </w:r>
+      <w:r>
+        <w:rPr>
+          <w:rFonts w:ascii="Arial" w:hAnsi="Arial" w:cs="Arial"/>
+          <w:sz w:val="22"/>
+          <w:szCs w:val="22"/>
+        </w:rPr>
+        <w:tab/>
+      </w:r>
+      <w:r>
+        <w:rPr>
+          <w:rFonts w:ascii="Arial" w:hAnsi="Arial" w:cs="Arial"/>
+          <w:sz w:val="22"/>
+          <w:szCs w:val="22"/>
+        </w:rPr>
+        <w:t xml:space="preserve">     </w:t>
+      </w:r>
+      <w:r>
+        <w:rPr>
+          <w:rFonts w:ascii="Arial" w:hAnsi="Arial" w:cs="Arial"/>
+          <w:sz w:val="22"/>
+          <w:szCs w:val="22"/>
+        </w:rPr>
+        <w:tab/>
+      </w:r>
+      <w:r>
+        <w:rPr>
+          <w:rFonts w:ascii="Arial" w:hAnsi="Arial" w:cs="Arial"/>
+          <w:sz w:val="22"/>
+          <w:szCs w:val="22"/>
+        </w:rPr>
+        <w:tab/>
+      </w:r>
+      <w:r>
+        <w:rPr>
+          <w:rFonts w:ascii="Arial" w:hAnsi="Arial" w:cs="Arial"/>
           <w:i/>
           <w:iCs/>
           <w:sz w:val="22"/>
           <w:szCs w:val="22"/>
         </w:rPr>
-        <w:t>ES, 29050-360, Brazil</w:t>
-      </w:r>
-    </w:p>
-    <w:p>
-      <w:pPr>
-        <w:rPr>
-          <w:rFonts w:ascii="Arial" w:hAnsi="Arial" w:cs="Arial"/>
-          <w:sz w:val="22"/>
-          <w:szCs w:val="22"/>
-        </w:rPr>
-      </w:pPr>
-      <w:r>
-        <w:rPr>
-          <w:rFonts w:ascii="Arial" w:hAnsi="Arial" w:cs="Arial"/>
-          <w:sz w:val="22"/>
-          <w:szCs w:val="22"/>
-        </w:rPr>
-        <w:t>01/15/</w:t>
-      </w:r>
-      <w:r>
-        <w:rPr>
-          <w:rFonts w:ascii="Arial" w:hAnsi="Arial" w:cs="Arial"/>
-          <w:sz w:val="22"/>
-          <w:szCs w:val="22"/>
-        </w:rPr>
-        <w:t>20</w:t>
-      </w:r>
-      <w:r>
-        <w:rPr>
-          <w:rFonts w:ascii="Arial" w:hAnsi="Arial" w:cs="Arial"/>
-          <w:sz w:val="22"/>
-          <w:szCs w:val="22"/>
-        </w:rPr>
-        <w:t>20</w:t>
-      </w:r>
-      <w:r>
-        <w:rPr>
-          <w:rFonts w:ascii="Arial" w:hAnsi="Arial" w:cs="Arial"/>
-          <w:sz w:val="22"/>
-          <w:szCs w:val="22"/>
-        </w:rPr>
-        <w:t xml:space="preserve"> – </w:t>
-      </w:r>
-      <w:r>
-        <w:rPr>
-          <w:rFonts w:ascii="Arial" w:hAnsi="Arial" w:cs="Arial"/>
-          <w:sz w:val="22"/>
-          <w:szCs w:val="22"/>
-        </w:rPr>
-        <w:t>07/03/</w:t>
-      </w:r>
-      <w:r>
-        <w:rPr>
-          <w:rFonts w:ascii="Arial" w:hAnsi="Arial" w:cs="Arial"/>
-          <w:sz w:val="22"/>
-          <w:szCs w:val="22"/>
-        </w:rPr>
-        <w:t>2022</w:t>
-      </w:r>
-      <w:r>
-        <w:rPr>
-          <w:rFonts w:ascii="Arial" w:hAnsi="Arial" w:cs="Arial"/>
-          <w:sz w:val="22"/>
-          <w:szCs w:val="22"/>
-        </w:rPr>
-        <w:tab/>
-      </w:r>
-      <w:r>
-        <w:rPr>
-          <w:rFonts w:ascii="Arial" w:hAnsi="Arial" w:cs="Arial"/>
-          <w:b/>
-          <w:bCs/>
-          <w:sz w:val="22"/>
-          <w:szCs w:val="22"/>
-        </w:rPr>
-        <w:t>Department Chair</w:t>
-      </w:r>
-      <w:r>
-        <w:rPr>
-          <w:rFonts w:ascii="Arial" w:hAnsi="Arial" w:cs="Arial"/>
-          <w:b/>
-          <w:bCs/>
-          <w:sz w:val="22"/>
-          <w:szCs w:val="22"/>
-        </w:rPr>
-        <w:t xml:space="preserve"> &amp; </w:t>
-      </w:r>
-      <w:r>
-        <w:rPr>
-          <w:rFonts w:ascii="Arial" w:hAnsi="Arial" w:cs="Arial"/>
-          <w:b/>
-          <w:bCs/>
-          <w:sz w:val="22"/>
-          <w:szCs w:val="22"/>
-        </w:rPr>
-        <w:t>Professor</w:t>
-      </w:r>
-      <w:r>
-        <w:rPr>
-          <w:rFonts w:ascii="Arial" w:hAnsi="Arial" w:cs="Arial"/>
-          <w:b/>
-          <w:bCs/>
-          <w:sz w:val="22"/>
-          <w:szCs w:val="22"/>
-        </w:rPr>
-        <w:t xml:space="preserve">, Department of </w:t>
-      </w:r>
-      <w:r>
-        <w:rPr>
-          <w:rFonts w:ascii="Arial" w:hAnsi="Arial" w:cs="Arial"/>
-          <w:b/>
-          <w:bCs/>
-          <w:sz w:val="22"/>
-          <w:szCs w:val="22"/>
-        </w:rPr>
-        <w:t>Pharmacy</w:t>
+        <w:t>Centro Universitario FAEMA</w:t>
       </w:r>
     </w:p>
     <w:p>
@@ -2112,56 +1829,14 @@
       <w:r>
         <w:rPr>
           <w:rFonts w:ascii="Arial" w:hAnsi="Arial" w:cs="Arial"/>
-          <w:sz w:val="22"/>
-          <w:szCs w:val="22"/>
-        </w:rPr>
-        <w:tab/>
-      </w:r>
-      <w:r>
-        <w:rPr>
-          <w:rFonts w:ascii="Arial" w:hAnsi="Arial" w:cs="Arial"/>
-          <w:sz w:val="22"/>
-          <w:szCs w:val="22"/>
-        </w:rPr>
-        <w:tab/>
-      </w:r>
-      <w:r>
-        <w:rPr>
-          <w:rFonts w:ascii="Arial" w:hAnsi="Arial" w:cs="Arial"/>
-          <w:sz w:val="22"/>
-          <w:szCs w:val="22"/>
-        </w:rPr>
-        <w:t xml:space="preserve">     </w:t>
-      </w:r>
-      <w:r>
-        <w:rPr>
-          <w:rFonts w:ascii="Arial" w:hAnsi="Arial" w:cs="Arial"/>
-          <w:sz w:val="22"/>
-          <w:szCs w:val="22"/>
-        </w:rPr>
-        <w:tab/>
-      </w:r>
-      <w:r>
-        <w:rPr>
-          <w:rFonts w:ascii="Arial" w:hAnsi="Arial" w:cs="Arial"/>
-          <w:sz w:val="22"/>
-          <w:szCs w:val="22"/>
-        </w:rPr>
-        <w:tab/>
-      </w:r>
-      <w:r>
-        <w:rPr>
-          <w:rFonts w:ascii="Arial" w:hAnsi="Arial" w:cs="Arial"/>
           <w:i/>
           <w:iCs/>
           <w:sz w:val="22"/>
           <w:szCs w:val="22"/>
         </w:rPr>
-        <w:t>Centro Universitario FAEMA</w:t>
-      </w:r>
-    </w:p>
-    <w:p>
-      <w:pPr>
+        <w:tab/>
+      </w:r>
+      <w:r>
         <w:rPr>
           <w:rFonts w:ascii="Arial" w:hAnsi="Arial" w:cs="Arial"/>
           <w:i/>
@@ -2169,7 +1844,8 @@
           <w:sz w:val="22"/>
           <w:szCs w:val="22"/>
         </w:rPr>
-      </w:pPr>
+        <w:tab/>
+      </w:r>
       <w:r>
         <w:rPr>
           <w:rFonts w:ascii="Arial" w:hAnsi="Arial" w:cs="Arial"/>
@@ -2189,6 +1865,7 @@
           <w:szCs w:val="22"/>
         </w:rPr>
         <w:tab/>
+        <w:t xml:space="preserve">Avenida Machadinho, 4349, </w:t>
       </w:r>
       <w:r>
         <w:rPr>
@@ -2198,9 +1875,86 @@
           <w:sz w:val="22"/>
           <w:szCs w:val="22"/>
         </w:rPr>
+        <w:t>Ariquemes – RO, 76873-630, Brazil</w:t>
+      </w:r>
+    </w:p>
+    <w:p>
+      <w:pPr>
+        <w:rPr>
+          <w:rFonts w:ascii="Arial" w:hAnsi="Arial" w:cs="Arial"/>
+          <w:sz w:val="22"/>
+          <w:szCs w:val="22"/>
+        </w:rPr>
+      </w:pPr>
+      <w:r>
+        <w:rPr>
+          <w:rFonts w:ascii="Arial" w:hAnsi="Arial" w:cs="Arial"/>
+          <w:sz w:val="22"/>
+          <w:szCs w:val="22"/>
+        </w:rPr>
+        <w:t>03/01/</w:t>
+      </w:r>
+      <w:r>
+        <w:rPr>
+          <w:rFonts w:ascii="Arial" w:hAnsi="Arial" w:cs="Arial"/>
+          <w:sz w:val="22"/>
+          <w:szCs w:val="22"/>
+        </w:rPr>
+        <w:t>201</w:t>
+      </w:r>
+      <w:r>
+        <w:rPr>
+          <w:rFonts w:ascii="Arial" w:hAnsi="Arial" w:cs="Arial"/>
+          <w:sz w:val="22"/>
+          <w:szCs w:val="22"/>
+        </w:rPr>
+        <w:t>8</w:t>
+      </w:r>
+      <w:r>
+        <w:rPr>
+          <w:rFonts w:ascii="Arial" w:hAnsi="Arial" w:cs="Arial"/>
+          <w:sz w:val="22"/>
+          <w:szCs w:val="22"/>
+        </w:rPr>
+        <w:t xml:space="preserve"> – </w:t>
+      </w:r>
+      <w:r>
+        <w:rPr>
+          <w:rFonts w:ascii="Arial" w:hAnsi="Arial" w:cs="Arial"/>
+          <w:sz w:val="22"/>
+          <w:szCs w:val="22"/>
+        </w:rPr>
+        <w:t>08/06/</w:t>
+      </w:r>
+      <w:r>
+        <w:rPr>
+          <w:rFonts w:ascii="Arial" w:hAnsi="Arial" w:cs="Arial"/>
+          <w:sz w:val="22"/>
+          <w:szCs w:val="22"/>
+        </w:rPr>
+        <w:t>2018</w:t>
+      </w:r>
+      <w:r>
+        <w:rPr>
+          <w:rFonts w:ascii="Arial" w:hAnsi="Arial" w:cs="Arial"/>
+          <w:sz w:val="22"/>
+          <w:szCs w:val="22"/>
+        </w:rPr>
         <w:tab/>
       </w:r>
       <w:r>
+        <w:rPr>
+          <w:rFonts w:ascii="Arial" w:hAnsi="Arial" w:cs="Arial"/>
+          <w:b/>
+          <w:bCs/>
+          <w:sz w:val="22"/>
+          <w:szCs w:val="22"/>
+        </w:rPr>
+        <w:t>Clinical Pharmacist, Oncology</w:t>
+      </w:r>
+    </w:p>
+    <w:p>
+      <w:pPr>
         <w:rPr>
           <w:rFonts w:ascii="Arial" w:hAnsi="Arial" w:cs="Arial"/>
           <w:i/>
@@ -2208,10 +1962,47 @@
           <w:sz w:val="22"/>
           <w:szCs w:val="22"/>
         </w:rPr>
+      </w:pPr>
+      <w:r>
+        <w:rPr>
+          <w:rFonts w:ascii="Arial" w:hAnsi="Arial" w:cs="Arial"/>
+          <w:sz w:val="22"/>
+          <w:szCs w:val="22"/>
+        </w:rPr>
         <w:tab/>
-        <w:t xml:space="preserve">Avenida </w:t>
-      </w:r>
-      <w:proofErr w:type="spellStart"/>
+      </w:r>
+      <w:r>
+        <w:rPr>
+          <w:rFonts w:ascii="Arial" w:hAnsi="Arial" w:cs="Arial"/>
+          <w:sz w:val="22"/>
+          <w:szCs w:val="22"/>
+        </w:rPr>
+        <w:tab/>
+      </w:r>
+      <w:r>
+        <w:rPr>
+          <w:rFonts w:ascii="Arial" w:hAnsi="Arial" w:cs="Arial"/>
+          <w:sz w:val="22"/>
+          <w:szCs w:val="22"/>
+        </w:rPr>
+        <w:t xml:space="preserve">     </w:t>
+      </w:r>
+      <w:r>
+        <w:rPr>
+          <w:rFonts w:ascii="Arial" w:hAnsi="Arial" w:cs="Arial"/>
+          <w:sz w:val="22"/>
+          <w:szCs w:val="22"/>
+        </w:rPr>
+        <w:tab/>
+      </w:r>
+      <w:r>
+        <w:rPr>
+          <w:rFonts w:ascii="Arial" w:hAnsi="Arial" w:cs="Arial"/>
+          <w:sz w:val="22"/>
+          <w:szCs w:val="22"/>
+        </w:rPr>
+        <w:tab/>
+      </w:r>
       <w:r>
         <w:rPr>
           <w:rFonts w:ascii="Arial" w:hAnsi="Arial" w:cs="Arial"/>
@@ -2220,10 +2011,11 @@
           <w:sz w:val="22"/>
           <w:szCs w:val="22"/>
         </w:rPr>
-        <w:t>Machadinho</w:t>
-      </w:r>
-      <w:proofErr w:type="spellEnd"/>
-      <w:r>
+        <w:t>Evangelico de Vila Velha Hospital (HEVV)</w:t>
+      </w:r>
+    </w:p>
+    <w:p>
+      <w:pPr>
         <w:rPr>
           <w:rFonts w:ascii="Arial" w:hAnsi="Arial" w:cs="Arial"/>
           <w:i/>
@@ -2231,9 +2023,7 @@
           <w:sz w:val="22"/>
           <w:szCs w:val="22"/>
         </w:rPr>
-        <w:t xml:space="preserve">, 4349, </w:t>
-      </w:r>
-      <w:proofErr w:type="spellStart"/>
+      </w:pPr>
       <w:r>
         <w:rPr>
           <w:rFonts w:ascii="Arial" w:hAnsi="Arial" w:cs="Arial"/>
@@ -2242,9 +2032,8 @@
           <w:sz w:val="22"/>
           <w:szCs w:val="22"/>
         </w:rPr>
-        <w:t>Ariquemes</w:t>
-      </w:r>
-      <w:proofErr w:type="spellEnd"/>
+        <w:tab/>
+      </w:r>
       <w:r>
         <w:rPr>
           <w:rFonts w:ascii="Arial" w:hAnsi="Arial" w:cs="Arial"/>
@@ -2253,86 +2042,9 @@
           <w:sz w:val="22"/>
           <w:szCs w:val="22"/>
         </w:rPr>
-        <w:t xml:space="preserve"> – RO, 76873-630, Brazil</w:t>
-      </w:r>
-    </w:p>
-    <w:p>
-      <w:pPr>
-        <w:rPr>
-          <w:rFonts w:ascii="Arial" w:hAnsi="Arial" w:cs="Arial"/>
-          <w:sz w:val="22"/>
-          <w:szCs w:val="22"/>
-        </w:rPr>
-      </w:pPr>
-      <w:r>
-        <w:rPr>
-          <w:rFonts w:ascii="Arial" w:hAnsi="Arial" w:cs="Arial"/>
-          <w:sz w:val="22"/>
-          <w:szCs w:val="22"/>
-        </w:rPr>
-        <w:t>03/01/</w:t>
-      </w:r>
-      <w:r>
-        <w:rPr>
-          <w:rFonts w:ascii="Arial" w:hAnsi="Arial" w:cs="Arial"/>
-          <w:sz w:val="22"/>
-          <w:szCs w:val="22"/>
-        </w:rPr>
-        <w:t>201</w:t>
-      </w:r>
-      <w:r>
-        <w:rPr>
-          <w:rFonts w:ascii="Arial" w:hAnsi="Arial" w:cs="Arial"/>
-          <w:sz w:val="22"/>
-          <w:szCs w:val="22"/>
-        </w:rPr>
-        <w:t>8</w:t>
-      </w:r>
-      <w:r>
-        <w:rPr>
-          <w:rFonts w:ascii="Arial" w:hAnsi="Arial" w:cs="Arial"/>
-          <w:sz w:val="22"/>
-          <w:szCs w:val="22"/>
-        </w:rPr>
-        <w:t xml:space="preserve"> – </w:t>
-      </w:r>
-      <w:r>
-        <w:rPr>
-          <w:rFonts w:ascii="Arial" w:hAnsi="Arial" w:cs="Arial"/>
-          <w:sz w:val="22"/>
-          <w:szCs w:val="22"/>
-        </w:rPr>
-        <w:t>08/06/</w:t>
-      </w:r>
-      <w:r>
-        <w:rPr>
-          <w:rFonts w:ascii="Arial" w:hAnsi="Arial" w:cs="Arial"/>
-          <w:sz w:val="22"/>
-          <w:szCs w:val="22"/>
-        </w:rPr>
-        <w:t>2018</w:t>
-      </w:r>
-      <w:r>
-        <w:rPr>
-          <w:rFonts w:ascii="Arial" w:hAnsi="Arial" w:cs="Arial"/>
-          <w:sz w:val="22"/>
-          <w:szCs w:val="22"/>
-        </w:rPr>
         <w:tab/>
       </w:r>
       <w:r>
-        <w:rPr>
-          <w:rFonts w:ascii="Arial" w:hAnsi="Arial" w:cs="Arial"/>
-          <w:b/>
-          <w:bCs/>
-          <w:sz w:val="22"/>
-          <w:szCs w:val="22"/>
-        </w:rPr>
-        <w:t>Clinical Pharmacist, Oncology</w:t>
-      </w:r>
-    </w:p>
-    <w:p>
-      <w:pPr>
         <w:rPr>
           <w:rFonts w:ascii="Arial" w:hAnsi="Arial" w:cs="Arial"/>
           <w:i/>
@@ -2340,48 +2052,8 @@
           <w:sz w:val="22"/>
           <w:szCs w:val="22"/>
         </w:rPr>
-      </w:pPr>
-      <w:r>
-        <w:rPr>
-          <w:rFonts w:ascii="Arial" w:hAnsi="Arial" w:cs="Arial"/>
-          <w:sz w:val="22"/>
-          <w:szCs w:val="22"/>
-        </w:rPr>
         <w:tab/>
       </w:r>
-      <w:r>
-        <w:rPr>
-          <w:rFonts w:ascii="Arial" w:hAnsi="Arial" w:cs="Arial"/>
-          <w:sz w:val="22"/>
-          <w:szCs w:val="22"/>
-        </w:rPr>
-        <w:tab/>
-      </w:r>
-      <w:r>
-        <w:rPr>
-          <w:rFonts w:ascii="Arial" w:hAnsi="Arial" w:cs="Arial"/>
-          <w:sz w:val="22"/>
-          <w:szCs w:val="22"/>
-        </w:rPr>
-        <w:t xml:space="preserve">     </w:t>
-      </w:r>
-      <w:r>
-        <w:rPr>
-          <w:rFonts w:ascii="Arial" w:hAnsi="Arial" w:cs="Arial"/>
-          <w:sz w:val="22"/>
-          <w:szCs w:val="22"/>
-        </w:rPr>
-        <w:tab/>
-      </w:r>
-      <w:r>
-        <w:rPr>
-          <w:rFonts w:ascii="Arial" w:hAnsi="Arial" w:cs="Arial"/>
-          <w:sz w:val="22"/>
-          <w:szCs w:val="22"/>
-        </w:rPr>
-        <w:tab/>
-      </w:r>
-      <w:proofErr w:type="spellStart"/>
       <w:r>
         <w:rPr>
           <w:rFonts w:ascii="Arial" w:hAnsi="Arial" w:cs="Arial"/>
@@ -2390,10 +2062,71 @@
           <w:sz w:val="22"/>
           <w:szCs w:val="22"/>
         </w:rPr>
-        <w:t>Evangelico</w:t>
-      </w:r>
-      <w:proofErr w:type="spellEnd"/>
-      <w:r>
+        <w:tab/>
+        <w:t>Rua Venus, s/n, Alecrim, Vila Velha – ES, 29118-060, Brazil</w:t>
+      </w:r>
+    </w:p>
+    <w:p>
+      <w:pPr>
+        <w:rPr>
+          <w:rFonts w:ascii="Arial" w:hAnsi="Arial" w:cs="Arial"/>
+          <w:sz w:val="22"/>
+          <w:szCs w:val="22"/>
+        </w:rPr>
+      </w:pPr>
+      <w:r>
+        <w:rPr>
+          <w:rFonts w:ascii="Arial" w:hAnsi="Arial" w:cs="Arial"/>
+          <w:sz w:val="22"/>
+          <w:szCs w:val="22"/>
+        </w:rPr>
+        <w:t>10/02/</w:t>
+      </w:r>
+      <w:r>
+        <w:rPr>
+          <w:rFonts w:ascii="Arial" w:hAnsi="Arial" w:cs="Arial"/>
+          <w:sz w:val="22"/>
+          <w:szCs w:val="22"/>
+        </w:rPr>
+        <w:t xml:space="preserve">2017 – </w:t>
+      </w:r>
+      <w:r>
+        <w:rPr>
+          <w:rFonts w:ascii="Arial" w:hAnsi="Arial" w:cs="Arial"/>
+          <w:sz w:val="22"/>
+          <w:szCs w:val="22"/>
+        </w:rPr>
+        <w:t>03/01/</w:t>
+      </w:r>
+      <w:r>
+        <w:rPr>
+          <w:rFonts w:ascii="Arial" w:hAnsi="Arial" w:cs="Arial"/>
+          <w:sz w:val="22"/>
+          <w:szCs w:val="22"/>
+        </w:rPr>
+        <w:t>2018</w:t>
+      </w:r>
+      <w:r>
+        <w:rPr>
+          <w:rFonts w:ascii="Arial" w:hAnsi="Arial" w:cs="Arial"/>
+          <w:sz w:val="22"/>
+          <w:szCs w:val="22"/>
+        </w:rPr>
+        <w:tab/>
+      </w:r>
+      <w:r>
+        <w:rPr>
+          <w:rFonts w:ascii="Arial" w:hAnsi="Arial" w:cs="Arial"/>
+          <w:b/>
+          <w:bCs/>
+          <w:sz w:val="22"/>
+          <w:szCs w:val="22"/>
+        </w:rPr>
+        <w:t>Clinical Pharmacist, General</w:t>
+      </w:r>
+    </w:p>
+    <w:p>
+      <w:pPr>
         <w:rPr>
           <w:rFonts w:ascii="Arial" w:hAnsi="Arial" w:cs="Arial"/>
           <w:i/>
@@ -2401,11 +2134,48 @@
           <w:sz w:val="22"/>
           <w:szCs w:val="22"/>
         </w:rPr>
-        <w:t xml:space="preserve"> de Vila Velha Hospital (HEVV)</w:t>
-      </w:r>
-    </w:p>
-    <w:p>
-      <w:pPr>
+      </w:pPr>
+      <w:r>
+        <w:rPr>
+          <w:rFonts w:ascii="Arial" w:hAnsi="Arial" w:cs="Arial"/>
+          <w:sz w:val="22"/>
+          <w:szCs w:val="22"/>
+        </w:rPr>
+        <w:tab/>
+      </w:r>
+      <w:r>
+        <w:rPr>
+          <w:rFonts w:ascii="Arial" w:hAnsi="Arial" w:cs="Arial"/>
+          <w:sz w:val="22"/>
+          <w:szCs w:val="22"/>
+        </w:rPr>
+        <w:tab/>
+      </w:r>
+      <w:r>
+        <w:rPr>
+          <w:rFonts w:ascii="Arial" w:hAnsi="Arial" w:cs="Arial"/>
+          <w:sz w:val="22"/>
+          <w:szCs w:val="22"/>
+        </w:rPr>
+        <w:t xml:space="preserve">     </w:t>
+      </w:r>
+      <w:r>
+        <w:rPr>
+          <w:rFonts w:ascii="Arial" w:hAnsi="Arial" w:cs="Arial"/>
+          <w:sz w:val="22"/>
+          <w:szCs w:val="22"/>
+        </w:rPr>
+        <w:tab/>
+      </w:r>
+      <w:r>
+        <w:rPr>
+          <w:rFonts w:ascii="Arial" w:hAnsi="Arial" w:cs="Arial"/>
+          <w:sz w:val="22"/>
+          <w:szCs w:val="22"/>
+        </w:rPr>
+        <w:tab/>
+      </w:r>
+      <w:r>
         <w:rPr>
           <w:rFonts w:ascii="Arial" w:hAnsi="Arial" w:cs="Arial"/>
           <w:i/>
@@ -2413,8 +2183,12 @@
           <w:sz w:val="22"/>
           <w:szCs w:val="22"/>
         </w:rPr>
-      </w:pPr>
-      <w:r>
+        <w:t>Dr. Jayme Santos Neves Hospital (HJSN)</w:t>
+      </w:r>
+    </w:p>
+    <w:p>
+      <w:pPr>
+        <w:ind w:left="2160" w:firstLine="720"/>
         <w:rPr>
           <w:rFonts w:ascii="Arial" w:hAnsi="Arial" w:cs="Arial"/>
           <w:i/>
@@ -2422,8 +2196,7 @@
           <w:sz w:val="22"/>
           <w:szCs w:val="22"/>
         </w:rPr>
-        <w:tab/>
-      </w:r>
+      </w:pPr>
       <w:r>
         <w:rPr>
           <w:rFonts w:ascii="Arial" w:hAnsi="Arial" w:cs="Arial"/>
@@ -2432,9 +2205,12 @@
           <w:sz w:val="22"/>
           <w:szCs w:val="22"/>
         </w:rPr>
-        <w:tab/>
-      </w:r>
-      <w:r>
+        <w:t xml:space="preserve">Av. Paulo Pereira Gomes, S/N - Morada de Laranjeiras, </w:t>
+      </w:r>
+    </w:p>
+    <w:p>
+      <w:pPr>
+        <w:ind w:left="2160" w:firstLine="720"/>
         <w:rPr>
           <w:rFonts w:ascii="Arial" w:hAnsi="Arial" w:cs="Arial"/>
           <w:i/>
@@ -2442,8 +2218,7 @@
           <w:sz w:val="22"/>
           <w:szCs w:val="22"/>
         </w:rPr>
-        <w:tab/>
-      </w:r>
+      </w:pPr>
       <w:r>
         <w:rPr>
           <w:rFonts w:ascii="Arial" w:hAnsi="Arial" w:cs="Arial"/>
@@ -2452,49 +2227,207 @@
           <w:sz w:val="22"/>
           <w:szCs w:val="22"/>
         </w:rPr>
+        <w:t>Serra - ES, 29166-828, Brasil</w:t>
+      </w:r>
+    </w:p>
+    <w:p>
+      <w:pPr>
+        <w:spacing w:after="200"/>
+        <w:rPr>
+          <w:rFonts w:ascii="Arial" w:hAnsi="Arial" w:cs="Arial"/>
+          <w:sz w:val="22"/>
+          <w:szCs w:val="22"/>
+        </w:rPr>
+      </w:pPr>
+      <w:r>
+        <w:rPr>
+          <w:rFonts w:ascii="Arial" w:hAnsi="Arial" w:cs="Arial"/>
+          <w:sz w:val="22"/>
+          <w:szCs w:val="22"/>
+        </w:rPr>
+        <w:br w:type="page"/>
+      </w:r>
+    </w:p>
+    <w:p>
+      <w:pPr>
+        <w:rPr>
+          <w:rFonts w:ascii="Arial" w:hAnsi="Arial" w:cs="Arial"/>
+          <w:sz w:val="22"/>
+          <w:szCs w:val="22"/>
+        </w:rPr>
+      </w:pPr>
+      <w:r>
+        <w:rPr>
+          <w:rFonts w:ascii="Arial" w:hAnsi="Arial" w:cs="Arial"/>
+          <w:sz w:val="22"/>
+          <w:szCs w:val="22"/>
+        </w:rPr>
+        <w:lastRenderedPageBreak/>
+        <w:t>01/17/</w:t>
+      </w:r>
+      <w:r>
+        <w:rPr>
+          <w:rFonts w:ascii="Arial" w:hAnsi="Arial" w:cs="Arial"/>
+          <w:sz w:val="22"/>
+          <w:szCs w:val="22"/>
+        </w:rPr>
+        <w:t>20</w:t>
+      </w:r>
+      <w:r>
+        <w:rPr>
+          <w:rFonts w:ascii="Arial" w:hAnsi="Arial" w:cs="Arial"/>
+          <w:sz w:val="22"/>
+          <w:szCs w:val="22"/>
+        </w:rPr>
+        <w:t>17</w:t>
+      </w:r>
+      <w:r>
+        <w:rPr>
+          <w:rFonts w:ascii="Arial" w:hAnsi="Arial" w:cs="Arial"/>
+          <w:sz w:val="22"/>
+          <w:szCs w:val="22"/>
+        </w:rPr>
+        <w:t xml:space="preserve"> – </w:t>
+      </w:r>
+      <w:r>
+        <w:rPr>
+          <w:rFonts w:ascii="Arial" w:hAnsi="Arial" w:cs="Arial"/>
+          <w:sz w:val="22"/>
+          <w:szCs w:val="22"/>
+        </w:rPr>
+        <w:t>07/31/</w:t>
+      </w:r>
+      <w:r>
+        <w:rPr>
+          <w:rFonts w:ascii="Arial" w:hAnsi="Arial" w:cs="Arial"/>
+          <w:sz w:val="22"/>
+          <w:szCs w:val="22"/>
+        </w:rPr>
+        <w:t>201</w:t>
+      </w:r>
+      <w:r>
+        <w:rPr>
+          <w:rFonts w:ascii="Arial" w:hAnsi="Arial" w:cs="Arial"/>
+          <w:sz w:val="22"/>
+          <w:szCs w:val="22"/>
+        </w:rPr>
+        <w:t>7</w:t>
+      </w:r>
+      <w:r>
+        <w:rPr>
+          <w:rFonts w:ascii="Arial" w:hAnsi="Arial" w:cs="Arial"/>
+          <w:sz w:val="22"/>
+          <w:szCs w:val="22"/>
+        </w:rPr>
         <w:tab/>
-        <w:t>Rua Venus, s/n, Alecrim, Vila Velha – ES, 29118-060, Brazil</w:t>
-      </w:r>
-    </w:p>
-    <w:p>
-      <w:pPr>
-        <w:rPr>
-          <w:rFonts w:ascii="Arial" w:hAnsi="Arial" w:cs="Arial"/>
-          <w:sz w:val="22"/>
-          <w:szCs w:val="22"/>
-        </w:rPr>
-      </w:pPr>
-      <w:r>
-        <w:rPr>
-          <w:rFonts w:ascii="Arial" w:hAnsi="Arial" w:cs="Arial"/>
-          <w:sz w:val="22"/>
-          <w:szCs w:val="22"/>
-        </w:rPr>
-        <w:t>10/02/</w:t>
-      </w:r>
-      <w:r>
-        <w:rPr>
-          <w:rFonts w:ascii="Arial" w:hAnsi="Arial" w:cs="Arial"/>
-          <w:sz w:val="22"/>
-          <w:szCs w:val="22"/>
-        </w:rPr>
-        <w:t xml:space="preserve">2017 – </w:t>
-      </w:r>
-      <w:r>
-        <w:rPr>
-          <w:rFonts w:ascii="Arial" w:hAnsi="Arial" w:cs="Arial"/>
-          <w:sz w:val="22"/>
-          <w:szCs w:val="22"/>
-        </w:rPr>
-        <w:t>03/01/</w:t>
-      </w:r>
-      <w:r>
-        <w:rPr>
-          <w:rFonts w:ascii="Arial" w:hAnsi="Arial" w:cs="Arial"/>
-          <w:sz w:val="22"/>
-          <w:szCs w:val="22"/>
-        </w:rPr>
-        <w:t>2018</w:t>
+      </w:r>
+      <w:r>
+        <w:rPr>
+          <w:rFonts w:ascii="Arial" w:hAnsi="Arial" w:cs="Arial"/>
+          <w:b/>
+          <w:bCs/>
+          <w:sz w:val="22"/>
+          <w:szCs w:val="22"/>
+        </w:rPr>
+        <w:t>Voluntary Assistant Professor, Department of Pharmacy</w:t>
+      </w:r>
+    </w:p>
+    <w:p>
+      <w:pPr>
+        <w:ind w:left="2160" w:firstLine="720"/>
+        <w:contextualSpacing/>
+        <w:rPr>
+          <w:rFonts w:ascii="Arial" w:hAnsi="Arial" w:cs="Arial"/>
+          <w:sz w:val="22"/>
+          <w:szCs w:val="22"/>
+        </w:rPr>
+      </w:pPr>
+      <w:r>
+        <w:rPr>
+          <w:rFonts w:ascii="Arial" w:hAnsi="Arial" w:cs="Arial"/>
+          <w:sz w:val="22"/>
+          <w:szCs w:val="22"/>
+        </w:rPr>
+        <w:t>Federal University of Espirito Santo</w:t>
+      </w:r>
+    </w:p>
+    <w:p>
+      <w:pPr>
+        <w:ind w:left="2160" w:firstLine="720"/>
+        <w:contextualSpacing/>
+        <w:rPr>
+          <w:rFonts w:ascii="Arial" w:hAnsi="Arial" w:cs="Arial"/>
+          <w:sz w:val="22"/>
+          <w:szCs w:val="22"/>
+        </w:rPr>
+      </w:pPr>
+      <w:r>
+        <w:rPr>
+          <w:rFonts w:ascii="Arial" w:hAnsi="Arial" w:cs="Arial"/>
+          <w:sz w:val="22"/>
+          <w:szCs w:val="22"/>
+        </w:rPr>
+        <w:t xml:space="preserve">Direção do CCS - Prédio do Centro de Ciências da Saúde, </w:t>
+      </w:r>
+    </w:p>
+    <w:p>
+      <w:pPr>
+        <w:ind w:left="2160" w:firstLine="720"/>
+        <w:contextualSpacing/>
+        <w:rPr>
+          <w:rFonts w:ascii="Arial" w:hAnsi="Arial" w:cs="Arial"/>
+          <w:sz w:val="22"/>
+          <w:szCs w:val="22"/>
+        </w:rPr>
+      </w:pPr>
+      <w:r>
+        <w:rPr>
+          <w:rFonts w:ascii="Arial" w:hAnsi="Arial" w:cs="Arial"/>
+          <w:sz w:val="22"/>
+          <w:szCs w:val="22"/>
+        </w:rPr>
+        <w:t>Av. Mal. Campos, 1468 - Maruípe, Vitória - ES, 29047-105, Brazil</w:t>
+      </w:r>
+    </w:p>
+    <w:p>
+      <w:pPr>
+        <w:rPr>
+          <w:rFonts w:ascii="Arial" w:hAnsi="Arial" w:cs="Arial"/>
+          <w:sz w:val="22"/>
+          <w:szCs w:val="22"/>
+        </w:rPr>
+      </w:pPr>
+      <w:r>
+        <w:rPr>
+          <w:rFonts w:ascii="Arial" w:hAnsi="Arial" w:cs="Arial"/>
+          <w:sz w:val="22"/>
+          <w:szCs w:val="22"/>
+        </w:rPr>
+        <w:t>01/06/</w:t>
+      </w:r>
+      <w:r>
+        <w:rPr>
+          <w:rFonts w:ascii="Arial" w:hAnsi="Arial" w:cs="Arial"/>
+          <w:sz w:val="22"/>
+          <w:szCs w:val="22"/>
+        </w:rPr>
+        <w:t xml:space="preserve">2014 – </w:t>
+      </w:r>
+      <w:r>
+        <w:rPr>
+          <w:rFonts w:ascii="Arial" w:hAnsi="Arial" w:cs="Arial"/>
+          <w:sz w:val="22"/>
+          <w:szCs w:val="22"/>
+        </w:rPr>
+        <w:t>12/15/</w:t>
+      </w:r>
+      <w:r>
+        <w:rPr>
+          <w:rFonts w:ascii="Arial" w:hAnsi="Arial" w:cs="Arial"/>
+          <w:sz w:val="22"/>
+          <w:szCs w:val="22"/>
+        </w:rPr>
+        <w:t>2016</w:t>
       </w:r>
       <w:r>
         <w:rPr>
@@ -2512,7 +2445,7 @@
           <w:sz w:val="22"/>
           <w:szCs w:val="22"/>
         </w:rPr>
-        <w:t>Clinical Pharmacist, General</w:t>
+        <w:t>PhD Exchange Visitors, Department of Epidemiology</w:t>
       </w:r>
     </w:p>
     <w:p>
@@ -2573,7 +2506,7 @@
           <w:sz w:val="22"/>
           <w:szCs w:val="22"/>
         </w:rPr>
-        <w:t>Dr. Jayme Santos Neves Hospital (HJSN)</w:t>
+        <w:t>H. Lee Moffitt Cancer Center and Research Institute</w:t>
       </w:r>
     </w:p>
     <w:p>
@@ -2595,10 +2528,330 @@
           <w:sz w:val="22"/>
           <w:szCs w:val="22"/>
         </w:rPr>
-        <w:t xml:space="preserve">Av. Paulo Pereira Gomes, S/N - Morada de </w:t>
-      </w:r>
-      <w:proofErr w:type="spellStart"/>
-      <w:r>
+        <w:t>Tampa – FL - US</w:t>
+      </w:r>
+    </w:p>
+    <w:p>
+      <w:pPr>
+        <w:rPr>
+          <w:rFonts w:ascii="Arial" w:hAnsi="Arial" w:cs="Arial"/>
+          <w:sz w:val="22"/>
+          <w:szCs w:val="22"/>
+        </w:rPr>
+      </w:pPr>
+      <w:r>
+        <w:rPr>
+          <w:rFonts w:ascii="Arial" w:hAnsi="Arial" w:cs="Arial"/>
+          <w:sz w:val="22"/>
+          <w:szCs w:val="22"/>
+        </w:rPr>
+        <w:t>06/05/</w:t>
+      </w:r>
+      <w:r>
+        <w:rPr>
+          <w:rFonts w:ascii="Arial" w:hAnsi="Arial" w:cs="Arial"/>
+          <w:sz w:val="22"/>
+          <w:szCs w:val="22"/>
+        </w:rPr>
+        <w:t xml:space="preserve">2014 – </w:t>
+      </w:r>
+      <w:r>
+        <w:rPr>
+          <w:rFonts w:ascii="Arial" w:hAnsi="Arial" w:cs="Arial"/>
+          <w:sz w:val="22"/>
+          <w:szCs w:val="22"/>
+        </w:rPr>
+        <w:t>10/17/</w:t>
+      </w:r>
+      <w:r>
+        <w:rPr>
+          <w:rFonts w:ascii="Arial" w:hAnsi="Arial" w:cs="Arial"/>
+          <w:sz w:val="22"/>
+          <w:szCs w:val="22"/>
+        </w:rPr>
+        <w:t>2014</w:t>
+      </w:r>
+      <w:r>
+        <w:rPr>
+          <w:rFonts w:ascii="Arial" w:hAnsi="Arial" w:cs="Arial"/>
+          <w:sz w:val="22"/>
+          <w:szCs w:val="22"/>
+        </w:rPr>
+        <w:tab/>
+      </w:r>
+      <w:r>
+        <w:rPr>
+          <w:rFonts w:ascii="Arial" w:hAnsi="Arial" w:cs="Arial"/>
+          <w:b/>
+          <w:bCs/>
+          <w:sz w:val="22"/>
+          <w:szCs w:val="22"/>
+        </w:rPr>
+        <w:t>Temporary Assistant Professor, Department of Pharmacy</w:t>
+      </w:r>
+    </w:p>
+    <w:p>
+      <w:pPr>
+        <w:ind w:left="2160" w:firstLine="720"/>
+        <w:contextualSpacing/>
+        <w:rPr>
+          <w:rFonts w:ascii="Arial" w:hAnsi="Arial" w:cs="Arial"/>
+          <w:sz w:val="22"/>
+          <w:szCs w:val="22"/>
+        </w:rPr>
+      </w:pPr>
+      <w:r>
+        <w:rPr>
+          <w:rFonts w:ascii="Arial" w:hAnsi="Arial" w:cs="Arial"/>
+          <w:sz w:val="22"/>
+          <w:szCs w:val="22"/>
+        </w:rPr>
+        <w:t>Federal University of Espirito Santo</w:t>
+      </w:r>
+    </w:p>
+    <w:p>
+      <w:pPr>
+        <w:ind w:left="2160" w:firstLine="720"/>
+        <w:contextualSpacing/>
+        <w:rPr>
+          <w:rFonts w:ascii="Arial" w:hAnsi="Arial" w:cs="Arial"/>
+          <w:sz w:val="22"/>
+          <w:szCs w:val="22"/>
+        </w:rPr>
+      </w:pPr>
+      <w:r>
+        <w:rPr>
+          <w:rFonts w:ascii="Arial" w:hAnsi="Arial" w:cs="Arial"/>
+          <w:sz w:val="22"/>
+          <w:szCs w:val="22"/>
+        </w:rPr>
+        <w:t xml:space="preserve">Direção do CCS - Prédio do Centro de Ciências da Saúde, </w:t>
+      </w:r>
+    </w:p>
+    <w:p>
+      <w:pPr>
+        <w:ind w:left="2160" w:firstLine="720"/>
+        <w:contextualSpacing/>
+        <w:rPr>
+          <w:rFonts w:ascii="Arial" w:hAnsi="Arial" w:cs="Arial"/>
+          <w:sz w:val="22"/>
+          <w:szCs w:val="22"/>
+        </w:rPr>
+      </w:pPr>
+      <w:r>
+        <w:rPr>
+          <w:rFonts w:ascii="Arial" w:hAnsi="Arial" w:cs="Arial"/>
+          <w:sz w:val="22"/>
+          <w:szCs w:val="22"/>
+        </w:rPr>
+        <w:t>Av. Mal. Campos, 1468 - Maruípe, Vitória - ES, 29047-105, Brazil</w:t>
+      </w:r>
+    </w:p>
+    <w:p>
+      <w:pPr>
+        <w:rPr>
+          <w:rFonts w:ascii="Arial" w:hAnsi="Arial" w:cs="Arial"/>
+          <w:b/>
+          <w:bCs/>
+          <w:sz w:val="22"/>
+          <w:szCs w:val="22"/>
+        </w:rPr>
+      </w:pPr>
+      <w:r>
+        <w:rPr>
+          <w:rFonts w:ascii="Arial" w:hAnsi="Arial" w:cs="Arial"/>
+          <w:sz w:val="22"/>
+          <w:szCs w:val="22"/>
+        </w:rPr>
+        <w:t>01/17/</w:t>
+      </w:r>
+      <w:r>
+        <w:rPr>
+          <w:rFonts w:ascii="Arial" w:hAnsi="Arial" w:cs="Arial"/>
+          <w:sz w:val="22"/>
+          <w:szCs w:val="22"/>
+        </w:rPr>
+        <w:t>201</w:t>
+      </w:r>
+      <w:r>
+        <w:rPr>
+          <w:rFonts w:ascii="Arial" w:hAnsi="Arial" w:cs="Arial"/>
+          <w:sz w:val="22"/>
+          <w:szCs w:val="22"/>
+        </w:rPr>
+        <w:t>4</w:t>
+      </w:r>
+      <w:r>
+        <w:rPr>
+          <w:rFonts w:ascii="Arial" w:hAnsi="Arial" w:cs="Arial"/>
+          <w:sz w:val="22"/>
+          <w:szCs w:val="22"/>
+        </w:rPr>
+        <w:t xml:space="preserve"> – </w:t>
+      </w:r>
+      <w:r>
+        <w:rPr>
+          <w:rFonts w:ascii="Arial" w:hAnsi="Arial" w:cs="Arial"/>
+          <w:sz w:val="22"/>
+          <w:szCs w:val="22"/>
+        </w:rPr>
+        <w:t>07/31/</w:t>
+      </w:r>
+      <w:r>
+        <w:rPr>
+          <w:rFonts w:ascii="Arial" w:hAnsi="Arial" w:cs="Arial"/>
+          <w:sz w:val="22"/>
+          <w:szCs w:val="22"/>
+        </w:rPr>
+        <w:t>2014</w:t>
+      </w:r>
+      <w:r>
+        <w:rPr>
+          <w:rFonts w:ascii="Arial" w:hAnsi="Arial" w:cs="Arial"/>
+          <w:sz w:val="22"/>
+          <w:szCs w:val="22"/>
+        </w:rPr>
+        <w:tab/>
+      </w:r>
+      <w:r>
+        <w:rPr>
+          <w:rFonts w:ascii="Arial" w:hAnsi="Arial" w:cs="Arial"/>
+          <w:b/>
+          <w:bCs/>
+          <w:sz w:val="22"/>
+          <w:szCs w:val="22"/>
+        </w:rPr>
+        <w:t>Voluntary Assistant Professor, Department of Pharmacy</w:t>
+      </w:r>
+    </w:p>
+    <w:p>
+      <w:pPr>
+        <w:ind w:left="2160" w:firstLine="720"/>
+        <w:contextualSpacing/>
+        <w:rPr>
+          <w:rFonts w:ascii="Arial" w:hAnsi="Arial" w:cs="Arial"/>
+          <w:sz w:val="22"/>
+          <w:szCs w:val="22"/>
+        </w:rPr>
+      </w:pPr>
+      <w:r>
+        <w:rPr>
+          <w:rFonts w:ascii="Arial" w:hAnsi="Arial" w:cs="Arial"/>
+          <w:sz w:val="22"/>
+          <w:szCs w:val="22"/>
+        </w:rPr>
+        <w:t>Federal University of Espirito Santo</w:t>
+      </w:r>
+    </w:p>
+    <w:p>
+      <w:pPr>
+        <w:ind w:left="2160" w:firstLine="720"/>
+        <w:contextualSpacing/>
+        <w:rPr>
+          <w:rFonts w:ascii="Arial" w:hAnsi="Arial" w:cs="Arial"/>
+          <w:sz w:val="22"/>
+          <w:szCs w:val="22"/>
+        </w:rPr>
+      </w:pPr>
+      <w:r>
+        <w:rPr>
+          <w:rFonts w:ascii="Arial" w:hAnsi="Arial" w:cs="Arial"/>
+          <w:sz w:val="22"/>
+          <w:szCs w:val="22"/>
+        </w:rPr>
+        <w:t xml:space="preserve">Direção do CCS - Prédio do Centro de Ciências da Saúde, </w:t>
+      </w:r>
+    </w:p>
+    <w:p>
+      <w:pPr>
+        <w:ind w:left="2160" w:firstLine="720"/>
+        <w:contextualSpacing/>
+        <w:rPr>
+          <w:rFonts w:ascii="Arial" w:hAnsi="Arial" w:cs="Arial"/>
+          <w:sz w:val="22"/>
+          <w:szCs w:val="22"/>
+        </w:rPr>
+      </w:pPr>
+      <w:r>
+        <w:rPr>
+          <w:rFonts w:ascii="Arial" w:hAnsi="Arial" w:cs="Arial"/>
+          <w:sz w:val="22"/>
+          <w:szCs w:val="22"/>
+        </w:rPr>
+        <w:t>Av. Mal. Campos, 1468 - Maruípe, Vitória - ES, 29047-105, Brazil</w:t>
+      </w:r>
+    </w:p>
+    <w:p>
+      <w:pPr>
+        <w:rPr>
+          <w:rFonts w:ascii="Arial" w:hAnsi="Arial" w:cs="Arial"/>
+          <w:b/>
+          <w:bCs/>
+          <w:sz w:val="22"/>
+          <w:szCs w:val="22"/>
+        </w:rPr>
+      </w:pPr>
+      <w:r>
+        <w:rPr>
+          <w:rFonts w:ascii="Arial" w:hAnsi="Arial" w:cs="Arial"/>
+          <w:sz w:val="22"/>
+          <w:szCs w:val="22"/>
+        </w:rPr>
+        <w:t>08/01/</w:t>
+      </w:r>
+      <w:r>
+        <w:rPr>
+          <w:rFonts w:ascii="Arial" w:hAnsi="Arial" w:cs="Arial"/>
+          <w:sz w:val="22"/>
+          <w:szCs w:val="22"/>
+        </w:rPr>
+        <w:t xml:space="preserve">2013 – </w:t>
+      </w:r>
+      <w:r>
+        <w:rPr>
+          <w:rFonts w:ascii="Arial" w:hAnsi="Arial" w:cs="Arial"/>
+          <w:sz w:val="22"/>
+          <w:szCs w:val="22"/>
+        </w:rPr>
+        <w:t>04/</w:t>
+      </w:r>
+      <w:r>
+        <w:rPr>
+          <w:rFonts w:ascii="Arial" w:hAnsi="Arial" w:cs="Arial"/>
+          <w:sz w:val="22"/>
+          <w:szCs w:val="22"/>
+        </w:rPr>
+        <w:t>30/</w:t>
+      </w:r>
+      <w:r>
+        <w:rPr>
+          <w:rFonts w:ascii="Arial" w:hAnsi="Arial" w:cs="Arial"/>
+          <w:sz w:val="22"/>
+          <w:szCs w:val="22"/>
+        </w:rPr>
+        <w:t xml:space="preserve">2014 </w:t>
+      </w:r>
+      <w:r>
+        <w:rPr>
+          <w:rFonts w:ascii="Arial" w:hAnsi="Arial" w:cs="Arial"/>
+          <w:sz w:val="22"/>
+          <w:szCs w:val="22"/>
+        </w:rPr>
+        <w:tab/>
+      </w:r>
+      <w:r>
+        <w:rPr>
+          <w:rFonts w:ascii="Arial" w:hAnsi="Arial" w:cs="Arial"/>
+          <w:b/>
+          <w:bCs/>
+          <w:sz w:val="22"/>
+          <w:szCs w:val="22"/>
+        </w:rPr>
+        <w:t>Assistant Professor, Department of Pharmacy</w:t>
+      </w:r>
+    </w:p>
+    <w:p>
+      <w:pPr>
         <w:rPr>
           <w:rFonts w:ascii="Arial" w:hAnsi="Arial" w:cs="Arial"/>
           <w:i/>
@@ -2606,9 +2859,47 @@
           <w:sz w:val="22"/>
           <w:szCs w:val="22"/>
         </w:rPr>
-        <w:t>Laranjeiras</w:t>
-      </w:r>
-      <w:proofErr w:type="spellEnd"/>
+      </w:pPr>
+      <w:r>
+        <w:rPr>
+          <w:rFonts w:ascii="Arial" w:hAnsi="Arial" w:cs="Arial"/>
+          <w:sz w:val="22"/>
+          <w:szCs w:val="22"/>
+        </w:rPr>
+        <w:tab/>
+      </w:r>
+      <w:r>
+        <w:rPr>
+          <w:rFonts w:ascii="Arial" w:hAnsi="Arial" w:cs="Arial"/>
+          <w:sz w:val="22"/>
+          <w:szCs w:val="22"/>
+        </w:rPr>
+        <w:tab/>
+      </w:r>
+      <w:r>
+        <w:rPr>
+          <w:rFonts w:ascii="Arial" w:hAnsi="Arial" w:cs="Arial"/>
+          <w:sz w:val="22"/>
+          <w:szCs w:val="22"/>
+        </w:rPr>
+        <w:t xml:space="preserve">     </w:t>
+      </w:r>
+      <w:r>
+        <w:rPr>
+          <w:rFonts w:ascii="Arial" w:hAnsi="Arial" w:cs="Arial"/>
+          <w:sz w:val="22"/>
+          <w:szCs w:val="22"/>
+        </w:rPr>
+        <w:tab/>
+      </w:r>
+      <w:r>
+        <w:rPr>
+          <w:rFonts w:ascii="Arial" w:hAnsi="Arial" w:cs="Arial"/>
+          <w:sz w:val="22"/>
+          <w:szCs w:val="22"/>
+        </w:rPr>
+        <w:tab/>
+      </w:r>
       <w:r>
         <w:rPr>
           <w:rFonts w:ascii="Arial" w:hAnsi="Arial" w:cs="Arial"/>
@@ -2617,12 +2908,11 @@
           <w:sz w:val="22"/>
           <w:szCs w:val="22"/>
         </w:rPr>
-        <w:t xml:space="preserve">, </w:t>
-      </w:r>
-    </w:p>
-    <w:p>
-      <w:pPr>
-        <w:ind w:left="2160" w:firstLine="720"/>
+        <w:t>Faculdade de Filosofia, Ciencias e Letras de Alegre</w:t>
+      </w:r>
+    </w:p>
+    <w:p>
+      <w:pPr>
         <w:rPr>
           <w:rFonts w:ascii="Arial" w:hAnsi="Arial" w:cs="Arial"/>
           <w:i/>
@@ -2639,9 +2929,8 @@
           <w:sz w:val="22"/>
           <w:szCs w:val="22"/>
         </w:rPr>
-        <w:t xml:space="preserve">Serra - ES, 29166-828, </w:t>
-      </w:r>
-      <w:proofErr w:type="spellStart"/>
+        <w:tab/>
+      </w:r>
       <w:r>
         <w:rPr>
           <w:rFonts w:ascii="Arial" w:hAnsi="Arial" w:cs="Arial"/>
@@ -2650,44 +2939,45 @@
           <w:sz w:val="22"/>
           <w:szCs w:val="22"/>
         </w:rPr>
-        <w:t>Brasil</w:t>
-      </w:r>
-      <w:proofErr w:type="spellEnd"/>
-    </w:p>
-    <w:p>
-      <w:pPr>
-        <w:spacing w:after="200"/>
-        <w:rPr>
-          <w:rFonts w:ascii="Arial" w:hAnsi="Arial" w:cs="Arial"/>
-          <w:sz w:val="22"/>
-          <w:szCs w:val="22"/>
-        </w:rPr>
-      </w:pPr>
-      <w:r>
-        <w:rPr>
-          <w:rFonts w:ascii="Arial" w:hAnsi="Arial" w:cs="Arial"/>
-          <w:sz w:val="22"/>
-          <w:szCs w:val="22"/>
-        </w:rPr>
-        <w:br w:type="page"/>
-      </w:r>
-    </w:p>
-    <w:p>
-      <w:pPr>
-        <w:rPr>
-          <w:rFonts w:ascii="Arial" w:hAnsi="Arial" w:cs="Arial"/>
-          <w:sz w:val="22"/>
-          <w:szCs w:val="22"/>
-        </w:rPr>
-      </w:pPr>
-      <w:r>
-        <w:rPr>
-          <w:rFonts w:ascii="Arial" w:hAnsi="Arial" w:cs="Arial"/>
-          <w:sz w:val="22"/>
-          <w:szCs w:val="22"/>
-        </w:rPr>
-        <w:lastRenderedPageBreak/>
-        <w:t>01/17/</w:t>
+        <w:tab/>
+      </w:r>
+      <w:r>
+        <w:rPr>
+          <w:rFonts w:ascii="Arial" w:hAnsi="Arial" w:cs="Arial"/>
+          <w:i/>
+          <w:iCs/>
+          <w:sz w:val="22"/>
+          <w:szCs w:val="22"/>
+        </w:rPr>
+        <w:tab/>
+      </w:r>
+      <w:r>
+        <w:rPr>
+          <w:rFonts w:ascii="Arial" w:hAnsi="Arial" w:cs="Arial"/>
+          <w:i/>
+          <w:iCs/>
+          <w:sz w:val="22"/>
+          <w:szCs w:val="22"/>
+        </w:rPr>
+        <w:tab/>
+        <w:t>Rua Belo Amorim, 100 – Centro, Alegre – ES, 29500-000, Brazil</w:t>
+      </w:r>
+    </w:p>
+    <w:p>
+      <w:pPr>
+        <w:rPr>
+          <w:rFonts w:ascii="Arial" w:hAnsi="Arial" w:cs="Arial"/>
+          <w:sz w:val="22"/>
+          <w:szCs w:val="22"/>
+        </w:rPr>
+      </w:pPr>
+      <w:r>
+        <w:rPr>
+          <w:rFonts w:ascii="Arial" w:hAnsi="Arial" w:cs="Arial"/>
+          <w:sz w:val="22"/>
+          <w:szCs w:val="22"/>
+        </w:rPr>
+        <w:t>02/01/</w:t>
       </w:r>
       <w:r>
         <w:rPr>
@@ -2703,23 +2993,31 @@
           <w:sz w:val="22"/>
           <w:szCs w:val="22"/>
         </w:rPr>
-        <w:t>17</w:t>
-      </w:r>
-      <w:r>
-        <w:rPr>
-          <w:rFonts w:ascii="Arial" w:hAnsi="Arial" w:cs="Arial"/>
-          <w:sz w:val="22"/>
-          <w:szCs w:val="22"/>
-        </w:rPr>
-        <w:t xml:space="preserve"> – </w:t>
-      </w:r>
-      <w:r>
-        <w:rPr>
-          <w:rFonts w:ascii="Arial" w:hAnsi="Arial" w:cs="Arial"/>
-          <w:sz w:val="22"/>
-          <w:szCs w:val="22"/>
-        </w:rPr>
-        <w:t>07/31/</w:t>
+        <w:t>1</w:t>
+      </w:r>
+      <w:r>
+        <w:rPr>
+          <w:rFonts w:ascii="Arial" w:hAnsi="Arial" w:cs="Arial"/>
+          <w:sz w:val="22"/>
+          <w:szCs w:val="22"/>
+        </w:rPr>
+        <w:t>2</w:t>
+      </w:r>
+      <w:r>
+        <w:rPr>
+          <w:rFonts w:ascii="Arial" w:hAnsi="Arial" w:cs="Arial"/>
+          <w:sz w:val="22"/>
+          <w:szCs w:val="22"/>
+        </w:rPr>
+        <w:t xml:space="preserve"> –</w:t>
+      </w:r>
+      <w:r>
+        <w:rPr>
+          <w:rFonts w:ascii="Arial" w:hAnsi="Arial" w:cs="Arial"/>
+          <w:sz w:val="22"/>
+          <w:szCs w:val="22"/>
+        </w:rPr>
+        <w:t xml:space="preserve"> 12/01/</w:t>
       </w:r>
       <w:r>
         <w:rPr>
@@ -2735,7 +3033,7 @@
           <w:sz w:val="22"/>
           <w:szCs w:val="22"/>
         </w:rPr>
-        <w:t>7</w:t>
+        <w:t>2</w:t>
       </w:r>
       <w:r>
         <w:rPr>
@@ -2785,77 +3083,13 @@
           <w:szCs w:val="22"/>
         </w:rPr>
       </w:pPr>
-      <w:proofErr w:type="spellStart"/>
-      <w:r>
-        <w:rPr>
-          <w:rFonts w:ascii="Arial" w:hAnsi="Arial" w:cs="Arial"/>
-          <w:sz w:val="22"/>
-          <w:szCs w:val="22"/>
-        </w:rPr>
-        <w:t>Direção</w:t>
-      </w:r>
-      <w:proofErr w:type="spellEnd"/>
-      <w:r>
-        <w:rPr>
-          <w:rFonts w:ascii="Arial" w:hAnsi="Arial" w:cs="Arial"/>
-          <w:sz w:val="22"/>
-          <w:szCs w:val="22"/>
-        </w:rPr>
-        <w:t xml:space="preserve"> do CCS - </w:t>
-      </w:r>
-      <w:proofErr w:type="spellStart"/>
-      <w:r>
-        <w:rPr>
-          <w:rFonts w:ascii="Arial" w:hAnsi="Arial" w:cs="Arial"/>
-          <w:sz w:val="22"/>
-          <w:szCs w:val="22"/>
-        </w:rPr>
-        <w:t>Prédio</w:t>
-      </w:r>
-      <w:proofErr w:type="spellEnd"/>
-      <w:r>
-        <w:rPr>
-          <w:rFonts w:ascii="Arial" w:hAnsi="Arial" w:cs="Arial"/>
-          <w:sz w:val="22"/>
-          <w:szCs w:val="22"/>
-        </w:rPr>
-        <w:t xml:space="preserve"> do Centro de </w:t>
-      </w:r>
-      <w:proofErr w:type="spellStart"/>
-      <w:r>
-        <w:rPr>
-          <w:rFonts w:ascii="Arial" w:hAnsi="Arial" w:cs="Arial"/>
-          <w:sz w:val="22"/>
-          <w:szCs w:val="22"/>
-        </w:rPr>
-        <w:t>Ciências</w:t>
-      </w:r>
-      <w:proofErr w:type="spellEnd"/>
-      <w:r>
-        <w:rPr>
-          <w:rFonts w:ascii="Arial" w:hAnsi="Arial" w:cs="Arial"/>
-          <w:sz w:val="22"/>
-          <w:szCs w:val="22"/>
-        </w:rPr>
-        <w:t xml:space="preserve"> da </w:t>
-      </w:r>
-      <w:proofErr w:type="spellStart"/>
-      <w:r>
-        <w:rPr>
-          <w:rFonts w:ascii="Arial" w:hAnsi="Arial" w:cs="Arial"/>
-          <w:sz w:val="22"/>
-          <w:szCs w:val="22"/>
-        </w:rPr>
-        <w:t>Saúde</w:t>
-      </w:r>
-      <w:proofErr w:type="spellEnd"/>
-      <w:r>
-        <w:rPr>
-          <w:rFonts w:ascii="Arial" w:hAnsi="Arial" w:cs="Arial"/>
-          <w:sz w:val="22"/>
-          <w:szCs w:val="22"/>
-        </w:rPr>
-        <w:t xml:space="preserve">, </w:t>
+      <w:r>
+        <w:rPr>
+          <w:rFonts w:ascii="Arial" w:hAnsi="Arial" w:cs="Arial"/>
+          <w:sz w:val="22"/>
+          <w:szCs w:val="22"/>
+        </w:rPr>
+        <w:t xml:space="preserve">Direção do CCS - Prédio do Centro de Ciências da Saúde, </w:t>
       </w:r>
     </w:p>
     <w:p>
@@ -2874,66 +3108,58 @@
           <w:sz w:val="22"/>
           <w:szCs w:val="22"/>
         </w:rPr>
-        <w:t xml:space="preserve">Av. Mal. Campos, 1468 - </w:t>
-      </w:r>
-      <w:proofErr w:type="spellStart"/>
-      <w:r>
-        <w:rPr>
-          <w:rFonts w:ascii="Arial" w:hAnsi="Arial" w:cs="Arial"/>
-          <w:sz w:val="22"/>
-          <w:szCs w:val="22"/>
-        </w:rPr>
-        <w:t>Maruípe</w:t>
-      </w:r>
-      <w:proofErr w:type="spellEnd"/>
-      <w:r>
-        <w:rPr>
-          <w:rFonts w:ascii="Arial" w:hAnsi="Arial" w:cs="Arial"/>
-          <w:sz w:val="22"/>
-          <w:szCs w:val="22"/>
-        </w:rPr>
-        <w:t>, Vitória - ES, 29047-105, Brazil</w:t>
-      </w:r>
-    </w:p>
-    <w:p>
-      <w:pPr>
-        <w:rPr>
-          <w:rFonts w:ascii="Arial" w:hAnsi="Arial" w:cs="Arial"/>
-          <w:sz w:val="22"/>
-          <w:szCs w:val="22"/>
-        </w:rPr>
-      </w:pPr>
-      <w:r>
-        <w:rPr>
-          <w:rFonts w:ascii="Arial" w:hAnsi="Arial" w:cs="Arial"/>
-          <w:sz w:val="22"/>
-          <w:szCs w:val="22"/>
-        </w:rPr>
-        <w:t>01/06/</w:t>
-      </w:r>
-      <w:r>
-        <w:rPr>
-          <w:rFonts w:ascii="Arial" w:hAnsi="Arial" w:cs="Arial"/>
-          <w:sz w:val="22"/>
-          <w:szCs w:val="22"/>
-        </w:rPr>
-        <w:t xml:space="preserve">2014 – </w:t>
-      </w:r>
-      <w:r>
-        <w:rPr>
-          <w:rFonts w:ascii="Arial" w:hAnsi="Arial" w:cs="Arial"/>
-          <w:sz w:val="22"/>
-          <w:szCs w:val="22"/>
-        </w:rPr>
-        <w:t>12/15/</w:t>
-      </w:r>
-      <w:r>
-        <w:rPr>
-          <w:rFonts w:ascii="Arial" w:hAnsi="Arial" w:cs="Arial"/>
-          <w:sz w:val="22"/>
-          <w:szCs w:val="22"/>
-        </w:rPr>
-        <w:t>2016</w:t>
+        <w:t>Av. Mal. Campos, 1468 - Maruípe, Vitória - ES, 29047-105, Brazil</w:t>
+      </w:r>
+    </w:p>
+    <w:p>
+      <w:pPr>
+        <w:rPr>
+          <w:rFonts w:ascii="Arial" w:hAnsi="Arial" w:cs="Arial"/>
+          <w:b/>
+          <w:bCs/>
+          <w:sz w:val="22"/>
+          <w:szCs w:val="22"/>
+        </w:rPr>
+      </w:pPr>
+      <w:r>
+        <w:rPr>
+          <w:rFonts w:ascii="Arial" w:hAnsi="Arial" w:cs="Arial"/>
+          <w:sz w:val="22"/>
+          <w:szCs w:val="22"/>
+        </w:rPr>
+        <w:t>08/01/</w:t>
+      </w:r>
+      <w:r>
+        <w:rPr>
+          <w:rFonts w:ascii="Arial" w:hAnsi="Arial" w:cs="Arial"/>
+          <w:sz w:val="22"/>
+          <w:szCs w:val="22"/>
+        </w:rPr>
+        <w:t>200</w:t>
+      </w:r>
+      <w:r>
+        <w:rPr>
+          <w:rFonts w:ascii="Arial" w:hAnsi="Arial" w:cs="Arial"/>
+          <w:sz w:val="22"/>
+          <w:szCs w:val="22"/>
+        </w:rPr>
+        <w:t>9</w:t>
+      </w:r>
+      <w:r>
+        <w:rPr>
+          <w:rFonts w:ascii="Arial" w:hAnsi="Arial" w:cs="Arial"/>
+          <w:sz w:val="22"/>
+          <w:szCs w:val="22"/>
+        </w:rPr>
+        <w:t xml:space="preserve"> – </w:t>
+      </w:r>
+      <w:r>
+        <w:rPr>
+          <w:rFonts w:ascii="Arial" w:hAnsi="Arial" w:cs="Arial"/>
+          <w:sz w:val="22"/>
+          <w:szCs w:val="22"/>
+        </w:rPr>
+        <w:t>07/13/2011</w:t>
       </w:r>
       <w:r>
         <w:rPr>
@@ -2951,139 +3177,7 @@
           <w:sz w:val="22"/>
           <w:szCs w:val="22"/>
         </w:rPr>
-        <w:t>PhD Exchange Visitors, Department of Epidemiology</w:t>
-      </w:r>
-    </w:p>
-    <w:p>
-      <w:pPr>
-        <w:rPr>
-          <w:rFonts w:ascii="Arial" w:hAnsi="Arial" w:cs="Arial"/>
-          <w:i/>
-          <w:iCs/>
-          <w:sz w:val="22"/>
-          <w:szCs w:val="22"/>
-        </w:rPr>
-      </w:pPr>
-      <w:r>
-        <w:rPr>
-          <w:rFonts w:ascii="Arial" w:hAnsi="Arial" w:cs="Arial"/>
-          <w:sz w:val="22"/>
-          <w:szCs w:val="22"/>
-        </w:rPr>
-        <w:tab/>
-      </w:r>
-      <w:r>
-        <w:rPr>
-          <w:rFonts w:ascii="Arial" w:hAnsi="Arial" w:cs="Arial"/>
-          <w:sz w:val="22"/>
-          <w:szCs w:val="22"/>
-        </w:rPr>
-        <w:tab/>
-      </w:r>
-      <w:r>
-        <w:rPr>
-          <w:rFonts w:ascii="Arial" w:hAnsi="Arial" w:cs="Arial"/>
-          <w:sz w:val="22"/>
-          <w:szCs w:val="22"/>
-        </w:rPr>
-        <w:t xml:space="preserve">     </w:t>
-      </w:r>
-      <w:r>
-        <w:rPr>
-          <w:rFonts w:ascii="Arial" w:hAnsi="Arial" w:cs="Arial"/>
-          <w:sz w:val="22"/>
-          <w:szCs w:val="22"/>
-        </w:rPr>
-        <w:tab/>
-      </w:r>
-      <w:r>
-        <w:rPr>
-          <w:rFonts w:ascii="Arial" w:hAnsi="Arial" w:cs="Arial"/>
-          <w:sz w:val="22"/>
-          <w:szCs w:val="22"/>
-        </w:rPr>
-        <w:tab/>
-      </w:r>
-      <w:r>
-        <w:rPr>
-          <w:rFonts w:ascii="Arial" w:hAnsi="Arial" w:cs="Arial"/>
-          <w:i/>
-          <w:iCs/>
-          <w:sz w:val="22"/>
-          <w:szCs w:val="22"/>
-        </w:rPr>
-        <w:t>H. Lee Moffitt Cancer Center and Research Institute</w:t>
-      </w:r>
-    </w:p>
-    <w:p>
-      <w:pPr>
-        <w:ind w:left="2160" w:firstLine="720"/>
-        <w:rPr>
-          <w:rFonts w:ascii="Arial" w:hAnsi="Arial" w:cs="Arial"/>
-          <w:i/>
-          <w:iCs/>
-          <w:sz w:val="22"/>
-          <w:szCs w:val="22"/>
-        </w:rPr>
-      </w:pPr>
-      <w:r>
-        <w:rPr>
-          <w:rFonts w:ascii="Arial" w:hAnsi="Arial" w:cs="Arial"/>
-          <w:i/>
-          <w:iCs/>
-          <w:sz w:val="22"/>
-          <w:szCs w:val="22"/>
-        </w:rPr>
-        <w:t>Tampa – FL - US</w:t>
-      </w:r>
-    </w:p>
-    <w:p>
-      <w:pPr>
-        <w:rPr>
-          <w:rFonts w:ascii="Arial" w:hAnsi="Arial" w:cs="Arial"/>
-          <w:sz w:val="22"/>
-          <w:szCs w:val="22"/>
-        </w:rPr>
-      </w:pPr>
-      <w:r>
-        <w:rPr>
-          <w:rFonts w:ascii="Arial" w:hAnsi="Arial" w:cs="Arial"/>
-          <w:sz w:val="22"/>
-          <w:szCs w:val="22"/>
-        </w:rPr>
-        <w:t>06/05/</w:t>
-      </w:r>
-      <w:r>
-        <w:rPr>
-          <w:rFonts w:ascii="Arial" w:hAnsi="Arial" w:cs="Arial"/>
-          <w:sz w:val="22"/>
-          <w:szCs w:val="22"/>
-        </w:rPr>
-        <w:t xml:space="preserve">2014 – </w:t>
-      </w:r>
-      <w:r>
-        <w:rPr>
-          <w:rFonts w:ascii="Arial" w:hAnsi="Arial" w:cs="Arial"/>
-          <w:sz w:val="22"/>
-          <w:szCs w:val="22"/>
-        </w:rPr>
-        <w:t>10/17/</w:t>
-      </w:r>
-      <w:r>
-        <w:rPr>
-          <w:rFonts w:ascii="Arial" w:hAnsi="Arial" w:cs="Arial"/>
-          <w:sz w:val="22"/>
-          <w:szCs w:val="22"/>
-        </w:rPr>
-        <w:t>2014</w:t>
-      </w:r>
-      <w:r>
-        <w:rPr>
-          <w:rFonts w:ascii="Arial" w:hAnsi="Arial" w:cs="Arial"/>
-          <w:sz w:val="22"/>
-          <w:szCs w:val="22"/>
-        </w:rPr>
-        <w:tab/>
+        <w:t>Graduate Assistant</w:t>
       </w:r>
       <w:r>
         <w:rPr>
@@ -3093,7 +3187,37 @@
           <w:sz w:val="22"/>
           <w:szCs w:val="22"/>
         </w:rPr>
-        <w:t>Temporary Assistant Professor, Department of Pharmacy</w:t>
+        <w:t xml:space="preserve"> (Research)</w:t>
+      </w:r>
+      <w:r>
+        <w:rPr>
+          <w:rFonts w:ascii="Arial" w:hAnsi="Arial" w:cs="Arial"/>
+          <w:b/>
+          <w:bCs/>
+          <w:sz w:val="22"/>
+          <w:szCs w:val="22"/>
+        </w:rPr>
+        <w:t xml:space="preserve">, </w:t>
+      </w:r>
+      <w:r>
+        <w:rPr>
+          <w:rFonts w:ascii="Arial" w:hAnsi="Arial" w:cs="Arial"/>
+          <w:b/>
+          <w:bCs/>
+          <w:sz w:val="22"/>
+          <w:szCs w:val="22"/>
+        </w:rPr>
+        <w:t xml:space="preserve">Department of </w:t>
+      </w:r>
+      <w:r>
+        <w:rPr>
+          <w:rFonts w:ascii="Arial" w:hAnsi="Arial" w:cs="Arial"/>
+          <w:b/>
+          <w:bCs/>
+          <w:sz w:val="22"/>
+          <w:szCs w:val="22"/>
+        </w:rPr>
+        <w:t>Pharmacy</w:t>
       </w:r>
     </w:p>
     <w:p>
@@ -3125,77 +3249,13 @@
           <w:szCs w:val="22"/>
         </w:rPr>
       </w:pPr>
-      <w:proofErr w:type="spellStart"/>
-      <w:r>
-        <w:rPr>
-          <w:rFonts w:ascii="Arial" w:hAnsi="Arial" w:cs="Arial"/>
-          <w:sz w:val="22"/>
-          <w:szCs w:val="22"/>
-        </w:rPr>
-        <w:t>Direção</w:t>
-      </w:r>
-      <w:proofErr w:type="spellEnd"/>
-      <w:r>
-        <w:rPr>
-          <w:rFonts w:ascii="Arial" w:hAnsi="Arial" w:cs="Arial"/>
-          <w:sz w:val="22"/>
-          <w:szCs w:val="22"/>
-        </w:rPr>
-        <w:t xml:space="preserve"> do CCS - </w:t>
-      </w:r>
-      <w:proofErr w:type="spellStart"/>
-      <w:r>
-        <w:rPr>
-          <w:rFonts w:ascii="Arial" w:hAnsi="Arial" w:cs="Arial"/>
-          <w:sz w:val="22"/>
-          <w:szCs w:val="22"/>
-        </w:rPr>
-        <w:t>Prédio</w:t>
-      </w:r>
-      <w:proofErr w:type="spellEnd"/>
-      <w:r>
-        <w:rPr>
-          <w:rFonts w:ascii="Arial" w:hAnsi="Arial" w:cs="Arial"/>
-          <w:sz w:val="22"/>
-          <w:szCs w:val="22"/>
-        </w:rPr>
-        <w:t xml:space="preserve"> do Centro de </w:t>
-      </w:r>
-      <w:proofErr w:type="spellStart"/>
-      <w:r>
-        <w:rPr>
-          <w:rFonts w:ascii="Arial" w:hAnsi="Arial" w:cs="Arial"/>
-          <w:sz w:val="22"/>
-          <w:szCs w:val="22"/>
-        </w:rPr>
-        <w:t>Ciências</w:t>
-      </w:r>
-      <w:proofErr w:type="spellEnd"/>
-      <w:r>
-        <w:rPr>
-          <w:rFonts w:ascii="Arial" w:hAnsi="Arial" w:cs="Arial"/>
-          <w:sz w:val="22"/>
-          <w:szCs w:val="22"/>
-        </w:rPr>
-        <w:t xml:space="preserve"> da </w:t>
-      </w:r>
-      <w:proofErr w:type="spellStart"/>
-      <w:r>
-        <w:rPr>
-          <w:rFonts w:ascii="Arial" w:hAnsi="Arial" w:cs="Arial"/>
-          <w:sz w:val="22"/>
-          <w:szCs w:val="22"/>
-        </w:rPr>
-        <w:t>Saúde</w:t>
-      </w:r>
-      <w:proofErr w:type="spellEnd"/>
-      <w:r>
-        <w:rPr>
-          <w:rFonts w:ascii="Arial" w:hAnsi="Arial" w:cs="Arial"/>
-          <w:sz w:val="22"/>
-          <w:szCs w:val="22"/>
-        </w:rPr>
-        <w:t xml:space="preserve">, </w:t>
+      <w:r>
+        <w:rPr>
+          <w:rFonts w:ascii="Arial" w:hAnsi="Arial" w:cs="Arial"/>
+          <w:sz w:val="22"/>
+          <w:szCs w:val="22"/>
+        </w:rPr>
+        <w:t xml:space="preserve">Direção do CCS - Prédio do Centro de Ciências da Saúde, </w:t>
       </w:r>
     </w:p>
     <w:p>
@@ -3214,102 +3274,7 @@
           <w:sz w:val="22"/>
           <w:szCs w:val="22"/>
         </w:rPr>
-        <w:t xml:space="preserve">Av. Mal. Campos, 1468 - </w:t>
-      </w:r>
-      <w:proofErr w:type="spellStart"/>
-      <w:r>
-        <w:rPr>
-          <w:rFonts w:ascii="Arial" w:hAnsi="Arial" w:cs="Arial"/>
-          <w:sz w:val="22"/>
-          <w:szCs w:val="22"/>
-        </w:rPr>
-        <w:t>Maruípe</w:t>
-      </w:r>
-      <w:proofErr w:type="spellEnd"/>
-      <w:r>
-        <w:rPr>
-          <w:rFonts w:ascii="Arial" w:hAnsi="Arial" w:cs="Arial"/>
-          <w:sz w:val="22"/>
-          <w:szCs w:val="22"/>
-        </w:rPr>
-        <w:t>, Vitória - ES, 29047-105, Brazil</w:t>
-      </w:r>
-    </w:p>
-    <w:p>
-      <w:pPr>
-        <w:rPr>
-          <w:rFonts w:ascii="Arial" w:hAnsi="Arial" w:cs="Arial"/>
-          <w:b/>
-          <w:bCs/>
-          <w:sz w:val="22"/>
-          <w:szCs w:val="22"/>
-        </w:rPr>
-      </w:pPr>
-      <w:r>
-        <w:rPr>
-          <w:rFonts w:ascii="Arial" w:hAnsi="Arial" w:cs="Arial"/>
-          <w:sz w:val="22"/>
-          <w:szCs w:val="22"/>
-        </w:rPr>
-        <w:t>01/17/</w:t>
-      </w:r>
-      <w:r>
-        <w:rPr>
-          <w:rFonts w:ascii="Arial" w:hAnsi="Arial" w:cs="Arial"/>
-          <w:sz w:val="22"/>
-          <w:szCs w:val="22"/>
-        </w:rPr>
-        <w:t>201</w:t>
-      </w:r>
-      <w:r>
-        <w:rPr>
-          <w:rFonts w:ascii="Arial" w:hAnsi="Arial" w:cs="Arial"/>
-          <w:sz w:val="22"/>
-          <w:szCs w:val="22"/>
-        </w:rPr>
-        <w:t>4</w:t>
-      </w:r>
-      <w:r>
-        <w:rPr>
-          <w:rFonts w:ascii="Arial" w:hAnsi="Arial" w:cs="Arial"/>
-          <w:sz w:val="22"/>
-          <w:szCs w:val="22"/>
-        </w:rPr>
-        <w:t xml:space="preserve"> – </w:t>
-      </w:r>
-      <w:r>
-        <w:rPr>
-          <w:rFonts w:ascii="Arial" w:hAnsi="Arial" w:cs="Arial"/>
-          <w:sz w:val="22"/>
-          <w:szCs w:val="22"/>
-        </w:rPr>
-        <w:t>07/31/</w:t>
-      </w:r>
-      <w:r>
-        <w:rPr>
-          <w:rFonts w:ascii="Arial" w:hAnsi="Arial" w:cs="Arial"/>
-          <w:sz w:val="22"/>
-          <w:szCs w:val="22"/>
-        </w:rPr>
-        <w:t>2014</w:t>
-      </w:r>
-      <w:r>
-        <w:rPr>
-          <w:rFonts w:ascii="Arial" w:hAnsi="Arial" w:cs="Arial"/>
-          <w:sz w:val="22"/>
-          <w:szCs w:val="22"/>
-        </w:rPr>
-        <w:tab/>
-      </w:r>
-      <w:r>
-        <w:rPr>
-          <w:rFonts w:ascii="Arial" w:hAnsi="Arial" w:cs="Arial"/>
-          <w:b/>
-          <w:bCs/>
-          <w:sz w:val="22"/>
-          <w:szCs w:val="22"/>
-        </w:rPr>
-        <w:t>Voluntary Assistant Professor, Department of Pharmacy</w:t>
+        <w:t>Av. Mal. Campos, 1468 - Maruípe, Vitória - ES, 29047-105, Braz</w:t>
       </w:r>
     </w:p>
     <w:p>
@@ -3322,859 +3287,26 @@
           <w:szCs w:val="22"/>
         </w:rPr>
       </w:pPr>
-      <w:r>
-        <w:rPr>
-          <w:rFonts w:ascii="Arial" w:hAnsi="Arial" w:cs="Arial"/>
-          <w:sz w:val="22"/>
-          <w:szCs w:val="22"/>
-        </w:rPr>
-        <w:t>Federal University of Espirito Santo</w:t>
-      </w:r>
-    </w:p>
-    <w:p>
-      <w:pPr>
-        <w:ind w:left="2160" w:firstLine="720"/>
-        <w:contextualSpacing/>
-        <w:rPr>
-          <w:rFonts w:ascii="Arial" w:hAnsi="Arial" w:cs="Arial"/>
-          <w:sz w:val="22"/>
-          <w:szCs w:val="22"/>
-        </w:rPr>
-      </w:pPr>
-      <w:proofErr w:type="spellStart"/>
-      <w:r>
-        <w:rPr>
-          <w:rFonts w:ascii="Arial" w:hAnsi="Arial" w:cs="Arial"/>
-          <w:sz w:val="22"/>
-          <w:szCs w:val="22"/>
-        </w:rPr>
-        <w:t>Direção</w:t>
-      </w:r>
-      <w:proofErr w:type="spellEnd"/>
-      <w:r>
-        <w:rPr>
-          <w:rFonts w:ascii="Arial" w:hAnsi="Arial" w:cs="Arial"/>
-          <w:sz w:val="22"/>
-          <w:szCs w:val="22"/>
-        </w:rPr>
-        <w:t xml:space="preserve"> do CCS - </w:t>
-      </w:r>
-      <w:proofErr w:type="spellStart"/>
-      <w:r>
-        <w:rPr>
-          <w:rFonts w:ascii="Arial" w:hAnsi="Arial" w:cs="Arial"/>
-          <w:sz w:val="22"/>
-          <w:szCs w:val="22"/>
-        </w:rPr>
-        <w:t>Prédio</w:t>
-      </w:r>
-      <w:proofErr w:type="spellEnd"/>
-      <w:r>
-        <w:rPr>
-          <w:rFonts w:ascii="Arial" w:hAnsi="Arial" w:cs="Arial"/>
-          <w:sz w:val="22"/>
-          <w:szCs w:val="22"/>
-        </w:rPr>
-        <w:t xml:space="preserve"> do Centro de </w:t>
-      </w:r>
-      <w:proofErr w:type="spellStart"/>
-      <w:r>
-        <w:rPr>
-          <w:rFonts w:ascii="Arial" w:hAnsi="Arial" w:cs="Arial"/>
-          <w:sz w:val="22"/>
-          <w:szCs w:val="22"/>
-        </w:rPr>
-        <w:t>Ciências</w:t>
-      </w:r>
-      <w:proofErr w:type="spellEnd"/>
-      <w:r>
-        <w:rPr>
-          <w:rFonts w:ascii="Arial" w:hAnsi="Arial" w:cs="Arial"/>
-          <w:sz w:val="22"/>
-          <w:szCs w:val="22"/>
-        </w:rPr>
-        <w:t xml:space="preserve"> da </w:t>
-      </w:r>
-      <w:proofErr w:type="spellStart"/>
-      <w:r>
-        <w:rPr>
-          <w:rFonts w:ascii="Arial" w:hAnsi="Arial" w:cs="Arial"/>
-          <w:sz w:val="22"/>
-          <w:szCs w:val="22"/>
-        </w:rPr>
-        <w:t>Saúde</w:t>
-      </w:r>
-      <w:proofErr w:type="spellEnd"/>
-      <w:r>
-        <w:rPr>
-          <w:rFonts w:ascii="Arial" w:hAnsi="Arial" w:cs="Arial"/>
-          <w:sz w:val="22"/>
-          <w:szCs w:val="22"/>
-        </w:rPr>
-        <w:t xml:space="preserve">, </w:t>
-      </w:r>
-    </w:p>
-    <w:p>
-      <w:pPr>
-        <w:ind w:left="2160" w:firstLine="720"/>
-        <w:contextualSpacing/>
-        <w:rPr>
-          <w:rFonts w:ascii="Arial" w:hAnsi="Arial" w:cs="Arial"/>
-          <w:sz w:val="22"/>
-          <w:szCs w:val="22"/>
-        </w:rPr>
-      </w:pPr>
-      <w:r>
-        <w:rPr>
-          <w:rFonts w:ascii="Arial" w:hAnsi="Arial" w:cs="Arial"/>
-          <w:sz w:val="22"/>
-          <w:szCs w:val="22"/>
-        </w:rPr>
-        <w:t xml:space="preserve">Av. Mal. Campos, 1468 - </w:t>
-      </w:r>
-      <w:proofErr w:type="spellStart"/>
-      <w:r>
-        <w:rPr>
-          <w:rFonts w:ascii="Arial" w:hAnsi="Arial" w:cs="Arial"/>
-          <w:sz w:val="22"/>
-          <w:szCs w:val="22"/>
-        </w:rPr>
-        <w:t>Maruípe</w:t>
-      </w:r>
-      <w:proofErr w:type="spellEnd"/>
-      <w:r>
-        <w:rPr>
-          <w:rFonts w:ascii="Arial" w:hAnsi="Arial" w:cs="Arial"/>
-          <w:sz w:val="22"/>
-          <w:szCs w:val="22"/>
-        </w:rPr>
-        <w:t>, Vitória - ES, 29047-105, Brazil</w:t>
-      </w:r>
-    </w:p>
-    <w:p>
-      <w:pPr>
+    </w:p>
+    <w:p>
+      <w:pPr>
+        <w:spacing w:after="20"/>
         <w:rPr>
           <w:rFonts w:ascii="Arial" w:hAnsi="Arial" w:cs="Arial"/>
           <w:b/>
-          <w:bCs/>
-          <w:sz w:val="22"/>
-          <w:szCs w:val="22"/>
-        </w:rPr>
-      </w:pPr>
-      <w:r>
-        <w:rPr>
-          <w:rFonts w:ascii="Arial" w:hAnsi="Arial" w:cs="Arial"/>
-          <w:sz w:val="22"/>
-          <w:szCs w:val="22"/>
-        </w:rPr>
-        <w:t>08/01/</w:t>
-      </w:r>
-      <w:r>
-        <w:rPr>
-          <w:rFonts w:ascii="Arial" w:hAnsi="Arial" w:cs="Arial"/>
-          <w:sz w:val="22"/>
-          <w:szCs w:val="22"/>
-        </w:rPr>
-        <w:t xml:space="preserve">2013 – </w:t>
-      </w:r>
-      <w:r>
-        <w:rPr>
-          <w:rFonts w:ascii="Arial" w:hAnsi="Arial" w:cs="Arial"/>
-          <w:sz w:val="22"/>
-          <w:szCs w:val="22"/>
-        </w:rPr>
-        <w:t>04/</w:t>
-      </w:r>
-      <w:r>
-        <w:rPr>
-          <w:rFonts w:ascii="Arial" w:hAnsi="Arial" w:cs="Arial"/>
-          <w:sz w:val="22"/>
-          <w:szCs w:val="22"/>
-        </w:rPr>
-        <w:t>30/</w:t>
-      </w:r>
-      <w:r>
-        <w:rPr>
-          <w:rFonts w:ascii="Arial" w:hAnsi="Arial" w:cs="Arial"/>
-          <w:sz w:val="22"/>
-          <w:szCs w:val="22"/>
-        </w:rPr>
-        <w:t xml:space="preserve">2014 </w:t>
-      </w:r>
-      <w:r>
-        <w:rPr>
-          <w:rFonts w:ascii="Arial" w:hAnsi="Arial" w:cs="Arial"/>
-          <w:sz w:val="22"/>
-          <w:szCs w:val="22"/>
-        </w:rPr>
-        <w:tab/>
-      </w:r>
+          <w:sz w:val="22"/>
+          <w:szCs w:val="22"/>
+          <w:u w:val="single"/>
+        </w:rPr>
+      </w:pPr>
       <w:r>
         <w:rPr>
           <w:rFonts w:ascii="Arial" w:hAnsi="Arial" w:cs="Arial"/>
           <w:b/>
-          <w:bCs/>
-          <w:sz w:val="22"/>
-          <w:szCs w:val="22"/>
-        </w:rPr>
-        <w:t>Assistant Professor, Department of Pharmacy</w:t>
-      </w:r>
-    </w:p>
-    <w:p>
-      <w:pPr>
-        <w:rPr>
-          <w:rFonts w:ascii="Arial" w:hAnsi="Arial" w:cs="Arial"/>
-          <w:i/>
-          <w:iCs/>
-          <w:sz w:val="22"/>
-          <w:szCs w:val="22"/>
-        </w:rPr>
-      </w:pPr>
-      <w:r>
-        <w:rPr>
-          <w:rFonts w:ascii="Arial" w:hAnsi="Arial" w:cs="Arial"/>
-          <w:sz w:val="22"/>
-          <w:szCs w:val="22"/>
-        </w:rPr>
-        <w:tab/>
-      </w:r>
-      <w:r>
-        <w:rPr>
-          <w:rFonts w:ascii="Arial" w:hAnsi="Arial" w:cs="Arial"/>
-          <w:sz w:val="22"/>
-          <w:szCs w:val="22"/>
-        </w:rPr>
-        <w:tab/>
-      </w:r>
-      <w:r>
-        <w:rPr>
-          <w:rFonts w:ascii="Arial" w:hAnsi="Arial" w:cs="Arial"/>
-          <w:sz w:val="22"/>
-          <w:szCs w:val="22"/>
-        </w:rPr>
-        <w:t xml:space="preserve">     </w:t>
-      </w:r>
-      <w:r>
-        <w:rPr>
-          <w:rFonts w:ascii="Arial" w:hAnsi="Arial" w:cs="Arial"/>
-          <w:sz w:val="22"/>
-          <w:szCs w:val="22"/>
-        </w:rPr>
-        <w:tab/>
-      </w:r>
-      <w:r>
-        <w:rPr>
-          <w:rFonts w:ascii="Arial" w:hAnsi="Arial" w:cs="Arial"/>
-          <w:sz w:val="22"/>
-          <w:szCs w:val="22"/>
-        </w:rPr>
-        <w:tab/>
-      </w:r>
-      <w:proofErr w:type="spellStart"/>
-      <w:r>
-        <w:rPr>
-          <w:rFonts w:ascii="Arial" w:hAnsi="Arial" w:cs="Arial"/>
-          <w:i/>
-          <w:iCs/>
-          <w:sz w:val="22"/>
-          <w:szCs w:val="22"/>
-        </w:rPr>
-        <w:t>Faculdade</w:t>
-      </w:r>
-      <w:proofErr w:type="spellEnd"/>
-      <w:r>
-        <w:rPr>
-          <w:rFonts w:ascii="Arial" w:hAnsi="Arial" w:cs="Arial"/>
-          <w:i/>
-          <w:iCs/>
-          <w:sz w:val="22"/>
-          <w:szCs w:val="22"/>
-        </w:rPr>
-        <w:t xml:space="preserve"> de Filosofia, </w:t>
-      </w:r>
-      <w:proofErr w:type="spellStart"/>
-      <w:r>
-        <w:rPr>
-          <w:rFonts w:ascii="Arial" w:hAnsi="Arial" w:cs="Arial"/>
-          <w:i/>
-          <w:iCs/>
-          <w:sz w:val="22"/>
-          <w:szCs w:val="22"/>
-        </w:rPr>
-        <w:t>Ciencias</w:t>
-      </w:r>
-      <w:proofErr w:type="spellEnd"/>
-      <w:r>
-        <w:rPr>
-          <w:rFonts w:ascii="Arial" w:hAnsi="Arial" w:cs="Arial"/>
-          <w:i/>
-          <w:iCs/>
-          <w:sz w:val="22"/>
-          <w:szCs w:val="22"/>
-        </w:rPr>
-        <w:t xml:space="preserve"> e Letras de Alegre</w:t>
-      </w:r>
-    </w:p>
-    <w:p>
-      <w:pPr>
-        <w:rPr>
-          <w:rFonts w:ascii="Arial" w:hAnsi="Arial" w:cs="Arial"/>
-          <w:i/>
-          <w:iCs/>
-          <w:sz w:val="22"/>
-          <w:szCs w:val="22"/>
-        </w:rPr>
-      </w:pPr>
-      <w:r>
-        <w:rPr>
-          <w:rFonts w:ascii="Arial" w:hAnsi="Arial" w:cs="Arial"/>
-          <w:i/>
-          <w:iCs/>
-          <w:sz w:val="22"/>
-          <w:szCs w:val="22"/>
-        </w:rPr>
-        <w:tab/>
-      </w:r>
-      <w:r>
-        <w:rPr>
-          <w:rFonts w:ascii="Arial" w:hAnsi="Arial" w:cs="Arial"/>
-          <w:i/>
-          <w:iCs/>
-          <w:sz w:val="22"/>
-          <w:szCs w:val="22"/>
-        </w:rPr>
-        <w:tab/>
-      </w:r>
-      <w:r>
-        <w:rPr>
-          <w:rFonts w:ascii="Arial" w:hAnsi="Arial" w:cs="Arial"/>
-          <w:i/>
-          <w:iCs/>
-          <w:sz w:val="22"/>
-          <w:szCs w:val="22"/>
-        </w:rPr>
-        <w:tab/>
-      </w:r>
-      <w:r>
-        <w:rPr>
-          <w:rFonts w:ascii="Arial" w:hAnsi="Arial" w:cs="Arial"/>
-          <w:i/>
-          <w:iCs/>
-          <w:sz w:val="22"/>
-          <w:szCs w:val="22"/>
-        </w:rPr>
-        <w:tab/>
-        <w:t>Rua Belo Amorim, 100 – Centro, Alegre – ES, 29500-000, Brazil</w:t>
-      </w:r>
-    </w:p>
-    <w:p>
-      <w:pPr>
-        <w:rPr>
-          <w:rFonts w:ascii="Arial" w:hAnsi="Arial" w:cs="Arial"/>
-          <w:sz w:val="22"/>
-          <w:szCs w:val="22"/>
-        </w:rPr>
-      </w:pPr>
-      <w:r>
-        <w:rPr>
-          <w:rFonts w:ascii="Arial" w:hAnsi="Arial" w:cs="Arial"/>
-          <w:sz w:val="22"/>
-          <w:szCs w:val="22"/>
-        </w:rPr>
-        <w:t>02/01/</w:t>
-      </w:r>
-      <w:r>
-        <w:rPr>
-          <w:rFonts w:ascii="Arial" w:hAnsi="Arial" w:cs="Arial"/>
-          <w:sz w:val="22"/>
-          <w:szCs w:val="22"/>
-        </w:rPr>
-        <w:t>20</w:t>
-      </w:r>
-      <w:r>
-        <w:rPr>
-          <w:rFonts w:ascii="Arial" w:hAnsi="Arial" w:cs="Arial"/>
-          <w:sz w:val="22"/>
-          <w:szCs w:val="22"/>
-        </w:rPr>
-        <w:t>1</w:t>
-      </w:r>
-      <w:r>
-        <w:rPr>
-          <w:rFonts w:ascii="Arial" w:hAnsi="Arial" w:cs="Arial"/>
-          <w:sz w:val="22"/>
-          <w:szCs w:val="22"/>
-        </w:rPr>
-        <w:t>2</w:t>
-      </w:r>
-      <w:r>
-        <w:rPr>
-          <w:rFonts w:ascii="Arial" w:hAnsi="Arial" w:cs="Arial"/>
-          <w:sz w:val="22"/>
-          <w:szCs w:val="22"/>
-        </w:rPr>
-        <w:t xml:space="preserve"> –</w:t>
-      </w:r>
-      <w:r>
-        <w:rPr>
-          <w:rFonts w:ascii="Arial" w:hAnsi="Arial" w:cs="Arial"/>
-          <w:sz w:val="22"/>
-          <w:szCs w:val="22"/>
-        </w:rPr>
-        <w:t xml:space="preserve"> 12/01/</w:t>
-      </w:r>
-      <w:r>
-        <w:rPr>
-          <w:rFonts w:ascii="Arial" w:hAnsi="Arial" w:cs="Arial"/>
-          <w:sz w:val="22"/>
-          <w:szCs w:val="22"/>
-        </w:rPr>
-        <w:t>201</w:t>
-      </w:r>
-      <w:r>
-        <w:rPr>
-          <w:rFonts w:ascii="Arial" w:hAnsi="Arial" w:cs="Arial"/>
-          <w:sz w:val="22"/>
-          <w:szCs w:val="22"/>
-        </w:rPr>
-        <w:t>2</w:t>
-      </w:r>
-      <w:r>
-        <w:rPr>
-          <w:rFonts w:ascii="Arial" w:hAnsi="Arial" w:cs="Arial"/>
-          <w:sz w:val="22"/>
-          <w:szCs w:val="22"/>
-        </w:rPr>
-        <w:tab/>
-      </w:r>
-      <w:r>
-        <w:rPr>
-          <w:rFonts w:ascii="Arial" w:hAnsi="Arial" w:cs="Arial"/>
-          <w:b/>
-          <w:bCs/>
-          <w:sz w:val="22"/>
-          <w:szCs w:val="22"/>
-        </w:rPr>
-        <w:t>Voluntary Assistant Professor, Department of Pharmacy</w:t>
-      </w:r>
-    </w:p>
-    <w:p>
-      <w:pPr>
-        <w:ind w:left="2160" w:firstLine="720"/>
-        <w:contextualSpacing/>
-        <w:rPr>
-          <w:rFonts w:ascii="Arial" w:hAnsi="Arial" w:cs="Arial"/>
-          <w:sz w:val="22"/>
-          <w:szCs w:val="22"/>
-        </w:rPr>
-      </w:pPr>
-      <w:r>
-        <w:rPr>
-          <w:rFonts w:ascii="Arial" w:hAnsi="Arial" w:cs="Arial"/>
-          <w:sz w:val="22"/>
-          <w:szCs w:val="22"/>
-        </w:rPr>
-        <w:t>Federal University of Espirito Santo</w:t>
-      </w:r>
-    </w:p>
-    <w:p>
-      <w:pPr>
-        <w:ind w:left="2160" w:firstLine="720"/>
-        <w:contextualSpacing/>
-        <w:rPr>
-          <w:rFonts w:ascii="Arial" w:hAnsi="Arial" w:cs="Arial"/>
-          <w:sz w:val="22"/>
-          <w:szCs w:val="22"/>
-        </w:rPr>
-      </w:pPr>
-      <w:proofErr w:type="spellStart"/>
-      <w:r>
-        <w:rPr>
-          <w:rFonts w:ascii="Arial" w:hAnsi="Arial" w:cs="Arial"/>
-          <w:sz w:val="22"/>
-          <w:szCs w:val="22"/>
-        </w:rPr>
-        <w:t>Direção</w:t>
-      </w:r>
-      <w:proofErr w:type="spellEnd"/>
-      <w:r>
-        <w:rPr>
-          <w:rFonts w:ascii="Arial" w:hAnsi="Arial" w:cs="Arial"/>
-          <w:sz w:val="22"/>
-          <w:szCs w:val="22"/>
-        </w:rPr>
-        <w:t xml:space="preserve"> do CCS - </w:t>
-      </w:r>
-      <w:proofErr w:type="spellStart"/>
-      <w:r>
-        <w:rPr>
-          <w:rFonts w:ascii="Arial" w:hAnsi="Arial" w:cs="Arial"/>
-          <w:sz w:val="22"/>
-          <w:szCs w:val="22"/>
-        </w:rPr>
-        <w:t>Prédio</w:t>
-      </w:r>
-      <w:proofErr w:type="spellEnd"/>
-      <w:r>
-        <w:rPr>
-          <w:rFonts w:ascii="Arial" w:hAnsi="Arial" w:cs="Arial"/>
-          <w:sz w:val="22"/>
-          <w:szCs w:val="22"/>
-        </w:rPr>
-        <w:t xml:space="preserve"> do Centro de </w:t>
-      </w:r>
-      <w:proofErr w:type="spellStart"/>
-      <w:r>
-        <w:rPr>
-          <w:rFonts w:ascii="Arial" w:hAnsi="Arial" w:cs="Arial"/>
-          <w:sz w:val="22"/>
-          <w:szCs w:val="22"/>
-        </w:rPr>
-        <w:t>Ciências</w:t>
-      </w:r>
-      <w:proofErr w:type="spellEnd"/>
-      <w:r>
-        <w:rPr>
-          <w:rFonts w:ascii="Arial" w:hAnsi="Arial" w:cs="Arial"/>
-          <w:sz w:val="22"/>
-          <w:szCs w:val="22"/>
-        </w:rPr>
-        <w:t xml:space="preserve"> da </w:t>
-      </w:r>
-      <w:proofErr w:type="spellStart"/>
-      <w:r>
-        <w:rPr>
-          <w:rFonts w:ascii="Arial" w:hAnsi="Arial" w:cs="Arial"/>
-          <w:sz w:val="22"/>
-          <w:szCs w:val="22"/>
-        </w:rPr>
-        <w:t>Saúde</w:t>
-      </w:r>
-      <w:proofErr w:type="spellEnd"/>
-      <w:r>
-        <w:rPr>
-          <w:rFonts w:ascii="Arial" w:hAnsi="Arial" w:cs="Arial"/>
-          <w:sz w:val="22"/>
-          <w:szCs w:val="22"/>
-        </w:rPr>
-        <w:t xml:space="preserve">, </w:t>
-      </w:r>
-    </w:p>
-    <w:p>
-      <w:pPr>
-        <w:ind w:left="2160" w:firstLine="720"/>
-        <w:contextualSpacing/>
-        <w:rPr>
-          <w:rFonts w:ascii="Arial" w:hAnsi="Arial" w:cs="Arial"/>
-          <w:sz w:val="22"/>
-          <w:szCs w:val="22"/>
-        </w:rPr>
-      </w:pPr>
-      <w:r>
-        <w:rPr>
-          <w:rFonts w:ascii="Arial" w:hAnsi="Arial" w:cs="Arial"/>
-          <w:sz w:val="22"/>
-          <w:szCs w:val="22"/>
-        </w:rPr>
-        <w:t xml:space="preserve">Av. Mal. Campos, 1468 - </w:t>
-      </w:r>
-      <w:proofErr w:type="spellStart"/>
-      <w:r>
-        <w:rPr>
-          <w:rFonts w:ascii="Arial" w:hAnsi="Arial" w:cs="Arial"/>
-          <w:sz w:val="22"/>
-          <w:szCs w:val="22"/>
-        </w:rPr>
-        <w:t>Maruípe</w:t>
-      </w:r>
-      <w:proofErr w:type="spellEnd"/>
-      <w:r>
-        <w:rPr>
-          <w:rFonts w:ascii="Arial" w:hAnsi="Arial" w:cs="Arial"/>
-          <w:sz w:val="22"/>
-          <w:szCs w:val="22"/>
-        </w:rPr>
-        <w:t>, Vitória - ES, 29047-105, Brazil</w:t>
-      </w:r>
-    </w:p>
-    <w:p>
-      <w:pPr>
-        <w:rPr>
-          <w:rFonts w:ascii="Arial" w:hAnsi="Arial" w:cs="Arial"/>
-          <w:b/>
-          <w:bCs/>
-          <w:sz w:val="22"/>
-          <w:szCs w:val="22"/>
-        </w:rPr>
-      </w:pPr>
-      <w:r>
-        <w:rPr>
-          <w:rFonts w:ascii="Arial" w:hAnsi="Arial" w:cs="Arial"/>
-          <w:sz w:val="22"/>
-          <w:szCs w:val="22"/>
-        </w:rPr>
-        <w:t>08/01/</w:t>
-      </w:r>
-      <w:r>
-        <w:rPr>
-          <w:rFonts w:ascii="Arial" w:hAnsi="Arial" w:cs="Arial"/>
-          <w:sz w:val="22"/>
-          <w:szCs w:val="22"/>
-        </w:rPr>
-        <w:t>200</w:t>
-      </w:r>
-      <w:r>
-        <w:rPr>
-          <w:rFonts w:ascii="Arial" w:hAnsi="Arial" w:cs="Arial"/>
-          <w:sz w:val="22"/>
-          <w:szCs w:val="22"/>
-        </w:rPr>
-        <w:t>9</w:t>
-      </w:r>
-      <w:r>
-        <w:rPr>
-          <w:rFonts w:ascii="Arial" w:hAnsi="Arial" w:cs="Arial"/>
-          <w:sz w:val="22"/>
-          <w:szCs w:val="22"/>
-        </w:rPr>
-        <w:t xml:space="preserve"> – </w:t>
-      </w:r>
-      <w:r>
-        <w:rPr>
-          <w:rFonts w:ascii="Arial" w:hAnsi="Arial" w:cs="Arial"/>
-          <w:sz w:val="22"/>
-          <w:szCs w:val="22"/>
-        </w:rPr>
-        <w:t>07/13/2011</w:t>
-      </w:r>
-      <w:r>
-        <w:rPr>
-          <w:rFonts w:ascii="Arial" w:hAnsi="Arial" w:cs="Arial"/>
-          <w:sz w:val="22"/>
-          <w:szCs w:val="22"/>
-        </w:rPr>
-        <w:tab/>
-      </w:r>
-      <w:r>
-        <w:rPr>
-          <w:rFonts w:ascii="Arial" w:hAnsi="Arial" w:cs="Arial"/>
-          <w:b/>
-          <w:bCs/>
-          <w:sz w:val="22"/>
-          <w:szCs w:val="22"/>
-        </w:rPr>
-        <w:t>Graduate Assistant</w:t>
-      </w:r>
-      <w:r>
-        <w:rPr>
-          <w:rFonts w:ascii="Arial" w:hAnsi="Arial" w:cs="Arial"/>
-          <w:b/>
-          <w:bCs/>
-          <w:sz w:val="22"/>
-          <w:szCs w:val="22"/>
-        </w:rPr>
-        <w:t xml:space="preserve"> (Research)</w:t>
-      </w:r>
-      <w:r>
-        <w:rPr>
-          <w:rFonts w:ascii="Arial" w:hAnsi="Arial" w:cs="Arial"/>
-          <w:b/>
-          <w:bCs/>
-          <w:sz w:val="22"/>
-          <w:szCs w:val="22"/>
-        </w:rPr>
-        <w:t xml:space="preserve">, </w:t>
-      </w:r>
-      <w:r>
-        <w:rPr>
-          <w:rFonts w:ascii="Arial" w:hAnsi="Arial" w:cs="Arial"/>
-          <w:b/>
-          <w:bCs/>
-          <w:sz w:val="22"/>
-          <w:szCs w:val="22"/>
-        </w:rPr>
-        <w:t xml:space="preserve">Department of </w:t>
-      </w:r>
-      <w:r>
-        <w:rPr>
-          <w:rFonts w:ascii="Arial" w:hAnsi="Arial" w:cs="Arial"/>
-          <w:b/>
-          <w:bCs/>
-          <w:sz w:val="22"/>
-          <w:szCs w:val="22"/>
-        </w:rPr>
-        <w:t>Pharmacy</w:t>
-      </w:r>
-    </w:p>
-    <w:p>
-      <w:pPr>
-        <w:ind w:left="2160" w:firstLine="720"/>
-        <w:contextualSpacing/>
-        <w:rPr>
-          <w:rFonts w:ascii="Arial" w:hAnsi="Arial" w:cs="Arial"/>
-          <w:sz w:val="22"/>
-          <w:szCs w:val="22"/>
-        </w:rPr>
-      </w:pPr>
-      <w:r>
-        <w:rPr>
-          <w:rFonts w:ascii="Arial" w:hAnsi="Arial" w:cs="Arial"/>
-          <w:sz w:val="22"/>
-          <w:szCs w:val="22"/>
-        </w:rPr>
-        <w:t>Federal University of Espirito Santo</w:t>
-      </w:r>
-    </w:p>
-    <w:p>
-      <w:pPr>
-        <w:ind w:left="2160" w:firstLine="720"/>
-        <w:contextualSpacing/>
-        <w:rPr>
-          <w:rFonts w:ascii="Arial" w:hAnsi="Arial" w:cs="Arial"/>
-          <w:sz w:val="22"/>
-          <w:szCs w:val="22"/>
-        </w:rPr>
-      </w:pPr>
-      <w:proofErr w:type="spellStart"/>
-      <w:r>
-        <w:rPr>
-          <w:rFonts w:ascii="Arial" w:hAnsi="Arial" w:cs="Arial"/>
-          <w:sz w:val="22"/>
-          <w:szCs w:val="22"/>
-        </w:rPr>
-        <w:t>Direção</w:t>
-      </w:r>
-      <w:proofErr w:type="spellEnd"/>
-      <w:r>
-        <w:rPr>
-          <w:rFonts w:ascii="Arial" w:hAnsi="Arial" w:cs="Arial"/>
-          <w:sz w:val="22"/>
-          <w:szCs w:val="22"/>
-        </w:rPr>
-        <w:t xml:space="preserve"> do CCS - </w:t>
-      </w:r>
-      <w:proofErr w:type="spellStart"/>
-      <w:r>
-        <w:rPr>
-          <w:rFonts w:ascii="Arial" w:hAnsi="Arial" w:cs="Arial"/>
-          <w:sz w:val="22"/>
-          <w:szCs w:val="22"/>
-        </w:rPr>
-        <w:t>Prédio</w:t>
-      </w:r>
-      <w:proofErr w:type="spellEnd"/>
-      <w:r>
-        <w:rPr>
-          <w:rFonts w:ascii="Arial" w:hAnsi="Arial" w:cs="Arial"/>
-          <w:sz w:val="22"/>
-          <w:szCs w:val="22"/>
-        </w:rPr>
-        <w:t xml:space="preserve"> do Centro de </w:t>
-      </w:r>
-      <w:proofErr w:type="spellStart"/>
-      <w:r>
-        <w:rPr>
-          <w:rFonts w:ascii="Arial" w:hAnsi="Arial" w:cs="Arial"/>
-          <w:sz w:val="22"/>
-          <w:szCs w:val="22"/>
-        </w:rPr>
-        <w:t>Ciências</w:t>
-      </w:r>
-      <w:proofErr w:type="spellEnd"/>
-      <w:r>
-        <w:rPr>
-          <w:rFonts w:ascii="Arial" w:hAnsi="Arial" w:cs="Arial"/>
-          <w:sz w:val="22"/>
-          <w:szCs w:val="22"/>
-        </w:rPr>
-        <w:t xml:space="preserve"> da </w:t>
-      </w:r>
-      <w:proofErr w:type="spellStart"/>
-      <w:r>
-        <w:rPr>
-          <w:rFonts w:ascii="Arial" w:hAnsi="Arial" w:cs="Arial"/>
-          <w:sz w:val="22"/>
-          <w:szCs w:val="22"/>
-        </w:rPr>
-        <w:t>Saúde</w:t>
-      </w:r>
-      <w:proofErr w:type="spellEnd"/>
-      <w:r>
-        <w:rPr>
-          <w:rFonts w:ascii="Arial" w:hAnsi="Arial" w:cs="Arial"/>
-          <w:sz w:val="22"/>
-          <w:szCs w:val="22"/>
-        </w:rPr>
-        <w:t xml:space="preserve">, </w:t>
-      </w:r>
-    </w:p>
-    <w:p>
-      <w:pPr>
-        <w:ind w:left="2160" w:firstLine="720"/>
-        <w:contextualSpacing/>
-        <w:rPr>
-          <w:rFonts w:ascii="Arial" w:hAnsi="Arial" w:cs="Arial"/>
-          <w:sz w:val="22"/>
-          <w:szCs w:val="22"/>
-        </w:rPr>
-      </w:pPr>
-      <w:r>
-        <w:rPr>
-          <w:rFonts w:ascii="Arial" w:hAnsi="Arial" w:cs="Arial"/>
-          <w:sz w:val="22"/>
-          <w:szCs w:val="22"/>
-        </w:rPr>
-        <w:t xml:space="preserve">Av. Mal. Campos, 1468 - </w:t>
-      </w:r>
-      <w:proofErr w:type="spellStart"/>
-      <w:r>
-        <w:rPr>
-          <w:rFonts w:ascii="Arial" w:hAnsi="Arial" w:cs="Arial"/>
-          <w:sz w:val="22"/>
-          <w:szCs w:val="22"/>
-        </w:rPr>
-        <w:t>Maruípe</w:t>
-      </w:r>
-      <w:proofErr w:type="spellEnd"/>
-      <w:r>
-        <w:rPr>
-          <w:rFonts w:ascii="Arial" w:hAnsi="Arial" w:cs="Arial"/>
-          <w:sz w:val="22"/>
-          <w:szCs w:val="22"/>
-        </w:rPr>
-        <w:t>, Vitória - ES, 29047-105, Braz</w:t>
-      </w:r>
-    </w:p>
-    <w:p>
-      <w:pPr>
-        <w:ind w:left="2160" w:firstLine="720"/>
-        <w:contextualSpacing/>
-        <w:rPr>
-          <w:rFonts w:ascii="Arial" w:hAnsi="Arial" w:cs="Arial"/>
-          <w:sz w:val="22"/>
-          <w:szCs w:val="22"/>
-        </w:rPr>
-      </w:pPr>
-    </w:p>
-    <w:p>
-      <w:pPr>
-        <w:spacing w:after="20"/>
-        <w:rPr>
-          <w:rFonts w:ascii="Arial" w:hAnsi="Arial" w:cs="Arial"/>
-          <w:b/>
           <w:sz w:val="22"/>
           <w:szCs w:val="22"/>
           <w:u w:val="single"/>
         </w:rPr>
-      </w:pPr>
-      <w:r>
-        <w:rPr>
-          <w:rFonts w:ascii="Arial" w:hAnsi="Arial" w:cs="Arial"/>
-          <w:b/>
-          <w:sz w:val="22"/>
-          <w:szCs w:val="22"/>
-          <w:u w:val="single"/>
-        </w:rPr>
         <w:t>Peer-Reviewed Publications</w:t>
       </w:r>
     </w:p>
@@ -4185,18 +3317,8 @@
           <w:sz w:val="22"/>
           <w:szCs w:val="22"/>
         </w:rPr>
-        <w:t xml:space="preserve">Google </w:t>
-      </w:r>
-      <w:proofErr w:type="gramStart"/>
-      <w:r>
-        <w:rPr>
-          <w:rFonts w:ascii="Arial" w:hAnsi="Arial" w:cs="Arial"/>
-          <w:sz w:val="22"/>
-          <w:szCs w:val="22"/>
-        </w:rPr>
-        <w:t>Scholar :</w:t>
-      </w:r>
-      <w:proofErr w:type="gramEnd"/>
+        <w:t>Google Scholar :</w:t>
+      </w:r>
       <w:r>
         <w:rPr>
           <w:rStyle w:val="apple-converted-space"/>
@@ -4275,35 +3397,7 @@
         <w:rPr>
           <w:rFonts w:ascii="Arial" w:eastAsia="Times New Roman" w:hAnsi="Arial" w:cs="Arial"/>
         </w:rPr>
-        <w:t xml:space="preserve">Yadav S, Bao R, Graham RP, Hu C, Hart SN, Na J, Boddicker N, </w:t>
-      </w:r>
-      <w:proofErr w:type="spellStart"/>
-      <w:r>
-        <w:rPr>
-          <w:rFonts w:ascii="Arial" w:eastAsia="Times New Roman" w:hAnsi="Arial" w:cs="Arial"/>
-        </w:rPr>
-        <w:t>Gnanaolivu</w:t>
-      </w:r>
-      <w:proofErr w:type="spellEnd"/>
-      <w:r>
-        <w:rPr>
-          <w:rFonts w:ascii="Arial" w:eastAsia="Times New Roman" w:hAnsi="Arial" w:cs="Arial"/>
-        </w:rPr>
-        <w:t xml:space="preserve"> RD, </w:t>
-      </w:r>
-      <w:proofErr w:type="spellStart"/>
-      <w:r>
-        <w:rPr>
-          <w:rFonts w:ascii="Arial" w:eastAsia="Times New Roman" w:hAnsi="Arial" w:cs="Arial"/>
-        </w:rPr>
-        <w:t>Smadbeck</w:t>
-      </w:r>
-      <w:proofErr w:type="spellEnd"/>
-      <w:r>
-        <w:rPr>
-          <w:rFonts w:ascii="Arial" w:eastAsia="Times New Roman" w:hAnsi="Arial" w:cs="Arial"/>
-        </w:rPr>
-        <w:t xml:space="preserve"> J, Ding L, Billadeau DD, Mayer AT, Majumder S, </w:t>
+        <w:t xml:space="preserve">Yadav S, Bao R, Graham RP, Hu C, Hart SN, Na J, Boddicker N, Gnanaolivu RD, Smadbeck J, Ding L, Billadeau DD, Mayer AT, Majumder S, </w:t>
       </w:r>
       <w:r>
         <w:rPr>
@@ -4317,21 +3411,7 @@
         <w:rPr>
           <w:rFonts w:ascii="Arial" w:eastAsia="Times New Roman" w:hAnsi="Arial" w:cs="Arial"/>
         </w:rPr>
-        <w:t xml:space="preserve">, Lee AV, Monteiro AN, </w:t>
-      </w:r>
-      <w:proofErr w:type="spellStart"/>
-      <w:r>
-        <w:rPr>
-          <w:rFonts w:ascii="Arial" w:eastAsia="Times New Roman" w:hAnsi="Arial" w:cs="Arial"/>
-        </w:rPr>
-        <w:t>Villasboas</w:t>
-      </w:r>
-      <w:proofErr w:type="spellEnd"/>
-      <w:r>
-        <w:rPr>
-          <w:rFonts w:ascii="Arial" w:eastAsia="Times New Roman" w:hAnsi="Arial" w:cs="Arial"/>
-        </w:rPr>
-        <w:t xml:space="preserve"> JC, McWilliams R, Couch FJ. Genomic and Immune Landscape of Pancreatic Ductal Adenocarcinoma Associated with Germline Pathogenic Variants in ATM. Clin Cancer Res. 2025 Nov 3;31(21):4463-4474. </w:t>
+        <w:t xml:space="preserve">, Lee AV, Monteiro AN, Villasboas JC, McWilliams R, Couch FJ. Genomic and Immune Landscape of Pancreatic Ductal Adenocarcinoma Associated with Germline Pathogenic Variants in ATM. Clin Cancer Res. 2025 Nov 3;31(21):4463-4474. </w:t>
       </w:r>
     </w:p>
     <w:p>
@@ -4362,19 +3442,11 @@
           <w:rFonts w:ascii="Arial" w:eastAsia="Times New Roman" w:hAnsi="Arial" w:cs="Arial"/>
         </w:rPr>
       </w:pPr>
-      <w:proofErr w:type="spellStart"/>
       <w:r>
         <w:rPr>
           <w:rFonts w:ascii="Arial" w:eastAsia="Times New Roman" w:hAnsi="Arial" w:cs="Arial"/>
         </w:rPr>
-        <w:t>Tessarollo</w:t>
-      </w:r>
-      <w:proofErr w:type="spellEnd"/>
-      <w:r>
-        <w:rPr>
-          <w:rFonts w:ascii="Arial" w:eastAsia="Times New Roman" w:hAnsi="Arial" w:cs="Arial"/>
-        </w:rPr>
-        <w:t xml:space="preserve"> NG, Guimarães IDS, Dos Santos DZ, Henriques TB, </w:t>
+        <w:t xml:space="preserve">Tessarollo NG, Guimarães IDS, Dos Santos DZ, Henriques TB, </w:t>
       </w:r>
       <w:r>
         <w:rPr>
@@ -4388,35 +3460,7 @@
         <w:rPr>
           <w:rFonts w:ascii="Arial" w:eastAsia="Times New Roman" w:hAnsi="Arial" w:cs="Arial"/>
         </w:rPr>
-        <w:t xml:space="preserve">, Carlos de Souza J, Pimenta TM, Martins BDS, </w:t>
-      </w:r>
-      <w:proofErr w:type="spellStart"/>
-      <w:r>
-        <w:rPr>
-          <w:rFonts w:ascii="Arial" w:eastAsia="Times New Roman" w:hAnsi="Arial" w:cs="Arial"/>
-        </w:rPr>
-        <w:t>Butzene</w:t>
-      </w:r>
-      <w:proofErr w:type="spellEnd"/>
-      <w:r>
-        <w:rPr>
-          <w:rFonts w:ascii="Arial" w:eastAsia="Times New Roman" w:hAnsi="Arial" w:cs="Arial"/>
-        </w:rPr>
-        <w:t xml:space="preserve"> SMS, Padilha JMS, Maciel LLF, Almeida JCA, Silva IV, Rangel LBA. Phosphodiesterase 7: a potential novel therapeutic target in ovarian cancer. Front </w:t>
-      </w:r>
-      <w:proofErr w:type="spellStart"/>
-      <w:r>
-        <w:rPr>
-          <w:rFonts w:ascii="Arial" w:eastAsia="Times New Roman" w:hAnsi="Arial" w:cs="Arial"/>
-        </w:rPr>
-        <w:t>Pharmacol</w:t>
-      </w:r>
-      <w:proofErr w:type="spellEnd"/>
-      <w:r>
-        <w:rPr>
-          <w:rFonts w:ascii="Arial" w:eastAsia="Times New Roman" w:hAnsi="Arial" w:cs="Arial"/>
-        </w:rPr>
-        <w:t>. 2025 Jun 4</w:t>
+        <w:t>, Carlos de Souza J, Pimenta TM, Martins BDS, Butzene SMS, Padilha JMS, Maciel LLF, Almeida JCA, Silva IV, Rangel LBA. Phosphodiesterase 7: a potential novel therapeutic target in ovarian cancer. Front Pharmacol. 2025 Jun 4</w:t>
       </w:r>
       <w:r>
         <w:rPr>
@@ -4463,87 +3507,31 @@
         <w:rPr>
           <w:rFonts w:ascii="Arial" w:eastAsia="Times New Roman" w:hAnsi="Arial" w:cs="Arial"/>
         </w:rPr>
-        <w:t xml:space="preserve">Huang H, Hu C, Na J, Hart SN, </w:t>
-      </w:r>
-      <w:proofErr w:type="spellStart"/>
+        <w:t>Huang H, Hu C, Na J, Hart SN, Gnanaolivu RD, Abozaid M, Rao T, Tecleab YA</w:t>
+      </w:r>
       <w:r>
         <w:rPr>
           <w:rFonts w:ascii="Arial" w:eastAsia="Times New Roman" w:hAnsi="Arial" w:cs="Arial"/>
         </w:rPr>
-        <w:t>Gnanaolivu</w:t>
-      </w:r>
-      <w:proofErr w:type="spellEnd"/>
+        <w:t>,</w:t>
+      </w:r>
       <w:r>
         <w:rPr>
           <w:rFonts w:ascii="Arial" w:eastAsia="Times New Roman" w:hAnsi="Arial" w:cs="Arial"/>
         </w:rPr>
-        <w:t xml:space="preserve"> RD, </w:t>
-      </w:r>
-      <w:proofErr w:type="spellStart"/>
+        <w:t xml:space="preserve"> CARRIERS Consortium</w:t>
+      </w:r>
       <w:r>
         <w:rPr>
           <w:rFonts w:ascii="Arial" w:eastAsia="Times New Roman" w:hAnsi="Arial" w:cs="Arial"/>
         </w:rPr>
-        <w:t>Abozaid</w:t>
-      </w:r>
-      <w:proofErr w:type="spellEnd"/>
+        <w:t>,</w:t>
+      </w:r>
       <w:r>
         <w:rPr>
           <w:rFonts w:ascii="Arial" w:eastAsia="Times New Roman" w:hAnsi="Arial" w:cs="Arial"/>
         </w:rPr>
-        <w:t xml:space="preserve"> M, Rao T, </w:t>
-      </w:r>
-      <w:proofErr w:type="spellStart"/>
-      <w:r>
-        <w:rPr>
-          <w:rFonts w:ascii="Arial" w:eastAsia="Times New Roman" w:hAnsi="Arial" w:cs="Arial"/>
-        </w:rPr>
-        <w:t>Tecleab</w:t>
-      </w:r>
-      <w:proofErr w:type="spellEnd"/>
-      <w:r>
-        <w:rPr>
-          <w:rFonts w:ascii="Arial" w:eastAsia="Times New Roman" w:hAnsi="Arial" w:cs="Arial"/>
-        </w:rPr>
-        <w:t xml:space="preserve"> YA</w:t>
-      </w:r>
-      <w:r>
-        <w:rPr>
-          <w:rFonts w:ascii="Arial" w:eastAsia="Times New Roman" w:hAnsi="Arial" w:cs="Arial"/>
-        </w:rPr>
-        <w:t>,</w:t>
-      </w:r>
-      <w:r>
-        <w:rPr>
-          <w:rFonts w:ascii="Arial" w:eastAsia="Times New Roman" w:hAnsi="Arial" w:cs="Arial"/>
-        </w:rPr>
-        <w:t xml:space="preserve"> CARRIERS Consortium</w:t>
-      </w:r>
-      <w:r>
-        <w:rPr>
-          <w:rFonts w:ascii="Arial" w:eastAsia="Times New Roman" w:hAnsi="Arial" w:cs="Arial"/>
-        </w:rPr>
-        <w:t>,</w:t>
-      </w:r>
-      <w:r>
-        <w:rPr>
-          <w:rFonts w:ascii="Arial" w:eastAsia="Times New Roman" w:hAnsi="Arial" w:cs="Arial"/>
-        </w:rPr>
-        <w:t xml:space="preserve"> </w:t>
-      </w:r>
-      <w:proofErr w:type="spellStart"/>
-      <w:r>
-        <w:rPr>
-          <w:rFonts w:ascii="Arial" w:eastAsia="Times New Roman" w:hAnsi="Arial" w:cs="Arial"/>
-        </w:rPr>
-        <w:t>Pesaran</w:t>
-      </w:r>
-      <w:proofErr w:type="spellEnd"/>
-      <w:r>
-        <w:rPr>
-          <w:rFonts w:ascii="Arial" w:eastAsia="Times New Roman" w:hAnsi="Arial" w:cs="Arial"/>
-        </w:rPr>
-        <w:t xml:space="preserve"> T, </w:t>
+        <w:t xml:space="preserve"> Pesaran T, </w:t>
       </w:r>
       <w:r>
         <w:rPr>
@@ -4557,35 +3545,7 @@
         <w:rPr>
           <w:rFonts w:ascii="Arial" w:eastAsia="Times New Roman" w:hAnsi="Arial" w:cs="Arial"/>
         </w:rPr>
-        <w:t xml:space="preserve">, Karam R, Yadav S, Nathanson KL, </w:t>
-      </w:r>
-      <w:proofErr w:type="spellStart"/>
-      <w:r>
-        <w:rPr>
-          <w:rFonts w:ascii="Arial" w:eastAsia="Times New Roman" w:hAnsi="Arial" w:cs="Arial"/>
-        </w:rPr>
-        <w:t>Domchek</w:t>
-      </w:r>
-      <w:proofErr w:type="spellEnd"/>
-      <w:r>
-        <w:rPr>
-          <w:rFonts w:ascii="Arial" w:eastAsia="Times New Roman" w:hAnsi="Arial" w:cs="Arial"/>
-        </w:rPr>
-        <w:t xml:space="preserve"> SM, de la Hoya M, Robson M, Mehine M, </w:t>
-      </w:r>
-      <w:proofErr w:type="spellStart"/>
-      <w:r>
-        <w:rPr>
-          <w:rFonts w:ascii="Arial" w:eastAsia="Times New Roman" w:hAnsi="Arial" w:cs="Arial"/>
-        </w:rPr>
-        <w:t>Bandlamudi</w:t>
-      </w:r>
-      <w:proofErr w:type="spellEnd"/>
-      <w:r>
-        <w:rPr>
-          <w:rFonts w:ascii="Arial" w:eastAsia="Times New Roman" w:hAnsi="Arial" w:cs="Arial"/>
-        </w:rPr>
-        <w:t xml:space="preserve"> C, Mandelker D, Monteiro ANA, Iversen ES, Boddicker N, Chen W, Richardson ME, Couch FJ. Functional evaluation and clinical classification of BRCA2 variants. Nature. 2025 Jan. </w:t>
+        <w:t xml:space="preserve">, Karam R, Yadav S, Nathanson KL, Domchek SM, de la Hoya M, Robson M, Mehine M, Bandlamudi C, Mandelker D, Monteiro ANA, Iversen ES, Boddicker N, Chen W, Richardson ME, Couch FJ. Functional evaluation and clinical classification of BRCA2 variants. Nature. 2025 Jan. </w:t>
       </w:r>
     </w:p>
     <w:p>
@@ -4703,63 +3663,7 @@
         <w:rPr>
           <w:rFonts w:ascii="Arial" w:eastAsia="Times New Roman" w:hAnsi="Arial" w:cs="Arial"/>
         </w:rPr>
-        <w:t xml:space="preserve">Hu C, Huang H, Na J, Lumby C, </w:t>
-      </w:r>
-      <w:proofErr w:type="spellStart"/>
-      <w:r>
-        <w:rPr>
-          <w:rFonts w:ascii="Arial" w:eastAsia="Times New Roman" w:hAnsi="Arial" w:cs="Arial"/>
-        </w:rPr>
-        <w:t>Abozaid</w:t>
-      </w:r>
-      <w:proofErr w:type="spellEnd"/>
-      <w:r>
-        <w:rPr>
-          <w:rFonts w:ascii="Arial" w:eastAsia="Times New Roman" w:hAnsi="Arial" w:cs="Arial"/>
-        </w:rPr>
-        <w:t xml:space="preserve"> M, Holdren MA, Rao TJ, Karam R, </w:t>
-      </w:r>
-      <w:proofErr w:type="spellStart"/>
-      <w:r>
-        <w:rPr>
-          <w:rFonts w:ascii="Arial" w:eastAsia="Times New Roman" w:hAnsi="Arial" w:cs="Arial"/>
-        </w:rPr>
-        <w:t>Pesaran</w:t>
-      </w:r>
-      <w:proofErr w:type="spellEnd"/>
-      <w:r>
-        <w:rPr>
-          <w:rFonts w:ascii="Arial" w:eastAsia="Times New Roman" w:hAnsi="Arial" w:cs="Arial"/>
-        </w:rPr>
-        <w:t xml:space="preserve"> T, Weyandt JD, </w:t>
-      </w:r>
-      <w:proofErr w:type="spellStart"/>
-      <w:r>
-        <w:rPr>
-          <w:rFonts w:ascii="Arial" w:eastAsia="Times New Roman" w:hAnsi="Arial" w:cs="Arial"/>
-        </w:rPr>
-        <w:t>Csuy</w:t>
-      </w:r>
-      <w:proofErr w:type="spellEnd"/>
-      <w:r>
-        <w:rPr>
-          <w:rFonts w:ascii="Arial" w:eastAsia="Times New Roman" w:hAnsi="Arial" w:cs="Arial"/>
-        </w:rPr>
-        <w:t xml:space="preserve"> CM, </w:t>
-      </w:r>
-      <w:proofErr w:type="spellStart"/>
-      <w:r>
-        <w:rPr>
-          <w:rFonts w:ascii="Arial" w:eastAsia="Times New Roman" w:hAnsi="Arial" w:cs="Arial"/>
-        </w:rPr>
-        <w:t>Seelaus</w:t>
-      </w:r>
-      <w:proofErr w:type="spellEnd"/>
-      <w:r>
-        <w:rPr>
-          <w:rFonts w:ascii="Arial" w:eastAsia="Times New Roman" w:hAnsi="Arial" w:cs="Arial"/>
-        </w:rPr>
-        <w:t xml:space="preserve"> CA, Young CC, Fulk K, Heidari Z, </w:t>
+        <w:t xml:space="preserve">Hu C, Huang H, Na J, Lumby C, Abozaid M, Holdren MA, Rao TJ, Karam R, Pesaran T, Weyandt JD, Csuy CM, Seelaus CA, Young CC, Fulk K, Heidari Z, </w:t>
       </w:r>
       <w:r>
         <w:rPr>
@@ -4773,35 +3677,7 @@
         <w:rPr>
           <w:rFonts w:ascii="Arial" w:eastAsia="Times New Roman" w:hAnsi="Arial" w:cs="Arial"/>
         </w:rPr>
-        <w:t xml:space="preserve">, Couch RE, Persons B, Polley EC, </w:t>
-      </w:r>
-      <w:proofErr w:type="spellStart"/>
-      <w:r>
-        <w:rPr>
-          <w:rFonts w:ascii="Arial" w:eastAsia="Times New Roman" w:hAnsi="Arial" w:cs="Arial"/>
-        </w:rPr>
-        <w:t>Gnanaolivu</w:t>
-      </w:r>
-      <w:proofErr w:type="spellEnd"/>
-      <w:r>
-        <w:rPr>
-          <w:rFonts w:ascii="Arial" w:eastAsia="Times New Roman" w:hAnsi="Arial" w:cs="Arial"/>
-        </w:rPr>
-        <w:t xml:space="preserve"> RD, Boddicker NJ, Monteiro ANA, Yadav S, </w:t>
-      </w:r>
-      <w:proofErr w:type="spellStart"/>
-      <w:r>
-        <w:rPr>
-          <w:rFonts w:ascii="Arial" w:eastAsia="Times New Roman" w:hAnsi="Arial" w:cs="Arial"/>
-        </w:rPr>
-        <w:t>Domchek</w:t>
-      </w:r>
-      <w:proofErr w:type="spellEnd"/>
-      <w:r>
-        <w:rPr>
-          <w:rFonts w:ascii="Arial" w:eastAsia="Times New Roman" w:hAnsi="Arial" w:cs="Arial"/>
-        </w:rPr>
-        <w:t xml:space="preserve"> SM, Richardson ME, Couch FJ. </w:t>
+        <w:t xml:space="preserve">, Couch RE, Persons B, Polley EC, Gnanaolivu RD, Boddicker NJ, Monteiro ANA, Yadav S, Domchek SM, Richardson ME, Couch FJ. </w:t>
       </w:r>
       <w:r>
         <w:rPr>
@@ -4843,63 +3719,7 @@
         <w:rPr>
           <w:rFonts w:ascii="Arial" w:eastAsia="Times New Roman" w:hAnsi="Arial" w:cs="Arial"/>
         </w:rPr>
-        <w:t xml:space="preserve">Huang H, Hu C, Na J, Hart SN, </w:t>
-      </w:r>
-      <w:proofErr w:type="spellStart"/>
-      <w:r>
-        <w:rPr>
-          <w:rFonts w:ascii="Arial" w:eastAsia="Times New Roman" w:hAnsi="Arial" w:cs="Arial"/>
-        </w:rPr>
-        <w:t>Gnanaolivu</w:t>
-      </w:r>
-      <w:proofErr w:type="spellEnd"/>
-      <w:r>
-        <w:rPr>
-          <w:rFonts w:ascii="Arial" w:eastAsia="Times New Roman" w:hAnsi="Arial" w:cs="Arial"/>
-        </w:rPr>
-        <w:t xml:space="preserve"> RD, </w:t>
-      </w:r>
-      <w:proofErr w:type="spellStart"/>
-      <w:r>
-        <w:rPr>
-          <w:rFonts w:ascii="Arial" w:eastAsia="Times New Roman" w:hAnsi="Arial" w:cs="Arial"/>
-        </w:rPr>
-        <w:t>Abozaid</w:t>
-      </w:r>
-      <w:proofErr w:type="spellEnd"/>
-      <w:r>
-        <w:rPr>
-          <w:rFonts w:ascii="Arial" w:eastAsia="Times New Roman" w:hAnsi="Arial" w:cs="Arial"/>
-        </w:rPr>
-        <w:t xml:space="preserve"> M, Rao T, </w:t>
-      </w:r>
-      <w:proofErr w:type="spellStart"/>
-      <w:r>
-        <w:rPr>
-          <w:rFonts w:ascii="Arial" w:eastAsia="Times New Roman" w:hAnsi="Arial" w:cs="Arial"/>
-        </w:rPr>
-        <w:t>Tecleab</w:t>
-      </w:r>
-      <w:proofErr w:type="spellEnd"/>
-      <w:r>
-        <w:rPr>
-          <w:rFonts w:ascii="Arial" w:eastAsia="Times New Roman" w:hAnsi="Arial" w:cs="Arial"/>
-        </w:rPr>
-        <w:t xml:space="preserve"> YA, </w:t>
-      </w:r>
-      <w:proofErr w:type="spellStart"/>
-      <w:r>
-        <w:rPr>
-          <w:rFonts w:ascii="Arial" w:eastAsia="Times New Roman" w:hAnsi="Arial" w:cs="Arial"/>
-        </w:rPr>
-        <w:t>Pesaran</w:t>
-      </w:r>
-      <w:proofErr w:type="spellEnd"/>
-      <w:r>
-        <w:rPr>
-          <w:rFonts w:ascii="Arial" w:eastAsia="Times New Roman" w:hAnsi="Arial" w:cs="Arial"/>
-        </w:rPr>
-        <w:t xml:space="preserve"> T, </w:t>
+        <w:t xml:space="preserve">Huang H, Hu C, Na J, Hart SN, Gnanaolivu RD, Abozaid M, Rao T, Tecleab YA, Pesaran T, </w:t>
       </w:r>
       <w:r>
         <w:rPr>
@@ -4913,49 +3733,7 @@
         <w:rPr>
           <w:rFonts w:ascii="Arial" w:eastAsia="Times New Roman" w:hAnsi="Arial" w:cs="Arial"/>
         </w:rPr>
-        <w:t xml:space="preserve">, Karam R, Yadav S, </w:t>
-      </w:r>
-      <w:proofErr w:type="spellStart"/>
-      <w:r>
-        <w:rPr>
-          <w:rFonts w:ascii="Arial" w:eastAsia="Times New Roman" w:hAnsi="Arial" w:cs="Arial"/>
-        </w:rPr>
-        <w:t>Domchek</w:t>
-      </w:r>
-      <w:proofErr w:type="spellEnd"/>
-      <w:r>
-        <w:rPr>
-          <w:rFonts w:ascii="Arial" w:eastAsia="Times New Roman" w:hAnsi="Arial" w:cs="Arial"/>
-        </w:rPr>
-        <w:t xml:space="preserve"> SM, de la Hoya M, Robson M, Mehine M, </w:t>
-      </w:r>
-      <w:proofErr w:type="spellStart"/>
-      <w:r>
-        <w:rPr>
-          <w:rFonts w:ascii="Arial" w:eastAsia="Times New Roman" w:hAnsi="Arial" w:cs="Arial"/>
-        </w:rPr>
-        <w:t>Bandlamudi</w:t>
-      </w:r>
-      <w:proofErr w:type="spellEnd"/>
-      <w:r>
-        <w:rPr>
-          <w:rFonts w:ascii="Arial" w:eastAsia="Times New Roman" w:hAnsi="Arial" w:cs="Arial"/>
-        </w:rPr>
-        <w:t xml:space="preserve"> C, Mandelker D, Monteiro ANA, Boddicker N, Chen W, Richardson ME, Couch FJ. Saturation genome editing-based functional evaluation and clinical classification of BRCA2 single nucleotide variants. </w:t>
-      </w:r>
-      <w:proofErr w:type="spellStart"/>
-      <w:r>
-        <w:rPr>
-          <w:rFonts w:ascii="Arial" w:eastAsia="Times New Roman" w:hAnsi="Arial" w:cs="Arial"/>
-        </w:rPr>
-        <w:t>bioRxiv</w:t>
-      </w:r>
-      <w:proofErr w:type="spellEnd"/>
-      <w:r>
-        <w:rPr>
-          <w:rFonts w:ascii="Arial" w:eastAsia="Times New Roman" w:hAnsi="Arial" w:cs="Arial"/>
-        </w:rPr>
-        <w:t xml:space="preserve"> [Preprint]. 2023 Dec. </w:t>
+        <w:t xml:space="preserve">, Karam R, Yadav S, Domchek SM, de la Hoya M, Robson M, Mehine M, Bandlamudi C, Mandelker D, Monteiro ANA, Boddicker N, Chen W, Richardson ME, Couch FJ. Saturation genome editing-based functional evaluation and clinical classification of BRCA2 single nucleotide variants. bioRxiv [Preprint]. 2023 Dec. </w:t>
       </w:r>
     </w:p>
     <w:p>
@@ -4986,47 +3764,17 @@
           <w:rFonts w:ascii="Arial" w:eastAsia="Times New Roman" w:hAnsi="Arial" w:cs="Arial"/>
         </w:rPr>
       </w:pPr>
-      <w:proofErr w:type="spellStart"/>
       <w:r>
         <w:rPr>
           <w:rFonts w:ascii="Arial" w:eastAsia="Times New Roman" w:hAnsi="Arial" w:cs="Arial"/>
         </w:rPr>
-        <w:t>Zipinotti</w:t>
-      </w:r>
-      <w:proofErr w:type="spellEnd"/>
-      <w:r>
-        <w:rPr>
-          <w:rFonts w:ascii="Arial" w:eastAsia="Times New Roman" w:hAnsi="Arial" w:cs="Arial"/>
-        </w:rPr>
-        <w:t xml:space="preserve"> Dos Santos D, de Souza JC, Pimenta TM, Martins BS, Ribeiro Junior RS, </w:t>
-      </w:r>
-      <w:proofErr w:type="spellStart"/>
-      <w:r>
-        <w:rPr>
-          <w:rFonts w:ascii="Arial" w:eastAsia="Times New Roman" w:hAnsi="Arial" w:cs="Arial"/>
-        </w:rPr>
-        <w:t>Butzene</w:t>
-      </w:r>
-      <w:proofErr w:type="spellEnd"/>
-      <w:r>
-        <w:rPr>
-          <w:rFonts w:ascii="Arial" w:eastAsia="Times New Roman" w:hAnsi="Arial" w:cs="Arial"/>
-        </w:rPr>
-        <w:t xml:space="preserve"> SMS, </w:t>
-      </w:r>
-      <w:proofErr w:type="spellStart"/>
-      <w:r>
-        <w:rPr>
-          <w:rFonts w:ascii="Arial" w:hAnsi="Arial" w:cs="Arial"/>
-        </w:rPr>
-        <w:t>Tessarolo</w:t>
-      </w:r>
-      <w:proofErr w:type="spellEnd"/>
-      <w:r>
-        <w:rPr>
-          <w:rFonts w:ascii="Arial" w:hAnsi="Arial" w:cs="Arial"/>
-        </w:rPr>
-        <w:t xml:space="preserve"> NG, </w:t>
+        <w:t xml:space="preserve">Zipinotti Dos Santos D, de Souza JC, Pimenta TM, Martins BS, Ribeiro Junior RS, Butzene SMS, </w:t>
+      </w:r>
+      <w:r>
+        <w:rPr>
+          <w:rFonts w:ascii="Arial" w:hAnsi="Arial" w:cs="Arial"/>
+        </w:rPr>
+        <w:t xml:space="preserve">Tessarolo NG, </w:t>
       </w:r>
       <w:r>
         <w:rPr>
@@ -5095,35 +3843,7 @@
         <w:rPr>
           <w:rFonts w:ascii="Arial" w:hAnsi="Arial" w:cs="Arial"/>
         </w:rPr>
-        <w:t xml:space="preserve">A, Tesch H, </w:t>
-      </w:r>
-      <w:proofErr w:type="spellStart"/>
-      <w:r>
-        <w:rPr>
-          <w:rFonts w:ascii="Arial" w:hAnsi="Arial" w:cs="Arial"/>
-        </w:rPr>
-        <w:t>Fehm</w:t>
-      </w:r>
-      <w:proofErr w:type="spellEnd"/>
-      <w:r>
-        <w:rPr>
-          <w:rFonts w:ascii="Arial" w:hAnsi="Arial" w:cs="Arial"/>
-        </w:rPr>
-        <w:t xml:space="preserve"> TN, Heinrich G, Beckmann MW, </w:t>
-      </w:r>
-      <w:proofErr w:type="spellStart"/>
-      <w:r>
-        <w:rPr>
-          <w:rFonts w:ascii="Arial" w:hAnsi="Arial" w:cs="Arial"/>
-        </w:rPr>
-        <w:t>Ruebner</w:t>
-      </w:r>
-      <w:proofErr w:type="spellEnd"/>
-      <w:r>
-        <w:rPr>
-          <w:rFonts w:ascii="Arial" w:hAnsi="Arial" w:cs="Arial"/>
-        </w:rPr>
-        <w:t xml:space="preserve"> M, Huebner H, Lambrechts D, Madden E, Shen J, Room J, Doheny K, Jenkins GD, Carlson EE, Li l, Fridley BL et al. Identification of two genetic loci associated with leukopenia after chemotherapy in Breast Cancer Patients. Clin Can Res. 2022 Aug. </w:t>
+        <w:t xml:space="preserve">A, Tesch H, Fehm TN, Heinrich G, Beckmann MW, Ruebner M, Huebner H, Lambrechts D, Madden E, Shen J, Room J, Doheny K, Jenkins GD, Carlson EE, Li l, Fridley BL et al. Identification of two genetic loci associated with leukopenia after chemotherapy in Breast Cancer Patients. Clin Can Res. 2022 Aug. </w:t>
       </w:r>
     </w:p>
     <w:p>
@@ -5178,21 +3898,7 @@
         <w:rPr>
           <w:rFonts w:ascii="Arial" w:hAnsi="Arial" w:cs="Arial"/>
         </w:rPr>
-        <w:t xml:space="preserve">MA, Couch FJ, Monteiro ANA. Two distinct mechanisms underlie estrogen-receptor-negative breast cancer susceptibility at the 2p23.2 locus. </w:t>
-      </w:r>
-      <w:proofErr w:type="spellStart"/>
-      <w:r>
-        <w:rPr>
-          <w:rFonts w:ascii="Arial" w:hAnsi="Arial" w:cs="Arial"/>
-        </w:rPr>
-        <w:t>Eur</w:t>
-      </w:r>
-      <w:proofErr w:type="spellEnd"/>
-      <w:r>
-        <w:rPr>
-          <w:rFonts w:ascii="Arial" w:hAnsi="Arial" w:cs="Arial"/>
-        </w:rPr>
-        <w:t xml:space="preserve"> J Hum Genet. 2021 Nov. </w:t>
+        <w:t xml:space="preserve">MA, Couch FJ, Monteiro ANA. Two distinct mechanisms underlie estrogen-receptor-negative breast cancer susceptibility at the 2p23.2 locus. Eur J Hum Genet. 2021 Nov. </w:t>
       </w:r>
     </w:p>
     <w:p>
@@ -5235,21 +3941,7 @@
         <w:rPr>
           <w:rFonts w:ascii="Arial" w:eastAsia="Times New Roman" w:hAnsi="Arial" w:cs="Arial"/>
         </w:rPr>
-        <w:t xml:space="preserve">, Nepomuceno TC, de Souza MLM, Machado GF, Veloso MF, Henriques TB, dos Santos DZ, Ribeiro IG, Ribeiro-Jr RSR, Rangel LBA, Richardson M, Iversen ES, </w:t>
-      </w:r>
-      <w:proofErr w:type="spellStart"/>
-      <w:r>
-        <w:rPr>
-          <w:rFonts w:ascii="Arial" w:eastAsia="Times New Roman" w:hAnsi="Arial" w:cs="Arial"/>
-        </w:rPr>
-        <w:t>Goldgar</w:t>
-      </w:r>
-      <w:proofErr w:type="spellEnd"/>
-      <w:r>
-        <w:rPr>
-          <w:rFonts w:ascii="Arial" w:eastAsia="Times New Roman" w:hAnsi="Arial" w:cs="Arial"/>
-        </w:rPr>
-        <w:t xml:space="preserve"> D, Couch FJ, Carvalho MA, Monteiro ANA. Integration of functional assay data results provides strong evidence for classification of hundreds of BRCA1 variants of uncertain significance. Genet Med. 202</w:t>
+        <w:t>, Nepomuceno TC, de Souza MLM, Machado GF, Veloso MF, Henriques TB, dos Santos DZ, Ribeiro IG, Ribeiro-Jr RSR, Rangel LBA, Richardson M, Iversen ES, Goldgar D, Couch FJ, Carvalho MA, Monteiro ANA. Integration of functional assay data results provides strong evidence for classification of hundreds of BRCA1 variants of uncertain significance. Genet Med. 202</w:t>
       </w:r>
       <w:r>
         <w:rPr>
@@ -5296,21 +3988,7 @@
         <w:rPr>
           <w:rFonts w:ascii="Arial" w:eastAsia="Times New Roman" w:hAnsi="Arial" w:cs="Arial"/>
         </w:rPr>
-        <w:t xml:space="preserve">Henriques TB, dos Santos DZ, Guimarães IS, </w:t>
-      </w:r>
-      <w:proofErr w:type="spellStart"/>
-      <w:r>
-        <w:rPr>
-          <w:rFonts w:ascii="Arial" w:eastAsia="Times New Roman" w:hAnsi="Arial" w:cs="Arial"/>
-        </w:rPr>
-        <w:t>Tessarollo</w:t>
-      </w:r>
-      <w:proofErr w:type="spellEnd"/>
-      <w:r>
-        <w:rPr>
-          <w:rFonts w:ascii="Arial" w:eastAsia="Times New Roman" w:hAnsi="Arial" w:cs="Arial"/>
-        </w:rPr>
-        <w:t xml:space="preserve"> NG, </w:t>
+        <w:t xml:space="preserve">Henriques TB, dos Santos DZ, Guimarães IS, Tessarollo NG, </w:t>
       </w:r>
       <w:r>
         <w:rPr>
@@ -5416,77 +4094,7 @@
         <w:rPr>
           <w:rFonts w:ascii="Arial" w:eastAsia="Times New Roman" w:hAnsi="Arial" w:cs="Arial"/>
         </w:rPr>
-        <w:t xml:space="preserve">, Kar S, Vavra KC, </w:t>
-      </w:r>
-      <w:proofErr w:type="spellStart"/>
-      <w:r>
-        <w:rPr>
-          <w:rFonts w:ascii="Arial" w:eastAsia="Times New Roman" w:hAnsi="Arial" w:cs="Arial"/>
-        </w:rPr>
-        <w:t>Segato</w:t>
-      </w:r>
-      <w:proofErr w:type="spellEnd"/>
-      <w:r>
-        <w:rPr>
-          <w:rFonts w:ascii="Arial" w:eastAsia="Times New Roman" w:hAnsi="Arial" w:cs="Arial"/>
-        </w:rPr>
-        <w:t xml:space="preserve"> F, Fonseca MAS, Lee JM, </w:t>
-      </w:r>
-      <w:proofErr w:type="spellStart"/>
-      <w:r>
-        <w:rPr>
-          <w:rFonts w:ascii="Arial" w:eastAsia="Times New Roman" w:hAnsi="Arial" w:cs="Arial"/>
-        </w:rPr>
-        <w:t>Pejovic</w:t>
-      </w:r>
-      <w:proofErr w:type="spellEnd"/>
-      <w:r>
-        <w:rPr>
-          <w:rFonts w:ascii="Arial" w:eastAsia="Times New Roman" w:hAnsi="Arial" w:cs="Arial"/>
-        </w:rPr>
-        <w:t xml:space="preserve"> T, Liu G, Ovarian Cancer Association Consortium, Karlan BY, Freedman ML, </w:t>
-      </w:r>
-      <w:proofErr w:type="spellStart"/>
-      <w:r>
-        <w:rPr>
-          <w:rFonts w:ascii="Arial" w:eastAsia="Times New Roman" w:hAnsi="Arial" w:cs="Arial"/>
-        </w:rPr>
-        <w:t>Noushmehr</w:t>
-      </w:r>
-      <w:proofErr w:type="spellEnd"/>
-      <w:r>
-        <w:rPr>
-          <w:rFonts w:ascii="Arial" w:eastAsia="Times New Roman" w:hAnsi="Arial" w:cs="Arial"/>
-        </w:rPr>
-        <w:t xml:space="preserve"> H, Monteiro ANA, Pharoah PDP, </w:t>
-      </w:r>
-      <w:proofErr w:type="spellStart"/>
-      <w:r>
-        <w:rPr>
-          <w:rFonts w:ascii="Arial" w:eastAsia="Times New Roman" w:hAnsi="Arial" w:cs="Arial"/>
-        </w:rPr>
-        <w:t>Pasaniuc</w:t>
-      </w:r>
-      <w:proofErr w:type="spellEnd"/>
-      <w:r>
-        <w:rPr>
-          <w:rFonts w:ascii="Arial" w:eastAsia="Times New Roman" w:hAnsi="Arial" w:cs="Arial"/>
-        </w:rPr>
-        <w:t xml:space="preserve"> B, </w:t>
-      </w:r>
-      <w:proofErr w:type="spellStart"/>
-      <w:r>
-        <w:rPr>
-          <w:rFonts w:ascii="Arial" w:eastAsia="Times New Roman" w:hAnsi="Arial" w:cs="Arial"/>
-        </w:rPr>
-        <w:t>Gayther</w:t>
-      </w:r>
-      <w:proofErr w:type="spellEnd"/>
-      <w:r>
-        <w:rPr>
-          <w:rFonts w:ascii="Arial" w:eastAsia="Times New Roman" w:hAnsi="Arial" w:cs="Arial"/>
-        </w:rPr>
-        <w:t xml:space="preserve"> SA. A transcriptome-wide association study of high grade serous epithelial ovarian cancer identifies new susceptibility genes and splice variants. Nat Genet. 2019 May. </w:t>
+        <w:t xml:space="preserve">, Kar S, Vavra KC, Segato F, Fonseca MAS, Lee JM, Pejovic T, Liu G, Ovarian Cancer Association Consortium, Karlan BY, Freedman ML, Noushmehr H, Monteiro ANA, Pharoah PDP, Pasaniuc B, Gayther SA. A transcriptome-wide association study of high grade serous epithelial ovarian cancer identifies new susceptibility genes and splice variants. Nat Genet. 2019 May. </w:t>
       </w:r>
     </w:p>
     <w:p>
@@ -5521,35 +4129,7 @@
         <w:rPr>
           <w:rFonts w:ascii="Arial" w:eastAsia="Times New Roman" w:hAnsi="Arial" w:cs="Arial"/>
         </w:rPr>
-        <w:t xml:space="preserve">Buckley MA, Woods NT, Tyrer JP, Mendoza-Fandiño G, Lawrenson K, Hazelett DJ, </w:t>
-      </w:r>
-      <w:proofErr w:type="spellStart"/>
-      <w:r>
-        <w:rPr>
-          <w:rFonts w:ascii="Arial" w:eastAsia="Times New Roman" w:hAnsi="Arial" w:cs="Arial"/>
-        </w:rPr>
-        <w:t>Najafabadi</w:t>
-      </w:r>
-      <w:proofErr w:type="spellEnd"/>
-      <w:r>
-        <w:rPr>
-          <w:rFonts w:ascii="Arial" w:eastAsia="Times New Roman" w:hAnsi="Arial" w:cs="Arial"/>
-        </w:rPr>
-        <w:t xml:space="preserve"> HS, </w:t>
-      </w:r>
-      <w:proofErr w:type="spellStart"/>
-      <w:r>
-        <w:rPr>
-          <w:rFonts w:ascii="Arial" w:eastAsia="Times New Roman" w:hAnsi="Arial" w:cs="Arial"/>
-        </w:rPr>
-        <w:t>Gjyshi</w:t>
-      </w:r>
-      <w:proofErr w:type="spellEnd"/>
-      <w:r>
-        <w:rPr>
-          <w:rFonts w:ascii="Arial" w:eastAsia="Times New Roman" w:hAnsi="Arial" w:cs="Arial"/>
-        </w:rPr>
-        <w:t xml:space="preserve"> A, Carvalho RS, </w:t>
+        <w:t xml:space="preserve">Buckley MA, Woods NT, Tyrer JP, Mendoza-Fandiño G, Lawrenson K, Hazelett DJ, Najafabadi HS, Gjyshi A, Carvalho RS, </w:t>
       </w:r>
       <w:r>
         <w:rPr>
@@ -5563,49 +4143,7 @@
         <w:rPr>
           <w:rFonts w:ascii="Arial" w:eastAsia="Times New Roman" w:hAnsi="Arial" w:cs="Arial"/>
         </w:rPr>
-        <w:t xml:space="preserve">, Coetzee SG, Shen HC, Yang AW, Earp MA, Yoder SJ, Risch H, </w:t>
-      </w:r>
-      <w:proofErr w:type="spellStart"/>
-      <w:r>
-        <w:rPr>
-          <w:rFonts w:ascii="Arial" w:eastAsia="Times New Roman" w:hAnsi="Arial" w:cs="Arial"/>
-        </w:rPr>
-        <w:t>Chenevix</w:t>
-      </w:r>
-      <w:proofErr w:type="spellEnd"/>
-      <w:r>
-        <w:rPr>
-          <w:rFonts w:ascii="Arial" w:eastAsia="Times New Roman" w:hAnsi="Arial" w:cs="Arial"/>
-        </w:rPr>
-        <w:t xml:space="preserve"> Trench G, Ramus SJ, Phelan CM, Coetzee GA, </w:t>
-      </w:r>
-      <w:proofErr w:type="spellStart"/>
-      <w:r>
-        <w:rPr>
-          <w:rFonts w:ascii="Arial" w:eastAsia="Times New Roman" w:hAnsi="Arial" w:cs="Arial"/>
-        </w:rPr>
-        <w:t>Noushmehr</w:t>
-      </w:r>
-      <w:proofErr w:type="spellEnd"/>
-      <w:r>
-        <w:rPr>
-          <w:rFonts w:ascii="Arial" w:eastAsia="Times New Roman" w:hAnsi="Arial" w:cs="Arial"/>
-        </w:rPr>
-        <w:t xml:space="preserve"> H, Hughes TR, Sellers TA, Goode EL, Pharoah PDP, </w:t>
-      </w:r>
-      <w:proofErr w:type="spellStart"/>
-      <w:r>
-        <w:rPr>
-          <w:rFonts w:ascii="Arial" w:eastAsia="Times New Roman" w:hAnsi="Arial" w:cs="Arial"/>
-        </w:rPr>
-        <w:t>Gayther</w:t>
-      </w:r>
-      <w:proofErr w:type="spellEnd"/>
-      <w:r>
-        <w:rPr>
-          <w:rFonts w:ascii="Arial" w:eastAsia="Times New Roman" w:hAnsi="Arial" w:cs="Arial"/>
-        </w:rPr>
-        <w:t xml:space="preserve"> SA, Monteiro ANA. Functional analysis and fine mapping of the 9p22.2 ovarian cancer susceptibility locus. Cancer Res. 2019 Feb.</w:t>
+        <w:t>, Coetzee SG, Shen HC, Yang AW, Earp MA, Yoder SJ, Risch H, Chenevix Trench G, Ramus SJ, Phelan CM, Coetzee GA, Noushmehr H, Hughes TR, Sellers TA, Goode EL, Pharoah PDP, Gayther SA, Monteiro ANA. Functional analysis and fine mapping of the 9p22.2 ovarian cancer susceptibility locus. Cancer Res. 2019 Feb.</w:t>
       </w:r>
     </w:p>
     <w:p>
@@ -5640,35 +4178,7 @@
         <w:rPr>
           <w:rFonts w:ascii="Arial" w:eastAsia="Times New Roman" w:hAnsi="Arial" w:cs="Arial"/>
         </w:rPr>
-        <w:t xml:space="preserve">Phelan CM, </w:t>
-      </w:r>
-      <w:proofErr w:type="spellStart"/>
-      <w:r>
-        <w:rPr>
-          <w:rFonts w:ascii="Arial" w:eastAsia="Times New Roman" w:hAnsi="Arial" w:cs="Arial"/>
-        </w:rPr>
-        <w:t>Kuchenbaecker</w:t>
-      </w:r>
-      <w:proofErr w:type="spellEnd"/>
-      <w:r>
-        <w:rPr>
-          <w:rFonts w:ascii="Arial" w:eastAsia="Times New Roman" w:hAnsi="Arial" w:cs="Arial"/>
-        </w:rPr>
-        <w:t xml:space="preserve"> KB, Tyrer JP, Kar SP, Lawrenson K, Winham SJ, Dennis J, Pirie A, Riggan MJ, </w:t>
-      </w:r>
-      <w:proofErr w:type="spellStart"/>
-      <w:r>
-        <w:rPr>
-          <w:rFonts w:ascii="Arial" w:eastAsia="Times New Roman" w:hAnsi="Arial" w:cs="Arial"/>
-        </w:rPr>
-        <w:t>Chornokur</w:t>
-      </w:r>
-      <w:proofErr w:type="spellEnd"/>
-      <w:r>
-        <w:rPr>
-          <w:rFonts w:ascii="Arial" w:eastAsia="Times New Roman" w:hAnsi="Arial" w:cs="Arial"/>
-        </w:rPr>
-        <w:t xml:space="preserve"> G, Earp MA, </w:t>
+        <w:t xml:space="preserve">Phelan CM, Kuchenbaecker KB, Tyrer JP, Kar SP, Lawrenson K, Winham SJ, Dennis J, Pirie A, Riggan MJ, Chornokur G, Earp MA, </w:t>
       </w:r>
       <w:r>
         <w:rPr>
@@ -5682,35 +4192,7 @@
         <w:rPr>
           <w:rFonts w:ascii="Arial" w:eastAsia="Times New Roman" w:hAnsi="Arial" w:cs="Arial"/>
         </w:rPr>
-        <w:t xml:space="preserve"> … </w:t>
-      </w:r>
-      <w:proofErr w:type="spellStart"/>
-      <w:r>
-        <w:rPr>
-          <w:rFonts w:ascii="Arial" w:eastAsia="Times New Roman" w:hAnsi="Arial" w:cs="Arial"/>
-        </w:rPr>
-        <w:t>Gayther</w:t>
-      </w:r>
-      <w:proofErr w:type="spellEnd"/>
-      <w:r>
-        <w:rPr>
-          <w:rFonts w:ascii="Arial" w:eastAsia="Times New Roman" w:hAnsi="Arial" w:cs="Arial"/>
-        </w:rPr>
-        <w:t xml:space="preserve"> SA, Antoniou AC, Pharoah PDP. Identification of 12 new susceptibility loci for different </w:t>
-      </w:r>
-      <w:proofErr w:type="spellStart"/>
-      <w:r>
-        <w:rPr>
-          <w:rFonts w:ascii="Arial" w:eastAsia="Times New Roman" w:hAnsi="Arial" w:cs="Arial"/>
-        </w:rPr>
-        <w:t>histotypes</w:t>
-      </w:r>
-      <w:proofErr w:type="spellEnd"/>
-      <w:r>
-        <w:rPr>
-          <w:rFonts w:ascii="Arial" w:eastAsia="Times New Roman" w:hAnsi="Arial" w:cs="Arial"/>
-        </w:rPr>
-        <w:t xml:space="preserve"> of epithelial ovarian cancer. Nat Genet. 2017 May. </w:t>
+        <w:t xml:space="preserve"> … Gayther SA, Antoniou AC, Pharoah PDP. Identification of 12 new susceptibility loci for different histotypes of epithelial ovarian cancer. Nat Genet. 2017 May. </w:t>
       </w:r>
     </w:p>
     <w:p>
@@ -5908,23 +4390,7 @@
           <w:rFonts w:ascii="Arial" w:hAnsi="Arial" w:cs="Arial"/>
           <w:bCs/>
         </w:rPr>
-        <w:t xml:space="preserve"> </w:t>
-      </w:r>
-      <w:proofErr w:type="spellStart"/>
-      <w:r>
-        <w:rPr>
-          <w:rFonts w:ascii="Arial" w:hAnsi="Arial" w:cs="Arial"/>
-          <w:bCs/>
-        </w:rPr>
-        <w:t>Tessarollo</w:t>
-      </w:r>
-      <w:proofErr w:type="spellEnd"/>
-      <w:r>
-        <w:rPr>
-          <w:rFonts w:ascii="Arial" w:hAnsi="Arial" w:cs="Arial"/>
-          <w:bCs/>
-        </w:rPr>
-        <w:t>, N.</w:t>
+        <w:t xml:space="preserve"> Tessarollo, N.</w:t>
       </w:r>
       <w:r>
         <w:rPr>
@@ -6099,23 +4565,28 @@
           <w:rFonts w:ascii="Arial" w:hAnsi="Arial" w:cs="Arial"/>
           <w:bCs/>
         </w:rPr>
+        <w:t xml:space="preserve"> Tessarollo, Nayara G.</w:t>
+      </w:r>
+      <w:r>
+        <w:rPr>
+          <w:rFonts w:ascii="Arial" w:hAnsi="Arial" w:cs="Arial"/>
+          <w:bCs/>
+        </w:rPr>
+        <w:t>,</w:t>
+      </w:r>
+      <w:r>
+        <w:rPr>
+          <w:rFonts w:ascii="Arial" w:hAnsi="Arial" w:cs="Arial"/>
+          <w:bCs/>
+        </w:rPr>
         <w:t xml:space="preserve"> </w:t>
       </w:r>
-      <w:proofErr w:type="spellStart"/>
-      <w:r>
-        <w:rPr>
-          <w:rFonts w:ascii="Arial" w:hAnsi="Arial" w:cs="Arial"/>
-          <w:bCs/>
-        </w:rPr>
-        <w:t>Tessarollo</w:t>
-      </w:r>
-      <w:proofErr w:type="spellEnd"/>
-      <w:r>
-        <w:rPr>
-          <w:rFonts w:ascii="Arial" w:hAnsi="Arial" w:cs="Arial"/>
-          <w:bCs/>
-        </w:rPr>
-        <w:t>, Nayara G.</w:t>
+      <w:r>
+        <w:rPr>
+          <w:rFonts w:ascii="Arial" w:hAnsi="Arial" w:cs="Arial"/>
+          <w:b/>
+        </w:rPr>
+        <w:t>Lyra-Junior, Paulo C.M.</w:t>
       </w:r>
       <w:r>
         <w:rPr>
@@ -6129,14 +4600,7 @@
           <w:rFonts w:ascii="Arial" w:hAnsi="Arial" w:cs="Arial"/>
           <w:bCs/>
         </w:rPr>
-        <w:t xml:space="preserve"> </w:t>
-      </w:r>
-      <w:r>
-        <w:rPr>
-          <w:rFonts w:ascii="Arial" w:hAnsi="Arial" w:cs="Arial"/>
-          <w:b/>
-        </w:rPr>
-        <w:t>Lyra-Junior, Paulo C.M.</w:t>
+        <w:t xml:space="preserve"> dos Santos, Diandra Z.</w:t>
       </w:r>
       <w:r>
         <w:rPr>
@@ -6150,7 +4614,7 @@
           <w:rFonts w:ascii="Arial" w:hAnsi="Arial" w:cs="Arial"/>
           <w:bCs/>
         </w:rPr>
-        <w:t xml:space="preserve"> dos Santos, Diandra Z.</w:t>
+        <w:t xml:space="preserve"> Zampier, Roger C.</w:t>
       </w:r>
       <w:r>
         <w:rPr>
@@ -6164,23 +4628,7 @@
           <w:rFonts w:ascii="Arial" w:hAnsi="Arial" w:cs="Arial"/>
           <w:bCs/>
         </w:rPr>
-        <w:t xml:space="preserve"> </w:t>
-      </w:r>
-      <w:proofErr w:type="spellStart"/>
-      <w:r>
-        <w:rPr>
-          <w:rFonts w:ascii="Arial" w:hAnsi="Arial" w:cs="Arial"/>
-          <w:bCs/>
-        </w:rPr>
-        <w:t>Zampier</w:t>
-      </w:r>
-      <w:proofErr w:type="spellEnd"/>
-      <w:r>
-        <w:rPr>
-          <w:rFonts w:ascii="Arial" w:hAnsi="Arial" w:cs="Arial"/>
-          <w:bCs/>
-        </w:rPr>
-        <w:t>, Roger C.</w:t>
+        <w:t xml:space="preserve"> de Oliveira, Laura F.R.L.</w:t>
       </w:r>
       <w:r>
         <w:rPr>
@@ -6194,7 +4642,7 @@
           <w:rFonts w:ascii="Arial" w:hAnsi="Arial" w:cs="Arial"/>
           <w:bCs/>
         </w:rPr>
-        <w:t xml:space="preserve"> de Oliveira, Laura F.R.L.</w:t>
+        <w:t xml:space="preserve"> Siqueira, Krislayne V.</w:t>
       </w:r>
       <w:r>
         <w:rPr>
@@ -6208,23 +4656,7 @@
           <w:rFonts w:ascii="Arial" w:hAnsi="Arial" w:cs="Arial"/>
           <w:bCs/>
         </w:rPr>
-        <w:t xml:space="preserve"> Siqueira, </w:t>
-      </w:r>
-      <w:proofErr w:type="spellStart"/>
-      <w:r>
-        <w:rPr>
-          <w:rFonts w:ascii="Arial" w:hAnsi="Arial" w:cs="Arial"/>
-          <w:bCs/>
-        </w:rPr>
-        <w:t>Krislayne</w:t>
-      </w:r>
-      <w:proofErr w:type="spellEnd"/>
-      <w:r>
-        <w:rPr>
-          <w:rFonts w:ascii="Arial" w:hAnsi="Arial" w:cs="Arial"/>
-          <w:bCs/>
-        </w:rPr>
-        <w:t xml:space="preserve"> V.</w:t>
+        <w:t xml:space="preserve"> Silva, Ian V.</w:t>
       </w:r>
       <w:r>
         <w:rPr>
@@ -6238,37 +4670,7 @@
           <w:rFonts w:ascii="Arial" w:hAnsi="Arial" w:cs="Arial"/>
           <w:bCs/>
         </w:rPr>
-        <w:t xml:space="preserve"> Silva, Ian V.</w:t>
-      </w:r>
-      <w:r>
-        <w:rPr>
-          <w:rFonts w:ascii="Arial" w:hAnsi="Arial" w:cs="Arial"/>
-          <w:bCs/>
-        </w:rPr>
-        <w:t>,</w:t>
-      </w:r>
-      <w:r>
-        <w:rPr>
-          <w:rFonts w:ascii="Arial" w:hAnsi="Arial" w:cs="Arial"/>
-          <w:bCs/>
-        </w:rPr>
-        <w:t xml:space="preserve"> Rangel, Leticia B.A. Targeting the PI3K/AKT/mTOR Pathway in Cancer Cells.1 ed. </w:t>
-      </w:r>
-      <w:proofErr w:type="spellStart"/>
-      <w:r>
-        <w:rPr>
-          <w:rFonts w:ascii="Arial" w:hAnsi="Arial" w:cs="Arial"/>
-          <w:bCs/>
-        </w:rPr>
-        <w:t>InTech</w:t>
-      </w:r>
-      <w:proofErr w:type="spellEnd"/>
-      <w:r>
-        <w:rPr>
-          <w:rFonts w:ascii="Arial" w:hAnsi="Arial" w:cs="Arial"/>
-          <w:bCs/>
-        </w:rPr>
-        <w:t>, 2015.</w:t>
+        <w:t xml:space="preserve"> Rangel, Leticia B.A. Targeting the PI3K/AKT/mTOR Pathway in Cancer Cells.1 ed. InTech, 2015.</w:t>
       </w:r>
     </w:p>
     <w:p>
@@ -6289,17 +4691,8 @@
           <w:rFonts w:ascii="Arial" w:hAnsi="Arial" w:cs="Arial"/>
           <w:bCs/>
         </w:rPr>
-        <w:t xml:space="preserve">Ladislau, </w:t>
-      </w:r>
-      <w:proofErr w:type="spellStart"/>
-      <w:r>
-        <w:rPr>
-          <w:rFonts w:ascii="Arial" w:hAnsi="Arial" w:cs="Arial"/>
-          <w:bCs/>
-        </w:rPr>
-        <w:t>Taciane</w:t>
-      </w:r>
-      <w:proofErr w:type="spellEnd"/>
+        <w:t>Ladislau, Taciane</w:t>
+      </w:r>
       <w:r>
         <w:rPr>
           <w:rFonts w:ascii="Arial" w:hAnsi="Arial" w:cs="Arial"/>
@@ -6312,17 +4705,8 @@
           <w:rFonts w:ascii="Arial" w:hAnsi="Arial" w:cs="Arial"/>
           <w:bCs/>
         </w:rPr>
-        <w:t xml:space="preserve"> P, </w:t>
-      </w:r>
-      <w:proofErr w:type="spellStart"/>
-      <w:r>
-        <w:rPr>
-          <w:rFonts w:ascii="Arial" w:hAnsi="Arial" w:cs="Arial"/>
-          <w:bCs/>
-        </w:rPr>
-        <w:t>Klesia</w:t>
-      </w:r>
-      <w:proofErr w:type="spellEnd"/>
+        <w:t xml:space="preserve"> P, Klesia</w:t>
+      </w:r>
       <w:r>
         <w:rPr>
           <w:rFonts w:ascii="Arial" w:hAnsi="Arial" w:cs="Arial"/>
@@ -6433,23 +4817,7 @@
           <w:rFonts w:ascii="Arial" w:hAnsi="Arial" w:cs="Arial"/>
           <w:bCs/>
         </w:rPr>
-        <w:t xml:space="preserve"> L, Alice. Target Cancer Therapy. 2 ed. </w:t>
-      </w:r>
-      <w:proofErr w:type="spellStart"/>
-      <w:r>
-        <w:rPr>
-          <w:rFonts w:ascii="Arial" w:hAnsi="Arial" w:cs="Arial"/>
-          <w:bCs/>
-        </w:rPr>
-        <w:t>InTech</w:t>
-      </w:r>
-      <w:proofErr w:type="spellEnd"/>
-      <w:r>
-        <w:rPr>
-          <w:rFonts w:ascii="Arial" w:hAnsi="Arial" w:cs="Arial"/>
-          <w:bCs/>
-        </w:rPr>
-        <w:t>, 2013, v. 1, p. 37-63.</w:t>
+        <w:t xml:space="preserve"> L, Alice. Target Cancer Therapy. 2 ed. InTech, 2013, v. 1, p. 37-63.</w:t>
       </w:r>
     </w:p>
     <w:p>
@@ -6484,23 +4852,84 @@
           <w:rFonts w:ascii="Arial" w:hAnsi="Arial" w:cs="Arial"/>
           <w:bCs/>
         </w:rPr>
+        <w:t xml:space="preserve"> Dalmaschio, Renata</w:t>
+      </w:r>
+      <w:r>
+        <w:rPr>
+          <w:rFonts w:ascii="Arial" w:hAnsi="Arial" w:cs="Arial"/>
+          <w:bCs/>
+        </w:rPr>
+        <w:t>,</w:t>
+      </w:r>
+      <w:r>
+        <w:rPr>
+          <w:rFonts w:ascii="Arial" w:hAnsi="Arial" w:cs="Arial"/>
+          <w:bCs/>
+        </w:rPr>
+        <w:t xml:space="preserve"> Herlinger, Alice Laschuk</w:t>
+      </w:r>
+      <w:r>
+        <w:rPr>
+          <w:rFonts w:ascii="Arial" w:hAnsi="Arial" w:cs="Arial"/>
+          <w:bCs/>
+        </w:rPr>
+        <w:t>,</w:t>
+      </w:r>
+      <w:r>
+        <w:rPr>
+          <w:rFonts w:ascii="Arial" w:hAnsi="Arial" w:cs="Arial"/>
+          <w:bCs/>
+        </w:rPr>
+        <w:t xml:space="preserve"> Pirola, Klesia</w:t>
+      </w:r>
+      <w:r>
+        <w:rPr>
+          <w:rFonts w:ascii="Arial" w:hAnsi="Arial" w:cs="Arial"/>
+          <w:bCs/>
+        </w:rPr>
+        <w:t>,</w:t>
+      </w:r>
+      <w:r>
+        <w:rPr>
+          <w:rFonts w:ascii="Arial" w:hAnsi="Arial" w:cs="Arial"/>
+          <w:bCs/>
+        </w:rPr>
+        <w:t xml:space="preserve"> Ladislau, Taciane</w:t>
+      </w:r>
+      <w:r>
+        <w:rPr>
+          <w:rFonts w:ascii="Arial" w:hAnsi="Arial" w:cs="Arial"/>
+          <w:bCs/>
+        </w:rPr>
+        <w:t>,</w:t>
+      </w:r>
+      <w:r>
+        <w:rPr>
+          <w:rFonts w:ascii="Arial" w:hAnsi="Arial" w:cs="Arial"/>
+          <w:bCs/>
+        </w:rPr>
+        <w:t xml:space="preserve"> Valado, Iuri Cordeiro</w:t>
+      </w:r>
+      <w:r>
+        <w:rPr>
+          <w:rFonts w:ascii="Arial" w:hAnsi="Arial" w:cs="Arial"/>
+          <w:bCs/>
+        </w:rPr>
+        <w:t>,</w:t>
+      </w:r>
+      <w:r>
+        <w:rPr>
+          <w:rFonts w:ascii="Arial" w:hAnsi="Arial" w:cs="Arial"/>
+          <w:bCs/>
+        </w:rPr>
         <w:t xml:space="preserve"> </w:t>
       </w:r>
-      <w:proofErr w:type="spellStart"/>
-      <w:r>
-        <w:rPr>
-          <w:rFonts w:ascii="Arial" w:hAnsi="Arial" w:cs="Arial"/>
-          <w:bCs/>
-        </w:rPr>
-        <w:t>Dalmaschio</w:t>
-      </w:r>
-      <w:proofErr w:type="spellEnd"/>
-      <w:r>
-        <w:rPr>
-          <w:rFonts w:ascii="Arial" w:hAnsi="Arial" w:cs="Arial"/>
-          <w:bCs/>
-        </w:rPr>
-        <w:t>, Renata</w:t>
+      <w:r>
+        <w:rPr>
+          <w:rFonts w:ascii="Arial" w:hAnsi="Arial" w:cs="Arial"/>
+          <w:b/>
+        </w:rPr>
+        <w:t>Lyra-Junior, Paulo Cilas Morais</w:t>
       </w:r>
       <w:r>
         <w:rPr>
@@ -6514,17 +4943,8 @@
           <w:rFonts w:ascii="Arial" w:hAnsi="Arial" w:cs="Arial"/>
           <w:bCs/>
         </w:rPr>
-        <w:t xml:space="preserve"> Herlinger, Alice </w:t>
-      </w:r>
-      <w:proofErr w:type="spellStart"/>
-      <w:r>
-        <w:rPr>
-          <w:rFonts w:ascii="Arial" w:hAnsi="Arial" w:cs="Arial"/>
-          <w:bCs/>
-        </w:rPr>
-        <w:t>Laschuk</w:t>
-      </w:r>
-      <w:proofErr w:type="spellEnd"/>
+        <w:t xml:space="preserve"> Fernandes Teixeira, Sarah</w:t>
+      </w:r>
       <w:r>
         <w:rPr>
           <w:rFonts w:ascii="Arial" w:hAnsi="Arial" w:cs="Arial"/>
@@ -6537,17 +4957,8 @@
           <w:rFonts w:ascii="Arial" w:hAnsi="Arial" w:cs="Arial"/>
           <w:bCs/>
         </w:rPr>
-        <w:t xml:space="preserve"> Pirola, </w:t>
-      </w:r>
-      <w:proofErr w:type="spellStart"/>
-      <w:r>
-        <w:rPr>
-          <w:rFonts w:ascii="Arial" w:hAnsi="Arial" w:cs="Arial"/>
-          <w:bCs/>
-        </w:rPr>
-        <w:t>Klesia</w:t>
-      </w:r>
-      <w:proofErr w:type="spellEnd"/>
+        <w:t xml:space="preserve"> Modesto, Gustavo</w:t>
+      </w:r>
       <w:r>
         <w:rPr>
           <w:rFonts w:ascii="Arial" w:hAnsi="Arial" w:cs="Arial"/>
@@ -6560,17 +4971,8 @@
           <w:rFonts w:ascii="Arial" w:hAnsi="Arial" w:cs="Arial"/>
           <w:bCs/>
         </w:rPr>
-        <w:t xml:space="preserve"> Ladislau, </w:t>
-      </w:r>
-      <w:proofErr w:type="spellStart"/>
-      <w:r>
-        <w:rPr>
-          <w:rFonts w:ascii="Arial" w:hAnsi="Arial" w:cs="Arial"/>
-          <w:bCs/>
-        </w:rPr>
-        <w:t>Taciane</w:t>
-      </w:r>
-      <w:proofErr w:type="spellEnd"/>
+        <w:t xml:space="preserve"> dos Santos, Diandra Zipinotti</w:t>
+      </w:r>
       <w:r>
         <w:rPr>
           <w:rFonts w:ascii="Arial" w:hAnsi="Arial" w:cs="Arial"/>
@@ -6583,7 +4985,7 @@
           <w:rFonts w:ascii="Arial" w:hAnsi="Arial" w:cs="Arial"/>
           <w:bCs/>
         </w:rPr>
-        <w:t xml:space="preserve"> Valado, Iuri Cordeiro</w:t>
+        <w:t xml:space="preserve"> Rangel, Karina</w:t>
       </w:r>
       <w:r>
         <w:rPr>
@@ -6597,109 +4999,7 @@
           <w:rFonts w:ascii="Arial" w:hAnsi="Arial" w:cs="Arial"/>
           <w:bCs/>
         </w:rPr>
-        <w:t xml:space="preserve"> </w:t>
-      </w:r>
-      <w:r>
-        <w:rPr>
-          <w:rFonts w:ascii="Arial" w:hAnsi="Arial" w:cs="Arial"/>
-          <w:b/>
-        </w:rPr>
-        <w:t>Lyra-Junior, Paulo Cilas Morais</w:t>
-      </w:r>
-      <w:r>
-        <w:rPr>
-          <w:rFonts w:ascii="Arial" w:hAnsi="Arial" w:cs="Arial"/>
-          <w:bCs/>
-        </w:rPr>
-        <w:t>,</w:t>
-      </w:r>
-      <w:r>
-        <w:rPr>
-          <w:rFonts w:ascii="Arial" w:hAnsi="Arial" w:cs="Arial"/>
-          <w:bCs/>
-        </w:rPr>
-        <w:t xml:space="preserve"> Fernandes Teixeira, Sarah</w:t>
-      </w:r>
-      <w:r>
-        <w:rPr>
-          <w:rFonts w:ascii="Arial" w:hAnsi="Arial" w:cs="Arial"/>
-          <w:bCs/>
-        </w:rPr>
-        <w:t>,</w:t>
-      </w:r>
-      <w:r>
-        <w:rPr>
-          <w:rFonts w:ascii="Arial" w:hAnsi="Arial" w:cs="Arial"/>
-          <w:bCs/>
-        </w:rPr>
-        <w:t xml:space="preserve"> Modesto, Gustavo</w:t>
-      </w:r>
-      <w:r>
-        <w:rPr>
-          <w:rFonts w:ascii="Arial" w:hAnsi="Arial" w:cs="Arial"/>
-          <w:bCs/>
-        </w:rPr>
-        <w:t>,</w:t>
-      </w:r>
-      <w:r>
-        <w:rPr>
-          <w:rFonts w:ascii="Arial" w:hAnsi="Arial" w:cs="Arial"/>
-          <w:bCs/>
-        </w:rPr>
-        <w:t xml:space="preserve"> dos Santos, Diandra </w:t>
-      </w:r>
-      <w:proofErr w:type="spellStart"/>
-      <w:r>
-        <w:rPr>
-          <w:rFonts w:ascii="Arial" w:hAnsi="Arial" w:cs="Arial"/>
-          <w:bCs/>
-        </w:rPr>
-        <w:t>Zipinotti</w:t>
-      </w:r>
-      <w:proofErr w:type="spellEnd"/>
-      <w:r>
-        <w:rPr>
-          <w:rFonts w:ascii="Arial" w:hAnsi="Arial" w:cs="Arial"/>
-          <w:bCs/>
-        </w:rPr>
-        <w:t>,</w:t>
-      </w:r>
-      <w:r>
-        <w:rPr>
-          <w:rFonts w:ascii="Arial" w:hAnsi="Arial" w:cs="Arial"/>
-          <w:bCs/>
-        </w:rPr>
-        <w:t xml:space="preserve"> Rangel, Karina</w:t>
-      </w:r>
-      <w:r>
-        <w:rPr>
-          <w:rFonts w:ascii="Arial" w:hAnsi="Arial" w:cs="Arial"/>
-          <w:bCs/>
-        </w:rPr>
-        <w:t>,</w:t>
-      </w:r>
-      <w:r>
-        <w:rPr>
-          <w:rFonts w:ascii="Arial" w:hAnsi="Arial" w:cs="Arial"/>
-          <w:bCs/>
-        </w:rPr>
-        <w:t xml:space="preserve"> Azevedo Rangel, Leticia Batista. Conventional Cancer Treatment. 01 ed. </w:t>
-      </w:r>
-      <w:proofErr w:type="spellStart"/>
-      <w:r>
-        <w:rPr>
-          <w:rFonts w:ascii="Arial" w:hAnsi="Arial" w:cs="Arial"/>
-          <w:bCs/>
-        </w:rPr>
-        <w:t>InTech</w:t>
-      </w:r>
-      <w:proofErr w:type="spellEnd"/>
-      <w:r>
-        <w:rPr>
-          <w:rFonts w:ascii="Arial" w:hAnsi="Arial" w:cs="Arial"/>
-          <w:bCs/>
-        </w:rPr>
-        <w:t>, 2013, v. 1, p. 03-35.</w:t>
+        <w:t xml:space="preserve"> Azevedo Rangel, Leticia Batista. Conventional Cancer Treatment. 01 ed. InTech, 2013, v. 1, p. 03-35.</w:t>
       </w:r>
     </w:p>
     <w:p>
@@ -6748,23 +5048,7 @@
           <w:rFonts w:ascii="Arial" w:hAnsi="Arial" w:cs="Arial"/>
           <w:bCs/>
         </w:rPr>
-        <w:t xml:space="preserve"> </w:t>
-      </w:r>
-      <w:proofErr w:type="spellStart"/>
-      <w:r>
-        <w:rPr>
-          <w:rFonts w:ascii="Arial" w:hAnsi="Arial" w:cs="Arial"/>
-          <w:bCs/>
-        </w:rPr>
-        <w:t>Daltoe</w:t>
-      </w:r>
-      <w:proofErr w:type="spellEnd"/>
-      <w:r>
-        <w:rPr>
-          <w:rFonts w:ascii="Arial" w:hAnsi="Arial" w:cs="Arial"/>
-          <w:bCs/>
-        </w:rPr>
-        <w:t>, R.</w:t>
+        <w:t xml:space="preserve"> Daltoe, R.</w:t>
       </w:r>
       <w:r>
         <w:rPr>
@@ -6929,64 +5213,44 @@
           <w:sz w:val="22"/>
           <w:szCs w:val="22"/>
         </w:rPr>
+        <w:t xml:space="preserve"> Kirubamani, H.</w:t>
+      </w:r>
+      <w:r>
+        <w:rPr>
+          <w:rFonts w:ascii="Arial" w:hAnsi="Arial" w:cs="Arial"/>
+          <w:bCs/>
+          <w:sz w:val="22"/>
+          <w:szCs w:val="22"/>
+        </w:rPr>
+        <w:t>,</w:t>
+      </w:r>
+      <w:r>
+        <w:rPr>
+          <w:rFonts w:ascii="Arial" w:hAnsi="Arial" w:cs="Arial"/>
+          <w:bCs/>
+          <w:sz w:val="22"/>
+          <w:szCs w:val="22"/>
+        </w:rPr>
+        <w:t xml:space="preserve"> Silva, I. V.</w:t>
+      </w:r>
+      <w:r>
+        <w:rPr>
+          <w:rFonts w:ascii="Arial" w:hAnsi="Arial" w:cs="Arial"/>
+          <w:bCs/>
+          <w:sz w:val="22"/>
+          <w:szCs w:val="22"/>
+        </w:rPr>
+        <w:t>,</w:t>
+      </w:r>
+      <w:r>
+        <w:rPr>
+          <w:rFonts w:ascii="Arial" w:hAnsi="Arial" w:cs="Arial"/>
+          <w:bCs/>
+          <w:sz w:val="22"/>
+          <w:szCs w:val="22"/>
+        </w:rPr>
         <w:t xml:space="preserve"> </w:t>
       </w:r>
-      <w:proofErr w:type="spellStart"/>
-      <w:r>
-        <w:rPr>
-          <w:rFonts w:ascii="Arial" w:hAnsi="Arial" w:cs="Arial"/>
-          <w:bCs/>
-          <w:sz w:val="22"/>
-          <w:szCs w:val="22"/>
-        </w:rPr>
-        <w:t>Kirubamani</w:t>
-      </w:r>
-      <w:proofErr w:type="spellEnd"/>
-      <w:r>
-        <w:rPr>
-          <w:rFonts w:ascii="Arial" w:hAnsi="Arial" w:cs="Arial"/>
-          <w:bCs/>
-          <w:sz w:val="22"/>
-          <w:szCs w:val="22"/>
-        </w:rPr>
-        <w:t>, H.</w:t>
-      </w:r>
-      <w:r>
-        <w:rPr>
-          <w:rFonts w:ascii="Arial" w:hAnsi="Arial" w:cs="Arial"/>
-          <w:bCs/>
-          <w:sz w:val="22"/>
-          <w:szCs w:val="22"/>
-        </w:rPr>
-        <w:t>,</w:t>
-      </w:r>
-      <w:r>
-        <w:rPr>
-          <w:rFonts w:ascii="Arial" w:hAnsi="Arial" w:cs="Arial"/>
-          <w:bCs/>
-          <w:sz w:val="22"/>
-          <w:szCs w:val="22"/>
-        </w:rPr>
-        <w:t xml:space="preserve"> Silva, I. V.</w:t>
-      </w:r>
-      <w:r>
-        <w:rPr>
-          <w:rFonts w:ascii="Arial" w:hAnsi="Arial" w:cs="Arial"/>
-          <w:bCs/>
-          <w:sz w:val="22"/>
-          <w:szCs w:val="22"/>
-        </w:rPr>
-        <w:t>,</w:t>
-      </w:r>
-      <w:r>
-        <w:rPr>
-          <w:rFonts w:ascii="Arial" w:hAnsi="Arial" w:cs="Arial"/>
-          <w:bCs/>
-          <w:sz w:val="22"/>
-          <w:szCs w:val="22"/>
-        </w:rPr>
-        <w:t xml:space="preserve"> </w:t>
-      </w:r>
       <w:r>
         <w:rPr>
           <w:rFonts w:ascii="Arial" w:hAnsi="Arial" w:cs="Arial"/>
@@ -7003,27 +5267,7 @@
           <w:sz w:val="22"/>
           <w:szCs w:val="22"/>
         </w:rPr>
-        <w:t xml:space="preserve">. Hormone Therapy and Replacement in Cancer and Aging-related Diseases. </w:t>
-      </w:r>
-      <w:proofErr w:type="spellStart"/>
-      <w:r>
-        <w:rPr>
-          <w:rFonts w:ascii="Arial" w:hAnsi="Arial" w:cs="Arial"/>
-          <w:bCs/>
-          <w:sz w:val="22"/>
-          <w:szCs w:val="22"/>
-        </w:rPr>
-        <w:t>IntechOpen</w:t>
-      </w:r>
-      <w:proofErr w:type="spellEnd"/>
-      <w:r>
-        <w:rPr>
-          <w:rFonts w:ascii="Arial" w:hAnsi="Arial" w:cs="Arial"/>
-          <w:bCs/>
-          <w:sz w:val="22"/>
-          <w:szCs w:val="22"/>
-        </w:rPr>
-        <w:t>. 2020.</w:t>
+        <w:t>. Hormone Therapy and Replacement in Cancer and Aging-related Diseases. IntechOpen. 2020.</w:t>
       </w:r>
     </w:p>
     <w:p>
@@ -7065,35 +5309,7 @@
         <w:rPr>
           <w:rFonts w:ascii="Arial" w:hAnsi="Arial" w:cs="Arial"/>
         </w:rPr>
-        <w:t xml:space="preserve">Building the LORIS LLR6 </w:t>
-      </w:r>
-      <w:proofErr w:type="spellStart"/>
-      <w:r>
-        <w:rPr>
-          <w:rFonts w:ascii="Arial" w:hAnsi="Arial" w:cs="Arial"/>
-        </w:rPr>
-        <w:t>PanCancer</w:t>
-      </w:r>
-      <w:proofErr w:type="spellEnd"/>
-      <w:r>
-        <w:rPr>
-          <w:rFonts w:ascii="Arial" w:hAnsi="Arial" w:cs="Arial"/>
-        </w:rPr>
-        <w:t xml:space="preserve"> Model Using </w:t>
-      </w:r>
-      <w:proofErr w:type="spellStart"/>
-      <w:r>
-        <w:rPr>
-          <w:rFonts w:ascii="Arial" w:hAnsi="Arial" w:cs="Arial"/>
-        </w:rPr>
-        <w:t>PyCaret</w:t>
-      </w:r>
-      <w:proofErr w:type="spellEnd"/>
-      <w:r>
-        <w:rPr>
-          <w:rFonts w:ascii="Arial" w:hAnsi="Arial" w:cs="Arial"/>
-        </w:rPr>
-        <w:t xml:space="preserve"> – Galaxy Training Network (2024)</w:t>
+        <w:t>Building the LORIS LLR6 PanCancer Model Using PyCaret – Galaxy Training Network (2024)</w:t>
       </w:r>
     </w:p>
     <w:p>
@@ -7574,19 +5790,18 @@
           <w:sz w:val="22"/>
           <w:szCs w:val="22"/>
         </w:rPr>
-        <w:t xml:space="preserve">2025 - Galaxy Learning and Modeling (GLEAM): Machine Learning accessible and best practices. </w:t>
-      </w:r>
-      <w:proofErr w:type="spellStart"/>
-      <w:r>
+        <w:t xml:space="preserve">2025 - Galaxy Learning and Modeling (GLEAM): Machine Learning accessible and best practices. AnVIL Project Demos, YouTube Channel. </w:t>
+      </w:r>
+    </w:p>
+    <w:p>
+      <w:pPr>
         <w:rPr>
           <w:rFonts w:ascii="Arial" w:hAnsi="Arial" w:cs="Arial"/>
           <w:iCs/>
           <w:sz w:val="22"/>
           <w:szCs w:val="22"/>
         </w:rPr>
-        <w:t>AnVIL</w:t>
-      </w:r>
-      <w:proofErr w:type="spellEnd"/>
+      </w:pPr>
       <w:r>
         <w:rPr>
           <w:rFonts w:ascii="Arial" w:hAnsi="Arial" w:cs="Arial"/>
@@ -7594,25 +5809,6 @@
           <w:sz w:val="22"/>
           <w:szCs w:val="22"/>
         </w:rPr>
-        <w:t xml:space="preserve"> Project Demos, YouTube Channel. </w:t>
-      </w:r>
-    </w:p>
-    <w:p>
-      <w:pPr>
-        <w:rPr>
-          <w:rFonts w:ascii="Arial" w:hAnsi="Arial" w:cs="Arial"/>
-          <w:iCs/>
-          <w:sz w:val="22"/>
-          <w:szCs w:val="22"/>
-        </w:rPr>
-      </w:pPr>
-      <w:r>
-        <w:rPr>
-          <w:rFonts w:ascii="Arial" w:hAnsi="Arial" w:cs="Arial"/>
-          <w:iCs/>
-          <w:sz w:val="22"/>
-          <w:szCs w:val="22"/>
-        </w:rPr>
         <w:t>2025 - Transforming the Machine Learning Workbench with Galaxy. Moffitt ITCR workshop, FL – USA.</w:t>
       </w:r>
     </w:p>
@@ -7655,18 +5851,24 @@
           <w:sz w:val="22"/>
           <w:szCs w:val="22"/>
         </w:rPr>
-        <w:t xml:space="preserve">Como </w:t>
-      </w:r>
-      <w:proofErr w:type="spellStart"/>
-      <w:r>
-        <w:rPr>
-          <w:rFonts w:ascii="Arial" w:hAnsi="Arial" w:cs="Arial"/>
-          <w:sz w:val="22"/>
-          <w:szCs w:val="22"/>
-        </w:rPr>
-        <w:t>praticar</w:t>
-      </w:r>
-      <w:proofErr w:type="spellEnd"/>
+        <w:t xml:space="preserve">Como praticar ciência e pesquisa no trabalho. </w:t>
+      </w:r>
+      <w:r>
+        <w:rPr>
+          <w:rFonts w:ascii="Arial" w:hAnsi="Arial" w:cs="Arial"/>
+          <w:sz w:val="22"/>
+          <w:szCs w:val="22"/>
+        </w:rPr>
+        <w:t>III Encontro de Analises Clinicas</w:t>
+      </w:r>
+      <w:r>
+        <w:rPr>
+          <w:rFonts w:ascii="Arial" w:hAnsi="Arial" w:cs="Arial"/>
+          <w:sz w:val="22"/>
+          <w:szCs w:val="22"/>
+        </w:rPr>
+        <w:t>,</w:t>
+      </w:r>
       <w:r>
         <w:rPr>
           <w:rFonts w:ascii="Arial" w:hAnsi="Arial" w:cs="Arial"/>
@@ -7675,120 +5877,6 @@
         </w:rPr>
         <w:t xml:space="preserve"> </w:t>
       </w:r>
-      <w:proofErr w:type="spellStart"/>
-      <w:r>
-        <w:rPr>
-          <w:rFonts w:ascii="Arial" w:hAnsi="Arial" w:cs="Arial"/>
-          <w:sz w:val="22"/>
-          <w:szCs w:val="22"/>
-        </w:rPr>
-        <w:t>ciência</w:t>
-      </w:r>
-      <w:proofErr w:type="spellEnd"/>
-      <w:r>
-        <w:rPr>
-          <w:rFonts w:ascii="Arial" w:hAnsi="Arial" w:cs="Arial"/>
-          <w:sz w:val="22"/>
-          <w:szCs w:val="22"/>
-        </w:rPr>
-        <w:t xml:space="preserve"> e </w:t>
-      </w:r>
-      <w:proofErr w:type="spellStart"/>
-      <w:r>
-        <w:rPr>
-          <w:rFonts w:ascii="Arial" w:hAnsi="Arial" w:cs="Arial"/>
-          <w:sz w:val="22"/>
-          <w:szCs w:val="22"/>
-        </w:rPr>
-        <w:t>pesquisa</w:t>
-      </w:r>
-      <w:proofErr w:type="spellEnd"/>
-      <w:r>
-        <w:rPr>
-          <w:rFonts w:ascii="Arial" w:hAnsi="Arial" w:cs="Arial"/>
-          <w:sz w:val="22"/>
-          <w:szCs w:val="22"/>
-        </w:rPr>
-        <w:t xml:space="preserve"> no </w:t>
-      </w:r>
-      <w:proofErr w:type="spellStart"/>
-      <w:r>
-        <w:rPr>
-          <w:rFonts w:ascii="Arial" w:hAnsi="Arial" w:cs="Arial"/>
-          <w:sz w:val="22"/>
-          <w:szCs w:val="22"/>
-        </w:rPr>
-        <w:t>trabalho</w:t>
-      </w:r>
-      <w:proofErr w:type="spellEnd"/>
-      <w:r>
-        <w:rPr>
-          <w:rFonts w:ascii="Arial" w:hAnsi="Arial" w:cs="Arial"/>
-          <w:sz w:val="22"/>
-          <w:szCs w:val="22"/>
-        </w:rPr>
-        <w:t xml:space="preserve">. </w:t>
-      </w:r>
-      <w:r>
-        <w:rPr>
-          <w:rFonts w:ascii="Arial" w:hAnsi="Arial" w:cs="Arial"/>
-          <w:sz w:val="22"/>
-          <w:szCs w:val="22"/>
-        </w:rPr>
-        <w:t xml:space="preserve">III </w:t>
-      </w:r>
-      <w:proofErr w:type="spellStart"/>
-      <w:r>
-        <w:rPr>
-          <w:rFonts w:ascii="Arial" w:hAnsi="Arial" w:cs="Arial"/>
-          <w:sz w:val="22"/>
-          <w:szCs w:val="22"/>
-        </w:rPr>
-        <w:t>Encontro</w:t>
-      </w:r>
-      <w:proofErr w:type="spellEnd"/>
-      <w:r>
-        <w:rPr>
-          <w:rFonts w:ascii="Arial" w:hAnsi="Arial" w:cs="Arial"/>
-          <w:sz w:val="22"/>
-          <w:szCs w:val="22"/>
-        </w:rPr>
-        <w:t xml:space="preserve"> de </w:t>
-      </w:r>
-      <w:proofErr w:type="spellStart"/>
-      <w:r>
-        <w:rPr>
-          <w:rFonts w:ascii="Arial" w:hAnsi="Arial" w:cs="Arial"/>
-          <w:sz w:val="22"/>
-          <w:szCs w:val="22"/>
-        </w:rPr>
-        <w:t>Analises</w:t>
-      </w:r>
-      <w:proofErr w:type="spellEnd"/>
-      <w:r>
-        <w:rPr>
-          <w:rFonts w:ascii="Arial" w:hAnsi="Arial" w:cs="Arial"/>
-          <w:sz w:val="22"/>
-          <w:szCs w:val="22"/>
-        </w:rPr>
-        <w:t xml:space="preserve"> Clinicas</w:t>
-      </w:r>
-      <w:r>
-        <w:rPr>
-          <w:rFonts w:ascii="Arial" w:hAnsi="Arial" w:cs="Arial"/>
-          <w:sz w:val="22"/>
-          <w:szCs w:val="22"/>
-        </w:rPr>
-        <w:t>,</w:t>
-      </w:r>
-      <w:r>
-        <w:rPr>
-          <w:rFonts w:ascii="Arial" w:hAnsi="Arial" w:cs="Arial"/>
-          <w:sz w:val="22"/>
-          <w:szCs w:val="22"/>
-        </w:rPr>
-        <w:t xml:space="preserve"> </w:t>
-      </w:r>
       <w:r>
         <w:rPr>
           <w:rFonts w:ascii="Arial" w:hAnsi="Arial" w:cs="Arial"/>
@@ -7829,43 +5917,7 @@
           <w:sz w:val="22"/>
           <w:szCs w:val="22"/>
         </w:rPr>
-        <w:t xml:space="preserve">Genome-wide association Study. II </w:t>
-      </w:r>
-      <w:proofErr w:type="spellStart"/>
-      <w:r>
-        <w:rPr>
-          <w:rFonts w:ascii="Arial" w:hAnsi="Arial" w:cs="Arial"/>
-          <w:sz w:val="22"/>
-          <w:szCs w:val="22"/>
-        </w:rPr>
-        <w:t>Encontro</w:t>
-      </w:r>
-      <w:proofErr w:type="spellEnd"/>
-      <w:r>
-        <w:rPr>
-          <w:rFonts w:ascii="Arial" w:hAnsi="Arial" w:cs="Arial"/>
-          <w:sz w:val="22"/>
-          <w:szCs w:val="22"/>
-        </w:rPr>
-        <w:t xml:space="preserve"> de </w:t>
-      </w:r>
-      <w:proofErr w:type="spellStart"/>
-      <w:r>
-        <w:rPr>
-          <w:rFonts w:ascii="Arial" w:hAnsi="Arial" w:cs="Arial"/>
-          <w:sz w:val="22"/>
-          <w:szCs w:val="22"/>
-        </w:rPr>
-        <w:t>Analises</w:t>
-      </w:r>
-      <w:proofErr w:type="spellEnd"/>
-      <w:r>
-        <w:rPr>
-          <w:rFonts w:ascii="Arial" w:hAnsi="Arial" w:cs="Arial"/>
-          <w:sz w:val="22"/>
-          <w:szCs w:val="22"/>
-        </w:rPr>
-        <w:t xml:space="preserve"> Clinicas, ES – Brazil.</w:t>
+        <w:t>Genome-wide association Study. II Encontro de Analises Clinicas, ES – Brazil.</w:t>
       </w:r>
     </w:p>
     <w:p>
@@ -7898,43 +5950,7 @@
           <w:sz w:val="22"/>
           <w:szCs w:val="22"/>
         </w:rPr>
-        <w:t xml:space="preserve">Genome-wide association Study. </w:t>
-      </w:r>
-      <w:proofErr w:type="spellStart"/>
-      <w:r>
-        <w:rPr>
-          <w:rFonts w:ascii="Arial" w:hAnsi="Arial" w:cs="Arial"/>
-          <w:sz w:val="22"/>
-          <w:szCs w:val="22"/>
-        </w:rPr>
-        <w:t>Faculdade</w:t>
-      </w:r>
-      <w:proofErr w:type="spellEnd"/>
-      <w:r>
-        <w:rPr>
-          <w:rFonts w:ascii="Arial" w:hAnsi="Arial" w:cs="Arial"/>
-          <w:sz w:val="22"/>
-          <w:szCs w:val="22"/>
-        </w:rPr>
-        <w:t xml:space="preserve"> </w:t>
-      </w:r>
-      <w:proofErr w:type="spellStart"/>
-      <w:r>
-        <w:rPr>
-          <w:rFonts w:ascii="Arial" w:hAnsi="Arial" w:cs="Arial"/>
-          <w:sz w:val="22"/>
-          <w:szCs w:val="22"/>
-        </w:rPr>
-        <w:t>Pitagoras</w:t>
-      </w:r>
-      <w:proofErr w:type="spellEnd"/>
-      <w:r>
-        <w:rPr>
-          <w:rFonts w:ascii="Arial" w:hAnsi="Arial" w:cs="Arial"/>
-          <w:sz w:val="22"/>
-          <w:szCs w:val="22"/>
-        </w:rPr>
-        <w:t>, ES – Brazil.</w:t>
+        <w:t>Genome-wide association Study. Faculdade Pitagoras, ES – Brazil.</w:t>
       </w:r>
     </w:p>
     <w:p>
@@ -7961,178 +5977,14 @@
         </w:rPr>
         <w:t xml:space="preserve"> - </w:t>
       </w:r>
-      <w:proofErr w:type="spellStart"/>
-      <w:r>
-        <w:rPr>
-          <w:rFonts w:ascii="Arial" w:hAnsi="Arial" w:cs="Arial"/>
-          <w:sz w:val="22"/>
-          <w:szCs w:val="22"/>
-        </w:rPr>
-        <w:t>Análise</w:t>
-      </w:r>
-      <w:proofErr w:type="spellEnd"/>
-      <w:r>
-        <w:rPr>
-          <w:rFonts w:ascii="Arial" w:hAnsi="Arial" w:cs="Arial"/>
-          <w:sz w:val="22"/>
-          <w:szCs w:val="22"/>
-        </w:rPr>
-        <w:t xml:space="preserve"> </w:t>
-      </w:r>
-      <w:proofErr w:type="spellStart"/>
-      <w:r>
-        <w:rPr>
-          <w:rFonts w:ascii="Arial" w:hAnsi="Arial" w:cs="Arial"/>
-          <w:sz w:val="22"/>
-          <w:szCs w:val="22"/>
-        </w:rPr>
-        <w:t>toxicológicas</w:t>
-      </w:r>
-      <w:proofErr w:type="spellEnd"/>
-      <w:r>
-        <w:rPr>
-          <w:rFonts w:ascii="Arial" w:hAnsi="Arial" w:cs="Arial"/>
-          <w:sz w:val="22"/>
-          <w:szCs w:val="22"/>
-        </w:rPr>
-        <w:t xml:space="preserve"> </w:t>
-      </w:r>
-      <w:proofErr w:type="spellStart"/>
-      <w:r>
-        <w:rPr>
-          <w:rFonts w:ascii="Arial" w:hAnsi="Arial" w:cs="Arial"/>
-          <w:sz w:val="22"/>
-          <w:szCs w:val="22"/>
-        </w:rPr>
-        <w:t>como</w:t>
-      </w:r>
-      <w:proofErr w:type="spellEnd"/>
-      <w:r>
-        <w:rPr>
-          <w:rFonts w:ascii="Arial" w:hAnsi="Arial" w:cs="Arial"/>
-          <w:sz w:val="22"/>
-          <w:szCs w:val="22"/>
-        </w:rPr>
-        <w:t xml:space="preserve"> campo de </w:t>
-      </w:r>
-      <w:proofErr w:type="spellStart"/>
-      <w:r>
-        <w:rPr>
-          <w:rFonts w:ascii="Arial" w:hAnsi="Arial" w:cs="Arial"/>
-          <w:sz w:val="22"/>
-          <w:szCs w:val="22"/>
-        </w:rPr>
-        <w:t>atuação</w:t>
-      </w:r>
-      <w:proofErr w:type="spellEnd"/>
-      <w:r>
-        <w:rPr>
-          <w:rFonts w:ascii="Arial" w:hAnsi="Arial" w:cs="Arial"/>
-          <w:sz w:val="22"/>
-          <w:szCs w:val="22"/>
-        </w:rPr>
-        <w:t xml:space="preserve">: </w:t>
-      </w:r>
-      <w:proofErr w:type="spellStart"/>
-      <w:r>
-        <w:rPr>
-          <w:rFonts w:ascii="Arial" w:hAnsi="Arial" w:cs="Arial"/>
-          <w:sz w:val="22"/>
-          <w:szCs w:val="22"/>
-        </w:rPr>
-        <w:t>Desafios</w:t>
-      </w:r>
-      <w:proofErr w:type="spellEnd"/>
-      <w:r>
-        <w:rPr>
-          <w:rFonts w:ascii="Arial" w:hAnsi="Arial" w:cs="Arial"/>
-          <w:sz w:val="22"/>
-          <w:szCs w:val="22"/>
-        </w:rPr>
-        <w:t xml:space="preserve"> e </w:t>
-      </w:r>
-      <w:proofErr w:type="spellStart"/>
-      <w:r>
-        <w:rPr>
-          <w:rFonts w:ascii="Arial" w:hAnsi="Arial" w:cs="Arial"/>
-          <w:sz w:val="22"/>
-          <w:szCs w:val="22"/>
-        </w:rPr>
-        <w:t>perspectivas</w:t>
-      </w:r>
-      <w:proofErr w:type="spellEnd"/>
-      <w:r>
-        <w:rPr>
-          <w:rFonts w:ascii="Arial" w:hAnsi="Arial" w:cs="Arial"/>
-          <w:sz w:val="22"/>
-          <w:szCs w:val="22"/>
-        </w:rPr>
-        <w:t xml:space="preserve"> </w:t>
-      </w:r>
-      <w:proofErr w:type="spellStart"/>
-      <w:r>
-        <w:rPr>
-          <w:rFonts w:ascii="Arial" w:hAnsi="Arial" w:cs="Arial"/>
-          <w:sz w:val="22"/>
-          <w:szCs w:val="22"/>
-        </w:rPr>
-        <w:t>frente</w:t>
-      </w:r>
-      <w:proofErr w:type="spellEnd"/>
-      <w:r>
-        <w:rPr>
-          <w:rFonts w:ascii="Arial" w:hAnsi="Arial" w:cs="Arial"/>
-          <w:sz w:val="22"/>
-          <w:szCs w:val="22"/>
-        </w:rPr>
-        <w:t xml:space="preserve"> </w:t>
-      </w:r>
-      <w:proofErr w:type="spellStart"/>
-      <w:r>
-        <w:rPr>
-          <w:rFonts w:ascii="Arial" w:hAnsi="Arial" w:cs="Arial"/>
-          <w:sz w:val="22"/>
-          <w:szCs w:val="22"/>
-        </w:rPr>
-        <w:t>aos</w:t>
-      </w:r>
-      <w:proofErr w:type="spellEnd"/>
-      <w:r>
-        <w:rPr>
-          <w:rFonts w:ascii="Arial" w:hAnsi="Arial" w:cs="Arial"/>
-          <w:sz w:val="22"/>
-          <w:szCs w:val="22"/>
-        </w:rPr>
-        <w:t xml:space="preserve"> </w:t>
-      </w:r>
-      <w:proofErr w:type="spellStart"/>
-      <w:r>
-        <w:rPr>
-          <w:rFonts w:ascii="Arial" w:hAnsi="Arial" w:cs="Arial"/>
-          <w:sz w:val="22"/>
-          <w:szCs w:val="22"/>
-        </w:rPr>
-        <w:t>grandes</w:t>
-      </w:r>
-      <w:proofErr w:type="spellEnd"/>
-      <w:r>
-        <w:rPr>
-          <w:rFonts w:ascii="Arial" w:hAnsi="Arial" w:cs="Arial"/>
-          <w:sz w:val="22"/>
-          <w:szCs w:val="22"/>
-        </w:rPr>
-        <w:t xml:space="preserve"> </w:t>
-      </w:r>
-      <w:proofErr w:type="spellStart"/>
-      <w:r>
-        <w:rPr>
-          <w:rFonts w:ascii="Arial" w:hAnsi="Arial" w:cs="Arial"/>
-          <w:sz w:val="22"/>
-          <w:szCs w:val="22"/>
-        </w:rPr>
-        <w:t>eventos</w:t>
-      </w:r>
-      <w:proofErr w:type="spellEnd"/>
+      <w:r>
+        <w:rPr>
+          <w:rFonts w:ascii="Arial" w:hAnsi="Arial" w:cs="Arial"/>
+          <w:sz w:val="22"/>
+          <w:szCs w:val="22"/>
+        </w:rPr>
+        <w:t>Análise toxicológicas como campo de atuação: Desafios e perspectivas frente aos grandes eventos</w:t>
+      </w:r>
       <w:r>
         <w:rPr>
           <w:rFonts w:ascii="Arial" w:hAnsi="Arial" w:cs="Arial"/>
@@ -8165,7 +6017,6 @@
         </w:rPr>
         <w:t xml:space="preserve">undo e </w:t>
       </w:r>
-      <w:proofErr w:type="spellStart"/>
       <w:r>
         <w:rPr>
           <w:rFonts w:ascii="Arial" w:hAnsi="Arial" w:cs="Arial"/>
@@ -8180,16 +6031,7 @@
           <w:sz w:val="22"/>
           <w:szCs w:val="22"/>
         </w:rPr>
-        <w:t>píadas</w:t>
-      </w:r>
-      <w:proofErr w:type="spellEnd"/>
-      <w:r>
-        <w:rPr>
-          <w:rFonts w:ascii="Arial" w:hAnsi="Arial" w:cs="Arial"/>
-          <w:sz w:val="22"/>
-          <w:szCs w:val="22"/>
-        </w:rPr>
-        <w:t>. I Pharma Campos, RJ – Brazil.</w:t>
+        <w:t>píadas. I Pharma Campos, RJ – Brazil.</w:t>
       </w:r>
     </w:p>
     <w:p>
@@ -8285,35 +6127,7 @@
         <w:rPr>
           <w:rFonts w:ascii="Arial" w:hAnsi="Arial" w:cs="Arial"/>
         </w:rPr>
-        <w:t xml:space="preserve">Higor </w:t>
-      </w:r>
-      <w:proofErr w:type="spellStart"/>
-      <w:r>
-        <w:rPr>
-          <w:rFonts w:ascii="Arial" w:hAnsi="Arial" w:cs="Arial"/>
-        </w:rPr>
-        <w:t>Scardini</w:t>
-      </w:r>
-      <w:proofErr w:type="spellEnd"/>
-      <w:r>
-        <w:rPr>
-          <w:rFonts w:ascii="Arial" w:hAnsi="Arial" w:cs="Arial"/>
-        </w:rPr>
-        <w:t xml:space="preserve"> Santana: Evaluation of APOE and Osteocalcin as Secondary Risk Factors Associated with Menopause. 2020. </w:t>
-      </w:r>
-      <w:proofErr w:type="gramStart"/>
-      <w:r>
-        <w:rPr>
-          <w:rFonts w:ascii="Arial" w:hAnsi="Arial" w:cs="Arial"/>
-        </w:rPr>
-        <w:t>Master's</w:t>
-      </w:r>
-      <w:proofErr w:type="gramEnd"/>
-      <w:r>
-        <w:rPr>
-          <w:rFonts w:ascii="Arial" w:hAnsi="Arial" w:cs="Arial"/>
-        </w:rPr>
-        <w:t xml:space="preserve"> in Biochemistry and Pharmacology. Federal University of Espírito Santo</w:t>
+        <w:t>Higor Scardini Santana: Evaluation of APOE and Osteocalcin as Secondary Risk Factors Associated with Menopause. 2020. Master's in Biochemistry and Pharmacology. Federal University of Espírito Santo</w:t>
       </w:r>
       <w:r>
         <w:rPr>
@@ -8367,33 +6181,11 @@
           <w:rFonts w:ascii="Arial" w:hAnsi="Arial" w:cs="Arial"/>
         </w:rPr>
       </w:pPr>
-      <w:proofErr w:type="spellStart"/>
-      <w:r>
-        <w:rPr>
-          <w:rFonts w:ascii="Arial" w:hAnsi="Arial" w:cs="Arial"/>
-        </w:rPr>
-        <w:t>Taciane</w:t>
-      </w:r>
-      <w:proofErr w:type="spellEnd"/>
-      <w:r>
-        <w:rPr>
-          <w:rFonts w:ascii="Arial" w:hAnsi="Arial" w:cs="Arial"/>
-        </w:rPr>
-        <w:t xml:space="preserve"> Barbosa Henriques: The Role of CXCR2 in Pan-</w:t>
-      </w:r>
-      <w:proofErr w:type="spellStart"/>
-      <w:r>
-        <w:rPr>
-          <w:rFonts w:ascii="Arial" w:hAnsi="Arial" w:cs="Arial"/>
-        </w:rPr>
-        <w:t>Chemoresistant</w:t>
-      </w:r>
-      <w:proofErr w:type="spellEnd"/>
-      <w:r>
-        <w:rPr>
-          <w:rFonts w:ascii="Arial" w:hAnsi="Arial" w:cs="Arial"/>
-        </w:rPr>
-        <w:t xml:space="preserve"> Cells of High-Grade Serous Ovarian Cancer.</w:t>
+      <w:r>
+        <w:rPr>
+          <w:rFonts w:ascii="Arial" w:hAnsi="Arial" w:cs="Arial"/>
+        </w:rPr>
+        <w:t>Taciane Barbosa Henriques: The Role of CXCR2 in Pan-Chemoresistant Cells of High-Grade Serous Ovarian Cancer.</w:t>
       </w:r>
       <w:r>
         <w:rPr>
@@ -8469,21 +6261,7 @@
         <w:rPr>
           <w:rFonts w:ascii="Arial" w:hAnsi="Arial" w:cs="Arial"/>
         </w:rPr>
-        <w:t xml:space="preserve">Zaqueu de Almeida </w:t>
-      </w:r>
-      <w:proofErr w:type="spellStart"/>
-      <w:r>
-        <w:rPr>
-          <w:rFonts w:ascii="Arial" w:hAnsi="Arial" w:cs="Arial"/>
-        </w:rPr>
-        <w:t>Kviatkoski</w:t>
-      </w:r>
-      <w:proofErr w:type="spellEnd"/>
-      <w:r>
-        <w:rPr>
-          <w:rFonts w:ascii="Arial" w:hAnsi="Arial" w:cs="Arial"/>
-        </w:rPr>
-        <w:t xml:space="preserve">: Development Project of a Low-Cost Spectrophotometer. Faculty of Education and Environment. 2021. </w:t>
+        <w:t xml:space="preserve">Zaqueu de Almeida Kviatkoski: Development Project of a Low-Cost Spectrophotometer. Faculty of Education and Environment. 2021. </w:t>
       </w:r>
     </w:p>
     <w:p>
@@ -8498,33 +6276,11 @@
           <w:rFonts w:ascii="Arial" w:hAnsi="Arial" w:cs="Arial"/>
         </w:rPr>
       </w:pPr>
-      <w:proofErr w:type="spellStart"/>
-      <w:r>
-        <w:rPr>
-          <w:rFonts w:ascii="Arial" w:hAnsi="Arial" w:cs="Arial"/>
-        </w:rPr>
-        <w:t>Istefani</w:t>
-      </w:r>
-      <w:proofErr w:type="spellEnd"/>
-      <w:r>
-        <w:rPr>
-          <w:rFonts w:ascii="Arial" w:hAnsi="Arial" w:cs="Arial"/>
-        </w:rPr>
-        <w:t xml:space="preserve"> Damalis de Lima Silva </w:t>
-      </w:r>
-      <w:proofErr w:type="spellStart"/>
-      <w:r>
-        <w:rPr>
-          <w:rFonts w:ascii="Arial" w:hAnsi="Arial" w:cs="Arial"/>
-        </w:rPr>
-        <w:t>Balbeirá</w:t>
-      </w:r>
-      <w:proofErr w:type="spellEnd"/>
-      <w:r>
-        <w:rPr>
-          <w:rFonts w:ascii="Arial" w:hAnsi="Arial" w:cs="Arial"/>
-        </w:rPr>
-        <w:t xml:space="preserve">: Pharmaceutical Intervention Regarding Menarche, Climacteric, and Menopause. Faculty of Education and Environment. 2021. </w:t>
+      <w:r>
+        <w:rPr>
+          <w:rFonts w:ascii="Arial" w:hAnsi="Arial" w:cs="Arial"/>
+        </w:rPr>
+        <w:t xml:space="preserve">Istefani Damalis de Lima Silva Balbeirá: Pharmaceutical Intervention Regarding Menarche, Climacteric, and Menopause. Faculty of Education and Environment. 2021. </w:t>
       </w:r>
     </w:p>
     <w:p>
@@ -8741,33 +6497,11 @@
           <w:rFonts w:ascii="Arial" w:hAnsi="Arial" w:cs="Arial"/>
         </w:rPr>
       </w:pPr>
-      <w:proofErr w:type="spellStart"/>
-      <w:r>
-        <w:rPr>
-          <w:rFonts w:ascii="Arial" w:hAnsi="Arial" w:cs="Arial"/>
-        </w:rPr>
-        <w:t>Deisielle</w:t>
-      </w:r>
-      <w:proofErr w:type="spellEnd"/>
-      <w:r>
-        <w:rPr>
-          <w:rFonts w:ascii="Arial" w:hAnsi="Arial" w:cs="Arial"/>
-        </w:rPr>
-        <w:t xml:space="preserve"> Batista </w:t>
-      </w:r>
-      <w:proofErr w:type="spellStart"/>
-      <w:r>
-        <w:rPr>
-          <w:rFonts w:ascii="Arial" w:hAnsi="Arial" w:cs="Arial"/>
-        </w:rPr>
-        <w:t>Sabará</w:t>
-      </w:r>
-      <w:proofErr w:type="spellEnd"/>
-      <w:r>
-        <w:rPr>
-          <w:rFonts w:ascii="Arial" w:hAnsi="Arial" w:cs="Arial"/>
-        </w:rPr>
-        <w:t>: Association of Systemic Arterial Hypertension and Risk Factors. Faculty of Education and Environment. 2020.</w:t>
+      <w:r>
+        <w:rPr>
+          <w:rFonts w:ascii="Arial" w:hAnsi="Arial" w:cs="Arial"/>
+        </w:rPr>
+        <w:t>Deisielle Batista Sabará: Association of Systemic Arterial Hypertension and Risk Factors. Faculty of Education and Environment. 2020.</w:t>
       </w:r>
     </w:p>
     <w:p>
@@ -8801,19 +6535,11 @@
           <w:rFonts w:ascii="Arial" w:hAnsi="Arial" w:cs="Arial"/>
         </w:rPr>
       </w:pPr>
-      <w:proofErr w:type="spellStart"/>
-      <w:r>
-        <w:rPr>
-          <w:rFonts w:ascii="Arial" w:hAnsi="Arial" w:cs="Arial"/>
-        </w:rPr>
-        <w:t>Jhulia</w:t>
-      </w:r>
-      <w:proofErr w:type="spellEnd"/>
-      <w:r>
-        <w:rPr>
-          <w:rFonts w:ascii="Arial" w:hAnsi="Arial" w:cs="Arial"/>
-        </w:rPr>
-        <w:t xml:space="preserve"> Jhene Da Silva Chaveiro: Contraceptive Methods Used by Postpartum Women—Family Planning. Faculty of Education and Environment. 2020.</w:t>
+      <w:r>
+        <w:rPr>
+          <w:rFonts w:ascii="Arial" w:hAnsi="Arial" w:cs="Arial"/>
+        </w:rPr>
+        <w:t>Jhulia Jhene Da Silva Chaveiro: Contraceptive Methods Used by Postpartum Women—Family Planning. Faculty of Education and Environment. 2020.</w:t>
       </w:r>
     </w:p>
     <w:p>
@@ -8866,19 +6592,11 @@
           <w:rFonts w:ascii="Arial" w:hAnsi="Arial" w:cs="Arial"/>
         </w:rPr>
       </w:pPr>
-      <w:proofErr w:type="spellStart"/>
-      <w:r>
-        <w:rPr>
-          <w:rFonts w:ascii="Arial" w:hAnsi="Arial" w:cs="Arial"/>
-        </w:rPr>
-        <w:t>Regiane</w:t>
-      </w:r>
-      <w:proofErr w:type="spellEnd"/>
-      <w:r>
-        <w:rPr>
-          <w:rFonts w:ascii="Arial" w:hAnsi="Arial" w:cs="Arial"/>
-        </w:rPr>
-        <w:t xml:space="preserve"> Casarin Thomes: Gestational Thrombophilia: A Literature Review. Faculty of Education and Environment. 2020.</w:t>
+      <w:r>
+        <w:rPr>
+          <w:rFonts w:ascii="Arial" w:hAnsi="Arial" w:cs="Arial"/>
+        </w:rPr>
+        <w:t>Regiane Casarin Thomes: Gestational Thrombophilia: A Literature Review. Faculty of Education and Environment. 2020.</w:t>
       </w:r>
     </w:p>
     <w:p>
@@ -8912,33 +6630,11 @@
           <w:rFonts w:ascii="Arial" w:hAnsi="Arial" w:cs="Arial"/>
         </w:rPr>
       </w:pPr>
-      <w:proofErr w:type="spellStart"/>
-      <w:r>
-        <w:rPr>
-          <w:rFonts w:ascii="Arial" w:hAnsi="Arial" w:cs="Arial"/>
-        </w:rPr>
-        <w:t>Clauanny</w:t>
-      </w:r>
-      <w:proofErr w:type="spellEnd"/>
-      <w:r>
-        <w:rPr>
-          <w:rFonts w:ascii="Arial" w:hAnsi="Arial" w:cs="Arial"/>
-        </w:rPr>
-        <w:t xml:space="preserve"> Stefhany Vidal Laia: The </w:t>
-      </w:r>
-      <w:proofErr w:type="spellStart"/>
-      <w:r>
-        <w:rPr>
-          <w:rFonts w:ascii="Arial" w:hAnsi="Arial" w:cs="Arial"/>
-        </w:rPr>
-        <w:t>Dáder</w:t>
-      </w:r>
-      <w:proofErr w:type="spellEnd"/>
-      <w:r>
-        <w:rPr>
-          <w:rFonts w:ascii="Arial" w:hAnsi="Arial" w:cs="Arial"/>
-        </w:rPr>
-        <w:t xml:space="preserve"> Method in Pharmaceutical Care for Therapeutic Adherence in Elderly Patients. Faculty of Education and Environment. 2020.</w:t>
+      <w:r>
+        <w:rPr>
+          <w:rFonts w:ascii="Arial" w:hAnsi="Arial" w:cs="Arial"/>
+        </w:rPr>
+        <w:t>Clauanny Stefhany Vidal Laia: The Dáder Method in Pharmaceutical Care for Therapeutic Adherence in Elderly Patients. Faculty of Education and Environment. 2020.</w:t>
       </w:r>
     </w:p>
     <w:p>
@@ -8995,35 +6691,7 @@
         <w:rPr>
           <w:rFonts w:ascii="Arial" w:hAnsi="Arial" w:cs="Arial"/>
         </w:rPr>
-        <w:t xml:space="preserve">Alan K. Schroeder, Caroline T. </w:t>
-      </w:r>
-      <w:proofErr w:type="gramStart"/>
-      <w:r>
-        <w:rPr>
-          <w:rFonts w:ascii="Arial" w:hAnsi="Arial" w:cs="Arial"/>
-        </w:rPr>
-        <w:t>Da</w:t>
-      </w:r>
-      <w:proofErr w:type="gramEnd"/>
-      <w:r>
-        <w:rPr>
-          <w:rFonts w:ascii="Arial" w:hAnsi="Arial" w:cs="Arial"/>
-        </w:rPr>
-        <w:t xml:space="preserve"> Silva, Julia V. </w:t>
-      </w:r>
-      <w:proofErr w:type="spellStart"/>
-      <w:r>
-        <w:rPr>
-          <w:rFonts w:ascii="Arial" w:hAnsi="Arial" w:cs="Arial"/>
-        </w:rPr>
-        <w:t>Torezani</w:t>
-      </w:r>
-      <w:proofErr w:type="spellEnd"/>
-      <w:r>
-        <w:rPr>
-          <w:rFonts w:ascii="Arial" w:hAnsi="Arial" w:cs="Arial"/>
-        </w:rPr>
-        <w:t>: Molecular Diagnosis of Thalassemia.</w:t>
+        <w:t>Alan K. Schroeder, Caroline T. Da Silva, Julia V. Torezani: Molecular Diagnosis of Thalassemia.</w:t>
       </w:r>
       <w:r>
         <w:rPr>
@@ -9099,20 +6767,12 @@
           <w:rFonts w:ascii="Arial" w:hAnsi="Arial" w:cs="Arial"/>
         </w:rPr>
       </w:pPr>
-      <w:proofErr w:type="spellStart"/>
       <w:r>
         <w:rPr>
           <w:rFonts w:ascii="Arial" w:hAnsi="Arial" w:cs="Arial"/>
         </w:rPr>
         <w:lastRenderedPageBreak/>
-        <w:t>Wéverton</w:t>
-      </w:r>
-      <w:proofErr w:type="spellEnd"/>
-      <w:r>
-        <w:rPr>
-          <w:rFonts w:ascii="Arial" w:hAnsi="Arial" w:cs="Arial"/>
-        </w:rPr>
-        <w:t xml:space="preserve"> Aguiar de Souza Fernandes: Patient Follow-Up: An App for Accessing the Patient’s Medical History. Faculty of Education and Environment. 2021. </w:t>
+        <w:t xml:space="preserve">Wéverton Aguiar de Souza Fernandes: Patient Follow-Up: An App for Accessing the Patient’s Medical History. Faculty of Education and Environment. 2021. </w:t>
       </w:r>
     </w:p>
     <w:p>
@@ -9146,19 +6806,11 @@
           <w:rFonts w:ascii="Arial" w:hAnsi="Arial" w:cs="Arial"/>
         </w:rPr>
       </w:pPr>
-      <w:proofErr w:type="spellStart"/>
-      <w:r>
-        <w:rPr>
-          <w:rFonts w:ascii="Arial" w:hAnsi="Arial" w:cs="Arial"/>
-        </w:rPr>
-        <w:t>Dionatan</w:t>
-      </w:r>
-      <w:proofErr w:type="spellEnd"/>
-      <w:r>
-        <w:rPr>
-          <w:rFonts w:ascii="Arial" w:hAnsi="Arial" w:cs="Arial"/>
-        </w:rPr>
-        <w:t xml:space="preserve"> de Jesus Lima: Levodopa as a Treatment for Parkinson’s Disease. Faculty of Education and Environment. 2021. </w:t>
+      <w:r>
+        <w:rPr>
+          <w:rFonts w:ascii="Arial" w:hAnsi="Arial" w:cs="Arial"/>
+        </w:rPr>
+        <w:t xml:space="preserve">Dionatan de Jesus Lima: Levodopa as a Treatment for Parkinson’s Disease. Faculty of Education and Environment. 2021. </w:t>
       </w:r>
     </w:p>
     <w:p>
@@ -9192,19 +6844,11 @@
           <w:rFonts w:ascii="Arial" w:hAnsi="Arial" w:cs="Arial"/>
         </w:rPr>
       </w:pPr>
-      <w:proofErr w:type="spellStart"/>
-      <w:r>
-        <w:rPr>
-          <w:rFonts w:ascii="Arial" w:hAnsi="Arial" w:cs="Arial"/>
-        </w:rPr>
-        <w:t>Nathieli</w:t>
-      </w:r>
-      <w:proofErr w:type="spellEnd"/>
-      <w:r>
-        <w:rPr>
-          <w:rFonts w:ascii="Arial" w:hAnsi="Arial" w:cs="Arial"/>
-        </w:rPr>
-        <w:t xml:space="preserve"> dos Santos Silva: Challenges for Pharmaceutical Care in Brazil’s Unified Health System (SUS). Faculty of Education and Environment. 2021. </w:t>
+      <w:r>
+        <w:rPr>
+          <w:rFonts w:ascii="Arial" w:hAnsi="Arial" w:cs="Arial"/>
+        </w:rPr>
+        <w:t xml:space="preserve">Nathieli dos Santos Silva: Challenges for Pharmaceutical Care in Brazil’s Unified Health System (SUS). Faculty of Education and Environment. 2021. </w:t>
       </w:r>
     </w:p>
     <w:p>
@@ -9238,19 +6882,11 @@
           <w:rFonts w:ascii="Arial" w:hAnsi="Arial" w:cs="Arial"/>
         </w:rPr>
       </w:pPr>
-      <w:proofErr w:type="spellStart"/>
-      <w:r>
-        <w:rPr>
-          <w:rFonts w:ascii="Arial" w:hAnsi="Arial" w:cs="Arial"/>
-        </w:rPr>
-        <w:t>Regineide</w:t>
-      </w:r>
-      <w:proofErr w:type="spellEnd"/>
-      <w:r>
-        <w:rPr>
-          <w:rFonts w:ascii="Arial" w:hAnsi="Arial" w:cs="Arial"/>
-        </w:rPr>
-        <w:t xml:space="preserve"> Ribeiro da Costa: Advances and Challenges in Pharmaceutical Care in Primary Care in the Unified Health System (SUS): A Literature Analysis. Faculty of Education and Environment. 2021.</w:t>
+      <w:r>
+        <w:rPr>
+          <w:rFonts w:ascii="Arial" w:hAnsi="Arial" w:cs="Arial"/>
+        </w:rPr>
+        <w:t>Regineide Ribeiro da Costa: Advances and Challenges in Pharmaceutical Care in Primary Care in the Unified Health System (SUS): A Literature Analysis. Faculty of Education and Environment. 2021.</w:t>
       </w:r>
     </w:p>
     <w:p>
@@ -9266,19 +6902,11 @@
           <w:rFonts w:ascii="Arial" w:hAnsi="Arial" w:cs="Arial"/>
         </w:rPr>
       </w:pPr>
-      <w:proofErr w:type="spellStart"/>
-      <w:r>
-        <w:rPr>
-          <w:rFonts w:ascii="Arial" w:hAnsi="Arial" w:cs="Arial"/>
-        </w:rPr>
-        <w:t>Franciely</w:t>
-      </w:r>
-      <w:proofErr w:type="spellEnd"/>
-      <w:r>
-        <w:rPr>
-          <w:rFonts w:ascii="Arial" w:hAnsi="Arial" w:cs="Arial"/>
-        </w:rPr>
-        <w:t xml:space="preserve"> Adalgisa Braulino Vieira: Adherence to Treatment of Hypertensive Patients at the Basic Health Unit: Integration of the Pharmacist into the Context. Faculty of Education and Environment. 2020. </w:t>
+      <w:r>
+        <w:rPr>
+          <w:rFonts w:ascii="Arial" w:hAnsi="Arial" w:cs="Arial"/>
+        </w:rPr>
+        <w:t xml:space="preserve">Franciely Adalgisa Braulino Vieira: Adherence to Treatment of Hypertensive Patients at the Basic Health Unit: Integration of the Pharmacist into the Context. Faculty of Education and Environment. 2020. </w:t>
       </w:r>
     </w:p>
     <w:p>
@@ -9318,21 +6946,7 @@
         <w:rPr>
           <w:rFonts w:ascii="Arial" w:hAnsi="Arial" w:cs="Arial"/>
         </w:rPr>
-        <w:t>Ricardo Alexandre Crozetta: Yerba Mate (</w:t>
-      </w:r>
-      <w:proofErr w:type="spellStart"/>
-      <w:r>
-        <w:rPr>
-          <w:rFonts w:ascii="Arial" w:hAnsi="Arial" w:cs="Arial"/>
-        </w:rPr>
-        <w:t>Tereré</w:t>
-      </w:r>
-      <w:proofErr w:type="spellEnd"/>
-      <w:r>
-        <w:rPr>
-          <w:rFonts w:ascii="Arial" w:hAnsi="Arial" w:cs="Arial"/>
-        </w:rPr>
-        <w:t>): Use and Correlation with the 2019 Coronavirus Infection. Faculty of Education and Environment. 2020.</w:t>
+        <w:t>Ricardo Alexandre Crozetta: Yerba Mate (Tereré): Use and Correlation with the 2019 Coronavirus Infection. Faculty of Education and Environment. 2020.</w:t>
       </w:r>
     </w:p>
     <w:p>
@@ -9388,19 +7002,11 @@
           <w:rFonts w:ascii="Arial" w:hAnsi="Arial" w:cs="Arial"/>
         </w:rPr>
       </w:pPr>
-      <w:proofErr w:type="spellStart"/>
-      <w:r>
-        <w:rPr>
-          <w:rFonts w:ascii="Arial" w:hAnsi="Arial" w:cs="Arial"/>
-        </w:rPr>
-        <w:t>Keitty</w:t>
-      </w:r>
-      <w:proofErr w:type="spellEnd"/>
-      <w:r>
-        <w:rPr>
-          <w:rFonts w:ascii="Arial" w:hAnsi="Arial" w:cs="Arial"/>
-        </w:rPr>
-        <w:t xml:space="preserve"> Samara Tomé Vasconcelos: The Relationship Between Socioeconomic Conditions and the Number of Deaths from Cervical Cancer. Faculty of Education and Environment. 2020.</w:t>
+      <w:r>
+        <w:rPr>
+          <w:rFonts w:ascii="Arial" w:hAnsi="Arial" w:cs="Arial"/>
+        </w:rPr>
+        <w:t>Keitty Samara Tomé Vasconcelos: The Relationship Between Socioeconomic Conditions and the Number of Deaths from Cervical Cancer. Faculty of Education and Environment. 2020.</w:t>
       </w:r>
     </w:p>
     <w:p>
@@ -9516,19 +7122,11 @@
           <w:rFonts w:ascii="Arial" w:hAnsi="Arial" w:cs="Arial"/>
         </w:rPr>
       </w:pPr>
-      <w:proofErr w:type="spellStart"/>
-      <w:r>
-        <w:rPr>
-          <w:rFonts w:ascii="Arial" w:hAnsi="Arial" w:cs="Arial"/>
-        </w:rPr>
-        <w:t>Andrezza</w:t>
-      </w:r>
-      <w:proofErr w:type="spellEnd"/>
-      <w:r>
-        <w:rPr>
-          <w:rFonts w:ascii="Arial" w:hAnsi="Arial" w:cs="Arial"/>
-        </w:rPr>
-        <w:t xml:space="preserve"> Menezes de Araújo and Mariany Sales Dela Costa: In Silico Analysis of SNPs Associated with Breast Cancer Susceptibility. Federal University of Espírito Santo. 2019.</w:t>
+      <w:r>
+        <w:rPr>
+          <w:rFonts w:ascii="Arial" w:hAnsi="Arial" w:cs="Arial"/>
+        </w:rPr>
+        <w:t>Andrezza Menezes de Araújo and Mariany Sales Dela Costa: In Silico Analysis of SNPs Associated with Breast Cancer Susceptibility. Federal University of Espírito Santo. 2019.</w:t>
       </w:r>
     </w:p>
     <w:p>
@@ -9544,19 +7142,11 @@
           <w:rFonts w:ascii="Arial" w:hAnsi="Arial" w:cs="Arial"/>
         </w:rPr>
       </w:pPr>
-      <w:proofErr w:type="spellStart"/>
-      <w:r>
-        <w:rPr>
-          <w:rFonts w:ascii="Arial" w:hAnsi="Arial" w:cs="Arial"/>
-        </w:rPr>
-        <w:t>Josiany</w:t>
-      </w:r>
-      <w:proofErr w:type="spellEnd"/>
-      <w:r>
-        <w:rPr>
-          <w:rFonts w:ascii="Arial" w:hAnsi="Arial" w:cs="Arial"/>
-        </w:rPr>
-        <w:t xml:space="preserve"> Carlos de Souza: The Role of NLRP3 Inflammasome and Interleukins 1β and 18 in Breast Cancer Development: A Literature Review. Federal University of Espírito Santo. 2019.</w:t>
+      <w:r>
+        <w:rPr>
+          <w:rFonts w:ascii="Arial" w:hAnsi="Arial" w:cs="Arial"/>
+        </w:rPr>
+        <w:t>Josiany Carlos de Souza: The Role of NLRP3 Inflammasome and Interleukins 1β and 18 in Breast Cancer Development: A Literature Review. Federal University of Espírito Santo. 2019.</w:t>
       </w:r>
     </w:p>
     <w:p>
@@ -9776,21 +7366,7 @@
         <w:rPr>
           <w:rFonts w:ascii="Arial" w:hAnsi="Arial" w:cs="Arial"/>
         </w:rPr>
-        <w:t>Exchange Research Scientist – National Council for Scientific and Technological Development (</w:t>
-      </w:r>
-      <w:proofErr w:type="spellStart"/>
-      <w:r>
-        <w:rPr>
-          <w:rFonts w:ascii="Arial" w:hAnsi="Arial" w:cs="Arial"/>
-        </w:rPr>
-        <w:t>CNPq</w:t>
-      </w:r>
-      <w:proofErr w:type="spellEnd"/>
-      <w:r>
-        <w:rPr>
-          <w:rFonts w:ascii="Arial" w:hAnsi="Arial" w:cs="Arial"/>
-        </w:rPr>
-        <w:t>) – Brazil. Project: Fine mapping and functional analysis of the 8q21 ovarian cancer susceptibility locus.</w:t>
+        <w:t>Exchange Research Scientist – National Council for Scientific and Technological Development (CNPq) – Brazil. Project: Fine mapping and functional analysis of the 8q21 ovarian cancer susceptibility locus.</w:t>
       </w:r>
       <w:r>
         <w:rPr>
@@ -9874,35 +7450,7 @@
         <w:rPr>
           <w:rFonts w:ascii="Arial" w:hAnsi="Arial" w:cs="Arial"/>
         </w:rPr>
-        <w:t>Scientific Initiation – National Council for Scientific and Technological Development (</w:t>
-      </w:r>
-      <w:proofErr w:type="spellStart"/>
-      <w:r>
-        <w:rPr>
-          <w:rFonts w:ascii="Arial" w:hAnsi="Arial" w:cs="Arial"/>
-        </w:rPr>
-        <w:t>CNPq</w:t>
-      </w:r>
-      <w:proofErr w:type="spellEnd"/>
-      <w:r>
-        <w:rPr>
-          <w:rFonts w:ascii="Arial" w:hAnsi="Arial" w:cs="Arial"/>
-        </w:rPr>
-        <w:t>) – Brazil. Project: Characterization of a novel anti-</w:t>
-      </w:r>
-      <w:proofErr w:type="spellStart"/>
-      <w:r>
-        <w:rPr>
-          <w:rFonts w:ascii="Arial" w:hAnsi="Arial" w:cs="Arial"/>
-        </w:rPr>
-        <w:t>NaPi</w:t>
-      </w:r>
-      <w:proofErr w:type="spellEnd"/>
-      <w:r>
-        <w:rPr>
-          <w:rFonts w:ascii="Arial" w:hAnsi="Arial" w:cs="Arial"/>
-        </w:rPr>
-        <w:t>-IIb polyclonal antibody.</w:t>
+        <w:t>Scientific Initiation – National Council for Scientific and Technological Development (CNPq) – Brazil. Project: Characterization of a novel anti-NaPi-IIb polyclonal antibody.</w:t>
       </w:r>
       <w:r>
         <w:rPr>
@@ -9928,35 +7476,7 @@
         <w:rPr>
           <w:rFonts w:ascii="Arial" w:hAnsi="Arial" w:cs="Arial"/>
         </w:rPr>
-        <w:t>Scientific Initiation – National Council for Scientific and Technological Development (</w:t>
-      </w:r>
-      <w:proofErr w:type="spellStart"/>
-      <w:r>
-        <w:rPr>
-          <w:rFonts w:ascii="Arial" w:hAnsi="Arial" w:cs="Arial"/>
-        </w:rPr>
-        <w:t>CNPq</w:t>
-      </w:r>
-      <w:proofErr w:type="spellEnd"/>
-      <w:r>
-        <w:rPr>
-          <w:rFonts w:ascii="Arial" w:hAnsi="Arial" w:cs="Arial"/>
-        </w:rPr>
-        <w:t>) – Brazil. Project: Evaluation of SLC34A2/</w:t>
-      </w:r>
-      <w:proofErr w:type="spellStart"/>
-      <w:r>
-        <w:rPr>
-          <w:rFonts w:ascii="Arial" w:hAnsi="Arial" w:cs="Arial"/>
-        </w:rPr>
-        <w:t>NaPi</w:t>
-      </w:r>
-      <w:proofErr w:type="spellEnd"/>
-      <w:r>
-        <w:rPr>
-          <w:rFonts w:ascii="Arial" w:hAnsi="Arial" w:cs="Arial"/>
-        </w:rPr>
-        <w:t>-IIb expression with estrogen treatment in lung cancer.</w:t>
+        <w:t>Scientific Initiation – National Council for Scientific and Technological Development (CNPq) – Brazil. Project: Evaluation of SLC34A2/NaPi-IIb expression with estrogen treatment in lung cancer.</w:t>
       </w:r>
       <w:r>
         <w:rPr>
@@ -10250,16 +7770,8 @@
         <w:rPr>
           <w:rFonts w:ascii="Arial" w:hAnsi="Arial" w:cs="Arial"/>
         </w:rPr>
-        <w:t xml:space="preserve"> Lucas </w:t>
-      </w:r>
-      <w:proofErr w:type="spellStart"/>
-      <w:r>
-        <w:rPr>
-          <w:rFonts w:ascii="Arial" w:hAnsi="Arial" w:cs="Arial"/>
-        </w:rPr>
-        <w:t>Dalcolmo</w:t>
-      </w:r>
-      <w:proofErr w:type="spellEnd"/>
+        <w:t xml:space="preserve"> Lucas Dalcolmo</w:t>
+      </w:r>
       <w:r>
         <w:rPr>
           <w:rFonts w:ascii="Arial" w:hAnsi="Arial" w:cs="Arial"/>
@@ -10294,16 +7806,8 @@
         <w:rPr>
           <w:rFonts w:ascii="Arial" w:hAnsi="Arial" w:cs="Arial"/>
         </w:rPr>
-        <w:t xml:space="preserve"> Thales </w:t>
-      </w:r>
-      <w:proofErr w:type="spellStart"/>
-      <w:r>
-        <w:rPr>
-          <w:rFonts w:ascii="Arial" w:hAnsi="Arial" w:cs="Arial"/>
-        </w:rPr>
-        <w:t>C.Nepomuceno</w:t>
-      </w:r>
-      <w:proofErr w:type="spellEnd"/>
+        <w:t xml:space="preserve"> Thales C.Nepomuceno</w:t>
+      </w:r>
       <w:r>
         <w:rPr>
           <w:rFonts w:ascii="Arial" w:hAnsi="Arial" w:cs="Arial"/>
@@ -10350,16 +7854,8 @@
         <w:rPr>
           <w:rFonts w:ascii="Arial" w:hAnsi="Arial" w:cs="Arial"/>
         </w:rPr>
-        <w:t xml:space="preserve"> Joao </w:t>
-      </w:r>
-      <w:proofErr w:type="spellStart"/>
-      <w:r>
-        <w:rPr>
-          <w:rFonts w:ascii="Arial" w:hAnsi="Arial" w:cs="Arial"/>
-        </w:rPr>
-        <w:t>daSilva</w:t>
-      </w:r>
-      <w:proofErr w:type="spellEnd"/>
+        <w:t xml:space="preserve"> Joao daSilva</w:t>
+      </w:r>
       <w:r>
         <w:rPr>
           <w:rFonts w:ascii="Arial" w:hAnsi="Arial" w:cs="Arial"/>
@@ -10382,21 +7878,7 @@
         <w:rPr>
           <w:rFonts w:ascii="Arial" w:hAnsi="Arial" w:cs="Arial"/>
         </w:rPr>
-        <w:t xml:space="preserve"> </w:t>
-      </w:r>
-      <w:proofErr w:type="spellStart"/>
-      <w:r>
-        <w:rPr>
-          <w:rFonts w:ascii="Arial" w:hAnsi="Arial" w:cs="Arial"/>
-        </w:rPr>
-        <w:t>Chunling</w:t>
-      </w:r>
-      <w:proofErr w:type="spellEnd"/>
-      <w:r>
-        <w:rPr>
-          <w:rFonts w:ascii="Arial" w:hAnsi="Arial" w:cs="Arial"/>
-        </w:rPr>
-        <w:t xml:space="preserve"> Hu</w:t>
+        <w:t xml:space="preserve"> Chunling Hu</w:t>
       </w:r>
       <w:r>
         <w:rPr>
@@ -10468,21 +7950,7 @@
         <w:rPr>
           <w:rFonts w:ascii="Arial" w:hAnsi="Arial" w:cs="Arial"/>
         </w:rPr>
-        <w:t xml:space="preserve"> Joanne </w:t>
-      </w:r>
-      <w:proofErr w:type="spellStart"/>
-      <w:r>
-        <w:rPr>
-          <w:rFonts w:ascii="Arial" w:hAnsi="Arial" w:cs="Arial"/>
-        </w:rPr>
-        <w:t>NgeowYuen</w:t>
-      </w:r>
-      <w:proofErr w:type="spellEnd"/>
-      <w:r>
-        <w:rPr>
-          <w:rFonts w:ascii="Arial" w:hAnsi="Arial" w:cs="Arial"/>
-        </w:rPr>
-        <w:t xml:space="preserve"> Yie</w:t>
+        <w:t xml:space="preserve"> Joanne NgeowYuen Yie</w:t>
       </w:r>
       <w:r>
         <w:rPr>
@@ -10506,16 +7974,8 @@
         <w:rPr>
           <w:rFonts w:ascii="Arial" w:hAnsi="Arial" w:cs="Arial"/>
         </w:rPr>
-        <w:t xml:space="preserve"> </w:t>
-      </w:r>
-      <w:proofErr w:type="spellStart"/>
-      <w:r>
-        <w:rPr>
-          <w:rFonts w:ascii="Arial" w:hAnsi="Arial" w:cs="Arial"/>
-        </w:rPr>
-        <w:t>MelissaCline</w:t>
-      </w:r>
-      <w:proofErr w:type="spellEnd"/>
+        <w:t xml:space="preserve"> MelissaCline</w:t>
+      </w:r>
       <w:r>
         <w:rPr>
           <w:rFonts w:ascii="Arial" w:hAnsi="Arial" w:cs="Arial"/>
@@ -10562,16 +8022,8 @@
         <w:rPr>
           <w:rFonts w:ascii="Arial" w:hAnsi="Arial" w:cs="Arial"/>
         </w:rPr>
-        <w:t xml:space="preserve"> Valentina </w:t>
-      </w:r>
-      <w:proofErr w:type="spellStart"/>
-      <w:r>
-        <w:rPr>
-          <w:rFonts w:ascii="Arial" w:hAnsi="Arial" w:cs="Arial"/>
-        </w:rPr>
-        <w:t>Zampiga</w:t>
-      </w:r>
-      <w:proofErr w:type="spellEnd"/>
+        <w:t xml:space="preserve"> Valentina Zampiga</w:t>
+      </w:r>
       <w:r>
         <w:rPr>
           <w:rFonts w:ascii="Arial" w:hAnsi="Arial" w:cs="Arial"/>
@@ -10606,16 +8058,8 @@
         <w:rPr>
           <w:rFonts w:ascii="Arial" w:hAnsi="Arial" w:cs="Arial"/>
         </w:rPr>
-        <w:t xml:space="preserve"> Maaike </w:t>
-      </w:r>
-      <w:proofErr w:type="spellStart"/>
-      <w:r>
-        <w:rPr>
-          <w:rFonts w:ascii="Arial" w:hAnsi="Arial" w:cs="Arial"/>
-        </w:rPr>
-        <w:t>Vreeswijk</w:t>
-      </w:r>
-      <w:proofErr w:type="spellEnd"/>
+        <w:t xml:space="preserve"> Maaike Vreeswijk</w:t>
+      </w:r>
       <w:r>
         <w:rPr>
           <w:rFonts w:ascii="Arial" w:hAnsi="Arial" w:cs="Arial"/>
@@ -10626,16 +8070,8 @@
         <w:rPr>
           <w:rFonts w:ascii="Arial" w:hAnsi="Arial" w:cs="Arial"/>
         </w:rPr>
-        <w:t xml:space="preserve"> Amanda </w:t>
-      </w:r>
-      <w:proofErr w:type="spellStart"/>
-      <w:r>
-        <w:rPr>
-          <w:rFonts w:ascii="Arial" w:hAnsi="Arial" w:cs="Arial"/>
-        </w:rPr>
-        <w:t>Spurdle</w:t>
-      </w:r>
-      <w:proofErr w:type="spellEnd"/>
+        <w:t xml:space="preserve"> Amanda Spurdle</w:t>
+      </w:r>
       <w:r>
         <w:rPr>
           <w:rFonts w:ascii="Arial" w:hAnsi="Arial" w:cs="Arial"/>
@@ -10658,16 +8094,8 @@
         <w:rPr>
           <w:rFonts w:ascii="Arial" w:hAnsi="Arial" w:cs="Arial"/>
         </w:rPr>
-        <w:t xml:space="preserve"> Alvaro </w:t>
-      </w:r>
-      <w:proofErr w:type="spellStart"/>
-      <w:r>
-        <w:rPr>
-          <w:rFonts w:ascii="Arial" w:hAnsi="Arial" w:cs="Arial"/>
-        </w:rPr>
-        <w:t>N.A.Monteiro</w:t>
-      </w:r>
-      <w:proofErr w:type="spellEnd"/>
+        <w:t xml:space="preserve"> Alvaro N.A.Monteiro</w:t>
+      </w:r>
       <w:r>
         <w:rPr>
           <w:rFonts w:ascii="Arial" w:hAnsi="Arial" w:cs="Arial"/>
@@ -10798,105 +8226,7 @@
         <w:rPr>
           <w:rFonts w:ascii="Arial" w:hAnsi="Arial" w:cs="Arial"/>
         </w:rPr>
-        <w:t xml:space="preserve">Paulo Lyra Jr., Lucas </w:t>
-      </w:r>
-      <w:proofErr w:type="spellStart"/>
-      <w:r>
-        <w:rPr>
-          <w:rFonts w:ascii="Arial" w:hAnsi="Arial" w:cs="Arial"/>
-        </w:rPr>
-        <w:t>Dalcolmo</w:t>
-      </w:r>
-      <w:proofErr w:type="spellEnd"/>
-      <w:r>
-        <w:rPr>
-          <w:rFonts w:ascii="Arial" w:hAnsi="Arial" w:cs="Arial"/>
-        </w:rPr>
-        <w:t xml:space="preserve">, Michael Parsons, Vaishnavi Nathan, Thales Nepomuceno, Geise de Oliveira, Joao da Silva, Laura Caleca, Tanisha Taneja, </w:t>
-      </w:r>
-      <w:proofErr w:type="spellStart"/>
-      <w:r>
-        <w:rPr>
-          <w:rFonts w:ascii="Arial" w:hAnsi="Arial" w:cs="Arial"/>
-        </w:rPr>
-        <w:t>Chunling</w:t>
-      </w:r>
-      <w:proofErr w:type="spellEnd"/>
-      <w:r>
-        <w:rPr>
-          <w:rFonts w:ascii="Arial" w:hAnsi="Arial" w:cs="Arial"/>
-        </w:rPr>
-        <w:t xml:space="preserve"> Hu, Marcy Richardson, Maria Rossing, Aditi Hazra, Alexandra Martins, Sandrine Caputo, Gael Millot, Joanne </w:t>
-      </w:r>
-      <w:proofErr w:type="spellStart"/>
-      <w:r>
-        <w:rPr>
-          <w:rFonts w:ascii="Arial" w:hAnsi="Arial" w:cs="Arial"/>
-        </w:rPr>
-        <w:t>NgeowYuen</w:t>
-      </w:r>
-      <w:proofErr w:type="spellEnd"/>
-      <w:r>
-        <w:rPr>
-          <w:rFonts w:ascii="Arial" w:hAnsi="Arial" w:cs="Arial"/>
-        </w:rPr>
-        <w:t xml:space="preserve"> Yie, Marcelo A. Carvalho, Melissa Cline, Paulo Radice, Rachel Carlsen, Romy Mesman, Valentina </w:t>
-      </w:r>
-      <w:proofErr w:type="spellStart"/>
-      <w:r>
-        <w:rPr>
-          <w:rFonts w:ascii="Arial" w:hAnsi="Arial" w:cs="Arial"/>
-        </w:rPr>
-        <w:t>Zampiga</w:t>
-      </w:r>
-      <w:proofErr w:type="spellEnd"/>
-      <w:r>
-        <w:rPr>
-          <w:rFonts w:ascii="Arial" w:hAnsi="Arial" w:cs="Arial"/>
-        </w:rPr>
-        <w:t xml:space="preserve">, Vijay Joseph, Shyam Sharan, Amanda </w:t>
-      </w:r>
-      <w:proofErr w:type="spellStart"/>
-      <w:r>
-        <w:rPr>
-          <w:rFonts w:ascii="Arial" w:hAnsi="Arial" w:cs="Arial"/>
-        </w:rPr>
-        <w:t>Spurdle</w:t>
-      </w:r>
-      <w:proofErr w:type="spellEnd"/>
-      <w:r>
-        <w:rPr>
-          <w:rFonts w:ascii="Arial" w:hAnsi="Arial" w:cs="Arial"/>
-        </w:rPr>
-        <w:t xml:space="preserve">, Fergus Couch, </w:t>
-      </w:r>
-      <w:proofErr w:type="spellStart"/>
-      <w:r>
-        <w:rPr>
-          <w:rFonts w:ascii="Arial" w:hAnsi="Arial" w:cs="Arial"/>
-        </w:rPr>
-        <w:t>Maiike</w:t>
-      </w:r>
-      <w:proofErr w:type="spellEnd"/>
-      <w:r>
-        <w:rPr>
-          <w:rFonts w:ascii="Arial" w:hAnsi="Arial" w:cs="Arial"/>
-        </w:rPr>
-        <w:t xml:space="preserve"> </w:t>
-      </w:r>
-      <w:proofErr w:type="spellStart"/>
-      <w:r>
-        <w:rPr>
-          <w:rFonts w:ascii="Arial" w:hAnsi="Arial" w:cs="Arial"/>
-        </w:rPr>
-        <w:t>Vreeswijk</w:t>
-      </w:r>
-      <w:proofErr w:type="spellEnd"/>
-      <w:r>
-        <w:rPr>
-          <w:rFonts w:ascii="Arial" w:hAnsi="Arial" w:cs="Arial"/>
-        </w:rPr>
-        <w:t>, Alvaro N. Monteiro. Integration of functional data to classify BRCA1/2 missense variants: an ENIGMA project. Moffitt Scientific Symposium, Moffitt Cancer Center. May 2024.</w:t>
+        <w:t>Paulo Lyra Jr., Lucas Dalcolmo, Michael Parsons, Vaishnavi Nathan, Thales Nepomuceno, Geise de Oliveira, Joao da Silva, Laura Caleca, Tanisha Taneja, Chunling Hu, Marcy Richardson, Maria Rossing, Aditi Hazra, Alexandra Martins, Sandrine Caputo, Gael Millot, Joanne NgeowYuen Yie, Marcelo A. Carvalho, Melissa Cline, Paulo Radice, Rachel Carlsen, Romy Mesman, Valentina Zampiga, Vijay Joseph, Shyam Sharan, Amanda Spurdle, Fergus Couch, Maiike Vreeswijk, Alvaro N. Monteiro. Integration of functional data to classify BRCA1/2 missense variants: an ENIGMA project. Moffitt Scientific Symposium, Moffitt Cancer Center. May 2024.</w:t>
       </w:r>
     </w:p>
     <w:p>
@@ -10914,91 +8244,7 @@
         <w:rPr>
           <w:rFonts w:ascii="Arial" w:hAnsi="Arial" w:cs="Arial"/>
         </w:rPr>
-        <w:t xml:space="preserve">Paulo Lyra, Lucas </w:t>
-      </w:r>
-      <w:proofErr w:type="spellStart"/>
-      <w:r>
-        <w:rPr>
-          <w:rFonts w:ascii="Arial" w:hAnsi="Arial" w:cs="Arial"/>
-        </w:rPr>
-        <w:t>Dalcolmo</w:t>
-      </w:r>
-      <w:proofErr w:type="spellEnd"/>
-      <w:r>
-        <w:rPr>
-          <w:rFonts w:ascii="Arial" w:hAnsi="Arial" w:cs="Arial"/>
-        </w:rPr>
-        <w:t xml:space="preserve">, Michael Parsons, Thales Nepomuceno, Samuel Brito, Nam Phuong N. Nguyen, Geise de Oliveira, Joao Paulo da Siva, Laura Caleca, Tanisha Taneja, </w:t>
-      </w:r>
-      <w:proofErr w:type="spellStart"/>
-      <w:r>
-        <w:rPr>
-          <w:rFonts w:ascii="Arial" w:hAnsi="Arial" w:cs="Arial"/>
-        </w:rPr>
-        <w:t>Chunling</w:t>
-      </w:r>
-      <w:proofErr w:type="spellEnd"/>
-      <w:r>
-        <w:rPr>
-          <w:rFonts w:ascii="Arial" w:hAnsi="Arial" w:cs="Arial"/>
-        </w:rPr>
-        <w:t xml:space="preserve"> Hu, Marcy Richardson, Maria Rossing, Aditi Hazra, Alexandra Martins, Sandrine Caputo, Gael A. Millot, Joanne </w:t>
-      </w:r>
-      <w:proofErr w:type="spellStart"/>
-      <w:r>
-        <w:rPr>
-          <w:rFonts w:ascii="Arial" w:hAnsi="Arial" w:cs="Arial"/>
-        </w:rPr>
-        <w:t>NgeowYuen</w:t>
-      </w:r>
-      <w:proofErr w:type="spellEnd"/>
-      <w:r>
-        <w:rPr>
-          <w:rFonts w:ascii="Arial" w:hAnsi="Arial" w:cs="Arial"/>
-        </w:rPr>
-        <w:t xml:space="preserve"> Yie, Marcelo A. Carvalho, Melissa Cline, Paolo Radice, Rachael Carlsen, Romy Mesman, Valentina </w:t>
-      </w:r>
-      <w:proofErr w:type="spellStart"/>
-      <w:r>
-        <w:rPr>
-          <w:rFonts w:ascii="Arial" w:hAnsi="Arial" w:cs="Arial"/>
-        </w:rPr>
-        <w:t>Zampiga</w:t>
-      </w:r>
-      <w:proofErr w:type="spellEnd"/>
-      <w:r>
-        <w:rPr>
-          <w:rFonts w:ascii="Arial" w:hAnsi="Arial" w:cs="Arial"/>
-        </w:rPr>
-        <w:t xml:space="preserve">, Rehan Villani, Vijay Josef, Shyam Sharan, Kyriaki Michailidou, Amanda B. </w:t>
-      </w:r>
-      <w:proofErr w:type="spellStart"/>
-      <w:r>
-        <w:rPr>
-          <w:rFonts w:ascii="Arial" w:hAnsi="Arial" w:cs="Arial"/>
-        </w:rPr>
-        <w:t>Spurdle</w:t>
-      </w:r>
-      <w:proofErr w:type="spellEnd"/>
-      <w:r>
-        <w:rPr>
-          <w:rFonts w:ascii="Arial" w:hAnsi="Arial" w:cs="Arial"/>
-        </w:rPr>
-        <w:t xml:space="preserve">, Fergus Couch, Maaike P. G. </w:t>
-      </w:r>
-      <w:proofErr w:type="spellStart"/>
-      <w:r>
-        <w:rPr>
-          <w:rFonts w:ascii="Arial" w:hAnsi="Arial" w:cs="Arial"/>
-        </w:rPr>
-        <w:t>Vreeswijk</w:t>
-      </w:r>
-      <w:proofErr w:type="spellEnd"/>
-      <w:r>
-        <w:rPr>
-          <w:rFonts w:ascii="Arial" w:hAnsi="Arial" w:cs="Arial"/>
-        </w:rPr>
-        <w:t xml:space="preserve">, Alvaro N. Monteiro. Abstract 7325: Integration of functional data to </w:t>
+        <w:t xml:space="preserve">Paulo Lyra, Lucas Dalcolmo, Michael Parsons, Thales Nepomuceno, Samuel Brito, Nam Phuong N. Nguyen, Geise de Oliveira, Joao Paulo da Siva, Laura Caleca, Tanisha Taneja, Chunling Hu, Marcy Richardson, Maria Rossing, Aditi Hazra, Alexandra Martins, Sandrine Caputo, Gael A. Millot, Joanne NgeowYuen Yie, Marcelo A. Carvalho, Melissa Cline, Paolo Radice, Rachael Carlsen, Romy Mesman, Valentina Zampiga, Rehan Villani, Vijay Josef, Shyam Sharan, Kyriaki Michailidou, Amanda B. Spurdle, Fergus Couch, Maaike P. G. Vreeswijk, Alvaro N. Monteiro. Abstract 7325: Integration of functional data to </w:t>
       </w:r>
       <w:r>
         <w:rPr>
@@ -11019,103 +8265,11 @@
           <w:rFonts w:ascii="Arial" w:hAnsi="Arial" w:cs="Arial"/>
         </w:rPr>
       </w:pPr>
-      <w:proofErr w:type="spellStart"/>
-      <w:r>
-        <w:rPr>
-          <w:rFonts w:ascii="Arial" w:hAnsi="Arial" w:cs="Arial"/>
-        </w:rPr>
-        <w:t>Huaizhi</w:t>
-      </w:r>
-      <w:proofErr w:type="spellEnd"/>
-      <w:r>
-        <w:rPr>
-          <w:rFonts w:ascii="Arial" w:hAnsi="Arial" w:cs="Arial"/>
-        </w:rPr>
-        <w:t xml:space="preserve"> (Gilbert) Huang, </w:t>
-      </w:r>
-      <w:proofErr w:type="spellStart"/>
-      <w:r>
-        <w:rPr>
-          <w:rFonts w:ascii="Arial" w:hAnsi="Arial" w:cs="Arial"/>
-        </w:rPr>
-        <w:t>Chunling</w:t>
-      </w:r>
-      <w:proofErr w:type="spellEnd"/>
-      <w:r>
-        <w:rPr>
-          <w:rFonts w:ascii="Arial" w:hAnsi="Arial" w:cs="Arial"/>
-        </w:rPr>
-        <w:t xml:space="preserve"> Hu, Jie Na, Mohamed </w:t>
-      </w:r>
-      <w:proofErr w:type="spellStart"/>
-      <w:r>
-        <w:rPr>
-          <w:rFonts w:ascii="Arial" w:hAnsi="Arial" w:cs="Arial"/>
-        </w:rPr>
-        <w:t>Abozaid</w:t>
-      </w:r>
-      <w:proofErr w:type="spellEnd"/>
-      <w:r>
-        <w:rPr>
-          <w:rFonts w:ascii="Arial" w:hAnsi="Arial" w:cs="Arial"/>
-        </w:rPr>
-        <w:t xml:space="preserve">, Amik </w:t>
-      </w:r>
-      <w:proofErr w:type="spellStart"/>
-      <w:r>
-        <w:rPr>
-          <w:rFonts w:ascii="Arial" w:hAnsi="Arial" w:cs="Arial"/>
-        </w:rPr>
-        <w:t>Munankarmy</w:t>
-      </w:r>
-      <w:proofErr w:type="spellEnd"/>
-      <w:r>
-        <w:rPr>
-          <w:rFonts w:ascii="Arial" w:hAnsi="Arial" w:cs="Arial"/>
-        </w:rPr>
-        <w:t xml:space="preserve">, Tara Rao, Carolyn A. Dunn Lumby, Paulo Cilas Morais Lyra, Ronan E. Couch, Benjamin R. Persons, Eric C. Polley, Rachid Karam, Tina </w:t>
-      </w:r>
-      <w:proofErr w:type="spellStart"/>
-      <w:r>
-        <w:rPr>
-          <w:rFonts w:ascii="Arial" w:hAnsi="Arial" w:cs="Arial"/>
-        </w:rPr>
-        <w:t>Pesaran</w:t>
-      </w:r>
-      <w:proofErr w:type="spellEnd"/>
-      <w:r>
-        <w:rPr>
-          <w:rFonts w:ascii="Arial" w:hAnsi="Arial" w:cs="Arial"/>
-        </w:rPr>
-        <w:t xml:space="preserve">, Siddhartha Yadav, Alvaro N. A. Monteiro, Nicholas J. Boddicker, Susan M. </w:t>
-      </w:r>
-      <w:proofErr w:type="spellStart"/>
-      <w:r>
-        <w:rPr>
-          <w:rFonts w:ascii="Arial" w:hAnsi="Arial" w:cs="Arial"/>
-        </w:rPr>
-        <w:t>Domchek</w:t>
-      </w:r>
-      <w:proofErr w:type="spellEnd"/>
-      <w:r>
-        <w:rPr>
-          <w:rFonts w:ascii="Arial" w:hAnsi="Arial" w:cs="Arial"/>
-        </w:rPr>
-        <w:t xml:space="preserve">, Marcy E. Richardson, Fergus J. Couch. Abstract PR09: Functional and clinical characterization of </w:t>
-      </w:r>
-      <w:proofErr w:type="spellStart"/>
-      <w:r>
-        <w:rPr>
-          <w:rFonts w:ascii="Arial" w:hAnsi="Arial" w:cs="Arial"/>
-        </w:rPr>
-        <w:t>hypomorphic</w:t>
-      </w:r>
-      <w:proofErr w:type="spellEnd"/>
-      <w:r>
-        <w:rPr>
-          <w:rFonts w:ascii="Arial" w:hAnsi="Arial" w:cs="Arial"/>
-        </w:rPr>
-        <w:t xml:space="preserve"> missense variants in the BRCA2 cancer predisposition gene. Cancer Research – AACR Annual Meeting. February 2024. DOI: 10.1158/1538-7445.ADVBC23-PR09.</w:t>
+      <w:r>
+        <w:rPr>
+          <w:rFonts w:ascii="Arial" w:hAnsi="Arial" w:cs="Arial"/>
+        </w:rPr>
+        <w:t>Huaizhi (Gilbert) Huang, Chunling Hu, Jie Na, Mohamed Abozaid, Amik Munankarmy, Tara Rao, Carolyn A. Dunn Lumby, Paulo Cilas Morais Lyra, Ronan E. Couch, Benjamin R. Persons, Eric C. Polley, Rachid Karam, Tina Pesaran, Siddhartha Yadav, Alvaro N. A. Monteiro, Nicholas J. Boddicker, Susan M. Domchek, Marcy E. Richardson, Fergus J. Couch. Abstract PR09: Functional and clinical characterization of hypomorphic missense variants in the BRCA2 cancer predisposition gene. Cancer Research – AACR Annual Meeting. February 2024. DOI: 10.1158/1538-7445.ADVBC23-PR09.</w:t>
       </w:r>
     </w:p>
     <w:p>
@@ -11133,105 +8287,7 @@
         <w:rPr>
           <w:rFonts w:ascii="Arial" w:hAnsi="Arial" w:cs="Arial"/>
         </w:rPr>
-        <w:t xml:space="preserve">Paulo Lyra Jr., Lucas </w:t>
-      </w:r>
-      <w:proofErr w:type="spellStart"/>
-      <w:r>
-        <w:rPr>
-          <w:rFonts w:ascii="Arial" w:hAnsi="Arial" w:cs="Arial"/>
-        </w:rPr>
-        <w:t>Dalcolmo</w:t>
-      </w:r>
-      <w:proofErr w:type="spellEnd"/>
-      <w:r>
-        <w:rPr>
-          <w:rFonts w:ascii="Arial" w:hAnsi="Arial" w:cs="Arial"/>
-        </w:rPr>
-        <w:t xml:space="preserve">, Michael Parsons, Vaishnavi Nathan, Thales Nepomuceno, Geise de Oliveira, Joao da Silva, Laura Caleca, Tanisha Taneja, </w:t>
-      </w:r>
-      <w:proofErr w:type="spellStart"/>
-      <w:r>
-        <w:rPr>
-          <w:rFonts w:ascii="Arial" w:hAnsi="Arial" w:cs="Arial"/>
-        </w:rPr>
-        <w:t>Chunling</w:t>
-      </w:r>
-      <w:proofErr w:type="spellEnd"/>
-      <w:r>
-        <w:rPr>
-          <w:rFonts w:ascii="Arial" w:hAnsi="Arial" w:cs="Arial"/>
-        </w:rPr>
-        <w:t xml:space="preserve"> Hu, Marcy Richardson, Maria Rossing, Aditi Hazra, Alexandra Martins, Sandrine Caputo, Gael Millot, Joanne </w:t>
-      </w:r>
-      <w:proofErr w:type="spellStart"/>
-      <w:r>
-        <w:rPr>
-          <w:rFonts w:ascii="Arial" w:hAnsi="Arial" w:cs="Arial"/>
-        </w:rPr>
-        <w:t>NgeowYuen</w:t>
-      </w:r>
-      <w:proofErr w:type="spellEnd"/>
-      <w:r>
-        <w:rPr>
-          <w:rFonts w:ascii="Arial" w:hAnsi="Arial" w:cs="Arial"/>
-        </w:rPr>
-        <w:t xml:space="preserve"> Yie, Marcelo A. Carvalho, Melissa Cline, Paulo Radice, Rachel Carlsen, Romy Mesman, Valentina </w:t>
-      </w:r>
-      <w:proofErr w:type="spellStart"/>
-      <w:r>
-        <w:rPr>
-          <w:rFonts w:ascii="Arial" w:hAnsi="Arial" w:cs="Arial"/>
-        </w:rPr>
-        <w:t>Zampiga</w:t>
-      </w:r>
-      <w:proofErr w:type="spellEnd"/>
-      <w:r>
-        <w:rPr>
-          <w:rFonts w:ascii="Arial" w:hAnsi="Arial" w:cs="Arial"/>
-        </w:rPr>
-        <w:t xml:space="preserve">, Vijay Joseph, Shyam Sharan, Amanda </w:t>
-      </w:r>
-      <w:proofErr w:type="spellStart"/>
-      <w:r>
-        <w:rPr>
-          <w:rFonts w:ascii="Arial" w:hAnsi="Arial" w:cs="Arial"/>
-        </w:rPr>
-        <w:t>Spurdle</w:t>
-      </w:r>
-      <w:proofErr w:type="spellEnd"/>
-      <w:r>
-        <w:rPr>
-          <w:rFonts w:ascii="Arial" w:hAnsi="Arial" w:cs="Arial"/>
-        </w:rPr>
-        <w:t xml:space="preserve">, Fergus Couch, </w:t>
-      </w:r>
-      <w:proofErr w:type="spellStart"/>
-      <w:r>
-        <w:rPr>
-          <w:rFonts w:ascii="Arial" w:hAnsi="Arial" w:cs="Arial"/>
-        </w:rPr>
-        <w:t>Maiike</w:t>
-      </w:r>
-      <w:proofErr w:type="spellEnd"/>
-      <w:r>
-        <w:rPr>
-          <w:rFonts w:ascii="Arial" w:hAnsi="Arial" w:cs="Arial"/>
-        </w:rPr>
-        <w:t xml:space="preserve"> </w:t>
-      </w:r>
-      <w:proofErr w:type="spellStart"/>
-      <w:r>
-        <w:rPr>
-          <w:rFonts w:ascii="Arial" w:hAnsi="Arial" w:cs="Arial"/>
-        </w:rPr>
-        <w:t>Vreeswijk</w:t>
-      </w:r>
-      <w:proofErr w:type="spellEnd"/>
-      <w:r>
-        <w:rPr>
-          <w:rFonts w:ascii="Arial" w:hAnsi="Arial" w:cs="Arial"/>
-        </w:rPr>
-        <w:t>, Alvaro N. Monteiro. Integration of functional data to classify BRCA2 missense variants: an ENIGMA project. Moffitt Scientific Symposium, Moffitt Cancer Center. May 2023.</w:t>
+        <w:t>Paulo Lyra Jr., Lucas Dalcolmo, Michael Parsons, Vaishnavi Nathan, Thales Nepomuceno, Geise de Oliveira, Joao da Silva, Laura Caleca, Tanisha Taneja, Chunling Hu, Marcy Richardson, Maria Rossing, Aditi Hazra, Alexandra Martins, Sandrine Caputo, Gael Millot, Joanne NgeowYuen Yie, Marcelo A. Carvalho, Melissa Cline, Paulo Radice, Rachel Carlsen, Romy Mesman, Valentina Zampiga, Vijay Joseph, Shyam Sharan, Amanda Spurdle, Fergus Couch, Maiike Vreeswijk, Alvaro N. Monteiro. Integration of functional data to classify BRCA2 missense variants: an ENIGMA project. Moffitt Scientific Symposium, Moffitt Cancer Center. May 2023.</w:t>
       </w:r>
     </w:p>
     <w:p>
@@ -11245,47 +8301,11 @@
           <w:rFonts w:ascii="Arial" w:hAnsi="Arial" w:cs="Arial"/>
         </w:rPr>
       </w:pPr>
-      <w:proofErr w:type="spellStart"/>
-      <w:r>
-        <w:rPr>
-          <w:rFonts w:ascii="Arial" w:hAnsi="Arial" w:cs="Arial"/>
-        </w:rPr>
-        <w:t>Taciane</w:t>
-      </w:r>
-      <w:proofErr w:type="spellEnd"/>
-      <w:r>
-        <w:rPr>
-          <w:rFonts w:ascii="Arial" w:hAnsi="Arial" w:cs="Arial"/>
-        </w:rPr>
-        <w:t xml:space="preserve"> Henriques, Diandra dos Santos, Isabella Guimaraes, Nayara </w:t>
-      </w:r>
-      <w:proofErr w:type="spellStart"/>
-      <w:r>
-        <w:rPr>
-          <w:rFonts w:ascii="Arial" w:hAnsi="Arial" w:cs="Arial"/>
-        </w:rPr>
-        <w:t>Tessarollo</w:t>
-      </w:r>
-      <w:proofErr w:type="spellEnd"/>
-      <w:r>
-        <w:rPr>
-          <w:rFonts w:ascii="Arial" w:hAnsi="Arial" w:cs="Arial"/>
-        </w:rPr>
-        <w:t xml:space="preserve">, Paulo Lyra, Patricia </w:t>
-      </w:r>
-      <w:proofErr w:type="spellStart"/>
-      <w:r>
-        <w:rPr>
-          <w:rFonts w:ascii="Arial" w:hAnsi="Arial" w:cs="Arial"/>
-        </w:rPr>
-        <w:t>Mesquisa</w:t>
-      </w:r>
-      <w:proofErr w:type="spellEnd"/>
-      <w:r>
-        <w:rPr>
-          <w:rFonts w:ascii="Arial" w:hAnsi="Arial" w:cs="Arial"/>
-        </w:rPr>
-        <w:t>, Diana Padua, Ana Luisa Amaral, Luisa Pereira, Bruno Cavadas, Ian Silva, Raquel Almeida, Leticia Rangel. Role of CXCR2 in the acquisition of pan-resistant phenotype in high-grade serous ovarian cancer cells. Cancer Research – AACR Annual Meeting. July 2019. DOI: 10.1158/1535-7163.TARG-19-A133.</w:t>
+      <w:r>
+        <w:rPr>
+          <w:rFonts w:ascii="Arial" w:hAnsi="Arial" w:cs="Arial"/>
+        </w:rPr>
+        <w:t>Taciane Henriques, Diandra dos Santos, Isabella Guimaraes, Nayara Tessarollo, Paulo Lyra, Patricia Mesquisa, Diana Padua, Ana Luisa Amaral, Luisa Pereira, Bruno Cavadas, Ian Silva, Raquel Almeida, Leticia Rangel. Role of CXCR2 in the acquisition of pan-resistant phenotype in high-grade serous ovarian cancer cells. Cancer Research – AACR Annual Meeting. July 2019. DOI: 10.1158/1535-7163.TARG-19-A133.</w:t>
       </w:r>
     </w:p>
     <w:p>
@@ -11303,49 +8323,7 @@
         <w:rPr>
           <w:rFonts w:ascii="Arial" w:hAnsi="Arial" w:cs="Arial"/>
         </w:rPr>
-        <w:t xml:space="preserve">Diandra </w:t>
-      </w:r>
-      <w:proofErr w:type="spellStart"/>
-      <w:r>
-        <w:rPr>
-          <w:rFonts w:ascii="Arial" w:hAnsi="Arial" w:cs="Arial"/>
-        </w:rPr>
-        <w:t>Zipinotti</w:t>
-      </w:r>
-      <w:proofErr w:type="spellEnd"/>
-      <w:r>
-        <w:rPr>
-          <w:rFonts w:ascii="Arial" w:hAnsi="Arial" w:cs="Arial"/>
-        </w:rPr>
-        <w:t xml:space="preserve"> dos Santos, Isabella dos Santos Guimarães, Nayara Gusmão </w:t>
-      </w:r>
-      <w:proofErr w:type="spellStart"/>
-      <w:r>
-        <w:rPr>
-          <w:rFonts w:ascii="Arial" w:hAnsi="Arial" w:cs="Arial"/>
-        </w:rPr>
-        <w:t>Tessarollo</w:t>
-      </w:r>
-      <w:proofErr w:type="spellEnd"/>
-      <w:r>
-        <w:rPr>
-          <w:rFonts w:ascii="Arial" w:hAnsi="Arial" w:cs="Arial"/>
-        </w:rPr>
-        <w:t xml:space="preserve">, </w:t>
-      </w:r>
-      <w:proofErr w:type="spellStart"/>
-      <w:r>
-        <w:rPr>
-          <w:rFonts w:ascii="Arial" w:hAnsi="Arial" w:cs="Arial"/>
-        </w:rPr>
-        <w:t>Taciane</w:t>
-      </w:r>
-      <w:proofErr w:type="spellEnd"/>
-      <w:r>
-        <w:rPr>
-          <w:rFonts w:ascii="Arial" w:hAnsi="Arial" w:cs="Arial"/>
-        </w:rPr>
-        <w:t xml:space="preserve"> Barbosa Henriques, Paulo Cilas Lyra Junior, Marcele L. L. de Souza, Maria C. Gomes, Ian Victor Silva, Leticia B. A. Rangel. Enhancement of cisplatin activity against triple-negative breast cancer cells by atorvastatin. Cancer Research – AACR Annual Meeting. July 2019. DOI: 10.1158/1538-7445.AM2019-5276.</w:t>
+        <w:t>Diandra Zipinotti dos Santos, Isabella dos Santos Guimarães, Nayara Gusmão Tessarollo, Taciane Barbosa Henriques, Paulo Cilas Lyra Junior, Marcele L. L. de Souza, Maria C. Gomes, Ian Victor Silva, Leticia B. A. Rangel. Enhancement of cisplatin activity against triple-negative breast cancer cells by atorvastatin. Cancer Research – AACR Annual Meeting. July 2019. DOI: 10.1158/1538-7445.AM2019-5276.</w:t>
       </w:r>
     </w:p>
     <w:p>
@@ -11363,21 +8341,7 @@
         <w:rPr>
           <w:rFonts w:ascii="Arial" w:hAnsi="Arial" w:cs="Arial"/>
         </w:rPr>
-        <w:t xml:space="preserve">Ladislau T., Silva D., Madeira K., </w:t>
-      </w:r>
-      <w:proofErr w:type="spellStart"/>
-      <w:r>
-        <w:rPr>
-          <w:rFonts w:ascii="Arial" w:hAnsi="Arial" w:cs="Arial"/>
-        </w:rPr>
-        <w:t>Daltoe</w:t>
-      </w:r>
-      <w:proofErr w:type="spellEnd"/>
-      <w:r>
-        <w:rPr>
-          <w:rFonts w:ascii="Arial" w:hAnsi="Arial" w:cs="Arial"/>
-        </w:rPr>
-        <w:t xml:space="preserve"> R., Paes M. F., Herlinger A., Lyra-Junior P. C. M., Silva I. V., Rangel L. B. A. The role of mTOR in the cisplatin-resistant phenotype in ovarian cancer lineage. Proceedings of the 103rd Annual Meeting of the American Association for Cancer Research. Chicago, IL. 2012. Vol. 1.</w:t>
+        <w:t>Ladislau T., Silva D., Madeira K., Daltoe R., Paes M. F., Herlinger A., Lyra-Junior P. C. M., Silva I. V., Rangel L. B. A. The role of mTOR in the cisplatin-resistant phenotype in ovarian cancer lineage. Proceedings of the 103rd Annual Meeting of the American Association for Cancer Research. Chicago, IL. 2012. Vol. 1.</w:t>
       </w:r>
     </w:p>
     <w:p>
@@ -11395,49 +8359,7 @@
         <w:rPr>
           <w:rFonts w:ascii="Arial" w:hAnsi="Arial" w:cs="Arial"/>
         </w:rPr>
-        <w:t xml:space="preserve">Herlinger A., Valadao I., </w:t>
-      </w:r>
-      <w:proofErr w:type="spellStart"/>
-      <w:r>
-        <w:rPr>
-          <w:rFonts w:ascii="Arial" w:hAnsi="Arial" w:cs="Arial"/>
-        </w:rPr>
-        <w:t>Daltoe</w:t>
-      </w:r>
-      <w:proofErr w:type="spellEnd"/>
-      <w:r>
-        <w:rPr>
-          <w:rFonts w:ascii="Arial" w:hAnsi="Arial" w:cs="Arial"/>
-        </w:rPr>
-        <w:t xml:space="preserve"> R., Madeira K., </w:t>
-      </w:r>
-      <w:proofErr w:type="spellStart"/>
-      <w:r>
-        <w:rPr>
-          <w:rFonts w:ascii="Arial" w:hAnsi="Arial" w:cs="Arial"/>
-        </w:rPr>
-        <w:t>Allochio</w:t>
-      </w:r>
-      <w:proofErr w:type="spellEnd"/>
-      <w:r>
-        <w:rPr>
-          <w:rFonts w:ascii="Arial" w:hAnsi="Arial" w:cs="Arial"/>
-        </w:rPr>
-        <w:t xml:space="preserve"> J. F., Rezende L. C. D., Cerri M. F., Teixeira S., Lyra-Junior P. C. M. Effect of novel rationally designed </w:t>
-      </w:r>
-      <w:proofErr w:type="spellStart"/>
-      <w:r>
-        <w:rPr>
-          <w:rFonts w:ascii="Arial" w:hAnsi="Arial" w:cs="Arial"/>
-        </w:rPr>
-        <w:t>naphtoquinone</w:t>
-      </w:r>
-      <w:proofErr w:type="spellEnd"/>
-      <w:r>
-        <w:rPr>
-          <w:rFonts w:ascii="Arial" w:hAnsi="Arial" w:cs="Arial"/>
-        </w:rPr>
-        <w:t>-derived drugs on lung cancer cell lines. 10th International Congress on Cell Biology and 16th Congress of the Brazilian Society for Cell Biology. Rio de Janeiro, Brazil. 2012. Poster Abstracts. Vol. 1, p. 95–95.</w:t>
+        <w:t>Herlinger A., Valadao I., Daltoe R., Madeira K., Allochio J. F., Rezende L. C. D., Cerri M. F., Teixeira S., Lyra-Junior P. C. M. Effect of novel rationally designed naphtoquinone-derived drugs on lung cancer cell lines. 10th International Congress on Cell Biology and 16th Congress of the Brazilian Society for Cell Biology. Rio de Janeiro, Brazil. 2012. Poster Abstracts. Vol. 1, p. 95–95.</w:t>
       </w:r>
     </w:p>
     <w:p>
@@ -11455,91 +8377,7 @@
         <w:rPr>
           <w:rFonts w:ascii="Arial" w:hAnsi="Arial" w:cs="Arial"/>
         </w:rPr>
-        <w:t xml:space="preserve">Cerri M. F., Guimaraes I., Rezende L. C. D., Paes M. F., Silva D., Lyra-Junior P. C. M., Tommasi B. O., Silva I. V., Rangel L. B. A. Evaluation of relative expression of SLC34A2/NAPI-IIB in NSCLC cell lines treated with estrogen and PKC and PKA pathway modulators. XXVI </w:t>
-      </w:r>
-      <w:proofErr w:type="spellStart"/>
-      <w:r>
-        <w:rPr>
-          <w:rFonts w:ascii="Arial" w:hAnsi="Arial" w:cs="Arial"/>
-        </w:rPr>
-        <w:t>Reunião</w:t>
-      </w:r>
-      <w:proofErr w:type="spellEnd"/>
-      <w:r>
-        <w:rPr>
-          <w:rFonts w:ascii="Arial" w:hAnsi="Arial" w:cs="Arial"/>
-        </w:rPr>
-        <w:t xml:space="preserve"> </w:t>
-      </w:r>
-      <w:proofErr w:type="spellStart"/>
-      <w:r>
-        <w:rPr>
-          <w:rFonts w:ascii="Arial" w:hAnsi="Arial" w:cs="Arial"/>
-        </w:rPr>
-        <w:t>Anual</w:t>
-      </w:r>
-      <w:proofErr w:type="spellEnd"/>
-      <w:r>
-        <w:rPr>
-          <w:rFonts w:ascii="Arial" w:hAnsi="Arial" w:cs="Arial"/>
-        </w:rPr>
-        <w:t xml:space="preserve"> da </w:t>
-      </w:r>
-      <w:proofErr w:type="spellStart"/>
-      <w:r>
-        <w:rPr>
-          <w:rFonts w:ascii="Arial" w:hAnsi="Arial" w:cs="Arial"/>
-        </w:rPr>
-        <w:t>FeSBE</w:t>
-      </w:r>
-      <w:proofErr w:type="spellEnd"/>
-      <w:r>
-        <w:rPr>
-          <w:rFonts w:ascii="Arial" w:hAnsi="Arial" w:cs="Arial"/>
-        </w:rPr>
-        <w:t xml:space="preserve">. Rio de Janeiro, Brazil. 2011. Anais da XXVI </w:t>
-      </w:r>
-      <w:proofErr w:type="spellStart"/>
-      <w:r>
-        <w:rPr>
-          <w:rFonts w:ascii="Arial" w:hAnsi="Arial" w:cs="Arial"/>
-        </w:rPr>
-        <w:t>Reunião</w:t>
-      </w:r>
-      <w:proofErr w:type="spellEnd"/>
-      <w:r>
-        <w:rPr>
-          <w:rFonts w:ascii="Arial" w:hAnsi="Arial" w:cs="Arial"/>
-        </w:rPr>
-        <w:t xml:space="preserve"> </w:t>
-      </w:r>
-      <w:proofErr w:type="spellStart"/>
-      <w:r>
-        <w:rPr>
-          <w:rFonts w:ascii="Arial" w:hAnsi="Arial" w:cs="Arial"/>
-        </w:rPr>
-        <w:t>Anual</w:t>
-      </w:r>
-      <w:proofErr w:type="spellEnd"/>
-      <w:r>
-        <w:rPr>
-          <w:rFonts w:ascii="Arial" w:hAnsi="Arial" w:cs="Arial"/>
-        </w:rPr>
-        <w:t xml:space="preserve"> da </w:t>
-      </w:r>
-      <w:proofErr w:type="spellStart"/>
-      <w:r>
-        <w:rPr>
-          <w:rFonts w:ascii="Arial" w:hAnsi="Arial" w:cs="Arial"/>
-        </w:rPr>
-        <w:t>FeSBE</w:t>
-      </w:r>
-      <w:proofErr w:type="spellEnd"/>
-      <w:r>
-        <w:rPr>
-          <w:rFonts w:ascii="Arial" w:hAnsi="Arial" w:cs="Arial"/>
-        </w:rPr>
-        <w:t>. Vol. 1.</w:t>
+        <w:t>Cerri M. F., Guimaraes I., Rezende L. C. D., Paes M. F., Silva D., Lyra-Junior P. C. M., Tommasi B. O., Silva I. V., Rangel L. B. A. Evaluation of relative expression of SLC34A2/NAPI-IIB in NSCLC cell lines treated with estrogen and PKC and PKA pathway modulators. XXVI Reunião Anual da FeSBE. Rio de Janeiro, Brazil. 2011. Anais da XXVI Reunião Anual da FeSBE. Vol. 1.</w:t>
       </w:r>
     </w:p>
     <w:p>
@@ -11557,203 +8395,7 @@
         <w:rPr>
           <w:rFonts w:ascii="Arial" w:hAnsi="Arial" w:cs="Arial"/>
         </w:rPr>
-        <w:t xml:space="preserve">Cerri M. F., Rezende L. C. D., Lyra-Junior P. C. M., Paes M. F., Silva D., </w:t>
-      </w:r>
-      <w:proofErr w:type="spellStart"/>
-      <w:r>
-        <w:rPr>
-          <w:rFonts w:ascii="Arial" w:hAnsi="Arial" w:cs="Arial"/>
-        </w:rPr>
-        <w:t>Sirtoli</w:t>
-      </w:r>
-      <w:proofErr w:type="spellEnd"/>
-      <w:r>
-        <w:rPr>
-          <w:rFonts w:ascii="Arial" w:hAnsi="Arial" w:cs="Arial"/>
-        </w:rPr>
-        <w:t xml:space="preserve"> G. M., Tommasi B. O., Silva I. V., Rangel L. B. A. </w:t>
-      </w:r>
-      <w:proofErr w:type="spellStart"/>
-      <w:r>
-        <w:rPr>
-          <w:rFonts w:ascii="Arial" w:hAnsi="Arial" w:cs="Arial"/>
-        </w:rPr>
-        <w:t>Avaliação</w:t>
-      </w:r>
-      <w:proofErr w:type="spellEnd"/>
-      <w:r>
-        <w:rPr>
-          <w:rFonts w:ascii="Arial" w:hAnsi="Arial" w:cs="Arial"/>
-        </w:rPr>
-        <w:t xml:space="preserve"> da </w:t>
-      </w:r>
-      <w:proofErr w:type="spellStart"/>
-      <w:r>
-        <w:rPr>
-          <w:rFonts w:ascii="Arial" w:hAnsi="Arial" w:cs="Arial"/>
-        </w:rPr>
-        <w:t>expressão</w:t>
-      </w:r>
-      <w:proofErr w:type="spellEnd"/>
-      <w:r>
-        <w:rPr>
-          <w:rFonts w:ascii="Arial" w:hAnsi="Arial" w:cs="Arial"/>
-        </w:rPr>
-        <w:t xml:space="preserve"> do gene SLC34A2/</w:t>
-      </w:r>
-      <w:proofErr w:type="spellStart"/>
-      <w:r>
-        <w:rPr>
-          <w:rFonts w:ascii="Arial" w:hAnsi="Arial" w:cs="Arial"/>
-        </w:rPr>
-        <w:t>NaPi</w:t>
-      </w:r>
-      <w:proofErr w:type="spellEnd"/>
-      <w:r>
-        <w:rPr>
-          <w:rFonts w:ascii="Arial" w:hAnsi="Arial" w:cs="Arial"/>
-        </w:rPr>
-        <w:t xml:space="preserve">-IIb </w:t>
-      </w:r>
-      <w:proofErr w:type="spellStart"/>
-      <w:r>
-        <w:rPr>
-          <w:rFonts w:ascii="Arial" w:hAnsi="Arial" w:cs="Arial"/>
-        </w:rPr>
-        <w:t>em</w:t>
-      </w:r>
-      <w:proofErr w:type="spellEnd"/>
-      <w:r>
-        <w:rPr>
-          <w:rFonts w:ascii="Arial" w:hAnsi="Arial" w:cs="Arial"/>
-        </w:rPr>
-        <w:t xml:space="preserve"> </w:t>
-      </w:r>
-      <w:proofErr w:type="spellStart"/>
-      <w:r>
-        <w:rPr>
-          <w:rFonts w:ascii="Arial" w:hAnsi="Arial" w:cs="Arial"/>
-        </w:rPr>
-        <w:t>linhagens</w:t>
-      </w:r>
-      <w:proofErr w:type="spellEnd"/>
-      <w:r>
-        <w:rPr>
-          <w:rFonts w:ascii="Arial" w:hAnsi="Arial" w:cs="Arial"/>
-        </w:rPr>
-        <w:t xml:space="preserve"> de carcinoma de </w:t>
-      </w:r>
-      <w:proofErr w:type="spellStart"/>
-      <w:r>
-        <w:rPr>
-          <w:rFonts w:ascii="Arial" w:hAnsi="Arial" w:cs="Arial"/>
-        </w:rPr>
-        <w:t>pulmão</w:t>
-      </w:r>
-      <w:proofErr w:type="spellEnd"/>
-      <w:r>
-        <w:rPr>
-          <w:rFonts w:ascii="Arial" w:hAnsi="Arial" w:cs="Arial"/>
-        </w:rPr>
-        <w:t xml:space="preserve"> do </w:t>
-      </w:r>
-      <w:proofErr w:type="spellStart"/>
-      <w:r>
-        <w:rPr>
-          <w:rFonts w:ascii="Arial" w:hAnsi="Arial" w:cs="Arial"/>
-        </w:rPr>
-        <w:t>tipo</w:t>
-      </w:r>
-      <w:proofErr w:type="spellEnd"/>
-      <w:r>
-        <w:rPr>
-          <w:rFonts w:ascii="Arial" w:hAnsi="Arial" w:cs="Arial"/>
-        </w:rPr>
-        <w:t xml:space="preserve"> NSCLC </w:t>
-      </w:r>
-      <w:proofErr w:type="spellStart"/>
-      <w:r>
-        <w:rPr>
-          <w:rFonts w:ascii="Arial" w:hAnsi="Arial" w:cs="Arial"/>
-        </w:rPr>
-        <w:t>em</w:t>
-      </w:r>
-      <w:proofErr w:type="spellEnd"/>
-      <w:r>
-        <w:rPr>
-          <w:rFonts w:ascii="Arial" w:hAnsi="Arial" w:cs="Arial"/>
-        </w:rPr>
-        <w:t xml:space="preserve"> </w:t>
-      </w:r>
-      <w:proofErr w:type="spellStart"/>
-      <w:r>
-        <w:rPr>
-          <w:rFonts w:ascii="Arial" w:hAnsi="Arial" w:cs="Arial"/>
-        </w:rPr>
-        <w:t>resposta</w:t>
-      </w:r>
-      <w:proofErr w:type="spellEnd"/>
-      <w:r>
-        <w:rPr>
-          <w:rFonts w:ascii="Arial" w:hAnsi="Arial" w:cs="Arial"/>
-        </w:rPr>
-        <w:t xml:space="preserve"> </w:t>
-      </w:r>
-      <w:proofErr w:type="spellStart"/>
-      <w:r>
-        <w:rPr>
-          <w:rFonts w:ascii="Arial" w:hAnsi="Arial" w:cs="Arial"/>
-        </w:rPr>
-        <w:t>ao</w:t>
-      </w:r>
-      <w:proofErr w:type="spellEnd"/>
-      <w:r>
-        <w:rPr>
-          <w:rFonts w:ascii="Arial" w:hAnsi="Arial" w:cs="Arial"/>
-        </w:rPr>
-        <w:t xml:space="preserve"> </w:t>
-      </w:r>
-      <w:proofErr w:type="spellStart"/>
-      <w:r>
-        <w:rPr>
-          <w:rFonts w:ascii="Arial" w:hAnsi="Arial" w:cs="Arial"/>
-        </w:rPr>
-        <w:t>tratamento</w:t>
-      </w:r>
-      <w:proofErr w:type="spellEnd"/>
-      <w:r>
-        <w:rPr>
-          <w:rFonts w:ascii="Arial" w:hAnsi="Arial" w:cs="Arial"/>
-        </w:rPr>
-        <w:t xml:space="preserve"> com 17-Beta-estradiol. 56º </w:t>
-      </w:r>
-      <w:proofErr w:type="spellStart"/>
-      <w:r>
-        <w:rPr>
-          <w:rFonts w:ascii="Arial" w:hAnsi="Arial" w:cs="Arial"/>
-        </w:rPr>
-        <w:t>Congresso</w:t>
-      </w:r>
-      <w:proofErr w:type="spellEnd"/>
-      <w:r>
-        <w:rPr>
-          <w:rFonts w:ascii="Arial" w:hAnsi="Arial" w:cs="Arial"/>
-        </w:rPr>
-        <w:t xml:space="preserve"> Brasileiro de </w:t>
-      </w:r>
-      <w:proofErr w:type="spellStart"/>
-      <w:r>
-        <w:rPr>
-          <w:rFonts w:ascii="Arial" w:hAnsi="Arial" w:cs="Arial"/>
-        </w:rPr>
-        <w:t>Genética</w:t>
-      </w:r>
-      <w:proofErr w:type="spellEnd"/>
-      <w:r>
-        <w:rPr>
-          <w:rFonts w:ascii="Arial" w:hAnsi="Arial" w:cs="Arial"/>
-        </w:rPr>
-        <w:t>. Guarujá, Brazil. 2010. Vol. 56, p. 31–31.</w:t>
+        <w:t>Cerri M. F., Rezende L. C. D., Lyra-Junior P. C. M., Paes M. F., Silva D., Sirtoli G. M., Tommasi B. O., Silva I. V., Rangel L. B. A. Avaliação da expressão do gene SLC34A2/NaPi-IIb em linhagens de carcinoma de pulmão do tipo NSCLC em resposta ao tratamento com 17-Beta-estradiol. 56º Congresso Brasileiro de Genética. Guarujá, Brazil. 2010. Vol. 56, p. 31–31.</w:t>
       </w:r>
     </w:p>
     <w:p>
@@ -11771,175 +8413,7 @@
         <w:rPr>
           <w:rFonts w:ascii="Arial" w:hAnsi="Arial" w:cs="Arial"/>
         </w:rPr>
-        <w:t xml:space="preserve">Cerri M. F., Rezende L. C. D., Paes M. F., Lyra-Junior P. C. M., Silva D., </w:t>
-      </w:r>
-      <w:proofErr w:type="spellStart"/>
-      <w:r>
-        <w:rPr>
-          <w:rFonts w:ascii="Arial" w:hAnsi="Arial" w:cs="Arial"/>
-        </w:rPr>
-        <w:t>Sirtoli</w:t>
-      </w:r>
-      <w:proofErr w:type="spellEnd"/>
-      <w:r>
-        <w:rPr>
-          <w:rFonts w:ascii="Arial" w:hAnsi="Arial" w:cs="Arial"/>
-        </w:rPr>
-        <w:t xml:space="preserve"> G. M., Tommasi B. O., Silva I. V., Rangel L. B. A. </w:t>
-      </w:r>
-      <w:proofErr w:type="spellStart"/>
-      <w:r>
-        <w:rPr>
-          <w:rFonts w:ascii="Arial" w:hAnsi="Arial" w:cs="Arial"/>
-        </w:rPr>
-        <w:t>Avaliação</w:t>
-      </w:r>
-      <w:proofErr w:type="spellEnd"/>
-      <w:r>
-        <w:rPr>
-          <w:rFonts w:ascii="Arial" w:hAnsi="Arial" w:cs="Arial"/>
-        </w:rPr>
-        <w:t xml:space="preserve"> da </w:t>
-      </w:r>
-      <w:proofErr w:type="spellStart"/>
-      <w:r>
-        <w:rPr>
-          <w:rFonts w:ascii="Arial" w:hAnsi="Arial" w:cs="Arial"/>
-        </w:rPr>
-        <w:t>expressão</w:t>
-      </w:r>
-      <w:proofErr w:type="spellEnd"/>
-      <w:r>
-        <w:rPr>
-          <w:rFonts w:ascii="Arial" w:hAnsi="Arial" w:cs="Arial"/>
-        </w:rPr>
-        <w:t xml:space="preserve"> </w:t>
-      </w:r>
-      <w:proofErr w:type="spellStart"/>
-      <w:r>
-        <w:rPr>
-          <w:rFonts w:ascii="Arial" w:hAnsi="Arial" w:cs="Arial"/>
-        </w:rPr>
-        <w:t>relativa</w:t>
-      </w:r>
-      <w:proofErr w:type="spellEnd"/>
-      <w:r>
-        <w:rPr>
-          <w:rFonts w:ascii="Arial" w:hAnsi="Arial" w:cs="Arial"/>
-        </w:rPr>
-        <w:t xml:space="preserve"> de SLC34A2/</w:t>
-      </w:r>
-      <w:proofErr w:type="spellStart"/>
-      <w:r>
-        <w:rPr>
-          <w:rFonts w:ascii="Arial" w:hAnsi="Arial" w:cs="Arial"/>
-        </w:rPr>
-        <w:t>NaPi</w:t>
-      </w:r>
-      <w:proofErr w:type="spellEnd"/>
-      <w:r>
-        <w:rPr>
-          <w:rFonts w:ascii="Arial" w:hAnsi="Arial" w:cs="Arial"/>
-        </w:rPr>
-        <w:t xml:space="preserve">-IIb </w:t>
-      </w:r>
-      <w:proofErr w:type="spellStart"/>
-      <w:r>
-        <w:rPr>
-          <w:rFonts w:ascii="Arial" w:hAnsi="Arial" w:cs="Arial"/>
-        </w:rPr>
-        <w:t>em</w:t>
-      </w:r>
-      <w:proofErr w:type="spellEnd"/>
-      <w:r>
-        <w:rPr>
-          <w:rFonts w:ascii="Arial" w:hAnsi="Arial" w:cs="Arial"/>
-        </w:rPr>
-        <w:t xml:space="preserve"> </w:t>
-      </w:r>
-      <w:proofErr w:type="spellStart"/>
-      <w:r>
-        <w:rPr>
-          <w:rFonts w:ascii="Arial" w:hAnsi="Arial" w:cs="Arial"/>
-        </w:rPr>
-        <w:t>linhagens</w:t>
-      </w:r>
-      <w:proofErr w:type="spellEnd"/>
-      <w:r>
-        <w:rPr>
-          <w:rFonts w:ascii="Arial" w:hAnsi="Arial" w:cs="Arial"/>
-        </w:rPr>
-        <w:t xml:space="preserve"> </w:t>
-      </w:r>
-      <w:proofErr w:type="spellStart"/>
-      <w:r>
-        <w:rPr>
-          <w:rFonts w:ascii="Arial" w:hAnsi="Arial" w:cs="Arial"/>
-        </w:rPr>
-        <w:t>celulares</w:t>
-      </w:r>
-      <w:proofErr w:type="spellEnd"/>
-      <w:r>
-        <w:rPr>
-          <w:rFonts w:ascii="Arial" w:hAnsi="Arial" w:cs="Arial"/>
-        </w:rPr>
-        <w:t xml:space="preserve"> de NSCLC sob </w:t>
-      </w:r>
-      <w:proofErr w:type="spellStart"/>
-      <w:r>
-        <w:rPr>
-          <w:rFonts w:ascii="Arial" w:hAnsi="Arial" w:cs="Arial"/>
-        </w:rPr>
-        <w:t>tratamento</w:t>
-      </w:r>
-      <w:proofErr w:type="spellEnd"/>
-      <w:r>
-        <w:rPr>
-          <w:rFonts w:ascii="Arial" w:hAnsi="Arial" w:cs="Arial"/>
-        </w:rPr>
-        <w:t xml:space="preserve"> com </w:t>
-      </w:r>
-      <w:proofErr w:type="spellStart"/>
-      <w:r>
-        <w:rPr>
-          <w:rFonts w:ascii="Arial" w:hAnsi="Arial" w:cs="Arial"/>
-        </w:rPr>
-        <w:t>moduladores</w:t>
-      </w:r>
-      <w:proofErr w:type="spellEnd"/>
-      <w:r>
-        <w:rPr>
-          <w:rFonts w:ascii="Arial" w:hAnsi="Arial" w:cs="Arial"/>
-        </w:rPr>
-        <w:t xml:space="preserve"> das vias de PKC e PKA. 56º </w:t>
-      </w:r>
-      <w:proofErr w:type="spellStart"/>
-      <w:r>
-        <w:rPr>
-          <w:rFonts w:ascii="Arial" w:hAnsi="Arial" w:cs="Arial"/>
-        </w:rPr>
-        <w:t>Congresso</w:t>
-      </w:r>
-      <w:proofErr w:type="spellEnd"/>
-      <w:r>
-        <w:rPr>
-          <w:rFonts w:ascii="Arial" w:hAnsi="Arial" w:cs="Arial"/>
-        </w:rPr>
-        <w:t xml:space="preserve"> Brasileiro de </w:t>
-      </w:r>
-      <w:proofErr w:type="spellStart"/>
-      <w:r>
-        <w:rPr>
-          <w:rFonts w:ascii="Arial" w:hAnsi="Arial" w:cs="Arial"/>
-        </w:rPr>
-        <w:t>Genética</w:t>
-      </w:r>
-      <w:proofErr w:type="spellEnd"/>
-      <w:r>
-        <w:rPr>
-          <w:rFonts w:ascii="Arial" w:hAnsi="Arial" w:cs="Arial"/>
-        </w:rPr>
-        <w:t>. Guarujá, Brazil. 2010. Vol. 56, p. 32–32.</w:t>
+        <w:t>Cerri M. F., Rezende L. C. D., Paes M. F., Lyra-Junior P. C. M., Silva D., Sirtoli G. M., Tommasi B. O., Silva I. V., Rangel L. B. A. Avaliação da expressão relativa de SLC34A2/NaPi-IIb em linhagens celulares de NSCLC sob tratamento com moduladores das vias de PKC e PKA. 56º Congresso Brasileiro de Genética. Guarujá, Brazil. 2010. Vol. 56, p. 32–32.</w:t>
       </w:r>
     </w:p>
     <w:p>
@@ -11957,210 +8431,14 @@
         <w:rPr>
           <w:rFonts w:ascii="Arial" w:hAnsi="Arial" w:cs="Arial"/>
         </w:rPr>
-        <w:t xml:space="preserve">Cerri M. F., Rezende L. C. D., Paes M. F., Silva D., Goncalves N. T. L. P., Lyra-Junior P. C. M., Tommasi B. O., Silva I. V., Rangel L. B. A. </w:t>
-      </w:r>
-      <w:proofErr w:type="spellStart"/>
-      <w:r>
-        <w:rPr>
-          <w:rFonts w:ascii="Arial" w:hAnsi="Arial" w:cs="Arial"/>
-        </w:rPr>
-        <w:t>Avaliação</w:t>
-      </w:r>
-      <w:proofErr w:type="spellEnd"/>
-      <w:r>
-        <w:rPr>
-          <w:rFonts w:ascii="Arial" w:hAnsi="Arial" w:cs="Arial"/>
-        </w:rPr>
-        <w:t xml:space="preserve"> da </w:t>
-      </w:r>
-      <w:proofErr w:type="spellStart"/>
-      <w:r>
-        <w:rPr>
-          <w:rFonts w:ascii="Arial" w:hAnsi="Arial" w:cs="Arial"/>
-        </w:rPr>
-        <w:t>expressão</w:t>
-      </w:r>
-      <w:proofErr w:type="spellEnd"/>
-      <w:r>
-        <w:rPr>
-          <w:rFonts w:ascii="Arial" w:hAnsi="Arial" w:cs="Arial"/>
-        </w:rPr>
-        <w:t xml:space="preserve"> do gene SLC34A2/</w:t>
-      </w:r>
-      <w:proofErr w:type="spellStart"/>
-      <w:r>
-        <w:rPr>
-          <w:rFonts w:ascii="Arial" w:hAnsi="Arial" w:cs="Arial"/>
-        </w:rPr>
-        <w:t>NaPi</w:t>
-      </w:r>
-      <w:proofErr w:type="spellEnd"/>
-      <w:r>
-        <w:rPr>
-          <w:rFonts w:ascii="Arial" w:hAnsi="Arial" w:cs="Arial"/>
-        </w:rPr>
-        <w:t xml:space="preserve">-IIb </w:t>
-      </w:r>
-      <w:proofErr w:type="spellStart"/>
-      <w:r>
-        <w:rPr>
-          <w:rFonts w:ascii="Arial" w:hAnsi="Arial" w:cs="Arial"/>
-        </w:rPr>
-        <w:t>em</w:t>
-      </w:r>
-      <w:proofErr w:type="spellEnd"/>
-      <w:r>
-        <w:rPr>
-          <w:rFonts w:ascii="Arial" w:hAnsi="Arial" w:cs="Arial"/>
-        </w:rPr>
-        <w:t xml:space="preserve"> </w:t>
-      </w:r>
-      <w:proofErr w:type="spellStart"/>
-      <w:r>
-        <w:rPr>
-          <w:rFonts w:ascii="Arial" w:hAnsi="Arial" w:cs="Arial"/>
-        </w:rPr>
-        <w:t>linhagens</w:t>
-      </w:r>
-      <w:proofErr w:type="spellEnd"/>
-      <w:r>
-        <w:rPr>
-          <w:rFonts w:ascii="Arial" w:hAnsi="Arial" w:cs="Arial"/>
-        </w:rPr>
-        <w:t xml:space="preserve"> de </w:t>
+        <w:t xml:space="preserve">Cerri M. F., Rezende L. C. D., Paes M. F., Silva D., Goncalves N. T. L. P., Lyra-Junior P. C. M., Tommasi B. O., Silva I. V., Rangel L. B. A. Avaliação da expressão do gene SLC34A2/NaPi-IIb em linhagens de </w:t>
       </w:r>
       <w:r>
         <w:rPr>
           <w:rFonts w:ascii="Arial" w:hAnsi="Arial" w:cs="Arial"/>
         </w:rPr>
         <w:lastRenderedPageBreak/>
-        <w:t xml:space="preserve">carcinoma de </w:t>
-      </w:r>
-      <w:proofErr w:type="spellStart"/>
-      <w:r>
-        <w:rPr>
-          <w:rFonts w:ascii="Arial" w:hAnsi="Arial" w:cs="Arial"/>
-        </w:rPr>
-        <w:t>pulmão</w:t>
-      </w:r>
-      <w:proofErr w:type="spellEnd"/>
-      <w:r>
-        <w:rPr>
-          <w:rFonts w:ascii="Arial" w:hAnsi="Arial" w:cs="Arial"/>
-        </w:rPr>
-        <w:t xml:space="preserve"> do </w:t>
-      </w:r>
-      <w:proofErr w:type="spellStart"/>
-      <w:r>
-        <w:rPr>
-          <w:rFonts w:ascii="Arial" w:hAnsi="Arial" w:cs="Arial"/>
-        </w:rPr>
-        <w:t>tipo</w:t>
-      </w:r>
-      <w:proofErr w:type="spellEnd"/>
-      <w:r>
-        <w:rPr>
-          <w:rFonts w:ascii="Arial" w:hAnsi="Arial" w:cs="Arial"/>
-        </w:rPr>
-        <w:t xml:space="preserve"> NSCLC </w:t>
-      </w:r>
-      <w:proofErr w:type="spellStart"/>
-      <w:r>
-        <w:rPr>
-          <w:rFonts w:ascii="Arial" w:hAnsi="Arial" w:cs="Arial"/>
-        </w:rPr>
-        <w:t>em</w:t>
-      </w:r>
-      <w:proofErr w:type="spellEnd"/>
-      <w:r>
-        <w:rPr>
-          <w:rFonts w:ascii="Arial" w:hAnsi="Arial" w:cs="Arial"/>
-        </w:rPr>
-        <w:t xml:space="preserve"> </w:t>
-      </w:r>
-      <w:proofErr w:type="spellStart"/>
-      <w:r>
-        <w:rPr>
-          <w:rFonts w:ascii="Arial" w:hAnsi="Arial" w:cs="Arial"/>
-        </w:rPr>
-        <w:t>resposta</w:t>
-      </w:r>
-      <w:proofErr w:type="spellEnd"/>
-      <w:r>
-        <w:rPr>
-          <w:rFonts w:ascii="Arial" w:hAnsi="Arial" w:cs="Arial"/>
-        </w:rPr>
-        <w:t xml:space="preserve"> </w:t>
-      </w:r>
-      <w:proofErr w:type="spellStart"/>
-      <w:r>
-        <w:rPr>
-          <w:rFonts w:ascii="Arial" w:hAnsi="Arial" w:cs="Arial"/>
-        </w:rPr>
-        <w:t>ao</w:t>
-      </w:r>
-      <w:proofErr w:type="spellEnd"/>
-      <w:r>
-        <w:rPr>
-          <w:rFonts w:ascii="Arial" w:hAnsi="Arial" w:cs="Arial"/>
-        </w:rPr>
-        <w:t xml:space="preserve"> </w:t>
-      </w:r>
-      <w:proofErr w:type="spellStart"/>
-      <w:r>
-        <w:rPr>
-          <w:rFonts w:ascii="Arial" w:hAnsi="Arial" w:cs="Arial"/>
-        </w:rPr>
-        <w:t>tratamento</w:t>
-      </w:r>
-      <w:proofErr w:type="spellEnd"/>
-      <w:r>
-        <w:rPr>
-          <w:rFonts w:ascii="Arial" w:hAnsi="Arial" w:cs="Arial"/>
-        </w:rPr>
-        <w:t xml:space="preserve"> com 17-Beta-estradiol. IV </w:t>
-      </w:r>
-      <w:proofErr w:type="spellStart"/>
-      <w:r>
-        <w:rPr>
-          <w:rFonts w:ascii="Arial" w:hAnsi="Arial" w:cs="Arial"/>
-        </w:rPr>
-        <w:t>Congresso</w:t>
-      </w:r>
-      <w:proofErr w:type="spellEnd"/>
-      <w:r>
-        <w:rPr>
-          <w:rFonts w:ascii="Arial" w:hAnsi="Arial" w:cs="Arial"/>
-        </w:rPr>
-        <w:t xml:space="preserve"> de </w:t>
-      </w:r>
-      <w:proofErr w:type="spellStart"/>
-      <w:r>
-        <w:rPr>
-          <w:rFonts w:ascii="Arial" w:hAnsi="Arial" w:cs="Arial"/>
-        </w:rPr>
-        <w:t>Ciências</w:t>
-      </w:r>
-      <w:proofErr w:type="spellEnd"/>
-      <w:r>
-        <w:rPr>
-          <w:rFonts w:ascii="Arial" w:hAnsi="Arial" w:cs="Arial"/>
-        </w:rPr>
-        <w:t xml:space="preserve"> da </w:t>
-      </w:r>
-      <w:proofErr w:type="spellStart"/>
-      <w:r>
-        <w:rPr>
-          <w:rFonts w:ascii="Arial" w:hAnsi="Arial" w:cs="Arial"/>
-        </w:rPr>
-        <w:t>Saúde</w:t>
-      </w:r>
-      <w:proofErr w:type="spellEnd"/>
-      <w:r>
-        <w:rPr>
-          <w:rFonts w:ascii="Arial" w:hAnsi="Arial" w:cs="Arial"/>
-        </w:rPr>
-        <w:t>. Vitória, Brazil. 2010. Vol. 4, p. 125–126.</w:t>
+        <w:t>carcinoma de pulmão do tipo NSCLC em resposta ao tratamento com 17-Beta-estradiol. IV Congresso de Ciências da Saúde. Vitória, Brazil. 2010. Vol. 4, p. 125–126.</w:t>
       </w:r>
     </w:p>
     <w:sectPr>
